--- a/DesignDocument/Grocery Store Design Document.docx
+++ b/DesignDocument/Grocery Store Design Document.docx
@@ -2205,6 +2205,144 @@
         <w:t>Retrieve Member Info</w:t>
       </w:r>
     </w:p>
+    <w:tbl>
+      <w:tblPr>
+        <w:tblStyle w:val="TableGrid"/>
+        <w:tblW w:w="0" w:type="auto"/>
+        <w:tblLook w:val="04A0" w:firstRow="1" w:lastRow="0" w:firstColumn="1" w:lastColumn="0" w:noHBand="0" w:noVBand="1"/>
+      </w:tblPr>
+      <w:tblGrid>
+        <w:gridCol w:w="4675"/>
+        <w:gridCol w:w="4675"/>
+      </w:tblGrid>
+      <w:tr>
+        <w:tc>
+          <w:tcPr>
+            <w:tcW w:w="4675" w:type="dxa"/>
+          </w:tcPr>
+          <w:p>
+            <w:r>
+              <w:t>Action Performed by the Actor</w:t>
+            </w:r>
+          </w:p>
+        </w:tc>
+        <w:tc>
+          <w:tcPr>
+            <w:tcW w:w="4675" w:type="dxa"/>
+          </w:tcPr>
+          <w:p>
+            <w:r>
+              <w:t>Responses from the System</w:t>
+            </w:r>
+          </w:p>
+        </w:tc>
+      </w:tr>
+      <w:tr>
+        <w:tc>
+          <w:tcPr>
+            <w:tcW w:w="4675" w:type="dxa"/>
+          </w:tcPr>
+          <w:p>
+            <w:pPr>
+              <w:ind w:left="720"/>
+            </w:pPr>
+            <w:r>
+              <w:t>1.  Employee initiates retrieve member info</w:t>
+            </w:r>
+          </w:p>
+        </w:tc>
+        <w:tc>
+          <w:tcPr>
+            <w:tcW w:w="4675" w:type="dxa"/>
+          </w:tcPr>
+          <w:p/>
+        </w:tc>
+      </w:tr>
+      <w:tr>
+        <w:tc>
+          <w:tcPr>
+            <w:tcW w:w="4675" w:type="dxa"/>
+          </w:tcPr>
+          <w:p/>
+        </w:tc>
+        <w:tc>
+          <w:tcPr>
+            <w:tcW w:w="4675" w:type="dxa"/>
+          </w:tcPr>
+          <w:p>
+            <w:pPr>
+              <w:ind w:left="720"/>
+            </w:pPr>
+            <w:r>
+              <w:t>2.  System requests string input</w:t>
+            </w:r>
+          </w:p>
+        </w:tc>
+      </w:tr>
+      <w:tr>
+        <w:tc>
+          <w:tcPr>
+            <w:tcW w:w="4675" w:type="dxa"/>
+          </w:tcPr>
+          <w:p>
+            <w:pPr>
+              <w:ind w:left="720"/>
+            </w:pPr>
+            <w:r>
+              <w:t>3.  Employee enters string</w:t>
+            </w:r>
+          </w:p>
+        </w:tc>
+        <w:tc>
+          <w:tcPr>
+            <w:tcW w:w="4675" w:type="dxa"/>
+          </w:tcPr>
+          <w:p/>
+        </w:tc>
+      </w:tr>
+      <w:tr>
+        <w:tc>
+          <w:tcPr>
+            <w:tcW w:w="4675" w:type="dxa"/>
+          </w:tcPr>
+          <w:p/>
+        </w:tc>
+        <w:tc>
+          <w:tcPr>
+            <w:tcW w:w="4675" w:type="dxa"/>
+          </w:tcPr>
+          <w:p>
+            <w:pPr>
+              <w:ind w:left="720"/>
+            </w:pPr>
+            <w:r>
+              <w:t>4.  System checks for matching string</w:t>
+            </w:r>
+          </w:p>
+        </w:tc>
+      </w:tr>
+      <w:tr>
+        <w:tc>
+          <w:tcPr>
+            <w:tcW w:w="4675" w:type="dxa"/>
+          </w:tcPr>
+          <w:p/>
+        </w:tc>
+        <w:tc>
+          <w:tcPr>
+            <w:tcW w:w="4675" w:type="dxa"/>
+          </w:tcPr>
+          <w:p>
+            <w:pPr>
+              <w:ind w:left="720"/>
+            </w:pPr>
+            <w:r>
+              <w:t>5.  System displays address, ID, and fee paid for all members whose name begins with the input string</w:t>
+            </w:r>
+          </w:p>
+        </w:tc>
+      </w:tr>
+    </w:tbl>
     <w:p>
       <w:pPr>
         <w:spacing w:after="0"/>

--- a/DesignDocument/Grocery Store Design Document.docx
+++ b/DesignDocument/Grocery Store Design Document.docx
@@ -2734,6 +2734,58 @@
           <w:szCs w:val="24"/>
         </w:rPr>
       </w:pPr>
+      <w:r>
+        <w:rPr>
+          <w:noProof/>
+        </w:rPr>
+        <w:drawing>
+          <wp:inline distT="0" distB="0" distL="0" distR="0" wp14:anchorId="47775C34" wp14:editId="52485577">
+            <wp:extent cx="5943600" cy="2678430"/>
+            <wp:effectExtent l="0" t="0" r="0" b="7620"/>
+            <wp:docPr id="2" name="Picture 2"/>
+            <wp:cNvGraphicFramePr>
+              <a:graphicFrameLocks xmlns:a="http://schemas.openxmlformats.org/drawingml/2006/main" noChangeAspect="1"/>
+            </wp:cNvGraphicFramePr>
+            <a:graphic xmlns:a="http://schemas.openxmlformats.org/drawingml/2006/main">
+              <a:graphicData uri="http://schemas.openxmlformats.org/drawingml/2006/picture">
+                <pic:pic xmlns:pic="http://schemas.openxmlformats.org/drawingml/2006/picture">
+                  <pic:nvPicPr>
+                    <pic:cNvPr id="1" name=""/>
+                    <pic:cNvPicPr/>
+                  </pic:nvPicPr>
+                  <pic:blipFill>
+                    <a:blip r:embed="rId6"/>
+                    <a:stretch>
+                      <a:fillRect/>
+                    </a:stretch>
+                  </pic:blipFill>
+                  <pic:spPr>
+                    <a:xfrm>
+                      <a:off x="0" y="0"/>
+                      <a:ext cx="5943600" cy="2678430"/>
+                    </a:xfrm>
+                    <a:prstGeom prst="rect">
+                      <a:avLst/>
+                    </a:prstGeom>
+                  </pic:spPr>
+                </pic:pic>
+              </a:graphicData>
+            </a:graphic>
+          </wp:inline>
+        </w:drawing>
+      </w:r>
+    </w:p>
+    <w:p>
+      <w:pPr>
+        <w:spacing w:after="0"/>
+        <w:rPr>
+          <w:rFonts w:cs="Arial-BoldMT"/>
+          <w:b/>
+          <w:bCs/>
+          <w:sz w:val="24"/>
+          <w:szCs w:val="24"/>
+        </w:rPr>
+      </w:pPr>
     </w:p>
     <w:p>
       <w:pPr>
@@ -2866,6 +2918,7 @@
           <w:sz w:val="24"/>
           <w:szCs w:val="24"/>
         </w:rPr>
+        <w:lastRenderedPageBreak/>
         <w:t>Retrieve member in</w:t>
       </w:r>
       <w:r>
@@ -2914,7 +2967,6 @@
         <w:rPr>
           <w:noProof/>
         </w:rPr>
-        <w:lastRenderedPageBreak/>
         <w:drawing>
           <wp:inline distT="0" distB="0" distL="0" distR="0" wp14:anchorId="78D01346" wp14:editId="61806AB3">
             <wp:extent cx="4081145" cy="2385060"/>
@@ -2929,7 +2981,7 @@
                     <pic:cNvPicPr/>
                   </pic:nvPicPr>
                   <pic:blipFill>
-                    <a:blip r:embed="rId6"/>
+                    <a:blip r:embed="rId7"/>
                     <a:stretch>
                       <a:fillRect/>
                     </a:stretch>

--- a/DesignDocument/Grocery Store Design Document.docx
+++ b/DesignDocument/Grocery Store Design Document.docx
@@ -712,8 +712,16 @@
           <w:sz w:val="24"/>
           <w:szCs w:val="24"/>
         </w:rPr>
-        <w:lastRenderedPageBreak/>
-        <w:t>Check out Items</w:t>
+        <w:t>Check out Item</w:t>
+      </w:r>
+      <w:r>
+        <w:rPr>
+          <w:b/>
+          <w:bCs/>
+          <w:sz w:val="24"/>
+          <w:szCs w:val="24"/>
+        </w:rPr>
+        <w:t>s</w:t>
       </w:r>
     </w:p>
     <w:tbl>
@@ -1699,9 +1707,28 @@
           <w:sz w:val="24"/>
           <w:szCs w:val="24"/>
         </w:rPr>
-        <w:lastRenderedPageBreak/>
         <w:t>Use case: Process Shipment</w:t>
       </w:r>
+      <w:r>
+        <w:rPr>
+          <w:b/>
+          <w:bCs/>
+          <w:sz w:val="24"/>
+          <w:szCs w:val="24"/>
+        </w:rPr>
+        <w:t xml:space="preserve"> – Prepared by Marc </w:t>
+      </w:r>
+      <w:proofErr w:type="spellStart"/>
+      <w:r>
+        <w:rPr>
+          <w:b/>
+          <w:bCs/>
+          <w:sz w:val="24"/>
+          <w:szCs w:val="24"/>
+        </w:rPr>
+        <w:t>Wedo</w:t>
+      </w:r>
+      <w:proofErr w:type="spellEnd"/>
     </w:p>
     <w:tbl>
       <w:tblPr>
@@ -2422,7 +2449,6 @@
           <w:sz w:val="24"/>
           <w:szCs w:val="24"/>
         </w:rPr>
-        <w:lastRenderedPageBreak/>
         <w:t>Print Transactions Use Case</w:t>
       </w:r>
     </w:p>
@@ -2886,6 +2912,28 @@
         </w:rPr>
         <w:t>Process shipment</w:t>
       </w:r>
+      <w:r>
+        <w:rPr>
+          <w:rFonts w:cs="Arial-BoldMT"/>
+          <w:b/>
+          <w:bCs/>
+          <w:sz w:val="24"/>
+          <w:szCs w:val="24"/>
+        </w:rPr>
+        <w:t xml:space="preserve"> – Prepared by Marc </w:t>
+      </w:r>
+      <w:proofErr w:type="spellStart"/>
+      <w:r>
+        <w:rPr>
+          <w:rFonts w:cs="Arial-BoldMT"/>
+          <w:b/>
+          <w:bCs/>
+          <w:sz w:val="24"/>
+          <w:szCs w:val="24"/>
+        </w:rPr>
+        <w:t>Wedo</w:t>
+      </w:r>
+      <w:proofErr w:type="spellEnd"/>
     </w:p>
     <w:p>
       <w:pPr>
@@ -2898,6 +2946,46 @@
           <w:szCs w:val="24"/>
         </w:rPr>
       </w:pPr>
+      <w:r>
+        <w:rPr>
+          <w:noProof/>
+        </w:rPr>
+        <w:drawing>
+          <wp:inline distT="0" distB="0" distL="0" distR="0" wp14:anchorId="29DF8171" wp14:editId="7C655FCC">
+            <wp:extent cx="5943600" cy="3642360"/>
+            <wp:effectExtent l="0" t="0" r="0" b="0"/>
+            <wp:docPr id="3" name="Picture 3"/>
+            <wp:cNvGraphicFramePr>
+              <a:graphicFrameLocks xmlns:a="http://schemas.openxmlformats.org/drawingml/2006/main" noChangeAspect="1"/>
+            </wp:cNvGraphicFramePr>
+            <a:graphic xmlns:a="http://schemas.openxmlformats.org/drawingml/2006/main">
+              <a:graphicData uri="http://schemas.openxmlformats.org/drawingml/2006/picture">
+                <pic:pic xmlns:pic="http://schemas.openxmlformats.org/drawingml/2006/picture">
+                  <pic:nvPicPr>
+                    <pic:cNvPr id="1" name=""/>
+                    <pic:cNvPicPr/>
+                  </pic:nvPicPr>
+                  <pic:blipFill>
+                    <a:blip r:embed="rId7"/>
+                    <a:stretch>
+                      <a:fillRect/>
+                    </a:stretch>
+                  </pic:blipFill>
+                  <pic:spPr>
+                    <a:xfrm>
+                      <a:off x="0" y="0"/>
+                      <a:ext cx="5943600" cy="3642360"/>
+                    </a:xfrm>
+                    <a:prstGeom prst="rect">
+                      <a:avLst/>
+                    </a:prstGeom>
+                  </pic:spPr>
+                </pic:pic>
+              </a:graphicData>
+            </a:graphic>
+          </wp:inline>
+        </w:drawing>
+      </w:r>
     </w:p>
     <w:p>
       <w:pPr>
@@ -2918,8 +3006,18 @@
           <w:sz w:val="24"/>
           <w:szCs w:val="24"/>
         </w:rPr>
-        <w:lastRenderedPageBreak/>
-        <w:t>Retrieve member in</w:t>
+        <w:t xml:space="preserve">Retrieve member </w:t>
+      </w:r>
+      <w:proofErr w:type="gramStart"/>
+      <w:r>
+        <w:rPr>
+          <w:rFonts w:cs="Arial-BoldMT"/>
+          <w:b/>
+          <w:bCs/>
+          <w:sz w:val="24"/>
+          <w:szCs w:val="24"/>
+        </w:rPr>
+        <w:t>in</w:t>
       </w:r>
       <w:r>
         <w:rPr>
@@ -2931,6 +3029,7 @@
         </w:rPr>
         <w:t>fo</w:t>
       </w:r>
+      <w:proofErr w:type="gramEnd"/>
     </w:p>
     <w:p>
       <w:pPr>
@@ -2981,7 +3080,7 @@
                     <pic:cNvPicPr/>
                   </pic:nvPicPr>
                   <pic:blipFill>
-                    <a:blip r:embed="rId7"/>
+                    <a:blip r:embed="rId8"/>
                     <a:stretch>
                       <a:fillRect/>
                     </a:stretch>

--- a/DesignDocument/Grocery Store Design Document.docx
+++ b/DesignDocument/Grocery Store Design Document.docx
@@ -712,6 +712,7 @@
           <w:sz w:val="24"/>
           <w:szCs w:val="24"/>
         </w:rPr>
+        <w:lastRenderedPageBreak/>
         <w:t>Check out Item</w:t>
       </w:r>
       <w:r>
@@ -1707,6 +1708,7 @@
           <w:sz w:val="24"/>
           <w:szCs w:val="24"/>
         </w:rPr>
+        <w:lastRenderedPageBreak/>
         <w:t>Use case: Process Shipment</w:t>
       </w:r>
       <w:r>
@@ -2449,6 +2451,7 @@
           <w:sz w:val="24"/>
           <w:szCs w:val="24"/>
         </w:rPr>
+        <w:lastRenderedPageBreak/>
         <w:t>Print Transactions Use Case</w:t>
       </w:r>
     </w:p>
@@ -2747,6 +2750,16 @@
           <w:szCs w:val="24"/>
         </w:rPr>
         <w:t>Remove a member</w:t>
+      </w:r>
+      <w:r>
+        <w:rPr>
+          <w:rFonts w:cs="Arial-BoldMT"/>
+          <w:b/>
+          <w:bCs/>
+          <w:sz w:val="24"/>
+          <w:szCs w:val="24"/>
+        </w:rPr>
+        <w:t xml:space="preserve"> – prepared by Richard Fritz</w:t>
       </w:r>
     </w:p>
     <w:p>
@@ -2844,6 +2857,16 @@
         </w:rPr>
         <w:t>ct</w:t>
       </w:r>
+      <w:r>
+        <w:rPr>
+          <w:rFonts w:cs="TimesNewRomanPS-BoldMT"/>
+          <w:b/>
+          <w:bCs/>
+          <w:sz w:val="24"/>
+          <w:szCs w:val="24"/>
+        </w:rPr>
+        <w:t xml:space="preserve"> – prepared by Richard Fritz</w:t>
+      </w:r>
     </w:p>
     <w:p>
       <w:pPr>
@@ -2856,105 +2879,16 @@
           <w:szCs w:val="24"/>
         </w:rPr>
       </w:pPr>
-    </w:p>
-    <w:p>
-      <w:pPr>
-        <w:spacing w:after="0"/>
-        <w:rPr>
-          <w:rFonts w:cs="Arial-BoldMT"/>
-          <w:b/>
-          <w:bCs/>
-          <w:sz w:val="24"/>
-          <w:szCs w:val="24"/>
-        </w:rPr>
-      </w:pPr>
-      <w:r>
-        <w:rPr>
-          <w:rFonts w:cs="Arial-BoldMT"/>
-          <w:b/>
-          <w:bCs/>
-          <w:sz w:val="24"/>
-          <w:szCs w:val="24"/>
-        </w:rPr>
-        <w:t>Check out a member’ items</w:t>
-      </w:r>
-    </w:p>
-    <w:p>
-      <w:pPr>
-        <w:spacing w:after="0"/>
-        <w:rPr>
-          <w:rFonts w:cs="Arial-BoldMT"/>
-          <w:b/>
-          <w:bCs/>
-          <w:sz w:val="24"/>
-          <w:szCs w:val="24"/>
-        </w:rPr>
-      </w:pPr>
-    </w:p>
-    <w:p>
-      <w:pPr>
-        <w:spacing w:after="0"/>
-        <w:rPr>
-          <w:rFonts w:cs="Arial-BoldMT"/>
-          <w:b/>
-          <w:bCs/>
-          <w:sz w:val="24"/>
-          <w:szCs w:val="24"/>
-        </w:rPr>
-      </w:pPr>
-      <w:r>
-        <w:rPr>
-          <w:rFonts w:cs="Arial-BoldMT"/>
-          <w:b/>
-          <w:bCs/>
-          <w:sz w:val="24"/>
-          <w:szCs w:val="24"/>
-        </w:rPr>
-        <w:t>Process shipment</w:t>
-      </w:r>
-      <w:r>
-        <w:rPr>
-          <w:rFonts w:cs="Arial-BoldMT"/>
-          <w:b/>
-          <w:bCs/>
-          <w:sz w:val="24"/>
-          <w:szCs w:val="24"/>
-        </w:rPr>
-        <w:t xml:space="preserve"> – Prepared by Marc </w:t>
-      </w:r>
-      <w:proofErr w:type="spellStart"/>
-      <w:r>
-        <w:rPr>
-          <w:rFonts w:cs="Arial-BoldMT"/>
-          <w:b/>
-          <w:bCs/>
-          <w:sz w:val="24"/>
-          <w:szCs w:val="24"/>
-        </w:rPr>
-        <w:t>Wedo</w:t>
-      </w:r>
-      <w:proofErr w:type="spellEnd"/>
-    </w:p>
-    <w:p>
-      <w:pPr>
-        <w:spacing w:after="0"/>
-        <w:rPr>
-          <w:rFonts w:cs="Arial-BoldMT"/>
-          <w:b/>
-          <w:bCs/>
-          <w:sz w:val="24"/>
-          <w:szCs w:val="24"/>
-        </w:rPr>
-      </w:pPr>
       <w:r>
         <w:rPr>
           <w:noProof/>
         </w:rPr>
+        <w:lastRenderedPageBreak/>
         <w:drawing>
-          <wp:inline distT="0" distB="0" distL="0" distR="0" wp14:anchorId="29DF8171" wp14:editId="7C655FCC">
-            <wp:extent cx="5943600" cy="3642360"/>
+          <wp:inline distT="0" distB="0" distL="0" distR="0" wp14:anchorId="5969FCAB" wp14:editId="774EC6F8">
+            <wp:extent cx="5943600" cy="3510915"/>
             <wp:effectExtent l="0" t="0" r="0" b="0"/>
-            <wp:docPr id="3" name="Picture 3"/>
+            <wp:docPr id="4" name="Picture 4"/>
             <wp:cNvGraphicFramePr>
               <a:graphicFrameLocks xmlns:a="http://schemas.openxmlformats.org/drawingml/2006/main" noChangeAspect="1"/>
             </wp:cNvGraphicFramePr>
@@ -2974,6 +2908,136 @@
                   <pic:spPr>
                     <a:xfrm>
                       <a:off x="0" y="0"/>
+                      <a:ext cx="5943600" cy="3510915"/>
+                    </a:xfrm>
+                    <a:prstGeom prst="rect">
+                      <a:avLst/>
+                    </a:prstGeom>
+                  </pic:spPr>
+                </pic:pic>
+              </a:graphicData>
+            </a:graphic>
+          </wp:inline>
+        </w:drawing>
+      </w:r>
+    </w:p>
+    <w:p>
+      <w:pPr>
+        <w:spacing w:after="0"/>
+        <w:rPr>
+          <w:rFonts w:cs="Arial-BoldMT"/>
+          <w:b/>
+          <w:bCs/>
+          <w:sz w:val="24"/>
+          <w:szCs w:val="24"/>
+        </w:rPr>
+      </w:pPr>
+      <w:r>
+        <w:rPr>
+          <w:rFonts w:cs="Arial-BoldMT"/>
+          <w:b/>
+          <w:bCs/>
+          <w:sz w:val="24"/>
+          <w:szCs w:val="24"/>
+        </w:rPr>
+        <w:t>Check out a member’ items</w:t>
+      </w:r>
+    </w:p>
+    <w:p>
+      <w:pPr>
+        <w:spacing w:after="0"/>
+        <w:rPr>
+          <w:rFonts w:cs="Arial-BoldMT"/>
+          <w:b/>
+          <w:bCs/>
+          <w:sz w:val="24"/>
+          <w:szCs w:val="24"/>
+        </w:rPr>
+      </w:pPr>
+    </w:p>
+    <w:p>
+      <w:pPr>
+        <w:spacing w:after="0"/>
+        <w:rPr>
+          <w:rFonts w:cs="Arial-BoldMT"/>
+          <w:b/>
+          <w:bCs/>
+          <w:sz w:val="24"/>
+          <w:szCs w:val="24"/>
+        </w:rPr>
+      </w:pPr>
+      <w:r>
+        <w:rPr>
+          <w:rFonts w:cs="Arial-BoldMT"/>
+          <w:b/>
+          <w:bCs/>
+          <w:sz w:val="24"/>
+          <w:szCs w:val="24"/>
+        </w:rPr>
+        <w:t>Process shipment</w:t>
+      </w:r>
+      <w:r>
+        <w:rPr>
+          <w:rFonts w:cs="Arial-BoldMT"/>
+          <w:b/>
+          <w:bCs/>
+          <w:sz w:val="24"/>
+          <w:szCs w:val="24"/>
+        </w:rPr>
+        <w:t xml:space="preserve"> – Prepared by Marc </w:t>
+      </w:r>
+      <w:proofErr w:type="spellStart"/>
+      <w:r>
+        <w:rPr>
+          <w:rFonts w:cs="Arial-BoldMT"/>
+          <w:b/>
+          <w:bCs/>
+          <w:sz w:val="24"/>
+          <w:szCs w:val="24"/>
+        </w:rPr>
+        <w:t>Wedo</w:t>
+      </w:r>
+      <w:proofErr w:type="spellEnd"/>
+    </w:p>
+    <w:p>
+      <w:pPr>
+        <w:spacing w:after="0"/>
+        <w:rPr>
+          <w:rFonts w:cs="Arial-BoldMT"/>
+          <w:b/>
+          <w:bCs/>
+          <w:sz w:val="24"/>
+          <w:szCs w:val="24"/>
+        </w:rPr>
+      </w:pPr>
+      <w:r>
+        <w:rPr>
+          <w:noProof/>
+        </w:rPr>
+        <w:drawing>
+          <wp:inline distT="0" distB="0" distL="0" distR="0" wp14:anchorId="29DF8171" wp14:editId="7C655FCC">
+            <wp:extent cx="5943600" cy="3642360"/>
+            <wp:effectExtent l="0" t="0" r="0" b="0"/>
+            <wp:docPr id="3" name="Picture 3"/>
+            <wp:cNvGraphicFramePr>
+              <a:graphicFrameLocks xmlns:a="http://schemas.openxmlformats.org/drawingml/2006/main" noChangeAspect="1"/>
+            </wp:cNvGraphicFramePr>
+            <a:graphic xmlns:a="http://schemas.openxmlformats.org/drawingml/2006/main">
+              <a:graphicData uri="http://schemas.openxmlformats.org/drawingml/2006/picture">
+                <pic:pic xmlns:pic="http://schemas.openxmlformats.org/drawingml/2006/picture">
+                  <pic:nvPicPr>
+                    <pic:cNvPr id="1" name=""/>
+                    <pic:cNvPicPr/>
+                  </pic:nvPicPr>
+                  <pic:blipFill>
+                    <a:blip r:embed="rId8"/>
+                    <a:stretch>
+                      <a:fillRect/>
+                    </a:stretch>
+                  </pic:blipFill>
+                  <pic:spPr>
+                    <a:xfrm>
+                      <a:off x="0" y="0"/>
                       <a:ext cx="5943600" cy="3642360"/>
                     </a:xfrm>
                     <a:prstGeom prst="rect">
@@ -3006,10 +3070,22 @@
           <w:sz w:val="24"/>
           <w:szCs w:val="24"/>
         </w:rPr>
-        <w:t xml:space="preserve">Retrieve member </w:t>
-      </w:r>
-      <w:proofErr w:type="gramStart"/>
-      <w:r>
+        <w:t>Retrieve member in</w:t>
+      </w:r>
+      <w:r>
+        <w:rPr>
+          <w:rFonts w:cs="TimesNewRomanPS-BoldMT"/>
+          <w:b/>
+          <w:bCs/>
+          <w:sz w:val="24"/>
+          <w:szCs w:val="24"/>
+        </w:rPr>
+        <w:t>fo</w:t>
+      </w:r>
+    </w:p>
+    <w:p>
+      <w:pPr>
+        <w:spacing w:after="0"/>
         <w:rPr>
           <w:rFonts w:cs="Arial-BoldMT"/>
           <w:b/>
@@ -3017,23 +3093,13 @@
           <w:sz w:val="24"/>
           <w:szCs w:val="24"/>
         </w:rPr>
-        <w:t>in</w:t>
-      </w:r>
-      <w:r>
-        <w:rPr>
-          <w:rFonts w:cs="TimesNewRomanPS-BoldMT"/>
-          <w:b/>
-          <w:bCs/>
-          <w:sz w:val="24"/>
-          <w:szCs w:val="24"/>
-        </w:rPr>
-        <w:t>fo</w:t>
-      </w:r>
-      <w:proofErr w:type="gramEnd"/>
-    </w:p>
-    <w:p>
-      <w:pPr>
-        <w:spacing w:after="0"/>
+      </w:pPr>
+    </w:p>
+    <w:p>
+      <w:pPr>
+        <w:spacing w:after="0"/>
+      </w:pPr>
+      <w:r>
         <w:rPr>
           <w:rFonts w:cs="Arial-BoldMT"/>
           <w:b/>
@@ -3041,20 +3107,7 @@
           <w:sz w:val="24"/>
           <w:szCs w:val="24"/>
         </w:rPr>
-      </w:pPr>
-    </w:p>
-    <w:p>
-      <w:pPr>
-        <w:spacing w:after="0"/>
-      </w:pPr>
-      <w:r>
-        <w:rPr>
-          <w:rFonts w:cs="Arial-BoldMT"/>
-          <w:b/>
-          <w:bCs/>
-          <w:sz w:val="24"/>
-          <w:szCs w:val="24"/>
-        </w:rPr>
+        <w:lastRenderedPageBreak/>
         <w:t>Print transactions</w:t>
       </w:r>
     </w:p>
@@ -3080,7 +3133,7 @@
                     <pic:cNvPicPr/>
                   </pic:nvPicPr>
                   <pic:blipFill>
-                    <a:blip r:embed="rId8"/>
+                    <a:blip r:embed="rId9"/>
                     <a:stretch>
                       <a:fillRect/>
                     </a:stretch>
@@ -3104,6 +3157,376 @@
           </wp:inline>
         </w:drawing>
       </w:r>
+    </w:p>
+    <w:p>
+      <w:pPr>
+        <w:spacing w:after="0"/>
+      </w:pPr>
+    </w:p>
+    <w:p>
+      <w:r>
+        <w:br w:type="page"/>
+      </w:r>
+    </w:p>
+    <w:p>
+      <w:pPr>
+        <w:spacing w:after="0"/>
+        <w:rPr>
+          <w:b/>
+          <w:bCs/>
+          <w:sz w:val="24"/>
+          <w:szCs w:val="24"/>
+        </w:rPr>
+      </w:pPr>
+      <w:r>
+        <w:rPr>
+          <w:b/>
+          <w:bCs/>
+          <w:sz w:val="24"/>
+          <w:szCs w:val="24"/>
+        </w:rPr>
+        <w:lastRenderedPageBreak/>
+        <w:t>Class Diagrams</w:t>
+      </w:r>
+      <w:r>
+        <w:rPr>
+          <w:b/>
+          <w:bCs/>
+          <w:sz w:val="24"/>
+          <w:szCs w:val="24"/>
+        </w:rPr>
+        <w:t>:</w:t>
+      </w:r>
+    </w:p>
+    <w:p>
+      <w:pPr>
+        <w:spacing w:after="0"/>
+        <w:rPr>
+          <w:b/>
+          <w:bCs/>
+          <w:sz w:val="24"/>
+          <w:szCs w:val="24"/>
+        </w:rPr>
+      </w:pPr>
+      <w:proofErr w:type="spellStart"/>
+      <w:r>
+        <w:rPr>
+          <w:b/>
+          <w:bCs/>
+          <w:sz w:val="24"/>
+          <w:szCs w:val="24"/>
+        </w:rPr>
+        <w:t>UserInterface</w:t>
+      </w:r>
+      <w:proofErr w:type="spellEnd"/>
+      <w:r>
+        <w:rPr>
+          <w:b/>
+          <w:bCs/>
+          <w:sz w:val="24"/>
+          <w:szCs w:val="24"/>
+        </w:rPr>
+        <w:t xml:space="preserve"> </w:t>
+      </w:r>
+      <w:r>
+        <w:rPr>
+          <w:b/>
+          <w:bCs/>
+          <w:sz w:val="24"/>
+          <w:szCs w:val="24"/>
+        </w:rPr>
+        <w:t xml:space="preserve">– Prepared by </w:t>
+      </w:r>
+      <w:r>
+        <w:rPr>
+          <w:b/>
+          <w:bCs/>
+          <w:sz w:val="24"/>
+          <w:szCs w:val="24"/>
+        </w:rPr>
+        <w:t>Richard Fritz</w:t>
+      </w:r>
+    </w:p>
+    <w:p>
+      <w:pPr>
+        <w:spacing w:after="0"/>
+        <w:rPr>
+          <w:b/>
+          <w:bCs/>
+          <w:sz w:val="24"/>
+          <w:szCs w:val="24"/>
+        </w:rPr>
+      </w:pPr>
+      <w:r>
+        <w:rPr>
+          <w:noProof/>
+        </w:rPr>
+        <w:drawing>
+          <wp:inline distT="0" distB="0" distL="0" distR="0" wp14:anchorId="3AF9684F" wp14:editId="0D236C2E">
+            <wp:extent cx="3111483" cy="5250180"/>
+            <wp:effectExtent l="0" t="0" r="0" b="7620"/>
+            <wp:docPr id="7" name="Picture 7"/>
+            <wp:cNvGraphicFramePr>
+              <a:graphicFrameLocks xmlns:a="http://schemas.openxmlformats.org/drawingml/2006/main" noChangeAspect="1"/>
+            </wp:cNvGraphicFramePr>
+            <a:graphic xmlns:a="http://schemas.openxmlformats.org/drawingml/2006/main">
+              <a:graphicData uri="http://schemas.openxmlformats.org/drawingml/2006/picture">
+                <pic:pic xmlns:pic="http://schemas.openxmlformats.org/drawingml/2006/picture">
+                  <pic:nvPicPr>
+                    <pic:cNvPr id="1" name=""/>
+                    <pic:cNvPicPr/>
+                  </pic:nvPicPr>
+                  <pic:blipFill>
+                    <a:blip r:embed="rId10"/>
+                    <a:stretch>
+                      <a:fillRect/>
+                    </a:stretch>
+                  </pic:blipFill>
+                  <pic:spPr>
+                    <a:xfrm>
+                      <a:off x="0" y="0"/>
+                      <a:ext cx="3152105" cy="5318724"/>
+                    </a:xfrm>
+                    <a:prstGeom prst="rect">
+                      <a:avLst/>
+                    </a:prstGeom>
+                  </pic:spPr>
+                </pic:pic>
+              </a:graphicData>
+            </a:graphic>
+          </wp:inline>
+        </w:drawing>
+      </w:r>
+    </w:p>
+    <w:p>
+      <w:pPr>
+        <w:spacing w:after="0"/>
+        <w:rPr>
+          <w:b/>
+          <w:bCs/>
+          <w:sz w:val="24"/>
+          <w:szCs w:val="24"/>
+        </w:rPr>
+      </w:pPr>
+      <w:r>
+        <w:rPr>
+          <w:b/>
+          <w:bCs/>
+          <w:sz w:val="24"/>
+          <w:szCs w:val="24"/>
+        </w:rPr>
+        <w:br/>
+      </w:r>
+    </w:p>
+    <w:p>
+      <w:pPr>
+        <w:rPr>
+          <w:b/>
+          <w:bCs/>
+          <w:sz w:val="24"/>
+          <w:szCs w:val="24"/>
+        </w:rPr>
+      </w:pPr>
+      <w:r>
+        <w:rPr>
+          <w:b/>
+          <w:bCs/>
+          <w:sz w:val="24"/>
+          <w:szCs w:val="24"/>
+        </w:rPr>
+        <w:br w:type="page"/>
+      </w:r>
+    </w:p>
+    <w:p>
+      <w:pPr>
+        <w:spacing w:after="0"/>
+        <w:rPr>
+          <w:b/>
+          <w:bCs/>
+          <w:sz w:val="24"/>
+          <w:szCs w:val="24"/>
+        </w:rPr>
+      </w:pPr>
+      <w:r>
+        <w:rPr>
+          <w:b/>
+          <w:bCs/>
+          <w:sz w:val="24"/>
+          <w:szCs w:val="24"/>
+        </w:rPr>
+        <w:lastRenderedPageBreak/>
+        <w:t>Member</w:t>
+      </w:r>
+      <w:r>
+        <w:rPr>
+          <w:b/>
+          <w:bCs/>
+          <w:sz w:val="24"/>
+          <w:szCs w:val="24"/>
+        </w:rPr>
+        <w:t xml:space="preserve"> </w:t>
+      </w:r>
+      <w:r>
+        <w:rPr>
+          <w:b/>
+          <w:bCs/>
+          <w:sz w:val="24"/>
+          <w:szCs w:val="24"/>
+        </w:rPr>
+        <w:t>– Prepared by Richard Fritz</w:t>
+      </w:r>
+    </w:p>
+    <w:p>
+      <w:pPr>
+        <w:spacing w:after="0"/>
+        <w:rPr>
+          <w:b/>
+          <w:bCs/>
+          <w:sz w:val="24"/>
+          <w:szCs w:val="24"/>
+        </w:rPr>
+      </w:pPr>
+      <w:r>
+        <w:rPr>
+          <w:noProof/>
+        </w:rPr>
+        <w:drawing>
+          <wp:inline distT="0" distB="0" distL="0" distR="0" wp14:anchorId="22F9CD25" wp14:editId="643FD344">
+            <wp:extent cx="4076700" cy="2944669"/>
+            <wp:effectExtent l="0" t="0" r="0" b="8255"/>
+            <wp:docPr id="9" name="Picture 9"/>
+            <wp:cNvGraphicFramePr>
+              <a:graphicFrameLocks xmlns:a="http://schemas.openxmlformats.org/drawingml/2006/main" noChangeAspect="1"/>
+            </wp:cNvGraphicFramePr>
+            <a:graphic xmlns:a="http://schemas.openxmlformats.org/drawingml/2006/main">
+              <a:graphicData uri="http://schemas.openxmlformats.org/drawingml/2006/picture">
+                <pic:pic xmlns:pic="http://schemas.openxmlformats.org/drawingml/2006/picture">
+                  <pic:nvPicPr>
+                    <pic:cNvPr id="1" name=""/>
+                    <pic:cNvPicPr/>
+                  </pic:nvPicPr>
+                  <pic:blipFill>
+                    <a:blip r:embed="rId11"/>
+                    <a:stretch>
+                      <a:fillRect/>
+                    </a:stretch>
+                  </pic:blipFill>
+                  <pic:spPr>
+                    <a:xfrm>
+                      <a:off x="0" y="0"/>
+                      <a:ext cx="4125447" cy="2979880"/>
+                    </a:xfrm>
+                    <a:prstGeom prst="rect">
+                      <a:avLst/>
+                    </a:prstGeom>
+                  </pic:spPr>
+                </pic:pic>
+              </a:graphicData>
+            </a:graphic>
+          </wp:inline>
+        </w:drawing>
+      </w:r>
+    </w:p>
+    <w:p>
+      <w:pPr>
+        <w:spacing w:after="0"/>
+        <w:rPr>
+          <w:b/>
+          <w:bCs/>
+          <w:sz w:val="24"/>
+          <w:szCs w:val="24"/>
+        </w:rPr>
+      </w:pPr>
+      <w:proofErr w:type="spellStart"/>
+      <w:r>
+        <w:rPr>
+          <w:b/>
+          <w:bCs/>
+          <w:sz w:val="24"/>
+          <w:szCs w:val="24"/>
+        </w:rPr>
+        <w:t>MemberList</w:t>
+      </w:r>
+      <w:proofErr w:type="spellEnd"/>
+      <w:r>
+        <w:rPr>
+          <w:b/>
+          <w:bCs/>
+          <w:sz w:val="24"/>
+          <w:szCs w:val="24"/>
+        </w:rPr>
+        <w:t xml:space="preserve"> </w:t>
+      </w:r>
+      <w:r>
+        <w:rPr>
+          <w:b/>
+          <w:bCs/>
+          <w:sz w:val="24"/>
+          <w:szCs w:val="24"/>
+        </w:rPr>
+        <w:t>– Prepared by Richard Fritz</w:t>
+      </w:r>
+    </w:p>
+    <w:p>
+      <w:pPr>
+        <w:spacing w:after="0"/>
+        <w:rPr>
+          <w:b/>
+          <w:bCs/>
+          <w:sz w:val="24"/>
+          <w:szCs w:val="24"/>
+        </w:rPr>
+      </w:pPr>
+      <w:r>
+        <w:rPr>
+          <w:noProof/>
+        </w:rPr>
+        <w:drawing>
+          <wp:inline distT="0" distB="0" distL="0" distR="0" wp14:anchorId="7F98B4D6" wp14:editId="205E6D7B">
+            <wp:extent cx="3017520" cy="1719116"/>
+            <wp:effectExtent l="0" t="0" r="0" b="0"/>
+            <wp:docPr id="8" name="Picture 8"/>
+            <wp:cNvGraphicFramePr>
+              <a:graphicFrameLocks xmlns:a="http://schemas.openxmlformats.org/drawingml/2006/main" noChangeAspect="1"/>
+            </wp:cNvGraphicFramePr>
+            <a:graphic xmlns:a="http://schemas.openxmlformats.org/drawingml/2006/main">
+              <a:graphicData uri="http://schemas.openxmlformats.org/drawingml/2006/picture">
+                <pic:pic xmlns:pic="http://schemas.openxmlformats.org/drawingml/2006/picture">
+                  <pic:nvPicPr>
+                    <pic:cNvPr id="1" name=""/>
+                    <pic:cNvPicPr/>
+                  </pic:nvPicPr>
+                  <pic:blipFill>
+                    <a:blip r:embed="rId12"/>
+                    <a:stretch>
+                      <a:fillRect/>
+                    </a:stretch>
+                  </pic:blipFill>
+                  <pic:spPr>
+                    <a:xfrm>
+                      <a:off x="0" y="0"/>
+                      <a:ext cx="3056236" cy="1741173"/>
+                    </a:xfrm>
+                    <a:prstGeom prst="rect">
+                      <a:avLst/>
+                    </a:prstGeom>
+                  </pic:spPr>
+                </pic:pic>
+              </a:graphicData>
+            </a:graphic>
+          </wp:inline>
+        </w:drawing>
+      </w:r>
+    </w:p>
+    <w:p>
+      <w:pPr>
+        <w:spacing w:after="0"/>
+      </w:pPr>
+    </w:p>
+    <w:p>
+      <w:pPr>
+        <w:spacing w:after="0"/>
+      </w:pPr>
     </w:p>
     <w:sectPr>
       <w:pgSz w:w="12240" w:h="15840"/>

--- a/DesignDocument/Grocery Store Design Document.docx
+++ b/DesignDocument/Grocery Store Design Document.docx
@@ -588,13 +588,7 @@
               <w:rPr>
                 <w:rFonts w:eastAsia="Calibri"/>
               </w:rPr>
-              <w:t xml:space="preserve">Responses from </w:t>
-            </w:r>
-            <w:r>
-              <w:rPr>
-                <w:rFonts w:eastAsia="Calibri"/>
-              </w:rPr>
-              <w:t>the system</w:t>
+              <w:t>Responses from the system</w:t>
             </w:r>
           </w:p>
         </w:tc>
@@ -750,13 +744,22 @@
               <w:rPr>
                 <w:rFonts w:eastAsia="Calibri"/>
               </w:rPr>
-              <w:t xml:space="preserve">The system checks the </w:t>
-            </w:r>
+              <w:t>The system checks the product name.</w:t>
+            </w:r>
+          </w:p>
+          <w:p>
+            <w:pPr>
+              <w:pStyle w:val="ListParagraph"/>
+              <w:spacing w:after="0" w:line="240" w:lineRule="auto"/>
+              <w:rPr>
+                <w:rFonts w:ascii="Calibri" w:eastAsia="Calibri" w:hAnsi="Calibri"/>
+              </w:rPr>
+            </w:pPr>
             <w:r>
               <w:rPr>
                 <w:rFonts w:eastAsia="Calibri"/>
               </w:rPr>
-              <w:t>product name.</w:t>
+              <w:t>If product does not exist new product is added with product name, product id, stock on hand, current price, and reorder level.  An Order is generated with qty = 2 * reorder level</w:t>
             </w:r>
           </w:p>
           <w:p>
@@ -771,28 +774,7 @@
               <w:rPr>
                 <w:rFonts w:eastAsia="Calibri"/>
               </w:rPr>
-              <w:t>If product does not exist new product is added with product name, product id, stock on hand, current price, and reorder level.  An Order is generated with qty = 2 * reorder level</w:t>
-            </w:r>
-          </w:p>
-          <w:p>
-            <w:pPr>
-              <w:pStyle w:val="ListParagraph"/>
-              <w:spacing w:after="0" w:line="240" w:lineRule="auto"/>
-              <w:rPr>
-                <w:rFonts w:ascii="Calibri" w:eastAsia="Calibri" w:hAnsi="Calibri"/>
-              </w:rPr>
-            </w:pPr>
-            <w:r>
-              <w:rPr>
-                <w:rFonts w:eastAsia="Calibri"/>
-              </w:rPr>
-              <w:t xml:space="preserve">If product exists, the system does not add product and </w:t>
-            </w:r>
-            <w:r>
-              <w:rPr>
-                <w:rFonts w:eastAsia="Calibri"/>
-              </w:rPr>
-              <w:t>returns an error that product &lt;name&gt; already exists</w:t>
+              <w:t>If product exists, the system does not add product and returns an error that product &lt;name&gt; already exists</w:t>
             </w:r>
           </w:p>
         </w:tc>
@@ -943,10 +925,7 @@
               <w:pStyle w:val="TableContents"/>
             </w:pPr>
             <w:r>
-              <w:t xml:space="preserve">2. The cashier issues a request to </w:t>
-            </w:r>
-            <w:r>
-              <w:t xml:space="preserve">check out </w:t>
+              <w:t xml:space="preserve">2. The cashier issues a request to check out </w:t>
             </w:r>
             <w:proofErr w:type="gramStart"/>
             <w:r>
@@ -1056,10 +1035,7 @@
             </w:r>
             <w:proofErr w:type="spellEnd"/>
             <w:r>
-              <w:t>, and starts a record of transaction if member is found</w:t>
-            </w:r>
-            <w:r>
-              <w:t>.</w:t>
+              <w:t>, and starts a record of transaction if member is found.</w:t>
             </w:r>
           </w:p>
         </w:tc>
@@ -1171,10 +1147,7 @@
               <w:pStyle w:val="TableContents"/>
             </w:pPr>
             <w:r>
-              <w:t>9. The system fetches the price for that product and computes the price times quantity. The system then adds this amount to the run</w:t>
-            </w:r>
-            <w:r>
-              <w:t>ning transaction total.</w:t>
+              <w:t>9. The system fetches the price for that product and computes the price times quantity. The system then adds this amount to the running transaction total.</w:t>
             </w:r>
           </w:p>
         </w:tc>
@@ -1266,10 +1239,7 @@
               <w:pStyle w:val="TableContents"/>
             </w:pPr>
             <w:r>
-              <w:t xml:space="preserve">12. If the cashier </w:t>
-            </w:r>
-            <w:r>
-              <w:t xml:space="preserve">enters yes, the system returns to Step 6. Otherwise, the system displays every line item (name, price, amount, and total) along with grand total, and asks the cashier if payment is </w:t>
+              <w:t xml:space="preserve">12. If the cashier enters yes, the system returns to Step 6. Otherwise, the system displays every line item (name, price, amount, and total) along with grand total, and asks the cashier if payment is </w:t>
             </w:r>
             <w:proofErr w:type="spellStart"/>
             <w:r>
@@ -1295,10 +1265,7 @@
               <w:pStyle w:val="TableContents"/>
             </w:pPr>
             <w:r>
-              <w:t>13. The cashier asks the member for cash. If the member pays ful</w:t>
-            </w:r>
-            <w:r>
-              <w:t>ly, the cashier enters yes.</w:t>
+              <w:t>13. The cashier asks the member for cash. If the member pays fully, the cashier enters yes.</w:t>
             </w:r>
           </w:p>
         </w:tc>
@@ -1380,10 +1347,7 @@
             </w:r>
             <w:proofErr w:type="gramEnd"/>
             <w:r>
-              <w:t xml:space="preserve"> i</w:t>
-            </w:r>
-            <w:r>
-              <w:t>ssues another check-out request.</w:t>
+              <w:t xml:space="preserve"> issues another check-out request.</w:t>
             </w:r>
           </w:p>
         </w:tc>
@@ -1561,10 +1525,7 @@
               <w:pStyle w:val="TableContents"/>
             </w:pPr>
             <w:r>
-              <w:t xml:space="preserve">B. If a product has an amount on hand </w:t>
-            </w:r>
-            <w:r>
-              <w:t>equal to or below the reorder level, the system places an order for twice the reorder level.</w:t>
+              <w:t>B. If a product has an amount on hand equal to or below the reorder level, the system places an order for twice the reorder level.</w:t>
             </w:r>
           </w:p>
         </w:tc>
@@ -1598,10 +1559,7 @@
               <w:pStyle w:val="TableContents"/>
             </w:pPr>
             <w:r>
-              <w:t>C. If an order is placed for a product, the system displays a message saying that the item will be reordered, how much was reordered, and what the order number i</w:t>
-            </w:r>
-            <w:r>
-              <w:t>s.</w:t>
+              <w:t>C. If an order is placed for a product, the system displays a message saying that the item will be reordered, how much was reordered, and what the order number is.</w:t>
             </w:r>
           </w:p>
         </w:tc>
@@ -1783,13 +1741,7 @@
               <w:rPr>
                 <w:rFonts w:eastAsia="Calibri"/>
               </w:rPr>
-              <w:t xml:space="preserve">A delivery of products arrives from a </w:t>
-            </w:r>
-            <w:r>
-              <w:rPr>
-                <w:rFonts w:eastAsia="Calibri"/>
-              </w:rPr>
-              <w:t>supplier.</w:t>
+              <w:t>A delivery of products arrives from a supplier.</w:t>
             </w:r>
           </w:p>
         </w:tc>
@@ -1997,13 +1949,7 @@
               <w:rPr>
                 <w:rFonts w:eastAsia="Calibri"/>
               </w:rPr>
-              <w:t xml:space="preserve">The system locates the product in the order and </w:t>
-            </w:r>
-            <w:r>
-              <w:rPr>
-                <w:rFonts w:eastAsia="Calibri"/>
-              </w:rPr>
-              <w:t>uses the current quantity in stock and the quantity listed on the order to calculate the new total quantity.</w:t>
+              <w:t>The system locates the product in the order and uses the current quantity in stock and the quantity listed on the order to calculate the new total quantity.</w:t>
             </w:r>
           </w:p>
         </w:tc>
@@ -2081,13 +2027,7 @@
               <w:rPr>
                 <w:rFonts w:eastAsia="Calibri"/>
               </w:rPr>
-              <w:t xml:space="preserve">The system displays the product ID, product name, and new total </w:t>
-            </w:r>
-            <w:r>
-              <w:rPr>
-                <w:rFonts w:eastAsia="Calibri"/>
-              </w:rPr>
-              <w:t>quantity.</w:t>
+              <w:t>The system displays the product ID, product name, and new total quantity.</w:t>
             </w:r>
           </w:p>
         </w:tc>
@@ -2264,23 +2204,39 @@
               <w:rPr>
                 <w:rFonts w:eastAsia="Calibri"/>
               </w:rPr>
-              <w:t xml:space="preserve">Action Performed </w:t>
-            </w:r>
+              <w:t>Action Performed by the Actor</w:t>
+            </w:r>
+          </w:p>
+        </w:tc>
+        <w:tc>
+          <w:tcPr>
+            <w:tcW w:w="4674" w:type="dxa"/>
+          </w:tcPr>
+          <w:p>
+            <w:pPr>
+              <w:spacing w:after="0" w:line="240" w:lineRule="auto"/>
+              <w:rPr>
+                <w:rFonts w:ascii="Calibri" w:eastAsia="Calibri" w:hAnsi="Calibri"/>
+              </w:rPr>
+            </w:pPr>
             <w:r>
               <w:rPr>
                 <w:rFonts w:eastAsia="Calibri"/>
               </w:rPr>
-              <w:t>by the Actor</w:t>
-            </w:r>
-          </w:p>
-        </w:tc>
-        <w:tc>
-          <w:tcPr>
-            <w:tcW w:w="4674" w:type="dxa"/>
-          </w:tcPr>
-          <w:p>
-            <w:pPr>
-              <w:spacing w:after="0" w:line="240" w:lineRule="auto"/>
+              <w:t>Responses from the System</w:t>
+            </w:r>
+          </w:p>
+        </w:tc>
+      </w:tr>
+      <w:tr>
+        <w:tc>
+          <w:tcPr>
+            <w:tcW w:w="4675" w:type="dxa"/>
+          </w:tcPr>
+          <w:p>
+            <w:pPr>
+              <w:spacing w:after="0" w:line="240" w:lineRule="auto"/>
+              <w:ind w:left="720"/>
               <w:rPr>
                 <w:rFonts w:ascii="Calibri" w:eastAsia="Calibri" w:hAnsi="Calibri"/>
               </w:rPr>
@@ -2289,15 +2245,41 @@
               <w:rPr>
                 <w:rFonts w:eastAsia="Calibri"/>
               </w:rPr>
-              <w:t>Responses from the System</w:t>
-            </w:r>
-          </w:p>
-        </w:tc>
-      </w:tr>
-      <w:tr>
-        <w:tc>
-          <w:tcPr>
-            <w:tcW w:w="4675" w:type="dxa"/>
+              <w:t>1.  Employee initiates retrieve member info</w:t>
+            </w:r>
+          </w:p>
+        </w:tc>
+        <w:tc>
+          <w:tcPr>
+            <w:tcW w:w="4674" w:type="dxa"/>
+          </w:tcPr>
+          <w:p>
+            <w:pPr>
+              <w:spacing w:after="0" w:line="240" w:lineRule="auto"/>
+              <w:rPr>
+                <w:rFonts w:ascii="Calibri" w:eastAsia="Calibri" w:hAnsi="Calibri"/>
+              </w:rPr>
+            </w:pPr>
+          </w:p>
+        </w:tc>
+      </w:tr>
+      <w:tr>
+        <w:tc>
+          <w:tcPr>
+            <w:tcW w:w="4675" w:type="dxa"/>
+          </w:tcPr>
+          <w:p>
+            <w:pPr>
+              <w:spacing w:after="0" w:line="240" w:lineRule="auto"/>
+              <w:rPr>
+                <w:rFonts w:ascii="Calibri" w:eastAsia="Calibri" w:hAnsi="Calibri"/>
+              </w:rPr>
+            </w:pPr>
+          </w:p>
+        </w:tc>
+        <w:tc>
+          <w:tcPr>
+            <w:tcW w:w="4674" w:type="dxa"/>
           </w:tcPr>
           <w:p>
             <w:pPr>
@@ -2311,41 +2293,15 @@
               <w:rPr>
                 <w:rFonts w:eastAsia="Calibri"/>
               </w:rPr>
-              <w:t>1.  Employee initiates retrieve member info</w:t>
-            </w:r>
-          </w:p>
-        </w:tc>
-        <w:tc>
-          <w:tcPr>
-            <w:tcW w:w="4674" w:type="dxa"/>
-          </w:tcPr>
-          <w:p>
-            <w:pPr>
-              <w:spacing w:after="0" w:line="240" w:lineRule="auto"/>
-              <w:rPr>
-                <w:rFonts w:ascii="Calibri" w:eastAsia="Calibri" w:hAnsi="Calibri"/>
-              </w:rPr>
-            </w:pPr>
-          </w:p>
-        </w:tc>
-      </w:tr>
-      <w:tr>
-        <w:tc>
-          <w:tcPr>
-            <w:tcW w:w="4675" w:type="dxa"/>
-          </w:tcPr>
-          <w:p>
-            <w:pPr>
-              <w:spacing w:after="0" w:line="240" w:lineRule="auto"/>
-              <w:rPr>
-                <w:rFonts w:ascii="Calibri" w:eastAsia="Calibri" w:hAnsi="Calibri"/>
-              </w:rPr>
-            </w:pPr>
-          </w:p>
-        </w:tc>
-        <w:tc>
-          <w:tcPr>
-            <w:tcW w:w="4674" w:type="dxa"/>
+              <w:t>2.  System requests string input</w:t>
+            </w:r>
+          </w:p>
+        </w:tc>
+      </w:tr>
+      <w:tr>
+        <w:tc>
+          <w:tcPr>
+            <w:tcW w:w="4675" w:type="dxa"/>
           </w:tcPr>
           <w:p>
             <w:pPr>
@@ -2359,15 +2315,41 @@
               <w:rPr>
                 <w:rFonts w:eastAsia="Calibri"/>
               </w:rPr>
-              <w:t>2.  System requests string input</w:t>
-            </w:r>
-          </w:p>
-        </w:tc>
-      </w:tr>
-      <w:tr>
-        <w:tc>
-          <w:tcPr>
-            <w:tcW w:w="4675" w:type="dxa"/>
+              <w:t>3.  Employee enters string</w:t>
+            </w:r>
+          </w:p>
+        </w:tc>
+        <w:tc>
+          <w:tcPr>
+            <w:tcW w:w="4674" w:type="dxa"/>
+          </w:tcPr>
+          <w:p>
+            <w:pPr>
+              <w:spacing w:after="0" w:line="240" w:lineRule="auto"/>
+              <w:rPr>
+                <w:rFonts w:ascii="Calibri" w:eastAsia="Calibri" w:hAnsi="Calibri"/>
+              </w:rPr>
+            </w:pPr>
+          </w:p>
+        </w:tc>
+      </w:tr>
+      <w:tr>
+        <w:tc>
+          <w:tcPr>
+            <w:tcW w:w="4675" w:type="dxa"/>
+          </w:tcPr>
+          <w:p>
+            <w:pPr>
+              <w:spacing w:after="0" w:line="240" w:lineRule="auto"/>
+              <w:rPr>
+                <w:rFonts w:ascii="Calibri" w:eastAsia="Calibri" w:hAnsi="Calibri"/>
+              </w:rPr>
+            </w:pPr>
+          </w:p>
+        </w:tc>
+        <w:tc>
+          <w:tcPr>
+            <w:tcW w:w="4674" w:type="dxa"/>
           </w:tcPr>
           <w:p>
             <w:pPr>
@@ -2381,21 +2363,8 @@
               <w:rPr>
                 <w:rFonts w:eastAsia="Calibri"/>
               </w:rPr>
-              <w:t>3.  Employee enters string</w:t>
-            </w:r>
-          </w:p>
-        </w:tc>
-        <w:tc>
-          <w:tcPr>
-            <w:tcW w:w="4674" w:type="dxa"/>
-          </w:tcPr>
-          <w:p>
-            <w:pPr>
-              <w:spacing w:after="0" w:line="240" w:lineRule="auto"/>
-              <w:rPr>
-                <w:rFonts w:ascii="Calibri" w:eastAsia="Calibri" w:hAnsi="Calibri"/>
-              </w:rPr>
-            </w:pPr>
+              <w:t>4.  System checks for matching string</w:t>
+            </w:r>
           </w:p>
         </w:tc>
       </w:tr>
@@ -2429,48 +2398,7 @@
               <w:rPr>
                 <w:rFonts w:eastAsia="Calibri"/>
               </w:rPr>
-              <w:t>4.  System checks for matching string</w:t>
-            </w:r>
-          </w:p>
-        </w:tc>
-      </w:tr>
-      <w:tr>
-        <w:tc>
-          <w:tcPr>
-            <w:tcW w:w="4675" w:type="dxa"/>
-          </w:tcPr>
-          <w:p>
-            <w:pPr>
-              <w:spacing w:after="0" w:line="240" w:lineRule="auto"/>
-              <w:rPr>
-                <w:rFonts w:ascii="Calibri" w:eastAsia="Calibri" w:hAnsi="Calibri"/>
-              </w:rPr>
-            </w:pPr>
-          </w:p>
-        </w:tc>
-        <w:tc>
-          <w:tcPr>
-            <w:tcW w:w="4674" w:type="dxa"/>
-          </w:tcPr>
-          <w:p>
-            <w:pPr>
-              <w:spacing w:after="0" w:line="240" w:lineRule="auto"/>
-              <w:ind w:left="720"/>
-              <w:rPr>
-                <w:rFonts w:ascii="Calibri" w:eastAsia="Calibri" w:hAnsi="Calibri"/>
-              </w:rPr>
-            </w:pPr>
-            <w:r>
-              <w:rPr>
-                <w:rFonts w:eastAsia="Calibri"/>
-              </w:rPr>
-              <w:t xml:space="preserve">5.  System displays address, ID, and fee paid for all </w:t>
-            </w:r>
-            <w:r>
-              <w:rPr>
-                <w:rFonts w:eastAsia="Calibri"/>
-              </w:rPr>
-              <w:t>members whose name begins with the input string</w:t>
+              <w:t>5.  System displays address, ID, and fee paid for all members whose name begins with the input string</w:t>
             </w:r>
           </w:p>
         </w:tc>
@@ -2755,13 +2683,7 @@
               <w:rPr>
                 <w:rFonts w:eastAsia="Calibri"/>
               </w:rPr>
-              <w:t xml:space="preserve">If the ID is valid, the system outputs information about all transactions completed by the </w:t>
-            </w:r>
-            <w:r>
-              <w:rPr>
-                <w:rFonts w:eastAsia="Calibri"/>
-              </w:rPr>
-              <w:t>user on the given date. For each transaction, it shows the type of transaction (kind of products) and the title of the products.</w:t>
+              <w:t>If the ID is valid, the system outputs information about all transactions completed by the user on the given date. For each transaction, it shows the type of transaction (kind of products) and the title of the products.</w:t>
             </w:r>
           </w:p>
         </w:tc>
@@ -2860,17 +2782,7 @@
           <w:sz w:val="24"/>
           <w:szCs w:val="24"/>
         </w:rPr>
-        <w:t xml:space="preserve">Remove a member – prepared by </w:t>
-      </w:r>
-      <w:r>
-        <w:rPr>
-          <w:rFonts w:cs="Arial-BoldMT"/>
-          <w:b/>
-          <w:bCs/>
-          <w:sz w:val="24"/>
-          <w:szCs w:val="24"/>
-        </w:rPr>
-        <w:t xml:space="preserve">Richard </w:t>
+        <w:t xml:space="preserve">Remove a member – prepared by Richard </w:t>
       </w:r>
       <w:proofErr w:type="gramStart"/>
       <w:r>
@@ -3648,24 +3560,7 @@
           <w:szCs w:val="24"/>
         </w:rPr>
         <w:br/>
-      </w:r>
-      <w:r>
-        <w:rPr>
-          <w:b/>
-          <w:bCs/>
-          <w:sz w:val="24"/>
-          <w:szCs w:val="24"/>
-        </w:rPr>
-        <w:t xml:space="preserve">Member – </w:t>
-      </w:r>
-      <w:r>
-        <w:rPr>
-          <w:b/>
-          <w:bCs/>
-          <w:sz w:val="24"/>
-          <w:szCs w:val="24"/>
-        </w:rPr>
-        <w:t>Prepared by Richard Fritz</w:t>
+        <w:t>Member – Prepared by Richard Fritz</w:t>
       </w:r>
     </w:p>
     <w:p>
@@ -4059,7 +3954,6 @@
         </w:rPr>
         <w:t xml:space="preserve">Conceptual Class Diagram – Prepared by Marc </w:t>
       </w:r>
-      <w:proofErr w:type="spellStart"/>
       <w:r>
         <w:rPr>
           <w:b/>
@@ -4067,7 +3961,6 @@
         </w:rPr>
         <w:t>Wedo</w:t>
       </w:r>
-      <w:proofErr w:type="spellEnd"/>
     </w:p>
     <w:p>
       <w:pPr>

--- a/DesignDocument/Grocery Store Design Document.docx
+++ b/DesignDocument/Grocery Store Design Document.docx
@@ -12,7 +12,6 @@
           <w:szCs w:val="20"/>
         </w:rPr>
       </w:pPr>
-      <w:proofErr w:type="spellStart"/>
       <w:r>
         <w:rPr>
           <w:rFonts w:cstheme="minorHAnsi"/>
@@ -20,19 +19,19 @@
           <w:sz w:val="20"/>
           <w:szCs w:val="20"/>
         </w:rPr>
-        <w:t>Nalongsone</w:t>
+        <w:t>Nalongsone Danddank</w:t>
       </w:r>
-      <w:proofErr w:type="spellEnd"/>
-      <w:r>
+    </w:p>
+    <w:p>
+      <w:pPr>
+        <w:spacing w:after="0"/>
         <w:rPr>
           <w:rFonts w:cstheme="minorHAnsi"/>
           <w:color w:val="000000"/>
           <w:sz w:val="20"/>
           <w:szCs w:val="20"/>
         </w:rPr>
-        <w:t xml:space="preserve"> </w:t>
-      </w:r>
-      <w:proofErr w:type="spellStart"/>
+      </w:pPr>
       <w:r>
         <w:rPr>
           <w:rFonts w:cstheme="minorHAnsi"/>
@@ -40,9 +39,8 @@
           <w:sz w:val="20"/>
           <w:szCs w:val="20"/>
         </w:rPr>
-        <w:t>Danddank</w:t>
+        <w:t>Rich Fritz</w:t>
       </w:r>
-      <w:proofErr w:type="spellEnd"/>
     </w:p>
     <w:p>
       <w:pPr>
@@ -61,7 +59,7 @@
           <w:sz w:val="20"/>
           <w:szCs w:val="20"/>
         </w:rPr>
-        <w:t>Rich Fritz</w:t>
+        <w:t>Ryan Kinsella</w:t>
       </w:r>
     </w:p>
     <w:p>
@@ -81,7 +79,7 @@
           <w:sz w:val="20"/>
           <w:szCs w:val="20"/>
         </w:rPr>
-        <w:t>Ryan Kinsella</w:t>
+        <w:t>Gilbert Ponsness</w:t>
       </w:r>
     </w:p>
     <w:p>
@@ -101,40 +99,39 @@
           <w:sz w:val="20"/>
           <w:szCs w:val="20"/>
         </w:rPr>
-        <w:t xml:space="preserve">Gilbert </w:t>
+        <w:t>Marc Wedo</w:t>
       </w:r>
-      <w:proofErr w:type="spellStart"/>
-      <w:r>
+    </w:p>
+    <w:p>
+      <w:pPr>
+        <w:spacing w:after="0"/>
         <w:rPr>
           <w:rFonts w:cstheme="minorHAnsi"/>
           <w:color w:val="000000"/>
           <w:sz w:val="20"/>
           <w:szCs w:val="20"/>
         </w:rPr>
-        <w:t>Ponsness</w:t>
-      </w:r>
-      <w:proofErr w:type="spellEnd"/>
-    </w:p>
-    <w:p>
-      <w:pPr>
-        <w:spacing w:after="0"/>
+      </w:pPr>
+      <w:r>
         <w:rPr>
           <w:rFonts w:cstheme="minorHAnsi"/>
           <w:color w:val="000000"/>
           <w:sz w:val="20"/>
           <w:szCs w:val="20"/>
         </w:rPr>
-      </w:pPr>
-      <w:r>
+        <w:t>ICS372-02</w:t>
+      </w:r>
+    </w:p>
+    <w:p>
+      <w:pPr>
+        <w:spacing w:after="0"/>
         <w:rPr>
           <w:rFonts w:cstheme="minorHAnsi"/>
           <w:color w:val="000000"/>
           <w:sz w:val="20"/>
           <w:szCs w:val="20"/>
         </w:rPr>
-        <w:t xml:space="preserve">Marc </w:t>
-      </w:r>
-      <w:proofErr w:type="spellStart"/>
+      </w:pPr>
       <w:r>
         <w:rPr>
           <w:rFonts w:cstheme="minorHAnsi"/>
@@ -142,9 +139,8 @@
           <w:sz w:val="20"/>
           <w:szCs w:val="20"/>
         </w:rPr>
-        <w:t>Wedo</w:t>
+        <w:t>21-MAR-2021</w:t>
       </w:r>
-      <w:proofErr w:type="spellEnd"/>
     </w:p>
     <w:p>
       <w:pPr>
@@ -156,77 +152,37 @@
           <w:szCs w:val="20"/>
         </w:rPr>
       </w:pPr>
-      <w:r>
+    </w:p>
+    <w:p>
+      <w:pPr>
+        <w:spacing w:after="0"/>
+        <w:jc w:val="center"/>
         <w:rPr>
           <w:rFonts w:cstheme="minorHAnsi"/>
           <w:color w:val="000000"/>
           <w:sz w:val="20"/>
           <w:szCs w:val="20"/>
         </w:rPr>
-        <w:t>ICS372-02</w:t>
-      </w:r>
-    </w:p>
-    <w:p>
-      <w:pPr>
-        <w:spacing w:after="0"/>
+      </w:pPr>
+      <w:r>
         <w:rPr>
           <w:rFonts w:cstheme="minorHAnsi"/>
           <w:color w:val="000000"/>
           <w:sz w:val="20"/>
           <w:szCs w:val="20"/>
         </w:rPr>
-      </w:pPr>
-      <w:r>
+        <w:t>Grocery Store Design Document</w:t>
+      </w:r>
+    </w:p>
+    <w:p>
+      <w:pPr>
+        <w:spacing w:after="0"/>
         <w:rPr>
           <w:rFonts w:cstheme="minorHAnsi"/>
           <w:color w:val="000000"/>
           <w:sz w:val="20"/>
           <w:szCs w:val="20"/>
         </w:rPr>
-        <w:t>21-MAR-2021</w:t>
-      </w:r>
-    </w:p>
-    <w:p>
-      <w:pPr>
-        <w:spacing w:after="0"/>
-        <w:rPr>
-          <w:rFonts w:cstheme="minorHAnsi"/>
-          <w:color w:val="000000"/>
-          <w:sz w:val="20"/>
-          <w:szCs w:val="20"/>
-        </w:rPr>
-      </w:pPr>
-    </w:p>
-    <w:p>
-      <w:pPr>
-        <w:spacing w:after="0"/>
-        <w:jc w:val="center"/>
-        <w:rPr>
-          <w:rFonts w:cstheme="minorHAnsi"/>
-          <w:color w:val="000000"/>
-          <w:sz w:val="20"/>
-          <w:szCs w:val="20"/>
-        </w:rPr>
-      </w:pPr>
-      <w:r>
-        <w:rPr>
-          <w:rFonts w:cstheme="minorHAnsi"/>
-          <w:color w:val="000000"/>
-          <w:sz w:val="20"/>
-          <w:szCs w:val="20"/>
-        </w:rPr>
-        <w:t>Grocery Store Design Document</w:t>
-      </w:r>
-    </w:p>
-    <w:p>
-      <w:pPr>
-        <w:spacing w:after="0"/>
-        <w:rPr>
-          <w:rFonts w:cstheme="minorHAnsi"/>
-          <w:color w:val="000000"/>
-          <w:sz w:val="20"/>
-          <w:szCs w:val="20"/>
-        </w:rPr>
       </w:pPr>
     </w:p>
     <w:p>
@@ -274,21 +230,31 @@
           <w:sz w:val="24"/>
           <w:szCs w:val="24"/>
         </w:rPr>
-        <w:t xml:space="preserve">Remove a </w:t>
+        <w:t>Remove a Member</w:t>
       </w:r>
-      <w:proofErr w:type="gramStart"/>
-      <w:r>
-        <w:rPr>
-          <w:rFonts w:cstheme="minorHAnsi"/>
-          <w:b/>
-          <w:bCs/>
-          <w:color w:val="000000"/>
-          <w:sz w:val="24"/>
-          <w:szCs w:val="24"/>
-        </w:rPr>
-        <w:t>Member</w:t>
-      </w:r>
-      <w:proofErr w:type="gramEnd"/>
+      <w:del w:id="0" w:author="Marc W" w:date="2021-04-01T14:12:00Z">
+        <w:r>
+          <w:rPr>
+            <w:rFonts w:cstheme="minorHAnsi"/>
+            <w:b/>
+            <w:bCs/>
+            <w:color w:val="000000"/>
+            <w:sz w:val="24"/>
+            <w:szCs w:val="24"/>
+          </w:rPr>
+          <w:delText xml:space="preserve"> </w:delText>
+        </w:r>
+        <w:r>
+          <w:rPr>
+            <w:rFonts w:cs="Arial-BoldMT"/>
+            <w:b/>
+            <w:bCs/>
+            <w:sz w:val="24"/>
+            <w:szCs w:val="24"/>
+          </w:rPr>
+          <w:delText>– prepared by Richard Fritz</w:delText>
+        </w:r>
+      </w:del>
     </w:p>
     <w:tbl>
       <w:tblPr>
@@ -527,19 +493,29 @@
           <w:sz w:val="24"/>
           <w:szCs w:val="24"/>
         </w:rPr>
-        <w:t xml:space="preserve">Add a </w:t>
+        <w:t>Add a product</w:t>
       </w:r>
-      <w:proofErr w:type="gramStart"/>
-      <w:r>
-        <w:rPr>
-          <w:b/>
-          <w:bCs/>
-          <w:sz w:val="24"/>
-          <w:szCs w:val="24"/>
-        </w:rPr>
-        <w:t>product</w:t>
-      </w:r>
-      <w:proofErr w:type="gramEnd"/>
+      <w:del w:id="1" w:author="Marc W" w:date="2021-04-01T14:12:00Z">
+        <w:r>
+          <w:rPr>
+            <w:b/>
+            <w:bCs/>
+            <w:sz w:val="24"/>
+            <w:szCs w:val="24"/>
+          </w:rPr>
+          <w:delText xml:space="preserve"> </w:delText>
+        </w:r>
+        <w:r>
+          <w:rPr>
+            <w:rFonts w:cs="Arial-BoldMT"/>
+            <w:b/>
+            <w:bCs/>
+            <w:sz w:val="24"/>
+            <w:szCs w:val="24"/>
+          </w:rPr>
+          <w:delText>– prepared by Richard Fritz</w:delText>
+        </w:r>
+      </w:del>
     </w:p>
     <w:tbl>
       <w:tblPr>
@@ -816,19 +792,9 @@
           <w:sz w:val="24"/>
           <w:szCs w:val="24"/>
         </w:rPr>
-        <w:t xml:space="preserve">Check out </w:t>
+        <w:lastRenderedPageBreak/>
+        <w:t>Check out Items</w:t>
       </w:r>
-      <w:proofErr w:type="gramStart"/>
-      <w:r>
-        <w:rPr>
-          <w:b/>
-          <w:bCs/>
-          <w:sz w:val="24"/>
-          <w:szCs w:val="24"/>
-        </w:rPr>
-        <w:t>Items</w:t>
-      </w:r>
-      <w:proofErr w:type="gramEnd"/>
     </w:p>
     <w:tbl>
       <w:tblPr>
@@ -925,15 +891,7 @@
               <w:pStyle w:val="TableContents"/>
             </w:pPr>
             <w:r>
-              <w:t xml:space="preserve">2. The cashier issues a request to check out </w:t>
-            </w:r>
-            <w:proofErr w:type="gramStart"/>
-            <w:r>
-              <w:t>items, and</w:t>
-            </w:r>
-            <w:proofErr w:type="gramEnd"/>
-            <w:r>
-              <w:t xml:space="preserve"> asks member for identification.</w:t>
+              <w:t>2. The cashier issues a request to check out items, and asks member for identification.</w:t>
             </w:r>
           </w:p>
         </w:tc>
@@ -1027,15 +985,7 @@
               <w:pStyle w:val="TableContents"/>
             </w:pPr>
             <w:r>
-              <w:t xml:space="preserve">5. The system checks the member list for the member </w:t>
-            </w:r>
-            <w:proofErr w:type="spellStart"/>
-            <w:r>
-              <w:t>id</w:t>
-            </w:r>
-            <w:proofErr w:type="spellEnd"/>
-            <w:r>
-              <w:t>, and starts a record of transaction if member is found.</w:t>
+              <w:t>5. The system checks the member list for the member id, and starts a record of transaction if member is found.</w:t>
             </w:r>
           </w:p>
         </w:tc>
@@ -1175,15 +1125,7 @@
               <w:pStyle w:val="TableContents"/>
             </w:pPr>
             <w:r>
-              <w:t xml:space="preserve">10. The system confirms product is </w:t>
-            </w:r>
-            <w:proofErr w:type="gramStart"/>
-            <w:r>
-              <w:t>scanned, and</w:t>
-            </w:r>
-            <w:proofErr w:type="gramEnd"/>
-            <w:r>
-              <w:t xml:space="preserve"> asks if there are more items to be purchased.</w:t>
+              <w:t>10. The system confirms product is scanned, and asks if there are more items to be purchased.</w:t>
             </w:r>
           </w:p>
         </w:tc>
@@ -1239,15 +1181,7 @@
               <w:pStyle w:val="TableContents"/>
             </w:pPr>
             <w:r>
-              <w:t xml:space="preserve">12. If the cashier enters yes, the system returns to Step 6. Otherwise, the system displays every line item (name, price, amount, and total) along with grand total, and asks the cashier if payment is </w:t>
-            </w:r>
-            <w:proofErr w:type="spellStart"/>
-            <w:r>
-              <w:t>recieved</w:t>
-            </w:r>
-            <w:proofErr w:type="spellEnd"/>
-            <w:r>
-              <w:t>.</w:t>
+              <w:t>12. If the cashier enters yes, the system returns to Step 6. Otherwise, the system displays every line item (name, price, amount, and total) along with grand total, and asks the cashier if payment is recieved.</w:t>
             </w:r>
           </w:p>
         </w:tc>
@@ -1313,15 +1247,7 @@
               <w:t>helper case</w:t>
             </w:r>
             <w:r>
-              <w:t xml:space="preserve">. Otherwise, the transaction is </w:t>
-            </w:r>
-            <w:proofErr w:type="gramStart"/>
-            <w:r>
-              <w:t>dropped</w:t>
-            </w:r>
-            <w:proofErr w:type="gramEnd"/>
-            <w:r>
-              <w:t xml:space="preserve"> and the system exits.</w:t>
+              <w:t>. Otherwise, the transaction is dropped and the system exits.</w:t>
             </w:r>
           </w:p>
         </w:tc>
@@ -1339,15 +1265,7 @@
               <w:pStyle w:val="TableContents"/>
             </w:pPr>
             <w:r>
-              <w:t xml:space="preserve">15. The cashier closes the main </w:t>
-            </w:r>
-            <w:proofErr w:type="gramStart"/>
-            <w:r>
-              <w:t>terminal, or</w:t>
-            </w:r>
-            <w:proofErr w:type="gramEnd"/>
-            <w:r>
-              <w:t xml:space="preserve"> issues another check-out request.</w:t>
+              <w:t>15. The cashier closes the main terminal, or issues another check-out request.</w:t>
             </w:r>
           </w:p>
         </w:tc>
@@ -1640,19 +1558,8 @@
           <w:sz w:val="24"/>
           <w:szCs w:val="24"/>
         </w:rPr>
-        <w:t xml:space="preserve">Use case: Process Shipment – Prepared by Marc </w:t>
+        <w:t>Use case: Process Shipment – Prepared by Marc Wedo</w:t>
       </w:r>
-      <w:proofErr w:type="spellStart"/>
-      <w:r>
-        <w:rPr>
-          <w:b/>
-          <w:bCs/>
-          <w:sz w:val="24"/>
-          <w:szCs w:val="24"/>
-        </w:rPr>
-        <w:t>Wedo</w:t>
-      </w:r>
-      <w:proofErr w:type="spellEnd"/>
     </w:p>
     <w:tbl>
       <w:tblPr>
@@ -1701,21 +1608,7 @@
               <w:rPr>
                 <w:rFonts w:eastAsia="Calibri"/>
               </w:rPr>
-              <w:t xml:space="preserve">Responses </w:t>
-            </w:r>
-            <w:proofErr w:type="gramStart"/>
-            <w:r>
-              <w:rPr>
-                <w:rFonts w:eastAsia="Calibri"/>
-              </w:rPr>
-              <w:t>From</w:t>
-            </w:r>
-            <w:proofErr w:type="gramEnd"/>
-            <w:r>
-              <w:rPr>
-                <w:rFonts w:eastAsia="Calibri"/>
-              </w:rPr>
-              <w:t xml:space="preserve"> the System</w:t>
+              <w:t>Responses From the System</w:t>
             </w:r>
           </w:p>
         </w:tc>
@@ -2782,20 +2675,8 @@
           <w:sz w:val="24"/>
           <w:szCs w:val="24"/>
         </w:rPr>
-        <w:t xml:space="preserve">Remove a member – prepared by Richard </w:t>
+        <w:t>Remove a member – prepared by Richard Fritz</w:t>
       </w:r>
-      <w:proofErr w:type="gramStart"/>
-      <w:r>
-        <w:rPr>
-          <w:rFonts w:cs="Arial-BoldMT"/>
-          <w:b/>
-          <w:bCs/>
-          <w:sz w:val="24"/>
-          <w:szCs w:val="24"/>
-        </w:rPr>
-        <w:t>Fritz</w:t>
-      </w:r>
-      <w:proofErr w:type="gramEnd"/>
     </w:p>
     <w:p>
       <w:pPr>
@@ -2892,20 +2773,8 @@
           <w:sz w:val="24"/>
           <w:szCs w:val="24"/>
         </w:rPr>
-        <w:t xml:space="preserve">ct – prepared by Richard </w:t>
+        <w:t>ct – prepared by Richard Fritz</w:t>
       </w:r>
-      <w:proofErr w:type="gramStart"/>
-      <w:r>
-        <w:rPr>
-          <w:rFonts w:cs="TimesNewRomanPS-BoldMT"/>
-          <w:b/>
-          <w:bCs/>
-          <w:sz w:val="24"/>
-          <w:szCs w:val="24"/>
-        </w:rPr>
-        <w:t>Fritz</w:t>
-      </w:r>
-      <w:proofErr w:type="gramEnd"/>
     </w:p>
     <w:p>
       <w:pPr>
@@ -2980,9 +2849,32 @@
           <w:sz w:val="24"/>
           <w:szCs w:val="24"/>
         </w:rPr>
-        <w:t xml:space="preserve">Check out a member’ </w:t>
+        <w:t>Check out a member’ items</w:t>
       </w:r>
-      <w:proofErr w:type="gramStart"/>
+    </w:p>
+    <w:p>
+      <w:pPr>
+        <w:spacing w:after="0"/>
+        <w:rPr>
+          <w:rFonts w:cs="Arial-BoldMT"/>
+          <w:b/>
+          <w:bCs/>
+          <w:sz w:val="24"/>
+          <w:szCs w:val="24"/>
+        </w:rPr>
+      </w:pPr>
+    </w:p>
+    <w:p>
+      <w:pPr>
+        <w:spacing w:after="0"/>
+        <w:rPr>
+          <w:rFonts w:cs="Arial-BoldMT"/>
+          <w:b/>
+          <w:bCs/>
+          <w:sz w:val="24"/>
+          <w:szCs w:val="24"/>
+        </w:rPr>
+      </w:pPr>
       <w:r>
         <w:rPr>
           <w:rFonts w:cs="Arial-BoldMT"/>
@@ -2991,55 +2883,8 @@
           <w:sz w:val="24"/>
           <w:szCs w:val="24"/>
         </w:rPr>
-        <w:t>items</w:t>
+        <w:t>Process shipment – Prepared by Marc Wedo</w:t>
       </w:r>
-      <w:proofErr w:type="gramEnd"/>
-    </w:p>
-    <w:p>
-      <w:pPr>
-        <w:spacing w:after="0"/>
-        <w:rPr>
-          <w:rFonts w:cs="Arial-BoldMT"/>
-          <w:b/>
-          <w:bCs/>
-          <w:sz w:val="24"/>
-          <w:szCs w:val="24"/>
-        </w:rPr>
-      </w:pPr>
-    </w:p>
-    <w:p>
-      <w:pPr>
-        <w:spacing w:after="0"/>
-        <w:rPr>
-          <w:rFonts w:cs="Arial-BoldMT"/>
-          <w:b/>
-          <w:bCs/>
-          <w:sz w:val="24"/>
-          <w:szCs w:val="24"/>
-        </w:rPr>
-      </w:pPr>
-      <w:r>
-        <w:rPr>
-          <w:rFonts w:cs="Arial-BoldMT"/>
-          <w:b/>
-          <w:bCs/>
-          <w:sz w:val="24"/>
-          <w:szCs w:val="24"/>
-        </w:rPr>
-        <w:t xml:space="preserve">Process shipment – Prepared by Marc </w:t>
-      </w:r>
-      <w:proofErr w:type="spellStart"/>
-      <w:r>
-        <w:rPr>
-          <w:rFonts w:cs="Arial-BoldMT"/>
-          <w:b/>
-          <w:bCs/>
-          <w:sz w:val="24"/>
-          <w:szCs w:val="24"/>
-        </w:rPr>
-        <w:t>Wedo</w:t>
-      </w:r>
-      <w:proofErr w:type="spellEnd"/>
     </w:p>
     <w:p>
       <w:pPr>
@@ -3114,18 +2959,7 @@
           <w:sz w:val="24"/>
           <w:szCs w:val="24"/>
         </w:rPr>
-        <w:t xml:space="preserve">Retrieve member </w:t>
-      </w:r>
-      <w:proofErr w:type="gramStart"/>
-      <w:r>
-        <w:rPr>
-          <w:rFonts w:cs="Arial-BoldMT"/>
-          <w:b/>
-          <w:bCs/>
-          <w:sz w:val="24"/>
-          <w:szCs w:val="24"/>
-        </w:rPr>
-        <w:t>in</w:t>
+        <w:t>Retrieve member in</w:t>
       </w:r>
       <w:r>
         <w:rPr>
@@ -3137,7 +2971,6 @@
         </w:rPr>
         <w:t>fo</w:t>
       </w:r>
-      <w:proofErr w:type="gramEnd"/>
     </w:p>
     <w:p>
       <w:pPr>
@@ -3163,20 +2996,8 @@
           <w:sz w:val="24"/>
           <w:szCs w:val="24"/>
         </w:rPr>
-        <w:t xml:space="preserve">Print </w:t>
+        <w:t>Print transactions</w:t>
       </w:r>
-      <w:proofErr w:type="gramStart"/>
-      <w:r>
-        <w:rPr>
-          <w:rFonts w:cs="Arial-BoldMT"/>
-          <w:b/>
-          <w:bCs/>
-          <w:sz w:val="24"/>
-          <w:szCs w:val="24"/>
-        </w:rPr>
-        <w:t>transactions</w:t>
-      </w:r>
-      <w:proofErr w:type="gramEnd"/>
     </w:p>
     <w:p>
       <w:pPr>
@@ -3265,7 +3086,6 @@
           <w:szCs w:val="24"/>
         </w:rPr>
       </w:pPr>
-      <w:proofErr w:type="spellStart"/>
       <w:r>
         <w:rPr>
           <w:b/>
@@ -3273,9 +3093,272 @@
           <w:sz w:val="24"/>
           <w:szCs w:val="24"/>
         </w:rPr>
-        <w:t>UserInterface</w:t>
+        <w:t>UserInterface – Prepared by Richard Fritz</w:t>
       </w:r>
-      <w:proofErr w:type="spellEnd"/>
+    </w:p>
+    <w:p>
+      <w:pPr>
+        <w:spacing w:after="0"/>
+        <w:rPr>
+          <w:ins w:id="2" w:author="Marc W" w:date="2021-04-01T14:12:00Z"/>
+          <w:b/>
+          <w:bCs/>
+          <w:sz w:val="24"/>
+          <w:szCs w:val="24"/>
+        </w:rPr>
+      </w:pPr>
+      <w:ins w:id="3" w:author="Marc W" w:date="2021-04-01T14:12:00Z">
+        <w:r>
+          <w:rPr>
+            <w:noProof/>
+          </w:rPr>
+          <w:drawing>
+            <wp:inline distT="0" distB="0" distL="0" distR="0" wp14:anchorId="13C52D76" wp14:editId="0E6DB859">
+              <wp:extent cx="3111500" cy="5250180"/>
+              <wp:effectExtent l="0" t="0" r="0" b="0"/>
+              <wp:docPr id="5" name="Picture 7"/>
+              <wp:cNvGraphicFramePr>
+                <a:graphicFrameLocks xmlns:a="http://schemas.openxmlformats.org/drawingml/2006/main" noChangeAspect="1"/>
+              </wp:cNvGraphicFramePr>
+              <a:graphic xmlns:a="http://schemas.openxmlformats.org/drawingml/2006/main">
+                <a:graphicData uri="http://schemas.openxmlformats.org/drawingml/2006/picture">
+                  <pic:pic xmlns:pic="http://schemas.openxmlformats.org/drawingml/2006/picture">
+                    <pic:nvPicPr>
+                      <pic:cNvPr id="5" name="Picture 7"/>
+                      <pic:cNvPicPr>
+                        <a:picLocks noChangeAspect="1" noChangeArrowheads="1"/>
+                      </pic:cNvPicPr>
+                    </pic:nvPicPr>
+                    <pic:blipFill>
+                      <a:blip r:embed="rId10"/>
+                      <a:stretch>
+                        <a:fillRect/>
+                      </a:stretch>
+                    </pic:blipFill>
+                    <pic:spPr bwMode="auto">
+                      <a:xfrm>
+                        <a:off x="0" y="0"/>
+                        <a:ext cx="3111500" cy="5250180"/>
+                      </a:xfrm>
+                      <a:prstGeom prst="rect">
+                        <a:avLst/>
+                      </a:prstGeom>
+                    </pic:spPr>
+                  </pic:pic>
+                </a:graphicData>
+              </a:graphic>
+            </wp:inline>
+          </w:drawing>
+        </w:r>
+      </w:ins>
+    </w:p>
+    <w:p>
+      <w:pPr>
+        <w:spacing w:after="0"/>
+        <w:rPr>
+          <w:ins w:id="4" w:author="Marc W" w:date="2021-04-01T14:12:00Z"/>
+          <w:b/>
+          <w:bCs/>
+          <w:sz w:val="24"/>
+          <w:szCs w:val="24"/>
+        </w:rPr>
+      </w:pPr>
+    </w:p>
+    <w:p>
+      <w:pPr>
+        <w:spacing w:after="0"/>
+        <w:rPr>
+          <w:del w:id="5" w:author="Marc W" w:date="2021-04-01T14:12:00Z"/>
+          <w:b/>
+          <w:bCs/>
+          <w:sz w:val="24"/>
+          <w:szCs w:val="24"/>
+        </w:rPr>
+      </w:pPr>
+      <w:del w:id="6" w:author="Marc W" w:date="2021-04-01T14:12:00Z">
+        <w:r>
+          <w:rPr>
+            <w:b/>
+            <w:bCs/>
+            <w:noProof/>
+            <w:sz w:val="24"/>
+            <w:szCs w:val="24"/>
+          </w:rPr>
+          <w:drawing>
+            <wp:inline distT="0" distB="0" distL="0" distR="0" wp14:anchorId="36F0C264" wp14:editId="235A5DE1">
+              <wp:extent cx="3152775" cy="5438775"/>
+              <wp:effectExtent l="0" t="0" r="0" b="0"/>
+              <wp:docPr id="17" name="Picture 17" descr="A picture containing shape&#10;&#10;Description automatically generated"/>
+              <wp:cNvGraphicFramePr>
+                <a:graphicFrameLocks xmlns:a="http://schemas.openxmlformats.org/drawingml/2006/main" noChangeAspect="1"/>
+              </wp:cNvGraphicFramePr>
+              <a:graphic xmlns:a="http://schemas.openxmlformats.org/drawingml/2006/main">
+                <a:graphicData uri="http://schemas.openxmlformats.org/drawingml/2006/picture">
+                  <pic:pic xmlns:pic="http://schemas.openxmlformats.org/drawingml/2006/picture">
+                    <pic:nvPicPr>
+                      <pic:cNvPr id="17" name="Picture 17" descr="A picture containing shape&#10;&#10;Description automatically generated"/>
+                      <pic:cNvPicPr/>
+                    </pic:nvPicPr>
+                    <pic:blipFill>
+                      <a:blip r:embed="rId11">
+                        <a:extLst>
+                          <a:ext uri="{28A0092B-C50C-407E-A947-70E740481C1C}">
+                            <a14:useLocalDpi xmlns:a14="http://schemas.microsoft.com/office/drawing/2010/main" val="0"/>
+                          </a:ext>
+                        </a:extLst>
+                      </a:blip>
+                      <a:stretch>
+                        <a:fillRect/>
+                      </a:stretch>
+                    </pic:blipFill>
+                    <pic:spPr>
+                      <a:xfrm>
+                        <a:off x="0" y="0"/>
+                        <a:ext cx="3152775" cy="5438775"/>
+                      </a:xfrm>
+                      <a:prstGeom prst="rect">
+                        <a:avLst/>
+                      </a:prstGeom>
+                    </pic:spPr>
+                  </pic:pic>
+                </a:graphicData>
+              </a:graphic>
+            </wp:inline>
+          </w:drawing>
+        </w:r>
+      </w:del>
+    </w:p>
+    <w:p>
+      <w:pPr>
+        <w:spacing w:after="0"/>
+        <w:rPr>
+          <w:b/>
+          <w:bCs/>
+          <w:sz w:val="24"/>
+          <w:szCs w:val="24"/>
+        </w:rPr>
+      </w:pPr>
+    </w:p>
+    <w:p>
+      <w:pPr>
+        <w:spacing w:after="0"/>
+        <w:rPr>
+          <w:b/>
+          <w:bCs/>
+          <w:sz w:val="24"/>
+          <w:szCs w:val="24"/>
+        </w:rPr>
+      </w:pPr>
+    </w:p>
+    <w:p>
+      <w:pPr>
+        <w:spacing w:after="0"/>
+        <w:rPr>
+          <w:b/>
+          <w:bCs/>
+          <w:sz w:val="24"/>
+          <w:szCs w:val="24"/>
+        </w:rPr>
+      </w:pPr>
+    </w:p>
+    <w:p>
+      <w:pPr>
+        <w:spacing w:after="0"/>
+        <w:rPr>
+          <w:b/>
+          <w:bCs/>
+          <w:sz w:val="24"/>
+          <w:szCs w:val="24"/>
+        </w:rPr>
+      </w:pPr>
+    </w:p>
+    <w:p>
+      <w:pPr>
+        <w:spacing w:after="0"/>
+        <w:rPr>
+          <w:b/>
+          <w:bCs/>
+          <w:sz w:val="24"/>
+          <w:szCs w:val="24"/>
+        </w:rPr>
+      </w:pPr>
+    </w:p>
+    <w:p>
+      <w:pPr>
+        <w:spacing w:after="0"/>
+        <w:rPr>
+          <w:b/>
+          <w:bCs/>
+          <w:sz w:val="24"/>
+          <w:szCs w:val="24"/>
+        </w:rPr>
+      </w:pPr>
+    </w:p>
+    <w:p>
+      <w:pPr>
+        <w:spacing w:after="0"/>
+        <w:rPr>
+          <w:b/>
+          <w:bCs/>
+          <w:sz w:val="24"/>
+          <w:szCs w:val="24"/>
+        </w:rPr>
+      </w:pPr>
+    </w:p>
+    <w:p>
+      <w:pPr>
+        <w:spacing w:after="0"/>
+        <w:rPr>
+          <w:b/>
+          <w:bCs/>
+          <w:sz w:val="24"/>
+          <w:szCs w:val="24"/>
+        </w:rPr>
+      </w:pPr>
+    </w:p>
+    <w:p>
+      <w:pPr>
+        <w:spacing w:after="0"/>
+        <w:rPr>
+          <w:b/>
+          <w:bCs/>
+          <w:sz w:val="24"/>
+          <w:szCs w:val="24"/>
+        </w:rPr>
+      </w:pPr>
+    </w:p>
+    <w:p>
+      <w:pPr>
+        <w:spacing w:after="0"/>
+        <w:rPr>
+          <w:b/>
+          <w:bCs/>
+          <w:sz w:val="24"/>
+          <w:szCs w:val="24"/>
+        </w:rPr>
+      </w:pPr>
+    </w:p>
+    <w:p>
+      <w:pPr>
+        <w:spacing w:after="0"/>
+        <w:rPr>
+          <w:b/>
+          <w:bCs/>
+          <w:sz w:val="24"/>
+          <w:szCs w:val="24"/>
+        </w:rPr>
+      </w:pPr>
+    </w:p>
+    <w:p>
+      <w:pPr>
+        <w:spacing w:after="0"/>
+        <w:rPr>
+          <w:b/>
+          <w:bCs/>
+          <w:sz w:val="24"/>
+          <w:szCs w:val="24"/>
+        </w:rPr>
+      </w:pPr>
       <w:r>
         <w:rPr>
           <w:b/>
@@ -3283,224 +3366,8 @@
           <w:sz w:val="24"/>
           <w:szCs w:val="24"/>
         </w:rPr>
-        <w:t xml:space="preserve"> – Prepared by Richard Fritz</w:t>
+        <w:t>Store – Prepared by Marc Wedo</w:t>
       </w:r>
-    </w:p>
-    <w:p>
-      <w:pPr>
-        <w:spacing w:after="0"/>
-        <w:rPr>
-          <w:b/>
-          <w:bCs/>
-          <w:sz w:val="24"/>
-          <w:szCs w:val="24"/>
-        </w:rPr>
-      </w:pPr>
-      <w:r>
-        <w:rPr>
-          <w:noProof/>
-        </w:rPr>
-        <w:drawing>
-          <wp:inline distT="0" distB="0" distL="0" distR="0" wp14:anchorId="323DB57B" wp14:editId="04680FE5">
-            <wp:extent cx="3111500" cy="5250180"/>
-            <wp:effectExtent l="0" t="0" r="0" b="0"/>
-            <wp:docPr id="5" name="Picture 7"/>
-            <wp:cNvGraphicFramePr>
-              <a:graphicFrameLocks xmlns:a="http://schemas.openxmlformats.org/drawingml/2006/main" noChangeAspect="1"/>
-            </wp:cNvGraphicFramePr>
-            <a:graphic xmlns:a="http://schemas.openxmlformats.org/drawingml/2006/main">
-              <a:graphicData uri="http://schemas.openxmlformats.org/drawingml/2006/picture">
-                <pic:pic xmlns:pic="http://schemas.openxmlformats.org/drawingml/2006/picture">
-                  <pic:nvPicPr>
-                    <pic:cNvPr id="5" name="Picture 7"/>
-                    <pic:cNvPicPr>
-                      <a:picLocks noChangeAspect="1" noChangeArrowheads="1"/>
-                    </pic:cNvPicPr>
-                  </pic:nvPicPr>
-                  <pic:blipFill>
-                    <a:blip r:embed="rId10"/>
-                    <a:stretch>
-                      <a:fillRect/>
-                    </a:stretch>
-                  </pic:blipFill>
-                  <pic:spPr bwMode="auto">
-                    <a:xfrm>
-                      <a:off x="0" y="0"/>
-                      <a:ext cx="3111500" cy="5250180"/>
-                    </a:xfrm>
-                    <a:prstGeom prst="rect">
-                      <a:avLst/>
-                    </a:prstGeom>
-                  </pic:spPr>
-                </pic:pic>
-              </a:graphicData>
-            </a:graphic>
-          </wp:inline>
-        </w:drawing>
-      </w:r>
-    </w:p>
-    <w:p>
-      <w:pPr>
-        <w:spacing w:after="0"/>
-        <w:rPr>
-          <w:b/>
-          <w:bCs/>
-          <w:sz w:val="24"/>
-          <w:szCs w:val="24"/>
-        </w:rPr>
-      </w:pPr>
-    </w:p>
-    <w:p>
-      <w:pPr>
-        <w:spacing w:after="0"/>
-        <w:rPr>
-          <w:b/>
-          <w:bCs/>
-          <w:sz w:val="24"/>
-          <w:szCs w:val="24"/>
-        </w:rPr>
-      </w:pPr>
-    </w:p>
-    <w:p>
-      <w:pPr>
-        <w:spacing w:after="0"/>
-        <w:rPr>
-          <w:b/>
-          <w:bCs/>
-          <w:sz w:val="24"/>
-          <w:szCs w:val="24"/>
-        </w:rPr>
-      </w:pPr>
-    </w:p>
-    <w:p>
-      <w:pPr>
-        <w:spacing w:after="0"/>
-        <w:rPr>
-          <w:b/>
-          <w:bCs/>
-          <w:sz w:val="24"/>
-          <w:szCs w:val="24"/>
-        </w:rPr>
-      </w:pPr>
-    </w:p>
-    <w:p>
-      <w:pPr>
-        <w:spacing w:after="0"/>
-        <w:rPr>
-          <w:b/>
-          <w:bCs/>
-          <w:sz w:val="24"/>
-          <w:szCs w:val="24"/>
-        </w:rPr>
-      </w:pPr>
-    </w:p>
-    <w:p>
-      <w:pPr>
-        <w:spacing w:after="0"/>
-        <w:rPr>
-          <w:b/>
-          <w:bCs/>
-          <w:sz w:val="24"/>
-          <w:szCs w:val="24"/>
-        </w:rPr>
-      </w:pPr>
-    </w:p>
-    <w:p>
-      <w:pPr>
-        <w:spacing w:after="0"/>
-        <w:rPr>
-          <w:b/>
-          <w:bCs/>
-          <w:sz w:val="24"/>
-          <w:szCs w:val="24"/>
-        </w:rPr>
-      </w:pPr>
-    </w:p>
-    <w:p>
-      <w:pPr>
-        <w:spacing w:after="0"/>
-        <w:rPr>
-          <w:b/>
-          <w:bCs/>
-          <w:sz w:val="24"/>
-          <w:szCs w:val="24"/>
-        </w:rPr>
-      </w:pPr>
-    </w:p>
-    <w:p>
-      <w:pPr>
-        <w:spacing w:after="0"/>
-        <w:rPr>
-          <w:b/>
-          <w:bCs/>
-          <w:sz w:val="24"/>
-          <w:szCs w:val="24"/>
-        </w:rPr>
-      </w:pPr>
-    </w:p>
-    <w:p>
-      <w:pPr>
-        <w:spacing w:after="0"/>
-        <w:rPr>
-          <w:b/>
-          <w:bCs/>
-          <w:sz w:val="24"/>
-          <w:szCs w:val="24"/>
-        </w:rPr>
-      </w:pPr>
-    </w:p>
-    <w:p>
-      <w:pPr>
-        <w:spacing w:after="0"/>
-        <w:rPr>
-          <w:b/>
-          <w:bCs/>
-          <w:sz w:val="24"/>
-          <w:szCs w:val="24"/>
-        </w:rPr>
-      </w:pPr>
-    </w:p>
-    <w:p>
-      <w:pPr>
-        <w:spacing w:after="0"/>
-        <w:rPr>
-          <w:b/>
-          <w:bCs/>
-          <w:sz w:val="24"/>
-          <w:szCs w:val="24"/>
-        </w:rPr>
-      </w:pPr>
-    </w:p>
-    <w:p>
-      <w:pPr>
-        <w:spacing w:after="0"/>
-        <w:rPr>
-          <w:b/>
-          <w:bCs/>
-          <w:sz w:val="24"/>
-          <w:szCs w:val="24"/>
-        </w:rPr>
-      </w:pPr>
-      <w:r>
-        <w:rPr>
-          <w:b/>
-          <w:bCs/>
-          <w:sz w:val="24"/>
-          <w:szCs w:val="24"/>
-        </w:rPr>
-        <w:t xml:space="preserve">Store – Prepared by Marc </w:t>
-      </w:r>
-      <w:proofErr w:type="spellStart"/>
-      <w:r>
-        <w:rPr>
-          <w:b/>
-          <w:bCs/>
-          <w:sz w:val="24"/>
-          <w:szCs w:val="24"/>
-        </w:rPr>
-        <w:t>Wedo</w:t>
-      </w:r>
-      <w:proofErr w:type="spellEnd"/>
     </w:p>
     <w:p>
       <w:pPr>
@@ -3532,7 +3399,7 @@
                     <pic:cNvPicPr/>
                   </pic:nvPicPr>
                   <pic:blipFill>
-                    <a:blip r:embed="rId11"/>
+                    <a:blip r:embed="rId12"/>
                     <a:stretch>
                       <a:fillRect/>
                     </a:stretch>
@@ -3567,6 +3434,233 @@
       <w:pPr>
         <w:spacing w:after="0"/>
         <w:rPr>
+          <w:ins w:id="7" w:author="Marc W" w:date="2021-04-01T14:12:00Z"/>
+          <w:b/>
+          <w:bCs/>
+          <w:sz w:val="24"/>
+          <w:szCs w:val="24"/>
+        </w:rPr>
+      </w:pPr>
+      <w:ins w:id="8" w:author="Marc W" w:date="2021-04-01T14:12:00Z">
+        <w:r>
+          <w:rPr>
+            <w:noProof/>
+          </w:rPr>
+          <w:drawing>
+            <wp:inline distT="0" distB="0" distL="0" distR="0" wp14:anchorId="6F4DAEB3" wp14:editId="1233EEDC">
+              <wp:extent cx="4076700" cy="2944495"/>
+              <wp:effectExtent l="0" t="0" r="0" b="0"/>
+              <wp:docPr id="6" name="Picture 9"/>
+              <wp:cNvGraphicFramePr>
+                <a:graphicFrameLocks xmlns:a="http://schemas.openxmlformats.org/drawingml/2006/main" noChangeAspect="1"/>
+              </wp:cNvGraphicFramePr>
+              <a:graphic xmlns:a="http://schemas.openxmlformats.org/drawingml/2006/main">
+                <a:graphicData uri="http://schemas.openxmlformats.org/drawingml/2006/picture">
+                  <pic:pic xmlns:pic="http://schemas.openxmlformats.org/drawingml/2006/picture">
+                    <pic:nvPicPr>
+                      <pic:cNvPr id="6" name="Picture 9"/>
+                      <pic:cNvPicPr>
+                        <a:picLocks noChangeAspect="1" noChangeArrowheads="1"/>
+                      </pic:cNvPicPr>
+                    </pic:nvPicPr>
+                    <pic:blipFill>
+                      <a:blip r:embed="rId13"/>
+                      <a:stretch>
+                        <a:fillRect/>
+                      </a:stretch>
+                    </pic:blipFill>
+                    <pic:spPr bwMode="auto">
+                      <a:xfrm>
+                        <a:off x="0" y="0"/>
+                        <a:ext cx="4076700" cy="2944495"/>
+                      </a:xfrm>
+                      <a:prstGeom prst="rect">
+                        <a:avLst/>
+                      </a:prstGeom>
+                    </pic:spPr>
+                  </pic:pic>
+                </a:graphicData>
+              </a:graphic>
+            </wp:inline>
+          </w:drawing>
+        </w:r>
+      </w:ins>
+    </w:p>
+    <w:p>
+      <w:pPr>
+        <w:spacing w:after="0"/>
+        <w:rPr>
+          <w:ins w:id="9" w:author="Marc W" w:date="2021-04-01T14:12:00Z"/>
+          <w:b/>
+          <w:bCs/>
+          <w:sz w:val="24"/>
+          <w:szCs w:val="24"/>
+        </w:rPr>
+      </w:pPr>
+    </w:p>
+    <w:p>
+      <w:pPr>
+        <w:spacing w:after="0"/>
+        <w:rPr>
+          <w:ins w:id="10" w:author="Marc W" w:date="2021-04-01T14:12:00Z"/>
+          <w:b/>
+          <w:bCs/>
+          <w:sz w:val="24"/>
+          <w:szCs w:val="24"/>
+        </w:rPr>
+      </w:pPr>
+    </w:p>
+    <w:p>
+      <w:pPr>
+        <w:spacing w:after="0"/>
+        <w:rPr>
+          <w:ins w:id="11" w:author="Marc W" w:date="2021-04-01T14:12:00Z"/>
+          <w:b/>
+          <w:bCs/>
+          <w:sz w:val="24"/>
+          <w:szCs w:val="24"/>
+        </w:rPr>
+      </w:pPr>
+    </w:p>
+    <w:p>
+      <w:pPr>
+        <w:spacing w:after="0"/>
+        <w:rPr>
+          <w:ins w:id="12" w:author="Marc W" w:date="2021-04-01T14:12:00Z"/>
+          <w:b/>
+          <w:bCs/>
+          <w:sz w:val="24"/>
+          <w:szCs w:val="24"/>
+        </w:rPr>
+      </w:pPr>
+    </w:p>
+    <w:p>
+      <w:pPr>
+        <w:spacing w:after="0"/>
+        <w:rPr>
+          <w:ins w:id="13" w:author="Marc W" w:date="2021-04-01T14:12:00Z"/>
+          <w:b/>
+          <w:bCs/>
+          <w:sz w:val="24"/>
+          <w:szCs w:val="24"/>
+        </w:rPr>
+      </w:pPr>
+    </w:p>
+    <w:p>
+      <w:pPr>
+        <w:spacing w:after="0"/>
+        <w:rPr>
+          <w:del w:id="14" w:author="Marc W" w:date="2021-04-01T14:12:00Z"/>
+          <w:b/>
+          <w:bCs/>
+          <w:sz w:val="24"/>
+          <w:szCs w:val="24"/>
+        </w:rPr>
+      </w:pPr>
+      <w:del w:id="15" w:author="Marc W" w:date="2021-04-01T14:12:00Z">
+        <w:r>
+          <w:rPr>
+            <w:b/>
+            <w:bCs/>
+            <w:noProof/>
+            <w:sz w:val="24"/>
+            <w:szCs w:val="24"/>
+          </w:rPr>
+          <w:drawing>
+            <wp:inline distT="0" distB="0" distL="0" distR="0" wp14:anchorId="1075CE72" wp14:editId="0FC0E185">
+              <wp:extent cx="4391025" cy="3152775"/>
+              <wp:effectExtent l="0" t="0" r="0" b="0"/>
+              <wp:docPr id="16" name="Picture 16" descr="Shape, rectangle&#10;&#10;Description automatically generated"/>
+              <wp:cNvGraphicFramePr>
+                <a:graphicFrameLocks xmlns:a="http://schemas.openxmlformats.org/drawingml/2006/main" noChangeAspect="1"/>
+              </wp:cNvGraphicFramePr>
+              <a:graphic xmlns:a="http://schemas.openxmlformats.org/drawingml/2006/main">
+                <a:graphicData uri="http://schemas.openxmlformats.org/drawingml/2006/picture">
+                  <pic:pic xmlns:pic="http://schemas.openxmlformats.org/drawingml/2006/picture">
+                    <pic:nvPicPr>
+                      <pic:cNvPr id="16" name="Picture 16" descr="Shape, rectangle&#10;&#10;Description automatically generated"/>
+                      <pic:cNvPicPr/>
+                    </pic:nvPicPr>
+                    <pic:blipFill>
+                      <a:blip r:embed="rId14">
+                        <a:extLst>
+                          <a:ext uri="{28A0092B-C50C-407E-A947-70E740481C1C}">
+                            <a14:useLocalDpi xmlns:a14="http://schemas.microsoft.com/office/drawing/2010/main" val="0"/>
+                          </a:ext>
+                        </a:extLst>
+                      </a:blip>
+                      <a:stretch>
+                        <a:fillRect/>
+                      </a:stretch>
+                    </pic:blipFill>
+                    <pic:spPr>
+                      <a:xfrm>
+                        <a:off x="0" y="0"/>
+                        <a:ext cx="4391025" cy="3152775"/>
+                      </a:xfrm>
+                      <a:prstGeom prst="rect">
+                        <a:avLst/>
+                      </a:prstGeom>
+                    </pic:spPr>
+                  </pic:pic>
+                </a:graphicData>
+              </a:graphic>
+            </wp:inline>
+          </w:drawing>
+        </w:r>
+      </w:del>
+    </w:p>
+    <w:p>
+      <w:pPr>
+        <w:spacing w:after="0"/>
+        <w:rPr>
+          <w:del w:id="16" w:author="Marc W" w:date="2021-04-01T14:12:00Z"/>
+          <w:b/>
+          <w:bCs/>
+          <w:sz w:val="24"/>
+          <w:szCs w:val="24"/>
+        </w:rPr>
+      </w:pPr>
+    </w:p>
+    <w:p>
+      <w:pPr>
+        <w:spacing w:after="0"/>
+        <w:rPr>
+          <w:del w:id="17" w:author="Marc W" w:date="2021-04-01T14:12:00Z"/>
+          <w:b/>
+          <w:bCs/>
+          <w:sz w:val="24"/>
+          <w:szCs w:val="24"/>
+        </w:rPr>
+      </w:pPr>
+    </w:p>
+    <w:p>
+      <w:pPr>
+        <w:spacing w:after="0" w:line="240" w:lineRule="auto"/>
+        <w:rPr>
+          <w:del w:id="18" w:author="Marc W" w:date="2021-04-01T14:12:00Z"/>
+          <w:b/>
+          <w:bCs/>
+          <w:sz w:val="24"/>
+          <w:szCs w:val="24"/>
+        </w:rPr>
+      </w:pPr>
+      <w:del w:id="19" w:author="Marc W" w:date="2021-04-01T14:12:00Z">
+        <w:r>
+          <w:rPr>
+            <w:b/>
+            <w:bCs/>
+            <w:sz w:val="24"/>
+            <w:szCs w:val="24"/>
+          </w:rPr>
+          <w:br w:type="page"/>
+        </w:r>
+      </w:del>
+    </w:p>
+    <w:p>
+      <w:pPr>
+        <w:spacing w:after="0"/>
+        <w:rPr>
           <w:b/>
           <w:bCs/>
           <w:sz w:val="24"/>
@@ -3575,113 +3669,156 @@
       </w:pPr>
       <w:r>
         <w:rPr>
-          <w:noProof/>
-        </w:rPr>
-        <w:drawing>
-          <wp:inline distT="0" distB="0" distL="0" distR="0" wp14:anchorId="2736805C" wp14:editId="70E71DCA">
-            <wp:extent cx="4076700" cy="2944495"/>
-            <wp:effectExtent l="0" t="0" r="0" b="0"/>
-            <wp:docPr id="6" name="Picture 9"/>
-            <wp:cNvGraphicFramePr>
-              <a:graphicFrameLocks xmlns:a="http://schemas.openxmlformats.org/drawingml/2006/main" noChangeAspect="1"/>
-            </wp:cNvGraphicFramePr>
-            <a:graphic xmlns:a="http://schemas.openxmlformats.org/drawingml/2006/main">
-              <a:graphicData uri="http://schemas.openxmlformats.org/drawingml/2006/picture">
-                <pic:pic xmlns:pic="http://schemas.openxmlformats.org/drawingml/2006/picture">
-                  <pic:nvPicPr>
-                    <pic:cNvPr id="6" name="Picture 9"/>
-                    <pic:cNvPicPr>
-                      <a:picLocks noChangeAspect="1" noChangeArrowheads="1"/>
-                    </pic:cNvPicPr>
-                  </pic:nvPicPr>
-                  <pic:blipFill>
-                    <a:blip r:embed="rId12"/>
-                    <a:stretch>
-                      <a:fillRect/>
-                    </a:stretch>
-                  </pic:blipFill>
-                  <pic:spPr bwMode="auto">
-                    <a:xfrm>
-                      <a:off x="0" y="0"/>
-                      <a:ext cx="4076700" cy="2944495"/>
-                    </a:xfrm>
-                    <a:prstGeom prst="rect">
-                      <a:avLst/>
-                    </a:prstGeom>
-                  </pic:spPr>
-                </pic:pic>
-              </a:graphicData>
-            </a:graphic>
-          </wp:inline>
-        </w:drawing>
+          <w:b/>
+          <w:bCs/>
+          <w:sz w:val="24"/>
+          <w:szCs w:val="24"/>
+        </w:rPr>
+        <w:t>MemberList – Prepared by Richard Fritz</w:t>
       </w:r>
     </w:p>
     <w:p>
       <w:pPr>
         <w:spacing w:after="0"/>
         <w:rPr>
-          <w:b/>
-          <w:bCs/>
-          <w:sz w:val="24"/>
-          <w:szCs w:val="24"/>
-        </w:rPr>
-      </w:pPr>
-    </w:p>
-    <w:p>
-      <w:pPr>
-        <w:spacing w:after="0"/>
-        <w:rPr>
-          <w:b/>
-          <w:bCs/>
-          <w:sz w:val="24"/>
-          <w:szCs w:val="24"/>
-        </w:rPr>
-      </w:pPr>
-    </w:p>
-    <w:p>
-      <w:pPr>
-        <w:spacing w:after="0"/>
-        <w:rPr>
-          <w:b/>
-          <w:bCs/>
-          <w:sz w:val="24"/>
-          <w:szCs w:val="24"/>
-        </w:rPr>
-      </w:pPr>
-    </w:p>
-    <w:p>
-      <w:pPr>
-        <w:spacing w:after="0"/>
-        <w:rPr>
-          <w:b/>
-          <w:bCs/>
-          <w:sz w:val="24"/>
-          <w:szCs w:val="24"/>
-        </w:rPr>
-      </w:pPr>
-    </w:p>
-    <w:p>
-      <w:pPr>
-        <w:spacing w:after="0"/>
-        <w:rPr>
-          <w:b/>
-          <w:bCs/>
-          <w:sz w:val="24"/>
-          <w:szCs w:val="24"/>
-        </w:rPr>
-      </w:pPr>
-    </w:p>
-    <w:p>
-      <w:pPr>
-        <w:spacing w:after="0"/>
-        <w:rPr>
-          <w:b/>
-          <w:bCs/>
-          <w:sz w:val="24"/>
-          <w:szCs w:val="24"/>
-        </w:rPr>
-      </w:pPr>
-      <w:proofErr w:type="spellStart"/>
+          <w:ins w:id="20" w:author="Marc W" w:date="2021-04-01T14:12:00Z"/>
+          <w:b/>
+          <w:bCs/>
+          <w:sz w:val="24"/>
+          <w:szCs w:val="24"/>
+        </w:rPr>
+      </w:pPr>
+      <w:ins w:id="21" w:author="Marc W" w:date="2021-04-01T14:12:00Z">
+        <w:r>
+          <w:rPr>
+            <w:noProof/>
+          </w:rPr>
+          <w:drawing>
+            <wp:inline distT="0" distB="0" distL="0" distR="0" wp14:anchorId="74B6A18D" wp14:editId="1D60A46C">
+              <wp:extent cx="3017520" cy="1718945"/>
+              <wp:effectExtent l="0" t="0" r="0" b="0"/>
+              <wp:docPr id="7" name="Picture 8"/>
+              <wp:cNvGraphicFramePr>
+                <a:graphicFrameLocks xmlns:a="http://schemas.openxmlformats.org/drawingml/2006/main" noChangeAspect="1"/>
+              </wp:cNvGraphicFramePr>
+              <a:graphic xmlns:a="http://schemas.openxmlformats.org/drawingml/2006/main">
+                <a:graphicData uri="http://schemas.openxmlformats.org/drawingml/2006/picture">
+                  <pic:pic xmlns:pic="http://schemas.openxmlformats.org/drawingml/2006/picture">
+                    <pic:nvPicPr>
+                      <pic:cNvPr id="7" name="Picture 8"/>
+                      <pic:cNvPicPr>
+                        <a:picLocks noChangeAspect="1" noChangeArrowheads="1"/>
+                      </pic:cNvPicPr>
+                    </pic:nvPicPr>
+                    <pic:blipFill>
+                      <a:blip r:embed="rId15"/>
+                      <a:stretch>
+                        <a:fillRect/>
+                      </a:stretch>
+                    </pic:blipFill>
+                    <pic:spPr bwMode="auto">
+                      <a:xfrm>
+                        <a:off x="0" y="0"/>
+                        <a:ext cx="3017520" cy="1718945"/>
+                      </a:xfrm>
+                      <a:prstGeom prst="rect">
+                        <a:avLst/>
+                      </a:prstGeom>
+                    </pic:spPr>
+                  </pic:pic>
+                </a:graphicData>
+              </a:graphic>
+            </wp:inline>
+          </w:drawing>
+        </w:r>
+      </w:ins>
+    </w:p>
+    <w:p>
+      <w:pPr>
+        <w:spacing w:after="0"/>
+        <w:rPr>
+          <w:del w:id="22" w:author="Marc W" w:date="2021-04-01T14:12:00Z"/>
+          <w:b/>
+          <w:bCs/>
+          <w:sz w:val="24"/>
+          <w:szCs w:val="24"/>
+        </w:rPr>
+      </w:pPr>
+      <w:del w:id="23" w:author="Marc W" w:date="2021-04-01T14:12:00Z">
+        <w:r>
+          <w:rPr>
+            <w:b/>
+            <w:bCs/>
+            <w:noProof/>
+            <w:sz w:val="24"/>
+            <w:szCs w:val="24"/>
+          </w:rPr>
+          <w:drawing>
+            <wp:inline distT="0" distB="0" distL="0" distR="0" wp14:anchorId="21169077" wp14:editId="5FA55C00">
+              <wp:extent cx="3057525" cy="1628775"/>
+              <wp:effectExtent l="0" t="0" r="0" b="0"/>
+              <wp:docPr id="15" name="Picture 15" descr="Shape&#10;&#10;Description automatically generated with low confidence"/>
+              <wp:cNvGraphicFramePr>
+                <a:graphicFrameLocks xmlns:a="http://schemas.openxmlformats.org/drawingml/2006/main" noChangeAspect="1"/>
+              </wp:cNvGraphicFramePr>
+              <a:graphic xmlns:a="http://schemas.openxmlformats.org/drawingml/2006/main">
+                <a:graphicData uri="http://schemas.openxmlformats.org/drawingml/2006/picture">
+                  <pic:pic xmlns:pic="http://schemas.openxmlformats.org/drawingml/2006/picture">
+                    <pic:nvPicPr>
+                      <pic:cNvPr id="15" name="Picture 15" descr="Shape&#10;&#10;Description automatically generated with low confidence"/>
+                      <pic:cNvPicPr/>
+                    </pic:nvPicPr>
+                    <pic:blipFill>
+                      <a:blip r:embed="rId16">
+                        <a:extLst>
+                          <a:ext uri="{28A0092B-C50C-407E-A947-70E740481C1C}">
+                            <a14:useLocalDpi xmlns:a14="http://schemas.microsoft.com/office/drawing/2010/main" val="0"/>
+                          </a:ext>
+                        </a:extLst>
+                      </a:blip>
+                      <a:stretch>
+                        <a:fillRect/>
+                      </a:stretch>
+                    </pic:blipFill>
+                    <pic:spPr>
+                      <a:xfrm>
+                        <a:off x="0" y="0"/>
+                        <a:ext cx="3057525" cy="1628775"/>
+                      </a:xfrm>
+                      <a:prstGeom prst="rect">
+                        <a:avLst/>
+                      </a:prstGeom>
+                    </pic:spPr>
+                  </pic:pic>
+                </a:graphicData>
+              </a:graphic>
+            </wp:inline>
+          </w:drawing>
+        </w:r>
+      </w:del>
+    </w:p>
+    <w:p>
+      <w:pPr>
+        <w:spacing w:after="0"/>
+        <w:rPr>
+          <w:del w:id="24" w:author="Marc W" w:date="2021-04-01T14:12:00Z"/>
+          <w:b/>
+          <w:bCs/>
+          <w:sz w:val="24"/>
+          <w:szCs w:val="24"/>
+        </w:rPr>
+      </w:pPr>
+    </w:p>
+    <w:p>
+      <w:pPr>
+        <w:spacing w:after="0"/>
+        <w:rPr>
+          <w:b/>
+          <w:bCs/>
+          <w:sz w:val="24"/>
+          <w:szCs w:val="24"/>
+        </w:rPr>
+      </w:pPr>
       <w:r>
         <w:rPr>
           <w:b/>
@@ -3689,102 +3826,8 @@
           <w:sz w:val="24"/>
           <w:szCs w:val="24"/>
         </w:rPr>
-        <w:t>MemberList</w:t>
+        <w:t>Order – Prepared by Marc Wedo</w:t>
       </w:r>
-      <w:proofErr w:type="spellEnd"/>
-      <w:r>
-        <w:rPr>
-          <w:b/>
-          <w:bCs/>
-          <w:sz w:val="24"/>
-          <w:szCs w:val="24"/>
-        </w:rPr>
-        <w:t xml:space="preserve"> – Prepared by Richard Fritz</w:t>
-      </w:r>
-    </w:p>
-    <w:p>
-      <w:pPr>
-        <w:spacing w:after="0"/>
-        <w:rPr>
-          <w:b/>
-          <w:bCs/>
-          <w:sz w:val="24"/>
-          <w:szCs w:val="24"/>
-        </w:rPr>
-      </w:pPr>
-      <w:r>
-        <w:rPr>
-          <w:noProof/>
-        </w:rPr>
-        <w:drawing>
-          <wp:inline distT="0" distB="0" distL="0" distR="0" wp14:anchorId="6D6EBC73" wp14:editId="4C408189">
-            <wp:extent cx="3017520" cy="1718945"/>
-            <wp:effectExtent l="0" t="0" r="0" b="0"/>
-            <wp:docPr id="7" name="Picture 8"/>
-            <wp:cNvGraphicFramePr>
-              <a:graphicFrameLocks xmlns:a="http://schemas.openxmlformats.org/drawingml/2006/main" noChangeAspect="1"/>
-            </wp:cNvGraphicFramePr>
-            <a:graphic xmlns:a="http://schemas.openxmlformats.org/drawingml/2006/main">
-              <a:graphicData uri="http://schemas.openxmlformats.org/drawingml/2006/picture">
-                <pic:pic xmlns:pic="http://schemas.openxmlformats.org/drawingml/2006/picture">
-                  <pic:nvPicPr>
-                    <pic:cNvPr id="7" name="Picture 8"/>
-                    <pic:cNvPicPr>
-                      <a:picLocks noChangeAspect="1" noChangeArrowheads="1"/>
-                    </pic:cNvPicPr>
-                  </pic:nvPicPr>
-                  <pic:blipFill>
-                    <a:blip r:embed="rId13"/>
-                    <a:stretch>
-                      <a:fillRect/>
-                    </a:stretch>
-                  </pic:blipFill>
-                  <pic:spPr bwMode="auto">
-                    <a:xfrm>
-                      <a:off x="0" y="0"/>
-                      <a:ext cx="3017520" cy="1718945"/>
-                    </a:xfrm>
-                    <a:prstGeom prst="rect">
-                      <a:avLst/>
-                    </a:prstGeom>
-                  </pic:spPr>
-                </pic:pic>
-              </a:graphicData>
-            </a:graphic>
-          </wp:inline>
-        </w:drawing>
-      </w:r>
-    </w:p>
-    <w:p>
-      <w:pPr>
-        <w:spacing w:after="0"/>
-        <w:rPr>
-          <w:b/>
-          <w:bCs/>
-          <w:sz w:val="24"/>
-          <w:szCs w:val="24"/>
-        </w:rPr>
-      </w:pPr>
-      <w:r>
-        <w:rPr>
-          <w:b/>
-          <w:bCs/>
-          <w:sz w:val="24"/>
-          <w:szCs w:val="24"/>
-        </w:rPr>
-        <w:t xml:space="preserve">Order – Prepared by Marc </w:t>
-      </w:r>
-      <w:proofErr w:type="spellStart"/>
-      <w:r>
-        <w:rPr>
-          <w:b/>
-          <w:bCs/>
-          <w:sz w:val="24"/>
-          <w:szCs w:val="24"/>
-        </w:rPr>
-        <w:t>Wedo</w:t>
-      </w:r>
-      <w:proofErr w:type="spellEnd"/>
     </w:p>
     <w:p>
       <w:pPr>
@@ -3816,7 +3859,7 @@
                     <pic:cNvPicPr/>
                   </pic:nvPicPr>
                   <pic:blipFill>
-                    <a:blip r:embed="rId14"/>
+                    <a:blip r:embed="rId17"/>
                     <a:stretch>
                       <a:fillRect/>
                     </a:stretch>
@@ -3847,7 +3890,6 @@
           <w:szCs w:val="24"/>
         </w:rPr>
       </w:pPr>
-      <w:proofErr w:type="spellStart"/>
       <w:r>
         <w:rPr>
           <w:b/>
@@ -3855,29 +3897,8 @@
           <w:sz w:val="24"/>
           <w:szCs w:val="24"/>
         </w:rPr>
-        <w:t>OrderList</w:t>
+        <w:t>OrderList – Prepared by Marc Wedo</w:t>
       </w:r>
-      <w:proofErr w:type="spellEnd"/>
-      <w:r>
-        <w:rPr>
-          <w:b/>
-          <w:bCs/>
-          <w:sz w:val="24"/>
-          <w:szCs w:val="24"/>
-        </w:rPr>
-        <w:t xml:space="preserve"> – Prepared by Marc </w:t>
-      </w:r>
-      <w:proofErr w:type="spellStart"/>
-      <w:r>
-        <w:rPr>
-          <w:b/>
-          <w:bCs/>
-          <w:sz w:val="24"/>
-          <w:szCs w:val="24"/>
-        </w:rPr>
-        <w:t>Wedo</w:t>
-      </w:r>
-      <w:proofErr w:type="spellEnd"/>
     </w:p>
     <w:p>
       <w:pPr>
@@ -3903,7 +3924,7 @@
                     <pic:cNvPicPr/>
                   </pic:nvPicPr>
                   <pic:blipFill>
-                    <a:blip r:embed="rId15"/>
+                    <a:blip r:embed="rId18"/>
                     <a:stretch>
                       <a:fillRect/>
                     </a:stretch>
@@ -3927,17 +3948,239 @@
     <w:p>
       <w:pPr>
         <w:spacing w:after="0"/>
-      </w:pPr>
-    </w:p>
-    <w:p>
-      <w:pPr>
-        <w:spacing w:after="0"/>
-      </w:pPr>
-    </w:p>
-    <w:p>
-      <w:pPr>
-        <w:spacing w:after="0"/>
-      </w:pPr>
+        <w:rPr>
+          <w:ins w:id="25" w:author="Marc W" w:date="2021-04-01T14:12:00Z"/>
+        </w:rPr>
+      </w:pPr>
+    </w:p>
+    <w:p>
+      <w:pPr>
+        <w:spacing w:after="0"/>
+        <w:rPr>
+          <w:ins w:id="26" w:author="Marc W" w:date="2021-04-01T14:12:00Z"/>
+        </w:rPr>
+      </w:pPr>
+    </w:p>
+    <w:p>
+      <w:pPr>
+        <w:spacing w:after="0"/>
+        <w:rPr>
+          <w:ins w:id="27" w:author="Marc W" w:date="2021-04-01T14:12:00Z"/>
+        </w:rPr>
+      </w:pPr>
+    </w:p>
+    <w:p>
+      <w:pPr>
+        <w:spacing w:after="0"/>
+        <w:rPr>
+          <w:del w:id="28" w:author="Marc W" w:date="2021-04-01T14:12:00Z"/>
+        </w:rPr>
+      </w:pPr>
+      <w:del w:id="29" w:author="Marc W" w:date="2021-04-01T14:12:00Z">
+        <w:r>
+          <w:br/>
+        </w:r>
+        <w:r>
+          <w:br w:type="page"/>
+        </w:r>
+      </w:del>
+    </w:p>
+    <w:p>
+      <w:pPr>
+        <w:spacing w:after="0"/>
+        <w:rPr>
+          <w:del w:id="30" w:author="Marc W" w:date="2021-04-01T14:12:00Z"/>
+        </w:rPr>
+      </w:pPr>
+      <w:del w:id="31" w:author="Marc W" w:date="2021-04-01T14:12:00Z">
+        <w:r>
+          <w:rPr>
+            <w:b/>
+            <w:bCs/>
+            <w:sz w:val="24"/>
+            <w:szCs w:val="24"/>
+          </w:rPr>
+          <w:delText>Product – Prepared by Richard Fritz</w:delText>
+        </w:r>
+      </w:del>
+    </w:p>
+    <w:p>
+      <w:pPr>
+        <w:spacing w:after="0"/>
+        <w:rPr>
+          <w:del w:id="32" w:author="Marc W" w:date="2021-04-01T14:12:00Z"/>
+        </w:rPr>
+      </w:pPr>
+      <w:del w:id="33" w:author="Marc W" w:date="2021-04-01T14:12:00Z">
+        <w:r>
+          <w:rPr>
+            <w:noProof/>
+          </w:rPr>
+          <w:drawing>
+            <wp:inline distT="0" distB="0" distL="0" distR="0" wp14:anchorId="1FAA15D3" wp14:editId="7492B72B">
+              <wp:extent cx="5591175" cy="4105275"/>
+              <wp:effectExtent l="0" t="0" r="0" b="0"/>
+              <wp:docPr id="18" name="Picture 18" descr="Shape, rectangle&#10;&#10;Description automatically generated"/>
+              <wp:cNvGraphicFramePr>
+                <a:graphicFrameLocks xmlns:a="http://schemas.openxmlformats.org/drawingml/2006/main" noChangeAspect="1"/>
+              </wp:cNvGraphicFramePr>
+              <a:graphic xmlns:a="http://schemas.openxmlformats.org/drawingml/2006/main">
+                <a:graphicData uri="http://schemas.openxmlformats.org/drawingml/2006/picture">
+                  <pic:pic xmlns:pic="http://schemas.openxmlformats.org/drawingml/2006/picture">
+                    <pic:nvPicPr>
+                      <pic:cNvPr id="18" name="Picture 18" descr="Shape, rectangle&#10;&#10;Description automatically generated"/>
+                      <pic:cNvPicPr/>
+                    </pic:nvPicPr>
+                    <pic:blipFill>
+                      <a:blip r:embed="rId19">
+                        <a:extLst>
+                          <a:ext uri="{28A0092B-C50C-407E-A947-70E740481C1C}">
+                            <a14:useLocalDpi xmlns:a14="http://schemas.microsoft.com/office/drawing/2010/main" val="0"/>
+                          </a:ext>
+                        </a:extLst>
+                      </a:blip>
+                      <a:stretch>
+                        <a:fillRect/>
+                      </a:stretch>
+                    </pic:blipFill>
+                    <pic:spPr>
+                      <a:xfrm>
+                        <a:off x="0" y="0"/>
+                        <a:ext cx="5591175" cy="4105275"/>
+                      </a:xfrm>
+                      <a:prstGeom prst="rect">
+                        <a:avLst/>
+                      </a:prstGeom>
+                    </pic:spPr>
+                  </pic:pic>
+                </a:graphicData>
+              </a:graphic>
+            </wp:inline>
+          </w:drawing>
+        </w:r>
+      </w:del>
+    </w:p>
+    <w:p>
+      <w:pPr>
+        <w:spacing w:after="0"/>
+        <w:rPr>
+          <w:del w:id="34" w:author="Marc W" w:date="2021-04-01T14:12:00Z"/>
+        </w:rPr>
+      </w:pPr>
+    </w:p>
+    <w:p>
+      <w:pPr>
+        <w:spacing w:after="0"/>
+        <w:rPr>
+          <w:del w:id="35" w:author="Marc W" w:date="2021-04-01T14:12:00Z"/>
+          <w:b/>
+          <w:bCs/>
+          <w:sz w:val="24"/>
+          <w:szCs w:val="24"/>
+        </w:rPr>
+      </w:pPr>
+      <w:del w:id="36" w:author="Marc W" w:date="2021-04-01T14:12:00Z">
+        <w:r>
+          <w:rPr>
+            <w:b/>
+            <w:bCs/>
+            <w:sz w:val="24"/>
+            <w:szCs w:val="24"/>
+          </w:rPr>
+          <w:delText>Inventory – Prepared by Richard Fritz</w:delText>
+        </w:r>
+      </w:del>
+    </w:p>
+    <w:p>
+      <w:pPr>
+        <w:spacing w:after="0"/>
+        <w:rPr>
+          <w:del w:id="37" w:author="Marc W" w:date="2021-04-01T14:12:00Z"/>
+        </w:rPr>
+      </w:pPr>
+      <w:del w:id="38" w:author="Marc W" w:date="2021-04-01T14:12:00Z">
+        <w:r>
+          <w:rPr>
+            <w:noProof/>
+          </w:rPr>
+          <w:drawing>
+            <wp:inline distT="0" distB="0" distL="0" distR="0" wp14:anchorId="29DED291" wp14:editId="20BD7DDC">
+              <wp:extent cx="2771775" cy="1533525"/>
+              <wp:effectExtent l="0" t="0" r="0" b="0"/>
+              <wp:docPr id="19" name="Picture 19" descr="Shape, rectangle&#10;&#10;Description automatically generated"/>
+              <wp:cNvGraphicFramePr>
+                <a:graphicFrameLocks xmlns:a="http://schemas.openxmlformats.org/drawingml/2006/main" noChangeAspect="1"/>
+              </wp:cNvGraphicFramePr>
+              <a:graphic xmlns:a="http://schemas.openxmlformats.org/drawingml/2006/main">
+                <a:graphicData uri="http://schemas.openxmlformats.org/drawingml/2006/picture">
+                  <pic:pic xmlns:pic="http://schemas.openxmlformats.org/drawingml/2006/picture">
+                    <pic:nvPicPr>
+                      <pic:cNvPr id="19" name="Picture 19" descr="Shape, rectangle&#10;&#10;Description automatically generated"/>
+                      <pic:cNvPicPr/>
+                    </pic:nvPicPr>
+                    <pic:blipFill>
+                      <a:blip r:embed="rId20">
+                        <a:extLst>
+                          <a:ext uri="{28A0092B-C50C-407E-A947-70E740481C1C}">
+                            <a14:useLocalDpi xmlns:a14="http://schemas.microsoft.com/office/drawing/2010/main" val="0"/>
+                          </a:ext>
+                        </a:extLst>
+                      </a:blip>
+                      <a:stretch>
+                        <a:fillRect/>
+                      </a:stretch>
+                    </pic:blipFill>
+                    <pic:spPr>
+                      <a:xfrm>
+                        <a:off x="0" y="0"/>
+                        <a:ext cx="2771775" cy="1533525"/>
+                      </a:xfrm>
+                      <a:prstGeom prst="rect">
+                        <a:avLst/>
+                      </a:prstGeom>
+                    </pic:spPr>
+                  </pic:pic>
+                </a:graphicData>
+              </a:graphic>
+            </wp:inline>
+          </w:drawing>
+        </w:r>
+      </w:del>
+    </w:p>
+    <w:p>
+      <w:pPr>
+        <w:spacing w:after="0"/>
+        <w:rPr>
+          <w:del w:id="39" w:author="Marc W" w:date="2021-04-01T14:12:00Z"/>
+        </w:rPr>
+      </w:pPr>
+    </w:p>
+    <w:p>
+      <w:pPr>
+        <w:spacing w:after="0"/>
+        <w:rPr>
+          <w:del w:id="40" w:author="Marc W" w:date="2021-04-01T14:12:00Z"/>
+        </w:rPr>
+      </w:pPr>
+    </w:p>
+    <w:p>
+      <w:pPr>
+        <w:spacing w:after="0" w:line="240" w:lineRule="auto"/>
+        <w:rPr>
+          <w:del w:id="41" w:author="Marc W" w:date="2021-04-01T14:12:00Z"/>
+          <w:b/>
+          <w:bCs/>
+        </w:rPr>
+      </w:pPr>
+      <w:del w:id="42" w:author="Marc W" w:date="2021-04-01T14:12:00Z">
+        <w:r>
+          <w:rPr>
+            <w:b/>
+            <w:bCs/>
+          </w:rPr>
+          <w:br w:type="page"/>
+        </w:r>
+      </w:del>
     </w:p>
     <w:p>
       <w:pPr>
@@ -3986,7 +4229,7 @@
                     <pic:cNvPicPr/>
                   </pic:nvPicPr>
                   <pic:blipFill>
-                    <a:blip r:embed="rId16"/>
+                    <a:blip r:embed="rId21"/>
                     <a:stretch>
                       <a:fillRect/>
                     </a:stretch>
@@ -5169,6 +5412,16 @@
       </w:tblBorders>
     </w:tblPr>
   </w:style>
+  <w:style w:type="paragraph" w:styleId="Revision">
+    <w:name w:val="Revision"/>
+    <w:hidden/>
+    <w:uiPriority w:val="99"/>
+    <w:semiHidden/>
+    <w:rsid w:val="00A205D2"/>
+    <w:pPr>
+      <w:suppressAutoHyphens w:val="0"/>
+    </w:pPr>
+  </w:style>
 </w:styles>
 </file>
 

--- a/DesignDocument/Grocery Store Design Document.docx
+++ b/DesignDocument/Grocery Store Design Document.docx
@@ -12,6 +12,7 @@
           <w:szCs w:val="20"/>
         </w:rPr>
       </w:pPr>
+      <w:proofErr w:type="spellStart"/>
       <w:r>
         <w:rPr>
           <w:rFonts w:cstheme="minorHAnsi"/>
@@ -19,19 +20,19 @@
           <w:sz w:val="20"/>
           <w:szCs w:val="20"/>
         </w:rPr>
-        <w:t>Nalongsone Danddank</w:t>
-      </w:r>
-    </w:p>
-    <w:p>
-      <w:pPr>
-        <w:spacing w:after="0"/>
+        <w:t>Nalongsone</w:t>
+      </w:r>
+      <w:proofErr w:type="spellEnd"/>
+      <w:r>
         <w:rPr>
           <w:rFonts w:cstheme="minorHAnsi"/>
           <w:color w:val="000000"/>
           <w:sz w:val="20"/>
           <w:szCs w:val="20"/>
         </w:rPr>
-      </w:pPr>
+        <w:t xml:space="preserve"> </w:t>
+      </w:r>
+      <w:proofErr w:type="spellStart"/>
       <w:r>
         <w:rPr>
           <w:rFonts w:cstheme="minorHAnsi"/>
@@ -39,8 +40,9 @@
           <w:sz w:val="20"/>
           <w:szCs w:val="20"/>
         </w:rPr>
-        <w:t>Rich Fritz</w:t>
-      </w:r>
+        <w:t>Danddank</w:t>
+      </w:r>
+      <w:proofErr w:type="spellEnd"/>
     </w:p>
     <w:p>
       <w:pPr>
@@ -59,7 +61,7 @@
           <w:sz w:val="20"/>
           <w:szCs w:val="20"/>
         </w:rPr>
-        <w:t>Ryan Kinsella</w:t>
+        <w:t>Rich Fritz</w:t>
       </w:r>
     </w:p>
     <w:p>
@@ -79,7 +81,7 @@
           <w:sz w:val="20"/>
           <w:szCs w:val="20"/>
         </w:rPr>
-        <w:t>Gilbert Ponsness</w:t>
+        <w:t>Ryan Kinsella</w:t>
       </w:r>
     </w:p>
     <w:p>
@@ -99,39 +101,40 @@
           <w:sz w:val="20"/>
           <w:szCs w:val="20"/>
         </w:rPr>
-        <w:t>Marc Wedo</w:t>
-      </w:r>
-    </w:p>
-    <w:p>
-      <w:pPr>
-        <w:spacing w:after="0"/>
+        <w:t xml:space="preserve">Gilbert </w:t>
+      </w:r>
+      <w:proofErr w:type="spellStart"/>
+      <w:r>
         <w:rPr>
           <w:rFonts w:cstheme="minorHAnsi"/>
           <w:color w:val="000000"/>
           <w:sz w:val="20"/>
           <w:szCs w:val="20"/>
         </w:rPr>
-      </w:pPr>
-      <w:r>
+        <w:t>Ponsness</w:t>
+      </w:r>
+      <w:proofErr w:type="spellEnd"/>
+    </w:p>
+    <w:p>
+      <w:pPr>
+        <w:spacing w:after="0"/>
         <w:rPr>
           <w:rFonts w:cstheme="minorHAnsi"/>
           <w:color w:val="000000"/>
           <w:sz w:val="20"/>
           <w:szCs w:val="20"/>
         </w:rPr>
-        <w:t>ICS372-02</w:t>
-      </w:r>
-    </w:p>
-    <w:p>
-      <w:pPr>
-        <w:spacing w:after="0"/>
+      </w:pPr>
+      <w:r>
         <w:rPr>
           <w:rFonts w:cstheme="minorHAnsi"/>
           <w:color w:val="000000"/>
           <w:sz w:val="20"/>
           <w:szCs w:val="20"/>
         </w:rPr>
-      </w:pPr>
+        <w:t xml:space="preserve">Marc </w:t>
+      </w:r>
+      <w:proofErr w:type="spellStart"/>
       <w:r>
         <w:rPr>
           <w:rFonts w:cstheme="minorHAnsi"/>
@@ -139,8 +142,9 @@
           <w:sz w:val="20"/>
           <w:szCs w:val="20"/>
         </w:rPr>
-        <w:t>21-MAR-2021</w:t>
-      </w:r>
+        <w:t>Wedo</w:t>
+      </w:r>
+      <w:proofErr w:type="spellEnd"/>
     </w:p>
     <w:p>
       <w:pPr>
@@ -152,57 +156,97 @@
           <w:szCs w:val="20"/>
         </w:rPr>
       </w:pPr>
-    </w:p>
-    <w:p>
-      <w:pPr>
-        <w:spacing w:after="0"/>
-        <w:jc w:val="center"/>
+      <w:r>
         <w:rPr>
           <w:rFonts w:cstheme="minorHAnsi"/>
           <w:color w:val="000000"/>
           <w:sz w:val="20"/>
           <w:szCs w:val="20"/>
         </w:rPr>
-      </w:pPr>
-      <w:r>
+        <w:t>ICS372-02</w:t>
+      </w:r>
+    </w:p>
+    <w:p>
+      <w:pPr>
+        <w:spacing w:after="0"/>
         <w:rPr>
           <w:rFonts w:cstheme="minorHAnsi"/>
           <w:color w:val="000000"/>
           <w:sz w:val="20"/>
           <w:szCs w:val="20"/>
         </w:rPr>
-        <w:t>Grocery Store Design Document</w:t>
-      </w:r>
-    </w:p>
-    <w:p>
-      <w:pPr>
-        <w:spacing w:after="0"/>
+      </w:pPr>
+      <w:r>
         <w:rPr>
           <w:rFonts w:cstheme="minorHAnsi"/>
           <w:color w:val="000000"/>
           <w:sz w:val="20"/>
           <w:szCs w:val="20"/>
         </w:rPr>
-      </w:pPr>
+        <w:t>21-MAR-2021</w:t>
+      </w:r>
     </w:p>
     <w:p>
       <w:pPr>
         <w:spacing w:after="0"/>
         <w:rPr>
           <w:rFonts w:cstheme="minorHAnsi"/>
-          <w:b/>
-          <w:bCs/>
           <w:color w:val="000000"/>
-          <w:sz w:val="24"/>
-          <w:szCs w:val="24"/>
-        </w:rPr>
-      </w:pPr>
-      <w:r>
+          <w:sz w:val="20"/>
+          <w:szCs w:val="20"/>
+        </w:rPr>
+      </w:pPr>
+    </w:p>
+    <w:p>
+      <w:pPr>
+        <w:spacing w:after="0"/>
+        <w:jc w:val="center"/>
         <w:rPr>
           <w:rFonts w:cstheme="minorHAnsi"/>
-          <w:b/>
-          <w:bCs/>
           <w:color w:val="000000"/>
+          <w:sz w:val="20"/>
+          <w:szCs w:val="20"/>
+        </w:rPr>
+      </w:pPr>
+      <w:r>
+        <w:rPr>
+          <w:rFonts w:cstheme="minorHAnsi"/>
+          <w:color w:val="000000"/>
+          <w:sz w:val="20"/>
+          <w:szCs w:val="20"/>
+        </w:rPr>
+        <w:t>Grocery Store Design Document</w:t>
+      </w:r>
+    </w:p>
+    <w:p>
+      <w:pPr>
+        <w:spacing w:after="0"/>
+        <w:rPr>
+          <w:rFonts w:cstheme="minorHAnsi"/>
+          <w:color w:val="000000"/>
+          <w:sz w:val="20"/>
+          <w:szCs w:val="20"/>
+        </w:rPr>
+      </w:pPr>
+    </w:p>
+    <w:p>
+      <w:pPr>
+        <w:spacing w:after="0"/>
+        <w:rPr>
+          <w:rFonts w:cstheme="minorHAnsi"/>
+          <w:b/>
+          <w:bCs/>
+          <w:color w:val="000000"/>
+          <w:sz w:val="24"/>
+          <w:szCs w:val="24"/>
+        </w:rPr>
+      </w:pPr>
+      <w:r>
+        <w:rPr>
+          <w:rFonts w:cstheme="minorHAnsi"/>
+          <w:b/>
+          <w:bCs/>
+          <w:color w:val="000000"/>
           <w:sz w:val="24"/>
           <w:szCs w:val="24"/>
         </w:rPr>
@@ -232,29 +276,27 @@
         </w:rPr>
         <w:t>Remove a Member</w:t>
       </w:r>
-      <w:del w:id="0" w:author="Marc W" w:date="2021-04-01T14:12:00Z">
-        <w:r>
-          <w:rPr>
-            <w:rFonts w:cstheme="minorHAnsi"/>
-            <w:b/>
-            <w:bCs/>
-            <w:color w:val="000000"/>
-            <w:sz w:val="24"/>
-            <w:szCs w:val="24"/>
-          </w:rPr>
-          <w:delText xml:space="preserve"> </w:delText>
-        </w:r>
-        <w:r>
-          <w:rPr>
-            <w:rFonts w:cs="Arial-BoldMT"/>
-            <w:b/>
-            <w:bCs/>
-            <w:sz w:val="24"/>
-            <w:szCs w:val="24"/>
-          </w:rPr>
-          <w:delText>– prepared by Richard Fritz</w:delText>
-        </w:r>
-      </w:del>
+      <w:r>
+        <w:rPr>
+          <w:rFonts w:cstheme="minorHAnsi"/>
+          <w:b/>
+          <w:bCs/>
+          <w:color w:val="000000"/>
+          <w:sz w:val="24"/>
+          <w:szCs w:val="24"/>
+        </w:rPr>
+        <w:t xml:space="preserve"> </w:t>
+      </w:r>
+      <w:r>
+        <w:rPr>
+          <w:rFonts w:cs="Arial-BoldMT"/>
+          <w:b/>
+          <w:bCs/>
+          <w:sz w:val="24"/>
+          <w:szCs w:val="24"/>
+        </w:rPr>
+        <w:t>– prepared by Richard Fritz</w:t>
+      </w:r>
     </w:p>
     <w:tbl>
       <w:tblPr>
@@ -495,27 +537,25 @@
         </w:rPr>
         <w:t>Add a product</w:t>
       </w:r>
-      <w:del w:id="1" w:author="Marc W" w:date="2021-04-01T14:12:00Z">
-        <w:r>
-          <w:rPr>
-            <w:b/>
-            <w:bCs/>
-            <w:sz w:val="24"/>
-            <w:szCs w:val="24"/>
-          </w:rPr>
-          <w:delText xml:space="preserve"> </w:delText>
-        </w:r>
-        <w:r>
-          <w:rPr>
-            <w:rFonts w:cs="Arial-BoldMT"/>
-            <w:b/>
-            <w:bCs/>
-            <w:sz w:val="24"/>
-            <w:szCs w:val="24"/>
-          </w:rPr>
-          <w:delText>– prepared by Richard Fritz</w:delText>
-        </w:r>
-      </w:del>
+      <w:r>
+        <w:rPr>
+          <w:b/>
+          <w:bCs/>
+          <w:sz w:val="24"/>
+          <w:szCs w:val="24"/>
+        </w:rPr>
+        <w:t xml:space="preserve"> </w:t>
+      </w:r>
+      <w:r>
+        <w:rPr>
+          <w:rFonts w:cs="Arial-BoldMT"/>
+          <w:b/>
+          <w:bCs/>
+          <w:sz w:val="24"/>
+          <w:szCs w:val="24"/>
+        </w:rPr>
+        <w:t>– prepared by Richard Fritz</w:t>
+      </w:r>
     </w:p>
     <w:tbl>
       <w:tblPr>
@@ -891,7 +931,15 @@
               <w:pStyle w:val="TableContents"/>
             </w:pPr>
             <w:r>
-              <w:t>2. The cashier issues a request to check out items, and asks member for identification.</w:t>
+              <w:t xml:space="preserve">2. The cashier issues a request to check out </w:t>
+            </w:r>
+            <w:proofErr w:type="gramStart"/>
+            <w:r>
+              <w:t>items, and</w:t>
+            </w:r>
+            <w:proofErr w:type="gramEnd"/>
+            <w:r>
+              <w:t xml:space="preserve"> asks member for identification.</w:t>
             </w:r>
           </w:p>
         </w:tc>
@@ -985,7 +1033,15 @@
               <w:pStyle w:val="TableContents"/>
             </w:pPr>
             <w:r>
-              <w:t>5. The system checks the member list for the member id, and starts a record of transaction if member is found.</w:t>
+              <w:t xml:space="preserve">5. The system checks the member list for the member </w:t>
+            </w:r>
+            <w:proofErr w:type="spellStart"/>
+            <w:r>
+              <w:t>id</w:t>
+            </w:r>
+            <w:proofErr w:type="spellEnd"/>
+            <w:r>
+              <w:t>, and starts a record of transaction if member is found.</w:t>
             </w:r>
           </w:p>
         </w:tc>
@@ -1125,7 +1181,15 @@
               <w:pStyle w:val="TableContents"/>
             </w:pPr>
             <w:r>
-              <w:t>10. The system confirms product is scanned, and asks if there are more items to be purchased.</w:t>
+              <w:t xml:space="preserve">10. The system confirms product is </w:t>
+            </w:r>
+            <w:proofErr w:type="gramStart"/>
+            <w:r>
+              <w:t>scanned, and</w:t>
+            </w:r>
+            <w:proofErr w:type="gramEnd"/>
+            <w:r>
+              <w:t xml:space="preserve"> asks if there are more items to be purchased.</w:t>
             </w:r>
           </w:p>
         </w:tc>
@@ -1181,7 +1245,15 @@
               <w:pStyle w:val="TableContents"/>
             </w:pPr>
             <w:r>
-              <w:t>12. If the cashier enters yes, the system returns to Step 6. Otherwise, the system displays every line item (name, price, amount, and total) along with grand total, and asks the cashier if payment is recieved.</w:t>
+              <w:t xml:space="preserve">12. If the cashier enters yes, the system returns to Step 6. Otherwise, the system displays every line item (name, price, amount, and total) along with grand total, and asks the cashier if payment is </w:t>
+            </w:r>
+            <w:proofErr w:type="spellStart"/>
+            <w:r>
+              <w:t>recieved</w:t>
+            </w:r>
+            <w:proofErr w:type="spellEnd"/>
+            <w:r>
+              <w:t>.</w:t>
             </w:r>
           </w:p>
         </w:tc>
@@ -1247,7 +1319,15 @@
               <w:t>helper case</w:t>
             </w:r>
             <w:r>
-              <w:t>. Otherwise, the transaction is dropped and the system exits.</w:t>
+              <w:t xml:space="preserve">. Otherwise, the transaction is </w:t>
+            </w:r>
+            <w:proofErr w:type="gramStart"/>
+            <w:r>
+              <w:t>dropped</w:t>
+            </w:r>
+            <w:proofErr w:type="gramEnd"/>
+            <w:r>
+              <w:t xml:space="preserve"> and the system exits.</w:t>
             </w:r>
           </w:p>
         </w:tc>
@@ -1265,7 +1345,15 @@
               <w:pStyle w:val="TableContents"/>
             </w:pPr>
             <w:r>
-              <w:t>15. The cashier closes the main terminal, or issues another check-out request.</w:t>
+              <w:t xml:space="preserve">15. The cashier closes the main </w:t>
+            </w:r>
+            <w:proofErr w:type="gramStart"/>
+            <w:r>
+              <w:t>terminal, or</w:t>
+            </w:r>
+            <w:proofErr w:type="gramEnd"/>
+            <w:r>
+              <w:t xml:space="preserve"> issues another check-out request.</w:t>
             </w:r>
           </w:p>
         </w:tc>
@@ -1558,8 +1646,20 @@
           <w:sz w:val="24"/>
           <w:szCs w:val="24"/>
         </w:rPr>
-        <w:t>Use case: Process Shipment – Prepared by Marc Wedo</w:t>
-      </w:r>
+        <w:lastRenderedPageBreak/>
+        <w:t xml:space="preserve">Use case: Process Shipment – Prepared by Marc </w:t>
+      </w:r>
+      <w:proofErr w:type="spellStart"/>
+      <w:r>
+        <w:rPr>
+          <w:b/>
+          <w:bCs/>
+          <w:sz w:val="24"/>
+          <w:szCs w:val="24"/>
+        </w:rPr>
+        <w:t>Wedo</w:t>
+      </w:r>
+      <w:proofErr w:type="spellEnd"/>
     </w:p>
     <w:tbl>
       <w:tblPr>
@@ -1608,7 +1708,21 @@
               <w:rPr>
                 <w:rFonts w:eastAsia="Calibri"/>
               </w:rPr>
-              <w:t>Responses From the System</w:t>
+              <w:t xml:space="preserve">Responses </w:t>
+            </w:r>
+            <w:proofErr w:type="gramStart"/>
+            <w:r>
+              <w:rPr>
+                <w:rFonts w:eastAsia="Calibri"/>
+              </w:rPr>
+              <w:t>From</w:t>
+            </w:r>
+            <w:proofErr w:type="gramEnd"/>
+            <w:r>
+              <w:rPr>
+                <w:rFonts w:eastAsia="Calibri"/>
+              </w:rPr>
+              <w:t xml:space="preserve"> the System</w:t>
             </w:r>
           </w:p>
         </w:tc>
@@ -2370,6 +2484,7 @@
           <w:sz w:val="24"/>
           <w:szCs w:val="24"/>
         </w:rPr>
+        <w:lastRenderedPageBreak/>
         <w:t>Print Transactions Use Case</w:t>
       </w:r>
     </w:p>
@@ -2746,7 +2861,7 @@
     </w:p>
     <w:p>
       <w:pPr>
-        <w:spacing w:after="0"/>
+        <w:spacing w:after="0" w:line="240" w:lineRule="auto"/>
         <w:rPr>
           <w:rFonts w:cs="Arial-BoldMT"/>
           <w:b/>
@@ -2763,6 +2878,29 @@
           <w:sz w:val="24"/>
           <w:szCs w:val="24"/>
         </w:rPr>
+        <w:br w:type="page"/>
+      </w:r>
+    </w:p>
+    <w:p>
+      <w:pPr>
+        <w:spacing w:after="0"/>
+        <w:rPr>
+          <w:rFonts w:cs="Arial-BoldMT"/>
+          <w:b/>
+          <w:bCs/>
+          <w:sz w:val="24"/>
+          <w:szCs w:val="24"/>
+        </w:rPr>
+      </w:pPr>
+      <w:r>
+        <w:rPr>
+          <w:rFonts w:cs="Arial-BoldMT"/>
+          <w:b/>
+          <w:bCs/>
+          <w:sz w:val="24"/>
+          <w:szCs w:val="24"/>
+        </w:rPr>
+        <w:lastRenderedPageBreak/>
         <w:t>Add a produ</w:t>
       </w:r>
       <w:r>
@@ -2883,8 +3021,20 @@
           <w:sz w:val="24"/>
           <w:szCs w:val="24"/>
         </w:rPr>
-        <w:t>Process shipment – Prepared by Marc Wedo</w:t>
-      </w:r>
+        <w:t xml:space="preserve">Process shipment – Prepared by Marc </w:t>
+      </w:r>
+      <w:proofErr w:type="spellStart"/>
+      <w:r>
+        <w:rPr>
+          <w:rFonts w:cs="Arial-BoldMT"/>
+          <w:b/>
+          <w:bCs/>
+          <w:sz w:val="24"/>
+          <w:szCs w:val="24"/>
+        </w:rPr>
+        <w:t>Wedo</w:t>
+      </w:r>
+      <w:proofErr w:type="spellEnd"/>
     </w:p>
     <w:p>
       <w:pPr>
@@ -3073,6 +3223,7 @@
           <w:sz w:val="24"/>
           <w:szCs w:val="24"/>
         </w:rPr>
+        <w:lastRenderedPageBreak/>
         <w:t>Class Diagrams:</w:t>
       </w:r>
     </w:p>
@@ -3086,288 +3237,240 @@
           <w:szCs w:val="24"/>
         </w:rPr>
       </w:pPr>
-      <w:r>
-        <w:rPr>
-          <w:b/>
-          <w:bCs/>
-          <w:sz w:val="24"/>
-          <w:szCs w:val="24"/>
-        </w:rPr>
-        <w:t>UserInterface – Prepared by Richard Fritz</w:t>
-      </w:r>
-    </w:p>
-    <w:p>
-      <w:pPr>
-        <w:spacing w:after="0"/>
-        <w:rPr>
-          <w:ins w:id="2" w:author="Marc W" w:date="2021-04-01T14:12:00Z"/>
-          <w:b/>
-          <w:bCs/>
-          <w:sz w:val="24"/>
-          <w:szCs w:val="24"/>
-        </w:rPr>
-      </w:pPr>
-      <w:ins w:id="3" w:author="Marc W" w:date="2021-04-01T14:12:00Z">
-        <w:r>
-          <w:rPr>
-            <w:noProof/>
-          </w:rPr>
-          <w:drawing>
-            <wp:inline distT="0" distB="0" distL="0" distR="0" wp14:anchorId="13C52D76" wp14:editId="0E6DB859">
-              <wp:extent cx="3111500" cy="5250180"/>
-              <wp:effectExtent l="0" t="0" r="0" b="0"/>
-              <wp:docPr id="5" name="Picture 7"/>
-              <wp:cNvGraphicFramePr>
-                <a:graphicFrameLocks xmlns:a="http://schemas.openxmlformats.org/drawingml/2006/main" noChangeAspect="1"/>
-              </wp:cNvGraphicFramePr>
-              <a:graphic xmlns:a="http://schemas.openxmlformats.org/drawingml/2006/main">
-                <a:graphicData uri="http://schemas.openxmlformats.org/drawingml/2006/picture">
-                  <pic:pic xmlns:pic="http://schemas.openxmlformats.org/drawingml/2006/picture">
-                    <pic:nvPicPr>
-                      <pic:cNvPr id="5" name="Picture 7"/>
-                      <pic:cNvPicPr>
-                        <a:picLocks noChangeAspect="1" noChangeArrowheads="1"/>
-                      </pic:cNvPicPr>
-                    </pic:nvPicPr>
-                    <pic:blipFill>
-                      <a:blip r:embed="rId10"/>
-                      <a:stretch>
-                        <a:fillRect/>
-                      </a:stretch>
-                    </pic:blipFill>
-                    <pic:spPr bwMode="auto">
-                      <a:xfrm>
-                        <a:off x="0" y="0"/>
-                        <a:ext cx="3111500" cy="5250180"/>
-                      </a:xfrm>
-                      <a:prstGeom prst="rect">
-                        <a:avLst/>
-                      </a:prstGeom>
-                    </pic:spPr>
-                  </pic:pic>
-                </a:graphicData>
-              </a:graphic>
-            </wp:inline>
-          </w:drawing>
-        </w:r>
-      </w:ins>
-    </w:p>
-    <w:p>
-      <w:pPr>
-        <w:spacing w:after="0"/>
-        <w:rPr>
-          <w:ins w:id="4" w:author="Marc W" w:date="2021-04-01T14:12:00Z"/>
-          <w:b/>
-          <w:bCs/>
-          <w:sz w:val="24"/>
-          <w:szCs w:val="24"/>
-        </w:rPr>
-      </w:pPr>
-    </w:p>
-    <w:p>
-      <w:pPr>
-        <w:spacing w:after="0"/>
-        <w:rPr>
-          <w:del w:id="5" w:author="Marc W" w:date="2021-04-01T14:12:00Z"/>
-          <w:b/>
-          <w:bCs/>
-          <w:sz w:val="24"/>
-          <w:szCs w:val="24"/>
-        </w:rPr>
-      </w:pPr>
-      <w:del w:id="6" w:author="Marc W" w:date="2021-04-01T14:12:00Z">
-        <w:r>
-          <w:rPr>
-            <w:b/>
-            <w:bCs/>
-            <w:noProof/>
-            <w:sz w:val="24"/>
-            <w:szCs w:val="24"/>
-          </w:rPr>
-          <w:drawing>
-            <wp:inline distT="0" distB="0" distL="0" distR="0" wp14:anchorId="36F0C264" wp14:editId="235A5DE1">
-              <wp:extent cx="3152775" cy="5438775"/>
-              <wp:effectExtent l="0" t="0" r="0" b="0"/>
-              <wp:docPr id="17" name="Picture 17" descr="A picture containing shape&#10;&#10;Description automatically generated"/>
-              <wp:cNvGraphicFramePr>
-                <a:graphicFrameLocks xmlns:a="http://schemas.openxmlformats.org/drawingml/2006/main" noChangeAspect="1"/>
-              </wp:cNvGraphicFramePr>
-              <a:graphic xmlns:a="http://schemas.openxmlformats.org/drawingml/2006/main">
-                <a:graphicData uri="http://schemas.openxmlformats.org/drawingml/2006/picture">
-                  <pic:pic xmlns:pic="http://schemas.openxmlformats.org/drawingml/2006/picture">
-                    <pic:nvPicPr>
-                      <pic:cNvPr id="17" name="Picture 17" descr="A picture containing shape&#10;&#10;Description automatically generated"/>
-                      <pic:cNvPicPr/>
-                    </pic:nvPicPr>
-                    <pic:blipFill>
-                      <a:blip r:embed="rId11">
-                        <a:extLst>
-                          <a:ext uri="{28A0092B-C50C-407E-A947-70E740481C1C}">
-                            <a14:useLocalDpi xmlns:a14="http://schemas.microsoft.com/office/drawing/2010/main" val="0"/>
-                          </a:ext>
-                        </a:extLst>
-                      </a:blip>
-                      <a:stretch>
-                        <a:fillRect/>
-                      </a:stretch>
-                    </pic:blipFill>
-                    <pic:spPr>
-                      <a:xfrm>
-                        <a:off x="0" y="0"/>
-                        <a:ext cx="3152775" cy="5438775"/>
-                      </a:xfrm>
-                      <a:prstGeom prst="rect">
-                        <a:avLst/>
-                      </a:prstGeom>
-                    </pic:spPr>
-                  </pic:pic>
-                </a:graphicData>
-              </a:graphic>
-            </wp:inline>
-          </w:drawing>
-        </w:r>
-      </w:del>
-    </w:p>
-    <w:p>
-      <w:pPr>
-        <w:spacing w:after="0"/>
-        <w:rPr>
-          <w:b/>
-          <w:bCs/>
-          <w:sz w:val="24"/>
-          <w:szCs w:val="24"/>
-        </w:rPr>
-      </w:pPr>
-    </w:p>
-    <w:p>
-      <w:pPr>
-        <w:spacing w:after="0"/>
-        <w:rPr>
-          <w:b/>
-          <w:bCs/>
-          <w:sz w:val="24"/>
-          <w:szCs w:val="24"/>
-        </w:rPr>
-      </w:pPr>
-    </w:p>
-    <w:p>
-      <w:pPr>
-        <w:spacing w:after="0"/>
-        <w:rPr>
-          <w:b/>
-          <w:bCs/>
-          <w:sz w:val="24"/>
-          <w:szCs w:val="24"/>
-        </w:rPr>
-      </w:pPr>
-    </w:p>
-    <w:p>
-      <w:pPr>
-        <w:spacing w:after="0"/>
-        <w:rPr>
-          <w:b/>
-          <w:bCs/>
-          <w:sz w:val="24"/>
-          <w:szCs w:val="24"/>
-        </w:rPr>
-      </w:pPr>
-    </w:p>
-    <w:p>
-      <w:pPr>
-        <w:spacing w:after="0"/>
-        <w:rPr>
-          <w:b/>
-          <w:bCs/>
-          <w:sz w:val="24"/>
-          <w:szCs w:val="24"/>
-        </w:rPr>
-      </w:pPr>
-    </w:p>
-    <w:p>
-      <w:pPr>
-        <w:spacing w:after="0"/>
-        <w:rPr>
-          <w:b/>
-          <w:bCs/>
-          <w:sz w:val="24"/>
-          <w:szCs w:val="24"/>
-        </w:rPr>
-      </w:pPr>
-    </w:p>
-    <w:p>
-      <w:pPr>
-        <w:spacing w:after="0"/>
-        <w:rPr>
-          <w:b/>
-          <w:bCs/>
-          <w:sz w:val="24"/>
-          <w:szCs w:val="24"/>
-        </w:rPr>
-      </w:pPr>
-    </w:p>
-    <w:p>
-      <w:pPr>
-        <w:spacing w:after="0"/>
-        <w:rPr>
-          <w:b/>
-          <w:bCs/>
-          <w:sz w:val="24"/>
-          <w:szCs w:val="24"/>
-        </w:rPr>
-      </w:pPr>
-    </w:p>
-    <w:p>
-      <w:pPr>
-        <w:spacing w:after="0"/>
-        <w:rPr>
-          <w:b/>
-          <w:bCs/>
-          <w:sz w:val="24"/>
-          <w:szCs w:val="24"/>
-        </w:rPr>
-      </w:pPr>
-    </w:p>
-    <w:p>
-      <w:pPr>
-        <w:spacing w:after="0"/>
-        <w:rPr>
-          <w:b/>
-          <w:bCs/>
-          <w:sz w:val="24"/>
-          <w:szCs w:val="24"/>
-        </w:rPr>
-      </w:pPr>
-    </w:p>
-    <w:p>
-      <w:pPr>
-        <w:spacing w:after="0"/>
-        <w:rPr>
-          <w:b/>
-          <w:bCs/>
-          <w:sz w:val="24"/>
-          <w:szCs w:val="24"/>
-        </w:rPr>
-      </w:pPr>
-    </w:p>
-    <w:p>
-      <w:pPr>
-        <w:spacing w:after="0"/>
-        <w:rPr>
-          <w:b/>
-          <w:bCs/>
-          <w:sz w:val="24"/>
-          <w:szCs w:val="24"/>
-        </w:rPr>
-      </w:pPr>
-      <w:r>
-        <w:rPr>
-          <w:b/>
-          <w:bCs/>
-          <w:sz w:val="24"/>
-          <w:szCs w:val="24"/>
-        </w:rPr>
-        <w:t>Store – Prepared by Marc Wedo</w:t>
-      </w:r>
+      <w:proofErr w:type="spellStart"/>
+      <w:r>
+        <w:rPr>
+          <w:b/>
+          <w:bCs/>
+          <w:sz w:val="24"/>
+          <w:szCs w:val="24"/>
+        </w:rPr>
+        <w:t>UserInterface</w:t>
+      </w:r>
+      <w:proofErr w:type="spellEnd"/>
+      <w:r>
+        <w:rPr>
+          <w:b/>
+          <w:bCs/>
+          <w:sz w:val="24"/>
+          <w:szCs w:val="24"/>
+        </w:rPr>
+        <w:t xml:space="preserve"> – Prepared by Richard Fritz</w:t>
+      </w:r>
+    </w:p>
+    <w:p>
+      <w:pPr>
+        <w:spacing w:after="0"/>
+        <w:rPr>
+          <w:b/>
+          <w:bCs/>
+          <w:sz w:val="24"/>
+          <w:szCs w:val="24"/>
+        </w:rPr>
+      </w:pPr>
+      <w:r>
+        <w:rPr>
+          <w:b/>
+          <w:bCs/>
+          <w:noProof/>
+          <w:sz w:val="24"/>
+          <w:szCs w:val="24"/>
+        </w:rPr>
+        <w:drawing>
+          <wp:inline distT="0" distB="0" distL="0" distR="0" wp14:anchorId="36F0C264" wp14:editId="235A5DE1">
+            <wp:extent cx="3152775" cy="5438775"/>
+            <wp:effectExtent l="0" t="0" r="0" b="0"/>
+            <wp:docPr id="17" name="Picture 17" descr="A picture containing shape&#10;&#10;Description automatically generated"/>
+            <wp:cNvGraphicFramePr>
+              <a:graphicFrameLocks xmlns:a="http://schemas.openxmlformats.org/drawingml/2006/main" noChangeAspect="1"/>
+            </wp:cNvGraphicFramePr>
+            <a:graphic xmlns:a="http://schemas.openxmlformats.org/drawingml/2006/main">
+              <a:graphicData uri="http://schemas.openxmlformats.org/drawingml/2006/picture">
+                <pic:pic xmlns:pic="http://schemas.openxmlformats.org/drawingml/2006/picture">
+                  <pic:nvPicPr>
+                    <pic:cNvPr id="17" name="Picture 17" descr="A picture containing shape&#10;&#10;Description automatically generated"/>
+                    <pic:cNvPicPr/>
+                  </pic:nvPicPr>
+                  <pic:blipFill>
+                    <a:blip r:embed="rId10">
+                      <a:extLst>
+                        <a:ext uri="{28A0092B-C50C-407E-A947-70E740481C1C}">
+                          <a14:useLocalDpi xmlns:a14="http://schemas.microsoft.com/office/drawing/2010/main" val="0"/>
+                        </a:ext>
+                      </a:extLst>
+                    </a:blip>
+                    <a:stretch>
+                      <a:fillRect/>
+                    </a:stretch>
+                  </pic:blipFill>
+                  <pic:spPr>
+                    <a:xfrm>
+                      <a:off x="0" y="0"/>
+                      <a:ext cx="3152775" cy="5438775"/>
+                    </a:xfrm>
+                    <a:prstGeom prst="rect">
+                      <a:avLst/>
+                    </a:prstGeom>
+                  </pic:spPr>
+                </pic:pic>
+              </a:graphicData>
+            </a:graphic>
+          </wp:inline>
+        </w:drawing>
+      </w:r>
+    </w:p>
+    <w:p>
+      <w:pPr>
+        <w:spacing w:after="0"/>
+        <w:rPr>
+          <w:b/>
+          <w:bCs/>
+          <w:sz w:val="24"/>
+          <w:szCs w:val="24"/>
+        </w:rPr>
+      </w:pPr>
+    </w:p>
+    <w:p>
+      <w:pPr>
+        <w:spacing w:after="0"/>
+        <w:rPr>
+          <w:b/>
+          <w:bCs/>
+          <w:sz w:val="24"/>
+          <w:szCs w:val="24"/>
+        </w:rPr>
+      </w:pPr>
+    </w:p>
+    <w:p>
+      <w:pPr>
+        <w:spacing w:after="0"/>
+        <w:rPr>
+          <w:b/>
+          <w:bCs/>
+          <w:sz w:val="24"/>
+          <w:szCs w:val="24"/>
+        </w:rPr>
+      </w:pPr>
+    </w:p>
+    <w:p>
+      <w:pPr>
+        <w:spacing w:after="0"/>
+        <w:rPr>
+          <w:b/>
+          <w:bCs/>
+          <w:sz w:val="24"/>
+          <w:szCs w:val="24"/>
+        </w:rPr>
+      </w:pPr>
+    </w:p>
+    <w:p>
+      <w:pPr>
+        <w:spacing w:after="0"/>
+        <w:rPr>
+          <w:b/>
+          <w:bCs/>
+          <w:sz w:val="24"/>
+          <w:szCs w:val="24"/>
+        </w:rPr>
+      </w:pPr>
+    </w:p>
+    <w:p>
+      <w:pPr>
+        <w:spacing w:after="0"/>
+        <w:rPr>
+          <w:b/>
+          <w:bCs/>
+          <w:sz w:val="24"/>
+          <w:szCs w:val="24"/>
+        </w:rPr>
+      </w:pPr>
+    </w:p>
+    <w:p>
+      <w:pPr>
+        <w:spacing w:after="0"/>
+        <w:rPr>
+          <w:b/>
+          <w:bCs/>
+          <w:sz w:val="24"/>
+          <w:szCs w:val="24"/>
+        </w:rPr>
+      </w:pPr>
+    </w:p>
+    <w:p>
+      <w:pPr>
+        <w:spacing w:after="0"/>
+        <w:rPr>
+          <w:b/>
+          <w:bCs/>
+          <w:sz w:val="24"/>
+          <w:szCs w:val="24"/>
+        </w:rPr>
+      </w:pPr>
+    </w:p>
+    <w:p>
+      <w:pPr>
+        <w:spacing w:after="0"/>
+        <w:rPr>
+          <w:b/>
+          <w:bCs/>
+          <w:sz w:val="24"/>
+          <w:szCs w:val="24"/>
+        </w:rPr>
+      </w:pPr>
+    </w:p>
+    <w:p>
+      <w:pPr>
+        <w:spacing w:after="0"/>
+        <w:rPr>
+          <w:b/>
+          <w:bCs/>
+          <w:sz w:val="24"/>
+          <w:szCs w:val="24"/>
+        </w:rPr>
+      </w:pPr>
+    </w:p>
+    <w:p>
+      <w:pPr>
+        <w:spacing w:after="0"/>
+        <w:rPr>
+          <w:b/>
+          <w:bCs/>
+          <w:sz w:val="24"/>
+          <w:szCs w:val="24"/>
+        </w:rPr>
+      </w:pPr>
+    </w:p>
+    <w:p>
+      <w:pPr>
+        <w:spacing w:after="0"/>
+        <w:rPr>
+          <w:b/>
+          <w:bCs/>
+          <w:sz w:val="24"/>
+          <w:szCs w:val="24"/>
+        </w:rPr>
+      </w:pPr>
+      <w:r>
+        <w:rPr>
+          <w:b/>
+          <w:bCs/>
+          <w:sz w:val="24"/>
+          <w:szCs w:val="24"/>
+        </w:rPr>
+        <w:lastRenderedPageBreak/>
+        <w:t xml:space="preserve">Store – Prepared by Marc </w:t>
+      </w:r>
+      <w:proofErr w:type="spellStart"/>
+      <w:r>
+        <w:rPr>
+          <w:b/>
+          <w:bCs/>
+          <w:sz w:val="24"/>
+          <w:szCs w:val="24"/>
+        </w:rPr>
+        <w:t>Wedo</w:t>
+      </w:r>
+      <w:proofErr w:type="spellEnd"/>
     </w:p>
     <w:p>
       <w:pPr>
@@ -3399,7 +3502,7 @@
                     <pic:cNvPicPr/>
                   </pic:nvPicPr>
                   <pic:blipFill>
-                    <a:blip r:embed="rId12"/>
+                    <a:blip r:embed="rId11"/>
                     <a:stretch>
                       <a:fillRect/>
                     </a:stretch>
@@ -3434,199 +3537,78 @@
       <w:pPr>
         <w:spacing w:after="0"/>
         <w:rPr>
-          <w:ins w:id="7" w:author="Marc W" w:date="2021-04-01T14:12:00Z"/>
-          <w:b/>
-          <w:bCs/>
-          <w:sz w:val="24"/>
-          <w:szCs w:val="24"/>
-        </w:rPr>
-      </w:pPr>
-      <w:ins w:id="8" w:author="Marc W" w:date="2021-04-01T14:12:00Z">
-        <w:r>
-          <w:rPr>
-            <w:noProof/>
-          </w:rPr>
-          <w:drawing>
-            <wp:inline distT="0" distB="0" distL="0" distR="0" wp14:anchorId="6F4DAEB3" wp14:editId="1233EEDC">
-              <wp:extent cx="4076700" cy="2944495"/>
-              <wp:effectExtent l="0" t="0" r="0" b="0"/>
-              <wp:docPr id="6" name="Picture 9"/>
-              <wp:cNvGraphicFramePr>
-                <a:graphicFrameLocks xmlns:a="http://schemas.openxmlformats.org/drawingml/2006/main" noChangeAspect="1"/>
-              </wp:cNvGraphicFramePr>
-              <a:graphic xmlns:a="http://schemas.openxmlformats.org/drawingml/2006/main">
-                <a:graphicData uri="http://schemas.openxmlformats.org/drawingml/2006/picture">
-                  <pic:pic xmlns:pic="http://schemas.openxmlformats.org/drawingml/2006/picture">
-                    <pic:nvPicPr>
-                      <pic:cNvPr id="6" name="Picture 9"/>
-                      <pic:cNvPicPr>
-                        <a:picLocks noChangeAspect="1" noChangeArrowheads="1"/>
-                      </pic:cNvPicPr>
-                    </pic:nvPicPr>
-                    <pic:blipFill>
-                      <a:blip r:embed="rId13"/>
-                      <a:stretch>
-                        <a:fillRect/>
-                      </a:stretch>
-                    </pic:blipFill>
-                    <pic:spPr bwMode="auto">
-                      <a:xfrm>
-                        <a:off x="0" y="0"/>
-                        <a:ext cx="4076700" cy="2944495"/>
-                      </a:xfrm>
-                      <a:prstGeom prst="rect">
-                        <a:avLst/>
-                      </a:prstGeom>
-                    </pic:spPr>
-                  </pic:pic>
-                </a:graphicData>
-              </a:graphic>
-            </wp:inline>
-          </w:drawing>
-        </w:r>
-      </w:ins>
-    </w:p>
-    <w:p>
-      <w:pPr>
-        <w:spacing w:after="0"/>
-        <w:rPr>
-          <w:ins w:id="9" w:author="Marc W" w:date="2021-04-01T14:12:00Z"/>
-          <w:b/>
-          <w:bCs/>
-          <w:sz w:val="24"/>
-          <w:szCs w:val="24"/>
-        </w:rPr>
-      </w:pPr>
-    </w:p>
-    <w:p>
-      <w:pPr>
-        <w:spacing w:after="0"/>
-        <w:rPr>
-          <w:ins w:id="10" w:author="Marc W" w:date="2021-04-01T14:12:00Z"/>
-          <w:b/>
-          <w:bCs/>
-          <w:sz w:val="24"/>
-          <w:szCs w:val="24"/>
-        </w:rPr>
-      </w:pPr>
-    </w:p>
-    <w:p>
-      <w:pPr>
-        <w:spacing w:after="0"/>
-        <w:rPr>
-          <w:ins w:id="11" w:author="Marc W" w:date="2021-04-01T14:12:00Z"/>
-          <w:b/>
-          <w:bCs/>
-          <w:sz w:val="24"/>
-          <w:szCs w:val="24"/>
-        </w:rPr>
-      </w:pPr>
-    </w:p>
-    <w:p>
-      <w:pPr>
-        <w:spacing w:after="0"/>
-        <w:rPr>
-          <w:ins w:id="12" w:author="Marc W" w:date="2021-04-01T14:12:00Z"/>
-          <w:b/>
-          <w:bCs/>
-          <w:sz w:val="24"/>
-          <w:szCs w:val="24"/>
-        </w:rPr>
-      </w:pPr>
-    </w:p>
-    <w:p>
-      <w:pPr>
-        <w:spacing w:after="0"/>
-        <w:rPr>
-          <w:ins w:id="13" w:author="Marc W" w:date="2021-04-01T14:12:00Z"/>
-          <w:b/>
-          <w:bCs/>
-          <w:sz w:val="24"/>
-          <w:szCs w:val="24"/>
-        </w:rPr>
-      </w:pPr>
-    </w:p>
-    <w:p>
-      <w:pPr>
-        <w:spacing w:after="0"/>
-        <w:rPr>
-          <w:del w:id="14" w:author="Marc W" w:date="2021-04-01T14:12:00Z"/>
-          <w:b/>
-          <w:bCs/>
-          <w:sz w:val="24"/>
-          <w:szCs w:val="24"/>
-        </w:rPr>
-      </w:pPr>
-      <w:del w:id="15" w:author="Marc W" w:date="2021-04-01T14:12:00Z">
-        <w:r>
-          <w:rPr>
-            <w:b/>
-            <w:bCs/>
-            <w:noProof/>
-            <w:sz w:val="24"/>
-            <w:szCs w:val="24"/>
-          </w:rPr>
-          <w:drawing>
-            <wp:inline distT="0" distB="0" distL="0" distR="0" wp14:anchorId="1075CE72" wp14:editId="0FC0E185">
-              <wp:extent cx="4391025" cy="3152775"/>
-              <wp:effectExtent l="0" t="0" r="0" b="0"/>
-              <wp:docPr id="16" name="Picture 16" descr="Shape, rectangle&#10;&#10;Description automatically generated"/>
-              <wp:cNvGraphicFramePr>
-                <a:graphicFrameLocks xmlns:a="http://schemas.openxmlformats.org/drawingml/2006/main" noChangeAspect="1"/>
-              </wp:cNvGraphicFramePr>
-              <a:graphic xmlns:a="http://schemas.openxmlformats.org/drawingml/2006/main">
-                <a:graphicData uri="http://schemas.openxmlformats.org/drawingml/2006/picture">
-                  <pic:pic xmlns:pic="http://schemas.openxmlformats.org/drawingml/2006/picture">
-                    <pic:nvPicPr>
-                      <pic:cNvPr id="16" name="Picture 16" descr="Shape, rectangle&#10;&#10;Description automatically generated"/>
-                      <pic:cNvPicPr/>
-                    </pic:nvPicPr>
-                    <pic:blipFill>
-                      <a:blip r:embed="rId14">
-                        <a:extLst>
-                          <a:ext uri="{28A0092B-C50C-407E-A947-70E740481C1C}">
-                            <a14:useLocalDpi xmlns:a14="http://schemas.microsoft.com/office/drawing/2010/main" val="0"/>
-                          </a:ext>
-                        </a:extLst>
-                      </a:blip>
-                      <a:stretch>
-                        <a:fillRect/>
-                      </a:stretch>
-                    </pic:blipFill>
-                    <pic:spPr>
-                      <a:xfrm>
-                        <a:off x="0" y="0"/>
-                        <a:ext cx="4391025" cy="3152775"/>
-                      </a:xfrm>
-                      <a:prstGeom prst="rect">
-                        <a:avLst/>
-                      </a:prstGeom>
-                    </pic:spPr>
-                  </pic:pic>
-                </a:graphicData>
-              </a:graphic>
-            </wp:inline>
-          </w:drawing>
-        </w:r>
-      </w:del>
-    </w:p>
-    <w:p>
-      <w:pPr>
-        <w:spacing w:after="0"/>
-        <w:rPr>
-          <w:del w:id="16" w:author="Marc W" w:date="2021-04-01T14:12:00Z"/>
-          <w:b/>
-          <w:bCs/>
-          <w:sz w:val="24"/>
-          <w:szCs w:val="24"/>
-        </w:rPr>
-      </w:pPr>
-    </w:p>
-    <w:p>
-      <w:pPr>
-        <w:spacing w:after="0"/>
-        <w:rPr>
-          <w:del w:id="17" w:author="Marc W" w:date="2021-04-01T14:12:00Z"/>
+          <w:b/>
+          <w:bCs/>
+          <w:sz w:val="24"/>
+          <w:szCs w:val="24"/>
+        </w:rPr>
+      </w:pPr>
+      <w:r>
+        <w:rPr>
+          <w:b/>
+          <w:bCs/>
+          <w:noProof/>
+          <w:sz w:val="24"/>
+          <w:szCs w:val="24"/>
+        </w:rPr>
+        <w:drawing>
+          <wp:inline distT="0" distB="0" distL="0" distR="0" wp14:anchorId="1075CE72" wp14:editId="0FC0E185">
+            <wp:extent cx="4391025" cy="3152775"/>
+            <wp:effectExtent l="0" t="0" r="0" b="0"/>
+            <wp:docPr id="16" name="Picture 16" descr="Shape, rectangle&#10;&#10;Description automatically generated"/>
+            <wp:cNvGraphicFramePr>
+              <a:graphicFrameLocks xmlns:a="http://schemas.openxmlformats.org/drawingml/2006/main" noChangeAspect="1"/>
+            </wp:cNvGraphicFramePr>
+            <a:graphic xmlns:a="http://schemas.openxmlformats.org/drawingml/2006/main">
+              <a:graphicData uri="http://schemas.openxmlformats.org/drawingml/2006/picture">
+                <pic:pic xmlns:pic="http://schemas.openxmlformats.org/drawingml/2006/picture">
+                  <pic:nvPicPr>
+                    <pic:cNvPr id="16" name="Picture 16" descr="Shape, rectangle&#10;&#10;Description automatically generated"/>
+                    <pic:cNvPicPr/>
+                  </pic:nvPicPr>
+                  <pic:blipFill>
+                    <a:blip r:embed="rId12">
+                      <a:extLst>
+                        <a:ext uri="{28A0092B-C50C-407E-A947-70E740481C1C}">
+                          <a14:useLocalDpi xmlns:a14="http://schemas.microsoft.com/office/drawing/2010/main" val="0"/>
+                        </a:ext>
+                      </a:extLst>
+                    </a:blip>
+                    <a:stretch>
+                      <a:fillRect/>
+                    </a:stretch>
+                  </pic:blipFill>
+                  <pic:spPr>
+                    <a:xfrm>
+                      <a:off x="0" y="0"/>
+                      <a:ext cx="4391025" cy="3152775"/>
+                    </a:xfrm>
+                    <a:prstGeom prst="rect">
+                      <a:avLst/>
+                    </a:prstGeom>
+                  </pic:spPr>
+                </pic:pic>
+              </a:graphicData>
+            </a:graphic>
+          </wp:inline>
+        </w:drawing>
+      </w:r>
+    </w:p>
+    <w:p>
+      <w:pPr>
+        <w:spacing w:after="0"/>
+        <w:rPr>
+          <w:b/>
+          <w:bCs/>
+          <w:sz w:val="24"/>
+          <w:szCs w:val="24"/>
+        </w:rPr>
+      </w:pPr>
+    </w:p>
+    <w:p>
+      <w:pPr>
+        <w:spacing w:after="0"/>
+        <w:rPr>
           <w:b/>
           <w:bCs/>
           <w:sz w:val="24"/>
@@ -3638,196 +3620,156 @@
       <w:pPr>
         <w:spacing w:after="0" w:line="240" w:lineRule="auto"/>
         <w:rPr>
-          <w:del w:id="18" w:author="Marc W" w:date="2021-04-01T14:12:00Z"/>
-          <w:b/>
-          <w:bCs/>
-          <w:sz w:val="24"/>
-          <w:szCs w:val="24"/>
-        </w:rPr>
-      </w:pPr>
-      <w:del w:id="19" w:author="Marc W" w:date="2021-04-01T14:12:00Z">
-        <w:r>
-          <w:rPr>
-            <w:b/>
-            <w:bCs/>
-            <w:sz w:val="24"/>
-            <w:szCs w:val="24"/>
-          </w:rPr>
-          <w:br w:type="page"/>
-        </w:r>
-      </w:del>
-    </w:p>
-    <w:p>
-      <w:pPr>
-        <w:spacing w:after="0"/>
-        <w:rPr>
-          <w:b/>
-          <w:bCs/>
-          <w:sz w:val="24"/>
-          <w:szCs w:val="24"/>
-        </w:rPr>
-      </w:pPr>
-      <w:r>
-        <w:rPr>
-          <w:b/>
-          <w:bCs/>
-          <w:sz w:val="24"/>
-          <w:szCs w:val="24"/>
-        </w:rPr>
-        <w:t>MemberList – Prepared by Richard Fritz</w:t>
-      </w:r>
-    </w:p>
-    <w:p>
-      <w:pPr>
-        <w:spacing w:after="0"/>
-        <w:rPr>
-          <w:ins w:id="20" w:author="Marc W" w:date="2021-04-01T14:12:00Z"/>
-          <w:b/>
-          <w:bCs/>
-          <w:sz w:val="24"/>
-          <w:szCs w:val="24"/>
-        </w:rPr>
-      </w:pPr>
-      <w:ins w:id="21" w:author="Marc W" w:date="2021-04-01T14:12:00Z">
-        <w:r>
-          <w:rPr>
-            <w:noProof/>
-          </w:rPr>
-          <w:drawing>
-            <wp:inline distT="0" distB="0" distL="0" distR="0" wp14:anchorId="74B6A18D" wp14:editId="1D60A46C">
-              <wp:extent cx="3017520" cy="1718945"/>
-              <wp:effectExtent l="0" t="0" r="0" b="0"/>
-              <wp:docPr id="7" name="Picture 8"/>
-              <wp:cNvGraphicFramePr>
-                <a:graphicFrameLocks xmlns:a="http://schemas.openxmlformats.org/drawingml/2006/main" noChangeAspect="1"/>
-              </wp:cNvGraphicFramePr>
-              <a:graphic xmlns:a="http://schemas.openxmlformats.org/drawingml/2006/main">
-                <a:graphicData uri="http://schemas.openxmlformats.org/drawingml/2006/picture">
-                  <pic:pic xmlns:pic="http://schemas.openxmlformats.org/drawingml/2006/picture">
-                    <pic:nvPicPr>
-                      <pic:cNvPr id="7" name="Picture 8"/>
-                      <pic:cNvPicPr>
-                        <a:picLocks noChangeAspect="1" noChangeArrowheads="1"/>
-                      </pic:cNvPicPr>
-                    </pic:nvPicPr>
-                    <pic:blipFill>
-                      <a:blip r:embed="rId15"/>
-                      <a:stretch>
-                        <a:fillRect/>
-                      </a:stretch>
-                    </pic:blipFill>
-                    <pic:spPr bwMode="auto">
-                      <a:xfrm>
-                        <a:off x="0" y="0"/>
-                        <a:ext cx="3017520" cy="1718945"/>
-                      </a:xfrm>
-                      <a:prstGeom prst="rect">
-                        <a:avLst/>
-                      </a:prstGeom>
-                    </pic:spPr>
-                  </pic:pic>
-                </a:graphicData>
-              </a:graphic>
-            </wp:inline>
-          </w:drawing>
-        </w:r>
-      </w:ins>
-    </w:p>
-    <w:p>
-      <w:pPr>
-        <w:spacing w:after="0"/>
-        <w:rPr>
-          <w:del w:id="22" w:author="Marc W" w:date="2021-04-01T14:12:00Z"/>
-          <w:b/>
-          <w:bCs/>
-          <w:sz w:val="24"/>
-          <w:szCs w:val="24"/>
-        </w:rPr>
-      </w:pPr>
-      <w:del w:id="23" w:author="Marc W" w:date="2021-04-01T14:12:00Z">
-        <w:r>
-          <w:rPr>
-            <w:b/>
-            <w:bCs/>
-            <w:noProof/>
-            <w:sz w:val="24"/>
-            <w:szCs w:val="24"/>
-          </w:rPr>
-          <w:drawing>
-            <wp:inline distT="0" distB="0" distL="0" distR="0" wp14:anchorId="21169077" wp14:editId="5FA55C00">
-              <wp:extent cx="3057525" cy="1628775"/>
-              <wp:effectExtent l="0" t="0" r="0" b="0"/>
-              <wp:docPr id="15" name="Picture 15" descr="Shape&#10;&#10;Description automatically generated with low confidence"/>
-              <wp:cNvGraphicFramePr>
-                <a:graphicFrameLocks xmlns:a="http://schemas.openxmlformats.org/drawingml/2006/main" noChangeAspect="1"/>
-              </wp:cNvGraphicFramePr>
-              <a:graphic xmlns:a="http://schemas.openxmlformats.org/drawingml/2006/main">
-                <a:graphicData uri="http://schemas.openxmlformats.org/drawingml/2006/picture">
-                  <pic:pic xmlns:pic="http://schemas.openxmlformats.org/drawingml/2006/picture">
-                    <pic:nvPicPr>
-                      <pic:cNvPr id="15" name="Picture 15" descr="Shape&#10;&#10;Description automatically generated with low confidence"/>
-                      <pic:cNvPicPr/>
-                    </pic:nvPicPr>
-                    <pic:blipFill>
-                      <a:blip r:embed="rId16">
-                        <a:extLst>
-                          <a:ext uri="{28A0092B-C50C-407E-A947-70E740481C1C}">
-                            <a14:useLocalDpi xmlns:a14="http://schemas.microsoft.com/office/drawing/2010/main" val="0"/>
-                          </a:ext>
-                        </a:extLst>
-                      </a:blip>
-                      <a:stretch>
-                        <a:fillRect/>
-                      </a:stretch>
-                    </pic:blipFill>
-                    <pic:spPr>
-                      <a:xfrm>
-                        <a:off x="0" y="0"/>
-                        <a:ext cx="3057525" cy="1628775"/>
-                      </a:xfrm>
-                      <a:prstGeom prst="rect">
-                        <a:avLst/>
-                      </a:prstGeom>
-                    </pic:spPr>
-                  </pic:pic>
-                </a:graphicData>
-              </a:graphic>
-            </wp:inline>
-          </w:drawing>
-        </w:r>
-      </w:del>
-    </w:p>
-    <w:p>
-      <w:pPr>
-        <w:spacing w:after="0"/>
-        <w:rPr>
-          <w:del w:id="24" w:author="Marc W" w:date="2021-04-01T14:12:00Z"/>
-          <w:b/>
-          <w:bCs/>
-          <w:sz w:val="24"/>
-          <w:szCs w:val="24"/>
-        </w:rPr>
-      </w:pPr>
-    </w:p>
-    <w:p>
-      <w:pPr>
-        <w:spacing w:after="0"/>
-        <w:rPr>
-          <w:b/>
-          <w:bCs/>
-          <w:sz w:val="24"/>
-          <w:szCs w:val="24"/>
-        </w:rPr>
-      </w:pPr>
-      <w:r>
-        <w:rPr>
-          <w:b/>
-          <w:bCs/>
-          <w:sz w:val="24"/>
-          <w:szCs w:val="24"/>
-        </w:rPr>
-        <w:t>Order – Prepared by Marc Wedo</w:t>
-      </w:r>
+          <w:b/>
+          <w:bCs/>
+          <w:sz w:val="24"/>
+          <w:szCs w:val="24"/>
+        </w:rPr>
+      </w:pPr>
+      <w:r>
+        <w:rPr>
+          <w:b/>
+          <w:bCs/>
+          <w:sz w:val="24"/>
+          <w:szCs w:val="24"/>
+        </w:rPr>
+        <w:br w:type="page"/>
+      </w:r>
+    </w:p>
+    <w:p>
+      <w:pPr>
+        <w:spacing w:after="0"/>
+        <w:rPr>
+          <w:b/>
+          <w:bCs/>
+          <w:sz w:val="24"/>
+          <w:szCs w:val="24"/>
+        </w:rPr>
+      </w:pPr>
+      <w:proofErr w:type="spellStart"/>
+      <w:r>
+        <w:rPr>
+          <w:b/>
+          <w:bCs/>
+          <w:sz w:val="24"/>
+          <w:szCs w:val="24"/>
+        </w:rPr>
+        <w:lastRenderedPageBreak/>
+        <w:t>MemberList</w:t>
+      </w:r>
+      <w:proofErr w:type="spellEnd"/>
+      <w:r>
+        <w:rPr>
+          <w:b/>
+          <w:bCs/>
+          <w:sz w:val="24"/>
+          <w:szCs w:val="24"/>
+        </w:rPr>
+        <w:t xml:space="preserve"> – Prepared by Richard Fritz</w:t>
+      </w:r>
+    </w:p>
+    <w:p>
+      <w:pPr>
+        <w:spacing w:after="0"/>
+        <w:rPr>
+          <w:b/>
+          <w:bCs/>
+          <w:sz w:val="24"/>
+          <w:szCs w:val="24"/>
+        </w:rPr>
+      </w:pPr>
+      <w:r>
+        <w:rPr>
+          <w:b/>
+          <w:bCs/>
+          <w:noProof/>
+          <w:sz w:val="24"/>
+          <w:szCs w:val="24"/>
+        </w:rPr>
+        <w:drawing>
+          <wp:inline distT="0" distB="0" distL="0" distR="0" wp14:anchorId="21169077" wp14:editId="5FA55C00">
+            <wp:extent cx="3057525" cy="1628775"/>
+            <wp:effectExtent l="0" t="0" r="0" b="0"/>
+            <wp:docPr id="15" name="Picture 15" descr="Shape&#10;&#10;Description automatically generated with low confidence"/>
+            <wp:cNvGraphicFramePr>
+              <a:graphicFrameLocks xmlns:a="http://schemas.openxmlformats.org/drawingml/2006/main" noChangeAspect="1"/>
+            </wp:cNvGraphicFramePr>
+            <a:graphic xmlns:a="http://schemas.openxmlformats.org/drawingml/2006/main">
+              <a:graphicData uri="http://schemas.openxmlformats.org/drawingml/2006/picture">
+                <pic:pic xmlns:pic="http://schemas.openxmlformats.org/drawingml/2006/picture">
+                  <pic:nvPicPr>
+                    <pic:cNvPr id="15" name="Picture 15" descr="Shape&#10;&#10;Description automatically generated with low confidence"/>
+                    <pic:cNvPicPr/>
+                  </pic:nvPicPr>
+                  <pic:blipFill>
+                    <a:blip r:embed="rId13">
+                      <a:extLst>
+                        <a:ext uri="{28A0092B-C50C-407E-A947-70E740481C1C}">
+                          <a14:useLocalDpi xmlns:a14="http://schemas.microsoft.com/office/drawing/2010/main" val="0"/>
+                        </a:ext>
+                      </a:extLst>
+                    </a:blip>
+                    <a:stretch>
+                      <a:fillRect/>
+                    </a:stretch>
+                  </pic:blipFill>
+                  <pic:spPr>
+                    <a:xfrm>
+                      <a:off x="0" y="0"/>
+                      <a:ext cx="3057525" cy="1628775"/>
+                    </a:xfrm>
+                    <a:prstGeom prst="rect">
+                      <a:avLst/>
+                    </a:prstGeom>
+                  </pic:spPr>
+                </pic:pic>
+              </a:graphicData>
+            </a:graphic>
+          </wp:inline>
+        </w:drawing>
+      </w:r>
+    </w:p>
+    <w:p>
+      <w:pPr>
+        <w:spacing w:after="0"/>
+        <w:rPr>
+          <w:b/>
+          <w:bCs/>
+          <w:sz w:val="24"/>
+          <w:szCs w:val="24"/>
+        </w:rPr>
+      </w:pPr>
+    </w:p>
+    <w:p>
+      <w:pPr>
+        <w:spacing w:after="0"/>
+        <w:rPr>
+          <w:b/>
+          <w:bCs/>
+          <w:sz w:val="24"/>
+          <w:szCs w:val="24"/>
+        </w:rPr>
+      </w:pPr>
+      <w:r>
+        <w:rPr>
+          <w:b/>
+          <w:bCs/>
+          <w:sz w:val="24"/>
+          <w:szCs w:val="24"/>
+        </w:rPr>
+        <w:t xml:space="preserve">Order – Prepared by Marc </w:t>
+      </w:r>
+      <w:proofErr w:type="spellStart"/>
+      <w:r>
+        <w:rPr>
+          <w:b/>
+          <w:bCs/>
+          <w:sz w:val="24"/>
+          <w:szCs w:val="24"/>
+        </w:rPr>
+        <w:t>Wedo</w:t>
+      </w:r>
+      <w:proofErr w:type="spellEnd"/>
     </w:p>
     <w:p>
       <w:pPr>
@@ -3859,7 +3801,7 @@
                     <pic:cNvPicPr/>
                   </pic:nvPicPr>
                   <pic:blipFill>
-                    <a:blip r:embed="rId17"/>
+                    <a:blip r:embed="rId14"/>
                     <a:stretch>
                       <a:fillRect/>
                     </a:stretch>
@@ -3890,15 +3832,37 @@
           <w:szCs w:val="24"/>
         </w:rPr>
       </w:pPr>
-      <w:r>
-        <w:rPr>
-          <w:b/>
-          <w:bCs/>
-          <w:sz w:val="24"/>
-          <w:szCs w:val="24"/>
-        </w:rPr>
-        <w:t>OrderList – Prepared by Marc Wedo</w:t>
-      </w:r>
+      <w:proofErr w:type="spellStart"/>
+      <w:r>
+        <w:rPr>
+          <w:b/>
+          <w:bCs/>
+          <w:sz w:val="24"/>
+          <w:szCs w:val="24"/>
+        </w:rPr>
+        <w:t>OrderList</w:t>
+      </w:r>
+      <w:proofErr w:type="spellEnd"/>
+      <w:r>
+        <w:rPr>
+          <w:b/>
+          <w:bCs/>
+          <w:sz w:val="24"/>
+          <w:szCs w:val="24"/>
+        </w:rPr>
+        <w:t xml:space="preserve"> – Prepared by Marc </w:t>
+      </w:r>
+      <w:proofErr w:type="spellStart"/>
+      <w:r>
+        <w:rPr>
+          <w:b/>
+          <w:bCs/>
+          <w:sz w:val="24"/>
+          <w:szCs w:val="24"/>
+        </w:rPr>
+        <w:t>Wedo</w:t>
+      </w:r>
+      <w:proofErr w:type="spellEnd"/>
     </w:p>
     <w:p>
       <w:pPr>
@@ -3924,7 +3888,7 @@
                     <pic:cNvPicPr/>
                   </pic:nvPicPr>
                   <pic:blipFill>
-                    <a:blip r:embed="rId18"/>
+                    <a:blip r:embed="rId15"/>
                     <a:stretch>
                       <a:fillRect/>
                     </a:stretch>
@@ -3948,253 +3912,214 @@
     <w:p>
       <w:pPr>
         <w:spacing w:after="0"/>
-        <w:rPr>
-          <w:ins w:id="25" w:author="Marc W" w:date="2021-04-01T14:12:00Z"/>
-        </w:rPr>
-      </w:pPr>
-    </w:p>
-    <w:p>
-      <w:pPr>
-        <w:spacing w:after="0"/>
-        <w:rPr>
-          <w:ins w:id="26" w:author="Marc W" w:date="2021-04-01T14:12:00Z"/>
-        </w:rPr>
-      </w:pPr>
-    </w:p>
-    <w:p>
-      <w:pPr>
-        <w:spacing w:after="0"/>
-        <w:rPr>
-          <w:ins w:id="27" w:author="Marc W" w:date="2021-04-01T14:12:00Z"/>
-        </w:rPr>
-      </w:pPr>
-    </w:p>
-    <w:p>
-      <w:pPr>
-        <w:spacing w:after="0"/>
-        <w:rPr>
-          <w:del w:id="28" w:author="Marc W" w:date="2021-04-01T14:12:00Z"/>
-        </w:rPr>
-      </w:pPr>
-      <w:del w:id="29" w:author="Marc W" w:date="2021-04-01T14:12:00Z">
-        <w:r>
-          <w:br/>
-        </w:r>
-        <w:r>
-          <w:br w:type="page"/>
-        </w:r>
-      </w:del>
-    </w:p>
-    <w:p>
-      <w:pPr>
-        <w:spacing w:after="0"/>
-        <w:rPr>
-          <w:del w:id="30" w:author="Marc W" w:date="2021-04-01T14:12:00Z"/>
-        </w:rPr>
-      </w:pPr>
-      <w:del w:id="31" w:author="Marc W" w:date="2021-04-01T14:12:00Z">
-        <w:r>
-          <w:rPr>
-            <w:b/>
-            <w:bCs/>
-            <w:sz w:val="24"/>
-            <w:szCs w:val="24"/>
-          </w:rPr>
-          <w:delText>Product – Prepared by Richard Fritz</w:delText>
-        </w:r>
-      </w:del>
-    </w:p>
-    <w:p>
-      <w:pPr>
-        <w:spacing w:after="0"/>
-        <w:rPr>
-          <w:del w:id="32" w:author="Marc W" w:date="2021-04-01T14:12:00Z"/>
-        </w:rPr>
-      </w:pPr>
-      <w:del w:id="33" w:author="Marc W" w:date="2021-04-01T14:12:00Z">
-        <w:r>
-          <w:rPr>
-            <w:noProof/>
-          </w:rPr>
-          <w:drawing>
-            <wp:inline distT="0" distB="0" distL="0" distR="0" wp14:anchorId="1FAA15D3" wp14:editId="7492B72B">
-              <wp:extent cx="5591175" cy="4105275"/>
-              <wp:effectExtent l="0" t="0" r="0" b="0"/>
-              <wp:docPr id="18" name="Picture 18" descr="Shape, rectangle&#10;&#10;Description automatically generated"/>
-              <wp:cNvGraphicFramePr>
-                <a:graphicFrameLocks xmlns:a="http://schemas.openxmlformats.org/drawingml/2006/main" noChangeAspect="1"/>
-              </wp:cNvGraphicFramePr>
-              <a:graphic xmlns:a="http://schemas.openxmlformats.org/drawingml/2006/main">
-                <a:graphicData uri="http://schemas.openxmlformats.org/drawingml/2006/picture">
-                  <pic:pic xmlns:pic="http://schemas.openxmlformats.org/drawingml/2006/picture">
-                    <pic:nvPicPr>
-                      <pic:cNvPr id="18" name="Picture 18" descr="Shape, rectangle&#10;&#10;Description automatically generated"/>
-                      <pic:cNvPicPr/>
-                    </pic:nvPicPr>
-                    <pic:blipFill>
-                      <a:blip r:embed="rId19">
-                        <a:extLst>
-                          <a:ext uri="{28A0092B-C50C-407E-A947-70E740481C1C}">
-                            <a14:useLocalDpi xmlns:a14="http://schemas.microsoft.com/office/drawing/2010/main" val="0"/>
-                          </a:ext>
-                        </a:extLst>
-                      </a:blip>
-                      <a:stretch>
-                        <a:fillRect/>
-                      </a:stretch>
-                    </pic:blipFill>
-                    <pic:spPr>
-                      <a:xfrm>
-                        <a:off x="0" y="0"/>
-                        <a:ext cx="5591175" cy="4105275"/>
-                      </a:xfrm>
-                      <a:prstGeom prst="rect">
-                        <a:avLst/>
-                      </a:prstGeom>
-                    </pic:spPr>
-                  </pic:pic>
-                </a:graphicData>
-              </a:graphic>
-            </wp:inline>
-          </w:drawing>
-        </w:r>
-      </w:del>
-    </w:p>
-    <w:p>
-      <w:pPr>
-        <w:spacing w:after="0"/>
-        <w:rPr>
-          <w:del w:id="34" w:author="Marc W" w:date="2021-04-01T14:12:00Z"/>
-        </w:rPr>
-      </w:pPr>
-    </w:p>
-    <w:p>
-      <w:pPr>
-        <w:spacing w:after="0"/>
-        <w:rPr>
-          <w:del w:id="35" w:author="Marc W" w:date="2021-04-01T14:12:00Z"/>
-          <w:b/>
-          <w:bCs/>
-          <w:sz w:val="24"/>
-          <w:szCs w:val="24"/>
-        </w:rPr>
-      </w:pPr>
-      <w:del w:id="36" w:author="Marc W" w:date="2021-04-01T14:12:00Z">
-        <w:r>
-          <w:rPr>
-            <w:b/>
-            <w:bCs/>
-            <w:sz w:val="24"/>
-            <w:szCs w:val="24"/>
-          </w:rPr>
-          <w:delText>Inventory – Prepared by Richard Fritz</w:delText>
-        </w:r>
-      </w:del>
-    </w:p>
-    <w:p>
-      <w:pPr>
-        <w:spacing w:after="0"/>
-        <w:rPr>
-          <w:del w:id="37" w:author="Marc W" w:date="2021-04-01T14:12:00Z"/>
-        </w:rPr>
-      </w:pPr>
-      <w:del w:id="38" w:author="Marc W" w:date="2021-04-01T14:12:00Z">
-        <w:r>
-          <w:rPr>
-            <w:noProof/>
-          </w:rPr>
-          <w:drawing>
-            <wp:inline distT="0" distB="0" distL="0" distR="0" wp14:anchorId="29DED291" wp14:editId="20BD7DDC">
-              <wp:extent cx="2771775" cy="1533525"/>
-              <wp:effectExtent l="0" t="0" r="0" b="0"/>
-              <wp:docPr id="19" name="Picture 19" descr="Shape, rectangle&#10;&#10;Description automatically generated"/>
-              <wp:cNvGraphicFramePr>
-                <a:graphicFrameLocks xmlns:a="http://schemas.openxmlformats.org/drawingml/2006/main" noChangeAspect="1"/>
-              </wp:cNvGraphicFramePr>
-              <a:graphic xmlns:a="http://schemas.openxmlformats.org/drawingml/2006/main">
-                <a:graphicData uri="http://schemas.openxmlformats.org/drawingml/2006/picture">
-                  <pic:pic xmlns:pic="http://schemas.openxmlformats.org/drawingml/2006/picture">
-                    <pic:nvPicPr>
-                      <pic:cNvPr id="19" name="Picture 19" descr="Shape, rectangle&#10;&#10;Description automatically generated"/>
-                      <pic:cNvPicPr/>
-                    </pic:nvPicPr>
-                    <pic:blipFill>
-                      <a:blip r:embed="rId20">
-                        <a:extLst>
-                          <a:ext uri="{28A0092B-C50C-407E-A947-70E740481C1C}">
-                            <a14:useLocalDpi xmlns:a14="http://schemas.microsoft.com/office/drawing/2010/main" val="0"/>
-                          </a:ext>
-                        </a:extLst>
-                      </a:blip>
-                      <a:stretch>
-                        <a:fillRect/>
-                      </a:stretch>
-                    </pic:blipFill>
-                    <pic:spPr>
-                      <a:xfrm>
-                        <a:off x="0" y="0"/>
-                        <a:ext cx="2771775" cy="1533525"/>
-                      </a:xfrm>
-                      <a:prstGeom prst="rect">
-                        <a:avLst/>
-                      </a:prstGeom>
-                    </pic:spPr>
-                  </pic:pic>
-                </a:graphicData>
-              </a:graphic>
-            </wp:inline>
-          </w:drawing>
-        </w:r>
-      </w:del>
-    </w:p>
-    <w:p>
-      <w:pPr>
-        <w:spacing w:after="0"/>
-        <w:rPr>
-          <w:del w:id="39" w:author="Marc W" w:date="2021-04-01T14:12:00Z"/>
-        </w:rPr>
-      </w:pPr>
-    </w:p>
-    <w:p>
-      <w:pPr>
-        <w:spacing w:after="0"/>
-        <w:rPr>
-          <w:del w:id="40" w:author="Marc W" w:date="2021-04-01T14:12:00Z"/>
-        </w:rPr>
+      </w:pPr>
+      <w:r>
+        <w:br/>
+      </w:r>
+      <w:r>
+        <w:br w:type="page"/>
+      </w:r>
+    </w:p>
+    <w:p>
+      <w:pPr>
+        <w:spacing w:after="0"/>
+      </w:pPr>
+      <w:r>
+        <w:rPr>
+          <w:b/>
+          <w:bCs/>
+          <w:sz w:val="24"/>
+          <w:szCs w:val="24"/>
+        </w:rPr>
+        <w:lastRenderedPageBreak/>
+        <w:t>Product</w:t>
+      </w:r>
+      <w:r>
+        <w:rPr>
+          <w:b/>
+          <w:bCs/>
+          <w:sz w:val="24"/>
+          <w:szCs w:val="24"/>
+        </w:rPr>
+        <w:t xml:space="preserve"> – Prepared by Richard Fritz</w:t>
+      </w:r>
+    </w:p>
+    <w:p>
+      <w:pPr>
+        <w:spacing w:after="0"/>
+      </w:pPr>
+      <w:r>
+        <w:rPr>
+          <w:noProof/>
+        </w:rPr>
+        <w:drawing>
+          <wp:inline distT="0" distB="0" distL="0" distR="0" wp14:anchorId="1FAA15D3" wp14:editId="7492B72B">
+            <wp:extent cx="5591175" cy="4105275"/>
+            <wp:effectExtent l="0" t="0" r="0" b="0"/>
+            <wp:docPr id="18" name="Picture 18" descr="Shape, rectangle&#10;&#10;Description automatically generated"/>
+            <wp:cNvGraphicFramePr>
+              <a:graphicFrameLocks xmlns:a="http://schemas.openxmlformats.org/drawingml/2006/main" noChangeAspect="1"/>
+            </wp:cNvGraphicFramePr>
+            <a:graphic xmlns:a="http://schemas.openxmlformats.org/drawingml/2006/main">
+              <a:graphicData uri="http://schemas.openxmlformats.org/drawingml/2006/picture">
+                <pic:pic xmlns:pic="http://schemas.openxmlformats.org/drawingml/2006/picture">
+                  <pic:nvPicPr>
+                    <pic:cNvPr id="18" name="Picture 18" descr="Shape, rectangle&#10;&#10;Description automatically generated"/>
+                    <pic:cNvPicPr/>
+                  </pic:nvPicPr>
+                  <pic:blipFill>
+                    <a:blip r:embed="rId16">
+                      <a:extLst>
+                        <a:ext uri="{28A0092B-C50C-407E-A947-70E740481C1C}">
+                          <a14:useLocalDpi xmlns:a14="http://schemas.microsoft.com/office/drawing/2010/main" val="0"/>
+                        </a:ext>
+                      </a:extLst>
+                    </a:blip>
+                    <a:stretch>
+                      <a:fillRect/>
+                    </a:stretch>
+                  </pic:blipFill>
+                  <pic:spPr>
+                    <a:xfrm>
+                      <a:off x="0" y="0"/>
+                      <a:ext cx="5591175" cy="4105275"/>
+                    </a:xfrm>
+                    <a:prstGeom prst="rect">
+                      <a:avLst/>
+                    </a:prstGeom>
+                  </pic:spPr>
+                </pic:pic>
+              </a:graphicData>
+            </a:graphic>
+          </wp:inline>
+        </w:drawing>
+      </w:r>
+    </w:p>
+    <w:p>
+      <w:pPr>
+        <w:spacing w:after="0"/>
+      </w:pPr>
+    </w:p>
+    <w:p>
+      <w:pPr>
+        <w:spacing w:after="0"/>
+        <w:rPr>
+          <w:b/>
+          <w:bCs/>
+          <w:sz w:val="24"/>
+          <w:szCs w:val="24"/>
+        </w:rPr>
+      </w:pPr>
+      <w:r>
+        <w:rPr>
+          <w:b/>
+          <w:bCs/>
+          <w:sz w:val="24"/>
+          <w:szCs w:val="24"/>
+        </w:rPr>
+        <w:t>Inventory</w:t>
+      </w:r>
+      <w:r>
+        <w:rPr>
+          <w:b/>
+          <w:bCs/>
+          <w:sz w:val="24"/>
+          <w:szCs w:val="24"/>
+        </w:rPr>
+        <w:t xml:space="preserve"> – Prepared by Richard Fritz</w:t>
+      </w:r>
+    </w:p>
+    <w:p>
+      <w:pPr>
+        <w:spacing w:after="0"/>
+      </w:pPr>
+      <w:r>
+        <w:rPr>
+          <w:noProof/>
+        </w:rPr>
+        <w:drawing>
+          <wp:inline distT="0" distB="0" distL="0" distR="0" wp14:anchorId="29DED291" wp14:editId="20BD7DDC">
+            <wp:extent cx="2771775" cy="1533525"/>
+            <wp:effectExtent l="0" t="0" r="0" b="0"/>
+            <wp:docPr id="19" name="Picture 19" descr="Shape, rectangle&#10;&#10;Description automatically generated"/>
+            <wp:cNvGraphicFramePr>
+              <a:graphicFrameLocks xmlns:a="http://schemas.openxmlformats.org/drawingml/2006/main" noChangeAspect="1"/>
+            </wp:cNvGraphicFramePr>
+            <a:graphic xmlns:a="http://schemas.openxmlformats.org/drawingml/2006/main">
+              <a:graphicData uri="http://schemas.openxmlformats.org/drawingml/2006/picture">
+                <pic:pic xmlns:pic="http://schemas.openxmlformats.org/drawingml/2006/picture">
+                  <pic:nvPicPr>
+                    <pic:cNvPr id="19" name="Picture 19" descr="Shape, rectangle&#10;&#10;Description automatically generated"/>
+                    <pic:cNvPicPr/>
+                  </pic:nvPicPr>
+                  <pic:blipFill>
+                    <a:blip r:embed="rId17">
+                      <a:extLst>
+                        <a:ext uri="{28A0092B-C50C-407E-A947-70E740481C1C}">
+                          <a14:useLocalDpi xmlns:a14="http://schemas.microsoft.com/office/drawing/2010/main" val="0"/>
+                        </a:ext>
+                      </a:extLst>
+                    </a:blip>
+                    <a:stretch>
+                      <a:fillRect/>
+                    </a:stretch>
+                  </pic:blipFill>
+                  <pic:spPr>
+                    <a:xfrm>
+                      <a:off x="0" y="0"/>
+                      <a:ext cx="2771775" cy="1533525"/>
+                    </a:xfrm>
+                    <a:prstGeom prst="rect">
+                      <a:avLst/>
+                    </a:prstGeom>
+                  </pic:spPr>
+                </pic:pic>
+              </a:graphicData>
+            </a:graphic>
+          </wp:inline>
+        </w:drawing>
+      </w:r>
+    </w:p>
+    <w:p>
+      <w:pPr>
+        <w:spacing w:after="0"/>
+      </w:pPr>
+    </w:p>
+    <w:p>
+      <w:pPr>
+        <w:spacing w:after="0"/>
       </w:pPr>
     </w:p>
     <w:p>
       <w:pPr>
         <w:spacing w:after="0" w:line="240" w:lineRule="auto"/>
         <w:rPr>
-          <w:del w:id="41" w:author="Marc W" w:date="2021-04-01T14:12:00Z"/>
-          <w:b/>
-          <w:bCs/>
-        </w:rPr>
-      </w:pPr>
-      <w:del w:id="42" w:author="Marc W" w:date="2021-04-01T14:12:00Z">
-        <w:r>
-          <w:rPr>
-            <w:b/>
-            <w:bCs/>
-          </w:rPr>
-          <w:br w:type="page"/>
-        </w:r>
-      </w:del>
-    </w:p>
-    <w:p>
-      <w:pPr>
-        <w:spacing w:after="0"/>
-        <w:rPr>
-          <w:b/>
-          <w:bCs/>
-        </w:rPr>
-      </w:pPr>
-      <w:r>
-        <w:rPr>
-          <w:b/>
-          <w:bCs/>
-        </w:rPr>
+          <w:b/>
+          <w:bCs/>
+        </w:rPr>
+      </w:pPr>
+      <w:r>
+        <w:rPr>
+          <w:b/>
+          <w:bCs/>
+        </w:rPr>
+        <w:br w:type="page"/>
+      </w:r>
+    </w:p>
+    <w:p>
+      <w:pPr>
+        <w:spacing w:after="0"/>
+        <w:rPr>
+          <w:b/>
+          <w:bCs/>
+        </w:rPr>
+      </w:pPr>
+      <w:r>
+        <w:rPr>
+          <w:b/>
+          <w:bCs/>
+        </w:rPr>
+        <w:lastRenderedPageBreak/>
         <w:t xml:space="preserve">Conceptual Class Diagram – Prepared by Marc </w:t>
       </w:r>
       <w:r>
@@ -4229,7 +4154,7 @@
                     <pic:cNvPicPr/>
                   </pic:nvPicPr>
                   <pic:blipFill>
-                    <a:blip r:embed="rId21"/>
+                    <a:blip r:embed="rId18"/>
                     <a:stretch>
                       <a:fillRect/>
                     </a:stretch>
@@ -5412,16 +5337,6 @@
       </w:tblBorders>
     </w:tblPr>
   </w:style>
-  <w:style w:type="paragraph" w:styleId="Revision">
-    <w:name w:val="Revision"/>
-    <w:hidden/>
-    <w:uiPriority w:val="99"/>
-    <w:semiHidden/>
-    <w:rsid w:val="00A205D2"/>
-    <w:pPr>
-      <w:suppressAutoHyphens w:val="0"/>
-    </w:pPr>
-  </w:style>
 </w:styles>
 </file>
 

--- a/DesignDocument/Grocery Store Design Document.docx
+++ b/DesignDocument/Grocery Store Design Document.docx
@@ -507,6 +507,17 @@
         </w:tc>
       </w:tr>
     </w:tbl>
+    <w:p>
+      <w:pPr>
+        <w:spacing w:after="0"/>
+        <w:rPr>
+          <w:b/>
+          <w:bCs/>
+          <w:sz w:val="24"/>
+          <w:szCs w:val="24"/>
+        </w:rPr>
+      </w:pPr>
+    </w:p>
     <w:p>
       <w:pPr>
         <w:spacing w:after="0"/>
@@ -3932,16 +3943,7 @@
           <w:szCs w:val="24"/>
         </w:rPr>
         <w:lastRenderedPageBreak/>
-        <w:t>Product</w:t>
-      </w:r>
-      <w:r>
-        <w:rPr>
-          <w:b/>
-          <w:bCs/>
-          <w:sz w:val="24"/>
-          <w:szCs w:val="24"/>
-        </w:rPr>
-        <w:t xml:space="preserve"> – Prepared by Richard Fritz</w:t>
+        <w:t>Product – Prepared by Richard Fritz</w:t>
       </w:r>
     </w:p>
     <w:p>
@@ -4017,16 +4019,7 @@
           <w:sz w:val="24"/>
           <w:szCs w:val="24"/>
         </w:rPr>
-        <w:t>Inventory</w:t>
-      </w:r>
-      <w:r>
-        <w:rPr>
-          <w:b/>
-          <w:bCs/>
-          <w:sz w:val="24"/>
-          <w:szCs w:val="24"/>
-        </w:rPr>
-        <w:t xml:space="preserve"> – Prepared by Richard Fritz</w:t>
+        <w:t>Inventory – Prepared by Richard Fritz</w:t>
       </w:r>
     </w:p>
     <w:p>

--- a/DesignDocument/Grocery Store Design Document.docx
+++ b/DesignDocument/Grocery Store Design Document.docx
@@ -1,6 +1,6 @@
 
 <file path=word/document.xml><?xml version="1.0" encoding="utf-8"?>
-<w:document xmlns:wpc="http://schemas.microsoft.com/office/word/2010/wordprocessingCanvas" xmlns:cx="http://schemas.microsoft.com/office/drawing/2014/chartex" xmlns:cx1="http://schemas.microsoft.com/office/drawing/2015/9/8/chartex" xmlns:cx2="http://schemas.microsoft.com/office/drawing/2015/10/21/chartex" xmlns:cx3="http://schemas.microsoft.com/office/drawing/2016/5/9/chartex" xmlns:cx4="http://schemas.microsoft.com/office/drawing/2016/5/10/chartex" xmlns:cx5="http://schemas.microsoft.com/office/drawing/2016/5/11/chartex" xmlns:cx6="http://schemas.microsoft.com/office/drawing/2016/5/12/chartex" xmlns:cx7="http://schemas.microsoft.com/office/drawing/2016/5/13/chartex" xmlns:cx8="http://schemas.microsoft.com/office/drawing/2016/5/14/chartex" xmlns:mc="http://schemas.openxmlformats.org/markup-compatibility/2006" xmlns:aink="http://schemas.microsoft.com/office/drawing/2016/ink" xmlns:am3d="http://schemas.microsoft.com/office/drawing/2017/model3d" xmlns:o="urn:schemas-microsoft-com:office:office" xmlns:r="http://schemas.openxmlformats.org/officeDocument/2006/relationships" xmlns:m="http://schemas.openxmlformats.org/officeDocument/2006/math" xmlns:v="urn:schemas-microsoft-com:vml" xmlns:wp14="http://schemas.microsoft.com/office/word/2010/wordprocessingDrawing" xmlns:wp="http://schemas.openxmlformats.org/drawingml/2006/wordprocessingDrawing" xmlns:w10="urn:schemas-microsoft-com:office:word" xmlns:w="http://schemas.openxmlformats.org/wordprocessingml/2006/main" xmlns:w14="http://schemas.microsoft.com/office/word/2010/wordml" xmlns:w15="http://schemas.microsoft.com/office/word/2012/wordml" xmlns:w16cex="http://schemas.microsoft.com/office/word/2018/wordml/cex" xmlns:w16cid="http://schemas.microsoft.com/office/word/2016/wordml/cid" xmlns:w16="http://schemas.microsoft.com/office/word/2018/wordml" xmlns:w16se="http://schemas.microsoft.com/office/word/2015/wordml/symex" xmlns:wpg="http://schemas.microsoft.com/office/word/2010/wordprocessingGroup" xmlns:wpi="http://schemas.microsoft.com/office/word/2010/wordprocessingInk" xmlns:wne="http://schemas.microsoft.com/office/word/2006/wordml" xmlns:wps="http://schemas.microsoft.com/office/word/2010/wordprocessingShape" mc:Ignorable="w14 w15 w16se w16cid w16 w16cex wp14">
+<w:document xmlns:wpc="http://schemas.microsoft.com/office/word/2010/wordprocessingCanvas" xmlns:mc="http://schemas.openxmlformats.org/markup-compatibility/2006" xmlns:o="urn:schemas-microsoft-com:office:office" xmlns:r="http://schemas.openxmlformats.org/officeDocument/2006/relationships" xmlns:m="http://schemas.openxmlformats.org/officeDocument/2006/math" xmlns:v="urn:schemas-microsoft-com:vml" xmlns:wp14="http://schemas.microsoft.com/office/word/2010/wordprocessingDrawing" xmlns:wp="http://schemas.openxmlformats.org/drawingml/2006/wordprocessingDrawing" xmlns:w="http://schemas.openxmlformats.org/wordprocessingml/2006/main" xmlns:w14="http://schemas.microsoft.com/office/word/2010/wordml" xmlns:w10="urn:schemas-microsoft-com:office:word" xmlns:w15="http://schemas.microsoft.com/office/word/2012/wordml" xmlns:wpg="http://schemas.microsoft.com/office/word/2010/wordprocessingGroup" xmlns:wpi="http://schemas.microsoft.com/office/word/2010/wordprocessingInk" xmlns:wne="http://schemas.microsoft.com/office/word/2006/wordml" xmlns:wps="http://schemas.microsoft.com/office/word/2010/wordprocessingShape" xmlns:wpsCustomData="http://www.wps.cn/officeDocument/2013/wpsCustomData" mc:Ignorable="w14 w15 wp14">
   <w:body>
     <w:p>
       <w:pPr>
@@ -12,7 +12,6 @@
           <w:szCs w:val="20"/>
         </w:rPr>
       </w:pPr>
-      <w:proofErr w:type="spellStart"/>
       <w:r>
         <w:rPr>
           <w:rFonts w:cstheme="minorHAnsi"/>
@@ -20,19 +19,19 @@
           <w:sz w:val="20"/>
           <w:szCs w:val="20"/>
         </w:rPr>
-        <w:t>Nalongsone</w:t>
-      </w:r>
-      <w:proofErr w:type="spellEnd"/>
-      <w:r>
+        <w:t>Nalongsone Danddank</w:t>
+      </w:r>
+    </w:p>
+    <w:p>
+      <w:pPr>
+        <w:spacing w:after="0"/>
         <w:rPr>
           <w:rFonts w:cstheme="minorHAnsi"/>
           <w:color w:val="000000"/>
           <w:sz w:val="20"/>
           <w:szCs w:val="20"/>
         </w:rPr>
-        <w:t xml:space="preserve"> </w:t>
-      </w:r>
-      <w:proofErr w:type="spellStart"/>
+      </w:pPr>
       <w:r>
         <w:rPr>
           <w:rFonts w:cstheme="minorHAnsi"/>
@@ -40,9 +39,8 @@
           <w:sz w:val="20"/>
           <w:szCs w:val="20"/>
         </w:rPr>
-        <w:t>Danddank</w:t>
-      </w:r>
-      <w:proofErr w:type="spellEnd"/>
+        <w:t>Rich Fritz</w:t>
+      </w:r>
     </w:p>
     <w:p>
       <w:pPr>
@@ -61,7 +59,7 @@
           <w:sz w:val="20"/>
           <w:szCs w:val="20"/>
         </w:rPr>
-        <w:t>Rich Fritz</w:t>
+        <w:t>Ryan Kinsella</w:t>
       </w:r>
     </w:p>
     <w:p>
@@ -81,7 +79,7 @@
           <w:sz w:val="20"/>
           <w:szCs w:val="20"/>
         </w:rPr>
-        <w:t>Ryan Kinsella</w:t>
+        <w:t>Gilbert Ponsness</w:t>
       </w:r>
     </w:p>
     <w:p>
@@ -101,40 +99,39 @@
           <w:sz w:val="20"/>
           <w:szCs w:val="20"/>
         </w:rPr>
-        <w:t xml:space="preserve">Gilbert </w:t>
-      </w:r>
-      <w:proofErr w:type="spellStart"/>
-      <w:r>
+        <w:t>Marc Wedo</w:t>
+      </w:r>
+    </w:p>
+    <w:p>
+      <w:pPr>
+        <w:spacing w:after="0"/>
         <w:rPr>
           <w:rFonts w:cstheme="minorHAnsi"/>
           <w:color w:val="000000"/>
           <w:sz w:val="20"/>
           <w:szCs w:val="20"/>
         </w:rPr>
-        <w:t>Ponsness</w:t>
-      </w:r>
-      <w:proofErr w:type="spellEnd"/>
-    </w:p>
-    <w:p>
-      <w:pPr>
-        <w:spacing w:after="0"/>
+      </w:pPr>
+      <w:r>
         <w:rPr>
           <w:rFonts w:cstheme="minorHAnsi"/>
           <w:color w:val="000000"/>
           <w:sz w:val="20"/>
           <w:szCs w:val="20"/>
         </w:rPr>
-      </w:pPr>
-      <w:r>
+        <w:t>ICS372-02</w:t>
+      </w:r>
+    </w:p>
+    <w:p>
+      <w:pPr>
+        <w:spacing w:after="0"/>
         <w:rPr>
           <w:rFonts w:cstheme="minorHAnsi"/>
           <w:color w:val="000000"/>
           <w:sz w:val="20"/>
           <w:szCs w:val="20"/>
         </w:rPr>
-        <w:t xml:space="preserve">Marc </w:t>
-      </w:r>
-      <w:proofErr w:type="spellStart"/>
+      </w:pPr>
       <w:r>
         <w:rPr>
           <w:rFonts w:cstheme="minorHAnsi"/>
@@ -142,9 +139,8 @@
           <w:sz w:val="20"/>
           <w:szCs w:val="20"/>
         </w:rPr>
-        <w:t>Wedo</w:t>
-      </w:r>
-      <w:proofErr w:type="spellEnd"/>
+        <w:t>21-MAR-2021</w:t>
+      </w:r>
     </w:p>
     <w:p>
       <w:pPr>
@@ -156,136 +152,85 @@
           <w:szCs w:val="20"/>
         </w:rPr>
       </w:pPr>
-      <w:r>
+    </w:p>
+    <w:p>
+      <w:pPr>
+        <w:spacing w:after="0"/>
+        <w:jc w:val="center"/>
         <w:rPr>
           <w:rFonts w:cstheme="minorHAnsi"/>
           <w:color w:val="000000"/>
           <w:sz w:val="20"/>
           <w:szCs w:val="20"/>
         </w:rPr>
-        <w:t>ICS372-02</w:t>
-      </w:r>
-    </w:p>
-    <w:p>
-      <w:pPr>
-        <w:spacing w:after="0"/>
+      </w:pPr>
+      <w:r>
         <w:rPr>
           <w:rFonts w:cstheme="minorHAnsi"/>
           <w:color w:val="000000"/>
           <w:sz w:val="20"/>
           <w:szCs w:val="20"/>
         </w:rPr>
-      </w:pPr>
-      <w:r>
+        <w:t>Grocery Store Design Document</w:t>
+      </w:r>
+    </w:p>
+    <w:p>
+      <w:pPr>
+        <w:spacing w:after="0"/>
         <w:rPr>
           <w:rFonts w:cstheme="minorHAnsi"/>
           <w:color w:val="000000"/>
           <w:sz w:val="20"/>
           <w:szCs w:val="20"/>
         </w:rPr>
-        <w:t>21-MAR-2021</w:t>
-      </w:r>
+      </w:pPr>
     </w:p>
     <w:p>
       <w:pPr>
         <w:spacing w:after="0"/>
         <w:rPr>
           <w:rFonts w:cstheme="minorHAnsi"/>
+          <w:b/>
+          <w:bCs/>
           <w:color w:val="000000"/>
-          <w:sz w:val="20"/>
-          <w:szCs w:val="20"/>
-        </w:rPr>
-      </w:pPr>
-    </w:p>
-    <w:p>
-      <w:pPr>
-        <w:spacing w:after="0"/>
-        <w:jc w:val="center"/>
+          <w:sz w:val="24"/>
+          <w:szCs w:val="24"/>
+        </w:rPr>
+      </w:pPr>
+      <w:r>
         <w:rPr>
           <w:rFonts w:cstheme="minorHAnsi"/>
+          <w:b/>
+          <w:bCs/>
           <w:color w:val="000000"/>
-          <w:sz w:val="20"/>
-          <w:szCs w:val="20"/>
-        </w:rPr>
-      </w:pPr>
-      <w:r>
+          <w:sz w:val="24"/>
+          <w:szCs w:val="24"/>
+        </w:rPr>
+        <w:t>USE CASES:</w:t>
+      </w:r>
+    </w:p>
+    <w:p>
+      <w:pPr>
+        <w:spacing w:after="0"/>
         <w:rPr>
           <w:rFonts w:cstheme="minorHAnsi"/>
+          <w:b/>
+          <w:bCs/>
           <w:color w:val="000000"/>
-          <w:sz w:val="20"/>
-          <w:szCs w:val="20"/>
-        </w:rPr>
-        <w:t>Grocery Store Design Document</w:t>
-      </w:r>
-    </w:p>
-    <w:p>
-      <w:pPr>
-        <w:spacing w:after="0"/>
+          <w:sz w:val="24"/>
+          <w:szCs w:val="24"/>
+        </w:rPr>
+      </w:pPr>
+      <w:r>
         <w:rPr>
           <w:rFonts w:cstheme="minorHAnsi"/>
+          <w:b/>
+          <w:bCs/>
           <w:color w:val="000000"/>
-          <w:sz w:val="20"/>
-          <w:szCs w:val="20"/>
-        </w:rPr>
-      </w:pPr>
-    </w:p>
-    <w:p>
-      <w:pPr>
-        <w:spacing w:after="0"/>
-        <w:rPr>
-          <w:rFonts w:cstheme="minorHAnsi"/>
-          <w:b/>
-          <w:bCs/>
-          <w:color w:val="000000"/>
-          <w:sz w:val="24"/>
-          <w:szCs w:val="24"/>
-        </w:rPr>
-      </w:pPr>
-      <w:r>
-        <w:rPr>
-          <w:rFonts w:cstheme="minorHAnsi"/>
-          <w:b/>
-          <w:bCs/>
-          <w:color w:val="000000"/>
-          <w:sz w:val="24"/>
-          <w:szCs w:val="24"/>
-        </w:rPr>
-        <w:t>USE CASES:</w:t>
-      </w:r>
-    </w:p>
-    <w:p>
-      <w:pPr>
-        <w:spacing w:after="0"/>
-        <w:rPr>
-          <w:rFonts w:cstheme="minorHAnsi"/>
-          <w:b/>
-          <w:bCs/>
-          <w:color w:val="000000"/>
-          <w:sz w:val="24"/>
-          <w:szCs w:val="24"/>
-        </w:rPr>
-      </w:pPr>
-      <w:r>
-        <w:rPr>
-          <w:rFonts w:cstheme="minorHAnsi"/>
-          <w:b/>
-          <w:bCs/>
-          <w:color w:val="000000"/>
-          <w:sz w:val="24"/>
-          <w:szCs w:val="24"/>
-        </w:rPr>
-        <w:t>Remove a Member</w:t>
-      </w:r>
-      <w:r>
-        <w:rPr>
-          <w:rFonts w:cstheme="minorHAnsi"/>
-          <w:b/>
-          <w:bCs/>
-          <w:color w:val="000000"/>
-          <w:sz w:val="24"/>
-          <w:szCs w:val="24"/>
-        </w:rPr>
-        <w:t xml:space="preserve"> </w:t>
+          <w:sz w:val="24"/>
+          <w:szCs w:val="24"/>
+        </w:rPr>
+        <w:t xml:space="preserve">Remove a Member </w:t>
       </w:r>
       <w:r>
         <w:rPr>
@@ -300,17 +245,46 @@
     </w:p>
     <w:tbl>
       <w:tblPr>
-        <w:tblStyle w:val="TableGrid"/>
+        <w:tblStyle w:val="7"/>
         <w:tblW w:w="9350" w:type="dxa"/>
         <w:tblInd w:w="113" w:type="dxa"/>
+        <w:tblBorders>
+          <w:top w:val="single" w:color="auto" w:sz="4" w:space="0"/>
+          <w:left w:val="single" w:color="auto" w:sz="4" w:space="0"/>
+          <w:bottom w:val="single" w:color="auto" w:sz="4" w:space="0"/>
+          <w:right w:val="single" w:color="auto" w:sz="4" w:space="0"/>
+          <w:insideH w:val="single" w:color="auto" w:sz="4" w:space="0"/>
+          <w:insideV w:val="single" w:color="auto" w:sz="4" w:space="0"/>
+        </w:tblBorders>
         <w:tblLayout w:type="fixed"/>
-        <w:tblLook w:val="04A0" w:firstRow="1" w:lastRow="0" w:firstColumn="1" w:lastColumn="0" w:noHBand="0" w:noVBand="1"/>
+        <w:tblCellMar>
+          <w:top w:w="0" w:type="dxa"/>
+          <w:left w:w="108" w:type="dxa"/>
+          <w:bottom w:w="0" w:type="dxa"/>
+          <w:right w:w="108" w:type="dxa"/>
+        </w:tblCellMar>
       </w:tblPr>
       <w:tblGrid>
         <w:gridCol w:w="4676"/>
         <w:gridCol w:w="4674"/>
       </w:tblGrid>
       <w:tr>
+        <w:tblPrEx>
+          <w:tblBorders>
+            <w:top w:val="single" w:color="auto" w:sz="4" w:space="0"/>
+            <w:left w:val="single" w:color="auto" w:sz="4" w:space="0"/>
+            <w:bottom w:val="single" w:color="auto" w:sz="4" w:space="0"/>
+            <w:right w:val="single" w:color="auto" w:sz="4" w:space="0"/>
+            <w:insideH w:val="single" w:color="auto" w:sz="4" w:space="0"/>
+            <w:insideV w:val="single" w:color="auto" w:sz="4" w:space="0"/>
+          </w:tblBorders>
+          <w:tblCellMar>
+            <w:top w:w="0" w:type="dxa"/>
+            <w:left w:w="108" w:type="dxa"/>
+            <w:bottom w:w="0" w:type="dxa"/>
+            <w:right w:w="108" w:type="dxa"/>
+          </w:tblCellMar>
+        </w:tblPrEx>
         <w:tc>
           <w:tcPr>
             <w:tcW w:w="4675" w:type="dxa"/>
@@ -319,7 +293,7 @@
             <w:pPr>
               <w:spacing w:after="0" w:line="240" w:lineRule="auto"/>
               <w:rPr>
-                <w:rFonts w:ascii="Calibri" w:eastAsia="Calibri" w:hAnsi="Calibri"/>
+                <w:rFonts w:ascii="Calibri" w:hAnsi="Calibri" w:eastAsia="Calibri"/>
               </w:rPr>
             </w:pPr>
             <w:r>
@@ -338,7 +312,7 @@
             <w:pPr>
               <w:spacing w:after="0" w:line="240" w:lineRule="auto"/>
               <w:rPr>
-                <w:rFonts w:ascii="Calibri" w:eastAsia="Calibri" w:hAnsi="Calibri"/>
+                <w:rFonts w:ascii="Calibri" w:hAnsi="Calibri" w:eastAsia="Calibri"/>
               </w:rPr>
             </w:pPr>
             <w:r>
@@ -351,20 +325,36 @@
         </w:tc>
       </w:tr>
       <w:tr>
+        <w:tblPrEx>
+          <w:tblBorders>
+            <w:top w:val="single" w:color="auto" w:sz="4" w:space="0"/>
+            <w:left w:val="single" w:color="auto" w:sz="4" w:space="0"/>
+            <w:bottom w:val="single" w:color="auto" w:sz="4" w:space="0"/>
+            <w:right w:val="single" w:color="auto" w:sz="4" w:space="0"/>
+            <w:insideH w:val="single" w:color="auto" w:sz="4" w:space="0"/>
+            <w:insideV w:val="single" w:color="auto" w:sz="4" w:space="0"/>
+          </w:tblBorders>
+          <w:tblCellMar>
+            <w:top w:w="0" w:type="dxa"/>
+            <w:left w:w="108" w:type="dxa"/>
+            <w:bottom w:w="0" w:type="dxa"/>
+            <w:right w:w="108" w:type="dxa"/>
+          </w:tblCellMar>
+        </w:tblPrEx>
         <w:tc>
           <w:tcPr>
             <w:tcW w:w="4675" w:type="dxa"/>
           </w:tcPr>
           <w:p>
             <w:pPr>
-              <w:pStyle w:val="ListParagraph"/>
+              <w:pStyle w:val="10"/>
               <w:numPr>
                 <w:ilvl w:val="0"/>
                 <w:numId w:val="1"/>
               </w:numPr>
               <w:spacing w:after="0" w:line="240" w:lineRule="auto"/>
               <w:rPr>
-                <w:rFonts w:ascii="Calibri" w:eastAsia="Calibri" w:hAnsi="Calibri"/>
+                <w:rFonts w:ascii="Calibri" w:hAnsi="Calibri" w:eastAsia="Calibri"/>
               </w:rPr>
             </w:pPr>
             <w:r>
@@ -383,13 +373,29 @@
             <w:pPr>
               <w:spacing w:after="0" w:line="240" w:lineRule="auto"/>
               <w:rPr>
-                <w:rFonts w:ascii="Calibri" w:eastAsia="Calibri" w:hAnsi="Calibri"/>
+                <w:rFonts w:ascii="Calibri" w:hAnsi="Calibri" w:eastAsia="Calibri"/>
               </w:rPr>
             </w:pPr>
           </w:p>
         </w:tc>
       </w:tr>
       <w:tr>
+        <w:tblPrEx>
+          <w:tblBorders>
+            <w:top w:val="single" w:color="auto" w:sz="4" w:space="0"/>
+            <w:left w:val="single" w:color="auto" w:sz="4" w:space="0"/>
+            <w:bottom w:val="single" w:color="auto" w:sz="4" w:space="0"/>
+            <w:right w:val="single" w:color="auto" w:sz="4" w:space="0"/>
+            <w:insideH w:val="single" w:color="auto" w:sz="4" w:space="0"/>
+            <w:insideV w:val="single" w:color="auto" w:sz="4" w:space="0"/>
+          </w:tblBorders>
+          <w:tblCellMar>
+            <w:top w:w="0" w:type="dxa"/>
+            <w:left w:w="108" w:type="dxa"/>
+            <w:bottom w:w="0" w:type="dxa"/>
+            <w:right w:w="108" w:type="dxa"/>
+          </w:tblCellMar>
+        </w:tblPrEx>
         <w:tc>
           <w:tcPr>
             <w:tcW w:w="4675" w:type="dxa"/>
@@ -398,7 +404,7 @@
             <w:pPr>
               <w:spacing w:after="0" w:line="240" w:lineRule="auto"/>
               <w:rPr>
-                <w:rFonts w:ascii="Calibri" w:eastAsia="Calibri" w:hAnsi="Calibri"/>
+                <w:rFonts w:ascii="Calibri" w:hAnsi="Calibri" w:eastAsia="Calibri"/>
               </w:rPr>
             </w:pPr>
           </w:p>
@@ -409,14 +415,14 @@
           </w:tcPr>
           <w:p>
             <w:pPr>
-              <w:pStyle w:val="ListParagraph"/>
+              <w:pStyle w:val="10"/>
               <w:numPr>
                 <w:ilvl w:val="0"/>
                 <w:numId w:val="1"/>
               </w:numPr>
               <w:spacing w:after="0" w:line="240" w:lineRule="auto"/>
               <w:rPr>
-                <w:rFonts w:ascii="Calibri" w:eastAsia="Calibri" w:hAnsi="Calibri"/>
+                <w:rFonts w:ascii="Calibri" w:hAnsi="Calibri" w:eastAsia="Calibri"/>
               </w:rPr>
             </w:pPr>
             <w:r>
@@ -429,20 +435,36 @@
         </w:tc>
       </w:tr>
       <w:tr>
+        <w:tblPrEx>
+          <w:tblBorders>
+            <w:top w:val="single" w:color="auto" w:sz="4" w:space="0"/>
+            <w:left w:val="single" w:color="auto" w:sz="4" w:space="0"/>
+            <w:bottom w:val="single" w:color="auto" w:sz="4" w:space="0"/>
+            <w:right w:val="single" w:color="auto" w:sz="4" w:space="0"/>
+            <w:insideH w:val="single" w:color="auto" w:sz="4" w:space="0"/>
+            <w:insideV w:val="single" w:color="auto" w:sz="4" w:space="0"/>
+          </w:tblBorders>
+          <w:tblCellMar>
+            <w:top w:w="0" w:type="dxa"/>
+            <w:left w:w="108" w:type="dxa"/>
+            <w:bottom w:w="0" w:type="dxa"/>
+            <w:right w:w="108" w:type="dxa"/>
+          </w:tblCellMar>
+        </w:tblPrEx>
         <w:tc>
           <w:tcPr>
             <w:tcW w:w="4675" w:type="dxa"/>
           </w:tcPr>
           <w:p>
             <w:pPr>
-              <w:pStyle w:val="ListParagraph"/>
+              <w:pStyle w:val="10"/>
               <w:numPr>
                 <w:ilvl w:val="0"/>
                 <w:numId w:val="1"/>
               </w:numPr>
               <w:spacing w:after="0" w:line="240" w:lineRule="auto"/>
               <w:rPr>
-                <w:rFonts w:ascii="Calibri" w:eastAsia="Calibri" w:hAnsi="Calibri"/>
+                <w:rFonts w:ascii="Calibri" w:hAnsi="Calibri" w:eastAsia="Calibri"/>
               </w:rPr>
             </w:pPr>
             <w:r>
@@ -461,13 +483,29 @@
             <w:pPr>
               <w:spacing w:after="0" w:line="240" w:lineRule="auto"/>
               <w:rPr>
-                <w:rFonts w:ascii="Calibri" w:eastAsia="Calibri" w:hAnsi="Calibri"/>
+                <w:rFonts w:ascii="Calibri" w:hAnsi="Calibri" w:eastAsia="Calibri"/>
               </w:rPr>
             </w:pPr>
           </w:p>
         </w:tc>
       </w:tr>
       <w:tr>
+        <w:tblPrEx>
+          <w:tblBorders>
+            <w:top w:val="single" w:color="auto" w:sz="4" w:space="0"/>
+            <w:left w:val="single" w:color="auto" w:sz="4" w:space="0"/>
+            <w:bottom w:val="single" w:color="auto" w:sz="4" w:space="0"/>
+            <w:right w:val="single" w:color="auto" w:sz="4" w:space="0"/>
+            <w:insideH w:val="single" w:color="auto" w:sz="4" w:space="0"/>
+            <w:insideV w:val="single" w:color="auto" w:sz="4" w:space="0"/>
+          </w:tblBorders>
+          <w:tblCellMar>
+            <w:top w:w="0" w:type="dxa"/>
+            <w:left w:w="108" w:type="dxa"/>
+            <w:bottom w:w="0" w:type="dxa"/>
+            <w:right w:w="108" w:type="dxa"/>
+          </w:tblCellMar>
+        </w:tblPrEx>
         <w:tc>
           <w:tcPr>
             <w:tcW w:w="4675" w:type="dxa"/>
@@ -476,7 +514,7 @@
             <w:pPr>
               <w:spacing w:after="0" w:line="240" w:lineRule="auto"/>
               <w:rPr>
-                <w:rFonts w:ascii="Calibri" w:eastAsia="Calibri" w:hAnsi="Calibri"/>
+                <w:rFonts w:ascii="Calibri" w:hAnsi="Calibri" w:eastAsia="Calibri"/>
               </w:rPr>
             </w:pPr>
           </w:p>
@@ -487,14 +525,14 @@
           </w:tcPr>
           <w:p>
             <w:pPr>
-              <w:pStyle w:val="ListParagraph"/>
+              <w:pStyle w:val="10"/>
               <w:numPr>
                 <w:ilvl w:val="0"/>
                 <w:numId w:val="1"/>
               </w:numPr>
               <w:spacing w:after="0" w:line="240" w:lineRule="auto"/>
               <w:rPr>
-                <w:rFonts w:ascii="Calibri" w:eastAsia="Calibri" w:hAnsi="Calibri"/>
+                <w:rFonts w:ascii="Calibri" w:hAnsi="Calibri" w:eastAsia="Calibri"/>
               </w:rPr>
             </w:pPr>
             <w:r>
@@ -546,16 +584,7 @@
           <w:sz w:val="24"/>
           <w:szCs w:val="24"/>
         </w:rPr>
-        <w:t>Add a product</w:t>
-      </w:r>
-      <w:r>
-        <w:rPr>
-          <w:b/>
-          <w:bCs/>
-          <w:sz w:val="24"/>
-          <w:szCs w:val="24"/>
-        </w:rPr>
-        <w:t xml:space="preserve"> </w:t>
+        <w:t xml:space="preserve">Add a product </w:t>
       </w:r>
       <w:r>
         <w:rPr>
@@ -570,17 +599,46 @@
     </w:p>
     <w:tbl>
       <w:tblPr>
-        <w:tblStyle w:val="TableGrid"/>
+        <w:tblStyle w:val="7"/>
         <w:tblW w:w="9350" w:type="dxa"/>
         <w:tblInd w:w="113" w:type="dxa"/>
+        <w:tblBorders>
+          <w:top w:val="single" w:color="auto" w:sz="4" w:space="0"/>
+          <w:left w:val="single" w:color="auto" w:sz="4" w:space="0"/>
+          <w:bottom w:val="single" w:color="auto" w:sz="4" w:space="0"/>
+          <w:right w:val="single" w:color="auto" w:sz="4" w:space="0"/>
+          <w:insideH w:val="single" w:color="auto" w:sz="4" w:space="0"/>
+          <w:insideV w:val="single" w:color="auto" w:sz="4" w:space="0"/>
+        </w:tblBorders>
         <w:tblLayout w:type="fixed"/>
-        <w:tblLook w:val="04A0" w:firstRow="1" w:lastRow="0" w:firstColumn="1" w:lastColumn="0" w:noHBand="0" w:noVBand="1"/>
+        <w:tblCellMar>
+          <w:top w:w="0" w:type="dxa"/>
+          <w:left w:w="108" w:type="dxa"/>
+          <w:bottom w:w="0" w:type="dxa"/>
+          <w:right w:w="108" w:type="dxa"/>
+        </w:tblCellMar>
       </w:tblPr>
       <w:tblGrid>
         <w:gridCol w:w="4676"/>
         <w:gridCol w:w="4674"/>
       </w:tblGrid>
       <w:tr>
+        <w:tblPrEx>
+          <w:tblBorders>
+            <w:top w:val="single" w:color="auto" w:sz="4" w:space="0"/>
+            <w:left w:val="single" w:color="auto" w:sz="4" w:space="0"/>
+            <w:bottom w:val="single" w:color="auto" w:sz="4" w:space="0"/>
+            <w:right w:val="single" w:color="auto" w:sz="4" w:space="0"/>
+            <w:insideH w:val="single" w:color="auto" w:sz="4" w:space="0"/>
+            <w:insideV w:val="single" w:color="auto" w:sz="4" w:space="0"/>
+          </w:tblBorders>
+          <w:tblCellMar>
+            <w:top w:w="0" w:type="dxa"/>
+            <w:left w:w="108" w:type="dxa"/>
+            <w:bottom w:w="0" w:type="dxa"/>
+            <w:right w:w="108" w:type="dxa"/>
+          </w:tblCellMar>
+        </w:tblPrEx>
         <w:tc>
           <w:tcPr>
             <w:tcW w:w="4675" w:type="dxa"/>
@@ -589,7 +647,7 @@
             <w:pPr>
               <w:spacing w:after="0" w:line="240" w:lineRule="auto"/>
               <w:rPr>
-                <w:rFonts w:ascii="Calibri" w:eastAsia="Calibri" w:hAnsi="Calibri"/>
+                <w:rFonts w:ascii="Calibri" w:hAnsi="Calibri" w:eastAsia="Calibri"/>
               </w:rPr>
             </w:pPr>
             <w:r>
@@ -608,7 +666,7 @@
             <w:pPr>
               <w:spacing w:after="0" w:line="240" w:lineRule="auto"/>
               <w:rPr>
-                <w:rFonts w:ascii="Calibri" w:eastAsia="Calibri" w:hAnsi="Calibri"/>
+                <w:rFonts w:ascii="Calibri" w:hAnsi="Calibri" w:eastAsia="Calibri"/>
               </w:rPr>
             </w:pPr>
             <w:r>
@@ -621,20 +679,36 @@
         </w:tc>
       </w:tr>
       <w:tr>
+        <w:tblPrEx>
+          <w:tblBorders>
+            <w:top w:val="single" w:color="auto" w:sz="4" w:space="0"/>
+            <w:left w:val="single" w:color="auto" w:sz="4" w:space="0"/>
+            <w:bottom w:val="single" w:color="auto" w:sz="4" w:space="0"/>
+            <w:right w:val="single" w:color="auto" w:sz="4" w:space="0"/>
+            <w:insideH w:val="single" w:color="auto" w:sz="4" w:space="0"/>
+            <w:insideV w:val="single" w:color="auto" w:sz="4" w:space="0"/>
+          </w:tblBorders>
+          <w:tblCellMar>
+            <w:top w:w="0" w:type="dxa"/>
+            <w:left w:w="108" w:type="dxa"/>
+            <w:bottom w:w="0" w:type="dxa"/>
+            <w:right w:w="108" w:type="dxa"/>
+          </w:tblCellMar>
+        </w:tblPrEx>
         <w:tc>
           <w:tcPr>
             <w:tcW w:w="4675" w:type="dxa"/>
           </w:tcPr>
           <w:p>
             <w:pPr>
-              <w:pStyle w:val="ListParagraph"/>
+              <w:pStyle w:val="10"/>
               <w:numPr>
                 <w:ilvl w:val="0"/>
                 <w:numId w:val="2"/>
               </w:numPr>
               <w:spacing w:after="0" w:line="240" w:lineRule="auto"/>
               <w:rPr>
-                <w:rFonts w:ascii="Calibri" w:eastAsia="Calibri" w:hAnsi="Calibri"/>
+                <w:rFonts w:ascii="Calibri" w:hAnsi="Calibri" w:eastAsia="Calibri"/>
               </w:rPr>
             </w:pPr>
             <w:r>
@@ -653,13 +727,29 @@
             <w:pPr>
               <w:spacing w:after="0" w:line="240" w:lineRule="auto"/>
               <w:rPr>
-                <w:rFonts w:ascii="Calibri" w:eastAsia="Calibri" w:hAnsi="Calibri"/>
+                <w:rFonts w:ascii="Calibri" w:hAnsi="Calibri" w:eastAsia="Calibri"/>
               </w:rPr>
             </w:pPr>
           </w:p>
         </w:tc>
       </w:tr>
       <w:tr>
+        <w:tblPrEx>
+          <w:tblBorders>
+            <w:top w:val="single" w:color="auto" w:sz="4" w:space="0"/>
+            <w:left w:val="single" w:color="auto" w:sz="4" w:space="0"/>
+            <w:bottom w:val="single" w:color="auto" w:sz="4" w:space="0"/>
+            <w:right w:val="single" w:color="auto" w:sz="4" w:space="0"/>
+            <w:insideH w:val="single" w:color="auto" w:sz="4" w:space="0"/>
+            <w:insideV w:val="single" w:color="auto" w:sz="4" w:space="0"/>
+          </w:tblBorders>
+          <w:tblCellMar>
+            <w:top w:w="0" w:type="dxa"/>
+            <w:left w:w="108" w:type="dxa"/>
+            <w:bottom w:w="0" w:type="dxa"/>
+            <w:right w:w="108" w:type="dxa"/>
+          </w:tblCellMar>
+        </w:tblPrEx>
         <w:tc>
           <w:tcPr>
             <w:tcW w:w="4675" w:type="dxa"/>
@@ -668,7 +758,7 @@
             <w:pPr>
               <w:spacing w:after="0" w:line="240" w:lineRule="auto"/>
               <w:rPr>
-                <w:rFonts w:ascii="Calibri" w:eastAsia="Calibri" w:hAnsi="Calibri"/>
+                <w:rFonts w:ascii="Calibri" w:hAnsi="Calibri" w:eastAsia="Calibri"/>
               </w:rPr>
             </w:pPr>
           </w:p>
@@ -679,14 +769,14 @@
           </w:tcPr>
           <w:p>
             <w:pPr>
-              <w:pStyle w:val="ListParagraph"/>
+              <w:pStyle w:val="10"/>
               <w:numPr>
                 <w:ilvl w:val="0"/>
                 <w:numId w:val="2"/>
               </w:numPr>
               <w:spacing w:after="0" w:line="240" w:lineRule="auto"/>
               <w:rPr>
-                <w:rFonts w:ascii="Calibri" w:eastAsia="Calibri" w:hAnsi="Calibri"/>
+                <w:rFonts w:ascii="Calibri" w:hAnsi="Calibri" w:eastAsia="Calibri"/>
               </w:rPr>
             </w:pPr>
             <w:r>
@@ -699,20 +789,36 @@
         </w:tc>
       </w:tr>
       <w:tr>
+        <w:tblPrEx>
+          <w:tblBorders>
+            <w:top w:val="single" w:color="auto" w:sz="4" w:space="0"/>
+            <w:left w:val="single" w:color="auto" w:sz="4" w:space="0"/>
+            <w:bottom w:val="single" w:color="auto" w:sz="4" w:space="0"/>
+            <w:right w:val="single" w:color="auto" w:sz="4" w:space="0"/>
+            <w:insideH w:val="single" w:color="auto" w:sz="4" w:space="0"/>
+            <w:insideV w:val="single" w:color="auto" w:sz="4" w:space="0"/>
+          </w:tblBorders>
+          <w:tblCellMar>
+            <w:top w:w="0" w:type="dxa"/>
+            <w:left w:w="108" w:type="dxa"/>
+            <w:bottom w:w="0" w:type="dxa"/>
+            <w:right w:w="108" w:type="dxa"/>
+          </w:tblCellMar>
+        </w:tblPrEx>
         <w:tc>
           <w:tcPr>
             <w:tcW w:w="4675" w:type="dxa"/>
           </w:tcPr>
           <w:p>
             <w:pPr>
-              <w:pStyle w:val="ListParagraph"/>
+              <w:pStyle w:val="10"/>
               <w:numPr>
                 <w:ilvl w:val="0"/>
                 <w:numId w:val="2"/>
               </w:numPr>
               <w:spacing w:after="0" w:line="240" w:lineRule="auto"/>
               <w:rPr>
-                <w:rFonts w:ascii="Calibri" w:eastAsia="Calibri" w:hAnsi="Calibri"/>
+                <w:rFonts w:ascii="Calibri" w:hAnsi="Calibri" w:eastAsia="Calibri"/>
               </w:rPr>
             </w:pPr>
             <w:r>
@@ -731,13 +837,29 @@
             <w:pPr>
               <w:spacing w:after="0" w:line="240" w:lineRule="auto"/>
               <w:rPr>
-                <w:rFonts w:ascii="Calibri" w:eastAsia="Calibri" w:hAnsi="Calibri"/>
+                <w:rFonts w:ascii="Calibri" w:hAnsi="Calibri" w:eastAsia="Calibri"/>
               </w:rPr>
             </w:pPr>
           </w:p>
         </w:tc>
       </w:tr>
       <w:tr>
+        <w:tblPrEx>
+          <w:tblBorders>
+            <w:top w:val="single" w:color="auto" w:sz="4" w:space="0"/>
+            <w:left w:val="single" w:color="auto" w:sz="4" w:space="0"/>
+            <w:bottom w:val="single" w:color="auto" w:sz="4" w:space="0"/>
+            <w:right w:val="single" w:color="auto" w:sz="4" w:space="0"/>
+            <w:insideH w:val="single" w:color="auto" w:sz="4" w:space="0"/>
+            <w:insideV w:val="single" w:color="auto" w:sz="4" w:space="0"/>
+          </w:tblBorders>
+          <w:tblCellMar>
+            <w:top w:w="0" w:type="dxa"/>
+            <w:left w:w="108" w:type="dxa"/>
+            <w:bottom w:w="0" w:type="dxa"/>
+            <w:right w:w="108" w:type="dxa"/>
+          </w:tblCellMar>
+        </w:tblPrEx>
         <w:tc>
           <w:tcPr>
             <w:tcW w:w="4675" w:type="dxa"/>
@@ -746,7 +868,7 @@
             <w:pPr>
               <w:spacing w:after="0" w:line="240" w:lineRule="auto"/>
               <w:rPr>
-                <w:rFonts w:ascii="Calibri" w:eastAsia="Calibri" w:hAnsi="Calibri"/>
+                <w:rFonts w:ascii="Calibri" w:hAnsi="Calibri" w:eastAsia="Calibri"/>
               </w:rPr>
             </w:pPr>
           </w:p>
@@ -757,14 +879,14 @@
           </w:tcPr>
           <w:p>
             <w:pPr>
-              <w:pStyle w:val="ListParagraph"/>
+              <w:pStyle w:val="10"/>
               <w:numPr>
                 <w:ilvl w:val="0"/>
                 <w:numId w:val="2"/>
               </w:numPr>
               <w:spacing w:after="0" w:line="240" w:lineRule="auto"/>
               <w:rPr>
-                <w:rFonts w:ascii="Calibri" w:eastAsia="Calibri" w:hAnsi="Calibri"/>
+                <w:rFonts w:ascii="Calibri" w:hAnsi="Calibri" w:eastAsia="Calibri"/>
               </w:rPr>
             </w:pPr>
             <w:r>
@@ -776,10 +898,10 @@
           </w:p>
           <w:p>
             <w:pPr>
-              <w:pStyle w:val="ListParagraph"/>
-              <w:spacing w:after="0" w:line="240" w:lineRule="auto"/>
-              <w:rPr>
-                <w:rFonts w:ascii="Calibri" w:eastAsia="Calibri" w:hAnsi="Calibri"/>
+              <w:pStyle w:val="10"/>
+              <w:spacing w:after="0" w:line="240" w:lineRule="auto"/>
+              <w:rPr>
+                <w:rFonts w:ascii="Calibri" w:hAnsi="Calibri" w:eastAsia="Calibri"/>
               </w:rPr>
             </w:pPr>
             <w:r>
@@ -791,10 +913,10 @@
           </w:p>
           <w:p>
             <w:pPr>
-              <w:pStyle w:val="ListParagraph"/>
-              <w:spacing w:after="0" w:line="240" w:lineRule="auto"/>
-              <w:rPr>
-                <w:rFonts w:ascii="Calibri" w:eastAsia="Calibri" w:hAnsi="Calibri"/>
+              <w:pStyle w:val="10"/>
+              <w:spacing w:after="0" w:line="240" w:lineRule="auto"/>
+              <w:rPr>
+                <w:rFonts w:ascii="Calibri" w:hAnsi="Calibri" w:eastAsia="Calibri"/>
               </w:rPr>
             </w:pPr>
             <w:r>
@@ -843,30 +965,58 @@
           <w:sz w:val="24"/>
           <w:szCs w:val="24"/>
         </w:rPr>
-        <w:lastRenderedPageBreak/>
         <w:t>Check out Items</w:t>
       </w:r>
     </w:p>
     <w:tbl>
       <w:tblPr>
-        <w:tblStyle w:val="TableGrid"/>
+        <w:tblStyle w:val="7"/>
         <w:tblW w:w="9350" w:type="dxa"/>
         <w:tblInd w:w="113" w:type="dxa"/>
+        <w:tblBorders>
+          <w:top w:val="single" w:color="auto" w:sz="4" w:space="0"/>
+          <w:left w:val="single" w:color="auto" w:sz="4" w:space="0"/>
+          <w:bottom w:val="single" w:color="auto" w:sz="4" w:space="0"/>
+          <w:right w:val="single" w:color="auto" w:sz="4" w:space="0"/>
+          <w:insideH w:val="single" w:color="auto" w:sz="4" w:space="0"/>
+          <w:insideV w:val="single" w:color="auto" w:sz="4" w:space="0"/>
+        </w:tblBorders>
         <w:tblLayout w:type="fixed"/>
-        <w:tblLook w:val="04A0" w:firstRow="1" w:lastRow="0" w:firstColumn="1" w:lastColumn="0" w:noHBand="0" w:noVBand="1"/>
+        <w:tblCellMar>
+          <w:top w:w="0" w:type="dxa"/>
+          <w:left w:w="108" w:type="dxa"/>
+          <w:bottom w:w="0" w:type="dxa"/>
+          <w:right w:w="108" w:type="dxa"/>
+        </w:tblCellMar>
       </w:tblPr>
       <w:tblGrid>
         <w:gridCol w:w="4676"/>
         <w:gridCol w:w="4674"/>
       </w:tblGrid>
       <w:tr>
+        <w:tblPrEx>
+          <w:tblBorders>
+            <w:top w:val="single" w:color="auto" w:sz="4" w:space="0"/>
+            <w:left w:val="single" w:color="auto" w:sz="4" w:space="0"/>
+            <w:bottom w:val="single" w:color="auto" w:sz="4" w:space="0"/>
+            <w:right w:val="single" w:color="auto" w:sz="4" w:space="0"/>
+            <w:insideH w:val="single" w:color="auto" w:sz="4" w:space="0"/>
+            <w:insideV w:val="single" w:color="auto" w:sz="4" w:space="0"/>
+          </w:tblBorders>
+          <w:tblCellMar>
+            <w:top w:w="0" w:type="dxa"/>
+            <w:left w:w="108" w:type="dxa"/>
+            <w:bottom w:w="0" w:type="dxa"/>
+            <w:right w:w="108" w:type="dxa"/>
+          </w:tblCellMar>
+        </w:tblPrEx>
         <w:tc>
           <w:tcPr>
             <w:tcW w:w="4675" w:type="dxa"/>
           </w:tcPr>
           <w:p>
             <w:pPr>
-              <w:pStyle w:val="TableContents"/>
+              <w:pStyle w:val="11"/>
               <w:jc w:val="center"/>
               <w:rPr>
                 <w:i/>
@@ -886,7 +1036,7 @@
           </w:tcPr>
           <w:p>
             <w:pPr>
-              <w:pStyle w:val="TableContents"/>
+              <w:pStyle w:val="11"/>
               <w:jc w:val="center"/>
               <w:rPr>
                 <w:i/>
@@ -902,8 +1052,24 @@
         </w:tc>
       </w:tr>
       <w:tr>
+        <w:tblPrEx>
+          <w:tblBorders>
+            <w:top w:val="single" w:color="auto" w:sz="4" w:space="0"/>
+            <w:left w:val="single" w:color="auto" w:sz="4" w:space="0"/>
+            <w:bottom w:val="single" w:color="auto" w:sz="4" w:space="0"/>
+            <w:right w:val="single" w:color="auto" w:sz="4" w:space="0"/>
+            <w:insideH w:val="single" w:color="auto" w:sz="4" w:space="0"/>
+            <w:insideV w:val="single" w:color="auto" w:sz="4" w:space="0"/>
+          </w:tblBorders>
+          <w:tblCellMar>
+            <w:top w:w="0" w:type="dxa"/>
+            <w:left w:w="108" w:type="dxa"/>
+            <w:bottom w:w="0" w:type="dxa"/>
+            <w:right w:w="108" w:type="dxa"/>
+          </w:tblCellMar>
+        </w:tblPrEx>
         <w:trPr>
-          <w:trHeight w:val="528"/>
+          <w:trHeight w:val="528" w:hRule="atLeast"/>
         </w:trPr>
         <w:tc>
           <w:tcPr>
@@ -911,7 +1077,7 @@
           </w:tcPr>
           <w:p>
             <w:pPr>
-              <w:pStyle w:val="TableContents"/>
+              <w:pStyle w:val="11"/>
             </w:pPr>
             <w:r>
               <w:t>1. The member comes to the check-out counter and removes grocery items from cart.</w:t>
@@ -924,14 +1090,30 @@
           </w:tcPr>
           <w:p>
             <w:pPr>
-              <w:pStyle w:val="TableContents"/>
+              <w:pStyle w:val="11"/>
             </w:pPr>
           </w:p>
         </w:tc>
       </w:tr>
       <w:tr>
+        <w:tblPrEx>
+          <w:tblBorders>
+            <w:top w:val="single" w:color="auto" w:sz="4" w:space="0"/>
+            <w:left w:val="single" w:color="auto" w:sz="4" w:space="0"/>
+            <w:bottom w:val="single" w:color="auto" w:sz="4" w:space="0"/>
+            <w:right w:val="single" w:color="auto" w:sz="4" w:space="0"/>
+            <w:insideH w:val="single" w:color="auto" w:sz="4" w:space="0"/>
+            <w:insideV w:val="single" w:color="auto" w:sz="4" w:space="0"/>
+          </w:tblBorders>
+          <w:tblCellMar>
+            <w:top w:w="0" w:type="dxa"/>
+            <w:left w:w="108" w:type="dxa"/>
+            <w:bottom w:w="0" w:type="dxa"/>
+            <w:right w:w="108" w:type="dxa"/>
+          </w:tblCellMar>
+        </w:tblPrEx>
         <w:trPr>
-          <w:trHeight w:val="528"/>
+          <w:trHeight w:val="528" w:hRule="atLeast"/>
         </w:trPr>
         <w:tc>
           <w:tcPr>
@@ -939,18 +1121,10 @@
           </w:tcPr>
           <w:p>
             <w:pPr>
-              <w:pStyle w:val="TableContents"/>
-            </w:pPr>
-            <w:r>
-              <w:t xml:space="preserve">2. The cashier issues a request to check out </w:t>
-            </w:r>
-            <w:proofErr w:type="gramStart"/>
-            <w:r>
-              <w:t>items, and</w:t>
-            </w:r>
-            <w:proofErr w:type="gramEnd"/>
-            <w:r>
-              <w:t xml:space="preserve"> asks member for identification.</w:t>
+              <w:pStyle w:val="11"/>
+            </w:pPr>
+            <w:r>
+              <w:t>2. The cashier issues a request to check out items, and asks member for identification.</w:t>
             </w:r>
           </w:p>
         </w:tc>
@@ -960,14 +1134,30 @@
           </w:tcPr>
           <w:p>
             <w:pPr>
-              <w:pStyle w:val="TableContents"/>
+              <w:pStyle w:val="11"/>
             </w:pPr>
           </w:p>
         </w:tc>
       </w:tr>
       <w:tr>
+        <w:tblPrEx>
+          <w:tblBorders>
+            <w:top w:val="single" w:color="auto" w:sz="4" w:space="0"/>
+            <w:left w:val="single" w:color="auto" w:sz="4" w:space="0"/>
+            <w:bottom w:val="single" w:color="auto" w:sz="4" w:space="0"/>
+            <w:right w:val="single" w:color="auto" w:sz="4" w:space="0"/>
+            <w:insideH w:val="single" w:color="auto" w:sz="4" w:space="0"/>
+            <w:insideV w:val="single" w:color="auto" w:sz="4" w:space="0"/>
+          </w:tblBorders>
+          <w:tblCellMar>
+            <w:top w:w="0" w:type="dxa"/>
+            <w:left w:w="108" w:type="dxa"/>
+            <w:bottom w:w="0" w:type="dxa"/>
+            <w:right w:w="108" w:type="dxa"/>
+          </w:tblCellMar>
+        </w:tblPrEx>
         <w:trPr>
-          <w:trHeight w:val="528"/>
+          <w:trHeight w:val="528" w:hRule="atLeast"/>
         </w:trPr>
         <w:tc>
           <w:tcPr>
@@ -975,7 +1165,7 @@
           </w:tcPr>
           <w:p>
             <w:pPr>
-              <w:pStyle w:val="TableContents"/>
+              <w:pStyle w:val="11"/>
             </w:pPr>
           </w:p>
         </w:tc>
@@ -985,7 +1175,7 @@
           </w:tcPr>
           <w:p>
             <w:pPr>
-              <w:pStyle w:val="TableContents"/>
+              <w:pStyle w:val="11"/>
             </w:pPr>
             <w:r>
               <w:t>3. The system asks for the member id.</w:t>
@@ -994,8 +1184,24 @@
         </w:tc>
       </w:tr>
       <w:tr>
+        <w:tblPrEx>
+          <w:tblBorders>
+            <w:top w:val="single" w:color="auto" w:sz="4" w:space="0"/>
+            <w:left w:val="single" w:color="auto" w:sz="4" w:space="0"/>
+            <w:bottom w:val="single" w:color="auto" w:sz="4" w:space="0"/>
+            <w:right w:val="single" w:color="auto" w:sz="4" w:space="0"/>
+            <w:insideH w:val="single" w:color="auto" w:sz="4" w:space="0"/>
+            <w:insideV w:val="single" w:color="auto" w:sz="4" w:space="0"/>
+          </w:tblBorders>
+          <w:tblCellMar>
+            <w:top w:w="0" w:type="dxa"/>
+            <w:left w:w="108" w:type="dxa"/>
+            <w:bottom w:w="0" w:type="dxa"/>
+            <w:right w:w="108" w:type="dxa"/>
+          </w:tblCellMar>
+        </w:tblPrEx>
         <w:trPr>
-          <w:trHeight w:val="528"/>
+          <w:trHeight w:val="528" w:hRule="atLeast"/>
         </w:trPr>
         <w:tc>
           <w:tcPr>
@@ -1003,7 +1209,7 @@
           </w:tcPr>
           <w:p>
             <w:pPr>
-              <w:pStyle w:val="TableContents"/>
+              <w:pStyle w:val="11"/>
             </w:pPr>
             <w:r>
               <w:t>4. The cashier inputs member id into the system.</w:t>
@@ -1016,14 +1222,30 @@
           </w:tcPr>
           <w:p>
             <w:pPr>
-              <w:pStyle w:val="TableContents"/>
+              <w:pStyle w:val="11"/>
             </w:pPr>
           </w:p>
         </w:tc>
       </w:tr>
       <w:tr>
+        <w:tblPrEx>
+          <w:tblBorders>
+            <w:top w:val="single" w:color="auto" w:sz="4" w:space="0"/>
+            <w:left w:val="single" w:color="auto" w:sz="4" w:space="0"/>
+            <w:bottom w:val="single" w:color="auto" w:sz="4" w:space="0"/>
+            <w:right w:val="single" w:color="auto" w:sz="4" w:space="0"/>
+            <w:insideH w:val="single" w:color="auto" w:sz="4" w:space="0"/>
+            <w:insideV w:val="single" w:color="auto" w:sz="4" w:space="0"/>
+          </w:tblBorders>
+          <w:tblCellMar>
+            <w:top w:w="0" w:type="dxa"/>
+            <w:left w:w="108" w:type="dxa"/>
+            <w:bottom w:w="0" w:type="dxa"/>
+            <w:right w:w="108" w:type="dxa"/>
+          </w:tblCellMar>
+        </w:tblPrEx>
         <w:trPr>
-          <w:trHeight w:val="528"/>
+          <w:trHeight w:val="528" w:hRule="atLeast"/>
         </w:trPr>
         <w:tc>
           <w:tcPr>
@@ -1031,7 +1253,7 @@
           </w:tcPr>
           <w:p>
             <w:pPr>
-              <w:pStyle w:val="TableContents"/>
+              <w:pStyle w:val="11"/>
             </w:pPr>
           </w:p>
         </w:tc>
@@ -1041,25 +1263,33 @@
           </w:tcPr>
           <w:p>
             <w:pPr>
-              <w:pStyle w:val="TableContents"/>
-            </w:pPr>
-            <w:r>
-              <w:t xml:space="preserve">5. The system checks the member list for the member </w:t>
-            </w:r>
-            <w:proofErr w:type="spellStart"/>
-            <w:r>
-              <w:t>id</w:t>
-            </w:r>
-            <w:proofErr w:type="spellEnd"/>
-            <w:r>
-              <w:t>, and starts a record of transaction if member is found.</w:t>
+              <w:pStyle w:val="11"/>
+            </w:pPr>
+            <w:r>
+              <w:t>5. The system checks the member list for the member id, and starts a record of transaction if member is found.</w:t>
             </w:r>
           </w:p>
         </w:tc>
       </w:tr>
       <w:tr>
+        <w:tblPrEx>
+          <w:tblBorders>
+            <w:top w:val="single" w:color="auto" w:sz="4" w:space="0"/>
+            <w:left w:val="single" w:color="auto" w:sz="4" w:space="0"/>
+            <w:bottom w:val="single" w:color="auto" w:sz="4" w:space="0"/>
+            <w:right w:val="single" w:color="auto" w:sz="4" w:space="0"/>
+            <w:insideH w:val="single" w:color="auto" w:sz="4" w:space="0"/>
+            <w:insideV w:val="single" w:color="auto" w:sz="4" w:space="0"/>
+          </w:tblBorders>
+          <w:tblCellMar>
+            <w:top w:w="0" w:type="dxa"/>
+            <w:left w:w="108" w:type="dxa"/>
+            <w:bottom w:w="0" w:type="dxa"/>
+            <w:right w:w="108" w:type="dxa"/>
+          </w:tblCellMar>
+        </w:tblPrEx>
         <w:trPr>
-          <w:trHeight w:val="792"/>
+          <w:trHeight w:val="792" w:hRule="atLeast"/>
         </w:trPr>
         <w:tc>
           <w:tcPr>
@@ -1067,7 +1297,7 @@
           </w:tcPr>
           <w:p>
             <w:pPr>
-              <w:pStyle w:val="TableContents"/>
+              <w:pStyle w:val="11"/>
             </w:pPr>
           </w:p>
         </w:tc>
@@ -1077,7 +1307,7 @@
           </w:tcPr>
           <w:p>
             <w:pPr>
-              <w:pStyle w:val="TableContents"/>
+              <w:pStyle w:val="11"/>
             </w:pPr>
             <w:r>
               <w:t>6. The system asks for the product id and quantity of items.</w:t>
@@ -1086,8 +1316,24 @@
         </w:tc>
       </w:tr>
       <w:tr>
+        <w:tblPrEx>
+          <w:tblBorders>
+            <w:top w:val="single" w:color="auto" w:sz="4" w:space="0"/>
+            <w:left w:val="single" w:color="auto" w:sz="4" w:space="0"/>
+            <w:bottom w:val="single" w:color="auto" w:sz="4" w:space="0"/>
+            <w:right w:val="single" w:color="auto" w:sz="4" w:space="0"/>
+            <w:insideH w:val="single" w:color="auto" w:sz="4" w:space="0"/>
+            <w:insideV w:val="single" w:color="auto" w:sz="4" w:space="0"/>
+          </w:tblBorders>
+          <w:tblCellMar>
+            <w:top w:w="0" w:type="dxa"/>
+            <w:left w:w="108" w:type="dxa"/>
+            <w:bottom w:w="0" w:type="dxa"/>
+            <w:right w:w="108" w:type="dxa"/>
+          </w:tblCellMar>
+        </w:tblPrEx>
         <w:trPr>
-          <w:trHeight w:val="528"/>
+          <w:trHeight w:val="528" w:hRule="atLeast"/>
         </w:trPr>
         <w:tc>
           <w:tcPr>
@@ -1095,7 +1341,7 @@
           </w:tcPr>
           <w:p>
             <w:pPr>
-              <w:pStyle w:val="TableContents"/>
+              <w:pStyle w:val="11"/>
             </w:pPr>
             <w:r>
               <w:t>7. The cashier grabs item(s) of one product type, then inputs the product id and quantity into the system.</w:t>
@@ -1108,14 +1354,30 @@
           </w:tcPr>
           <w:p>
             <w:pPr>
-              <w:pStyle w:val="TableContents"/>
+              <w:pStyle w:val="11"/>
             </w:pPr>
           </w:p>
         </w:tc>
       </w:tr>
       <w:tr>
+        <w:tblPrEx>
+          <w:tblBorders>
+            <w:top w:val="single" w:color="auto" w:sz="4" w:space="0"/>
+            <w:left w:val="single" w:color="auto" w:sz="4" w:space="0"/>
+            <w:bottom w:val="single" w:color="auto" w:sz="4" w:space="0"/>
+            <w:right w:val="single" w:color="auto" w:sz="4" w:space="0"/>
+            <w:insideH w:val="single" w:color="auto" w:sz="4" w:space="0"/>
+            <w:insideV w:val="single" w:color="auto" w:sz="4" w:space="0"/>
+          </w:tblBorders>
+          <w:tblCellMar>
+            <w:top w:w="0" w:type="dxa"/>
+            <w:left w:w="108" w:type="dxa"/>
+            <w:bottom w:w="0" w:type="dxa"/>
+            <w:right w:w="108" w:type="dxa"/>
+          </w:tblCellMar>
+        </w:tblPrEx>
         <w:trPr>
-          <w:trHeight w:val="792"/>
+          <w:trHeight w:val="792" w:hRule="atLeast"/>
         </w:trPr>
         <w:tc>
           <w:tcPr>
@@ -1123,7 +1385,7 @@
           </w:tcPr>
           <w:p>
             <w:pPr>
-              <w:pStyle w:val="TableContents"/>
+              <w:pStyle w:val="11"/>
             </w:pPr>
           </w:p>
         </w:tc>
@@ -1133,7 +1395,7 @@
           </w:tcPr>
           <w:p>
             <w:pPr>
-              <w:pStyle w:val="TableContents"/>
+              <w:pStyle w:val="11"/>
             </w:pPr>
             <w:r>
               <w:t xml:space="preserve">8. The system checks the inventory for the product id, and starts the checkout process for that item if product is found. </w:t>
@@ -1142,8 +1404,24 @@
         </w:tc>
       </w:tr>
       <w:tr>
+        <w:tblPrEx>
+          <w:tblBorders>
+            <w:top w:val="single" w:color="auto" w:sz="4" w:space="0"/>
+            <w:left w:val="single" w:color="auto" w:sz="4" w:space="0"/>
+            <w:bottom w:val="single" w:color="auto" w:sz="4" w:space="0"/>
+            <w:right w:val="single" w:color="auto" w:sz="4" w:space="0"/>
+            <w:insideH w:val="single" w:color="auto" w:sz="4" w:space="0"/>
+            <w:insideV w:val="single" w:color="auto" w:sz="4" w:space="0"/>
+          </w:tblBorders>
+          <w:tblCellMar>
+            <w:top w:w="0" w:type="dxa"/>
+            <w:left w:w="108" w:type="dxa"/>
+            <w:bottom w:w="0" w:type="dxa"/>
+            <w:right w:w="108" w:type="dxa"/>
+          </w:tblCellMar>
+        </w:tblPrEx>
         <w:trPr>
-          <w:trHeight w:val="528"/>
+          <w:trHeight w:val="528" w:hRule="atLeast"/>
         </w:trPr>
         <w:tc>
           <w:tcPr>
@@ -1151,7 +1429,7 @@
           </w:tcPr>
           <w:p>
             <w:pPr>
-              <w:pStyle w:val="TableContents"/>
+              <w:pStyle w:val="11"/>
             </w:pPr>
           </w:p>
         </w:tc>
@@ -1161,7 +1439,7 @@
           </w:tcPr>
           <w:p>
             <w:pPr>
-              <w:pStyle w:val="TableContents"/>
+              <w:pStyle w:val="11"/>
             </w:pPr>
             <w:r>
               <w:t>9. The system fetches the price for that product and computes the price times quantity. The system then adds this amount to the running transaction total.</w:t>
@@ -1170,8 +1448,24 @@
         </w:tc>
       </w:tr>
       <w:tr>
+        <w:tblPrEx>
+          <w:tblBorders>
+            <w:top w:val="single" w:color="auto" w:sz="4" w:space="0"/>
+            <w:left w:val="single" w:color="auto" w:sz="4" w:space="0"/>
+            <w:bottom w:val="single" w:color="auto" w:sz="4" w:space="0"/>
+            <w:right w:val="single" w:color="auto" w:sz="4" w:space="0"/>
+            <w:insideH w:val="single" w:color="auto" w:sz="4" w:space="0"/>
+            <w:insideV w:val="single" w:color="auto" w:sz="4" w:space="0"/>
+          </w:tblBorders>
+          <w:tblCellMar>
+            <w:top w:w="0" w:type="dxa"/>
+            <w:left w:w="108" w:type="dxa"/>
+            <w:bottom w:w="0" w:type="dxa"/>
+            <w:right w:w="108" w:type="dxa"/>
+          </w:tblCellMar>
+        </w:tblPrEx>
         <w:trPr>
-          <w:trHeight w:val="264"/>
+          <w:trHeight w:val="264" w:hRule="atLeast"/>
         </w:trPr>
         <w:tc>
           <w:tcPr>
@@ -1179,7 +1473,7 @@
           </w:tcPr>
           <w:p>
             <w:pPr>
-              <w:pStyle w:val="TableContents"/>
+              <w:pStyle w:val="11"/>
             </w:pPr>
           </w:p>
         </w:tc>
@@ -1189,25 +1483,33 @@
           </w:tcPr>
           <w:p>
             <w:pPr>
-              <w:pStyle w:val="TableContents"/>
-            </w:pPr>
-            <w:r>
-              <w:t xml:space="preserve">10. The system confirms product is </w:t>
-            </w:r>
-            <w:proofErr w:type="gramStart"/>
-            <w:r>
-              <w:t>scanned, and</w:t>
-            </w:r>
-            <w:proofErr w:type="gramEnd"/>
-            <w:r>
-              <w:t xml:space="preserve"> asks if there are more items to be purchased.</w:t>
+              <w:pStyle w:val="11"/>
+            </w:pPr>
+            <w:r>
+              <w:t>10. The system confirms product is scanned, and asks if there are more items to be purchased.</w:t>
             </w:r>
           </w:p>
         </w:tc>
       </w:tr>
       <w:tr>
+        <w:tblPrEx>
+          <w:tblBorders>
+            <w:top w:val="single" w:color="auto" w:sz="4" w:space="0"/>
+            <w:left w:val="single" w:color="auto" w:sz="4" w:space="0"/>
+            <w:bottom w:val="single" w:color="auto" w:sz="4" w:space="0"/>
+            <w:right w:val="single" w:color="auto" w:sz="4" w:space="0"/>
+            <w:insideH w:val="single" w:color="auto" w:sz="4" w:space="0"/>
+            <w:insideV w:val="single" w:color="auto" w:sz="4" w:space="0"/>
+          </w:tblBorders>
+          <w:tblCellMar>
+            <w:top w:w="0" w:type="dxa"/>
+            <w:left w:w="108" w:type="dxa"/>
+            <w:bottom w:w="0" w:type="dxa"/>
+            <w:right w:w="108" w:type="dxa"/>
+          </w:tblCellMar>
+        </w:tblPrEx>
         <w:trPr>
-          <w:trHeight w:val="528"/>
+          <w:trHeight w:val="528" w:hRule="atLeast"/>
         </w:trPr>
         <w:tc>
           <w:tcPr>
@@ -1215,7 +1517,7 @@
           </w:tcPr>
           <w:p>
             <w:pPr>
-              <w:pStyle w:val="TableContents"/>
+              <w:pStyle w:val="11"/>
             </w:pPr>
             <w:r>
               <w:t>11. The cashier returns the item(s) to the member, then enters yes if there are more items on the counter.</w:t>
@@ -1228,14 +1530,30 @@
           </w:tcPr>
           <w:p>
             <w:pPr>
-              <w:pStyle w:val="TableContents"/>
+              <w:pStyle w:val="11"/>
             </w:pPr>
           </w:p>
         </w:tc>
       </w:tr>
       <w:tr>
+        <w:tblPrEx>
+          <w:tblBorders>
+            <w:top w:val="single" w:color="auto" w:sz="4" w:space="0"/>
+            <w:left w:val="single" w:color="auto" w:sz="4" w:space="0"/>
+            <w:bottom w:val="single" w:color="auto" w:sz="4" w:space="0"/>
+            <w:right w:val="single" w:color="auto" w:sz="4" w:space="0"/>
+            <w:insideH w:val="single" w:color="auto" w:sz="4" w:space="0"/>
+            <w:insideV w:val="single" w:color="auto" w:sz="4" w:space="0"/>
+          </w:tblBorders>
+          <w:tblCellMar>
+            <w:top w:w="0" w:type="dxa"/>
+            <w:left w:w="108" w:type="dxa"/>
+            <w:bottom w:w="0" w:type="dxa"/>
+            <w:right w:w="108" w:type="dxa"/>
+          </w:tblCellMar>
+        </w:tblPrEx>
         <w:trPr>
-          <w:trHeight w:val="792"/>
+          <w:trHeight w:val="792" w:hRule="atLeast"/>
         </w:trPr>
         <w:tc>
           <w:tcPr>
@@ -1243,7 +1561,7 @@
           </w:tcPr>
           <w:p>
             <w:pPr>
-              <w:pStyle w:val="TableContents"/>
+              <w:pStyle w:val="11"/>
             </w:pPr>
           </w:p>
         </w:tc>
@@ -1253,25 +1571,33 @@
           </w:tcPr>
           <w:p>
             <w:pPr>
-              <w:pStyle w:val="TableContents"/>
-            </w:pPr>
-            <w:r>
-              <w:t xml:space="preserve">12. If the cashier enters yes, the system returns to Step 6. Otherwise, the system displays every line item (name, price, amount, and total) along with grand total, and asks the cashier if payment is </w:t>
-            </w:r>
-            <w:proofErr w:type="spellStart"/>
-            <w:r>
-              <w:t>recieved</w:t>
-            </w:r>
-            <w:proofErr w:type="spellEnd"/>
-            <w:r>
-              <w:t>.</w:t>
+              <w:pStyle w:val="11"/>
+            </w:pPr>
+            <w:r>
+              <w:t>12. If the cashier enters yes, the system returns to Step 6. Otherwise, the system displays every line item (name, price, amount, and total) along with grand total, and asks the cashier if payment is recieved.</w:t>
             </w:r>
           </w:p>
         </w:tc>
       </w:tr>
       <w:tr>
+        <w:tblPrEx>
+          <w:tblBorders>
+            <w:top w:val="single" w:color="auto" w:sz="4" w:space="0"/>
+            <w:left w:val="single" w:color="auto" w:sz="4" w:space="0"/>
+            <w:bottom w:val="single" w:color="auto" w:sz="4" w:space="0"/>
+            <w:right w:val="single" w:color="auto" w:sz="4" w:space="0"/>
+            <w:insideH w:val="single" w:color="auto" w:sz="4" w:space="0"/>
+            <w:insideV w:val="single" w:color="auto" w:sz="4" w:space="0"/>
+          </w:tblBorders>
+          <w:tblCellMar>
+            <w:top w:w="0" w:type="dxa"/>
+            <w:left w:w="108" w:type="dxa"/>
+            <w:bottom w:w="0" w:type="dxa"/>
+            <w:right w:w="108" w:type="dxa"/>
+          </w:tblCellMar>
+        </w:tblPrEx>
         <w:trPr>
-          <w:trHeight w:val="528"/>
+          <w:trHeight w:val="528" w:hRule="atLeast"/>
         </w:trPr>
         <w:tc>
           <w:tcPr>
@@ -1279,7 +1605,7 @@
           </w:tcPr>
           <w:p>
             <w:pPr>
-              <w:pStyle w:val="TableContents"/>
+              <w:pStyle w:val="11"/>
             </w:pPr>
             <w:r>
               <w:t>13. The cashier asks the member for cash. If the member pays fully, the cashier enters yes.</w:t>
@@ -1292,14 +1618,30 @@
           </w:tcPr>
           <w:p>
             <w:pPr>
-              <w:pStyle w:val="TableContents"/>
+              <w:pStyle w:val="11"/>
             </w:pPr>
           </w:p>
         </w:tc>
       </w:tr>
       <w:tr>
+        <w:tblPrEx>
+          <w:tblBorders>
+            <w:top w:val="single" w:color="auto" w:sz="4" w:space="0"/>
+            <w:left w:val="single" w:color="auto" w:sz="4" w:space="0"/>
+            <w:bottom w:val="single" w:color="auto" w:sz="4" w:space="0"/>
+            <w:right w:val="single" w:color="auto" w:sz="4" w:space="0"/>
+            <w:insideH w:val="single" w:color="auto" w:sz="4" w:space="0"/>
+            <w:insideV w:val="single" w:color="auto" w:sz="4" w:space="0"/>
+          </w:tblBorders>
+          <w:tblCellMar>
+            <w:top w:w="0" w:type="dxa"/>
+            <w:left w:w="108" w:type="dxa"/>
+            <w:bottom w:w="0" w:type="dxa"/>
+            <w:right w:w="108" w:type="dxa"/>
+          </w:tblCellMar>
+        </w:tblPrEx>
         <w:trPr>
-          <w:trHeight w:val="792"/>
+          <w:trHeight w:val="792" w:hRule="atLeast"/>
         </w:trPr>
         <w:tc>
           <w:tcPr>
@@ -1307,7 +1649,7 @@
           </w:tcPr>
           <w:p>
             <w:pPr>
-              <w:pStyle w:val="TableContents"/>
+              <w:pStyle w:val="11"/>
             </w:pPr>
           </w:p>
         </w:tc>
@@ -1317,7 +1659,7 @@
           </w:tcPr>
           <w:p>
             <w:pPr>
-              <w:pStyle w:val="TableContents"/>
+              <w:pStyle w:val="11"/>
             </w:pPr>
             <w:r>
               <w:t xml:space="preserve">14. If the cashier enters yes, the system passes the transaction record to be finalized according to the </w:t>
@@ -1330,22 +1672,30 @@
               <w:t>helper case</w:t>
             </w:r>
             <w:r>
-              <w:t xml:space="preserve">. Otherwise, the transaction is </w:t>
-            </w:r>
-            <w:proofErr w:type="gramStart"/>
-            <w:r>
-              <w:t>dropped</w:t>
-            </w:r>
-            <w:proofErr w:type="gramEnd"/>
-            <w:r>
-              <w:t xml:space="preserve"> and the system exits.</w:t>
+              <w:t>. Otherwise, the transaction is dropped and the system exits.</w:t>
             </w:r>
           </w:p>
         </w:tc>
       </w:tr>
       <w:tr>
+        <w:tblPrEx>
+          <w:tblBorders>
+            <w:top w:val="single" w:color="auto" w:sz="4" w:space="0"/>
+            <w:left w:val="single" w:color="auto" w:sz="4" w:space="0"/>
+            <w:bottom w:val="single" w:color="auto" w:sz="4" w:space="0"/>
+            <w:right w:val="single" w:color="auto" w:sz="4" w:space="0"/>
+            <w:insideH w:val="single" w:color="auto" w:sz="4" w:space="0"/>
+            <w:insideV w:val="single" w:color="auto" w:sz="4" w:space="0"/>
+          </w:tblBorders>
+          <w:tblCellMar>
+            <w:top w:w="0" w:type="dxa"/>
+            <w:left w:w="108" w:type="dxa"/>
+            <w:bottom w:w="0" w:type="dxa"/>
+            <w:right w:w="108" w:type="dxa"/>
+          </w:tblCellMar>
+        </w:tblPrEx>
         <w:trPr>
-          <w:trHeight w:val="1056"/>
+          <w:trHeight w:val="1056" w:hRule="atLeast"/>
         </w:trPr>
         <w:tc>
           <w:tcPr>
@@ -1353,18 +1703,10 @@
           </w:tcPr>
           <w:p>
             <w:pPr>
-              <w:pStyle w:val="TableContents"/>
-            </w:pPr>
-            <w:r>
-              <w:t xml:space="preserve">15. The cashier closes the main </w:t>
-            </w:r>
-            <w:proofErr w:type="gramStart"/>
-            <w:r>
-              <w:t>terminal, or</w:t>
-            </w:r>
-            <w:proofErr w:type="gramEnd"/>
-            <w:r>
-              <w:t xml:space="preserve"> issues another check-out request.</w:t>
+              <w:pStyle w:val="11"/>
+            </w:pPr>
+            <w:r>
+              <w:t>15. The cashier closes the main terminal, or issues another check-out request.</w:t>
             </w:r>
           </w:p>
         </w:tc>
@@ -1374,14 +1716,30 @@
           </w:tcPr>
           <w:p>
             <w:pPr>
-              <w:pStyle w:val="TableContents"/>
+              <w:pStyle w:val="11"/>
             </w:pPr>
           </w:p>
         </w:tc>
       </w:tr>
       <w:tr>
+        <w:tblPrEx>
+          <w:tblBorders>
+            <w:top w:val="single" w:color="auto" w:sz="4" w:space="0"/>
+            <w:left w:val="single" w:color="auto" w:sz="4" w:space="0"/>
+            <w:bottom w:val="single" w:color="auto" w:sz="4" w:space="0"/>
+            <w:right w:val="single" w:color="auto" w:sz="4" w:space="0"/>
+            <w:insideH w:val="single" w:color="auto" w:sz="4" w:space="0"/>
+            <w:insideV w:val="single" w:color="auto" w:sz="4" w:space="0"/>
+          </w:tblBorders>
+          <w:tblCellMar>
+            <w:top w:w="0" w:type="dxa"/>
+            <w:left w:w="108" w:type="dxa"/>
+            <w:bottom w:w="0" w:type="dxa"/>
+            <w:right w:w="108" w:type="dxa"/>
+          </w:tblCellMar>
+        </w:tblPrEx>
         <w:trPr>
-          <w:trHeight w:val="135"/>
+          <w:trHeight w:val="135" w:hRule="atLeast"/>
         </w:trPr>
         <w:tc>
           <w:tcPr>
@@ -1389,7 +1747,7 @@
           </w:tcPr>
           <w:p>
             <w:pPr>
-              <w:pStyle w:val="TableContents"/>
+              <w:pStyle w:val="11"/>
             </w:pPr>
           </w:p>
         </w:tc>
@@ -1399,14 +1757,30 @@
           </w:tcPr>
           <w:p>
             <w:pPr>
-              <w:pStyle w:val="TableContents"/>
+              <w:pStyle w:val="11"/>
             </w:pPr>
           </w:p>
         </w:tc>
       </w:tr>
       <w:tr>
+        <w:tblPrEx>
+          <w:tblBorders>
+            <w:top w:val="single" w:color="auto" w:sz="4" w:space="0"/>
+            <w:left w:val="single" w:color="auto" w:sz="4" w:space="0"/>
+            <w:bottom w:val="single" w:color="auto" w:sz="4" w:space="0"/>
+            <w:right w:val="single" w:color="auto" w:sz="4" w:space="0"/>
+            <w:insideH w:val="single" w:color="auto" w:sz="4" w:space="0"/>
+            <w:insideV w:val="single" w:color="auto" w:sz="4" w:space="0"/>
+          </w:tblBorders>
+          <w:tblCellMar>
+            <w:top w:w="0" w:type="dxa"/>
+            <w:left w:w="108" w:type="dxa"/>
+            <w:bottom w:w="0" w:type="dxa"/>
+            <w:right w:w="108" w:type="dxa"/>
+          </w:tblCellMar>
+        </w:tblPrEx>
         <w:trPr>
-          <w:trHeight w:val="528"/>
+          <w:trHeight w:val="528" w:hRule="atLeast"/>
         </w:trPr>
         <w:tc>
           <w:tcPr>
@@ -1414,7 +1788,7 @@
           </w:tcPr>
           <w:p>
             <w:pPr>
-              <w:pStyle w:val="TableContents"/>
+              <w:pStyle w:val="11"/>
             </w:pPr>
           </w:p>
         </w:tc>
@@ -1424,7 +1798,7 @@
           </w:tcPr>
           <w:p>
             <w:pPr>
-              <w:pStyle w:val="TableContents"/>
+              <w:pStyle w:val="11"/>
               <w:rPr>
                 <w:b/>
               </w:rPr>
@@ -1439,8 +1813,24 @@
         </w:tc>
       </w:tr>
       <w:tr>
+        <w:tblPrEx>
+          <w:tblBorders>
+            <w:top w:val="single" w:color="auto" w:sz="4" w:space="0"/>
+            <w:left w:val="single" w:color="auto" w:sz="4" w:space="0"/>
+            <w:bottom w:val="single" w:color="auto" w:sz="4" w:space="0"/>
+            <w:right w:val="single" w:color="auto" w:sz="4" w:space="0"/>
+            <w:insideH w:val="single" w:color="auto" w:sz="4" w:space="0"/>
+            <w:insideV w:val="single" w:color="auto" w:sz="4" w:space="0"/>
+          </w:tblBorders>
+          <w:tblCellMar>
+            <w:top w:w="0" w:type="dxa"/>
+            <w:left w:w="108" w:type="dxa"/>
+            <w:bottom w:w="0" w:type="dxa"/>
+            <w:right w:w="108" w:type="dxa"/>
+          </w:tblCellMar>
+        </w:tblPrEx>
         <w:trPr>
-          <w:trHeight w:val="528"/>
+          <w:trHeight w:val="528" w:hRule="atLeast"/>
         </w:trPr>
         <w:tc>
           <w:tcPr>
@@ -1451,7 +1841,7 @@
           </w:tcPr>
           <w:p>
             <w:pPr>
-              <w:pStyle w:val="TableContents"/>
+              <w:pStyle w:val="11"/>
             </w:pPr>
           </w:p>
         </w:tc>
@@ -1464,7 +1854,7 @@
           </w:tcPr>
           <w:p>
             <w:pPr>
-              <w:pStyle w:val="TableContents"/>
+              <w:pStyle w:val="11"/>
               <w:jc w:val="center"/>
               <w:rPr>
                 <w:i/>
@@ -1480,8 +1870,24 @@
         </w:tc>
       </w:tr>
       <w:tr>
+        <w:tblPrEx>
+          <w:tblBorders>
+            <w:top w:val="single" w:color="auto" w:sz="4" w:space="0"/>
+            <w:left w:val="single" w:color="auto" w:sz="4" w:space="0"/>
+            <w:bottom w:val="single" w:color="auto" w:sz="4" w:space="0"/>
+            <w:right w:val="single" w:color="auto" w:sz="4" w:space="0"/>
+            <w:insideH w:val="single" w:color="auto" w:sz="4" w:space="0"/>
+            <w:insideV w:val="single" w:color="auto" w:sz="4" w:space="0"/>
+          </w:tblBorders>
+          <w:tblCellMar>
+            <w:top w:w="0" w:type="dxa"/>
+            <w:left w:w="108" w:type="dxa"/>
+            <w:bottom w:w="0" w:type="dxa"/>
+            <w:right w:w="108" w:type="dxa"/>
+          </w:tblCellMar>
+        </w:tblPrEx>
         <w:trPr>
-          <w:trHeight w:val="528"/>
+          <w:trHeight w:val="528" w:hRule="atLeast"/>
         </w:trPr>
         <w:tc>
           <w:tcPr>
@@ -1492,7 +1898,7 @@
           </w:tcPr>
           <w:p>
             <w:pPr>
-              <w:pStyle w:val="TableContents"/>
+              <w:pStyle w:val="11"/>
             </w:pPr>
           </w:p>
         </w:tc>
@@ -1505,7 +1911,7 @@
           </w:tcPr>
           <w:p>
             <w:pPr>
-              <w:pStyle w:val="TableContents"/>
+              <w:pStyle w:val="11"/>
             </w:pPr>
             <w:r>
               <w:t>A. The system reduces amount on hand for all products on transaction according to quantity purchased.</w:t>
@@ -1514,8 +1920,24 @@
         </w:tc>
       </w:tr>
       <w:tr>
+        <w:tblPrEx>
+          <w:tblBorders>
+            <w:top w:val="single" w:color="auto" w:sz="4" w:space="0"/>
+            <w:left w:val="single" w:color="auto" w:sz="4" w:space="0"/>
+            <w:bottom w:val="single" w:color="auto" w:sz="4" w:space="0"/>
+            <w:right w:val="single" w:color="auto" w:sz="4" w:space="0"/>
+            <w:insideH w:val="single" w:color="auto" w:sz="4" w:space="0"/>
+            <w:insideV w:val="single" w:color="auto" w:sz="4" w:space="0"/>
+          </w:tblBorders>
+          <w:tblCellMar>
+            <w:top w:w="0" w:type="dxa"/>
+            <w:left w:w="108" w:type="dxa"/>
+            <w:bottom w:w="0" w:type="dxa"/>
+            <w:right w:w="108" w:type="dxa"/>
+          </w:tblCellMar>
+        </w:tblPrEx>
         <w:trPr>
-          <w:trHeight w:val="528"/>
+          <w:trHeight w:val="528" w:hRule="atLeast"/>
         </w:trPr>
         <w:tc>
           <w:tcPr>
@@ -1526,7 +1948,7 @@
           </w:tcPr>
           <w:p>
             <w:pPr>
-              <w:pStyle w:val="TableContents"/>
+              <w:pStyle w:val="11"/>
             </w:pPr>
           </w:p>
         </w:tc>
@@ -1539,7 +1961,7 @@
           </w:tcPr>
           <w:p>
             <w:pPr>
-              <w:pStyle w:val="TableContents"/>
+              <w:pStyle w:val="11"/>
             </w:pPr>
             <w:r>
               <w:t>B. If a product has an amount on hand equal to or below the reorder level, the system places an order for twice the reorder level.</w:t>
@@ -1548,8 +1970,24 @@
         </w:tc>
       </w:tr>
       <w:tr>
+        <w:tblPrEx>
+          <w:tblBorders>
+            <w:top w:val="single" w:color="auto" w:sz="4" w:space="0"/>
+            <w:left w:val="single" w:color="auto" w:sz="4" w:space="0"/>
+            <w:bottom w:val="single" w:color="auto" w:sz="4" w:space="0"/>
+            <w:right w:val="single" w:color="auto" w:sz="4" w:space="0"/>
+            <w:insideH w:val="single" w:color="auto" w:sz="4" w:space="0"/>
+            <w:insideV w:val="single" w:color="auto" w:sz="4" w:space="0"/>
+          </w:tblBorders>
+          <w:tblCellMar>
+            <w:top w:w="0" w:type="dxa"/>
+            <w:left w:w="108" w:type="dxa"/>
+            <w:bottom w:w="0" w:type="dxa"/>
+            <w:right w:w="108" w:type="dxa"/>
+          </w:tblCellMar>
+        </w:tblPrEx>
         <w:trPr>
-          <w:trHeight w:val="528"/>
+          <w:trHeight w:val="528" w:hRule="atLeast"/>
         </w:trPr>
         <w:tc>
           <w:tcPr>
@@ -1560,7 +1998,7 @@
           </w:tcPr>
           <w:p>
             <w:pPr>
-              <w:pStyle w:val="TableContents"/>
+              <w:pStyle w:val="11"/>
             </w:pPr>
           </w:p>
         </w:tc>
@@ -1573,7 +2011,7 @@
           </w:tcPr>
           <w:p>
             <w:pPr>
-              <w:pStyle w:val="TableContents"/>
+              <w:pStyle w:val="11"/>
             </w:pPr>
             <w:r>
               <w:t>C. If an order is placed for a product, the system displays a message saying that the item will be reordered, how much was reordered, and what the order number is.</w:t>
@@ -1582,8 +2020,24 @@
         </w:tc>
       </w:tr>
       <w:tr>
+        <w:tblPrEx>
+          <w:tblBorders>
+            <w:top w:val="single" w:color="auto" w:sz="4" w:space="0"/>
+            <w:left w:val="single" w:color="auto" w:sz="4" w:space="0"/>
+            <w:bottom w:val="single" w:color="auto" w:sz="4" w:space="0"/>
+            <w:right w:val="single" w:color="auto" w:sz="4" w:space="0"/>
+            <w:insideH w:val="single" w:color="auto" w:sz="4" w:space="0"/>
+            <w:insideV w:val="single" w:color="auto" w:sz="4" w:space="0"/>
+          </w:tblBorders>
+          <w:tblCellMar>
+            <w:top w:w="0" w:type="dxa"/>
+            <w:left w:w="108" w:type="dxa"/>
+            <w:bottom w:w="0" w:type="dxa"/>
+            <w:right w:w="108" w:type="dxa"/>
+          </w:tblCellMar>
+        </w:tblPrEx>
         <w:trPr>
-          <w:trHeight w:val="528"/>
+          <w:trHeight w:val="528" w:hRule="atLeast"/>
         </w:trPr>
         <w:tc>
           <w:tcPr>
@@ -1594,7 +2048,7 @@
           </w:tcPr>
           <w:p>
             <w:pPr>
-              <w:pStyle w:val="TableContents"/>
+              <w:pStyle w:val="11"/>
             </w:pPr>
           </w:p>
         </w:tc>
@@ -1607,7 +2061,7 @@
           </w:tcPr>
           <w:p>
             <w:pPr>
-              <w:pStyle w:val="TableContents"/>
+              <w:pStyle w:val="11"/>
             </w:pPr>
             <w:r>
               <w:t>D. If there is another product that meets the criteria, the system returns to Step B.</w:t>
@@ -1657,34 +2111,51 @@
           <w:sz w:val="24"/>
           <w:szCs w:val="24"/>
         </w:rPr>
-        <w:lastRenderedPageBreak/>
-        <w:t xml:space="preserve">Use case: Process Shipment – Prepared by Marc </w:t>
-      </w:r>
-      <w:proofErr w:type="spellStart"/>
-      <w:r>
-        <w:rPr>
-          <w:b/>
-          <w:bCs/>
-          <w:sz w:val="24"/>
-          <w:szCs w:val="24"/>
-        </w:rPr>
-        <w:t>Wedo</w:t>
-      </w:r>
-      <w:proofErr w:type="spellEnd"/>
+        <w:t>Use case: Process Shipment – Prepared by Marc Wedo</w:t>
+      </w:r>
     </w:p>
     <w:tbl>
       <w:tblPr>
-        <w:tblStyle w:val="TableGrid"/>
+        <w:tblStyle w:val="7"/>
         <w:tblW w:w="9350" w:type="dxa"/>
         <w:tblInd w:w="113" w:type="dxa"/>
+        <w:tblBorders>
+          <w:top w:val="single" w:color="auto" w:sz="4" w:space="0"/>
+          <w:left w:val="single" w:color="auto" w:sz="4" w:space="0"/>
+          <w:bottom w:val="single" w:color="auto" w:sz="4" w:space="0"/>
+          <w:right w:val="single" w:color="auto" w:sz="4" w:space="0"/>
+          <w:insideH w:val="single" w:color="auto" w:sz="4" w:space="0"/>
+          <w:insideV w:val="single" w:color="auto" w:sz="4" w:space="0"/>
+        </w:tblBorders>
         <w:tblLayout w:type="fixed"/>
-        <w:tblLook w:val="04A0" w:firstRow="1" w:lastRow="0" w:firstColumn="1" w:lastColumn="0" w:noHBand="0" w:noVBand="1"/>
+        <w:tblCellMar>
+          <w:top w:w="0" w:type="dxa"/>
+          <w:left w:w="108" w:type="dxa"/>
+          <w:bottom w:w="0" w:type="dxa"/>
+          <w:right w:w="108" w:type="dxa"/>
+        </w:tblCellMar>
       </w:tblPr>
       <w:tblGrid>
         <w:gridCol w:w="4676"/>
         <w:gridCol w:w="4674"/>
       </w:tblGrid>
       <w:tr>
+        <w:tblPrEx>
+          <w:tblBorders>
+            <w:top w:val="single" w:color="auto" w:sz="4" w:space="0"/>
+            <w:left w:val="single" w:color="auto" w:sz="4" w:space="0"/>
+            <w:bottom w:val="single" w:color="auto" w:sz="4" w:space="0"/>
+            <w:right w:val="single" w:color="auto" w:sz="4" w:space="0"/>
+            <w:insideH w:val="single" w:color="auto" w:sz="4" w:space="0"/>
+            <w:insideV w:val="single" w:color="auto" w:sz="4" w:space="0"/>
+          </w:tblBorders>
+          <w:tblCellMar>
+            <w:top w:w="0" w:type="dxa"/>
+            <w:left w:w="108" w:type="dxa"/>
+            <w:bottom w:w="0" w:type="dxa"/>
+            <w:right w:w="108" w:type="dxa"/>
+          </w:tblCellMar>
+        </w:tblPrEx>
         <w:tc>
           <w:tcPr>
             <w:tcW w:w="4675" w:type="dxa"/>
@@ -1693,7 +2164,7 @@
             <w:pPr>
               <w:spacing w:after="0" w:line="240" w:lineRule="auto"/>
               <w:rPr>
-                <w:rFonts w:ascii="Calibri" w:eastAsia="Calibri" w:hAnsi="Calibri"/>
+                <w:rFonts w:ascii="Calibri" w:hAnsi="Calibri" w:eastAsia="Calibri"/>
               </w:rPr>
             </w:pPr>
             <w:r>
@@ -1712,93 +2183,56 @@
             <w:pPr>
               <w:spacing w:after="0" w:line="240" w:lineRule="auto"/>
               <w:rPr>
-                <w:rFonts w:ascii="Calibri" w:eastAsia="Calibri" w:hAnsi="Calibri"/>
+                <w:rFonts w:ascii="Calibri" w:hAnsi="Calibri" w:eastAsia="Calibri"/>
               </w:rPr>
             </w:pPr>
             <w:r>
               <w:rPr>
                 <w:rFonts w:eastAsia="Calibri"/>
               </w:rPr>
-              <w:t xml:space="preserve">Responses </w:t>
-            </w:r>
-            <w:proofErr w:type="gramStart"/>
-            <w:r>
-              <w:rPr>
-                <w:rFonts w:eastAsia="Calibri"/>
-              </w:rPr>
-              <w:t>From</w:t>
-            </w:r>
-            <w:proofErr w:type="gramEnd"/>
-            <w:r>
-              <w:rPr>
-                <w:rFonts w:eastAsia="Calibri"/>
-              </w:rPr>
-              <w:t xml:space="preserve"> the System</w:t>
+              <w:t>Responses From the System</w:t>
             </w:r>
           </w:p>
         </w:tc>
       </w:tr>
       <w:tr>
+        <w:tblPrEx>
+          <w:tblBorders>
+            <w:top w:val="single" w:color="auto" w:sz="4" w:space="0"/>
+            <w:left w:val="single" w:color="auto" w:sz="4" w:space="0"/>
+            <w:bottom w:val="single" w:color="auto" w:sz="4" w:space="0"/>
+            <w:right w:val="single" w:color="auto" w:sz="4" w:space="0"/>
+            <w:insideH w:val="single" w:color="auto" w:sz="4" w:space="0"/>
+            <w:insideV w:val="single" w:color="auto" w:sz="4" w:space="0"/>
+          </w:tblBorders>
+          <w:tblCellMar>
+            <w:top w:w="0" w:type="dxa"/>
+            <w:left w:w="108" w:type="dxa"/>
+            <w:bottom w:w="0" w:type="dxa"/>
+            <w:right w:w="108" w:type="dxa"/>
+          </w:tblCellMar>
+        </w:tblPrEx>
         <w:tc>
           <w:tcPr>
             <w:tcW w:w="4675" w:type="dxa"/>
           </w:tcPr>
           <w:p>
             <w:pPr>
-              <w:pStyle w:val="ListParagraph"/>
-              <w:numPr>
-                <w:ilvl w:val="0"/>
-                <w:numId w:val="6"/>
-              </w:numPr>
-              <w:spacing w:after="0" w:line="240" w:lineRule="auto"/>
-              <w:rPr>
-                <w:rFonts w:ascii="Calibri" w:eastAsia="Calibri" w:hAnsi="Calibri"/>
-              </w:rPr>
-            </w:pPr>
-            <w:r>
-              <w:rPr>
-                <w:rFonts w:eastAsia="Calibri"/>
-              </w:rPr>
-              <w:t>A delivery of products arrives from a supplier.</w:t>
-            </w:r>
-          </w:p>
-        </w:tc>
-        <w:tc>
-          <w:tcPr>
-            <w:tcW w:w="4674" w:type="dxa"/>
-          </w:tcPr>
-          <w:p>
-            <w:pPr>
-              <w:spacing w:after="0" w:line="240" w:lineRule="auto"/>
-              <w:rPr>
-                <w:rFonts w:ascii="Calibri" w:eastAsia="Calibri" w:hAnsi="Calibri"/>
-              </w:rPr>
-            </w:pPr>
-          </w:p>
-        </w:tc>
-      </w:tr>
-      <w:tr>
-        <w:tc>
-          <w:tcPr>
-            <w:tcW w:w="4675" w:type="dxa"/>
-          </w:tcPr>
-          <w:p>
-            <w:pPr>
-              <w:pStyle w:val="ListParagraph"/>
+              <w:pStyle w:val="10"/>
               <w:numPr>
                 <w:ilvl w:val="0"/>
                 <w:numId w:val="3"/>
               </w:numPr>
               <w:spacing w:after="0" w:line="240" w:lineRule="auto"/>
               <w:rPr>
-                <w:rFonts w:ascii="Calibri" w:eastAsia="Calibri" w:hAnsi="Calibri"/>
+                <w:rFonts w:ascii="Calibri" w:hAnsi="Calibri" w:eastAsia="Calibri"/>
               </w:rPr>
             </w:pPr>
             <w:r>
               <w:rPr>
                 <w:rFonts w:eastAsia="Calibri"/>
               </w:rPr>
-              <w:t>The clerk issues a request to Process Shipment.</w:t>
+              <w:t>A delivery of products arrives from a supplier.</w:t>
             </w:r>
           </w:p>
         </w:tc>
@@ -1810,130 +2244,203 @@
             <w:pPr>
               <w:spacing w:after="0" w:line="240" w:lineRule="auto"/>
               <w:rPr>
-                <w:rFonts w:ascii="Calibri" w:eastAsia="Calibri" w:hAnsi="Calibri"/>
+                <w:rFonts w:ascii="Calibri" w:hAnsi="Calibri" w:eastAsia="Calibri"/>
               </w:rPr>
             </w:pPr>
           </w:p>
         </w:tc>
       </w:tr>
       <w:tr>
+        <w:tblPrEx>
+          <w:tblBorders>
+            <w:top w:val="single" w:color="auto" w:sz="4" w:space="0"/>
+            <w:left w:val="single" w:color="auto" w:sz="4" w:space="0"/>
+            <w:bottom w:val="single" w:color="auto" w:sz="4" w:space="0"/>
+            <w:right w:val="single" w:color="auto" w:sz="4" w:space="0"/>
+            <w:insideH w:val="single" w:color="auto" w:sz="4" w:space="0"/>
+            <w:insideV w:val="single" w:color="auto" w:sz="4" w:space="0"/>
+          </w:tblBorders>
+          <w:tblCellMar>
+            <w:top w:w="0" w:type="dxa"/>
+            <w:left w:w="108" w:type="dxa"/>
+            <w:bottom w:w="0" w:type="dxa"/>
+            <w:right w:w="108" w:type="dxa"/>
+          </w:tblCellMar>
+        </w:tblPrEx>
         <w:tc>
           <w:tcPr>
             <w:tcW w:w="4675" w:type="dxa"/>
           </w:tcPr>
           <w:p>
             <w:pPr>
-              <w:spacing w:after="0" w:line="240" w:lineRule="auto"/>
-              <w:rPr>
-                <w:rFonts w:ascii="Calibri" w:eastAsia="Calibri" w:hAnsi="Calibri"/>
-              </w:rPr>
-            </w:pPr>
-          </w:p>
-        </w:tc>
-        <w:tc>
-          <w:tcPr>
-            <w:tcW w:w="4674" w:type="dxa"/>
-          </w:tcPr>
-          <w:p>
-            <w:pPr>
-              <w:pStyle w:val="ListParagraph"/>
+              <w:pStyle w:val="10"/>
               <w:numPr>
                 <w:ilvl w:val="0"/>
-                <w:numId w:val="3"/>
+                <w:numId w:val="4"/>
               </w:numPr>
-              <w:spacing w:after="0" w:line="240" w:lineRule="auto"/>
-              <w:rPr>
-                <w:rFonts w:ascii="Calibri" w:eastAsia="Calibri" w:hAnsi="Calibri"/>
+              <w:tabs>
+                <w:tab w:val="left" w:pos="0"/>
+              </w:tabs>
+              <w:spacing w:after="0" w:line="240" w:lineRule="auto"/>
+              <w:rPr>
+                <w:rFonts w:ascii="Calibri" w:hAnsi="Calibri" w:eastAsia="Calibri"/>
               </w:rPr>
             </w:pPr>
             <w:r>
               <w:rPr>
                 <w:rFonts w:eastAsia="Calibri"/>
               </w:rPr>
-              <w:t>The system asks for the order number.</w:t>
-            </w:r>
+              <w:t>The clerk issues a request to Process Shipment.</w:t>
+            </w:r>
+          </w:p>
+        </w:tc>
+        <w:tc>
+          <w:tcPr>
+            <w:tcW w:w="4674" w:type="dxa"/>
+          </w:tcPr>
+          <w:p>
+            <w:pPr>
+              <w:spacing w:after="0" w:line="240" w:lineRule="auto"/>
+              <w:rPr>
+                <w:rFonts w:ascii="Calibri" w:hAnsi="Calibri" w:eastAsia="Calibri"/>
+              </w:rPr>
+            </w:pPr>
           </w:p>
         </w:tc>
       </w:tr>
       <w:tr>
+        <w:tblPrEx>
+          <w:tblBorders>
+            <w:top w:val="single" w:color="auto" w:sz="4" w:space="0"/>
+            <w:left w:val="single" w:color="auto" w:sz="4" w:space="0"/>
+            <w:bottom w:val="single" w:color="auto" w:sz="4" w:space="0"/>
+            <w:right w:val="single" w:color="auto" w:sz="4" w:space="0"/>
+            <w:insideH w:val="single" w:color="auto" w:sz="4" w:space="0"/>
+            <w:insideV w:val="single" w:color="auto" w:sz="4" w:space="0"/>
+          </w:tblBorders>
+          <w:tblCellMar>
+            <w:top w:w="0" w:type="dxa"/>
+            <w:left w:w="108" w:type="dxa"/>
+            <w:bottom w:w="0" w:type="dxa"/>
+            <w:right w:w="108" w:type="dxa"/>
+          </w:tblCellMar>
+        </w:tblPrEx>
         <w:tc>
           <w:tcPr>
             <w:tcW w:w="4675" w:type="dxa"/>
           </w:tcPr>
           <w:p>
             <w:pPr>
-              <w:pStyle w:val="ListParagraph"/>
+              <w:spacing w:after="0" w:line="240" w:lineRule="auto"/>
+              <w:rPr>
+                <w:rFonts w:ascii="Calibri" w:hAnsi="Calibri" w:eastAsia="Calibri"/>
+              </w:rPr>
+            </w:pPr>
+          </w:p>
+        </w:tc>
+        <w:tc>
+          <w:tcPr>
+            <w:tcW w:w="4674" w:type="dxa"/>
+          </w:tcPr>
+          <w:p>
+            <w:pPr>
+              <w:pStyle w:val="10"/>
               <w:numPr>
                 <w:ilvl w:val="0"/>
-                <w:numId w:val="3"/>
+                <w:numId w:val="4"/>
               </w:numPr>
-              <w:spacing w:after="0" w:line="240" w:lineRule="auto"/>
-              <w:rPr>
-                <w:rFonts w:ascii="Calibri" w:eastAsia="Calibri" w:hAnsi="Calibri"/>
+              <w:tabs>
+                <w:tab w:val="left" w:pos="0"/>
+              </w:tabs>
+              <w:spacing w:after="0" w:line="240" w:lineRule="auto"/>
+              <w:rPr>
+                <w:rFonts w:ascii="Calibri" w:hAnsi="Calibri" w:eastAsia="Calibri"/>
               </w:rPr>
             </w:pPr>
             <w:r>
               <w:rPr>
                 <w:rFonts w:eastAsia="Calibri"/>
               </w:rPr>
-              <w:t>The clerk enters the order number into the system.</w:t>
-            </w:r>
-          </w:p>
-        </w:tc>
-        <w:tc>
-          <w:tcPr>
-            <w:tcW w:w="4674" w:type="dxa"/>
-          </w:tcPr>
-          <w:p>
-            <w:pPr>
-              <w:spacing w:after="0" w:line="240" w:lineRule="auto"/>
-              <w:rPr>
-                <w:rFonts w:ascii="Calibri" w:eastAsia="Calibri" w:hAnsi="Calibri"/>
-              </w:rPr>
-            </w:pPr>
+              <w:t>The system asks for the order number.</w:t>
+            </w:r>
           </w:p>
         </w:tc>
       </w:tr>
       <w:tr>
+        <w:tblPrEx>
+          <w:tblBorders>
+            <w:top w:val="single" w:color="auto" w:sz="4" w:space="0"/>
+            <w:left w:val="single" w:color="auto" w:sz="4" w:space="0"/>
+            <w:bottom w:val="single" w:color="auto" w:sz="4" w:space="0"/>
+            <w:right w:val="single" w:color="auto" w:sz="4" w:space="0"/>
+            <w:insideH w:val="single" w:color="auto" w:sz="4" w:space="0"/>
+            <w:insideV w:val="single" w:color="auto" w:sz="4" w:space="0"/>
+          </w:tblBorders>
+          <w:tblCellMar>
+            <w:top w:w="0" w:type="dxa"/>
+            <w:left w:w="108" w:type="dxa"/>
+            <w:bottom w:w="0" w:type="dxa"/>
+            <w:right w:w="108" w:type="dxa"/>
+          </w:tblCellMar>
+        </w:tblPrEx>
         <w:tc>
           <w:tcPr>
             <w:tcW w:w="4675" w:type="dxa"/>
           </w:tcPr>
           <w:p>
             <w:pPr>
-              <w:spacing w:after="0" w:line="240" w:lineRule="auto"/>
-              <w:rPr>
-                <w:rFonts w:ascii="Calibri" w:eastAsia="Calibri" w:hAnsi="Calibri"/>
-              </w:rPr>
-            </w:pPr>
-          </w:p>
-        </w:tc>
-        <w:tc>
-          <w:tcPr>
-            <w:tcW w:w="4674" w:type="dxa"/>
-          </w:tcPr>
-          <w:p>
-            <w:pPr>
-              <w:pStyle w:val="ListParagraph"/>
+              <w:pStyle w:val="10"/>
               <w:numPr>
                 <w:ilvl w:val="0"/>
-                <w:numId w:val="3"/>
+                <w:numId w:val="4"/>
               </w:numPr>
-              <w:spacing w:after="0" w:line="240" w:lineRule="auto"/>
-              <w:rPr>
-                <w:rFonts w:ascii="Calibri" w:eastAsia="Calibri" w:hAnsi="Calibri"/>
+              <w:tabs>
+                <w:tab w:val="left" w:pos="0"/>
+              </w:tabs>
+              <w:spacing w:after="0" w:line="240" w:lineRule="auto"/>
+              <w:rPr>
+                <w:rFonts w:ascii="Calibri" w:hAnsi="Calibri" w:eastAsia="Calibri"/>
               </w:rPr>
             </w:pPr>
             <w:r>
               <w:rPr>
                 <w:rFonts w:eastAsia="Calibri"/>
               </w:rPr>
-              <w:t>The system retrieves the order information.</w:t>
-            </w:r>
+              <w:t>The clerk enters the order number into the system.</w:t>
+            </w:r>
+          </w:p>
+        </w:tc>
+        <w:tc>
+          <w:tcPr>
+            <w:tcW w:w="4674" w:type="dxa"/>
+          </w:tcPr>
+          <w:p>
+            <w:pPr>
+              <w:spacing w:after="0" w:line="240" w:lineRule="auto"/>
+              <w:rPr>
+                <w:rFonts w:ascii="Calibri" w:hAnsi="Calibri" w:eastAsia="Calibri"/>
+              </w:rPr>
+            </w:pPr>
           </w:p>
         </w:tc>
       </w:tr>
       <w:tr>
+        <w:tblPrEx>
+          <w:tblBorders>
+            <w:top w:val="single" w:color="auto" w:sz="4" w:space="0"/>
+            <w:left w:val="single" w:color="auto" w:sz="4" w:space="0"/>
+            <w:bottom w:val="single" w:color="auto" w:sz="4" w:space="0"/>
+            <w:right w:val="single" w:color="auto" w:sz="4" w:space="0"/>
+            <w:insideH w:val="single" w:color="auto" w:sz="4" w:space="0"/>
+            <w:insideV w:val="single" w:color="auto" w:sz="4" w:space="0"/>
+          </w:tblBorders>
+          <w:tblCellMar>
+            <w:top w:w="0" w:type="dxa"/>
+            <w:left w:w="108" w:type="dxa"/>
+            <w:bottom w:w="0" w:type="dxa"/>
+            <w:right w:w="108" w:type="dxa"/>
+          </w:tblCellMar>
+        </w:tblPrEx>
         <w:tc>
           <w:tcPr>
             <w:tcW w:w="4675" w:type="dxa"/>
@@ -1942,7 +2449,7 @@
             <w:pPr>
               <w:spacing w:after="0" w:line="240" w:lineRule="auto"/>
               <w:rPr>
-                <w:rFonts w:ascii="Calibri" w:eastAsia="Calibri" w:hAnsi="Calibri"/>
+                <w:rFonts w:ascii="Calibri" w:hAnsi="Calibri" w:eastAsia="Calibri"/>
               </w:rPr>
             </w:pPr>
           </w:p>
@@ -1953,26 +2460,45 @@
           </w:tcPr>
           <w:p>
             <w:pPr>
-              <w:pStyle w:val="ListParagraph"/>
+              <w:pStyle w:val="10"/>
               <w:numPr>
                 <w:ilvl w:val="0"/>
-                <w:numId w:val="3"/>
+                <w:numId w:val="4"/>
               </w:numPr>
-              <w:spacing w:after="0" w:line="240" w:lineRule="auto"/>
-              <w:rPr>
-                <w:rFonts w:ascii="Calibri" w:eastAsia="Calibri" w:hAnsi="Calibri"/>
+              <w:tabs>
+                <w:tab w:val="left" w:pos="0"/>
+              </w:tabs>
+              <w:spacing w:after="0" w:line="240" w:lineRule="auto"/>
+              <w:rPr>
+                <w:rFonts w:ascii="Calibri" w:hAnsi="Calibri" w:eastAsia="Calibri"/>
               </w:rPr>
             </w:pPr>
             <w:r>
               <w:rPr>
                 <w:rFonts w:eastAsia="Calibri"/>
               </w:rPr>
-              <w:t>The system locates the product in the order and uses the current quantity in stock and the quantity listed on the order to calculate the new total quantity.</w:t>
+              <w:t>The system retrieves the order information.</w:t>
             </w:r>
           </w:p>
         </w:tc>
       </w:tr>
       <w:tr>
+        <w:tblPrEx>
+          <w:tblBorders>
+            <w:top w:val="single" w:color="auto" w:sz="4" w:space="0"/>
+            <w:left w:val="single" w:color="auto" w:sz="4" w:space="0"/>
+            <w:bottom w:val="single" w:color="auto" w:sz="4" w:space="0"/>
+            <w:right w:val="single" w:color="auto" w:sz="4" w:space="0"/>
+            <w:insideH w:val="single" w:color="auto" w:sz="4" w:space="0"/>
+            <w:insideV w:val="single" w:color="auto" w:sz="4" w:space="0"/>
+          </w:tblBorders>
+          <w:tblCellMar>
+            <w:top w:w="0" w:type="dxa"/>
+            <w:left w:w="108" w:type="dxa"/>
+            <w:bottom w:w="0" w:type="dxa"/>
+            <w:right w:w="108" w:type="dxa"/>
+          </w:tblCellMar>
+        </w:tblPrEx>
         <w:tc>
           <w:tcPr>
             <w:tcW w:w="4675" w:type="dxa"/>
@@ -1981,7 +2507,7 @@
             <w:pPr>
               <w:spacing w:after="0" w:line="240" w:lineRule="auto"/>
               <w:rPr>
-                <w:rFonts w:ascii="Calibri" w:eastAsia="Calibri" w:hAnsi="Calibri"/>
+                <w:rFonts w:ascii="Calibri" w:hAnsi="Calibri" w:eastAsia="Calibri"/>
               </w:rPr>
             </w:pPr>
           </w:p>
@@ -1992,26 +2518,45 @@
           </w:tcPr>
           <w:p>
             <w:pPr>
-              <w:pStyle w:val="ListParagraph"/>
+              <w:pStyle w:val="10"/>
               <w:numPr>
                 <w:ilvl w:val="0"/>
-                <w:numId w:val="3"/>
+                <w:numId w:val="4"/>
               </w:numPr>
-              <w:spacing w:after="0" w:line="240" w:lineRule="auto"/>
-              <w:rPr>
-                <w:rFonts w:ascii="Calibri" w:eastAsia="Calibri" w:hAnsi="Calibri"/>
+              <w:tabs>
+                <w:tab w:val="left" w:pos="0"/>
+              </w:tabs>
+              <w:spacing w:after="0" w:line="240" w:lineRule="auto"/>
+              <w:rPr>
+                <w:rFonts w:ascii="Calibri" w:hAnsi="Calibri" w:eastAsia="Calibri"/>
               </w:rPr>
             </w:pPr>
             <w:r>
               <w:rPr>
                 <w:rFonts w:eastAsia="Calibri"/>
               </w:rPr>
-              <w:t>The system updates the status of the order from outstanding to complete.</w:t>
+              <w:t>The system locates the product in the order and uses the current quantity in stock and the quantity listed on the order to calculate the new total quantity.</w:t>
             </w:r>
           </w:p>
         </w:tc>
       </w:tr>
       <w:tr>
+        <w:tblPrEx>
+          <w:tblBorders>
+            <w:top w:val="single" w:color="auto" w:sz="4" w:space="0"/>
+            <w:left w:val="single" w:color="auto" w:sz="4" w:space="0"/>
+            <w:bottom w:val="single" w:color="auto" w:sz="4" w:space="0"/>
+            <w:right w:val="single" w:color="auto" w:sz="4" w:space="0"/>
+            <w:insideH w:val="single" w:color="auto" w:sz="4" w:space="0"/>
+            <w:insideV w:val="single" w:color="auto" w:sz="4" w:space="0"/>
+          </w:tblBorders>
+          <w:tblCellMar>
+            <w:top w:w="0" w:type="dxa"/>
+            <w:left w:w="108" w:type="dxa"/>
+            <w:bottom w:w="0" w:type="dxa"/>
+            <w:right w:w="108" w:type="dxa"/>
+          </w:tblCellMar>
+        </w:tblPrEx>
         <w:tc>
           <w:tcPr>
             <w:tcW w:w="4675" w:type="dxa"/>
@@ -2020,7 +2565,7 @@
             <w:pPr>
               <w:spacing w:after="0" w:line="240" w:lineRule="auto"/>
               <w:rPr>
-                <w:rFonts w:ascii="Calibri" w:eastAsia="Calibri" w:hAnsi="Calibri"/>
+                <w:rFonts w:ascii="Calibri" w:hAnsi="Calibri" w:eastAsia="Calibri"/>
               </w:rPr>
             </w:pPr>
           </w:p>
@@ -2031,26 +2576,45 @@
           </w:tcPr>
           <w:p>
             <w:pPr>
-              <w:pStyle w:val="ListParagraph"/>
+              <w:pStyle w:val="10"/>
               <w:numPr>
                 <w:ilvl w:val="0"/>
-                <w:numId w:val="3"/>
+                <w:numId w:val="4"/>
               </w:numPr>
-              <w:spacing w:after="0" w:line="240" w:lineRule="auto"/>
-              <w:rPr>
-                <w:rFonts w:ascii="Calibri" w:eastAsia="Calibri" w:hAnsi="Calibri"/>
+              <w:tabs>
+                <w:tab w:val="left" w:pos="0"/>
+              </w:tabs>
+              <w:spacing w:after="0" w:line="240" w:lineRule="auto"/>
+              <w:rPr>
+                <w:rFonts w:ascii="Calibri" w:hAnsi="Calibri" w:eastAsia="Calibri"/>
               </w:rPr>
             </w:pPr>
             <w:r>
               <w:rPr>
                 <w:rFonts w:eastAsia="Calibri"/>
               </w:rPr>
-              <w:t>The system displays the product ID, product name, and new total quantity.</w:t>
+              <w:t>The system updates the status of the order from outstanding to complete.</w:t>
             </w:r>
           </w:p>
         </w:tc>
       </w:tr>
       <w:tr>
+        <w:tblPrEx>
+          <w:tblBorders>
+            <w:top w:val="single" w:color="auto" w:sz="4" w:space="0"/>
+            <w:left w:val="single" w:color="auto" w:sz="4" w:space="0"/>
+            <w:bottom w:val="single" w:color="auto" w:sz="4" w:space="0"/>
+            <w:right w:val="single" w:color="auto" w:sz="4" w:space="0"/>
+            <w:insideH w:val="single" w:color="auto" w:sz="4" w:space="0"/>
+            <w:insideV w:val="single" w:color="auto" w:sz="4" w:space="0"/>
+          </w:tblBorders>
+          <w:tblCellMar>
+            <w:top w:w="0" w:type="dxa"/>
+            <w:left w:w="108" w:type="dxa"/>
+            <w:bottom w:w="0" w:type="dxa"/>
+            <w:right w:w="108" w:type="dxa"/>
+          </w:tblCellMar>
+        </w:tblPrEx>
         <w:tc>
           <w:tcPr>
             <w:tcW w:w="4675" w:type="dxa"/>
@@ -2059,7 +2623,7 @@
             <w:pPr>
               <w:spacing w:after="0" w:line="240" w:lineRule="auto"/>
               <w:rPr>
-                <w:rFonts w:ascii="Calibri" w:eastAsia="Calibri" w:hAnsi="Calibri"/>
+                <w:rFonts w:ascii="Calibri" w:hAnsi="Calibri" w:eastAsia="Calibri"/>
               </w:rPr>
             </w:pPr>
           </w:p>
@@ -2070,93 +2634,192 @@
           </w:tcPr>
           <w:p>
             <w:pPr>
-              <w:pStyle w:val="ListParagraph"/>
+              <w:pStyle w:val="10"/>
               <w:numPr>
                 <w:ilvl w:val="0"/>
-                <w:numId w:val="3"/>
+                <w:numId w:val="4"/>
               </w:numPr>
-              <w:spacing w:after="0" w:line="240" w:lineRule="auto"/>
-              <w:rPr>
-                <w:rFonts w:ascii="Calibri" w:eastAsia="Calibri" w:hAnsi="Calibri"/>
+              <w:tabs>
+                <w:tab w:val="left" w:pos="0"/>
+              </w:tabs>
+              <w:spacing w:after="0" w:line="240" w:lineRule="auto"/>
+              <w:rPr>
+                <w:rFonts w:ascii="Calibri" w:hAnsi="Calibri" w:eastAsia="Calibri"/>
               </w:rPr>
             </w:pPr>
             <w:r>
               <w:rPr>
                 <w:rFonts w:eastAsia="Calibri"/>
               </w:rPr>
-              <w:t>The system asks if the clerk wants to process another order.</w:t>
+              <w:t>The system displays the product ID, product name, and new total quantity.</w:t>
             </w:r>
           </w:p>
         </w:tc>
       </w:tr>
       <w:tr>
+        <w:tblPrEx>
+          <w:tblBorders>
+            <w:top w:val="single" w:color="auto" w:sz="4" w:space="0"/>
+            <w:left w:val="single" w:color="auto" w:sz="4" w:space="0"/>
+            <w:bottom w:val="single" w:color="auto" w:sz="4" w:space="0"/>
+            <w:right w:val="single" w:color="auto" w:sz="4" w:space="0"/>
+            <w:insideH w:val="single" w:color="auto" w:sz="4" w:space="0"/>
+            <w:insideV w:val="single" w:color="auto" w:sz="4" w:space="0"/>
+          </w:tblBorders>
+          <w:tblCellMar>
+            <w:top w:w="0" w:type="dxa"/>
+            <w:left w:w="108" w:type="dxa"/>
+            <w:bottom w:w="0" w:type="dxa"/>
+            <w:right w:w="108" w:type="dxa"/>
+          </w:tblCellMar>
+        </w:tblPrEx>
         <w:tc>
           <w:tcPr>
             <w:tcW w:w="4675" w:type="dxa"/>
           </w:tcPr>
           <w:p>
             <w:pPr>
-              <w:pStyle w:val="ListParagraph"/>
+              <w:spacing w:after="0" w:line="240" w:lineRule="auto"/>
+              <w:rPr>
+                <w:rFonts w:ascii="Calibri" w:hAnsi="Calibri" w:eastAsia="Calibri"/>
+              </w:rPr>
+            </w:pPr>
+          </w:p>
+        </w:tc>
+        <w:tc>
+          <w:tcPr>
+            <w:tcW w:w="4674" w:type="dxa"/>
+          </w:tcPr>
+          <w:p>
+            <w:pPr>
+              <w:pStyle w:val="10"/>
               <w:numPr>
                 <w:ilvl w:val="0"/>
-                <w:numId w:val="3"/>
+                <w:numId w:val="4"/>
               </w:numPr>
-              <w:spacing w:after="0" w:line="240" w:lineRule="auto"/>
-              <w:rPr>
-                <w:rFonts w:ascii="Calibri" w:eastAsia="Calibri" w:hAnsi="Calibri"/>
+              <w:tabs>
+                <w:tab w:val="left" w:pos="0"/>
+              </w:tabs>
+              <w:spacing w:after="0" w:line="240" w:lineRule="auto"/>
+              <w:rPr>
+                <w:rFonts w:ascii="Calibri" w:hAnsi="Calibri" w:eastAsia="Calibri"/>
               </w:rPr>
             </w:pPr>
             <w:r>
               <w:rPr>
                 <w:rFonts w:eastAsia="Calibri"/>
               </w:rPr>
-              <w:t>The clerk answers in the affirmative or in the negative.</w:t>
-            </w:r>
-          </w:p>
-        </w:tc>
-        <w:tc>
-          <w:tcPr>
-            <w:tcW w:w="4674" w:type="dxa"/>
-          </w:tcPr>
-          <w:p>
-            <w:pPr>
-              <w:spacing w:after="0" w:line="240" w:lineRule="auto"/>
-              <w:rPr>
-                <w:rFonts w:ascii="Calibri" w:eastAsia="Calibri" w:hAnsi="Calibri"/>
-              </w:rPr>
-            </w:pPr>
+              <w:t>The system asks if the clerk wants to process another order.</w:t>
+            </w:r>
           </w:p>
         </w:tc>
       </w:tr>
       <w:tr>
+        <w:tblPrEx>
+          <w:tblBorders>
+            <w:top w:val="single" w:color="auto" w:sz="4" w:space="0"/>
+            <w:left w:val="single" w:color="auto" w:sz="4" w:space="0"/>
+            <w:bottom w:val="single" w:color="auto" w:sz="4" w:space="0"/>
+            <w:right w:val="single" w:color="auto" w:sz="4" w:space="0"/>
+            <w:insideH w:val="single" w:color="auto" w:sz="4" w:space="0"/>
+            <w:insideV w:val="single" w:color="auto" w:sz="4" w:space="0"/>
+          </w:tblBorders>
+          <w:tblCellMar>
+            <w:top w:w="0" w:type="dxa"/>
+            <w:left w:w="108" w:type="dxa"/>
+            <w:bottom w:w="0" w:type="dxa"/>
+            <w:right w:w="108" w:type="dxa"/>
+          </w:tblCellMar>
+        </w:tblPrEx>
         <w:tc>
           <w:tcPr>
             <w:tcW w:w="4675" w:type="dxa"/>
           </w:tcPr>
           <w:p>
             <w:pPr>
-              <w:pStyle w:val="ListParagraph"/>
-              <w:spacing w:after="0" w:line="240" w:lineRule="auto"/>
-              <w:rPr>
-                <w:rFonts w:ascii="Calibri" w:eastAsia="Calibri" w:hAnsi="Calibri"/>
-              </w:rPr>
-            </w:pPr>
-          </w:p>
-        </w:tc>
-        <w:tc>
-          <w:tcPr>
-            <w:tcW w:w="4674" w:type="dxa"/>
-          </w:tcPr>
-          <w:p>
-            <w:pPr>
-              <w:pStyle w:val="ListParagraph"/>
+              <w:pStyle w:val="10"/>
               <w:numPr>
                 <w:ilvl w:val="0"/>
-                <w:numId w:val="3"/>
+                <w:numId w:val="4"/>
               </w:numPr>
-              <w:spacing w:after="0" w:line="240" w:lineRule="auto"/>
-              <w:rPr>
-                <w:rFonts w:ascii="Calibri" w:eastAsia="Calibri" w:hAnsi="Calibri"/>
+              <w:tabs>
+                <w:tab w:val="left" w:pos="0"/>
+              </w:tabs>
+              <w:spacing w:after="0" w:line="240" w:lineRule="auto"/>
+              <w:rPr>
+                <w:rFonts w:ascii="Calibri" w:hAnsi="Calibri" w:eastAsia="Calibri"/>
+              </w:rPr>
+            </w:pPr>
+            <w:r>
+              <w:rPr>
+                <w:rFonts w:eastAsia="Calibri"/>
+              </w:rPr>
+              <w:t>The clerk answers in the affirmative or in the negative.</w:t>
+            </w:r>
+          </w:p>
+        </w:tc>
+        <w:tc>
+          <w:tcPr>
+            <w:tcW w:w="4674" w:type="dxa"/>
+          </w:tcPr>
+          <w:p>
+            <w:pPr>
+              <w:spacing w:after="0" w:line="240" w:lineRule="auto"/>
+              <w:rPr>
+                <w:rFonts w:ascii="Calibri" w:hAnsi="Calibri" w:eastAsia="Calibri"/>
+              </w:rPr>
+            </w:pPr>
+          </w:p>
+        </w:tc>
+      </w:tr>
+      <w:tr>
+        <w:tblPrEx>
+          <w:tblBorders>
+            <w:top w:val="single" w:color="auto" w:sz="4" w:space="0"/>
+            <w:left w:val="single" w:color="auto" w:sz="4" w:space="0"/>
+            <w:bottom w:val="single" w:color="auto" w:sz="4" w:space="0"/>
+            <w:right w:val="single" w:color="auto" w:sz="4" w:space="0"/>
+            <w:insideH w:val="single" w:color="auto" w:sz="4" w:space="0"/>
+            <w:insideV w:val="single" w:color="auto" w:sz="4" w:space="0"/>
+          </w:tblBorders>
+          <w:tblCellMar>
+            <w:top w:w="0" w:type="dxa"/>
+            <w:left w:w="108" w:type="dxa"/>
+            <w:bottom w:w="0" w:type="dxa"/>
+            <w:right w:w="108" w:type="dxa"/>
+          </w:tblCellMar>
+        </w:tblPrEx>
+        <w:tc>
+          <w:tcPr>
+            <w:tcW w:w="4675" w:type="dxa"/>
+          </w:tcPr>
+          <w:p>
+            <w:pPr>
+              <w:pStyle w:val="10"/>
+              <w:spacing w:after="0" w:line="240" w:lineRule="auto"/>
+              <w:rPr>
+                <w:rFonts w:ascii="Calibri" w:hAnsi="Calibri" w:eastAsia="Calibri"/>
+              </w:rPr>
+            </w:pPr>
+          </w:p>
+        </w:tc>
+        <w:tc>
+          <w:tcPr>
+            <w:tcW w:w="4674" w:type="dxa"/>
+          </w:tcPr>
+          <w:p>
+            <w:pPr>
+              <w:pStyle w:val="10"/>
+              <w:numPr>
+                <w:ilvl w:val="0"/>
+                <w:numId w:val="4"/>
+              </w:numPr>
+              <w:tabs>
+                <w:tab w:val="left" w:pos="0"/>
+              </w:tabs>
+              <w:spacing w:after="0" w:line="240" w:lineRule="auto"/>
+              <w:rPr>
+                <w:rFonts w:ascii="Calibri" w:hAnsi="Calibri" w:eastAsia="Calibri"/>
               </w:rPr>
             </w:pPr>
             <w:r>
@@ -2196,17 +2859,46 @@
     </w:p>
     <w:tbl>
       <w:tblPr>
-        <w:tblStyle w:val="TableGrid"/>
+        <w:tblStyle w:val="7"/>
         <w:tblW w:w="9350" w:type="dxa"/>
         <w:tblInd w:w="113" w:type="dxa"/>
+        <w:tblBorders>
+          <w:top w:val="single" w:color="auto" w:sz="4" w:space="0"/>
+          <w:left w:val="single" w:color="auto" w:sz="4" w:space="0"/>
+          <w:bottom w:val="single" w:color="auto" w:sz="4" w:space="0"/>
+          <w:right w:val="single" w:color="auto" w:sz="4" w:space="0"/>
+          <w:insideH w:val="single" w:color="auto" w:sz="4" w:space="0"/>
+          <w:insideV w:val="single" w:color="auto" w:sz="4" w:space="0"/>
+        </w:tblBorders>
         <w:tblLayout w:type="fixed"/>
-        <w:tblLook w:val="04A0" w:firstRow="1" w:lastRow="0" w:firstColumn="1" w:lastColumn="0" w:noHBand="0" w:noVBand="1"/>
+        <w:tblCellMar>
+          <w:top w:w="0" w:type="dxa"/>
+          <w:left w:w="108" w:type="dxa"/>
+          <w:bottom w:w="0" w:type="dxa"/>
+          <w:right w:w="108" w:type="dxa"/>
+        </w:tblCellMar>
       </w:tblPr>
       <w:tblGrid>
         <w:gridCol w:w="4676"/>
         <w:gridCol w:w="4674"/>
       </w:tblGrid>
       <w:tr>
+        <w:tblPrEx>
+          <w:tblBorders>
+            <w:top w:val="single" w:color="auto" w:sz="4" w:space="0"/>
+            <w:left w:val="single" w:color="auto" w:sz="4" w:space="0"/>
+            <w:bottom w:val="single" w:color="auto" w:sz="4" w:space="0"/>
+            <w:right w:val="single" w:color="auto" w:sz="4" w:space="0"/>
+            <w:insideH w:val="single" w:color="auto" w:sz="4" w:space="0"/>
+            <w:insideV w:val="single" w:color="auto" w:sz="4" w:space="0"/>
+          </w:tblBorders>
+          <w:tblCellMar>
+            <w:top w:w="0" w:type="dxa"/>
+            <w:left w:w="108" w:type="dxa"/>
+            <w:bottom w:w="0" w:type="dxa"/>
+            <w:right w:w="108" w:type="dxa"/>
+          </w:tblCellMar>
+        </w:tblPrEx>
         <w:tc>
           <w:tcPr>
             <w:tcW w:w="4675" w:type="dxa"/>
@@ -2215,7 +2907,7 @@
             <w:pPr>
               <w:spacing w:after="0" w:line="240" w:lineRule="auto"/>
               <w:rPr>
-                <w:rFonts w:ascii="Calibri" w:eastAsia="Calibri" w:hAnsi="Calibri"/>
+                <w:rFonts w:ascii="Calibri" w:hAnsi="Calibri" w:eastAsia="Calibri"/>
               </w:rPr>
             </w:pPr>
             <w:r>
@@ -2234,7 +2926,7 @@
             <w:pPr>
               <w:spacing w:after="0" w:line="240" w:lineRule="auto"/>
               <w:rPr>
-                <w:rFonts w:ascii="Calibri" w:eastAsia="Calibri" w:hAnsi="Calibri"/>
+                <w:rFonts w:ascii="Calibri" w:hAnsi="Calibri" w:eastAsia="Calibri"/>
               </w:rPr>
             </w:pPr>
             <w:r>
@@ -2247,6 +2939,22 @@
         </w:tc>
       </w:tr>
       <w:tr>
+        <w:tblPrEx>
+          <w:tblBorders>
+            <w:top w:val="single" w:color="auto" w:sz="4" w:space="0"/>
+            <w:left w:val="single" w:color="auto" w:sz="4" w:space="0"/>
+            <w:bottom w:val="single" w:color="auto" w:sz="4" w:space="0"/>
+            <w:right w:val="single" w:color="auto" w:sz="4" w:space="0"/>
+            <w:insideH w:val="single" w:color="auto" w:sz="4" w:space="0"/>
+            <w:insideV w:val="single" w:color="auto" w:sz="4" w:space="0"/>
+          </w:tblBorders>
+          <w:tblCellMar>
+            <w:top w:w="0" w:type="dxa"/>
+            <w:left w:w="108" w:type="dxa"/>
+            <w:bottom w:w="0" w:type="dxa"/>
+            <w:right w:w="108" w:type="dxa"/>
+          </w:tblCellMar>
+        </w:tblPrEx>
         <w:tc>
           <w:tcPr>
             <w:tcW w:w="4675" w:type="dxa"/>
@@ -2256,7 +2964,7 @@
               <w:spacing w:after="0" w:line="240" w:lineRule="auto"/>
               <w:ind w:left="720"/>
               <w:rPr>
-                <w:rFonts w:ascii="Calibri" w:eastAsia="Calibri" w:hAnsi="Calibri"/>
+                <w:rFonts w:ascii="Calibri" w:hAnsi="Calibri" w:eastAsia="Calibri"/>
               </w:rPr>
             </w:pPr>
             <w:r>
@@ -2275,13 +2983,29 @@
             <w:pPr>
               <w:spacing w:after="0" w:line="240" w:lineRule="auto"/>
               <w:rPr>
-                <w:rFonts w:ascii="Calibri" w:eastAsia="Calibri" w:hAnsi="Calibri"/>
+                <w:rFonts w:ascii="Calibri" w:hAnsi="Calibri" w:eastAsia="Calibri"/>
               </w:rPr>
             </w:pPr>
           </w:p>
         </w:tc>
       </w:tr>
       <w:tr>
+        <w:tblPrEx>
+          <w:tblBorders>
+            <w:top w:val="single" w:color="auto" w:sz="4" w:space="0"/>
+            <w:left w:val="single" w:color="auto" w:sz="4" w:space="0"/>
+            <w:bottom w:val="single" w:color="auto" w:sz="4" w:space="0"/>
+            <w:right w:val="single" w:color="auto" w:sz="4" w:space="0"/>
+            <w:insideH w:val="single" w:color="auto" w:sz="4" w:space="0"/>
+            <w:insideV w:val="single" w:color="auto" w:sz="4" w:space="0"/>
+          </w:tblBorders>
+          <w:tblCellMar>
+            <w:top w:w="0" w:type="dxa"/>
+            <w:left w:w="108" w:type="dxa"/>
+            <w:bottom w:w="0" w:type="dxa"/>
+            <w:right w:w="108" w:type="dxa"/>
+          </w:tblCellMar>
+        </w:tblPrEx>
         <w:tc>
           <w:tcPr>
             <w:tcW w:w="4675" w:type="dxa"/>
@@ -2290,7 +3014,7 @@
             <w:pPr>
               <w:spacing w:after="0" w:line="240" w:lineRule="auto"/>
               <w:rPr>
-                <w:rFonts w:ascii="Calibri" w:eastAsia="Calibri" w:hAnsi="Calibri"/>
+                <w:rFonts w:ascii="Calibri" w:hAnsi="Calibri" w:eastAsia="Calibri"/>
               </w:rPr>
             </w:pPr>
           </w:p>
@@ -2304,7 +3028,7 @@
               <w:spacing w:after="0" w:line="240" w:lineRule="auto"/>
               <w:ind w:left="720"/>
               <w:rPr>
-                <w:rFonts w:ascii="Calibri" w:eastAsia="Calibri" w:hAnsi="Calibri"/>
+                <w:rFonts w:ascii="Calibri" w:hAnsi="Calibri" w:eastAsia="Calibri"/>
               </w:rPr>
             </w:pPr>
             <w:r>
@@ -2317,6 +3041,22 @@
         </w:tc>
       </w:tr>
       <w:tr>
+        <w:tblPrEx>
+          <w:tblBorders>
+            <w:top w:val="single" w:color="auto" w:sz="4" w:space="0"/>
+            <w:left w:val="single" w:color="auto" w:sz="4" w:space="0"/>
+            <w:bottom w:val="single" w:color="auto" w:sz="4" w:space="0"/>
+            <w:right w:val="single" w:color="auto" w:sz="4" w:space="0"/>
+            <w:insideH w:val="single" w:color="auto" w:sz="4" w:space="0"/>
+            <w:insideV w:val="single" w:color="auto" w:sz="4" w:space="0"/>
+          </w:tblBorders>
+          <w:tblCellMar>
+            <w:top w:w="0" w:type="dxa"/>
+            <w:left w:w="108" w:type="dxa"/>
+            <w:bottom w:w="0" w:type="dxa"/>
+            <w:right w:w="108" w:type="dxa"/>
+          </w:tblCellMar>
+        </w:tblPrEx>
         <w:tc>
           <w:tcPr>
             <w:tcW w:w="4675" w:type="dxa"/>
@@ -2326,7 +3066,7 @@
               <w:spacing w:after="0" w:line="240" w:lineRule="auto"/>
               <w:ind w:left="720"/>
               <w:rPr>
-                <w:rFonts w:ascii="Calibri" w:eastAsia="Calibri" w:hAnsi="Calibri"/>
+                <w:rFonts w:ascii="Calibri" w:hAnsi="Calibri" w:eastAsia="Calibri"/>
               </w:rPr>
             </w:pPr>
             <w:r>
@@ -2345,13 +3085,29 @@
             <w:pPr>
               <w:spacing w:after="0" w:line="240" w:lineRule="auto"/>
               <w:rPr>
-                <w:rFonts w:ascii="Calibri" w:eastAsia="Calibri" w:hAnsi="Calibri"/>
+                <w:rFonts w:ascii="Calibri" w:hAnsi="Calibri" w:eastAsia="Calibri"/>
               </w:rPr>
             </w:pPr>
           </w:p>
         </w:tc>
       </w:tr>
       <w:tr>
+        <w:tblPrEx>
+          <w:tblBorders>
+            <w:top w:val="single" w:color="auto" w:sz="4" w:space="0"/>
+            <w:left w:val="single" w:color="auto" w:sz="4" w:space="0"/>
+            <w:bottom w:val="single" w:color="auto" w:sz="4" w:space="0"/>
+            <w:right w:val="single" w:color="auto" w:sz="4" w:space="0"/>
+            <w:insideH w:val="single" w:color="auto" w:sz="4" w:space="0"/>
+            <w:insideV w:val="single" w:color="auto" w:sz="4" w:space="0"/>
+          </w:tblBorders>
+          <w:tblCellMar>
+            <w:top w:w="0" w:type="dxa"/>
+            <w:left w:w="108" w:type="dxa"/>
+            <w:bottom w:w="0" w:type="dxa"/>
+            <w:right w:w="108" w:type="dxa"/>
+          </w:tblCellMar>
+        </w:tblPrEx>
         <w:tc>
           <w:tcPr>
             <w:tcW w:w="4675" w:type="dxa"/>
@@ -2360,7 +3116,7 @@
             <w:pPr>
               <w:spacing w:after="0" w:line="240" w:lineRule="auto"/>
               <w:rPr>
-                <w:rFonts w:ascii="Calibri" w:eastAsia="Calibri" w:hAnsi="Calibri"/>
+                <w:rFonts w:ascii="Calibri" w:hAnsi="Calibri" w:eastAsia="Calibri"/>
               </w:rPr>
             </w:pPr>
           </w:p>
@@ -2374,7 +3130,7 @@
               <w:spacing w:after="0" w:line="240" w:lineRule="auto"/>
               <w:ind w:left="720"/>
               <w:rPr>
-                <w:rFonts w:ascii="Calibri" w:eastAsia="Calibri" w:hAnsi="Calibri"/>
+                <w:rFonts w:ascii="Calibri" w:hAnsi="Calibri" w:eastAsia="Calibri"/>
               </w:rPr>
             </w:pPr>
             <w:r>
@@ -2387,6 +3143,22 @@
         </w:tc>
       </w:tr>
       <w:tr>
+        <w:tblPrEx>
+          <w:tblBorders>
+            <w:top w:val="single" w:color="auto" w:sz="4" w:space="0"/>
+            <w:left w:val="single" w:color="auto" w:sz="4" w:space="0"/>
+            <w:bottom w:val="single" w:color="auto" w:sz="4" w:space="0"/>
+            <w:right w:val="single" w:color="auto" w:sz="4" w:space="0"/>
+            <w:insideH w:val="single" w:color="auto" w:sz="4" w:space="0"/>
+            <w:insideV w:val="single" w:color="auto" w:sz="4" w:space="0"/>
+          </w:tblBorders>
+          <w:tblCellMar>
+            <w:top w:w="0" w:type="dxa"/>
+            <w:left w:w="108" w:type="dxa"/>
+            <w:bottom w:w="0" w:type="dxa"/>
+            <w:right w:w="108" w:type="dxa"/>
+          </w:tblCellMar>
+        </w:tblPrEx>
         <w:tc>
           <w:tcPr>
             <w:tcW w:w="4675" w:type="dxa"/>
@@ -2395,7 +3167,7 @@
             <w:pPr>
               <w:spacing w:after="0" w:line="240" w:lineRule="auto"/>
               <w:rPr>
-                <w:rFonts w:ascii="Calibri" w:eastAsia="Calibri" w:hAnsi="Calibri"/>
+                <w:rFonts w:ascii="Calibri" w:hAnsi="Calibri" w:eastAsia="Calibri"/>
               </w:rPr>
             </w:pPr>
           </w:p>
@@ -2409,7 +3181,7 @@
               <w:spacing w:after="0" w:line="240" w:lineRule="auto"/>
               <w:ind w:left="720"/>
               <w:rPr>
-                <w:rFonts w:ascii="Calibri" w:eastAsia="Calibri" w:hAnsi="Calibri"/>
+                <w:rFonts w:ascii="Calibri" w:hAnsi="Calibri" w:eastAsia="Calibri"/>
               </w:rPr>
             </w:pPr>
             <w:r>
@@ -2447,29 +3219,9 @@
     <w:p>
       <w:pPr>
         <w:spacing w:after="0"/>
-        <w:rPr>
-          <w:b/>
-          <w:bCs/>
-          <w:sz w:val="24"/>
-          <w:szCs w:val="24"/>
-        </w:rPr>
-      </w:pPr>
-    </w:p>
-    <w:p>
-      <w:pPr>
-        <w:spacing w:after="0"/>
-        <w:rPr>
-          <w:b/>
-          <w:bCs/>
-          <w:sz w:val="24"/>
-          <w:szCs w:val="24"/>
-        </w:rPr>
-      </w:pPr>
-    </w:p>
-    <w:p>
-      <w:pPr>
-        <w:spacing w:after="0"/>
-      </w:pPr>
+      </w:pPr>
+      <w:bookmarkStart w:id="0" w:name="_GoBack"/>
+      <w:bookmarkEnd w:id="0"/>
     </w:p>
     <w:p>
       <w:pPr>
@@ -2487,31 +3239,79 @@
     <w:p>
       <w:pPr>
         <w:spacing w:after="0"/>
-      </w:pPr>
-      <w:r>
-        <w:rPr>
-          <w:b/>
-          <w:bCs/>
-          <w:sz w:val="24"/>
-          <w:szCs w:val="24"/>
-        </w:rPr>
-        <w:lastRenderedPageBreak/>
+        <w:rPr>
+          <w:rFonts w:hint="default"/>
+          <w:lang w:val="en-US"/>
+        </w:rPr>
+      </w:pPr>
+      <w:r>
+        <w:rPr>
+          <w:b/>
+          <w:bCs/>
+          <w:sz w:val="24"/>
+          <w:szCs w:val="24"/>
+        </w:rPr>
         <w:t>Print Transactions Use Case</w:t>
       </w:r>
+      <w:r>
+        <w:rPr>
+          <w:rFonts w:hint="default"/>
+          <w:b/>
+          <w:bCs/>
+          <w:sz w:val="24"/>
+          <w:szCs w:val="24"/>
+          <w:lang w:val="en-US"/>
+        </w:rPr>
+        <w:t xml:space="preserve"> by Nalongsone Danddank</w:t>
+      </w:r>
+    </w:p>
+    <w:p>
+      <w:pPr>
+        <w:spacing w:after="0"/>
+      </w:pPr>
     </w:p>
     <w:tbl>
       <w:tblPr>
-        <w:tblStyle w:val="TableGrid"/>
-        <w:tblW w:w="9350" w:type="dxa"/>
-        <w:tblInd w:w="113" w:type="dxa"/>
-        <w:tblLayout w:type="fixed"/>
-        <w:tblLook w:val="04A0" w:firstRow="1" w:lastRow="0" w:firstColumn="1" w:lastColumn="0" w:noHBand="0" w:noVBand="1"/>
+        <w:tblStyle w:val="7"/>
+        <w:tblW w:w="0" w:type="auto"/>
+        <w:tblInd w:w="0" w:type="dxa"/>
+        <w:tblBorders>
+          <w:top w:val="single" w:color="auto" w:sz="4" w:space="0"/>
+          <w:left w:val="single" w:color="auto" w:sz="4" w:space="0"/>
+          <w:bottom w:val="single" w:color="auto" w:sz="4" w:space="0"/>
+          <w:right w:val="single" w:color="auto" w:sz="4" w:space="0"/>
+          <w:insideH w:val="single" w:color="auto" w:sz="4" w:space="0"/>
+          <w:insideV w:val="single" w:color="auto" w:sz="4" w:space="0"/>
+        </w:tblBorders>
+        <w:tblLayout w:type="autofit"/>
+        <w:tblCellMar>
+          <w:top w:w="0" w:type="dxa"/>
+          <w:left w:w="108" w:type="dxa"/>
+          <w:bottom w:w="0" w:type="dxa"/>
+          <w:right w:w="108" w:type="dxa"/>
+        </w:tblCellMar>
       </w:tblPr>
       <w:tblGrid>
-        <w:gridCol w:w="4676"/>
-        <w:gridCol w:w="4674"/>
+        <w:gridCol w:w="4675"/>
+        <w:gridCol w:w="4675"/>
       </w:tblGrid>
       <w:tr>
+        <w:tblPrEx>
+          <w:tblBorders>
+            <w:top w:val="single" w:color="auto" w:sz="4" w:space="0"/>
+            <w:left w:val="single" w:color="auto" w:sz="4" w:space="0"/>
+            <w:bottom w:val="single" w:color="auto" w:sz="4" w:space="0"/>
+            <w:right w:val="single" w:color="auto" w:sz="4" w:space="0"/>
+            <w:insideH w:val="single" w:color="auto" w:sz="4" w:space="0"/>
+            <w:insideV w:val="single" w:color="auto" w:sz="4" w:space="0"/>
+          </w:tblBorders>
+          <w:tblCellMar>
+            <w:top w:w="0" w:type="dxa"/>
+            <w:left w:w="108" w:type="dxa"/>
+            <w:bottom w:w="0" w:type="dxa"/>
+            <w:right w:w="108" w:type="dxa"/>
+          </w:tblCellMar>
+        </w:tblPrEx>
         <w:tc>
           <w:tcPr>
             <w:tcW w:w="4675" w:type="dxa"/>
@@ -2519,58 +3319,59 @@
           <w:p>
             <w:pPr>
               <w:spacing w:after="0" w:line="240" w:lineRule="auto"/>
-              <w:rPr>
-                <w:rFonts w:ascii="Calibri" w:eastAsia="Calibri" w:hAnsi="Calibri"/>
-              </w:rPr>
-            </w:pPr>
-            <w:r>
-              <w:rPr>
-                <w:rFonts w:eastAsia="Calibri"/>
-              </w:rPr>
+            </w:pPr>
+            <w:r>
               <w:t>Action Performed by the Actor</w:t>
             </w:r>
           </w:p>
         </w:tc>
         <w:tc>
           <w:tcPr>
-            <w:tcW w:w="4674" w:type="dxa"/>
-          </w:tcPr>
-          <w:p>
-            <w:pPr>
-              <w:spacing w:after="0" w:line="240" w:lineRule="auto"/>
-              <w:rPr>
-                <w:rFonts w:ascii="Calibri" w:eastAsia="Calibri" w:hAnsi="Calibri"/>
-              </w:rPr>
-            </w:pPr>
-            <w:r>
-              <w:rPr>
-                <w:rFonts w:eastAsia="Calibri"/>
-              </w:rPr>
+            <w:tcW w:w="4675" w:type="dxa"/>
+          </w:tcPr>
+          <w:p>
+            <w:pPr>
+              <w:spacing w:after="0" w:line="240" w:lineRule="auto"/>
+            </w:pPr>
+            <w:r>
               <w:t>Responses from the system</w:t>
             </w:r>
           </w:p>
         </w:tc>
       </w:tr>
       <w:tr>
+        <w:tblPrEx>
+          <w:tblBorders>
+            <w:top w:val="single" w:color="auto" w:sz="4" w:space="0"/>
+            <w:left w:val="single" w:color="auto" w:sz="4" w:space="0"/>
+            <w:bottom w:val="single" w:color="auto" w:sz="4" w:space="0"/>
+            <w:right w:val="single" w:color="auto" w:sz="4" w:space="0"/>
+            <w:insideH w:val="single" w:color="auto" w:sz="4" w:space="0"/>
+            <w:insideV w:val="single" w:color="auto" w:sz="4" w:space="0"/>
+          </w:tblBorders>
+          <w:tblCellMar>
+            <w:top w:w="0" w:type="dxa"/>
+            <w:left w:w="108" w:type="dxa"/>
+            <w:bottom w:w="0" w:type="dxa"/>
+            <w:right w:w="108" w:type="dxa"/>
+          </w:tblCellMar>
+        </w:tblPrEx>
         <w:tc>
           <w:tcPr>
             <w:tcW w:w="4675" w:type="dxa"/>
           </w:tcPr>
           <w:p>
             <w:pPr>
-              <w:pStyle w:val="ListParagraph"/>
+              <w:pStyle w:val="10"/>
               <w:numPr>
                 <w:ilvl w:val="0"/>
-                <w:numId w:val="7"/>
+                <w:numId w:val="5"/>
               </w:numPr>
               <w:spacing w:after="0" w:line="240" w:lineRule="auto"/>
-              <w:rPr>
-                <w:rFonts w:ascii="Calibri" w:eastAsia="Calibri" w:hAnsi="Calibri"/>
-              </w:rPr>
-            </w:pPr>
-            <w:r>
-              <w:rPr>
-                <w:rFonts w:eastAsia="Calibri"/>
+            </w:pPr>
+            <w:r>
+              <w:rPr>
+                <w:rFonts w:hint="default"/>
               </w:rPr>
               <w:t xml:space="preserve">The clerk issues a request to get member transactions. </w:t>
             </w:r>
@@ -2578,19 +3379,32 @@
         </w:tc>
         <w:tc>
           <w:tcPr>
-            <w:tcW w:w="4674" w:type="dxa"/>
-          </w:tcPr>
-          <w:p>
-            <w:pPr>
-              <w:spacing w:after="0" w:line="240" w:lineRule="auto"/>
-              <w:rPr>
-                <w:rFonts w:ascii="Calibri" w:eastAsia="Calibri" w:hAnsi="Calibri"/>
-              </w:rPr>
+            <w:tcW w:w="4675" w:type="dxa"/>
+          </w:tcPr>
+          <w:p>
+            <w:pPr>
+              <w:spacing w:after="0" w:line="240" w:lineRule="auto"/>
             </w:pPr>
           </w:p>
         </w:tc>
       </w:tr>
       <w:tr>
+        <w:tblPrEx>
+          <w:tblBorders>
+            <w:top w:val="single" w:color="auto" w:sz="4" w:space="0"/>
+            <w:left w:val="single" w:color="auto" w:sz="4" w:space="0"/>
+            <w:bottom w:val="single" w:color="auto" w:sz="4" w:space="0"/>
+            <w:right w:val="single" w:color="auto" w:sz="4" w:space="0"/>
+            <w:insideH w:val="single" w:color="auto" w:sz="4" w:space="0"/>
+            <w:insideV w:val="single" w:color="auto" w:sz="4" w:space="0"/>
+          </w:tblBorders>
+          <w:tblCellMar>
+            <w:top w:w="0" w:type="dxa"/>
+            <w:left w:w="108" w:type="dxa"/>
+            <w:bottom w:w="0" w:type="dxa"/>
+            <w:right w:w="108" w:type="dxa"/>
+          </w:tblCellMar>
+        </w:tblPrEx>
         <w:tc>
           <w:tcPr>
             <w:tcW w:w="4675" w:type="dxa"/>
@@ -2598,77 +3412,162 @@
           <w:p>
             <w:pPr>
               <w:spacing w:after="0" w:line="240" w:lineRule="auto"/>
-              <w:rPr>
-                <w:rFonts w:ascii="Calibri" w:eastAsia="Calibri" w:hAnsi="Calibri"/>
-              </w:rPr>
-            </w:pPr>
-          </w:p>
-        </w:tc>
-        <w:tc>
-          <w:tcPr>
-            <w:tcW w:w="4674" w:type="dxa"/>
-          </w:tcPr>
-          <w:p>
-            <w:pPr>
-              <w:pStyle w:val="ListParagraph"/>
+            </w:pPr>
+          </w:p>
+        </w:tc>
+        <w:tc>
+          <w:tcPr>
+            <w:tcW w:w="4675" w:type="dxa"/>
+          </w:tcPr>
+          <w:p>
+            <w:pPr>
+              <w:pStyle w:val="10"/>
               <w:numPr>
                 <w:ilvl w:val="0"/>
-                <w:numId w:val="8"/>
+                <w:numId w:val="5"/>
               </w:numPr>
               <w:spacing w:after="0" w:line="240" w:lineRule="auto"/>
-              <w:rPr>
-                <w:rFonts w:ascii="Calibri" w:eastAsia="Calibri" w:hAnsi="Calibri"/>
-              </w:rPr>
-            </w:pPr>
-            <w:r>
-              <w:rPr>
-                <w:rFonts w:eastAsia="Calibri"/>
-              </w:rPr>
-              <w:t xml:space="preserve">The system asks for the user ID of the member and the date for which the transactions are needed. </w:t>
+            </w:pPr>
+            <w:r>
+              <w:rPr>
+                <w:rFonts w:hint="default"/>
+              </w:rPr>
+              <w:t>The system asks for the user ID of the member and the</w:t>
+            </w:r>
+            <w:r>
+              <w:rPr>
+                <w:rFonts w:hint="default"/>
+                <w:lang w:val="en-US"/>
+              </w:rPr>
+              <w:t xml:space="preserve"> 2</w:t>
+            </w:r>
+            <w:r>
+              <w:rPr>
+                <w:rFonts w:hint="default"/>
+              </w:rPr>
+              <w:t xml:space="preserve"> date</w:t>
+            </w:r>
+            <w:r>
+              <w:rPr>
+                <w:rFonts w:hint="default"/>
+                <w:lang w:val="en-US"/>
+              </w:rPr>
+              <w:t>s (beginning and ending)</w:t>
+            </w:r>
+            <w:r>
+              <w:rPr>
+                <w:rFonts w:hint="default"/>
+              </w:rPr>
+              <w:t xml:space="preserve"> for which the transactions are </w:t>
+            </w:r>
+            <w:r>
+              <w:rPr>
+                <w:rFonts w:hint="default"/>
+                <w:lang w:val="en-US"/>
+              </w:rPr>
+              <w:t>in of the user</w:t>
+            </w:r>
+            <w:r>
+              <w:rPr>
+                <w:rFonts w:hint="default"/>
+              </w:rPr>
+              <w:t xml:space="preserve">. </w:t>
             </w:r>
           </w:p>
         </w:tc>
       </w:tr>
       <w:tr>
+        <w:tblPrEx>
+          <w:tblBorders>
+            <w:top w:val="single" w:color="auto" w:sz="4" w:space="0"/>
+            <w:left w:val="single" w:color="auto" w:sz="4" w:space="0"/>
+            <w:bottom w:val="single" w:color="auto" w:sz="4" w:space="0"/>
+            <w:right w:val="single" w:color="auto" w:sz="4" w:space="0"/>
+            <w:insideH w:val="single" w:color="auto" w:sz="4" w:space="0"/>
+            <w:insideV w:val="single" w:color="auto" w:sz="4" w:space="0"/>
+          </w:tblBorders>
+          <w:tblCellMar>
+            <w:top w:w="0" w:type="dxa"/>
+            <w:left w:w="108" w:type="dxa"/>
+            <w:bottom w:w="0" w:type="dxa"/>
+            <w:right w:w="108" w:type="dxa"/>
+          </w:tblCellMar>
+        </w:tblPrEx>
         <w:tc>
           <w:tcPr>
             <w:tcW w:w="4675" w:type="dxa"/>
           </w:tcPr>
           <w:p>
             <w:pPr>
-              <w:pStyle w:val="ListParagraph"/>
+              <w:pStyle w:val="10"/>
               <w:numPr>
                 <w:ilvl w:val="0"/>
-                <w:numId w:val="9"/>
+                <w:numId w:val="5"/>
               </w:numPr>
               <w:spacing w:after="0" w:line="240" w:lineRule="auto"/>
-              <w:rPr>
-                <w:rFonts w:ascii="Calibri" w:eastAsia="Calibri" w:hAnsi="Calibri"/>
-              </w:rPr>
-            </w:pPr>
-            <w:r>
-              <w:rPr>
-                <w:rFonts w:eastAsia="Calibri"/>
-              </w:rPr>
-              <w:t>The clerk enters the identity of the user and the date.</w:t>
-            </w:r>
-          </w:p>
-        </w:tc>
-        <w:tc>
-          <w:tcPr>
-            <w:tcW w:w="4674" w:type="dxa"/>
-          </w:tcPr>
-          <w:p>
-            <w:pPr>
-              <w:spacing w:after="0" w:line="240" w:lineRule="auto"/>
-              <w:rPr>
-                <w:rFonts w:ascii="Calibri" w:eastAsia="Calibri" w:hAnsi="Calibri"/>
-              </w:rPr>
+            </w:pPr>
+            <w:r>
+              <w:rPr>
+                <w:rFonts w:hint="default"/>
+              </w:rPr>
+              <w:t>The clerk enters the identity of the user and the</w:t>
+            </w:r>
+            <w:r>
+              <w:rPr>
+                <w:rFonts w:hint="default"/>
+                <w:lang w:val="en-US"/>
+              </w:rPr>
+              <w:t xml:space="preserve"> 2</w:t>
+            </w:r>
+            <w:r>
+              <w:rPr>
+                <w:rFonts w:hint="default"/>
+              </w:rPr>
+              <w:t xml:space="preserve"> date</w:t>
+            </w:r>
+            <w:r>
+              <w:rPr>
+                <w:rFonts w:hint="default"/>
+                <w:lang w:val="en-US"/>
+              </w:rPr>
+              <w:t xml:space="preserve">  (beginning and ending)</w:t>
+            </w:r>
+            <w:r>
+              <w:rPr>
+                <w:rFonts w:hint="default"/>
+              </w:rPr>
+              <w:t>.</w:t>
+            </w:r>
+          </w:p>
+        </w:tc>
+        <w:tc>
+          <w:tcPr>
+            <w:tcW w:w="4675" w:type="dxa"/>
+          </w:tcPr>
+          <w:p>
+            <w:pPr>
+              <w:spacing w:after="0" w:line="240" w:lineRule="auto"/>
             </w:pPr>
           </w:p>
         </w:tc>
       </w:tr>
       <w:tr>
+        <w:tblPrEx>
+          <w:tblBorders>
+            <w:top w:val="single" w:color="auto" w:sz="4" w:space="0"/>
+            <w:left w:val="single" w:color="auto" w:sz="4" w:space="0"/>
+            <w:bottom w:val="single" w:color="auto" w:sz="4" w:space="0"/>
+            <w:right w:val="single" w:color="auto" w:sz="4" w:space="0"/>
+            <w:insideH w:val="single" w:color="auto" w:sz="4" w:space="0"/>
+            <w:insideV w:val="single" w:color="auto" w:sz="4" w:space="0"/>
+          </w:tblBorders>
+          <w:tblCellMar>
+            <w:top w:w="0" w:type="dxa"/>
+            <w:left w:w="108" w:type="dxa"/>
+            <w:bottom w:w="0" w:type="dxa"/>
+            <w:right w:w="108" w:type="dxa"/>
+          </w:tblCellMar>
+        </w:tblPrEx>
         <w:tc>
           <w:tcPr>
             <w:tcW w:w="4675" w:type="dxa"/>
@@ -2676,57 +3575,116 @@
           <w:p>
             <w:pPr>
               <w:spacing w:after="0" w:line="240" w:lineRule="auto"/>
-              <w:rPr>
-                <w:rFonts w:ascii="Calibri" w:eastAsia="Calibri" w:hAnsi="Calibri"/>
-              </w:rPr>
-            </w:pPr>
-          </w:p>
-        </w:tc>
-        <w:tc>
-          <w:tcPr>
-            <w:tcW w:w="4674" w:type="dxa"/>
-          </w:tcPr>
-          <w:p>
-            <w:pPr>
-              <w:pStyle w:val="ListParagraph"/>
+            </w:pPr>
+          </w:p>
+        </w:tc>
+        <w:tc>
+          <w:tcPr>
+            <w:tcW w:w="4675" w:type="dxa"/>
+          </w:tcPr>
+          <w:p>
+            <w:pPr>
+              <w:pStyle w:val="10"/>
               <w:numPr>
                 <w:ilvl w:val="0"/>
-                <w:numId w:val="10"/>
+                <w:numId w:val="5"/>
               </w:numPr>
               <w:spacing w:after="0" w:line="240" w:lineRule="auto"/>
-              <w:rPr>
-                <w:rFonts w:ascii="Calibri" w:eastAsia="Calibri" w:hAnsi="Calibri"/>
-              </w:rPr>
-            </w:pPr>
-            <w:r>
-              <w:rPr>
-                <w:rFonts w:eastAsia="Calibri"/>
-              </w:rPr>
-              <w:t>If the ID is valid, the system outputs information about all transactions completed by the user on the given date. For each transaction, it shows the type of transaction (kind of products) and the title of the products.</w:t>
+            </w:pPr>
+            <w:r>
+              <w:rPr>
+                <w:rFonts w:hint="default"/>
+              </w:rPr>
+              <w:t>If the ID is valid,</w:t>
+            </w:r>
+            <w:r>
+              <w:rPr>
+                <w:rFonts w:hint="default"/>
+                <w:lang w:val="en-US"/>
+              </w:rPr>
+              <w:t xml:space="preserve"> then check date format for 2 date and also check beginning date must be before ending date. If all correct.</w:t>
+            </w:r>
+            <w:r>
+              <w:rPr>
+                <w:rFonts w:hint="default"/>
+              </w:rPr>
+              <w:t xml:space="preserve"> the system outputs information about all transactions completed by the user on the given </w:t>
+            </w:r>
+            <w:r>
+              <w:rPr>
+                <w:rFonts w:hint="default"/>
+                <w:lang w:val="en-US"/>
+              </w:rPr>
+              <w:t xml:space="preserve">between 2 </w:t>
+            </w:r>
+            <w:r>
+              <w:rPr>
+                <w:rFonts w:hint="default"/>
+              </w:rPr>
+              <w:t xml:space="preserve">date. For each transaction, it shows the </w:t>
+            </w:r>
+            <w:r>
+              <w:rPr>
+                <w:rFonts w:hint="default"/>
+                <w:lang w:val="en-US"/>
+              </w:rPr>
+              <w:t xml:space="preserve">information </w:t>
+            </w:r>
+            <w:r>
+              <w:rPr>
+                <w:rFonts w:hint="default"/>
+              </w:rPr>
+              <w:t>of transaction</w:t>
+            </w:r>
+            <w:r>
+              <w:rPr>
+                <w:rFonts w:hint="default"/>
+                <w:lang w:val="en-US"/>
+              </w:rPr>
+              <w:t xml:space="preserve"> like product name, price, total price and items</w:t>
+            </w:r>
+            <w:r>
+              <w:rPr>
+                <w:rFonts w:hint="default"/>
+              </w:rPr>
+              <w:t>.</w:t>
             </w:r>
           </w:p>
         </w:tc>
       </w:tr>
       <w:tr>
+        <w:tblPrEx>
+          <w:tblBorders>
+            <w:top w:val="single" w:color="auto" w:sz="4" w:space="0"/>
+            <w:left w:val="single" w:color="auto" w:sz="4" w:space="0"/>
+            <w:bottom w:val="single" w:color="auto" w:sz="4" w:space="0"/>
+            <w:right w:val="single" w:color="auto" w:sz="4" w:space="0"/>
+            <w:insideH w:val="single" w:color="auto" w:sz="4" w:space="0"/>
+            <w:insideV w:val="single" w:color="auto" w:sz="4" w:space="0"/>
+          </w:tblBorders>
+          <w:tblCellMar>
+            <w:top w:w="0" w:type="dxa"/>
+            <w:left w:w="108" w:type="dxa"/>
+            <w:bottom w:w="0" w:type="dxa"/>
+            <w:right w:w="108" w:type="dxa"/>
+          </w:tblCellMar>
+        </w:tblPrEx>
         <w:tc>
           <w:tcPr>
             <w:tcW w:w="4675" w:type="dxa"/>
           </w:tcPr>
           <w:p>
             <w:pPr>
-              <w:pStyle w:val="ListParagraph"/>
+              <w:pStyle w:val="10"/>
               <w:numPr>
                 <w:ilvl w:val="0"/>
-                <w:numId w:val="11"/>
+                <w:numId w:val="5"/>
               </w:numPr>
               <w:spacing w:after="0" w:line="240" w:lineRule="auto"/>
-              <w:rPr>
-                <w:rFonts w:ascii="Calibri" w:eastAsia="Calibri" w:hAnsi="Calibri"/>
-              </w:rPr>
-            </w:pPr>
-            <w:r>
-              <w:rPr>
-                <w:rFonts w:eastAsia="Calibri"/>
+            </w:pPr>
+            <w:r>
+              <w:rPr>
+                <w:rFonts w:hint="default"/>
               </w:rPr>
               <w:t>Clerk prints out the transactions and hands them to the user.</w:t>
             </w:r>
@@ -2734,15 +3692,12 @@
         </w:tc>
         <w:tc>
           <w:tcPr>
-            <w:tcW w:w="4674" w:type="dxa"/>
-          </w:tcPr>
-          <w:p>
-            <w:pPr>
-              <w:pStyle w:val="ListParagraph"/>
-              <w:spacing w:after="0" w:line="240" w:lineRule="auto"/>
-              <w:rPr>
-                <w:rFonts w:ascii="Calibri" w:eastAsia="Calibri" w:hAnsi="Calibri"/>
-              </w:rPr>
+            <w:tcW w:w="4675" w:type="dxa"/>
+          </w:tcPr>
+          <w:p>
+            <w:pPr>
+              <w:pStyle w:val="10"/>
+              <w:spacing w:after="0" w:line="240" w:lineRule="auto"/>
             </w:pPr>
           </w:p>
         </w:tc>
@@ -2750,18 +3705,32 @@
     </w:tbl>
     <w:p>
       <w:pPr>
-        <w:spacing w:after="0"/>
-      </w:pPr>
-    </w:p>
-    <w:p>
-      <w:pPr>
-        <w:rPr>
-          <w:b/>
-          <w:bCs/>
-          <w:sz w:val="24"/>
-          <w:szCs w:val="24"/>
-        </w:rPr>
-      </w:pPr>
+        <w:rPr>
+          <w:b/>
+          <w:bCs/>
+          <w:sz w:val="24"/>
+          <w:szCs w:val="24"/>
+        </w:rPr>
+      </w:pPr>
+    </w:p>
+    <w:p>
+      <w:pPr>
+        <w:rPr>
+          <w:b/>
+          <w:bCs/>
+          <w:sz w:val="24"/>
+          <w:szCs w:val="24"/>
+        </w:rPr>
+      </w:pPr>
+      <w:r>
+        <w:rPr>
+          <w:b/>
+          <w:bCs/>
+          <w:sz w:val="24"/>
+          <w:szCs w:val="24"/>
+        </w:rPr>
+        <w:br w:type="page"/>
+      </w:r>
     </w:p>
     <w:p>
       <w:pPr>
@@ -2816,11 +3785,8 @@
         </w:rPr>
       </w:pPr>
       <w:r>
-        <w:rPr>
-          <w:noProof/>
-        </w:rPr>
         <w:drawing>
-          <wp:inline distT="0" distB="0" distL="0" distR="0" wp14:anchorId="58AB81A5" wp14:editId="469983E3">
+          <wp:inline distT="0" distB="0" distL="0" distR="0">
             <wp:extent cx="5943600" cy="2678430"/>
             <wp:effectExtent l="0" t="0" r="0" b="0"/>
             <wp:docPr id="1" name="Picture 2"/>
@@ -2842,7 +3808,7 @@
                       <a:fillRect/>
                     </a:stretch>
                   </pic:blipFill>
-                  <pic:spPr bwMode="auto">
+                  <pic:spPr>
                     <a:xfrm>
                       <a:off x="0" y="0"/>
                       <a:ext cx="5943600" cy="2678430"/>
@@ -2860,7 +3826,7 @@
     </w:p>
     <w:p>
       <w:pPr>
-        <w:spacing w:after="0"/>
+        <w:spacing w:after="0" w:line="240" w:lineRule="auto"/>
         <w:rPr>
           <w:rFonts w:cs="Arial-BoldMT"/>
           <w:b/>
@@ -2869,10 +3835,7 @@
           <w:szCs w:val="24"/>
         </w:rPr>
       </w:pPr>
-    </w:p>
-    <w:p>
-      <w:pPr>
-        <w:spacing w:after="0" w:line="240" w:lineRule="auto"/>
+      <w:r>
         <w:rPr>
           <w:rFonts w:cs="Arial-BoldMT"/>
           <w:b/>
@@ -2880,7 +3843,8 @@
           <w:sz w:val="24"/>
           <w:szCs w:val="24"/>
         </w:rPr>
-      </w:pPr>
+        <w:br w:type="page"/>
+      </w:r>
       <w:r>
         <w:rPr>
           <w:rFonts w:cs="Arial-BoldMT"/>
@@ -2889,7 +3853,17 @@
           <w:sz w:val="24"/>
           <w:szCs w:val="24"/>
         </w:rPr>
-        <w:br w:type="page"/>
+        <w:t>Add a produ</w:t>
+      </w:r>
+      <w:r>
+        <w:rPr>
+          <w:rFonts w:cs="TimesNewRomanPS-BoldMT"/>
+          <w:b/>
+          <w:bCs/>
+          <w:sz w:val="24"/>
+          <w:szCs w:val="24"/>
+        </w:rPr>
+        <w:t>ct – prepared by Richard Fritz</w:t>
       </w:r>
     </w:p>
     <w:p>
@@ -2904,44 +3878,8 @@
         </w:rPr>
       </w:pPr>
       <w:r>
-        <w:rPr>
-          <w:rFonts w:cs="Arial-BoldMT"/>
-          <w:b/>
-          <w:bCs/>
-          <w:sz w:val="24"/>
-          <w:szCs w:val="24"/>
-        </w:rPr>
-        <w:lastRenderedPageBreak/>
-        <w:t>Add a produ</w:t>
-      </w:r>
-      <w:r>
-        <w:rPr>
-          <w:rFonts w:cs="TimesNewRomanPS-BoldMT"/>
-          <w:b/>
-          <w:bCs/>
-          <w:sz w:val="24"/>
-          <w:szCs w:val="24"/>
-        </w:rPr>
-        <w:t>ct – prepared by Richard Fritz</w:t>
-      </w:r>
-    </w:p>
-    <w:p>
-      <w:pPr>
-        <w:spacing w:after="0"/>
-        <w:rPr>
-          <w:rFonts w:cs="Arial-BoldMT"/>
-          <w:b/>
-          <w:bCs/>
-          <w:sz w:val="24"/>
-          <w:szCs w:val="24"/>
-        </w:rPr>
-      </w:pPr>
-      <w:r>
-        <w:rPr>
-          <w:noProof/>
-        </w:rPr>
         <w:drawing>
-          <wp:inline distT="0" distB="0" distL="0" distR="0" wp14:anchorId="0A65795B" wp14:editId="71ED3C05">
+          <wp:inline distT="0" distB="0" distL="0" distR="0">
             <wp:extent cx="5943600" cy="3510915"/>
             <wp:effectExtent l="0" t="0" r="0" b="0"/>
             <wp:docPr id="2" name="Picture 4"/>
@@ -2963,7 +3901,7 @@
                       <a:fillRect/>
                     </a:stretch>
                   </pic:blipFill>
-                  <pic:spPr bwMode="auto">
+                  <pic:spPr>
                     <a:xfrm>
                       <a:off x="0" y="0"/>
                       <a:ext cx="5943600" cy="3510915"/>
@@ -3032,10 +3970,12 @@
           <w:sz w:val="24"/>
           <w:szCs w:val="24"/>
         </w:rPr>
-        <w:t xml:space="preserve">Process shipment – Prepared by Marc </w:t>
-      </w:r>
-      <w:proofErr w:type="spellStart"/>
-      <w:r>
+        <w:t>Process shipment – Prepared by Marc Wedo</w:t>
+      </w:r>
+    </w:p>
+    <w:p>
+      <w:pPr>
+        <w:spacing w:after="0"/>
         <w:rPr>
           <w:rFonts w:cs="Arial-BoldMT"/>
           <w:b/>
@@ -3043,27 +3983,10 @@
           <w:sz w:val="24"/>
           <w:szCs w:val="24"/>
         </w:rPr>
-        <w:t>Wedo</w:t>
-      </w:r>
-      <w:proofErr w:type="spellEnd"/>
-    </w:p>
-    <w:p>
-      <w:pPr>
-        <w:spacing w:after="0"/>
-        <w:rPr>
-          <w:rFonts w:cs="Arial-BoldMT"/>
-          <w:b/>
-          <w:bCs/>
-          <w:sz w:val="24"/>
-          <w:szCs w:val="24"/>
-        </w:rPr>
-      </w:pPr>
-      <w:r>
-        <w:rPr>
-          <w:noProof/>
-        </w:rPr>
+      </w:pPr>
+      <w:r>
         <w:drawing>
-          <wp:inline distT="0" distB="0" distL="0" distR="0" wp14:anchorId="35249336" wp14:editId="57306126">
+          <wp:inline distT="0" distB="0" distL="0" distR="0">
             <wp:extent cx="5943600" cy="3642360"/>
             <wp:effectExtent l="0" t="0" r="0" b="0"/>
             <wp:docPr id="3" name="Picture 3"/>
@@ -3085,7 +4008,7 @@
                       <a:fillRect/>
                     </a:stretch>
                   </pic:blipFill>
-                  <pic:spPr bwMode="auto">
+                  <pic:spPr>
                     <a:xfrm>
                       <a:off x="0" y="0"/>
                       <a:ext cx="5943600" cy="3642360"/>
@@ -3148,6 +4071,10 @@
     <w:p>
       <w:pPr>
         <w:spacing w:after="0"/>
+        <w:rPr>
+          <w:rFonts w:hint="default"/>
+          <w:lang w:val="en-US"/>
+        </w:rPr>
       </w:pPr>
       <w:r>
         <w:rPr>
@@ -3159,20 +4086,28 @@
         </w:rPr>
         <w:t>Print transactions</w:t>
       </w:r>
-    </w:p>
-    <w:p>
-      <w:pPr>
-        <w:spacing w:after="0"/>
-      </w:pPr>
-      <w:r>
-        <w:rPr>
-          <w:noProof/>
-        </w:rPr>
+      <w:r>
+        <w:rPr>
+          <w:rFonts w:hint="default" w:cs="Arial-BoldMT"/>
+          <w:b/>
+          <w:bCs/>
+          <w:sz w:val="24"/>
+          <w:szCs w:val="24"/>
+          <w:lang w:val="en-US"/>
+        </w:rPr>
+        <w:t xml:space="preserve"> by Nalongsone Danddank</w:t>
+      </w:r>
+    </w:p>
+    <w:p>
+      <w:pPr>
+        <w:spacing w:after="0"/>
+      </w:pPr>
+      <w:r>
         <w:drawing>
-          <wp:inline distT="0" distB="0" distL="0" distR="0" wp14:anchorId="760BC32C" wp14:editId="3C4B5D0E">
-            <wp:extent cx="4081145" cy="2385060"/>
-            <wp:effectExtent l="0" t="0" r="0" b="0"/>
-            <wp:docPr id="4" name="Picture 1"/>
+          <wp:inline distT="0" distB="0" distL="114300" distR="114300">
+            <wp:extent cx="5937885" cy="3348355"/>
+            <wp:effectExtent l="0" t="0" r="5715" b="4445"/>
+            <wp:docPr id="5" name="Picture 1"/>
             <wp:cNvGraphicFramePr>
               <a:graphicFrameLocks xmlns:a="http://schemas.openxmlformats.org/drawingml/2006/main" noChangeAspect="1"/>
             </wp:cNvGraphicFramePr>
@@ -3180,9 +4115,9 @@
               <a:graphicData uri="http://schemas.openxmlformats.org/drawingml/2006/picture">
                 <pic:pic xmlns:pic="http://schemas.openxmlformats.org/drawingml/2006/picture">
                   <pic:nvPicPr>
-                    <pic:cNvPr id="4" name="Picture 1"/>
+                    <pic:cNvPr id="5" name="Picture 1"/>
                     <pic:cNvPicPr>
-                      <a:picLocks noChangeAspect="1" noChangeArrowheads="1"/>
+                      <a:picLocks noChangeAspect="1"/>
                     </pic:cNvPicPr>
                   </pic:nvPicPr>
                   <pic:blipFill>
@@ -3191,14 +4126,18 @@
                       <a:fillRect/>
                     </a:stretch>
                   </pic:blipFill>
-                  <pic:spPr bwMode="auto">
+                  <pic:spPr>
                     <a:xfrm>
                       <a:off x="0" y="0"/>
-                      <a:ext cx="4081145" cy="2385060"/>
+                      <a:ext cx="5937885" cy="3348355"/>
                     </a:xfrm>
                     <a:prstGeom prst="rect">
                       <a:avLst/>
                     </a:prstGeom>
+                    <a:noFill/>
+                    <a:ln>
+                      <a:noFill/>
+                    </a:ln>
                   </pic:spPr>
                 </pic:pic>
               </a:graphicData>
@@ -3234,7 +4173,6 @@
           <w:sz w:val="24"/>
           <w:szCs w:val="24"/>
         </w:rPr>
-        <w:lastRenderedPageBreak/>
         <w:t>Class Diagrams:</w:t>
       </w:r>
     </w:p>
@@ -3248,47 +4186,35 @@
           <w:szCs w:val="24"/>
         </w:rPr>
       </w:pPr>
-      <w:proofErr w:type="spellStart"/>
-      <w:r>
-        <w:rPr>
-          <w:b/>
-          <w:bCs/>
-          <w:sz w:val="24"/>
-          <w:szCs w:val="24"/>
-        </w:rPr>
-        <w:t>UserInterface</w:t>
-      </w:r>
-      <w:proofErr w:type="spellEnd"/>
-      <w:r>
-        <w:rPr>
-          <w:b/>
-          <w:bCs/>
-          <w:sz w:val="24"/>
-          <w:szCs w:val="24"/>
-        </w:rPr>
-        <w:t xml:space="preserve"> – Prepared by Richard Fritz</w:t>
-      </w:r>
-    </w:p>
-    <w:p>
-      <w:pPr>
-        <w:spacing w:after="0"/>
-        <w:rPr>
-          <w:b/>
-          <w:bCs/>
-          <w:sz w:val="24"/>
-          <w:szCs w:val="24"/>
-        </w:rPr>
-      </w:pPr>
-      <w:r>
-        <w:rPr>
-          <w:b/>
-          <w:bCs/>
-          <w:noProof/>
+      <w:r>
+        <w:rPr>
+          <w:b/>
+          <w:bCs/>
+          <w:sz w:val="24"/>
+          <w:szCs w:val="24"/>
+        </w:rPr>
+        <w:t>UserInterface – Prepared by Richard Fritz</w:t>
+      </w:r>
+    </w:p>
+    <w:p>
+      <w:pPr>
+        <w:spacing w:after="0"/>
+        <w:rPr>
+          <w:b/>
+          <w:bCs/>
+          <w:sz w:val="24"/>
+          <w:szCs w:val="24"/>
+        </w:rPr>
+      </w:pPr>
+      <w:r>
+        <w:rPr>
+          <w:b/>
+          <w:bCs/>
           <w:sz w:val="24"/>
           <w:szCs w:val="24"/>
         </w:rPr>
         <w:drawing>
-          <wp:inline distT="0" distB="0" distL="0" distR="0" wp14:anchorId="36F0C264" wp14:editId="235A5DE1">
+          <wp:inline distT="0" distB="0" distL="0" distR="0">
             <wp:extent cx="3152775" cy="5438775"/>
             <wp:effectExtent l="0" t="0" r="0" b="0"/>
             <wp:docPr id="17" name="Picture 17" descr="A picture containing shape&#10;&#10;Description automatically generated"/>
@@ -3300,7 +4226,9 @@
                 <pic:pic xmlns:pic="http://schemas.openxmlformats.org/drawingml/2006/picture">
                   <pic:nvPicPr>
                     <pic:cNvPr id="17" name="Picture 17" descr="A picture containing shape&#10;&#10;Description automatically generated"/>
-                    <pic:cNvPicPr/>
+                    <pic:cNvPicPr>
+                      <a:picLocks noChangeAspect="1"/>
+                    </pic:cNvPicPr>
                   </pic:nvPicPr>
                   <pic:blipFill>
                     <a:blip r:embed="rId10">
@@ -3468,37 +4396,22 @@
           <w:sz w:val="24"/>
           <w:szCs w:val="24"/>
         </w:rPr>
-        <w:lastRenderedPageBreak/>
-        <w:t xml:space="preserve">Store – Prepared by Marc </w:t>
-      </w:r>
-      <w:proofErr w:type="spellStart"/>
-      <w:r>
-        <w:rPr>
-          <w:b/>
-          <w:bCs/>
-          <w:sz w:val="24"/>
-          <w:szCs w:val="24"/>
-        </w:rPr>
-        <w:t>Wedo</w:t>
-      </w:r>
-      <w:proofErr w:type="spellEnd"/>
-    </w:p>
-    <w:p>
-      <w:pPr>
-        <w:spacing w:after="0"/>
-        <w:rPr>
-          <w:b/>
-          <w:bCs/>
-          <w:sz w:val="24"/>
-          <w:szCs w:val="24"/>
-        </w:rPr>
-      </w:pPr>
-      <w:r>
-        <w:rPr>
-          <w:noProof/>
-        </w:rPr>
+        <w:t>Store – Prepared by Marc Wedo</w:t>
+      </w:r>
+    </w:p>
+    <w:p>
+      <w:pPr>
+        <w:spacing w:after="0"/>
+        <w:rPr>
+          <w:b/>
+          <w:bCs/>
+          <w:sz w:val="24"/>
+          <w:szCs w:val="24"/>
+        </w:rPr>
+      </w:pPr>
+      <w:r>
         <w:drawing>
-          <wp:inline distT="0" distB="0" distL="0" distR="0" wp14:anchorId="2AF6C63C" wp14:editId="581FB932">
+          <wp:inline distT="0" distB="0" distL="0" distR="0">
             <wp:extent cx="5114925" cy="3724275"/>
             <wp:effectExtent l="0" t="0" r="9525" b="9525"/>
             <wp:docPr id="10" name="Picture 10" descr="Graphical user interface, text, application&#10;&#10;Description automatically generated"/>
@@ -3510,7 +4423,9 @@
                 <pic:pic xmlns:pic="http://schemas.openxmlformats.org/drawingml/2006/picture">
                   <pic:nvPicPr>
                     <pic:cNvPr id="10" name="Picture 10" descr="Graphical user interface, text, application&#10;&#10;Description automatically generated"/>
-                    <pic:cNvPicPr/>
+                    <pic:cNvPicPr>
+                      <a:picLocks noChangeAspect="1"/>
+                    </pic:cNvPicPr>
                   </pic:nvPicPr>
                   <pic:blipFill>
                     <a:blip r:embed="rId11"/>
@@ -3540,7 +4455,15 @@
           <w:sz w:val="24"/>
           <w:szCs w:val="24"/>
         </w:rPr>
-        <w:br/>
+        <w:br w:type="textWrapping"/>
+      </w:r>
+      <w:r>
+        <w:rPr>
+          <w:b/>
+          <w:bCs/>
+          <w:sz w:val="24"/>
+          <w:szCs w:val="24"/>
+        </w:rPr>
         <w:t>Member – Prepared by Richard Fritz</w:t>
       </w:r>
     </w:p>
@@ -3558,12 +4481,11 @@
         <w:rPr>
           <w:b/>
           <w:bCs/>
-          <w:noProof/>
           <w:sz w:val="24"/>
           <w:szCs w:val="24"/>
         </w:rPr>
         <w:drawing>
-          <wp:inline distT="0" distB="0" distL="0" distR="0" wp14:anchorId="1075CE72" wp14:editId="0FC0E185">
+          <wp:inline distT="0" distB="0" distL="0" distR="0">
             <wp:extent cx="4391025" cy="3152775"/>
             <wp:effectExtent l="0" t="0" r="0" b="0"/>
             <wp:docPr id="16" name="Picture 16" descr="Shape, rectangle&#10;&#10;Description automatically generated"/>
@@ -3575,7 +4497,9 @@
                 <pic:pic xmlns:pic="http://schemas.openxmlformats.org/drawingml/2006/picture">
                   <pic:nvPicPr>
                     <pic:cNvPr id="16" name="Picture 16" descr="Shape, rectangle&#10;&#10;Description automatically generated"/>
-                    <pic:cNvPicPr/>
+                    <pic:cNvPicPr>
+                      <a:picLocks noChangeAspect="1"/>
+                    </pic:cNvPicPr>
                   </pic:nvPicPr>
                   <pic:blipFill>
                     <a:blip r:embed="rId12">
@@ -3657,48 +4581,35 @@
           <w:szCs w:val="24"/>
         </w:rPr>
       </w:pPr>
-      <w:proofErr w:type="spellStart"/>
-      <w:r>
-        <w:rPr>
-          <w:b/>
-          <w:bCs/>
-          <w:sz w:val="24"/>
-          <w:szCs w:val="24"/>
-        </w:rPr>
-        <w:lastRenderedPageBreak/>
-        <w:t>MemberList</w:t>
-      </w:r>
-      <w:proofErr w:type="spellEnd"/>
-      <w:r>
-        <w:rPr>
-          <w:b/>
-          <w:bCs/>
-          <w:sz w:val="24"/>
-          <w:szCs w:val="24"/>
-        </w:rPr>
-        <w:t xml:space="preserve"> – Prepared by Richard Fritz</w:t>
-      </w:r>
-    </w:p>
-    <w:p>
-      <w:pPr>
-        <w:spacing w:after="0"/>
-        <w:rPr>
-          <w:b/>
-          <w:bCs/>
-          <w:sz w:val="24"/>
-          <w:szCs w:val="24"/>
-        </w:rPr>
-      </w:pPr>
-      <w:r>
-        <w:rPr>
-          <w:b/>
-          <w:bCs/>
-          <w:noProof/>
+      <w:r>
+        <w:rPr>
+          <w:b/>
+          <w:bCs/>
+          <w:sz w:val="24"/>
+          <w:szCs w:val="24"/>
+        </w:rPr>
+        <w:t>MemberList – Prepared by Richard Fritz</w:t>
+      </w:r>
+    </w:p>
+    <w:p>
+      <w:pPr>
+        <w:spacing w:after="0"/>
+        <w:rPr>
+          <w:b/>
+          <w:bCs/>
+          <w:sz w:val="24"/>
+          <w:szCs w:val="24"/>
+        </w:rPr>
+      </w:pPr>
+      <w:r>
+        <w:rPr>
+          <w:b/>
+          <w:bCs/>
           <w:sz w:val="24"/>
           <w:szCs w:val="24"/>
         </w:rPr>
         <w:drawing>
-          <wp:inline distT="0" distB="0" distL="0" distR="0" wp14:anchorId="21169077" wp14:editId="5FA55C00">
+          <wp:inline distT="0" distB="0" distL="0" distR="0">
             <wp:extent cx="3057525" cy="1628775"/>
             <wp:effectExtent l="0" t="0" r="0" b="0"/>
             <wp:docPr id="15" name="Picture 15" descr="Shape&#10;&#10;Description automatically generated with low confidence"/>
@@ -3710,7 +4621,9 @@
                 <pic:pic xmlns:pic="http://schemas.openxmlformats.org/drawingml/2006/picture">
                   <pic:nvPicPr>
                     <pic:cNvPr id="15" name="Picture 15" descr="Shape&#10;&#10;Description automatically generated with low confidence"/>
-                    <pic:cNvPicPr/>
+                    <pic:cNvPicPr>
+                      <a:picLocks noChangeAspect="1"/>
+                    </pic:cNvPicPr>
                   </pic:nvPicPr>
                   <pic:blipFill>
                     <a:blip r:embed="rId13">
@@ -3768,36 +4681,22 @@
           <w:sz w:val="24"/>
           <w:szCs w:val="24"/>
         </w:rPr>
-        <w:t xml:space="preserve">Order – Prepared by Marc </w:t>
-      </w:r>
-      <w:proofErr w:type="spellStart"/>
-      <w:r>
-        <w:rPr>
-          <w:b/>
-          <w:bCs/>
-          <w:sz w:val="24"/>
-          <w:szCs w:val="24"/>
-        </w:rPr>
-        <w:t>Wedo</w:t>
-      </w:r>
-      <w:proofErr w:type="spellEnd"/>
-    </w:p>
-    <w:p>
-      <w:pPr>
-        <w:spacing w:after="0"/>
-        <w:rPr>
-          <w:b/>
-          <w:bCs/>
-          <w:sz w:val="24"/>
-          <w:szCs w:val="24"/>
-        </w:rPr>
-      </w:pPr>
-      <w:r>
-        <w:rPr>
-          <w:noProof/>
-        </w:rPr>
+        <w:t>Order – Prepared by Marc Wedo</w:t>
+      </w:r>
+    </w:p>
+    <w:p>
+      <w:pPr>
+        <w:spacing w:after="0"/>
+        <w:rPr>
+          <w:b/>
+          <w:bCs/>
+          <w:sz w:val="24"/>
+          <w:szCs w:val="24"/>
+        </w:rPr>
+      </w:pPr>
+      <w:r>
         <w:drawing>
-          <wp:inline distT="0" distB="0" distL="0" distR="0" wp14:anchorId="6A7ADEFC" wp14:editId="06C95419">
+          <wp:inline distT="0" distB="0" distL="0" distR="0">
             <wp:extent cx="3971925" cy="3476625"/>
             <wp:effectExtent l="0" t="0" r="9525" b="9525"/>
             <wp:docPr id="9" name="Picture 9" descr="Text&#10;&#10;Description automatically generated"/>
@@ -3809,7 +4708,9 @@
                 <pic:pic xmlns:pic="http://schemas.openxmlformats.org/drawingml/2006/picture">
                   <pic:nvPicPr>
                     <pic:cNvPr id="9" name="Picture 9" descr="Text&#10;&#10;Description automatically generated"/>
-                    <pic:cNvPicPr/>
+                    <pic:cNvPicPr>
+                      <a:picLocks noChangeAspect="1"/>
+                    </pic:cNvPicPr>
                   </pic:nvPicPr>
                   <pic:blipFill>
                     <a:blip r:embed="rId14"/>
@@ -3843,48 +4744,23 @@
           <w:szCs w:val="24"/>
         </w:rPr>
       </w:pPr>
-      <w:proofErr w:type="spellStart"/>
-      <w:r>
-        <w:rPr>
-          <w:b/>
-          <w:bCs/>
-          <w:sz w:val="24"/>
-          <w:szCs w:val="24"/>
-        </w:rPr>
-        <w:t>OrderList</w:t>
-      </w:r>
-      <w:proofErr w:type="spellEnd"/>
-      <w:r>
-        <w:rPr>
-          <w:b/>
-          <w:bCs/>
-          <w:sz w:val="24"/>
-          <w:szCs w:val="24"/>
-        </w:rPr>
-        <w:t xml:space="preserve"> – Prepared by Marc </w:t>
-      </w:r>
-      <w:proofErr w:type="spellStart"/>
-      <w:r>
-        <w:rPr>
-          <w:b/>
-          <w:bCs/>
-          <w:sz w:val="24"/>
-          <w:szCs w:val="24"/>
-        </w:rPr>
-        <w:t>Wedo</w:t>
-      </w:r>
-      <w:proofErr w:type="spellEnd"/>
-    </w:p>
-    <w:p>
-      <w:pPr>
-        <w:spacing w:after="0"/>
-      </w:pPr>
-      <w:r>
-        <w:rPr>
-          <w:noProof/>
-        </w:rPr>
+      <w:r>
+        <w:rPr>
+          <w:b/>
+          <w:bCs/>
+          <w:sz w:val="24"/>
+          <w:szCs w:val="24"/>
+        </w:rPr>
+        <w:t>OrderList – Prepared by Marc Wedo</w:t>
+      </w:r>
+    </w:p>
+    <w:p>
+      <w:pPr>
+        <w:spacing w:after="0"/>
+      </w:pPr>
+      <w:r>
         <w:drawing>
-          <wp:inline distT="0" distB="0" distL="0" distR="0" wp14:anchorId="2F716EE0" wp14:editId="2DB765DC">
+          <wp:inline distT="0" distB="0" distL="0" distR="0">
             <wp:extent cx="2828925" cy="1733550"/>
             <wp:effectExtent l="0" t="0" r="9525" b="0"/>
             <wp:docPr id="8" name="Picture 8" descr="Text&#10;&#10;Description automatically generated"/>
@@ -3896,7 +4772,9 @@
                 <pic:pic xmlns:pic="http://schemas.openxmlformats.org/drawingml/2006/picture">
                   <pic:nvPicPr>
                     <pic:cNvPr id="8" name="Picture 8" descr="Text&#10;&#10;Description automatically generated"/>
-                    <pic:cNvPicPr/>
+                    <pic:cNvPicPr>
+                      <a:picLocks noChangeAspect="1"/>
+                    </pic:cNvPicPr>
                   </pic:nvPicPr>
                   <pic:blipFill>
                     <a:blip r:embed="rId15"/>
@@ -3925,7 +4803,7 @@
         <w:spacing w:after="0"/>
       </w:pPr>
       <w:r>
-        <w:br/>
+        <w:br w:type="textWrapping"/>
       </w:r>
       <w:r>
         <w:br w:type="page"/>
@@ -3942,7 +4820,6 @@
           <w:sz w:val="24"/>
           <w:szCs w:val="24"/>
         </w:rPr>
-        <w:lastRenderedPageBreak/>
         <w:t>Product – Prepared by Richard Fritz</w:t>
       </w:r>
     </w:p>
@@ -3951,11 +4828,8 @@
         <w:spacing w:after="0"/>
       </w:pPr>
       <w:r>
-        <w:rPr>
-          <w:noProof/>
-        </w:rPr>
         <w:drawing>
-          <wp:inline distT="0" distB="0" distL="0" distR="0" wp14:anchorId="1FAA15D3" wp14:editId="7492B72B">
+          <wp:inline distT="0" distB="0" distL="0" distR="0">
             <wp:extent cx="5591175" cy="4105275"/>
             <wp:effectExtent l="0" t="0" r="0" b="0"/>
             <wp:docPr id="18" name="Picture 18" descr="Shape, rectangle&#10;&#10;Description automatically generated"/>
@@ -3967,7 +4841,9 @@
                 <pic:pic xmlns:pic="http://schemas.openxmlformats.org/drawingml/2006/picture">
                   <pic:nvPicPr>
                     <pic:cNvPr id="18" name="Picture 18" descr="Shape, rectangle&#10;&#10;Description automatically generated"/>
-                    <pic:cNvPicPr/>
+                    <pic:cNvPicPr>
+                      <a:picLocks noChangeAspect="1"/>
+                    </pic:cNvPicPr>
                   </pic:nvPicPr>
                   <pic:blipFill>
                     <a:blip r:embed="rId16">
@@ -4027,11 +4903,8 @@
         <w:spacing w:after="0"/>
       </w:pPr>
       <w:r>
-        <w:rPr>
-          <w:noProof/>
-        </w:rPr>
         <w:drawing>
-          <wp:inline distT="0" distB="0" distL="0" distR="0" wp14:anchorId="29DED291" wp14:editId="20BD7DDC">
+          <wp:inline distT="0" distB="0" distL="0" distR="0">
             <wp:extent cx="2771775" cy="1533525"/>
             <wp:effectExtent l="0" t="0" r="0" b="0"/>
             <wp:docPr id="19" name="Picture 19" descr="Shape, rectangle&#10;&#10;Description automatically generated"/>
@@ -4043,7 +4916,9 @@
                 <pic:pic xmlns:pic="http://schemas.openxmlformats.org/drawingml/2006/picture">
                   <pic:nvPicPr>
                     <pic:cNvPr id="19" name="Picture 19" descr="Shape, rectangle&#10;&#10;Description automatically generated"/>
-                    <pic:cNvPicPr/>
+                    <pic:cNvPicPr>
+                      <a:picLocks noChangeAspect="1"/>
+                    </pic:cNvPicPr>
                   </pic:nvPicPr>
                   <pic:blipFill>
                     <a:blip r:embed="rId17">
@@ -4080,6 +4955,551 @@
     </w:p>
     <w:p>
       <w:pPr>
+        <w:rPr>
+          <w:rFonts w:cs="Arial-BoldMT"/>
+          <w:b/>
+          <w:bCs/>
+          <w:sz w:val="24"/>
+          <w:szCs w:val="24"/>
+        </w:rPr>
+      </w:pPr>
+      <w:r>
+        <w:rPr>
+          <w:rFonts w:cs="Arial-BoldMT"/>
+          <w:b/>
+          <w:bCs/>
+          <w:sz w:val="24"/>
+          <w:szCs w:val="24"/>
+        </w:rPr>
+        <w:br w:type="page"/>
+      </w:r>
+    </w:p>
+    <w:p>
+      <w:pPr>
+        <w:spacing w:after="0"/>
+        <w:rPr>
+          <w:rFonts w:hint="default" w:cs="Arial-BoldMT"/>
+          <w:b/>
+          <w:bCs/>
+          <w:sz w:val="24"/>
+          <w:szCs w:val="24"/>
+          <w:lang w:val="en-US"/>
+        </w:rPr>
+      </w:pPr>
+      <w:r>
+        <w:rPr>
+          <w:rFonts w:cs="Arial-BoldMT"/>
+          <w:b/>
+          <w:bCs/>
+          <w:sz w:val="24"/>
+          <w:szCs w:val="24"/>
+        </w:rPr>
+        <w:t>Print transactions</w:t>
+      </w:r>
+      <w:r>
+        <w:rPr>
+          <w:rFonts w:hint="default" w:cs="Arial-BoldMT"/>
+          <w:b/>
+          <w:bCs/>
+          <w:sz w:val="24"/>
+          <w:szCs w:val="24"/>
+          <w:lang w:val="en-US"/>
+        </w:rPr>
+        <w:t xml:space="preserve"> by Nalongsone Danddank</w:t>
+      </w:r>
+    </w:p>
+    <w:tbl>
+      <w:tblPr>
+        <w:tblStyle w:val="7"/>
+        <w:tblW w:w="0" w:type="auto"/>
+        <w:tblInd w:w="0" w:type="dxa"/>
+        <w:tblBorders>
+          <w:top w:val="single" w:color="auto" w:sz="4" w:space="0"/>
+          <w:left w:val="single" w:color="auto" w:sz="4" w:space="0"/>
+          <w:bottom w:val="single" w:color="auto" w:sz="4" w:space="0"/>
+          <w:right w:val="single" w:color="auto" w:sz="4" w:space="0"/>
+          <w:insideH w:val="single" w:color="auto" w:sz="4" w:space="0"/>
+          <w:insideV w:val="single" w:color="auto" w:sz="4" w:space="0"/>
+        </w:tblBorders>
+        <w:tblLayout w:type="autofit"/>
+        <w:tblCellMar>
+          <w:top w:w="0" w:type="dxa"/>
+          <w:left w:w="108" w:type="dxa"/>
+          <w:bottom w:w="0" w:type="dxa"/>
+          <w:right w:w="108" w:type="dxa"/>
+        </w:tblCellMar>
+      </w:tblPr>
+      <w:tblGrid>
+        <w:gridCol w:w="3320"/>
+      </w:tblGrid>
+      <w:tr>
+        <w:tblPrEx>
+          <w:tblBorders>
+            <w:top w:val="single" w:color="auto" w:sz="4" w:space="0"/>
+            <w:left w:val="single" w:color="auto" w:sz="4" w:space="0"/>
+            <w:bottom w:val="single" w:color="auto" w:sz="4" w:space="0"/>
+            <w:right w:val="single" w:color="auto" w:sz="4" w:space="0"/>
+            <w:insideH w:val="single" w:color="auto" w:sz="4" w:space="0"/>
+            <w:insideV w:val="single" w:color="auto" w:sz="4" w:space="0"/>
+          </w:tblBorders>
+          <w:tblCellMar>
+            <w:top w:w="0" w:type="dxa"/>
+            <w:left w:w="108" w:type="dxa"/>
+            <w:bottom w:w="0" w:type="dxa"/>
+            <w:right w:w="108" w:type="dxa"/>
+          </w:tblCellMar>
+        </w:tblPrEx>
+        <w:trPr>
+          <w:trHeight w:val="242" w:hRule="atLeast"/>
+        </w:trPr>
+        <w:tc>
+          <w:tcPr>
+            <w:tcW w:w="3320" w:type="dxa"/>
+          </w:tcPr>
+          <w:p>
+            <w:pPr>
+              <w:spacing w:after="0" w:line="240" w:lineRule="auto"/>
+              <w:ind w:firstLine="420" w:firstLineChars="200"/>
+              <w:jc w:val="left"/>
+            </w:pPr>
+            <w:r>
+              <w:rPr>
+                <w:rFonts w:ascii="Helvetica" w:hAnsi="Helvetica" w:eastAsia="Helvetica" w:cs="Helvetica"/>
+                <w:i/>
+                <w:iCs/>
+                <w:caps w:val="0"/>
+                <w:color w:val="000000"/>
+                <w:spacing w:val="0"/>
+                <w:sz w:val="21"/>
+                <w:szCs w:val="21"/>
+                <w:shd w:val="clear" w:fill="F8F9FA"/>
+              </w:rPr>
+              <w:t>Transactions</w:t>
+            </w:r>
+          </w:p>
+        </w:tc>
+      </w:tr>
+      <w:tr>
+        <w:tblPrEx>
+          <w:tblBorders>
+            <w:top w:val="single" w:color="auto" w:sz="4" w:space="0"/>
+            <w:left w:val="single" w:color="auto" w:sz="4" w:space="0"/>
+            <w:bottom w:val="single" w:color="auto" w:sz="4" w:space="0"/>
+            <w:right w:val="single" w:color="auto" w:sz="4" w:space="0"/>
+            <w:insideH w:val="single" w:color="auto" w:sz="4" w:space="0"/>
+            <w:insideV w:val="single" w:color="auto" w:sz="4" w:space="0"/>
+          </w:tblBorders>
+          <w:tblCellMar>
+            <w:top w:w="0" w:type="dxa"/>
+            <w:left w:w="108" w:type="dxa"/>
+            <w:bottom w:w="0" w:type="dxa"/>
+            <w:right w:w="108" w:type="dxa"/>
+          </w:tblCellMar>
+        </w:tblPrEx>
+        <w:trPr>
+          <w:trHeight w:val="607" w:hRule="atLeast"/>
+        </w:trPr>
+        <w:tc>
+          <w:tcPr>
+            <w:tcW w:w="3320" w:type="dxa"/>
+          </w:tcPr>
+          <w:p>
+            <w:pPr>
+              <w:pStyle w:val="10"/>
+              <w:numPr>
+                <w:ilvl w:val="0"/>
+                <w:numId w:val="0"/>
+              </w:numPr>
+              <w:spacing w:after="0" w:line="240" w:lineRule="auto"/>
+              <w:ind w:left="360" w:leftChars="0"/>
+              <w:rPr>
+                <w:rFonts w:ascii="Helvetica" w:hAnsi="Helvetica" w:eastAsia="Helvetica" w:cs="Helvetica"/>
+                <w:i w:val="0"/>
+                <w:iCs w:val="0"/>
+                <w:caps w:val="0"/>
+                <w:color w:val="000000"/>
+                <w:spacing w:val="0"/>
+                <w:sz w:val="18"/>
+                <w:szCs w:val="18"/>
+                <w:shd w:val="clear" w:fill="F8F9FA"/>
+              </w:rPr>
+            </w:pPr>
+            <w:r>
+              <w:rPr>
+                <w:rFonts w:ascii="Helvetica" w:hAnsi="Helvetica" w:eastAsia="Helvetica" w:cs="Helvetica"/>
+                <w:i w:val="0"/>
+                <w:iCs w:val="0"/>
+                <w:caps w:val="0"/>
+                <w:color w:val="000000"/>
+                <w:spacing w:val="0"/>
+                <w:sz w:val="18"/>
+                <w:szCs w:val="18"/>
+                <w:shd w:val="clear" w:fill="F8F9FA"/>
+              </w:rPr>
+              <w:t>-date: Calendar</w:t>
+            </w:r>
+          </w:p>
+          <w:p>
+            <w:pPr>
+              <w:pStyle w:val="10"/>
+              <w:numPr>
+                <w:ilvl w:val="0"/>
+                <w:numId w:val="0"/>
+              </w:numPr>
+              <w:spacing w:after="0" w:line="240" w:lineRule="auto"/>
+              <w:ind w:left="360" w:leftChars="0"/>
+              <w:rPr>
+                <w:rFonts w:hint="default" w:ascii="Helvetica" w:hAnsi="Helvetica" w:eastAsia="Helvetica" w:cs="Helvetica"/>
+                <w:i w:val="0"/>
+                <w:iCs w:val="0"/>
+                <w:caps w:val="0"/>
+                <w:color w:val="000000"/>
+                <w:spacing w:val="0"/>
+                <w:sz w:val="18"/>
+                <w:szCs w:val="18"/>
+                <w:shd w:val="clear" w:fill="F8F9FA"/>
+                <w:lang w:val="en-US"/>
+              </w:rPr>
+            </w:pPr>
+            <w:r>
+              <w:rPr>
+                <w:rFonts w:ascii="Helvetica" w:hAnsi="Helvetica" w:eastAsia="Helvetica" w:cs="Helvetica"/>
+                <w:i w:val="0"/>
+                <w:iCs w:val="0"/>
+                <w:caps w:val="0"/>
+                <w:color w:val="000000"/>
+                <w:spacing w:val="0"/>
+                <w:sz w:val="18"/>
+                <w:szCs w:val="18"/>
+                <w:shd w:val="clear" w:fill="F8F9FA"/>
+              </w:rPr>
+              <w:t>+</w:t>
+            </w:r>
+            <w:r>
+              <w:rPr>
+                <w:rFonts w:hint="default" w:ascii="Helvetica" w:hAnsi="Helvetica" w:eastAsia="Helvetica" w:cs="Helvetica"/>
+                <w:i w:val="0"/>
+                <w:iCs w:val="0"/>
+                <w:caps w:val="0"/>
+                <w:color w:val="000000"/>
+                <w:spacing w:val="0"/>
+                <w:sz w:val="18"/>
+                <w:szCs w:val="18"/>
+                <w:shd w:val="clear" w:fill="F8F9FA"/>
+                <w:lang w:val="en-US"/>
+              </w:rPr>
+              <w:t>purchaseTotal</w:t>
+            </w:r>
+            <w:r>
+              <w:rPr>
+                <w:rFonts w:ascii="Helvetica" w:hAnsi="Helvetica" w:eastAsia="Helvetica" w:cs="Helvetica"/>
+                <w:i w:val="0"/>
+                <w:iCs w:val="0"/>
+                <w:caps w:val="0"/>
+                <w:color w:val="000000"/>
+                <w:spacing w:val="0"/>
+                <w:sz w:val="18"/>
+                <w:szCs w:val="18"/>
+                <w:shd w:val="clear" w:fill="F8F9FA"/>
+              </w:rPr>
+              <w:t xml:space="preserve">: </w:t>
+            </w:r>
+            <w:r>
+              <w:rPr>
+                <w:rFonts w:hint="default" w:ascii="Helvetica" w:hAnsi="Helvetica" w:eastAsia="Helvetica" w:cs="Helvetica"/>
+                <w:i w:val="0"/>
+                <w:iCs w:val="0"/>
+                <w:caps w:val="0"/>
+                <w:color w:val="000000"/>
+                <w:spacing w:val="0"/>
+                <w:sz w:val="18"/>
+                <w:szCs w:val="18"/>
+                <w:shd w:val="clear" w:fill="F8F9FA"/>
+                <w:lang w:val="en-US"/>
+              </w:rPr>
+              <w:t>double</w:t>
+            </w:r>
+          </w:p>
+          <w:p>
+            <w:pPr>
+              <w:pStyle w:val="10"/>
+              <w:numPr>
+                <w:ilvl w:val="0"/>
+                <w:numId w:val="0"/>
+              </w:numPr>
+              <w:spacing w:after="0" w:line="240" w:lineRule="auto"/>
+              <w:ind w:left="360" w:leftChars="0"/>
+              <w:rPr>
+                <w:rFonts w:hint="default" w:ascii="Helvetica" w:hAnsi="Helvetica" w:eastAsia="Helvetica" w:cs="Helvetica"/>
+                <w:i w:val="0"/>
+                <w:iCs w:val="0"/>
+                <w:caps w:val="0"/>
+                <w:color w:val="000000"/>
+                <w:spacing w:val="0"/>
+                <w:sz w:val="18"/>
+                <w:szCs w:val="18"/>
+                <w:shd w:val="clear" w:fill="F8F9FA"/>
+                <w:lang w:val="en-US"/>
+              </w:rPr>
+            </w:pPr>
+            <w:r>
+              <w:rPr>
+                <w:rFonts w:ascii="Helvetica" w:hAnsi="Helvetica" w:eastAsia="Helvetica" w:cs="Helvetica"/>
+                <w:i w:val="0"/>
+                <w:iCs w:val="0"/>
+                <w:caps w:val="0"/>
+                <w:color w:val="000000"/>
+                <w:spacing w:val="0"/>
+                <w:sz w:val="18"/>
+                <w:szCs w:val="18"/>
+                <w:shd w:val="clear" w:fill="F8F9FA"/>
+              </w:rPr>
+              <w:t>+</w:t>
+            </w:r>
+            <w:r>
+              <w:rPr>
+                <w:rFonts w:hint="default" w:ascii="Helvetica" w:hAnsi="Helvetica" w:eastAsia="Helvetica" w:cs="Helvetica"/>
+                <w:i w:val="0"/>
+                <w:iCs w:val="0"/>
+                <w:caps w:val="0"/>
+                <w:color w:val="000000"/>
+                <w:spacing w:val="0"/>
+                <w:sz w:val="18"/>
+                <w:szCs w:val="18"/>
+                <w:shd w:val="clear" w:fill="F8F9FA"/>
+                <w:lang w:val="en-US"/>
+              </w:rPr>
+              <w:t>groceryItems</w:t>
+            </w:r>
+            <w:r>
+              <w:rPr>
+                <w:rFonts w:ascii="Helvetica" w:hAnsi="Helvetica" w:eastAsia="Helvetica" w:cs="Helvetica"/>
+                <w:i w:val="0"/>
+                <w:iCs w:val="0"/>
+                <w:caps w:val="0"/>
+                <w:color w:val="000000"/>
+                <w:spacing w:val="0"/>
+                <w:sz w:val="18"/>
+                <w:szCs w:val="18"/>
+                <w:shd w:val="clear" w:fill="F8F9FA"/>
+              </w:rPr>
+              <w:t xml:space="preserve">: </w:t>
+            </w:r>
+            <w:r>
+              <w:rPr>
+                <w:rFonts w:hint="default" w:ascii="Helvetica" w:hAnsi="Helvetica" w:eastAsia="Helvetica" w:cs="Helvetica"/>
+                <w:i w:val="0"/>
+                <w:iCs w:val="0"/>
+                <w:caps w:val="0"/>
+                <w:color w:val="000000"/>
+                <w:spacing w:val="0"/>
+                <w:sz w:val="18"/>
+                <w:szCs w:val="18"/>
+                <w:shd w:val="clear" w:fill="F8F9FA"/>
+                <w:lang w:val="en-US"/>
+              </w:rPr>
+              <w:t>List&lt;LineItem&gt;</w:t>
+            </w:r>
+          </w:p>
+        </w:tc>
+      </w:tr>
+      <w:tr>
+        <w:tblPrEx>
+          <w:tblBorders>
+            <w:top w:val="single" w:color="auto" w:sz="4" w:space="0"/>
+            <w:left w:val="single" w:color="auto" w:sz="4" w:space="0"/>
+            <w:bottom w:val="single" w:color="auto" w:sz="4" w:space="0"/>
+            <w:right w:val="single" w:color="auto" w:sz="4" w:space="0"/>
+            <w:insideH w:val="single" w:color="auto" w:sz="4" w:space="0"/>
+            <w:insideV w:val="single" w:color="auto" w:sz="4" w:space="0"/>
+          </w:tblBorders>
+          <w:tblCellMar>
+            <w:top w:w="0" w:type="dxa"/>
+            <w:left w:w="108" w:type="dxa"/>
+            <w:bottom w:w="0" w:type="dxa"/>
+            <w:right w:w="108" w:type="dxa"/>
+          </w:tblCellMar>
+        </w:tblPrEx>
+        <w:trPr>
+          <w:trHeight w:val="218" w:hRule="atLeast"/>
+        </w:trPr>
+        <w:tc>
+          <w:tcPr>
+            <w:tcW w:w="3320" w:type="dxa"/>
+          </w:tcPr>
+          <w:p>
+            <w:pPr>
+              <w:pStyle w:val="10"/>
+              <w:numPr>
+                <w:ilvl w:val="0"/>
+                <w:numId w:val="0"/>
+              </w:numPr>
+              <w:spacing w:after="0" w:line="240" w:lineRule="auto"/>
+              <w:ind w:left="360" w:leftChars="0"/>
+              <w:rPr>
+                <w:rFonts w:ascii="Helvetica" w:hAnsi="Helvetica" w:eastAsia="Helvetica" w:cs="Helvetica"/>
+                <w:i w:val="0"/>
+                <w:iCs w:val="0"/>
+                <w:caps w:val="0"/>
+                <w:color w:val="000000"/>
+                <w:spacing w:val="0"/>
+                <w:sz w:val="18"/>
+                <w:szCs w:val="18"/>
+                <w:shd w:val="clear" w:fill="F8F9FA"/>
+              </w:rPr>
+            </w:pPr>
+            <w:r>
+              <w:rPr>
+                <w:rFonts w:ascii="Helvetica" w:hAnsi="Helvetica" w:eastAsia="Helvetica" w:cs="Helvetica"/>
+                <w:i w:val="0"/>
+                <w:iCs w:val="0"/>
+                <w:caps w:val="0"/>
+                <w:color w:val="000000"/>
+                <w:spacing w:val="0"/>
+                <w:sz w:val="18"/>
+                <w:szCs w:val="18"/>
+                <w:shd w:val="clear" w:fill="F8F9FA"/>
+              </w:rPr>
+              <w:t>+onDate(date:Calendar): boolean</w:t>
+            </w:r>
+          </w:p>
+          <w:p>
+            <w:pPr>
+              <w:pStyle w:val="10"/>
+              <w:numPr>
+                <w:ilvl w:val="0"/>
+                <w:numId w:val="0"/>
+              </w:numPr>
+              <w:spacing w:after="0" w:line="240" w:lineRule="auto"/>
+              <w:ind w:left="360" w:leftChars="0"/>
+              <w:rPr>
+                <w:rFonts w:hint="default" w:ascii="Helvetica" w:hAnsi="Helvetica" w:eastAsia="Helvetica" w:cs="Helvetica"/>
+                <w:i w:val="0"/>
+                <w:iCs w:val="0"/>
+                <w:caps w:val="0"/>
+                <w:color w:val="000000"/>
+                <w:spacing w:val="0"/>
+                <w:sz w:val="18"/>
+                <w:szCs w:val="18"/>
+                <w:shd w:val="clear" w:fill="F8F9FA"/>
+                <w:lang w:val="en-US"/>
+              </w:rPr>
+            </w:pPr>
+            <w:r>
+              <w:rPr>
+                <w:rFonts w:hint="default" w:ascii="Helvetica" w:hAnsi="Helvetica" w:eastAsia="Helvetica" w:cs="Helvetica"/>
+                <w:i w:val="0"/>
+                <w:iCs w:val="0"/>
+                <w:caps w:val="0"/>
+                <w:color w:val="000000"/>
+                <w:spacing w:val="0"/>
+                <w:sz w:val="18"/>
+                <w:szCs w:val="18"/>
+                <w:shd w:val="clear" w:fill="F8F9FA"/>
+                <w:lang w:val="en-US"/>
+              </w:rPr>
+              <w:t>+betweenDates(Calendar beginDate, Calendar endDate): boolean</w:t>
+            </w:r>
+          </w:p>
+          <w:p>
+            <w:pPr>
+              <w:pStyle w:val="10"/>
+              <w:numPr>
+                <w:ilvl w:val="0"/>
+                <w:numId w:val="0"/>
+              </w:numPr>
+              <w:spacing w:after="0" w:line="240" w:lineRule="auto"/>
+              <w:ind w:left="360" w:leftChars="0"/>
+              <w:rPr>
+                <w:rFonts w:hint="default" w:ascii="Helvetica" w:hAnsi="Helvetica" w:eastAsia="Helvetica" w:cs="Helvetica"/>
+                <w:i w:val="0"/>
+                <w:iCs w:val="0"/>
+                <w:caps w:val="0"/>
+                <w:color w:val="000000"/>
+                <w:spacing w:val="0"/>
+                <w:sz w:val="18"/>
+                <w:szCs w:val="18"/>
+                <w:shd w:val="clear" w:fill="F8F9FA"/>
+                <w:lang w:val="en-US"/>
+              </w:rPr>
+            </w:pPr>
+            <w:r>
+              <w:rPr>
+                <w:rFonts w:hint="default" w:ascii="Helvetica" w:hAnsi="Helvetica" w:eastAsia="Helvetica" w:cs="Helvetica"/>
+                <w:i w:val="0"/>
+                <w:iCs w:val="0"/>
+                <w:caps w:val="0"/>
+                <w:color w:val="000000"/>
+                <w:spacing w:val="0"/>
+                <w:sz w:val="18"/>
+                <w:szCs w:val="18"/>
+                <w:shd w:val="clear" w:fill="F8F9FA"/>
+                <w:lang w:val="en-US"/>
+              </w:rPr>
+              <w:t>+buildReceipt(): String</w:t>
+            </w:r>
+          </w:p>
+          <w:p>
+            <w:pPr>
+              <w:pStyle w:val="10"/>
+              <w:numPr>
+                <w:ilvl w:val="0"/>
+                <w:numId w:val="0"/>
+              </w:numPr>
+              <w:spacing w:after="0" w:line="240" w:lineRule="auto"/>
+              <w:ind w:left="360" w:leftChars="0"/>
+              <w:rPr>
+                <w:rFonts w:hint="default" w:ascii="Helvetica" w:hAnsi="Helvetica" w:eastAsia="Helvetica" w:cs="Helvetica"/>
+                <w:i w:val="0"/>
+                <w:iCs w:val="0"/>
+                <w:caps w:val="0"/>
+                <w:color w:val="000000"/>
+                <w:spacing w:val="0"/>
+                <w:sz w:val="18"/>
+                <w:szCs w:val="18"/>
+                <w:shd w:val="clear" w:fill="F8F9FA"/>
+                <w:lang w:val="en-US"/>
+              </w:rPr>
+            </w:pPr>
+            <w:r>
+              <w:rPr>
+                <w:rFonts w:hint="default" w:ascii="Helvetica" w:hAnsi="Helvetica" w:eastAsia="Helvetica" w:cs="Helvetica"/>
+                <w:i w:val="0"/>
+                <w:iCs w:val="0"/>
+                <w:caps w:val="0"/>
+                <w:color w:val="000000"/>
+                <w:spacing w:val="0"/>
+                <w:sz w:val="18"/>
+                <w:szCs w:val="18"/>
+                <w:shd w:val="clear" w:fill="F8F9FA"/>
+                <w:lang w:val="en-US"/>
+              </w:rPr>
+              <w:t>+addItem(Prodect itemForPurchase, int purchaseAmount):String</w:t>
+            </w:r>
+          </w:p>
+        </w:tc>
+      </w:tr>
+    </w:tbl>
+    <w:p>
+      <w:pPr>
+        <w:spacing w:after="0"/>
+        <w:rPr>
+          <w:rFonts w:hint="default" w:cs="Arial-BoldMT"/>
+          <w:b/>
+          <w:bCs/>
+          <w:sz w:val="24"/>
+          <w:szCs w:val="24"/>
+          <w:lang w:val="en-US"/>
+        </w:rPr>
+      </w:pPr>
+    </w:p>
+    <w:p>
+      <w:pPr>
+        <w:spacing w:after="0"/>
+      </w:pPr>
+    </w:p>
+    <w:p>
+      <w:pPr>
         <w:spacing w:after="0"/>
       </w:pPr>
     </w:p>
@@ -4112,27 +5532,16 @@
           <w:b/>
           <w:bCs/>
         </w:rPr>
-        <w:lastRenderedPageBreak/>
-        <w:t xml:space="preserve">Conceptual Class Diagram – Prepared by Marc </w:t>
-      </w:r>
-      <w:r>
-        <w:rPr>
-          <w:b/>
-          <w:bCs/>
-        </w:rPr>
-        <w:t>Wedo</w:t>
-      </w:r>
-    </w:p>
-    <w:p>
-      <w:pPr>
-        <w:spacing w:after="0"/>
-      </w:pPr>
-      <w:r>
-        <w:rPr>
-          <w:noProof/>
-        </w:rPr>
+        <w:t>Conceptual Class Diagram – Prepared by Marc Wedo</w:t>
+      </w:r>
+    </w:p>
+    <w:p>
+      <w:pPr>
+        <w:spacing w:after="0"/>
+      </w:pPr>
+      <w:r>
         <w:drawing>
-          <wp:inline distT="0" distB="0" distL="0" distR="0" wp14:anchorId="4CF31B4B" wp14:editId="5C29A38F">
+          <wp:inline distT="0" distB="0" distL="0" distR="0">
             <wp:extent cx="5943600" cy="5774690"/>
             <wp:effectExtent l="0" t="0" r="0" b="0"/>
             <wp:docPr id="11" name="Picture 11" descr="Chart, box and whisker chart&#10;&#10;Description automatically generated"/>
@@ -4144,7 +5553,9 @@
                 <pic:pic xmlns:pic="http://schemas.openxmlformats.org/drawingml/2006/picture">
                   <pic:nvPicPr>
                     <pic:cNvPr id="11" name="Picture 11" descr="Chart, box and whisker chart&#10;&#10;Description automatically generated"/>
-                    <pic:cNvPicPr/>
+                    <pic:cNvPicPr>
+                      <a:picLocks noChangeAspect="1"/>
+                    </pic:cNvPicPr>
                   </pic:nvPicPr>
                   <pic:blipFill>
                     <a:blip r:embed="rId18"/>
@@ -4171,7 +5582,7 @@
     <w:sectPr>
       <w:pgSz w:w="12240" w:h="15840"/>
       <w:pgMar w:top="1440" w:right="1440" w:bottom="1440" w:left="1440" w:header="0" w:footer="0" w:gutter="0"/>
-      <w:cols w:space="720"/>
+      <w:cols w:space="720" w:num="1"/>
       <w:formProt w:val="0"/>
       <w:docGrid w:linePitch="360" w:charSpace="4096"/>
     </w:sectPr>
@@ -4179,1039 +5590,796 @@
 </w:document>
 </file>
 
+<file path=word/endnotes.xml><?xml version="1.0" encoding="utf-8"?>
+<w:endnotes xmlns:wpc="http://schemas.microsoft.com/office/word/2010/wordprocessingCanvas" xmlns:mc="http://schemas.openxmlformats.org/markup-compatibility/2006" xmlns:o="urn:schemas-microsoft-com:office:office" xmlns:r="http://schemas.openxmlformats.org/officeDocument/2006/relationships" xmlns:m="http://schemas.openxmlformats.org/officeDocument/2006/math" xmlns:v="urn:schemas-microsoft-com:vml" xmlns:wp14="http://schemas.microsoft.com/office/word/2010/wordprocessingDrawing" xmlns:wp="http://schemas.openxmlformats.org/drawingml/2006/wordprocessingDrawing" xmlns:w="http://schemas.openxmlformats.org/wordprocessingml/2006/main" xmlns:w14="http://schemas.microsoft.com/office/word/2010/wordml" xmlns:w15="http://schemas.microsoft.com/office/word/2012/wordml" xmlns:w10="urn:schemas-microsoft-com:office:word" xmlns:wpg="http://schemas.microsoft.com/office/word/2010/wordprocessingGroup" xmlns:wpi="http://schemas.microsoft.com/office/word/2010/wordprocessingInk" xmlns:wne="http://schemas.microsoft.com/office/word/2006/wordml" xmlns:wps="http://schemas.microsoft.com/office/word/2010/wordprocessingShape" xmlns:wpsCustomData="http://www.wps.cn/officeDocument/2013/wpsCustomData" mc:Ignorable="w14 w15 wp14">
+  <w:endnote w:type="separator" w:id="0">
+    <w:p>
+      <w:pPr>
+        <w:spacing w:line="240" w:lineRule="auto"/>
+      </w:pPr>
+      <w:r>
+        <w:separator/>
+      </w:r>
+    </w:p>
+  </w:endnote>
+  <w:endnote w:type="continuationSeparator" w:id="1">
+    <w:p>
+      <w:pPr>
+        <w:spacing w:line="240" w:lineRule="auto"/>
+      </w:pPr>
+      <w:r>
+        <w:continuationSeparator/>
+      </w:r>
+    </w:p>
+  </w:endnote>
+</w:endnotes>
+</file>
+
+<file path=word/footnotes.xml><?xml version="1.0" encoding="utf-8"?>
+<w:footnotes xmlns:wpc="http://schemas.microsoft.com/office/word/2010/wordprocessingCanvas" xmlns:mc="http://schemas.openxmlformats.org/markup-compatibility/2006" xmlns:o="urn:schemas-microsoft-com:office:office" xmlns:r="http://schemas.openxmlformats.org/officeDocument/2006/relationships" xmlns:m="http://schemas.openxmlformats.org/officeDocument/2006/math" xmlns:v="urn:schemas-microsoft-com:vml" xmlns:wp14="http://schemas.microsoft.com/office/word/2010/wordprocessingDrawing" xmlns:wp="http://schemas.openxmlformats.org/drawingml/2006/wordprocessingDrawing" xmlns:w="http://schemas.openxmlformats.org/wordprocessingml/2006/main" xmlns:w14="http://schemas.microsoft.com/office/word/2010/wordml" xmlns:w15="http://schemas.microsoft.com/office/word/2012/wordml" xmlns:w10="urn:schemas-microsoft-com:office:word" xmlns:wpg="http://schemas.microsoft.com/office/word/2010/wordprocessingGroup" xmlns:wpi="http://schemas.microsoft.com/office/word/2010/wordprocessingInk" xmlns:wne="http://schemas.microsoft.com/office/word/2006/wordml" xmlns:wps="http://schemas.microsoft.com/office/word/2010/wordprocessingShape" xmlns:wpsCustomData="http://www.wps.cn/officeDocument/2013/wpsCustomData" mc:Ignorable="w14 w15 wp14">
+  <w:footnote w:type="separator" w:id="0">
+    <w:p>
+      <w:pPr>
+        <w:spacing w:before="0" w:after="0" w:line="240" w:lineRule="auto"/>
+      </w:pPr>
+      <w:r>
+        <w:separator/>
+      </w:r>
+    </w:p>
+  </w:footnote>
+  <w:footnote w:type="continuationSeparator" w:id="1">
+    <w:p>
+      <w:pPr>
+        <w:spacing w:before="0" w:after="0" w:line="240" w:lineRule="auto"/>
+      </w:pPr>
+      <w:r>
+        <w:continuationSeparator/>
+      </w:r>
+    </w:p>
+  </w:footnote>
+</w:footnotes>
+</file>
+
 <file path=word/numbering.xml><?xml version="1.0" encoding="utf-8"?>
-<w:numbering xmlns:wpc="http://schemas.microsoft.com/office/word/2010/wordprocessingCanvas" xmlns:cx="http://schemas.microsoft.com/office/drawing/2014/chartex" xmlns:cx1="http://schemas.microsoft.com/office/drawing/2015/9/8/chartex" xmlns:cx2="http://schemas.microsoft.com/office/drawing/2015/10/21/chartex" xmlns:cx3="http://schemas.microsoft.com/office/drawing/2016/5/9/chartex" xmlns:cx4="http://schemas.microsoft.com/office/drawing/2016/5/10/chartex" xmlns:cx5="http://schemas.microsoft.com/office/drawing/2016/5/11/chartex" xmlns:cx6="http://schemas.microsoft.com/office/drawing/2016/5/12/chartex" xmlns:cx7="http://schemas.microsoft.com/office/drawing/2016/5/13/chartex" xmlns:cx8="http://schemas.microsoft.com/office/drawing/2016/5/14/chartex" xmlns:mc="http://schemas.openxmlformats.org/markup-compatibility/2006" xmlns:aink="http://schemas.microsoft.com/office/drawing/2016/ink" xmlns:am3d="http://schemas.microsoft.com/office/drawing/2017/model3d" xmlns:o="urn:schemas-microsoft-com:office:office" xmlns:r="http://schemas.openxmlformats.org/officeDocument/2006/relationships" xmlns:m="http://schemas.openxmlformats.org/officeDocument/2006/math" xmlns:v="urn:schemas-microsoft-com:vml" xmlns:wp14="http://schemas.microsoft.com/office/word/2010/wordprocessingDrawing" xmlns:wp="http://schemas.openxmlformats.org/drawingml/2006/wordprocessingDrawing" xmlns:w10="urn:schemas-microsoft-com:office:word" xmlns:w="http://schemas.openxmlformats.org/wordprocessingml/2006/main" xmlns:w14="http://schemas.microsoft.com/office/word/2010/wordml" xmlns:w15="http://schemas.microsoft.com/office/word/2012/wordml" xmlns:w16cex="http://schemas.microsoft.com/office/word/2018/wordml/cex" xmlns:w16cid="http://schemas.microsoft.com/office/word/2016/wordml/cid" xmlns:w16="http://schemas.microsoft.com/office/word/2018/wordml" xmlns:w16se="http://schemas.microsoft.com/office/word/2015/wordml/symex" xmlns:wpg="http://schemas.microsoft.com/office/word/2010/wordprocessingGroup" xmlns:wpi="http://schemas.microsoft.com/office/word/2010/wordprocessingInk" xmlns:wne="http://schemas.microsoft.com/office/word/2006/wordml" xmlns:wps="http://schemas.microsoft.com/office/word/2010/wordprocessingShape" mc:Ignorable="w14 w15 w16se w16cid w16 w16cex wp14">
-  <w:abstractNum w:abstractNumId="0" w15:restartNumberingAfterBreak="0">
-    <w:nsid w:val="325B026A"/>
+<w:numbering xmlns:wpc="http://schemas.microsoft.com/office/word/2010/wordprocessingCanvas" xmlns:mc="http://schemas.openxmlformats.org/markup-compatibility/2006" xmlns:o="urn:schemas-microsoft-com:office:office" xmlns:r="http://schemas.openxmlformats.org/officeDocument/2006/relationships" xmlns:m="http://schemas.openxmlformats.org/officeDocument/2006/math" xmlns:v="urn:schemas-microsoft-com:vml" xmlns:wp14="http://schemas.microsoft.com/office/word/2010/wordprocessingDrawing" xmlns:wp="http://schemas.openxmlformats.org/drawingml/2006/wordprocessingDrawing" xmlns:w10="urn:schemas-microsoft-com:office:word" xmlns:w="http://schemas.openxmlformats.org/wordprocessingml/2006/main" xmlns:w14="http://schemas.microsoft.com/office/word/2010/wordml" xmlns:wpg="http://schemas.microsoft.com/office/word/2010/wordprocessingGroup" xmlns:wpi="http://schemas.microsoft.com/office/word/2010/wordprocessingInk" xmlns:wne="http://schemas.microsoft.com/office/word/2006/wordml" xmlns:wps="http://schemas.microsoft.com/office/word/2010/wordprocessingShape" xmlns:wpsCustomData="http://www.wps.cn/officeDocument/2013/wpsCustomData" mc:Ignorable="w14 wp14">
+  <w:abstractNum w:abstractNumId="0">
+    <w:nsid w:val="1C0A6919"/>
     <w:multiLevelType w:val="multilevel"/>
-    <w:tmpl w:val="B8007742"/>
-    <w:lvl w:ilvl="0">
+    <w:tmpl w:val="1C0A6919"/>
+    <w:lvl w:ilvl="0" w:tentative="0">
       <w:start w:val="1"/>
-      <w:numFmt w:val="none"/>
-      <w:suff w:val="nothing"/>
-      <w:lvlText w:val=""/>
+      <w:numFmt w:val="decimal"/>
+      <w:lvlText w:val="%1)"/>
       <w:lvlJc w:val="left"/>
       <w:pPr>
-        <w:tabs>
-          <w:tab w:val="num" w:pos="0"/>
-        </w:tabs>
-        <w:ind w:left="0" w:firstLine="0"/>
-      </w:pPr>
+        <w:ind w:left="720" w:hanging="360"/>
+      </w:pPr>
+      <w:rPr>
+        <w:rFonts w:hint="default"/>
+      </w:rPr>
     </w:lvl>
-    <w:lvl w:ilvl="1">
+    <w:lvl w:ilvl="1" w:tentative="0">
       <w:start w:val="1"/>
-      <w:numFmt w:val="none"/>
-      <w:suff w:val="nothing"/>
-      <w:lvlText w:val=""/>
+      <w:numFmt w:val="lowerLetter"/>
+      <w:lvlText w:val="%2."/>
       <w:lvlJc w:val="left"/>
       <w:pPr>
-        <w:tabs>
-          <w:tab w:val="num" w:pos="0"/>
-        </w:tabs>
-        <w:ind w:left="0" w:firstLine="0"/>
+        <w:ind w:left="1440" w:hanging="360"/>
       </w:pPr>
     </w:lvl>
-    <w:lvl w:ilvl="2">
+    <w:lvl w:ilvl="2" w:tentative="0">
       <w:start w:val="1"/>
-      <w:numFmt w:val="none"/>
-      <w:suff w:val="nothing"/>
-      <w:lvlText w:val=""/>
+      <w:numFmt w:val="lowerRoman"/>
+      <w:lvlText w:val="%3."/>
+      <w:lvlJc w:val="right"/>
+      <w:pPr>
+        <w:ind w:left="2160" w:hanging="180"/>
+      </w:pPr>
+    </w:lvl>
+    <w:lvl w:ilvl="3" w:tentative="0">
+      <w:start w:val="1"/>
+      <w:numFmt w:val="decimal"/>
+      <w:lvlText w:val="%4."/>
       <w:lvlJc w:val="left"/>
       <w:pPr>
-        <w:tabs>
-          <w:tab w:val="num" w:pos="0"/>
-        </w:tabs>
-        <w:ind w:left="0" w:firstLine="0"/>
+        <w:ind w:left="2880" w:hanging="360"/>
       </w:pPr>
     </w:lvl>
-    <w:lvl w:ilvl="3">
+    <w:lvl w:ilvl="4" w:tentative="0">
       <w:start w:val="1"/>
-      <w:numFmt w:val="none"/>
-      <w:suff w:val="nothing"/>
-      <w:lvlText w:val=""/>
+      <w:numFmt w:val="lowerLetter"/>
+      <w:lvlText w:val="%5."/>
       <w:lvlJc w:val="left"/>
       <w:pPr>
-        <w:tabs>
-          <w:tab w:val="num" w:pos="0"/>
-        </w:tabs>
-        <w:ind w:left="0" w:firstLine="0"/>
+        <w:ind w:left="3600" w:hanging="360"/>
       </w:pPr>
     </w:lvl>
-    <w:lvl w:ilvl="4">
+    <w:lvl w:ilvl="5" w:tentative="0">
       <w:start w:val="1"/>
-      <w:numFmt w:val="none"/>
-      <w:suff w:val="nothing"/>
-      <w:lvlText w:val=""/>
+      <w:numFmt w:val="lowerRoman"/>
+      <w:lvlText w:val="%6."/>
+      <w:lvlJc w:val="right"/>
+      <w:pPr>
+        <w:ind w:left="4320" w:hanging="180"/>
+      </w:pPr>
+    </w:lvl>
+    <w:lvl w:ilvl="6" w:tentative="0">
+      <w:start w:val="1"/>
+      <w:numFmt w:val="decimal"/>
+      <w:lvlText w:val="%7."/>
       <w:lvlJc w:val="left"/>
       <w:pPr>
-        <w:tabs>
-          <w:tab w:val="num" w:pos="0"/>
-        </w:tabs>
-        <w:ind w:left="0" w:firstLine="0"/>
+        <w:ind w:left="5040" w:hanging="360"/>
       </w:pPr>
     </w:lvl>
-    <w:lvl w:ilvl="5">
+    <w:lvl w:ilvl="7" w:tentative="0">
       <w:start w:val="1"/>
-      <w:numFmt w:val="none"/>
-      <w:suff w:val="nothing"/>
-      <w:lvlText w:val=""/>
+      <w:numFmt w:val="lowerLetter"/>
+      <w:lvlText w:val="%8."/>
       <w:lvlJc w:val="left"/>
       <w:pPr>
-        <w:tabs>
-          <w:tab w:val="num" w:pos="0"/>
-        </w:tabs>
-        <w:ind w:left="0" w:firstLine="0"/>
+        <w:ind w:left="5760" w:hanging="360"/>
       </w:pPr>
     </w:lvl>
-    <w:lvl w:ilvl="6">
+    <w:lvl w:ilvl="8" w:tentative="0">
       <w:start w:val="1"/>
-      <w:numFmt w:val="none"/>
-      <w:suff w:val="nothing"/>
-      <w:lvlText w:val=""/>
-      <w:lvlJc w:val="left"/>
-      <w:pPr>
-        <w:tabs>
-          <w:tab w:val="num" w:pos="0"/>
-        </w:tabs>
-        <w:ind w:left="0" w:firstLine="0"/>
-      </w:pPr>
-    </w:lvl>
-    <w:lvl w:ilvl="7">
-      <w:start w:val="1"/>
-      <w:numFmt w:val="none"/>
-      <w:suff w:val="nothing"/>
-      <w:lvlText w:val=""/>
-      <w:lvlJc w:val="left"/>
-      <w:pPr>
-        <w:tabs>
-          <w:tab w:val="num" w:pos="0"/>
-        </w:tabs>
-        <w:ind w:left="0" w:firstLine="0"/>
-      </w:pPr>
-    </w:lvl>
-    <w:lvl w:ilvl="8">
-      <w:start w:val="1"/>
-      <w:numFmt w:val="none"/>
-      <w:suff w:val="nothing"/>
-      <w:lvlText w:val=""/>
-      <w:lvlJc w:val="left"/>
-      <w:pPr>
-        <w:tabs>
-          <w:tab w:val="num" w:pos="0"/>
-        </w:tabs>
-        <w:ind w:left="0" w:firstLine="0"/>
+      <w:numFmt w:val="lowerRoman"/>
+      <w:lvlText w:val="%9."/>
+      <w:lvlJc w:val="right"/>
+      <w:pPr>
+        <w:ind w:left="6480" w:hanging="180"/>
       </w:pPr>
     </w:lvl>
   </w:abstractNum>
-  <w:abstractNum w:abstractNumId="1" w15:restartNumberingAfterBreak="0">
+  <w:abstractNum w:abstractNumId="1">
     <w:nsid w:val="412320A5"/>
     <w:multiLevelType w:val="multilevel"/>
-    <w:tmpl w:val="22D46D26"/>
-    <w:lvl w:ilvl="0">
+    <w:tmpl w:val="412320A5"/>
+    <w:lvl w:ilvl="0" w:tentative="0">
       <w:start w:val="1"/>
       <w:numFmt w:val="decimal"/>
       <w:lvlText w:val="%1."/>
       <w:lvlJc w:val="left"/>
       <w:pPr>
         <w:tabs>
-          <w:tab w:val="num" w:pos="0"/>
+          <w:tab w:val="left" w:pos="0"/>
         </w:tabs>
         <w:ind w:left="720" w:hanging="360"/>
       </w:pPr>
     </w:lvl>
-    <w:lvl w:ilvl="1">
+    <w:lvl w:ilvl="1" w:tentative="0">
       <w:start w:val="1"/>
       <w:numFmt w:val="lowerLetter"/>
       <w:lvlText w:val="%2."/>
       <w:lvlJc w:val="left"/>
       <w:pPr>
         <w:tabs>
-          <w:tab w:val="num" w:pos="0"/>
+          <w:tab w:val="left" w:pos="0"/>
         </w:tabs>
         <w:ind w:left="1440" w:hanging="360"/>
       </w:pPr>
     </w:lvl>
-    <w:lvl w:ilvl="2">
+    <w:lvl w:ilvl="2" w:tentative="0">
       <w:start w:val="1"/>
       <w:numFmt w:val="lowerRoman"/>
       <w:lvlText w:val="%3."/>
       <w:lvlJc w:val="right"/>
       <w:pPr>
         <w:tabs>
-          <w:tab w:val="num" w:pos="0"/>
+          <w:tab w:val="left" w:pos="0"/>
         </w:tabs>
         <w:ind w:left="2160" w:hanging="180"/>
       </w:pPr>
     </w:lvl>
-    <w:lvl w:ilvl="3">
+    <w:lvl w:ilvl="3" w:tentative="0">
       <w:start w:val="1"/>
       <w:numFmt w:val="decimal"/>
       <w:lvlText w:val="%4."/>
       <w:lvlJc w:val="left"/>
       <w:pPr>
         <w:tabs>
-          <w:tab w:val="num" w:pos="0"/>
+          <w:tab w:val="left" w:pos="0"/>
         </w:tabs>
         <w:ind w:left="2880" w:hanging="360"/>
       </w:pPr>
     </w:lvl>
-    <w:lvl w:ilvl="4">
+    <w:lvl w:ilvl="4" w:tentative="0">
       <w:start w:val="1"/>
       <w:numFmt w:val="lowerLetter"/>
       <w:lvlText w:val="%5."/>
       <w:lvlJc w:val="left"/>
       <w:pPr>
         <w:tabs>
-          <w:tab w:val="num" w:pos="0"/>
+          <w:tab w:val="left" w:pos="0"/>
         </w:tabs>
         <w:ind w:left="3600" w:hanging="360"/>
       </w:pPr>
     </w:lvl>
-    <w:lvl w:ilvl="5">
+    <w:lvl w:ilvl="5" w:tentative="0">
       <w:start w:val="1"/>
       <w:numFmt w:val="lowerRoman"/>
       <w:lvlText w:val="%6."/>
       <w:lvlJc w:val="right"/>
       <w:pPr>
         <w:tabs>
-          <w:tab w:val="num" w:pos="0"/>
+          <w:tab w:val="left" w:pos="0"/>
         </w:tabs>
         <w:ind w:left="4320" w:hanging="180"/>
       </w:pPr>
     </w:lvl>
-    <w:lvl w:ilvl="6">
+    <w:lvl w:ilvl="6" w:tentative="0">
       <w:start w:val="1"/>
       <w:numFmt w:val="decimal"/>
       <w:lvlText w:val="%7."/>
       <w:lvlJc w:val="left"/>
       <w:pPr>
         <w:tabs>
-          <w:tab w:val="num" w:pos="0"/>
+          <w:tab w:val="left" w:pos="0"/>
         </w:tabs>
         <w:ind w:left="5040" w:hanging="360"/>
       </w:pPr>
     </w:lvl>
-    <w:lvl w:ilvl="7">
+    <w:lvl w:ilvl="7" w:tentative="0">
       <w:start w:val="1"/>
       <w:numFmt w:val="lowerLetter"/>
       <w:lvlText w:val="%8."/>
       <w:lvlJc w:val="left"/>
       <w:pPr>
         <w:tabs>
-          <w:tab w:val="num" w:pos="0"/>
+          <w:tab w:val="left" w:pos="0"/>
         </w:tabs>
         <w:ind w:left="5760" w:hanging="360"/>
       </w:pPr>
     </w:lvl>
-    <w:lvl w:ilvl="8">
+    <w:lvl w:ilvl="8" w:tentative="0">
       <w:start w:val="1"/>
       <w:numFmt w:val="lowerRoman"/>
       <w:lvlText w:val="%9."/>
       <w:lvlJc w:val="right"/>
       <w:pPr>
         <w:tabs>
-          <w:tab w:val="num" w:pos="0"/>
+          <w:tab w:val="left" w:pos="0"/>
         </w:tabs>
         <w:ind w:left="6480" w:hanging="180"/>
       </w:pPr>
     </w:lvl>
   </w:abstractNum>
-  <w:abstractNum w:abstractNumId="2" w15:restartNumberingAfterBreak="0">
+  <w:abstractNum w:abstractNumId="2">
     <w:nsid w:val="53786845"/>
     <w:multiLevelType w:val="multilevel"/>
-    <w:tmpl w:val="FBE08D42"/>
-    <w:lvl w:ilvl="0">
+    <w:tmpl w:val="53786845"/>
+    <w:lvl w:ilvl="0" w:tentative="0">
       <w:start w:val="1"/>
       <w:numFmt w:val="decimal"/>
       <w:lvlText w:val="%1)"/>
       <w:lvlJc w:val="left"/>
       <w:pPr>
         <w:tabs>
-          <w:tab w:val="num" w:pos="0"/>
+          <w:tab w:val="left" w:pos="0"/>
         </w:tabs>
         <w:ind w:left="720" w:hanging="360"/>
       </w:pPr>
     </w:lvl>
-    <w:lvl w:ilvl="1">
+    <w:lvl w:ilvl="1" w:tentative="0">
       <w:start w:val="1"/>
       <w:numFmt w:val="lowerLetter"/>
       <w:lvlText w:val="%2."/>
       <w:lvlJc w:val="left"/>
       <w:pPr>
         <w:tabs>
-          <w:tab w:val="num" w:pos="0"/>
+          <w:tab w:val="left" w:pos="0"/>
         </w:tabs>
         <w:ind w:left="1440" w:hanging="360"/>
       </w:pPr>
     </w:lvl>
-    <w:lvl w:ilvl="2">
+    <w:lvl w:ilvl="2" w:tentative="0">
       <w:start w:val="1"/>
       <w:numFmt w:val="lowerRoman"/>
       <w:lvlText w:val="%3."/>
       <w:lvlJc w:val="right"/>
       <w:pPr>
         <w:tabs>
-          <w:tab w:val="num" w:pos="0"/>
+          <w:tab w:val="left" w:pos="0"/>
         </w:tabs>
         <w:ind w:left="2160" w:hanging="180"/>
       </w:pPr>
     </w:lvl>
-    <w:lvl w:ilvl="3">
+    <w:lvl w:ilvl="3" w:tentative="0">
       <w:start w:val="1"/>
       <w:numFmt w:val="decimal"/>
       <w:lvlText w:val="%4."/>
       <w:lvlJc w:val="left"/>
       <w:pPr>
         <w:tabs>
-          <w:tab w:val="num" w:pos="0"/>
+          <w:tab w:val="left" w:pos="0"/>
         </w:tabs>
         <w:ind w:left="2880" w:hanging="360"/>
       </w:pPr>
     </w:lvl>
-    <w:lvl w:ilvl="4">
+    <w:lvl w:ilvl="4" w:tentative="0">
       <w:start w:val="1"/>
       <w:numFmt w:val="lowerLetter"/>
       <w:lvlText w:val="%5."/>
       <w:lvlJc w:val="left"/>
       <w:pPr>
         <w:tabs>
-          <w:tab w:val="num" w:pos="0"/>
+          <w:tab w:val="left" w:pos="0"/>
         </w:tabs>
         <w:ind w:left="3600" w:hanging="360"/>
       </w:pPr>
     </w:lvl>
-    <w:lvl w:ilvl="5">
+    <w:lvl w:ilvl="5" w:tentative="0">
       <w:start w:val="1"/>
       <w:numFmt w:val="lowerRoman"/>
       <w:lvlText w:val="%6."/>
       <w:lvlJc w:val="right"/>
       <w:pPr>
         <w:tabs>
-          <w:tab w:val="num" w:pos="0"/>
+          <w:tab w:val="left" w:pos="0"/>
         </w:tabs>
         <w:ind w:left="4320" w:hanging="180"/>
       </w:pPr>
     </w:lvl>
-    <w:lvl w:ilvl="6">
+    <w:lvl w:ilvl="6" w:tentative="0">
       <w:start w:val="1"/>
       <w:numFmt w:val="decimal"/>
       <w:lvlText w:val="%7."/>
       <w:lvlJc w:val="left"/>
       <w:pPr>
         <w:tabs>
-          <w:tab w:val="num" w:pos="0"/>
+          <w:tab w:val="left" w:pos="0"/>
         </w:tabs>
         <w:ind w:left="5040" w:hanging="360"/>
       </w:pPr>
     </w:lvl>
-    <w:lvl w:ilvl="7">
+    <w:lvl w:ilvl="7" w:tentative="0">
       <w:start w:val="1"/>
       <w:numFmt w:val="lowerLetter"/>
       <w:lvlText w:val="%8."/>
       <w:lvlJc w:val="left"/>
       <w:pPr>
         <w:tabs>
-          <w:tab w:val="num" w:pos="0"/>
+          <w:tab w:val="left" w:pos="0"/>
         </w:tabs>
         <w:ind w:left="5760" w:hanging="360"/>
       </w:pPr>
     </w:lvl>
-    <w:lvl w:ilvl="8">
+    <w:lvl w:ilvl="8" w:tentative="0">
       <w:start w:val="1"/>
       <w:numFmt w:val="lowerRoman"/>
       <w:lvlText w:val="%9."/>
       <w:lvlJc w:val="right"/>
       <w:pPr>
         <w:tabs>
-          <w:tab w:val="num" w:pos="0"/>
+          <w:tab w:val="left" w:pos="0"/>
         </w:tabs>
         <w:ind w:left="6480" w:hanging="180"/>
       </w:pPr>
     </w:lvl>
   </w:abstractNum>
-  <w:abstractNum w:abstractNumId="3" w15:restartNumberingAfterBreak="0">
-    <w:nsid w:val="6FA4395E"/>
+  <w:abstractNum w:abstractNumId="3">
+    <w:nsid w:val="72AD394F"/>
     <w:multiLevelType w:val="multilevel"/>
-    <w:tmpl w:val="328EF186"/>
-    <w:lvl w:ilvl="0">
+    <w:tmpl w:val="72AD394F"/>
+    <w:lvl w:ilvl="0" w:tentative="0">
       <w:start w:val="1"/>
       <w:numFmt w:val="decimal"/>
       <w:lvlText w:val="%1)"/>
       <w:lvlJc w:val="left"/>
       <w:pPr>
         <w:tabs>
-          <w:tab w:val="num" w:pos="0"/>
+          <w:tab w:val="left" w:pos="0"/>
         </w:tabs>
         <w:ind w:left="720" w:hanging="360"/>
       </w:pPr>
     </w:lvl>
-    <w:lvl w:ilvl="1">
+    <w:lvl w:ilvl="1" w:tentative="0">
       <w:start w:val="1"/>
       <w:numFmt w:val="lowerLetter"/>
       <w:lvlText w:val="%2."/>
       <w:lvlJc w:val="left"/>
       <w:pPr>
         <w:tabs>
-          <w:tab w:val="num" w:pos="0"/>
+          <w:tab w:val="left" w:pos="0"/>
         </w:tabs>
         <w:ind w:left="1440" w:hanging="360"/>
       </w:pPr>
     </w:lvl>
-    <w:lvl w:ilvl="2">
+    <w:lvl w:ilvl="2" w:tentative="0">
       <w:start w:val="1"/>
       <w:numFmt w:val="lowerRoman"/>
       <w:lvlText w:val="%3."/>
       <w:lvlJc w:val="right"/>
       <w:pPr>
         <w:tabs>
-          <w:tab w:val="num" w:pos="0"/>
+          <w:tab w:val="left" w:pos="0"/>
         </w:tabs>
         <w:ind w:left="2160" w:hanging="180"/>
       </w:pPr>
     </w:lvl>
-    <w:lvl w:ilvl="3">
+    <w:lvl w:ilvl="3" w:tentative="0">
       <w:start w:val="1"/>
       <w:numFmt w:val="decimal"/>
       <w:lvlText w:val="%4."/>
       <w:lvlJc w:val="left"/>
       <w:pPr>
         <w:tabs>
-          <w:tab w:val="num" w:pos="0"/>
+          <w:tab w:val="left" w:pos="0"/>
         </w:tabs>
         <w:ind w:left="2880" w:hanging="360"/>
       </w:pPr>
     </w:lvl>
-    <w:lvl w:ilvl="4">
+    <w:lvl w:ilvl="4" w:tentative="0">
       <w:start w:val="1"/>
       <w:numFmt w:val="lowerLetter"/>
       <w:lvlText w:val="%5."/>
       <w:lvlJc w:val="left"/>
       <w:pPr>
         <w:tabs>
-          <w:tab w:val="num" w:pos="0"/>
+          <w:tab w:val="left" w:pos="0"/>
         </w:tabs>
         <w:ind w:left="3600" w:hanging="360"/>
       </w:pPr>
     </w:lvl>
-    <w:lvl w:ilvl="5">
+    <w:lvl w:ilvl="5" w:tentative="0">
       <w:start w:val="1"/>
       <w:numFmt w:val="lowerRoman"/>
       <w:lvlText w:val="%6."/>
       <w:lvlJc w:val="right"/>
       <w:pPr>
         <w:tabs>
-          <w:tab w:val="num" w:pos="0"/>
+          <w:tab w:val="left" w:pos="0"/>
         </w:tabs>
         <w:ind w:left="4320" w:hanging="180"/>
       </w:pPr>
     </w:lvl>
-    <w:lvl w:ilvl="6">
+    <w:lvl w:ilvl="6" w:tentative="0">
       <w:start w:val="1"/>
       <w:numFmt w:val="decimal"/>
       <w:lvlText w:val="%7."/>
       <w:lvlJc w:val="left"/>
       <w:pPr>
         <w:tabs>
-          <w:tab w:val="num" w:pos="0"/>
+          <w:tab w:val="left" w:pos="0"/>
         </w:tabs>
         <w:ind w:left="5040" w:hanging="360"/>
       </w:pPr>
     </w:lvl>
-    <w:lvl w:ilvl="7">
+    <w:lvl w:ilvl="7" w:tentative="0">
       <w:start w:val="1"/>
       <w:numFmt w:val="lowerLetter"/>
       <w:lvlText w:val="%8."/>
       <w:lvlJc w:val="left"/>
       <w:pPr>
         <w:tabs>
-          <w:tab w:val="num" w:pos="0"/>
+          <w:tab w:val="left" w:pos="0"/>
         </w:tabs>
         <w:ind w:left="5760" w:hanging="360"/>
       </w:pPr>
     </w:lvl>
-    <w:lvl w:ilvl="8">
+    <w:lvl w:ilvl="8" w:tentative="0">
       <w:start w:val="1"/>
       <w:numFmt w:val="lowerRoman"/>
       <w:lvlText w:val="%9."/>
       <w:lvlJc w:val="right"/>
       <w:pPr>
         <w:tabs>
-          <w:tab w:val="num" w:pos="0"/>
-        </w:tabs>
-        <w:ind w:left="6480" w:hanging="180"/>
-      </w:pPr>
-    </w:lvl>
-  </w:abstractNum>
-  <w:abstractNum w:abstractNumId="4" w15:restartNumberingAfterBreak="0">
-    <w:nsid w:val="72AD394F"/>
-    <w:multiLevelType w:val="multilevel"/>
-    <w:tmpl w:val="8BC8048C"/>
-    <w:lvl w:ilvl="0">
-      <w:start w:val="1"/>
-      <w:numFmt w:val="decimal"/>
-      <w:lvlText w:val="%1)"/>
-      <w:lvlJc w:val="left"/>
-      <w:pPr>
-        <w:tabs>
-          <w:tab w:val="num" w:pos="0"/>
-        </w:tabs>
-        <w:ind w:left="720" w:hanging="360"/>
-      </w:pPr>
-    </w:lvl>
-    <w:lvl w:ilvl="1">
-      <w:start w:val="1"/>
-      <w:numFmt w:val="lowerLetter"/>
-      <w:lvlText w:val="%2."/>
-      <w:lvlJc w:val="left"/>
-      <w:pPr>
-        <w:tabs>
-          <w:tab w:val="num" w:pos="0"/>
-        </w:tabs>
-        <w:ind w:left="1440" w:hanging="360"/>
-      </w:pPr>
-    </w:lvl>
-    <w:lvl w:ilvl="2">
-      <w:start w:val="1"/>
-      <w:numFmt w:val="lowerRoman"/>
-      <w:lvlText w:val="%3."/>
-      <w:lvlJc w:val="right"/>
-      <w:pPr>
-        <w:tabs>
-          <w:tab w:val="num" w:pos="0"/>
-        </w:tabs>
-        <w:ind w:left="2160" w:hanging="180"/>
-      </w:pPr>
-    </w:lvl>
-    <w:lvl w:ilvl="3">
-      <w:start w:val="1"/>
-      <w:numFmt w:val="decimal"/>
-      <w:lvlText w:val="%4."/>
-      <w:lvlJc w:val="left"/>
-      <w:pPr>
-        <w:tabs>
-          <w:tab w:val="num" w:pos="0"/>
-        </w:tabs>
-        <w:ind w:left="2880" w:hanging="360"/>
-      </w:pPr>
-    </w:lvl>
-    <w:lvl w:ilvl="4">
-      <w:start w:val="1"/>
-      <w:numFmt w:val="lowerLetter"/>
-      <w:lvlText w:val="%5."/>
-      <w:lvlJc w:val="left"/>
-      <w:pPr>
-        <w:tabs>
-          <w:tab w:val="num" w:pos="0"/>
-        </w:tabs>
-        <w:ind w:left="3600" w:hanging="360"/>
-      </w:pPr>
-    </w:lvl>
-    <w:lvl w:ilvl="5">
-      <w:start w:val="1"/>
-      <w:numFmt w:val="lowerRoman"/>
-      <w:lvlText w:val="%6."/>
-      <w:lvlJc w:val="right"/>
-      <w:pPr>
-        <w:tabs>
-          <w:tab w:val="num" w:pos="0"/>
-        </w:tabs>
-        <w:ind w:left="4320" w:hanging="180"/>
-      </w:pPr>
-    </w:lvl>
-    <w:lvl w:ilvl="6">
-      <w:start w:val="1"/>
-      <w:numFmt w:val="decimal"/>
-      <w:lvlText w:val="%7."/>
-      <w:lvlJc w:val="left"/>
-      <w:pPr>
-        <w:tabs>
-          <w:tab w:val="num" w:pos="0"/>
-        </w:tabs>
-        <w:ind w:left="5040" w:hanging="360"/>
-      </w:pPr>
-    </w:lvl>
-    <w:lvl w:ilvl="7">
-      <w:start w:val="1"/>
-      <w:numFmt w:val="lowerLetter"/>
-      <w:lvlText w:val="%8."/>
-      <w:lvlJc w:val="left"/>
-      <w:pPr>
-        <w:tabs>
-          <w:tab w:val="num" w:pos="0"/>
-        </w:tabs>
-        <w:ind w:left="5760" w:hanging="360"/>
-      </w:pPr>
-    </w:lvl>
-    <w:lvl w:ilvl="8">
-      <w:start w:val="1"/>
-      <w:numFmt w:val="lowerRoman"/>
-      <w:lvlText w:val="%9."/>
-      <w:lvlJc w:val="right"/>
-      <w:pPr>
-        <w:tabs>
-          <w:tab w:val="num" w:pos="0"/>
+          <w:tab w:val="left" w:pos="0"/>
         </w:tabs>
         <w:ind w:left="6480" w:hanging="180"/>
       </w:pPr>
     </w:lvl>
   </w:abstractNum>
   <w:num w:numId="1">
-    <w:abstractNumId w:val="4"/>
+    <w:abstractNumId w:val="3"/>
   </w:num>
   <w:num w:numId="2">
     <w:abstractNumId w:val="2"/>
   </w:num>
   <w:num w:numId="3">
     <w:abstractNumId w:val="1"/>
-  </w:num>
-  <w:num w:numId="4">
-    <w:abstractNumId w:val="3"/>
-  </w:num>
-  <w:num w:numId="5">
-    <w:abstractNumId w:val="0"/>
-  </w:num>
-  <w:num w:numId="6">
-    <w:abstractNumId w:val="1"/>
     <w:lvlOverride w:ilvl="0">
       <w:startOverride w:val="1"/>
     </w:lvlOverride>
   </w:num>
-  <w:num w:numId="7">
-    <w:abstractNumId w:val="2"/>
-    <w:lvlOverride w:ilvl="0">
-      <w:startOverride w:val="1"/>
-    </w:lvlOverride>
+  <w:num w:numId="4">
+    <w:abstractNumId w:val="1"/>
   </w:num>
-  <w:num w:numId="8">
-    <w:abstractNumId w:val="2"/>
-  </w:num>
-  <w:num w:numId="9">
-    <w:abstractNumId w:val="2"/>
-  </w:num>
-  <w:num w:numId="10">
-    <w:abstractNumId w:val="2"/>
-  </w:num>
-  <w:num w:numId="11">
-    <w:abstractNumId w:val="2"/>
+  <w:num w:numId="5">
+    <w:abstractNumId w:val="0"/>
   </w:num>
 </w:numbering>
 </file>
 
 <file path=word/styles.xml><?xml version="1.0" encoding="utf-8"?>
-<w:styles xmlns:mc="http://schemas.openxmlformats.org/markup-compatibility/2006" xmlns:r="http://schemas.openxmlformats.org/officeDocument/2006/relationships" xmlns:w="http://schemas.openxmlformats.org/wordprocessingml/2006/main" xmlns:w14="http://schemas.microsoft.com/office/word/2010/wordml" xmlns:w15="http://schemas.microsoft.com/office/word/2012/wordml" xmlns:w16cex="http://schemas.microsoft.com/office/word/2018/wordml/cex" xmlns:w16cid="http://schemas.microsoft.com/office/word/2016/wordml/cid" xmlns:w16="http://schemas.microsoft.com/office/word/2018/wordml" xmlns:w16se="http://schemas.microsoft.com/office/word/2015/wordml/symex" mc:Ignorable="w14 w15 w16se w16cid w16 w16cex">
+<w:styles xmlns:mc="http://schemas.openxmlformats.org/markup-compatibility/2006" xmlns:o="urn:schemas-microsoft-com:office:office" xmlns:r="http://schemas.openxmlformats.org/officeDocument/2006/relationships" xmlns:m="http://schemas.openxmlformats.org/officeDocument/2006/math" xmlns:v="urn:schemas-microsoft-com:vml" xmlns:w="http://schemas.openxmlformats.org/wordprocessingml/2006/main" xmlns:w14="http://schemas.microsoft.com/office/word/2010/wordml" xmlns:w10="urn:schemas-microsoft-com:office:word" xmlns:sl="http://schemas.openxmlformats.org/schemaLibrary/2006/main" xmlns:wpsCustomData="http://www.wps.cn/officeDocument/2013/wpsCustomData" mc:Ignorable="w14">
   <w:docDefaults>
     <w:rPrDefault>
       <w:rPr>
-        <w:rFonts w:asciiTheme="minorHAnsi" w:eastAsiaTheme="minorHAnsi" w:hAnsiTheme="minorHAnsi" w:cstheme="minorBidi"/>
-        <w:sz w:val="22"/>
-        <w:szCs w:val="22"/>
-        <w:lang w:val="en-US" w:eastAsia="en-US" w:bidi="ar-SA"/>
+        <w:rFonts w:asciiTheme="minorHAnsi" w:hAnsiTheme="minorHAnsi" w:eastAsiaTheme="minorHAnsi" w:cstheme="minorBidi"/>
       </w:rPr>
     </w:rPrDefault>
-    <w:pPrDefault>
-      <w:pPr>
-        <w:suppressAutoHyphens/>
-      </w:pPr>
-    </w:pPrDefault>
+    <w:pPrDefault/>
   </w:docDefaults>
-  <w:latentStyles w:defLockedState="0" w:defUIPriority="99" w:defSemiHidden="0" w:defUnhideWhenUsed="0" w:defQFormat="0" w:count="376">
-    <w:lsdException w:name="Normal" w:uiPriority="0" w:qFormat="1"/>
-    <w:lsdException w:name="heading 1" w:uiPriority="9" w:qFormat="1"/>
-    <w:lsdException w:name="heading 2" w:semiHidden="1" w:uiPriority="9" w:unhideWhenUsed="1" w:qFormat="1"/>
-    <w:lsdException w:name="heading 3" w:semiHidden="1" w:uiPriority="9" w:unhideWhenUsed="1" w:qFormat="1"/>
-    <w:lsdException w:name="heading 4" w:semiHidden="1" w:uiPriority="9" w:unhideWhenUsed="1" w:qFormat="1"/>
-    <w:lsdException w:name="heading 5" w:semiHidden="1" w:uiPriority="9" w:unhideWhenUsed="1" w:qFormat="1"/>
-    <w:lsdException w:name="heading 6" w:semiHidden="1" w:uiPriority="9" w:unhideWhenUsed="1" w:qFormat="1"/>
-    <w:lsdException w:name="heading 7" w:semiHidden="1" w:uiPriority="9" w:unhideWhenUsed="1" w:qFormat="1"/>
-    <w:lsdException w:name="heading 8" w:semiHidden="1" w:uiPriority="9" w:unhideWhenUsed="1" w:qFormat="1"/>
-    <w:lsdException w:name="heading 9" w:semiHidden="1" w:uiPriority="9" w:unhideWhenUsed="1" w:qFormat="1"/>
-    <w:lsdException w:name="index 1" w:semiHidden="1" w:unhideWhenUsed="1"/>
-    <w:lsdException w:name="index 2" w:semiHidden="1" w:unhideWhenUsed="1"/>
-    <w:lsdException w:name="index 3" w:semiHidden="1" w:unhideWhenUsed="1"/>
-    <w:lsdException w:name="index 4" w:semiHidden="1" w:unhideWhenUsed="1"/>
-    <w:lsdException w:name="index 5" w:semiHidden="1" w:unhideWhenUsed="1"/>
-    <w:lsdException w:name="index 6" w:semiHidden="1" w:unhideWhenUsed="1"/>
-    <w:lsdException w:name="index 7" w:semiHidden="1" w:unhideWhenUsed="1"/>
-    <w:lsdException w:name="index 8" w:semiHidden="1" w:unhideWhenUsed="1"/>
-    <w:lsdException w:name="index 9" w:semiHidden="1" w:unhideWhenUsed="1"/>
-    <w:lsdException w:name="toc 1" w:semiHidden="1" w:uiPriority="39" w:unhideWhenUsed="1"/>
-    <w:lsdException w:name="toc 2" w:semiHidden="1" w:uiPriority="39" w:unhideWhenUsed="1"/>
-    <w:lsdException w:name="toc 3" w:semiHidden="1" w:uiPriority="39" w:unhideWhenUsed="1"/>
-    <w:lsdException w:name="toc 4" w:semiHidden="1" w:uiPriority="39" w:unhideWhenUsed="1"/>
-    <w:lsdException w:name="toc 5" w:semiHidden="1" w:uiPriority="39" w:unhideWhenUsed="1"/>
-    <w:lsdException w:name="toc 6" w:semiHidden="1" w:uiPriority="39" w:unhideWhenUsed="1"/>
-    <w:lsdException w:name="toc 7" w:semiHidden="1" w:uiPriority="39" w:unhideWhenUsed="1"/>
-    <w:lsdException w:name="toc 8" w:semiHidden="1" w:uiPriority="39" w:unhideWhenUsed="1"/>
-    <w:lsdException w:name="toc 9" w:semiHidden="1" w:uiPriority="39" w:unhideWhenUsed="1"/>
-    <w:lsdException w:name="Normal Indent" w:semiHidden="1" w:unhideWhenUsed="1"/>
-    <w:lsdException w:name="footnote text" w:semiHidden="1" w:unhideWhenUsed="1"/>
-    <w:lsdException w:name="annotation text" w:semiHidden="1" w:unhideWhenUsed="1"/>
-    <w:lsdException w:name="header" w:semiHidden="1" w:unhideWhenUsed="1"/>
-    <w:lsdException w:name="footer" w:semiHidden="1" w:unhideWhenUsed="1"/>
-    <w:lsdException w:name="index heading" w:semiHidden="1" w:unhideWhenUsed="1"/>
-    <w:lsdException w:name="caption" w:semiHidden="1" w:uiPriority="35" w:unhideWhenUsed="1" w:qFormat="1"/>
-    <w:lsdException w:name="table of figures" w:semiHidden="1" w:unhideWhenUsed="1"/>
-    <w:lsdException w:name="envelope address" w:semiHidden="1" w:unhideWhenUsed="1"/>
-    <w:lsdException w:name="envelope return" w:semiHidden="1" w:unhideWhenUsed="1"/>
-    <w:lsdException w:name="footnote reference" w:semiHidden="1" w:unhideWhenUsed="1"/>
-    <w:lsdException w:name="annotation reference" w:semiHidden="1" w:unhideWhenUsed="1"/>
-    <w:lsdException w:name="line number" w:semiHidden="1" w:unhideWhenUsed="1"/>
-    <w:lsdException w:name="page number" w:semiHidden="1" w:unhideWhenUsed="1"/>
-    <w:lsdException w:name="endnote reference" w:semiHidden="1" w:unhideWhenUsed="1"/>
-    <w:lsdException w:name="endnote text" w:semiHidden="1" w:unhideWhenUsed="1"/>
-    <w:lsdException w:name="table of authorities" w:semiHidden="1" w:unhideWhenUsed="1"/>
-    <w:lsdException w:name="macro" w:semiHidden="1" w:unhideWhenUsed="1"/>
-    <w:lsdException w:name="toa heading" w:semiHidden="1" w:unhideWhenUsed="1"/>
-    <w:lsdException w:name="List" w:semiHidden="1" w:unhideWhenUsed="1"/>
-    <w:lsdException w:name="List Bullet" w:semiHidden="1" w:unhideWhenUsed="1"/>
-    <w:lsdException w:name="List Number" w:semiHidden="1" w:unhideWhenUsed="1"/>
-    <w:lsdException w:name="List 2" w:semiHidden="1" w:unhideWhenUsed="1"/>
-    <w:lsdException w:name="List 3" w:semiHidden="1" w:unhideWhenUsed="1"/>
-    <w:lsdException w:name="List 4" w:semiHidden="1" w:unhideWhenUsed="1"/>
-    <w:lsdException w:name="List 5" w:semiHidden="1" w:unhideWhenUsed="1"/>
-    <w:lsdException w:name="List Bullet 2" w:semiHidden="1" w:unhideWhenUsed="1"/>
-    <w:lsdException w:name="List Bullet 3" w:semiHidden="1" w:unhideWhenUsed="1"/>
-    <w:lsdException w:name="List Bullet 4" w:semiHidden="1" w:unhideWhenUsed="1"/>
-    <w:lsdException w:name="List Bullet 5" w:semiHidden="1" w:unhideWhenUsed="1"/>
-    <w:lsdException w:name="List Number 2" w:semiHidden="1" w:unhideWhenUsed="1"/>
-    <w:lsdException w:name="List Number 3" w:semiHidden="1" w:unhideWhenUsed="1"/>
-    <w:lsdException w:name="List Number 4" w:semiHidden="1" w:unhideWhenUsed="1"/>
-    <w:lsdException w:name="List Number 5" w:semiHidden="1" w:unhideWhenUsed="1"/>
-    <w:lsdException w:name="Title" w:uiPriority="10" w:qFormat="1"/>
-    <w:lsdException w:name="Closing" w:semiHidden="1" w:unhideWhenUsed="1"/>
-    <w:lsdException w:name="Signature" w:semiHidden="1" w:unhideWhenUsed="1"/>
-    <w:lsdException w:name="Default Paragraph Font" w:semiHidden="1" w:uiPriority="1" w:unhideWhenUsed="1"/>
-    <w:lsdException w:name="Body Text" w:semiHidden="1" w:unhideWhenUsed="1"/>
-    <w:lsdException w:name="Body Text Indent" w:semiHidden="1" w:unhideWhenUsed="1"/>
-    <w:lsdException w:name="List Continue" w:semiHidden="1" w:unhideWhenUsed="1"/>
-    <w:lsdException w:name="List Continue 2" w:semiHidden="1" w:unhideWhenUsed="1"/>
-    <w:lsdException w:name="List Continue 3" w:semiHidden="1" w:unhideWhenUsed="1"/>
-    <w:lsdException w:name="List Continue 4" w:semiHidden="1" w:unhideWhenUsed="1"/>
-    <w:lsdException w:name="List Continue 5" w:semiHidden="1" w:unhideWhenUsed="1"/>
-    <w:lsdException w:name="Message Header" w:semiHidden="1" w:unhideWhenUsed="1"/>
-    <w:lsdException w:name="Subtitle" w:uiPriority="11" w:qFormat="1"/>
-    <w:lsdException w:name="Salutation" w:semiHidden="1" w:unhideWhenUsed="1"/>
-    <w:lsdException w:name="Date" w:semiHidden="1" w:unhideWhenUsed="1"/>
-    <w:lsdException w:name="Body Text First Indent" w:semiHidden="1" w:unhideWhenUsed="1"/>
-    <w:lsdException w:name="Body Text First Indent 2" w:semiHidden="1" w:unhideWhenUsed="1"/>
-    <w:lsdException w:name="Note Heading" w:semiHidden="1" w:unhideWhenUsed="1"/>
-    <w:lsdException w:name="Body Text 2" w:semiHidden="1" w:unhideWhenUsed="1"/>
-    <w:lsdException w:name="Body Text 3" w:semiHidden="1" w:unhideWhenUsed="1"/>
-    <w:lsdException w:name="Body Text Indent 2" w:semiHidden="1" w:unhideWhenUsed="1"/>
-    <w:lsdException w:name="Body Text Indent 3" w:semiHidden="1" w:unhideWhenUsed="1"/>
-    <w:lsdException w:name="Block Text" w:semiHidden="1" w:unhideWhenUsed="1"/>
-    <w:lsdException w:name="Hyperlink" w:semiHidden="1" w:unhideWhenUsed="1"/>
-    <w:lsdException w:name="FollowedHyperlink" w:semiHidden="1" w:unhideWhenUsed="1"/>
-    <w:lsdException w:name="Strong" w:uiPriority="22" w:qFormat="1"/>
-    <w:lsdException w:name="Emphasis" w:uiPriority="20" w:qFormat="1"/>
-    <w:lsdException w:name="Document Map" w:semiHidden="1" w:unhideWhenUsed="1"/>
-    <w:lsdException w:name="Plain Text" w:semiHidden="1" w:unhideWhenUsed="1"/>
-    <w:lsdException w:name="E-mail Signature" w:semiHidden="1" w:unhideWhenUsed="1"/>
-    <w:lsdException w:name="HTML Top of Form" w:semiHidden="1" w:unhideWhenUsed="1"/>
-    <w:lsdException w:name="HTML Bottom of Form" w:semiHidden="1" w:unhideWhenUsed="1"/>
-    <w:lsdException w:name="Normal (Web)" w:semiHidden="1" w:unhideWhenUsed="1"/>
-    <w:lsdException w:name="HTML Acronym" w:semiHidden="1" w:unhideWhenUsed="1"/>
-    <w:lsdException w:name="HTML Address" w:semiHidden="1" w:unhideWhenUsed="1"/>
-    <w:lsdException w:name="HTML Cite" w:semiHidden="1" w:unhideWhenUsed="1"/>
-    <w:lsdException w:name="HTML Code" w:semiHidden="1" w:unhideWhenUsed="1"/>
-    <w:lsdException w:name="HTML Definition" w:semiHidden="1" w:unhideWhenUsed="1"/>
-    <w:lsdException w:name="HTML Keyboard" w:semiHidden="1" w:unhideWhenUsed="1"/>
-    <w:lsdException w:name="HTML Preformatted" w:semiHidden="1" w:unhideWhenUsed="1"/>
-    <w:lsdException w:name="HTML Sample" w:semiHidden="1" w:unhideWhenUsed="1"/>
-    <w:lsdException w:name="HTML Typewriter" w:semiHidden="1" w:unhideWhenUsed="1"/>
-    <w:lsdException w:name="HTML Variable" w:semiHidden="1" w:unhideWhenUsed="1"/>
-    <w:lsdException w:name="Normal Table" w:semiHidden="1" w:unhideWhenUsed="1"/>
-    <w:lsdException w:name="annotation subject" w:semiHidden="1" w:unhideWhenUsed="1"/>
-    <w:lsdException w:name="No List" w:semiHidden="1" w:unhideWhenUsed="1"/>
-    <w:lsdException w:name="Outline List 1" w:semiHidden="1" w:unhideWhenUsed="1"/>
-    <w:lsdException w:name="Outline List 2" w:semiHidden="1" w:unhideWhenUsed="1"/>
-    <w:lsdException w:name="Outline List 3" w:semiHidden="1" w:unhideWhenUsed="1"/>
-    <w:lsdException w:name="Table Simple 1" w:semiHidden="1" w:unhideWhenUsed="1"/>
-    <w:lsdException w:name="Table Simple 2" w:semiHidden="1" w:unhideWhenUsed="1"/>
-    <w:lsdException w:name="Table Simple 3" w:semiHidden="1" w:unhideWhenUsed="1"/>
-    <w:lsdException w:name="Table Classic 1" w:semiHidden="1" w:unhideWhenUsed="1"/>
-    <w:lsdException w:name="Table Classic 2" w:semiHidden="1" w:unhideWhenUsed="1"/>
-    <w:lsdException w:name="Table Classic 3" w:semiHidden="1" w:unhideWhenUsed="1"/>
-    <w:lsdException w:name="Table Classic 4" w:semiHidden="1" w:unhideWhenUsed="1"/>
-    <w:lsdException w:name="Table Colorful 1" w:semiHidden="1" w:unhideWhenUsed="1"/>
-    <w:lsdException w:name="Table Colorful 2" w:semiHidden="1" w:unhideWhenUsed="1"/>
-    <w:lsdException w:name="Table Colorful 3" w:semiHidden="1" w:unhideWhenUsed="1"/>
-    <w:lsdException w:name="Table Columns 1" w:semiHidden="1" w:unhideWhenUsed="1"/>
-    <w:lsdException w:name="Table Columns 2" w:semiHidden="1" w:unhideWhenUsed="1"/>
-    <w:lsdException w:name="Table Columns 3" w:semiHidden="1" w:unhideWhenUsed="1"/>
-    <w:lsdException w:name="Table Columns 4" w:semiHidden="1" w:unhideWhenUsed="1"/>
-    <w:lsdException w:name="Table Columns 5" w:semiHidden="1" w:unhideWhenUsed="1"/>
-    <w:lsdException w:name="Table Grid 1" w:semiHidden="1" w:unhideWhenUsed="1"/>
-    <w:lsdException w:name="Table Grid 2" w:semiHidden="1" w:unhideWhenUsed="1"/>
-    <w:lsdException w:name="Table Grid 3" w:semiHidden="1" w:unhideWhenUsed="1"/>
-    <w:lsdException w:name="Table Grid 4" w:semiHidden="1" w:unhideWhenUsed="1"/>
-    <w:lsdException w:name="Table Grid 5" w:semiHidden="1" w:unhideWhenUsed="1"/>
-    <w:lsdException w:name="Table Grid 6" w:semiHidden="1" w:unhideWhenUsed="1"/>
-    <w:lsdException w:name="Table Grid 7" w:semiHidden="1" w:unhideWhenUsed="1"/>
-    <w:lsdException w:name="Table Grid 8" w:semiHidden="1" w:unhideWhenUsed="1"/>
-    <w:lsdException w:name="Table List 1" w:semiHidden="1" w:unhideWhenUsed="1"/>
-    <w:lsdException w:name="Table List 2" w:semiHidden="1" w:unhideWhenUsed="1"/>
-    <w:lsdException w:name="Table List 3" w:semiHidden="1" w:unhideWhenUsed="1"/>
-    <w:lsdException w:name="Table List 4" w:semiHidden="1" w:unhideWhenUsed="1"/>
-    <w:lsdException w:name="Table List 5" w:semiHidden="1" w:unhideWhenUsed="1"/>
-    <w:lsdException w:name="Table List 6" w:semiHidden="1" w:unhideWhenUsed="1"/>
-    <w:lsdException w:name="Table List 7" w:semiHidden="1" w:unhideWhenUsed="1"/>
-    <w:lsdException w:name="Table List 8" w:semiHidden="1" w:unhideWhenUsed="1"/>
-    <w:lsdException w:name="Table 3D effects 1" w:semiHidden="1" w:unhideWhenUsed="1"/>
-    <w:lsdException w:name="Table 3D effects 2" w:semiHidden="1" w:unhideWhenUsed="1"/>
-    <w:lsdException w:name="Table 3D effects 3" w:semiHidden="1" w:unhideWhenUsed="1"/>
-    <w:lsdException w:name="Table Contemporary" w:semiHidden="1" w:unhideWhenUsed="1"/>
-    <w:lsdException w:name="Table Elegant" w:semiHidden="1" w:unhideWhenUsed="1"/>
-    <w:lsdException w:name="Table Professional" w:semiHidden="1" w:unhideWhenUsed="1"/>
-    <w:lsdException w:name="Table Subtle 1" w:semiHidden="1" w:unhideWhenUsed="1"/>
-    <w:lsdException w:name="Table Subtle 2" w:semiHidden="1" w:unhideWhenUsed="1"/>
-    <w:lsdException w:name="Table Web 1" w:semiHidden="1" w:unhideWhenUsed="1"/>
-    <w:lsdException w:name="Table Web 2" w:semiHidden="1" w:unhideWhenUsed="1"/>
-    <w:lsdException w:name="Table Web 3" w:semiHidden="1" w:unhideWhenUsed="1"/>
-    <w:lsdException w:name="Balloon Text" w:semiHidden="1" w:unhideWhenUsed="1"/>
-    <w:lsdException w:name="Table Grid" w:uiPriority="39"/>
-    <w:lsdException w:name="Table Theme" w:semiHidden="1" w:unhideWhenUsed="1"/>
-    <w:lsdException w:name="Placeholder Text" w:semiHidden="1"/>
-    <w:lsdException w:name="No Spacing" w:uiPriority="1" w:qFormat="1"/>
-    <w:lsdException w:name="Light Shading" w:uiPriority="60"/>
-    <w:lsdException w:name="Light List" w:uiPriority="61"/>
-    <w:lsdException w:name="Light Grid" w:uiPriority="62"/>
-    <w:lsdException w:name="Medium Shading 1" w:uiPriority="63"/>
-    <w:lsdException w:name="Medium Shading 2" w:uiPriority="64"/>
-    <w:lsdException w:name="Medium List 1" w:uiPriority="65"/>
-    <w:lsdException w:name="Medium List 2" w:uiPriority="66"/>
-    <w:lsdException w:name="Medium Grid 1" w:uiPriority="67"/>
-    <w:lsdException w:name="Medium Grid 2" w:uiPriority="68"/>
-    <w:lsdException w:name="Medium Grid 3" w:uiPriority="69"/>
-    <w:lsdException w:name="Dark List" w:uiPriority="70"/>
-    <w:lsdException w:name="Colorful Shading" w:uiPriority="71"/>
-    <w:lsdException w:name="Colorful List" w:uiPriority="72"/>
-    <w:lsdException w:name="Colorful Grid" w:uiPriority="73"/>
-    <w:lsdException w:name="Light Shading Accent 1" w:uiPriority="60"/>
-    <w:lsdException w:name="Light List Accent 1" w:uiPriority="61"/>
-    <w:lsdException w:name="Light Grid Accent 1" w:uiPriority="62"/>
-    <w:lsdException w:name="Medium Shading 1 Accent 1" w:uiPriority="63"/>
-    <w:lsdException w:name="Medium Shading 2 Accent 1" w:uiPriority="64"/>
-    <w:lsdException w:name="Medium List 1 Accent 1" w:uiPriority="65"/>
-    <w:lsdException w:name="Revision" w:semiHidden="1"/>
-    <w:lsdException w:name="List Paragraph" w:uiPriority="34" w:qFormat="1"/>
-    <w:lsdException w:name="Quote" w:uiPriority="29" w:qFormat="1"/>
-    <w:lsdException w:name="Intense Quote" w:uiPriority="30" w:qFormat="1"/>
-    <w:lsdException w:name="Medium List 2 Accent 1" w:uiPriority="66"/>
-    <w:lsdException w:name="Medium Grid 1 Accent 1" w:uiPriority="67"/>
-    <w:lsdException w:name="Medium Grid 2 Accent 1" w:uiPriority="68"/>
-    <w:lsdException w:name="Medium Grid 3 Accent 1" w:uiPriority="69"/>
-    <w:lsdException w:name="Dark List Accent 1" w:uiPriority="70"/>
-    <w:lsdException w:name="Colorful Shading Accent 1" w:uiPriority="71"/>
-    <w:lsdException w:name="Colorful List Accent 1" w:uiPriority="72"/>
-    <w:lsdException w:name="Colorful Grid Accent 1" w:uiPriority="73"/>
-    <w:lsdException w:name="Light Shading Accent 2" w:uiPriority="60"/>
-    <w:lsdException w:name="Light List Accent 2" w:uiPriority="61"/>
-    <w:lsdException w:name="Light Grid Accent 2" w:uiPriority="62"/>
-    <w:lsdException w:name="Medium Shading 1 Accent 2" w:uiPriority="63"/>
-    <w:lsdException w:name="Medium Shading 2 Accent 2" w:uiPriority="64"/>
-    <w:lsdException w:name="Medium List 1 Accent 2" w:uiPriority="65"/>
-    <w:lsdException w:name="Medium List 2 Accent 2" w:uiPriority="66"/>
-    <w:lsdException w:name="Medium Grid 1 Accent 2" w:uiPriority="67"/>
-    <w:lsdException w:name="Medium Grid 2 Accent 2" w:uiPriority="68"/>
-    <w:lsdException w:name="Medium Grid 3 Accent 2" w:uiPriority="69"/>
-    <w:lsdException w:name="Dark List Accent 2" w:uiPriority="70"/>
-    <w:lsdException w:name="Colorful Shading Accent 2" w:uiPriority="71"/>
-    <w:lsdException w:name="Colorful List Accent 2" w:uiPriority="72"/>
-    <w:lsdException w:name="Colorful Grid Accent 2" w:uiPriority="73"/>
-    <w:lsdException w:name="Light Shading Accent 3" w:uiPriority="60"/>
-    <w:lsdException w:name="Light List Accent 3" w:uiPriority="61"/>
-    <w:lsdException w:name="Light Grid Accent 3" w:uiPriority="62"/>
-    <w:lsdException w:name="Medium Shading 1 Accent 3" w:uiPriority="63"/>
-    <w:lsdException w:name="Medium Shading 2 Accent 3" w:uiPriority="64"/>
-    <w:lsdException w:name="Medium List 1 Accent 3" w:uiPriority="65"/>
-    <w:lsdException w:name="Medium List 2 Accent 3" w:uiPriority="66"/>
-    <w:lsdException w:name="Medium Grid 1 Accent 3" w:uiPriority="67"/>
-    <w:lsdException w:name="Medium Grid 2 Accent 3" w:uiPriority="68"/>
-    <w:lsdException w:name="Medium Grid 3 Accent 3" w:uiPriority="69"/>
-    <w:lsdException w:name="Dark List Accent 3" w:uiPriority="70"/>
-    <w:lsdException w:name="Colorful Shading Accent 3" w:uiPriority="71"/>
-    <w:lsdException w:name="Colorful List Accent 3" w:uiPriority="72"/>
-    <w:lsdException w:name="Colorful Grid Accent 3" w:uiPriority="73"/>
-    <w:lsdException w:name="Light Shading Accent 4" w:uiPriority="60"/>
-    <w:lsdException w:name="Light List Accent 4" w:uiPriority="61"/>
-    <w:lsdException w:name="Light Grid Accent 4" w:uiPriority="62"/>
-    <w:lsdException w:name="Medium Shading 1 Accent 4" w:uiPriority="63"/>
-    <w:lsdException w:name="Medium Shading 2 Accent 4" w:uiPriority="64"/>
-    <w:lsdException w:name="Medium List 1 Accent 4" w:uiPriority="65"/>
-    <w:lsdException w:name="Medium List 2 Accent 4" w:uiPriority="66"/>
-    <w:lsdException w:name="Medium Grid 1 Accent 4" w:uiPriority="67"/>
-    <w:lsdException w:name="Medium Grid 2 Accent 4" w:uiPriority="68"/>
-    <w:lsdException w:name="Medium Grid 3 Accent 4" w:uiPriority="69"/>
-    <w:lsdException w:name="Dark List Accent 4" w:uiPriority="70"/>
-    <w:lsdException w:name="Colorful Shading Accent 4" w:uiPriority="71"/>
-    <w:lsdException w:name="Colorful List Accent 4" w:uiPriority="72"/>
-    <w:lsdException w:name="Colorful Grid Accent 4" w:uiPriority="73"/>
-    <w:lsdException w:name="Light Shading Accent 5" w:uiPriority="60"/>
-    <w:lsdException w:name="Light List Accent 5" w:uiPriority="61"/>
-    <w:lsdException w:name="Light Grid Accent 5" w:uiPriority="62"/>
-    <w:lsdException w:name="Medium Shading 1 Accent 5" w:uiPriority="63"/>
-    <w:lsdException w:name="Medium Shading 2 Accent 5" w:uiPriority="64"/>
-    <w:lsdException w:name="Medium List 1 Accent 5" w:uiPriority="65"/>
-    <w:lsdException w:name="Medium List 2 Accent 5" w:uiPriority="66"/>
-    <w:lsdException w:name="Medium Grid 1 Accent 5" w:uiPriority="67"/>
-    <w:lsdException w:name="Medium Grid 2 Accent 5" w:uiPriority="68"/>
-    <w:lsdException w:name="Medium Grid 3 Accent 5" w:uiPriority="69"/>
-    <w:lsdException w:name="Dark List Accent 5" w:uiPriority="70"/>
-    <w:lsdException w:name="Colorful Shading Accent 5" w:uiPriority="71"/>
-    <w:lsdException w:name="Colorful List Accent 5" w:uiPriority="72"/>
-    <w:lsdException w:name="Colorful Grid Accent 5" w:uiPriority="73"/>
-    <w:lsdException w:name="Light Shading Accent 6" w:uiPriority="60"/>
-    <w:lsdException w:name="Light List Accent 6" w:uiPriority="61"/>
-    <w:lsdException w:name="Light Grid Accent 6" w:uiPriority="62"/>
-    <w:lsdException w:name="Medium Shading 1 Accent 6" w:uiPriority="63"/>
-    <w:lsdException w:name="Medium Shading 2 Accent 6" w:uiPriority="64"/>
-    <w:lsdException w:name="Medium List 1 Accent 6" w:uiPriority="65"/>
-    <w:lsdException w:name="Medium List 2 Accent 6" w:uiPriority="66"/>
-    <w:lsdException w:name="Medium Grid 1 Accent 6" w:uiPriority="67"/>
-    <w:lsdException w:name="Medium Grid 2 Accent 6" w:uiPriority="68"/>
-    <w:lsdException w:name="Medium Grid 3 Accent 6" w:uiPriority="69"/>
-    <w:lsdException w:name="Dark List Accent 6" w:uiPriority="70"/>
-    <w:lsdException w:name="Colorful Shading Accent 6" w:uiPriority="71"/>
-    <w:lsdException w:name="Colorful List Accent 6" w:uiPriority="72"/>
-    <w:lsdException w:name="Colorful Grid Accent 6" w:uiPriority="73"/>
-    <w:lsdException w:name="Subtle Emphasis" w:uiPriority="19" w:qFormat="1"/>
-    <w:lsdException w:name="Intense Emphasis" w:uiPriority="21" w:qFormat="1"/>
-    <w:lsdException w:name="Subtle Reference" w:uiPriority="31" w:qFormat="1"/>
-    <w:lsdException w:name="Intense Reference" w:uiPriority="32" w:qFormat="1"/>
-    <w:lsdException w:name="Book Title" w:uiPriority="33" w:qFormat="1"/>
-    <w:lsdException w:name="Bibliography" w:semiHidden="1" w:uiPriority="37" w:unhideWhenUsed="1"/>
-    <w:lsdException w:name="TOC Heading" w:semiHidden="1" w:uiPriority="39" w:unhideWhenUsed="1" w:qFormat="1"/>
-    <w:lsdException w:name="Plain Table 1" w:uiPriority="41"/>
-    <w:lsdException w:name="Plain Table 2" w:uiPriority="42"/>
-    <w:lsdException w:name="Plain Table 3" w:uiPriority="43"/>
-    <w:lsdException w:name="Plain Table 4" w:uiPriority="44"/>
-    <w:lsdException w:name="Plain Table 5" w:uiPriority="45"/>
-    <w:lsdException w:name="Grid Table Light" w:uiPriority="40"/>
-    <w:lsdException w:name="Grid Table 1 Light" w:uiPriority="46"/>
-    <w:lsdException w:name="Grid Table 2" w:uiPriority="47"/>
-    <w:lsdException w:name="Grid Table 3" w:uiPriority="48"/>
-    <w:lsdException w:name="Grid Table 4" w:uiPriority="49"/>
-    <w:lsdException w:name="Grid Table 5 Dark" w:uiPriority="50"/>
-    <w:lsdException w:name="Grid Table 6 Colorful" w:uiPriority="51"/>
-    <w:lsdException w:name="Grid Table 7 Colorful" w:uiPriority="52"/>
-    <w:lsdException w:name="Grid Table 1 Light Accent 1" w:uiPriority="46"/>
-    <w:lsdException w:name="Grid Table 2 Accent 1" w:uiPriority="47"/>
-    <w:lsdException w:name="Grid Table 3 Accent 1" w:uiPriority="48"/>
-    <w:lsdException w:name="Grid Table 4 Accent 1" w:uiPriority="49"/>
-    <w:lsdException w:name="Grid Table 5 Dark Accent 1" w:uiPriority="50"/>
-    <w:lsdException w:name="Grid Table 6 Colorful Accent 1" w:uiPriority="51"/>
-    <w:lsdException w:name="Grid Table 7 Colorful Accent 1" w:uiPriority="52"/>
-    <w:lsdException w:name="Grid Table 1 Light Accent 2" w:uiPriority="46"/>
-    <w:lsdException w:name="Grid Table 2 Accent 2" w:uiPriority="47"/>
-    <w:lsdException w:name="Grid Table 3 Accent 2" w:uiPriority="48"/>
-    <w:lsdException w:name="Grid Table 4 Accent 2" w:uiPriority="49"/>
-    <w:lsdException w:name="Grid Table 5 Dark Accent 2" w:uiPriority="50"/>
-    <w:lsdException w:name="Grid Table 6 Colorful Accent 2" w:uiPriority="51"/>
-    <w:lsdException w:name="Grid Table 7 Colorful Accent 2" w:uiPriority="52"/>
-    <w:lsdException w:name="Grid Table 1 Light Accent 3" w:uiPriority="46"/>
-    <w:lsdException w:name="Grid Table 2 Accent 3" w:uiPriority="47"/>
-    <w:lsdException w:name="Grid Table 3 Accent 3" w:uiPriority="48"/>
-    <w:lsdException w:name="Grid Table 4 Accent 3" w:uiPriority="49"/>
-    <w:lsdException w:name="Grid Table 5 Dark Accent 3" w:uiPriority="50"/>
-    <w:lsdException w:name="Grid Table 6 Colorful Accent 3" w:uiPriority="51"/>
-    <w:lsdException w:name="Grid Table 7 Colorful Accent 3" w:uiPriority="52"/>
-    <w:lsdException w:name="Grid Table 1 Light Accent 4" w:uiPriority="46"/>
-    <w:lsdException w:name="Grid Table 2 Accent 4" w:uiPriority="47"/>
-    <w:lsdException w:name="Grid Table 3 Accent 4" w:uiPriority="48"/>
-    <w:lsdException w:name="Grid Table 4 Accent 4" w:uiPriority="49"/>
-    <w:lsdException w:name="Grid Table 5 Dark Accent 4" w:uiPriority="50"/>
-    <w:lsdException w:name="Grid Table 6 Colorful Accent 4" w:uiPriority="51"/>
-    <w:lsdException w:name="Grid Table 7 Colorful Accent 4" w:uiPriority="52"/>
-    <w:lsdException w:name="Grid Table 1 Light Accent 5" w:uiPriority="46"/>
-    <w:lsdException w:name="Grid Table 2 Accent 5" w:uiPriority="47"/>
-    <w:lsdException w:name="Grid Table 3 Accent 5" w:uiPriority="48"/>
-    <w:lsdException w:name="Grid Table 4 Accent 5" w:uiPriority="49"/>
-    <w:lsdException w:name="Grid Table 5 Dark Accent 5" w:uiPriority="50"/>
-    <w:lsdException w:name="Grid Table 6 Colorful Accent 5" w:uiPriority="51"/>
-    <w:lsdException w:name="Grid Table 7 Colorful Accent 5" w:uiPriority="52"/>
-    <w:lsdException w:name="Grid Table 1 Light Accent 6" w:uiPriority="46"/>
-    <w:lsdException w:name="Grid Table 2 Accent 6" w:uiPriority="47"/>
-    <w:lsdException w:name="Grid Table 3 Accent 6" w:uiPriority="48"/>
-    <w:lsdException w:name="Grid Table 4 Accent 6" w:uiPriority="49"/>
-    <w:lsdException w:name="Grid Table 5 Dark Accent 6" w:uiPriority="50"/>
-    <w:lsdException w:name="Grid Table 6 Colorful Accent 6" w:uiPriority="51"/>
-    <w:lsdException w:name="Grid Table 7 Colorful Accent 6" w:uiPriority="52"/>
-    <w:lsdException w:name="List Table 1 Light" w:uiPriority="46"/>
-    <w:lsdException w:name="List Table 2" w:uiPriority="47"/>
-    <w:lsdException w:name="List Table 3" w:uiPriority="48"/>
-    <w:lsdException w:name="List Table 4" w:uiPriority="49"/>
-    <w:lsdException w:name="List Table 5 Dark" w:uiPriority="50"/>
-    <w:lsdException w:name="List Table 6 Colorful" w:uiPriority="51"/>
-    <w:lsdException w:name="List Table 7 Colorful" w:uiPriority="52"/>
-    <w:lsdException w:name="List Table 1 Light Accent 1" w:uiPriority="46"/>
-    <w:lsdException w:name="List Table 2 Accent 1" w:uiPriority="47"/>
-    <w:lsdException w:name="List Table 3 Accent 1" w:uiPriority="48"/>
-    <w:lsdException w:name="List Table 4 Accent 1" w:uiPriority="49"/>
-    <w:lsdException w:name="List Table 5 Dark Accent 1" w:uiPriority="50"/>
-    <w:lsdException w:name="List Table 6 Colorful Accent 1" w:uiPriority="51"/>
-    <w:lsdException w:name="List Table 7 Colorful Accent 1" w:uiPriority="52"/>
-    <w:lsdException w:name="List Table 1 Light Accent 2" w:uiPriority="46"/>
-    <w:lsdException w:name="List Table 2 Accent 2" w:uiPriority="47"/>
-    <w:lsdException w:name="List Table 3 Accent 2" w:uiPriority="48"/>
-    <w:lsdException w:name="List Table 4 Accent 2" w:uiPriority="49"/>
-    <w:lsdException w:name="List Table 5 Dark Accent 2" w:uiPriority="50"/>
-    <w:lsdException w:name="List Table 6 Colorful Accent 2" w:uiPriority="51"/>
-    <w:lsdException w:name="List Table 7 Colorful Accent 2" w:uiPriority="52"/>
-    <w:lsdException w:name="List Table 1 Light Accent 3" w:uiPriority="46"/>
-    <w:lsdException w:name="List Table 2 Accent 3" w:uiPriority="47"/>
-    <w:lsdException w:name="List Table 3 Accent 3" w:uiPriority="48"/>
-    <w:lsdException w:name="List Table 4 Accent 3" w:uiPriority="49"/>
-    <w:lsdException w:name="List Table 5 Dark Accent 3" w:uiPriority="50"/>
-    <w:lsdException w:name="List Table 6 Colorful Accent 3" w:uiPriority="51"/>
-    <w:lsdException w:name="List Table 7 Colorful Accent 3" w:uiPriority="52"/>
-    <w:lsdException w:name="List Table 1 Light Accent 4" w:uiPriority="46"/>
-    <w:lsdException w:name="List Table 2 Accent 4" w:uiPriority="47"/>
-    <w:lsdException w:name="List Table 3 Accent 4" w:uiPriority="48"/>
-    <w:lsdException w:name="List Table 4 Accent 4" w:uiPriority="49"/>
-    <w:lsdException w:name="List Table 5 Dark Accent 4" w:uiPriority="50"/>
-    <w:lsdException w:name="List Table 6 Colorful Accent 4" w:uiPriority="51"/>
-    <w:lsdException w:name="List Table 7 Colorful Accent 4" w:uiPriority="52"/>
-    <w:lsdException w:name="List Table 1 Light Accent 5" w:uiPriority="46"/>
-    <w:lsdException w:name="List Table 2 Accent 5" w:uiPriority="47"/>
-    <w:lsdException w:name="List Table 3 Accent 5" w:uiPriority="48"/>
-    <w:lsdException w:name="List Table 4 Accent 5" w:uiPriority="49"/>
-    <w:lsdException w:name="List Table 5 Dark Accent 5" w:uiPriority="50"/>
-    <w:lsdException w:name="List Table 6 Colorful Accent 5" w:uiPriority="51"/>
-    <w:lsdException w:name="List Table 7 Colorful Accent 5" w:uiPriority="52"/>
-    <w:lsdException w:name="List Table 1 Light Accent 6" w:uiPriority="46"/>
-    <w:lsdException w:name="List Table 2 Accent 6" w:uiPriority="47"/>
-    <w:lsdException w:name="List Table 3 Accent 6" w:uiPriority="48"/>
-    <w:lsdException w:name="List Table 4 Accent 6" w:uiPriority="49"/>
-    <w:lsdException w:name="List Table 5 Dark Accent 6" w:uiPriority="50"/>
-    <w:lsdException w:name="List Table 6 Colorful Accent 6" w:uiPriority="51"/>
-    <w:lsdException w:name="List Table 7 Colorful Accent 6" w:uiPriority="52"/>
-    <w:lsdException w:name="Mention" w:semiHidden="1" w:unhideWhenUsed="1"/>
-    <w:lsdException w:name="Smart Hyperlink" w:semiHidden="1" w:unhideWhenUsed="1"/>
-    <w:lsdException w:name="Hashtag" w:semiHidden="1" w:unhideWhenUsed="1"/>
-    <w:lsdException w:name="Unresolved Mention" w:semiHidden="1" w:unhideWhenUsed="1"/>
-    <w:lsdException w:name="Smart Link" w:semiHidden="1" w:unhideWhenUsed="1"/>
+  <w:latentStyles w:count="260" w:defQFormat="0" w:defUnhideWhenUsed="1" w:defSemiHidden="1" w:defUIPriority="99" w:defLockedState="0">
+    <w:lsdException w:qFormat="1" w:unhideWhenUsed="0" w:uiPriority="0" w:semiHidden="0" w:name="Normal"/>
+    <w:lsdException w:qFormat="1" w:unhideWhenUsed="0" w:uiPriority="9" w:semiHidden="0" w:name="heading 1"/>
+    <w:lsdException w:qFormat="1" w:uiPriority="9" w:name="heading 2"/>
+    <w:lsdException w:qFormat="1" w:uiPriority="9" w:name="heading 3"/>
+    <w:lsdException w:qFormat="1" w:uiPriority="9" w:name="heading 4"/>
+    <w:lsdException w:qFormat="1" w:uiPriority="9" w:name="heading 5"/>
+    <w:lsdException w:qFormat="1" w:uiPriority="9" w:name="heading 6"/>
+    <w:lsdException w:qFormat="1" w:uiPriority="9" w:name="heading 7"/>
+    <w:lsdException w:qFormat="1" w:uiPriority="9" w:name="heading 8"/>
+    <w:lsdException w:qFormat="1" w:uiPriority="9" w:name="heading 9"/>
+    <w:lsdException w:uiPriority="99" w:name="index 1"/>
+    <w:lsdException w:uiPriority="99" w:name="index 2"/>
+    <w:lsdException w:uiPriority="99" w:name="index 3"/>
+    <w:lsdException w:uiPriority="99" w:name="index 4"/>
+    <w:lsdException w:uiPriority="99" w:name="index 5"/>
+    <w:lsdException w:uiPriority="99" w:name="index 6"/>
+    <w:lsdException w:uiPriority="99" w:name="index 7"/>
+    <w:lsdException w:uiPriority="99" w:name="index 8"/>
+    <w:lsdException w:uiPriority="99" w:name="index 9"/>
+    <w:lsdException w:uiPriority="39" w:name="toc 1"/>
+    <w:lsdException w:uiPriority="39" w:name="toc 2"/>
+    <w:lsdException w:uiPriority="39" w:name="toc 3"/>
+    <w:lsdException w:uiPriority="39" w:name="toc 4"/>
+    <w:lsdException w:uiPriority="39" w:name="toc 5"/>
+    <w:lsdException w:uiPriority="39" w:name="toc 6"/>
+    <w:lsdException w:uiPriority="39" w:name="toc 7"/>
+    <w:lsdException w:uiPriority="39" w:name="toc 8"/>
+    <w:lsdException w:uiPriority="39" w:name="toc 9"/>
+    <w:lsdException w:uiPriority="99" w:name="Normal Indent"/>
+    <w:lsdException w:uiPriority="99" w:name="footnote text"/>
+    <w:lsdException w:uiPriority="99" w:name="annotation text"/>
+    <w:lsdException w:uiPriority="99" w:name="header"/>
+    <w:lsdException w:uiPriority="99" w:name="footer"/>
+    <w:lsdException w:uiPriority="99" w:name="index heading"/>
+    <w:lsdException w:qFormat="1" w:unhideWhenUsed="0" w:uiPriority="0" w:semiHidden="0" w:name="caption"/>
+    <w:lsdException w:uiPriority="99" w:name="table of figures"/>
+    <w:lsdException w:uiPriority="99" w:name="envelope address"/>
+    <w:lsdException w:uiPriority="99" w:name="envelope return"/>
+    <w:lsdException w:uiPriority="99" w:name="footnote reference"/>
+    <w:lsdException w:uiPriority="99" w:name="annotation reference"/>
+    <w:lsdException w:uiPriority="99" w:name="line number"/>
+    <w:lsdException w:uiPriority="99" w:name="page number"/>
+    <w:lsdException w:uiPriority="99" w:name="endnote reference"/>
+    <w:lsdException w:uiPriority="99" w:name="endnote text"/>
+    <w:lsdException w:uiPriority="99" w:name="table of authorities"/>
+    <w:lsdException w:uiPriority="99" w:name="macro"/>
+    <w:lsdException w:uiPriority="99" w:name="toa heading"/>
+    <w:lsdException w:unhideWhenUsed="0" w:uiPriority="0" w:semiHidden="0" w:name="List"/>
+    <w:lsdException w:uiPriority="99" w:name="List Bullet"/>
+    <w:lsdException w:uiPriority="99" w:name="List Number"/>
+    <w:lsdException w:uiPriority="99" w:name="List 2"/>
+    <w:lsdException w:uiPriority="99" w:name="List 3"/>
+    <w:lsdException w:uiPriority="99" w:name="List 4"/>
+    <w:lsdException w:uiPriority="99" w:name="List 5"/>
+    <w:lsdException w:uiPriority="99" w:name="List Bullet 2"/>
+    <w:lsdException w:uiPriority="99" w:name="List Bullet 3"/>
+    <w:lsdException w:uiPriority="99" w:name="List Bullet 4"/>
+    <w:lsdException w:uiPriority="99" w:name="List Bullet 5"/>
+    <w:lsdException w:uiPriority="99" w:name="List Number 2"/>
+    <w:lsdException w:uiPriority="99" w:name="List Number 3"/>
+    <w:lsdException w:uiPriority="99" w:name="List Number 4"/>
+    <w:lsdException w:uiPriority="99" w:name="List Number 5"/>
+    <w:lsdException w:qFormat="1" w:unhideWhenUsed="0" w:uiPriority="10" w:semiHidden="0" w:name="Title"/>
+    <w:lsdException w:uiPriority="99" w:name="Closing"/>
+    <w:lsdException w:uiPriority="99" w:name="Signature"/>
+    <w:lsdException w:uiPriority="1" w:name="Default Paragraph Font"/>
+    <w:lsdException w:unhideWhenUsed="0" w:uiPriority="0" w:semiHidden="0" w:name="Body Text"/>
+    <w:lsdException w:uiPriority="99" w:name="Body Text Indent"/>
+    <w:lsdException w:uiPriority="99" w:name="List Continue"/>
+    <w:lsdException w:uiPriority="99" w:name="List Continue 2"/>
+    <w:lsdException w:uiPriority="99" w:name="List Continue 3"/>
+    <w:lsdException w:uiPriority="99" w:name="List Continue 4"/>
+    <w:lsdException w:uiPriority="99" w:name="List Continue 5"/>
+    <w:lsdException w:uiPriority="99" w:name="Message Header"/>
+    <w:lsdException w:qFormat="1" w:unhideWhenUsed="0" w:uiPriority="11" w:semiHidden="0" w:name="Subtitle"/>
+    <w:lsdException w:uiPriority="99" w:name="Salutation"/>
+    <w:lsdException w:uiPriority="99" w:name="Date"/>
+    <w:lsdException w:uiPriority="99" w:name="Body Text First Indent"/>
+    <w:lsdException w:uiPriority="99" w:name="Body Text First Indent 2"/>
+    <w:lsdException w:uiPriority="99" w:name="Note Heading"/>
+    <w:lsdException w:uiPriority="99" w:name="Body Text 2"/>
+    <w:lsdException w:uiPriority="99" w:name="Body Text 3"/>
+    <w:lsdException w:uiPriority="99" w:name="Body Text Indent 2"/>
+    <w:lsdException w:uiPriority="99" w:name="Body Text Indent 3"/>
+    <w:lsdException w:uiPriority="99" w:name="Block Text"/>
+    <w:lsdException w:uiPriority="99" w:name="Hyperlink"/>
+    <w:lsdException w:uiPriority="99" w:name="FollowedHyperlink"/>
+    <w:lsdException w:qFormat="1" w:unhideWhenUsed="0" w:uiPriority="22" w:semiHidden="0" w:name="Strong"/>
+    <w:lsdException w:qFormat="1" w:unhideWhenUsed="0" w:uiPriority="20" w:semiHidden="0" w:name="Emphasis"/>
+    <w:lsdException w:uiPriority="99" w:name="Document Map"/>
+    <w:lsdException w:uiPriority="99" w:name="Plain Text"/>
+    <w:lsdException w:uiPriority="99" w:name="E-mail Signature"/>
+    <w:lsdException w:uiPriority="99" w:name="Normal (Web)"/>
+    <w:lsdException w:uiPriority="99" w:name="HTML Acronym"/>
+    <w:lsdException w:uiPriority="99" w:name="HTML Address"/>
+    <w:lsdException w:uiPriority="99" w:name="HTML Cite"/>
+    <w:lsdException w:uiPriority="99" w:name="HTML Code"/>
+    <w:lsdException w:uiPriority="99" w:name="HTML Definition"/>
+    <w:lsdException w:uiPriority="99" w:name="HTML Keyboard"/>
+    <w:lsdException w:uiPriority="99" w:name="HTML Preformatted"/>
+    <w:lsdException w:uiPriority="99" w:name="HTML Sample"/>
+    <w:lsdException w:uiPriority="99" w:name="HTML Typewriter"/>
+    <w:lsdException w:uiPriority="99" w:name="HTML Variable"/>
+    <w:lsdException w:qFormat="1" w:uiPriority="99" w:name="Normal Table"/>
+    <w:lsdException w:uiPriority="99" w:name="annotation subject"/>
+    <w:lsdException w:uiPriority="99" w:name="Table Simple 1"/>
+    <w:lsdException w:uiPriority="99" w:name="Table Simple 2"/>
+    <w:lsdException w:uiPriority="99" w:name="Table Simple 3"/>
+    <w:lsdException w:uiPriority="99" w:name="Table Classic 1"/>
+    <w:lsdException w:uiPriority="99" w:name="Table Classic 2"/>
+    <w:lsdException w:uiPriority="99" w:name="Table Classic 3"/>
+    <w:lsdException w:uiPriority="99" w:name="Table Classic 4"/>
+    <w:lsdException w:uiPriority="99" w:name="Table Colorful 1"/>
+    <w:lsdException w:uiPriority="99" w:name="Table Colorful 2"/>
+    <w:lsdException w:uiPriority="99" w:name="Table Colorful 3"/>
+    <w:lsdException w:uiPriority="99" w:name="Table Columns 1"/>
+    <w:lsdException w:uiPriority="99" w:name="Table Columns 2"/>
+    <w:lsdException w:uiPriority="99" w:name="Table Columns 3"/>
+    <w:lsdException w:uiPriority="99" w:name="Table Columns 4"/>
+    <w:lsdException w:uiPriority="99" w:name="Table Columns 5"/>
+    <w:lsdException w:uiPriority="99" w:name="Table Grid 1"/>
+    <w:lsdException w:uiPriority="99" w:name="Table Grid 2"/>
+    <w:lsdException w:uiPriority="99" w:name="Table Grid 3"/>
+    <w:lsdException w:uiPriority="99" w:name="Table Grid 4"/>
+    <w:lsdException w:uiPriority="99" w:name="Table Grid 5"/>
+    <w:lsdException w:uiPriority="99" w:name="Table Grid 6"/>
+    <w:lsdException w:uiPriority="99" w:name="Table Grid 7"/>
+    <w:lsdException w:uiPriority="99" w:name="Table Grid 8"/>
+    <w:lsdException w:uiPriority="99" w:name="Table List 1"/>
+    <w:lsdException w:uiPriority="99" w:name="Table List 2"/>
+    <w:lsdException w:uiPriority="99" w:name="Table List 3"/>
+    <w:lsdException w:uiPriority="99" w:name="Table List 4"/>
+    <w:lsdException w:uiPriority="99" w:name="Table List 5"/>
+    <w:lsdException w:uiPriority="99" w:name="Table List 6"/>
+    <w:lsdException w:uiPriority="99" w:name="Table List 7"/>
+    <w:lsdException w:uiPriority="99" w:name="Table List 8"/>
+    <w:lsdException w:uiPriority="99" w:name="Table 3D effects 1"/>
+    <w:lsdException w:uiPriority="99" w:name="Table 3D effects 2"/>
+    <w:lsdException w:uiPriority="99" w:name="Table 3D effects 3"/>
+    <w:lsdException w:uiPriority="99" w:name="Table Contemporary"/>
+    <w:lsdException w:uiPriority="99" w:name="Table Elegant"/>
+    <w:lsdException w:uiPriority="99" w:name="Table Professional"/>
+    <w:lsdException w:uiPriority="99" w:name="Table Subtle 1"/>
+    <w:lsdException w:uiPriority="99" w:name="Table Subtle 2"/>
+    <w:lsdException w:uiPriority="99" w:name="Table Web 1"/>
+    <w:lsdException w:uiPriority="99" w:name="Table Web 2"/>
+    <w:lsdException w:uiPriority="99" w:name="Table Web 3"/>
+    <w:lsdException w:uiPriority="99" w:name="Balloon Text"/>
+    <w:lsdException w:unhideWhenUsed="0" w:uiPriority="39" w:semiHidden="0" w:name="Table Grid"/>
+    <w:lsdException w:uiPriority="99" w:name="Table Theme"/>
+    <w:lsdException w:unhideWhenUsed="0" w:uiPriority="60" w:semiHidden="0" w:name="Light Shading"/>
+    <w:lsdException w:unhideWhenUsed="0" w:uiPriority="61" w:semiHidden="0" w:name="Light List"/>
+    <w:lsdException w:unhideWhenUsed="0" w:uiPriority="62" w:semiHidden="0" w:name="Light Grid"/>
+    <w:lsdException w:unhideWhenUsed="0" w:uiPriority="63" w:semiHidden="0" w:name="Medium Shading 1"/>
+    <w:lsdException w:unhideWhenUsed="0" w:uiPriority="64" w:semiHidden="0" w:name="Medium Shading 2"/>
+    <w:lsdException w:unhideWhenUsed="0" w:uiPriority="65" w:semiHidden="0" w:name="Medium List 1"/>
+    <w:lsdException w:unhideWhenUsed="0" w:uiPriority="66" w:semiHidden="0" w:name="Medium List 2"/>
+    <w:lsdException w:unhideWhenUsed="0" w:uiPriority="67" w:semiHidden="0" w:name="Medium Grid 1"/>
+    <w:lsdException w:unhideWhenUsed="0" w:uiPriority="68" w:semiHidden="0" w:name="Medium Grid 2"/>
+    <w:lsdException w:unhideWhenUsed="0" w:uiPriority="69" w:semiHidden="0" w:name="Medium Grid 3"/>
+    <w:lsdException w:unhideWhenUsed="0" w:uiPriority="70" w:semiHidden="0" w:name="Dark List"/>
+    <w:lsdException w:unhideWhenUsed="0" w:uiPriority="71" w:semiHidden="0" w:name="Colorful Shading"/>
+    <w:lsdException w:unhideWhenUsed="0" w:uiPriority="72" w:semiHidden="0" w:name="Colorful List"/>
+    <w:lsdException w:unhideWhenUsed="0" w:uiPriority="73" w:semiHidden="0" w:name="Colorful Grid"/>
+    <w:lsdException w:unhideWhenUsed="0" w:uiPriority="60" w:semiHidden="0" w:name="Light Shading Accent 1"/>
+    <w:lsdException w:unhideWhenUsed="0" w:uiPriority="61" w:semiHidden="0" w:name="Light List Accent 1"/>
+    <w:lsdException w:unhideWhenUsed="0" w:uiPriority="62" w:semiHidden="0" w:name="Light Grid Accent 1"/>
+    <w:lsdException w:unhideWhenUsed="0" w:uiPriority="63" w:semiHidden="0" w:name="Medium Shading 1 Accent 1"/>
+    <w:lsdException w:unhideWhenUsed="0" w:uiPriority="64" w:semiHidden="0" w:name="Medium Shading 2 Accent 1"/>
+    <w:lsdException w:unhideWhenUsed="0" w:uiPriority="65" w:semiHidden="0" w:name="Medium List 1 Accent 1"/>
+    <w:lsdException w:qFormat="1" w:unhideWhenUsed="0" w:uiPriority="34" w:semiHidden="0" w:name="List Paragraph"/>
+    <w:lsdException w:unhideWhenUsed="0" w:uiPriority="66" w:semiHidden="0" w:name="Medium List 2 Accent 1"/>
+    <w:lsdException w:unhideWhenUsed="0" w:uiPriority="67" w:semiHidden="0" w:name="Medium Grid 1 Accent 1"/>
+    <w:lsdException w:unhideWhenUsed="0" w:uiPriority="68" w:semiHidden="0" w:name="Medium Grid 2 Accent 1"/>
+    <w:lsdException w:unhideWhenUsed="0" w:uiPriority="69" w:semiHidden="0" w:name="Medium Grid 3 Accent 1"/>
+    <w:lsdException w:unhideWhenUsed="0" w:uiPriority="70" w:semiHidden="0" w:name="Dark List Accent 1"/>
+    <w:lsdException w:unhideWhenUsed="0" w:uiPriority="71" w:semiHidden="0" w:name="Colorful Shading Accent 1"/>
+    <w:lsdException w:unhideWhenUsed="0" w:uiPriority="72" w:semiHidden="0" w:name="Colorful List Accent 1"/>
+    <w:lsdException w:unhideWhenUsed="0" w:uiPriority="73" w:semiHidden="0" w:name="Colorful Grid Accent 1"/>
+    <w:lsdException w:unhideWhenUsed="0" w:uiPriority="60" w:semiHidden="0" w:name="Light Shading Accent 2"/>
+    <w:lsdException w:unhideWhenUsed="0" w:uiPriority="61" w:semiHidden="0" w:name="Light List Accent 2"/>
+    <w:lsdException w:unhideWhenUsed="0" w:uiPriority="62" w:semiHidden="0" w:name="Light Grid Accent 2"/>
+    <w:lsdException w:unhideWhenUsed="0" w:uiPriority="63" w:semiHidden="0" w:name="Medium Shading 1 Accent 2"/>
+    <w:lsdException w:unhideWhenUsed="0" w:uiPriority="64" w:semiHidden="0" w:name="Medium Shading 2 Accent 2"/>
+    <w:lsdException w:unhideWhenUsed="0" w:uiPriority="65" w:semiHidden="0" w:name="Medium List 1 Accent 2"/>
+    <w:lsdException w:unhideWhenUsed="0" w:uiPriority="66" w:semiHidden="0" w:name="Medium List 2 Accent 2"/>
+    <w:lsdException w:unhideWhenUsed="0" w:uiPriority="67" w:semiHidden="0" w:name="Medium Grid 1 Accent 2"/>
+    <w:lsdException w:unhideWhenUsed="0" w:uiPriority="68" w:semiHidden="0" w:name="Medium Grid 2 Accent 2"/>
+    <w:lsdException w:unhideWhenUsed="0" w:uiPriority="69" w:semiHidden="0" w:name="Medium Grid 3 Accent 2"/>
+    <w:lsdException w:unhideWhenUsed="0" w:uiPriority="70" w:semiHidden="0" w:name="Dark List Accent 2"/>
+    <w:lsdException w:unhideWhenUsed="0" w:uiPriority="71" w:semiHidden="0" w:name="Colorful Shading Accent 2"/>
+    <w:lsdException w:unhideWhenUsed="0" w:uiPriority="72" w:semiHidden="0" w:name="Colorful List Accent 2"/>
+    <w:lsdException w:unhideWhenUsed="0" w:uiPriority="73" w:semiHidden="0" w:name="Colorful Grid Accent 2"/>
+    <w:lsdException w:unhideWhenUsed="0" w:uiPriority="60" w:semiHidden="0" w:name="Light Shading Accent 3"/>
+    <w:lsdException w:unhideWhenUsed="0" w:uiPriority="61" w:semiHidden="0" w:name="Light List Accent 3"/>
+    <w:lsdException w:unhideWhenUsed="0" w:uiPriority="62" w:semiHidden="0" w:name="Light Grid Accent 3"/>
+    <w:lsdException w:unhideWhenUsed="0" w:uiPriority="63" w:semiHidden="0" w:name="Medium Shading 1 Accent 3"/>
+    <w:lsdException w:unhideWhenUsed="0" w:uiPriority="64" w:semiHidden="0" w:name="Medium Shading 2 Accent 3"/>
+    <w:lsdException w:unhideWhenUsed="0" w:uiPriority="65" w:semiHidden="0" w:name="Medium List 1 Accent 3"/>
+    <w:lsdException w:unhideWhenUsed="0" w:uiPriority="66" w:semiHidden="0" w:name="Medium List 2 Accent 3"/>
+    <w:lsdException w:unhideWhenUsed="0" w:uiPriority="67" w:semiHidden="0" w:name="Medium Grid 1 Accent 3"/>
+    <w:lsdException w:unhideWhenUsed="0" w:uiPriority="68" w:semiHidden="0" w:name="Medium Grid 2 Accent 3"/>
+    <w:lsdException w:unhideWhenUsed="0" w:uiPriority="69" w:semiHidden="0" w:name="Medium Grid 3 Accent 3"/>
+    <w:lsdException w:unhideWhenUsed="0" w:uiPriority="70" w:semiHidden="0" w:name="Dark List Accent 3"/>
+    <w:lsdException w:unhideWhenUsed="0" w:uiPriority="71" w:semiHidden="0" w:name="Colorful Shading Accent 3"/>
+    <w:lsdException w:unhideWhenUsed="0" w:uiPriority="72" w:semiHidden="0" w:name="Colorful List Accent 3"/>
+    <w:lsdException w:unhideWhenUsed="0" w:uiPriority="73" w:semiHidden="0" w:name="Colorful Grid Accent 3"/>
+    <w:lsdException w:unhideWhenUsed="0" w:uiPriority="60" w:semiHidden="0" w:name="Light Shading Accent 4"/>
+    <w:lsdException w:unhideWhenUsed="0" w:uiPriority="61" w:semiHidden="0" w:name="Light List Accent 4"/>
+    <w:lsdException w:unhideWhenUsed="0" w:uiPriority="62" w:semiHidden="0" w:name="Light Grid Accent 4"/>
+    <w:lsdException w:unhideWhenUsed="0" w:uiPriority="63" w:semiHidden="0" w:name="Medium Shading 1 Accent 4"/>
+    <w:lsdException w:unhideWhenUsed="0" w:uiPriority="64" w:semiHidden="0" w:name="Medium Shading 2 Accent 4"/>
+    <w:lsdException w:unhideWhenUsed="0" w:uiPriority="65" w:semiHidden="0" w:name="Medium List 1 Accent 4"/>
+    <w:lsdException w:unhideWhenUsed="0" w:uiPriority="66" w:semiHidden="0" w:name="Medium List 2 Accent 4"/>
+    <w:lsdException w:unhideWhenUsed="0" w:uiPriority="67" w:semiHidden="0" w:name="Medium Grid 1 Accent 4"/>
+    <w:lsdException w:unhideWhenUsed="0" w:uiPriority="68" w:semiHidden="0" w:name="Medium Grid 2 Accent 4"/>
+    <w:lsdException w:unhideWhenUsed="0" w:uiPriority="69" w:semiHidden="0" w:name="Medium Grid 3 Accent 4"/>
+    <w:lsdException w:unhideWhenUsed="0" w:uiPriority="70" w:semiHidden="0" w:name="Dark List Accent 4"/>
+    <w:lsdException w:unhideWhenUsed="0" w:uiPriority="71" w:semiHidden="0" w:name="Colorful Shading Accent 4"/>
+    <w:lsdException w:unhideWhenUsed="0" w:uiPriority="72" w:semiHidden="0" w:name="Colorful List Accent 4"/>
+    <w:lsdException w:unhideWhenUsed="0" w:uiPriority="73" w:semiHidden="0" w:name="Colorful Grid Accent 4"/>
+    <w:lsdException w:unhideWhenUsed="0" w:uiPriority="60" w:semiHidden="0" w:name="Light Shading Accent 5"/>
+    <w:lsdException w:unhideWhenUsed="0" w:uiPriority="61" w:semiHidden="0" w:name="Light List Accent 5"/>
+    <w:lsdException w:unhideWhenUsed="0" w:uiPriority="62" w:semiHidden="0" w:name="Light Grid Accent 5"/>
+    <w:lsdException w:unhideWhenUsed="0" w:uiPriority="63" w:semiHidden="0" w:name="Medium Shading 1 Accent 5"/>
+    <w:lsdException w:unhideWhenUsed="0" w:uiPriority="64" w:semiHidden="0" w:name="Medium Shading 2 Accent 5"/>
+    <w:lsdException w:unhideWhenUsed="0" w:uiPriority="65" w:semiHidden="0" w:name="Medium List 1 Accent 5"/>
+    <w:lsdException w:unhideWhenUsed="0" w:uiPriority="66" w:semiHidden="0" w:name="Medium List 2 Accent 5"/>
+    <w:lsdException w:unhideWhenUsed="0" w:uiPriority="67" w:semiHidden="0" w:name="Medium Grid 1 Accent 5"/>
+    <w:lsdException w:unhideWhenUsed="0" w:uiPriority="68" w:semiHidden="0" w:name="Medium Grid 2 Accent 5"/>
+    <w:lsdException w:unhideWhenUsed="0" w:uiPriority="69" w:semiHidden="0" w:name="Medium Grid 3 Accent 5"/>
+    <w:lsdException w:unhideWhenUsed="0" w:uiPriority="70" w:semiHidden="0" w:name="Dark List Accent 5"/>
+    <w:lsdException w:unhideWhenUsed="0" w:uiPriority="71" w:semiHidden="0" w:name="Colorful Shading Accent 5"/>
+    <w:lsdException w:unhideWhenUsed="0" w:uiPriority="72" w:semiHidden="0" w:name="Colorful List Accent 5"/>
+    <w:lsdException w:unhideWhenUsed="0" w:uiPriority="73" w:semiHidden="0" w:name="Colorful Grid Accent 5"/>
+    <w:lsdException w:unhideWhenUsed="0" w:uiPriority="60" w:semiHidden="0" w:name="Light Shading Accent 6"/>
+    <w:lsdException w:unhideWhenUsed="0" w:uiPriority="61" w:semiHidden="0" w:name="Light List Accent 6"/>
+    <w:lsdException w:unhideWhenUsed="0" w:uiPriority="62" w:semiHidden="0" w:name="Light Grid Accent 6"/>
+    <w:lsdException w:unhideWhenUsed="0" w:uiPriority="63" w:semiHidden="0" w:name="Medium Shading 1 Accent 6"/>
+    <w:lsdException w:unhideWhenUsed="0" w:uiPriority="64" w:semiHidden="0" w:name="Medium Shading 2 Accent 6"/>
+    <w:lsdException w:unhideWhenUsed="0" w:uiPriority="65" w:semiHidden="0" w:name="Medium List 1 Accent 6"/>
+    <w:lsdException w:unhideWhenUsed="0" w:uiPriority="66" w:semiHidden="0" w:name="Medium List 2 Accent 6"/>
+    <w:lsdException w:unhideWhenUsed="0" w:uiPriority="67" w:semiHidden="0" w:name="Medium Grid 1 Accent 6"/>
+    <w:lsdException w:unhideWhenUsed="0" w:uiPriority="68" w:semiHidden="0" w:name="Medium Grid 2 Accent 6"/>
+    <w:lsdException w:unhideWhenUsed="0" w:uiPriority="69" w:semiHidden="0" w:name="Medium Grid 3 Accent 6"/>
+    <w:lsdException w:unhideWhenUsed="0" w:uiPriority="70" w:semiHidden="0" w:name="Dark List Accent 6"/>
+    <w:lsdException w:unhideWhenUsed="0" w:uiPriority="71" w:semiHidden="0" w:name="Colorful Shading Accent 6"/>
+    <w:lsdException w:unhideWhenUsed="0" w:uiPriority="72" w:semiHidden="0" w:name="Colorful List Accent 6"/>
+    <w:lsdException w:unhideWhenUsed="0" w:uiPriority="73" w:semiHidden="0" w:name="Colorful Grid Accent 6"/>
   </w:latentStyles>
-  <w:style w:type="paragraph" w:default="1" w:styleId="Normal">
+  <w:style w:type="paragraph" w:default="1" w:styleId="1">
     <w:name w:val="Normal"/>
     <w:qFormat/>
+    <w:uiPriority w:val="0"/>
     <w:pPr>
+      <w:suppressAutoHyphens/>
       <w:spacing w:after="160" w:line="259" w:lineRule="auto"/>
     </w:pPr>
+    <w:rPr>
+      <w:rFonts w:asciiTheme="minorHAnsi" w:hAnsiTheme="minorHAnsi" w:eastAsiaTheme="minorHAnsi" w:cstheme="minorBidi"/>
+      <w:sz w:val="22"/>
+      <w:szCs w:val="22"/>
+      <w:lang w:val="en-US" w:eastAsia="en-US" w:bidi="ar-SA"/>
+    </w:rPr>
   </w:style>
-  <w:style w:type="character" w:default="1" w:styleId="DefaultParagraphFont">
+  <w:style w:type="character" w:default="1" w:styleId="2">
     <w:name w:val="Default Paragraph Font"/>
-    <w:uiPriority w:val="1"/>
     <w:semiHidden/>
     <w:unhideWhenUsed/>
+    <w:uiPriority w:val="1"/>
   </w:style>
-  <w:style w:type="table" w:default="1" w:styleId="TableNormal">
+  <w:style w:type="table" w:default="1" w:styleId="3">
     <w:name w:val="Normal Table"/>
-    <w:uiPriority w:val="99"/>
     <w:semiHidden/>
     <w:unhideWhenUsed/>
+    <w:qFormat/>
+    <w:uiPriority w:val="99"/>
     <w:tblPr>
-      <w:tblInd w:w="0" w:type="dxa"/>
       <w:tblCellMar>
         <w:top w:w="0" w:type="dxa"/>
         <w:left w:w="108" w:type="dxa"/>
@@ -5220,45 +6388,20 @@
       </w:tblCellMar>
     </w:tblPr>
   </w:style>
-  <w:style w:type="numbering" w:default="1" w:styleId="NoList">
-    <w:name w:val="No List"/>
-    <w:uiPriority w:val="99"/>
-    <w:semiHidden/>
-    <w:unhideWhenUsed/>
-  </w:style>
-  <w:style w:type="paragraph" w:customStyle="1" w:styleId="Heading">
-    <w:name w:val="Heading"/>
-    <w:basedOn w:val="Normal"/>
-    <w:next w:val="BodyText"/>
-    <w:qFormat/>
-    <w:pPr>
-      <w:keepNext/>
-      <w:spacing w:before="240" w:after="120"/>
-    </w:pPr>
-    <w:rPr>
-      <w:rFonts w:ascii="Liberation Sans" w:eastAsia="Microsoft YaHei" w:hAnsi="Liberation Sans" w:cs="Lucida Sans"/>
-      <w:sz w:val="28"/>
-      <w:szCs w:val="28"/>
-    </w:rPr>
-  </w:style>
-  <w:style w:type="paragraph" w:styleId="BodyText">
+  <w:style w:type="paragraph" w:styleId="4">
     <w:name w:val="Body Text"/>
-    <w:basedOn w:val="Normal"/>
+    <w:basedOn w:val="1"/>
+    <w:uiPriority w:val="0"/>
     <w:pPr>
       <w:spacing w:after="140" w:line="276" w:lineRule="auto"/>
     </w:pPr>
   </w:style>
-  <w:style w:type="paragraph" w:styleId="List">
-    <w:name w:val="List"/>
-    <w:basedOn w:val="BodyText"/>
-    <w:rPr>
-      <w:rFonts w:cs="Lucida Sans"/>
-    </w:rPr>
-  </w:style>
-  <w:style w:type="paragraph" w:styleId="Caption">
+  <w:style w:type="paragraph" w:styleId="5">
     <w:name w:val="caption"/>
-    <w:basedOn w:val="Normal"/>
+    <w:basedOn w:val="1"/>
+    <w:next w:val="1"/>
     <w:qFormat/>
+    <w:uiPriority w:val="0"/>
     <w:pPr>
       <w:suppressLineNumbers/>
       <w:spacing w:before="120" w:after="120"/>
@@ -5271,10 +6414,50 @@
       <w:szCs w:val="24"/>
     </w:rPr>
   </w:style>
-  <w:style w:type="paragraph" w:customStyle="1" w:styleId="Index">
+  <w:style w:type="paragraph" w:styleId="6">
+    <w:name w:val="List"/>
+    <w:basedOn w:val="4"/>
+    <w:uiPriority w:val="0"/>
+    <w:rPr>
+      <w:rFonts w:cs="Lucida Sans"/>
+    </w:rPr>
+  </w:style>
+  <w:style w:type="table" w:styleId="7">
+    <w:name w:val="Table Grid"/>
+    <w:basedOn w:val="3"/>
+    <w:uiPriority w:val="39"/>
+    <w:tblPr>
+      <w:tblBorders>
+        <w:top w:val="single" w:color="auto" w:sz="4" w:space="0"/>
+        <w:left w:val="single" w:color="auto" w:sz="4" w:space="0"/>
+        <w:bottom w:val="single" w:color="auto" w:sz="4" w:space="0"/>
+        <w:right w:val="single" w:color="auto" w:sz="4" w:space="0"/>
+        <w:insideH w:val="single" w:color="auto" w:sz="4" w:space="0"/>
+        <w:insideV w:val="single" w:color="auto" w:sz="4" w:space="0"/>
+      </w:tblBorders>
+    </w:tblPr>
+  </w:style>
+  <w:style w:type="paragraph" w:customStyle="1" w:styleId="8">
+    <w:name w:val="Heading"/>
+    <w:basedOn w:val="1"/>
+    <w:next w:val="4"/>
+    <w:qFormat/>
+    <w:uiPriority w:val="0"/>
+    <w:pPr>
+      <w:keepNext/>
+      <w:spacing w:before="240" w:after="120"/>
+    </w:pPr>
+    <w:rPr>
+      <w:rFonts w:ascii="Liberation Sans" w:hAnsi="Liberation Sans" w:eastAsia="Microsoft YaHei" w:cs="Lucida Sans"/>
+      <w:sz w:val="28"/>
+      <w:szCs w:val="28"/>
+    </w:rPr>
+  </w:style>
+  <w:style w:type="paragraph" w:customStyle="1" w:styleId="9">
     <w:name w:val="Index"/>
-    <w:basedOn w:val="Normal"/>
+    <w:basedOn w:val="1"/>
     <w:qFormat/>
+    <w:uiPriority w:val="0"/>
     <w:pPr>
       <w:suppressLineNumbers/>
     </w:pPr>
@@ -5282,30 +6465,31 @@
       <w:rFonts w:cs="Lucida Sans"/>
     </w:rPr>
   </w:style>
-  <w:style w:type="paragraph" w:styleId="ListParagraph">
+  <w:style w:type="paragraph" w:styleId="10">
     <w:name w:val="List Paragraph"/>
-    <w:basedOn w:val="Normal"/>
+    <w:basedOn w:val="1"/>
+    <w:qFormat/>
     <w:uiPriority w:val="34"/>
-    <w:qFormat/>
-    <w:rsid w:val="009601EC"/>
     <w:pPr>
       <w:ind w:left="720"/>
       <w:contextualSpacing/>
     </w:pPr>
   </w:style>
-  <w:style w:type="paragraph" w:customStyle="1" w:styleId="TableContents">
+  <w:style w:type="paragraph" w:customStyle="1" w:styleId="11">
     <w:name w:val="Table Contents"/>
-    <w:basedOn w:val="Normal"/>
+    <w:basedOn w:val="1"/>
     <w:qFormat/>
+    <w:uiPriority w:val="0"/>
     <w:pPr>
       <w:widowControl w:val="0"/>
       <w:suppressLineNumbers/>
     </w:pPr>
   </w:style>
-  <w:style w:type="paragraph" w:customStyle="1" w:styleId="TableHeading">
+  <w:style w:type="paragraph" w:customStyle="1" w:styleId="12">
     <w:name w:val="Table Heading"/>
-    <w:basedOn w:val="TableContents"/>
+    <w:basedOn w:val="11"/>
     <w:qFormat/>
+    <w:uiPriority w:val="0"/>
     <w:pPr>
       <w:jc w:val="center"/>
     </w:pPr>
@@ -5313,22 +6497,6 @@
       <w:b/>
       <w:bCs/>
     </w:rPr>
-  </w:style>
-  <w:style w:type="table" w:styleId="TableGrid">
-    <w:name w:val="Table Grid"/>
-    <w:basedOn w:val="TableNormal"/>
-    <w:uiPriority w:val="39"/>
-    <w:rsid w:val="009601EC"/>
-    <w:tblPr>
-      <w:tblBorders>
-        <w:top w:val="single" w:sz="4" w:space="0" w:color="auto"/>
-        <w:left w:val="single" w:sz="4" w:space="0" w:color="auto"/>
-        <w:bottom w:val="single" w:sz="4" w:space="0" w:color="auto"/>
-        <w:right w:val="single" w:sz="4" w:space="0" w:color="auto"/>
-        <w:insideH w:val="single" w:sz="4" w:space="0" w:color="auto"/>
-        <w:insideV w:val="single" w:sz="4" w:space="0" w:color="auto"/>
-      </w:tblBorders>
-    </w:tblPr>
   </w:style>
 </w:styles>
 </file>
@@ -5376,7 +6544,7 @@
     </a:clrScheme>
     <a:fontScheme name="Office">
       <a:majorFont>
-        <a:latin typeface="Calibri Light" panose="020F0302020204030204"/>
+        <a:latin typeface="Calibri Light"/>
         <a:ea typeface=""/>
         <a:cs typeface=""/>
         <a:font script="Jpan" typeface="游ゴシック Light"/>
@@ -5409,26 +6577,9 @@
         <a:font script="Viet" typeface="Times New Roman"/>
         <a:font script="Uigh" typeface="Microsoft Uighur"/>
         <a:font script="Geor" typeface="Sylfaen"/>
-        <a:font script="Armn" typeface="Arial"/>
-        <a:font script="Bugi" typeface="Leelawadee UI"/>
-        <a:font script="Bopo" typeface="Microsoft JhengHei"/>
-        <a:font script="Java" typeface="Javanese Text"/>
-        <a:font script="Lisu" typeface="Segoe UI"/>
-        <a:font script="Mymr" typeface="Myanmar Text"/>
-        <a:font script="Nkoo" typeface="Ebrima"/>
-        <a:font script="Olck" typeface="Nirmala UI"/>
-        <a:font script="Osma" typeface="Ebrima"/>
-        <a:font script="Phag" typeface="Phagspa"/>
-        <a:font script="Syrn" typeface="Estrangelo Edessa"/>
-        <a:font script="Syrj" typeface="Estrangelo Edessa"/>
-        <a:font script="Syre" typeface="Estrangelo Edessa"/>
-        <a:font script="Sora" typeface="Nirmala UI"/>
-        <a:font script="Tale" typeface="Microsoft Tai Le"/>
-        <a:font script="Talu" typeface="Microsoft New Tai Lue"/>
-        <a:font script="Tfng" typeface="Ebrima"/>
       </a:majorFont>
       <a:minorFont>
-        <a:latin typeface="Calibri" panose="020F0502020204030204"/>
+        <a:latin typeface="Calibri"/>
         <a:ea typeface=""/>
         <a:cs typeface=""/>
         <a:font script="Jpan" typeface="游明朝"/>
@@ -5461,23 +6612,6 @@
         <a:font script="Viet" typeface="Arial"/>
         <a:font script="Uigh" typeface="Microsoft Uighur"/>
         <a:font script="Geor" typeface="Sylfaen"/>
-        <a:font script="Armn" typeface="Arial"/>
-        <a:font script="Bugi" typeface="Leelawadee UI"/>
-        <a:font script="Bopo" typeface="Microsoft JhengHei"/>
-        <a:font script="Java" typeface="Javanese Text"/>
-        <a:font script="Lisu" typeface="Segoe UI"/>
-        <a:font script="Mymr" typeface="Myanmar Text"/>
-        <a:font script="Nkoo" typeface="Ebrima"/>
-        <a:font script="Olck" typeface="Nirmala UI"/>
-        <a:font script="Osma" typeface="Ebrima"/>
-        <a:font script="Phag" typeface="Phagspa"/>
-        <a:font script="Syrn" typeface="Estrangelo Edessa"/>
-        <a:font script="Syrj" typeface="Estrangelo Edessa"/>
-        <a:font script="Syre" typeface="Estrangelo Edessa"/>
-        <a:font script="Sora" typeface="Nirmala UI"/>
-        <a:font script="Tale" typeface="Microsoft Tai Le"/>
-        <a:font script="Talu" typeface="Microsoft New Tai Lue"/>
-        <a:font script="Tfng" typeface="Ebrima"/>
       </a:minorFont>
     </a:fontScheme>
     <a:fmtScheme name="Office">
@@ -5619,23 +6753,31 @@
     </a:fmtScheme>
   </a:themeElements>
   <a:objectDefaults/>
-  <a:extraClrSchemeLst/>
-  <a:extLst>
-    <a:ext uri="{05A4C25C-085E-4340-85A3-A5531E510DB2}">
-      <thm15:themeFamily xmlns:thm15="http://schemas.microsoft.com/office/thememl/2012/main" name="Office Theme" id="{62F939B6-93AF-4DB8-9C6B-D6C7DFDC589F}" vid="{4A3C46E8-61CC-4603-A589-7422A47A8E4A}"/>
-    </a:ext>
-  </a:extLst>
 </a:theme>
 </file>
 
 <file path=customXml/item1.xml><?xml version="1.0" encoding="utf-8"?>
+<s:customData xmlns="http://www.wps.cn/officeDocument/2013/wpsCustomData" xmlns:s="http://www.wps.cn/officeDocument/2013/wpsCustomData">
+  <customSectProps>
+    <customSectPr/>
+  </customSectProps>
+</s:customData>
+</file>
+
+<file path=customXml/item2.xml><?xml version="1.0" encoding="utf-8"?>
 <b:Sources xmlns:b="http://schemas.openxmlformats.org/officeDocument/2006/bibliography" xmlns="http://schemas.openxmlformats.org/officeDocument/2006/bibliography" SelectedStyle="\APASixthEditionOfficeOnline.xsl" StyleName="APA" Version="6"/>
 </file>
 
 <file path=customXml/itemProps1.xml><?xml version="1.0" encoding="utf-8"?>
-<ds:datastoreItem xmlns:ds="http://schemas.openxmlformats.org/officeDocument/2006/customXml" ds:itemID="{24A3DDAF-61AC-4ED9-AB30-B90BBF21443A}">
+<ds:datastoreItem xmlns:ds="http://schemas.openxmlformats.org/officeDocument/2006/customXml" ds:itemID="{B1977F7D-205B-4081-913C-38D41E755F92}">
   <ds:schemaRefs>
-    <ds:schemaRef ds:uri="http://schemas.openxmlformats.org/officeDocument/2006/bibliography"/>
+    <ds:schemaRef ds:uri="http://www.wps.cn/officeDocument/2013/wpsCustomData"/>
   </ds:schemaRefs>
 </ds:datastoreItem>
+</file>
+
+<file path=customXml/itemProps2.xml><?xml version="1.0" encoding="utf-8"?>
+<ds:datastoreItem xmlns:ds="http://schemas.openxmlformats.org/officeDocument/2006/customXml" ds:itemID="{24A3DDAF-61AC-4ED9-AB30-B90BBF21443A}">
+  <ds:schemaRefs/>
+</ds:datastoreItem>
 </file>
--- a/DesignDocument/Grocery Store Design Document.docx
+++ b/DesignDocument/Grocery Store Design Document.docx
@@ -1193,12 +1193,6 @@
             <w:insideH w:val="single" w:color="auto" w:sz="4" w:space="0"/>
             <w:insideV w:val="single" w:color="auto" w:sz="4" w:space="0"/>
           </w:tblBorders>
-          <w:tblCellMar>
-            <w:top w:w="0" w:type="dxa"/>
-            <w:left w:w="108" w:type="dxa"/>
-            <w:bottom w:w="0" w:type="dxa"/>
-            <w:right w:w="108" w:type="dxa"/>
-          </w:tblCellMar>
         </w:tblPrEx>
         <w:trPr>
           <w:trHeight w:val="528" w:hRule="atLeast"/>
@@ -1413,12 +1407,6 @@
             <w:insideH w:val="single" w:color="auto" w:sz="4" w:space="0"/>
             <w:insideV w:val="single" w:color="auto" w:sz="4" w:space="0"/>
           </w:tblBorders>
-          <w:tblCellMar>
-            <w:top w:w="0" w:type="dxa"/>
-            <w:left w:w="108" w:type="dxa"/>
-            <w:bottom w:w="0" w:type="dxa"/>
-            <w:right w:w="108" w:type="dxa"/>
-          </w:tblCellMar>
         </w:tblPrEx>
         <w:trPr>
           <w:trHeight w:val="528" w:hRule="atLeast"/>
@@ -1501,12 +1489,6 @@
             <w:insideH w:val="single" w:color="auto" w:sz="4" w:space="0"/>
             <w:insideV w:val="single" w:color="auto" w:sz="4" w:space="0"/>
           </w:tblBorders>
-          <w:tblCellMar>
-            <w:top w:w="0" w:type="dxa"/>
-            <w:left w:w="108" w:type="dxa"/>
-            <w:bottom w:w="0" w:type="dxa"/>
-            <w:right w:w="108" w:type="dxa"/>
-          </w:tblCellMar>
         </w:tblPrEx>
         <w:trPr>
           <w:trHeight w:val="528" w:hRule="atLeast"/>
@@ -1822,12 +1804,6 @@
             <w:insideH w:val="single" w:color="auto" w:sz="4" w:space="0"/>
             <w:insideV w:val="single" w:color="auto" w:sz="4" w:space="0"/>
           </w:tblBorders>
-          <w:tblCellMar>
-            <w:top w:w="0" w:type="dxa"/>
-            <w:left w:w="108" w:type="dxa"/>
-            <w:bottom w:w="0" w:type="dxa"/>
-            <w:right w:w="108" w:type="dxa"/>
-          </w:tblCellMar>
         </w:tblPrEx>
         <w:trPr>
           <w:trHeight w:val="528" w:hRule="atLeast"/>
@@ -1979,12 +1955,6 @@
             <w:insideH w:val="single" w:color="auto" w:sz="4" w:space="0"/>
             <w:insideV w:val="single" w:color="auto" w:sz="4" w:space="0"/>
           </w:tblBorders>
-          <w:tblCellMar>
-            <w:top w:w="0" w:type="dxa"/>
-            <w:left w:w="108" w:type="dxa"/>
-            <w:bottom w:w="0" w:type="dxa"/>
-            <w:right w:w="108" w:type="dxa"/>
-          </w:tblCellMar>
         </w:tblPrEx>
         <w:trPr>
           <w:trHeight w:val="528" w:hRule="atLeast"/>
@@ -3220,8 +3190,6 @@
       <w:pPr>
         <w:spacing w:after="0"/>
       </w:pPr>
-      <w:bookmarkStart w:id="0" w:name="_GoBack"/>
-      <w:bookmarkEnd w:id="0"/>
     </w:p>
     <w:p>
       <w:pPr>
@@ -5059,21 +5027,8 @@
           <w:p>
             <w:pPr>
               <w:spacing w:after="0" w:line="240" w:lineRule="auto"/>
-              <w:ind w:firstLine="420" w:firstLineChars="200"/>
-              <w:jc w:val="left"/>
-            </w:pPr>
-            <w:r>
-              <w:rPr>
-                <w:rFonts w:ascii="Helvetica" w:hAnsi="Helvetica" w:eastAsia="Helvetica" w:cs="Helvetica"/>
-                <w:i/>
-                <w:iCs/>
-                <w:caps w:val="0"/>
-                <w:color w:val="000000"/>
-                <w:spacing w:val="0"/>
-                <w:sz w:val="21"/>
-                <w:szCs w:val="21"/>
-                <w:shd w:val="clear" w:fill="F8F9FA"/>
-              </w:rPr>
+            </w:pPr>
+            <w:r>
               <w:t>Transactions</w:t>
             </w:r>
           </w:p>
@@ -5105,116 +5060,36 @@
           </w:tcPr>
           <w:p>
             <w:pPr>
-              <w:pStyle w:val="10"/>
-              <w:numPr>
-                <w:ilvl w:val="0"/>
-                <w:numId w:val="0"/>
-              </w:numPr>
-              <w:spacing w:after="0" w:line="240" w:lineRule="auto"/>
-              <w:ind w:left="360" w:leftChars="0"/>
-              <w:rPr>
-                <w:rFonts w:ascii="Helvetica" w:hAnsi="Helvetica" w:eastAsia="Helvetica" w:cs="Helvetica"/>
-                <w:i w:val="0"/>
-                <w:iCs w:val="0"/>
-                <w:caps w:val="0"/>
-                <w:color w:val="000000"/>
-                <w:spacing w:val="0"/>
-                <w:sz w:val="18"/>
-                <w:szCs w:val="18"/>
-                <w:shd w:val="clear" w:fill="F8F9FA"/>
-              </w:rPr>
-            </w:pPr>
-            <w:r>
-              <w:rPr>
-                <w:rFonts w:ascii="Helvetica" w:hAnsi="Helvetica" w:eastAsia="Helvetica" w:cs="Helvetica"/>
-                <w:i w:val="0"/>
-                <w:iCs w:val="0"/>
-                <w:caps w:val="0"/>
-                <w:color w:val="000000"/>
-                <w:spacing w:val="0"/>
-                <w:sz w:val="18"/>
-                <w:szCs w:val="18"/>
-                <w:shd w:val="clear" w:fill="F8F9FA"/>
-              </w:rPr>
+              <w:spacing w:after="0" w:line="240" w:lineRule="auto"/>
+            </w:pPr>
+            <w:r>
               <w:t>-date: Calendar</w:t>
             </w:r>
           </w:p>
           <w:p>
             <w:pPr>
-              <w:pStyle w:val="10"/>
-              <w:numPr>
-                <w:ilvl w:val="0"/>
-                <w:numId w:val="0"/>
-              </w:numPr>
-              <w:spacing w:after="0" w:line="240" w:lineRule="auto"/>
-              <w:ind w:left="360" w:leftChars="0"/>
-              <w:rPr>
-                <w:rFonts w:hint="default" w:ascii="Helvetica" w:hAnsi="Helvetica" w:eastAsia="Helvetica" w:cs="Helvetica"/>
-                <w:i w:val="0"/>
-                <w:iCs w:val="0"/>
-                <w:caps w:val="0"/>
-                <w:color w:val="000000"/>
-                <w:spacing w:val="0"/>
-                <w:sz w:val="18"/>
-                <w:szCs w:val="18"/>
-                <w:shd w:val="clear" w:fill="F8F9FA"/>
+              <w:spacing w:after="0" w:line="240" w:lineRule="auto"/>
+              <w:rPr>
+                <w:rFonts w:hint="default"/>
                 <w:lang w:val="en-US"/>
               </w:rPr>
             </w:pPr>
             <w:r>
-              <w:rPr>
-                <w:rFonts w:ascii="Helvetica" w:hAnsi="Helvetica" w:eastAsia="Helvetica" w:cs="Helvetica"/>
-                <w:i w:val="0"/>
-                <w:iCs w:val="0"/>
-                <w:caps w:val="0"/>
-                <w:color w:val="000000"/>
-                <w:spacing w:val="0"/>
-                <w:sz w:val="18"/>
-                <w:szCs w:val="18"/>
-                <w:shd w:val="clear" w:fill="F8F9FA"/>
-              </w:rPr>
               <w:t>+</w:t>
             </w:r>
             <w:r>
               <w:rPr>
-                <w:rFonts w:hint="default" w:ascii="Helvetica" w:hAnsi="Helvetica" w:eastAsia="Helvetica" w:cs="Helvetica"/>
-                <w:i w:val="0"/>
-                <w:iCs w:val="0"/>
-                <w:caps w:val="0"/>
-                <w:color w:val="000000"/>
-                <w:spacing w:val="0"/>
-                <w:sz w:val="18"/>
-                <w:szCs w:val="18"/>
-                <w:shd w:val="clear" w:fill="F8F9FA"/>
+                <w:rFonts w:hint="default"/>
                 <w:lang w:val="en-US"/>
               </w:rPr>
               <w:t>purchaseTotal</w:t>
             </w:r>
             <w:r>
-              <w:rPr>
-                <w:rFonts w:ascii="Helvetica" w:hAnsi="Helvetica" w:eastAsia="Helvetica" w:cs="Helvetica"/>
-                <w:i w:val="0"/>
-                <w:iCs w:val="0"/>
-                <w:caps w:val="0"/>
-                <w:color w:val="000000"/>
-                <w:spacing w:val="0"/>
-                <w:sz w:val="18"/>
-                <w:szCs w:val="18"/>
-                <w:shd w:val="clear" w:fill="F8F9FA"/>
-              </w:rPr>
               <w:t xml:space="preserve">: </w:t>
             </w:r>
             <w:r>
               <w:rPr>
-                <w:rFonts w:hint="default" w:ascii="Helvetica" w:hAnsi="Helvetica" w:eastAsia="Helvetica" w:cs="Helvetica"/>
-                <w:i w:val="0"/>
-                <w:iCs w:val="0"/>
-                <w:caps w:val="0"/>
-                <w:color w:val="000000"/>
-                <w:spacing w:val="0"/>
-                <w:sz w:val="18"/>
-                <w:szCs w:val="18"/>
-                <w:shd w:val="clear" w:fill="F8F9FA"/>
+                <w:rFonts w:hint="default"/>
                 <w:lang w:val="en-US"/>
               </w:rPr>
               <w:t>double</w:t>
@@ -5222,80 +5097,28 @@
           </w:p>
           <w:p>
             <w:pPr>
-              <w:pStyle w:val="10"/>
-              <w:numPr>
-                <w:ilvl w:val="0"/>
-                <w:numId w:val="0"/>
-              </w:numPr>
-              <w:spacing w:after="0" w:line="240" w:lineRule="auto"/>
-              <w:ind w:left="360" w:leftChars="0"/>
-              <w:rPr>
-                <w:rFonts w:hint="default" w:ascii="Helvetica" w:hAnsi="Helvetica" w:eastAsia="Helvetica" w:cs="Helvetica"/>
-                <w:i w:val="0"/>
-                <w:iCs w:val="0"/>
-                <w:caps w:val="0"/>
-                <w:color w:val="000000"/>
-                <w:spacing w:val="0"/>
-                <w:sz w:val="18"/>
-                <w:szCs w:val="18"/>
-                <w:shd w:val="clear" w:fill="F8F9FA"/>
+              <w:spacing w:after="0" w:line="240" w:lineRule="auto"/>
+              <w:rPr>
+                <w:rFonts w:hint="default"/>
                 <w:lang w:val="en-US"/>
               </w:rPr>
             </w:pPr>
             <w:r>
-              <w:rPr>
-                <w:rFonts w:ascii="Helvetica" w:hAnsi="Helvetica" w:eastAsia="Helvetica" w:cs="Helvetica"/>
-                <w:i w:val="0"/>
-                <w:iCs w:val="0"/>
-                <w:caps w:val="0"/>
-                <w:color w:val="000000"/>
-                <w:spacing w:val="0"/>
-                <w:sz w:val="18"/>
-                <w:szCs w:val="18"/>
-                <w:shd w:val="clear" w:fill="F8F9FA"/>
-              </w:rPr>
               <w:t>+</w:t>
             </w:r>
             <w:r>
               <w:rPr>
-                <w:rFonts w:hint="default" w:ascii="Helvetica" w:hAnsi="Helvetica" w:eastAsia="Helvetica" w:cs="Helvetica"/>
-                <w:i w:val="0"/>
-                <w:iCs w:val="0"/>
-                <w:caps w:val="0"/>
-                <w:color w:val="000000"/>
-                <w:spacing w:val="0"/>
-                <w:sz w:val="18"/>
-                <w:szCs w:val="18"/>
-                <w:shd w:val="clear" w:fill="F8F9FA"/>
+                <w:rFonts w:hint="default"/>
                 <w:lang w:val="en-US"/>
               </w:rPr>
               <w:t>groceryItems</w:t>
             </w:r>
             <w:r>
-              <w:rPr>
-                <w:rFonts w:ascii="Helvetica" w:hAnsi="Helvetica" w:eastAsia="Helvetica" w:cs="Helvetica"/>
-                <w:i w:val="0"/>
-                <w:iCs w:val="0"/>
-                <w:caps w:val="0"/>
-                <w:color w:val="000000"/>
-                <w:spacing w:val="0"/>
-                <w:sz w:val="18"/>
-                <w:szCs w:val="18"/>
-                <w:shd w:val="clear" w:fill="F8F9FA"/>
-              </w:rPr>
               <w:t xml:space="preserve">: </w:t>
             </w:r>
             <w:r>
               <w:rPr>
-                <w:rFonts w:hint="default" w:ascii="Helvetica" w:hAnsi="Helvetica" w:eastAsia="Helvetica" w:cs="Helvetica"/>
-                <w:i w:val="0"/>
-                <w:iCs w:val="0"/>
-                <w:caps w:val="0"/>
-                <w:color w:val="000000"/>
-                <w:spacing w:val="0"/>
-                <w:sz w:val="18"/>
-                <w:szCs w:val="18"/>
-                <w:shd w:val="clear" w:fill="F8F9FA"/>
+                <w:rFonts w:hint="default"/>
                 <w:lang w:val="en-US"/>
               </w:rPr>
               <w:t>List&lt;LineItem&gt;</w:t>
@@ -5329,73 +5152,23 @@
           </w:tcPr>
           <w:p>
             <w:pPr>
-              <w:pStyle w:val="10"/>
-              <w:numPr>
-                <w:ilvl w:val="0"/>
-                <w:numId w:val="0"/>
-              </w:numPr>
-              <w:spacing w:after="0" w:line="240" w:lineRule="auto"/>
-              <w:ind w:left="360" w:leftChars="0"/>
-              <w:rPr>
-                <w:rFonts w:ascii="Helvetica" w:hAnsi="Helvetica" w:eastAsia="Helvetica" w:cs="Helvetica"/>
-                <w:i w:val="0"/>
-                <w:iCs w:val="0"/>
-                <w:caps w:val="0"/>
-                <w:color w:val="000000"/>
-                <w:spacing w:val="0"/>
-                <w:sz w:val="18"/>
-                <w:szCs w:val="18"/>
-                <w:shd w:val="clear" w:fill="F8F9FA"/>
-              </w:rPr>
-            </w:pPr>
-            <w:r>
-              <w:rPr>
-                <w:rFonts w:ascii="Helvetica" w:hAnsi="Helvetica" w:eastAsia="Helvetica" w:cs="Helvetica"/>
-                <w:i w:val="0"/>
-                <w:iCs w:val="0"/>
-                <w:caps w:val="0"/>
-                <w:color w:val="000000"/>
-                <w:spacing w:val="0"/>
-                <w:sz w:val="18"/>
-                <w:szCs w:val="18"/>
-                <w:shd w:val="clear" w:fill="F8F9FA"/>
-              </w:rPr>
+              <w:spacing w:after="0" w:line="240" w:lineRule="auto"/>
+            </w:pPr>
+            <w:r>
               <w:t>+onDate(date:Calendar): boolean</w:t>
             </w:r>
           </w:p>
           <w:p>
             <w:pPr>
-              <w:pStyle w:val="10"/>
-              <w:numPr>
-                <w:ilvl w:val="0"/>
-                <w:numId w:val="0"/>
-              </w:numPr>
-              <w:spacing w:after="0" w:line="240" w:lineRule="auto"/>
-              <w:ind w:left="360" w:leftChars="0"/>
-              <w:rPr>
-                <w:rFonts w:hint="default" w:ascii="Helvetica" w:hAnsi="Helvetica" w:eastAsia="Helvetica" w:cs="Helvetica"/>
-                <w:i w:val="0"/>
-                <w:iCs w:val="0"/>
-                <w:caps w:val="0"/>
-                <w:color w:val="000000"/>
-                <w:spacing w:val="0"/>
-                <w:sz w:val="18"/>
-                <w:szCs w:val="18"/>
-                <w:shd w:val="clear" w:fill="F8F9FA"/>
+              <w:spacing w:after="0" w:line="240" w:lineRule="auto"/>
+              <w:rPr>
+                <w:rFonts w:hint="default"/>
                 <w:lang w:val="en-US"/>
               </w:rPr>
             </w:pPr>
             <w:r>
               <w:rPr>
-                <w:rFonts w:hint="default" w:ascii="Helvetica" w:hAnsi="Helvetica" w:eastAsia="Helvetica" w:cs="Helvetica"/>
-                <w:i w:val="0"/>
-                <w:iCs w:val="0"/>
-                <w:caps w:val="0"/>
-                <w:color w:val="000000"/>
-                <w:spacing w:val="0"/>
-                <w:sz w:val="18"/>
-                <w:szCs w:val="18"/>
-                <w:shd w:val="clear" w:fill="F8F9FA"/>
+                <w:rFonts w:hint="default"/>
                 <w:lang w:val="en-US"/>
               </w:rPr>
               <w:t>+betweenDates(Calendar beginDate, Calendar endDate): boolean</w:t>
@@ -5403,37 +5176,15 @@
           </w:p>
           <w:p>
             <w:pPr>
-              <w:pStyle w:val="10"/>
-              <w:numPr>
-                <w:ilvl w:val="0"/>
-                <w:numId w:val="0"/>
-              </w:numPr>
-              <w:spacing w:after="0" w:line="240" w:lineRule="auto"/>
-              <w:ind w:left="360" w:leftChars="0"/>
-              <w:rPr>
-                <w:rFonts w:hint="default" w:ascii="Helvetica" w:hAnsi="Helvetica" w:eastAsia="Helvetica" w:cs="Helvetica"/>
-                <w:i w:val="0"/>
-                <w:iCs w:val="0"/>
-                <w:caps w:val="0"/>
-                <w:color w:val="000000"/>
-                <w:spacing w:val="0"/>
-                <w:sz w:val="18"/>
-                <w:szCs w:val="18"/>
-                <w:shd w:val="clear" w:fill="F8F9FA"/>
+              <w:spacing w:after="0" w:line="240" w:lineRule="auto"/>
+              <w:rPr>
+                <w:rFonts w:hint="default"/>
                 <w:lang w:val="en-US"/>
               </w:rPr>
             </w:pPr>
             <w:r>
               <w:rPr>
-                <w:rFonts w:hint="default" w:ascii="Helvetica" w:hAnsi="Helvetica" w:eastAsia="Helvetica" w:cs="Helvetica"/>
-                <w:i w:val="0"/>
-                <w:iCs w:val="0"/>
-                <w:caps w:val="0"/>
-                <w:color w:val="000000"/>
-                <w:spacing w:val="0"/>
-                <w:sz w:val="18"/>
-                <w:szCs w:val="18"/>
-                <w:shd w:val="clear" w:fill="F8F9FA"/>
+                <w:rFonts w:hint="default"/>
                 <w:lang w:val="en-US"/>
               </w:rPr>
               <w:t>+buildReceipt(): String</w:t>
@@ -5441,37 +5192,15 @@
           </w:p>
           <w:p>
             <w:pPr>
-              <w:pStyle w:val="10"/>
-              <w:numPr>
-                <w:ilvl w:val="0"/>
-                <w:numId w:val="0"/>
-              </w:numPr>
-              <w:spacing w:after="0" w:line="240" w:lineRule="auto"/>
-              <w:ind w:left="360" w:leftChars="0"/>
-              <w:rPr>
-                <w:rFonts w:hint="default" w:ascii="Helvetica" w:hAnsi="Helvetica" w:eastAsia="Helvetica" w:cs="Helvetica"/>
-                <w:i w:val="0"/>
-                <w:iCs w:val="0"/>
-                <w:caps w:val="0"/>
-                <w:color w:val="000000"/>
-                <w:spacing w:val="0"/>
-                <w:sz w:val="18"/>
-                <w:szCs w:val="18"/>
-                <w:shd w:val="clear" w:fill="F8F9FA"/>
+              <w:spacing w:after="0" w:line="240" w:lineRule="auto"/>
+              <w:rPr>
+                <w:rFonts w:hint="default"/>
                 <w:lang w:val="en-US"/>
               </w:rPr>
             </w:pPr>
             <w:r>
               <w:rPr>
-                <w:rFonts w:hint="default" w:ascii="Helvetica" w:hAnsi="Helvetica" w:eastAsia="Helvetica" w:cs="Helvetica"/>
-                <w:i w:val="0"/>
-                <w:iCs w:val="0"/>
-                <w:caps w:val="0"/>
-                <w:color w:val="000000"/>
-                <w:spacing w:val="0"/>
-                <w:sz w:val="18"/>
-                <w:szCs w:val="18"/>
-                <w:shd w:val="clear" w:fill="F8F9FA"/>
+                <w:rFonts w:hint="default"/>
                 <w:lang w:val="en-US"/>
               </w:rPr>
               <w:t>+addItem(Prodect itemForPurchase, int purchaseAmount):String</w:t>
@@ -5492,6 +5221,8 @@
           <w:lang w:val="en-US"/>
         </w:rPr>
       </w:pPr>
+      <w:bookmarkStart w:id="0" w:name="_GoBack"/>
+      <w:bookmarkEnd w:id="0"/>
     </w:p>
     <w:p>
       <w:pPr>

--- a/DesignDocument/Grocery Store Design Document.docx
+++ b/DesignDocument/Grocery Store Design Document.docx
@@ -1,6 +1,6 @@
 
 <file path=word/document.xml><?xml version="1.0" encoding="utf-8"?>
-<w:document xmlns:wpc="http://schemas.microsoft.com/office/word/2010/wordprocessingCanvas" xmlns:mc="http://schemas.openxmlformats.org/markup-compatibility/2006" xmlns:o="urn:schemas-microsoft-com:office:office" xmlns:r="http://schemas.openxmlformats.org/officeDocument/2006/relationships" xmlns:m="http://schemas.openxmlformats.org/officeDocument/2006/math" xmlns:v="urn:schemas-microsoft-com:vml" xmlns:wp14="http://schemas.microsoft.com/office/word/2010/wordprocessingDrawing" xmlns:wp="http://schemas.openxmlformats.org/drawingml/2006/wordprocessingDrawing" xmlns:w="http://schemas.openxmlformats.org/wordprocessingml/2006/main" xmlns:w14="http://schemas.microsoft.com/office/word/2010/wordml" xmlns:w10="urn:schemas-microsoft-com:office:word" xmlns:w15="http://schemas.microsoft.com/office/word/2012/wordml" xmlns:wpg="http://schemas.microsoft.com/office/word/2010/wordprocessingGroup" xmlns:wpi="http://schemas.microsoft.com/office/word/2010/wordprocessingInk" xmlns:wne="http://schemas.microsoft.com/office/word/2006/wordml" xmlns:wps="http://schemas.microsoft.com/office/word/2010/wordprocessingShape" xmlns:wpsCustomData="http://www.wps.cn/officeDocument/2013/wpsCustomData" mc:Ignorable="w14 w15 wp14">
+<w:document xmlns:wpc="http://schemas.microsoft.com/office/word/2010/wordprocessingCanvas" xmlns:cx="http://schemas.microsoft.com/office/drawing/2014/chartex" xmlns:cx1="http://schemas.microsoft.com/office/drawing/2015/9/8/chartex" xmlns:cx2="http://schemas.microsoft.com/office/drawing/2015/10/21/chartex" xmlns:cx3="http://schemas.microsoft.com/office/drawing/2016/5/9/chartex" xmlns:cx4="http://schemas.microsoft.com/office/drawing/2016/5/10/chartex" xmlns:cx5="http://schemas.microsoft.com/office/drawing/2016/5/11/chartex" xmlns:cx6="http://schemas.microsoft.com/office/drawing/2016/5/12/chartex" xmlns:cx7="http://schemas.microsoft.com/office/drawing/2016/5/13/chartex" xmlns:cx8="http://schemas.microsoft.com/office/drawing/2016/5/14/chartex" xmlns:mc="http://schemas.openxmlformats.org/markup-compatibility/2006" xmlns:aink="http://schemas.microsoft.com/office/drawing/2016/ink" xmlns:am3d="http://schemas.microsoft.com/office/drawing/2017/model3d" xmlns:o="urn:schemas-microsoft-com:office:office" xmlns:r="http://schemas.openxmlformats.org/officeDocument/2006/relationships" xmlns:m="http://schemas.openxmlformats.org/officeDocument/2006/math" xmlns:v="urn:schemas-microsoft-com:vml" xmlns:wp14="http://schemas.microsoft.com/office/word/2010/wordprocessingDrawing" xmlns:wp="http://schemas.openxmlformats.org/drawingml/2006/wordprocessingDrawing" xmlns:w10="urn:schemas-microsoft-com:office:word" xmlns:w="http://schemas.openxmlformats.org/wordprocessingml/2006/main" xmlns:w14="http://schemas.microsoft.com/office/word/2010/wordml" xmlns:w15="http://schemas.microsoft.com/office/word/2012/wordml" xmlns:w16cex="http://schemas.microsoft.com/office/word/2018/wordml/cex" xmlns:w16cid="http://schemas.microsoft.com/office/word/2016/wordml/cid" xmlns:w16="http://schemas.microsoft.com/office/word/2018/wordml" xmlns:w16se="http://schemas.microsoft.com/office/word/2015/wordml/symex" xmlns:wpg="http://schemas.microsoft.com/office/word/2010/wordprocessingGroup" xmlns:wpi="http://schemas.microsoft.com/office/word/2010/wordprocessingInk" xmlns:wne="http://schemas.microsoft.com/office/word/2006/wordml" xmlns:wps="http://schemas.microsoft.com/office/word/2010/wordprocessingShape" mc:Ignorable="w14 w15 w16se w16cid w16 w16cex wp14">
   <w:body>
     <w:p>
       <w:pPr>
@@ -12,6 +12,7 @@
           <w:szCs w:val="20"/>
         </w:rPr>
       </w:pPr>
+      <w:proofErr w:type="spellStart"/>
       <w:r>
         <w:rPr>
           <w:rFonts w:cstheme="minorHAnsi"/>
@@ -19,19 +20,19 @@
           <w:sz w:val="20"/>
           <w:szCs w:val="20"/>
         </w:rPr>
-        <w:t>Nalongsone Danddank</w:t>
-      </w:r>
-    </w:p>
-    <w:p>
-      <w:pPr>
-        <w:spacing w:after="0"/>
+        <w:t>Nalongsone</w:t>
+      </w:r>
+      <w:proofErr w:type="spellEnd"/>
+      <w:r>
         <w:rPr>
           <w:rFonts w:cstheme="minorHAnsi"/>
           <w:color w:val="000000"/>
           <w:sz w:val="20"/>
           <w:szCs w:val="20"/>
         </w:rPr>
-      </w:pPr>
+        <w:t xml:space="preserve"> </w:t>
+      </w:r>
+      <w:proofErr w:type="spellStart"/>
       <w:r>
         <w:rPr>
           <w:rFonts w:cstheme="minorHAnsi"/>
@@ -39,8 +40,9 @@
           <w:sz w:val="20"/>
           <w:szCs w:val="20"/>
         </w:rPr>
-        <w:t>Rich Fritz</w:t>
-      </w:r>
+        <w:t>Danddank</w:t>
+      </w:r>
+      <w:proofErr w:type="spellEnd"/>
     </w:p>
     <w:p>
       <w:pPr>
@@ -59,7 +61,7 @@
           <w:sz w:val="20"/>
           <w:szCs w:val="20"/>
         </w:rPr>
-        <w:t>Ryan Kinsella</w:t>
+        <w:t>Rich Fritz</w:t>
       </w:r>
     </w:p>
     <w:p>
@@ -79,7 +81,7 @@
           <w:sz w:val="20"/>
           <w:szCs w:val="20"/>
         </w:rPr>
-        <w:t>Gilbert Ponsness</w:t>
+        <w:t>Ryan Kinsella</w:t>
       </w:r>
     </w:p>
     <w:p>
@@ -99,39 +101,40 @@
           <w:sz w:val="20"/>
           <w:szCs w:val="20"/>
         </w:rPr>
-        <w:t>Marc Wedo</w:t>
-      </w:r>
-    </w:p>
-    <w:p>
-      <w:pPr>
-        <w:spacing w:after="0"/>
+        <w:t xml:space="preserve">Gilbert </w:t>
+      </w:r>
+      <w:proofErr w:type="spellStart"/>
+      <w:r>
         <w:rPr>
           <w:rFonts w:cstheme="minorHAnsi"/>
           <w:color w:val="000000"/>
           <w:sz w:val="20"/>
           <w:szCs w:val="20"/>
         </w:rPr>
-      </w:pPr>
-      <w:r>
+        <w:t>Ponsness</w:t>
+      </w:r>
+      <w:proofErr w:type="spellEnd"/>
+    </w:p>
+    <w:p>
+      <w:pPr>
+        <w:spacing w:after="0"/>
         <w:rPr>
           <w:rFonts w:cstheme="minorHAnsi"/>
           <w:color w:val="000000"/>
           <w:sz w:val="20"/>
           <w:szCs w:val="20"/>
         </w:rPr>
-        <w:t>ICS372-02</w:t>
-      </w:r>
-    </w:p>
-    <w:p>
-      <w:pPr>
-        <w:spacing w:after="0"/>
+      </w:pPr>
+      <w:r>
         <w:rPr>
           <w:rFonts w:cstheme="minorHAnsi"/>
           <w:color w:val="000000"/>
           <w:sz w:val="20"/>
           <w:szCs w:val="20"/>
         </w:rPr>
-      </w:pPr>
+        <w:t xml:space="preserve">Marc </w:t>
+      </w:r>
+      <w:proofErr w:type="spellStart"/>
       <w:r>
         <w:rPr>
           <w:rFonts w:cstheme="minorHAnsi"/>
@@ -139,8 +142,9 @@
           <w:sz w:val="20"/>
           <w:szCs w:val="20"/>
         </w:rPr>
-        <w:t>21-MAR-2021</w:t>
-      </w:r>
+        <w:t>Wedo</w:t>
+      </w:r>
+      <w:proofErr w:type="spellEnd"/>
     </w:p>
     <w:p>
       <w:pPr>
@@ -152,57 +156,97 @@
           <w:szCs w:val="20"/>
         </w:rPr>
       </w:pPr>
-    </w:p>
-    <w:p>
-      <w:pPr>
-        <w:spacing w:after="0"/>
-        <w:jc w:val="center"/>
+      <w:r>
         <w:rPr>
           <w:rFonts w:cstheme="minorHAnsi"/>
           <w:color w:val="000000"/>
           <w:sz w:val="20"/>
           <w:szCs w:val="20"/>
         </w:rPr>
-      </w:pPr>
-      <w:r>
+        <w:t>ICS372-02</w:t>
+      </w:r>
+    </w:p>
+    <w:p>
+      <w:pPr>
+        <w:spacing w:after="0"/>
         <w:rPr>
           <w:rFonts w:cstheme="minorHAnsi"/>
           <w:color w:val="000000"/>
           <w:sz w:val="20"/>
           <w:szCs w:val="20"/>
         </w:rPr>
-        <w:t>Grocery Store Design Document</w:t>
-      </w:r>
-    </w:p>
-    <w:p>
-      <w:pPr>
-        <w:spacing w:after="0"/>
+      </w:pPr>
+      <w:r>
         <w:rPr>
           <w:rFonts w:cstheme="minorHAnsi"/>
           <w:color w:val="000000"/>
           <w:sz w:val="20"/>
           <w:szCs w:val="20"/>
         </w:rPr>
-      </w:pPr>
+        <w:t>21-MAR-2021</w:t>
+      </w:r>
     </w:p>
     <w:p>
       <w:pPr>
         <w:spacing w:after="0"/>
         <w:rPr>
           <w:rFonts w:cstheme="minorHAnsi"/>
-          <w:b/>
-          <w:bCs/>
           <w:color w:val="000000"/>
-          <w:sz w:val="24"/>
-          <w:szCs w:val="24"/>
-        </w:rPr>
-      </w:pPr>
-      <w:r>
+          <w:sz w:val="20"/>
+          <w:szCs w:val="20"/>
+        </w:rPr>
+      </w:pPr>
+    </w:p>
+    <w:p>
+      <w:pPr>
+        <w:spacing w:after="0"/>
+        <w:jc w:val="center"/>
         <w:rPr>
           <w:rFonts w:cstheme="minorHAnsi"/>
-          <w:b/>
-          <w:bCs/>
           <w:color w:val="000000"/>
+          <w:sz w:val="20"/>
+          <w:szCs w:val="20"/>
+        </w:rPr>
+      </w:pPr>
+      <w:r>
+        <w:rPr>
+          <w:rFonts w:cstheme="minorHAnsi"/>
+          <w:color w:val="000000"/>
+          <w:sz w:val="20"/>
+          <w:szCs w:val="20"/>
+        </w:rPr>
+        <w:t>Grocery Store Design Document</w:t>
+      </w:r>
+    </w:p>
+    <w:p>
+      <w:pPr>
+        <w:spacing w:after="0"/>
+        <w:rPr>
+          <w:rFonts w:cstheme="minorHAnsi"/>
+          <w:color w:val="000000"/>
+          <w:sz w:val="20"/>
+          <w:szCs w:val="20"/>
+        </w:rPr>
+      </w:pPr>
+    </w:p>
+    <w:p>
+      <w:pPr>
+        <w:spacing w:after="0"/>
+        <w:rPr>
+          <w:rFonts w:cstheme="minorHAnsi"/>
+          <w:b/>
+          <w:bCs/>
+          <w:color w:val="000000"/>
+          <w:sz w:val="24"/>
+          <w:szCs w:val="24"/>
+        </w:rPr>
+      </w:pPr>
+      <w:r>
+        <w:rPr>
+          <w:rFonts w:cstheme="minorHAnsi"/>
+          <w:b/>
+          <w:bCs/>
+          <w:color w:val="000000"/>
           <w:sz w:val="24"/>
           <w:szCs w:val="24"/>
         </w:rPr>
@@ -240,60 +284,43 @@
           <w:sz w:val="24"/>
           <w:szCs w:val="24"/>
         </w:rPr>
-        <w:t>– prepared by Richard Fritz</w:t>
-      </w:r>
+        <w:t xml:space="preserve">– prepared by Richard </w:t>
+      </w:r>
+      <w:proofErr w:type="gramStart"/>
+      <w:r>
+        <w:rPr>
+          <w:rFonts w:cs="Arial-BoldMT"/>
+          <w:b/>
+          <w:bCs/>
+          <w:sz w:val="24"/>
+          <w:szCs w:val="24"/>
+        </w:rPr>
+        <w:t>Fritz</w:t>
+      </w:r>
+      <w:proofErr w:type="gramEnd"/>
     </w:p>
     <w:tbl>
       <w:tblPr>
-        <w:tblStyle w:val="7"/>
+        <w:tblStyle w:val="TableGrid"/>
         <w:tblW w:w="9350" w:type="dxa"/>
         <w:tblInd w:w="113" w:type="dxa"/>
-        <w:tblBorders>
-          <w:top w:val="single" w:color="auto" w:sz="4" w:space="0"/>
-          <w:left w:val="single" w:color="auto" w:sz="4" w:space="0"/>
-          <w:bottom w:val="single" w:color="auto" w:sz="4" w:space="0"/>
-          <w:right w:val="single" w:color="auto" w:sz="4" w:space="0"/>
-          <w:insideH w:val="single" w:color="auto" w:sz="4" w:space="0"/>
-          <w:insideV w:val="single" w:color="auto" w:sz="4" w:space="0"/>
-        </w:tblBorders>
         <w:tblLayout w:type="fixed"/>
-        <w:tblCellMar>
-          <w:top w:w="0" w:type="dxa"/>
-          <w:left w:w="108" w:type="dxa"/>
-          <w:bottom w:w="0" w:type="dxa"/>
-          <w:right w:w="108" w:type="dxa"/>
-        </w:tblCellMar>
+        <w:tblLook w:val="04A0" w:firstRow="1" w:lastRow="0" w:firstColumn="1" w:lastColumn="0" w:noHBand="0" w:noVBand="1"/>
       </w:tblPr>
       <w:tblGrid>
         <w:gridCol w:w="4676"/>
         <w:gridCol w:w="4674"/>
       </w:tblGrid>
       <w:tr>
-        <w:tblPrEx>
-          <w:tblBorders>
-            <w:top w:val="single" w:color="auto" w:sz="4" w:space="0"/>
-            <w:left w:val="single" w:color="auto" w:sz="4" w:space="0"/>
-            <w:bottom w:val="single" w:color="auto" w:sz="4" w:space="0"/>
-            <w:right w:val="single" w:color="auto" w:sz="4" w:space="0"/>
-            <w:insideH w:val="single" w:color="auto" w:sz="4" w:space="0"/>
-            <w:insideV w:val="single" w:color="auto" w:sz="4" w:space="0"/>
-          </w:tblBorders>
-          <w:tblCellMar>
-            <w:top w:w="0" w:type="dxa"/>
-            <w:left w:w="108" w:type="dxa"/>
-            <w:bottom w:w="0" w:type="dxa"/>
-            <w:right w:w="108" w:type="dxa"/>
-          </w:tblCellMar>
-        </w:tblPrEx>
-        <w:tc>
-          <w:tcPr>
-            <w:tcW w:w="4675" w:type="dxa"/>
-          </w:tcPr>
-          <w:p>
-            <w:pPr>
-              <w:spacing w:after="0" w:line="240" w:lineRule="auto"/>
-              <w:rPr>
-                <w:rFonts w:ascii="Calibri" w:hAnsi="Calibri" w:eastAsia="Calibri"/>
+        <w:tc>
+          <w:tcPr>
+            <w:tcW w:w="4675" w:type="dxa"/>
+          </w:tcPr>
+          <w:p>
+            <w:pPr>
+              <w:spacing w:after="0" w:line="240" w:lineRule="auto"/>
+              <w:rPr>
+                <w:rFonts w:ascii="Calibri" w:eastAsia="Calibri" w:hAnsi="Calibri"/>
               </w:rPr>
             </w:pPr>
             <w:r>
@@ -312,7 +339,7 @@
             <w:pPr>
               <w:spacing w:after="0" w:line="240" w:lineRule="auto"/>
               <w:rPr>
-                <w:rFonts w:ascii="Calibri" w:hAnsi="Calibri" w:eastAsia="Calibri"/>
+                <w:rFonts w:ascii="Calibri" w:eastAsia="Calibri" w:hAnsi="Calibri"/>
               </w:rPr>
             </w:pPr>
             <w:r>
@@ -325,43 +352,33 @@
         </w:tc>
       </w:tr>
       <w:tr>
-        <w:tblPrEx>
-          <w:tblBorders>
-            <w:top w:val="single" w:color="auto" w:sz="4" w:space="0"/>
-            <w:left w:val="single" w:color="auto" w:sz="4" w:space="0"/>
-            <w:bottom w:val="single" w:color="auto" w:sz="4" w:space="0"/>
-            <w:right w:val="single" w:color="auto" w:sz="4" w:space="0"/>
-            <w:insideH w:val="single" w:color="auto" w:sz="4" w:space="0"/>
-            <w:insideV w:val="single" w:color="auto" w:sz="4" w:space="0"/>
-          </w:tblBorders>
-          <w:tblCellMar>
-            <w:top w:w="0" w:type="dxa"/>
-            <w:left w:w="108" w:type="dxa"/>
-            <w:bottom w:w="0" w:type="dxa"/>
-            <w:right w:w="108" w:type="dxa"/>
-          </w:tblCellMar>
-        </w:tblPrEx>
-        <w:tc>
-          <w:tcPr>
-            <w:tcW w:w="4675" w:type="dxa"/>
-          </w:tcPr>
-          <w:p>
-            <w:pPr>
-              <w:pStyle w:val="10"/>
+        <w:tc>
+          <w:tcPr>
+            <w:tcW w:w="4675" w:type="dxa"/>
+          </w:tcPr>
+          <w:p>
+            <w:pPr>
+              <w:pStyle w:val="ListParagraph"/>
               <w:numPr>
                 <w:ilvl w:val="0"/>
                 <w:numId w:val="1"/>
               </w:numPr>
               <w:spacing w:after="0" w:line="240" w:lineRule="auto"/>
               <w:rPr>
-                <w:rFonts w:ascii="Calibri" w:hAnsi="Calibri" w:eastAsia="Calibri"/>
+                <w:rFonts w:ascii="Calibri" w:eastAsia="Calibri" w:hAnsi="Calibri"/>
               </w:rPr>
             </w:pPr>
             <w:r>
               <w:rPr>
                 <w:rFonts w:eastAsia="Calibri"/>
               </w:rPr>
-              <w:t>The Employee initiates remove a Member</w:t>
+              <w:t xml:space="preserve">The </w:t>
+            </w:r>
+            <w:r>
+              <w:rPr>
+                <w:rFonts w:eastAsia="Calibri"/>
+              </w:rPr>
+              <w:t>Employee initiates remove a Member</w:t>
             </w:r>
           </w:p>
         </w:tc>
@@ -373,38 +390,22 @@
             <w:pPr>
               <w:spacing w:after="0" w:line="240" w:lineRule="auto"/>
               <w:rPr>
-                <w:rFonts w:ascii="Calibri" w:hAnsi="Calibri" w:eastAsia="Calibri"/>
+                <w:rFonts w:ascii="Calibri" w:eastAsia="Calibri" w:hAnsi="Calibri"/>
               </w:rPr>
             </w:pPr>
           </w:p>
         </w:tc>
       </w:tr>
       <w:tr>
-        <w:tblPrEx>
-          <w:tblBorders>
-            <w:top w:val="single" w:color="auto" w:sz="4" w:space="0"/>
-            <w:left w:val="single" w:color="auto" w:sz="4" w:space="0"/>
-            <w:bottom w:val="single" w:color="auto" w:sz="4" w:space="0"/>
-            <w:right w:val="single" w:color="auto" w:sz="4" w:space="0"/>
-            <w:insideH w:val="single" w:color="auto" w:sz="4" w:space="0"/>
-            <w:insideV w:val="single" w:color="auto" w:sz="4" w:space="0"/>
-          </w:tblBorders>
-          <w:tblCellMar>
-            <w:top w:w="0" w:type="dxa"/>
-            <w:left w:w="108" w:type="dxa"/>
-            <w:bottom w:w="0" w:type="dxa"/>
-            <w:right w:w="108" w:type="dxa"/>
-          </w:tblCellMar>
-        </w:tblPrEx>
-        <w:tc>
-          <w:tcPr>
-            <w:tcW w:w="4675" w:type="dxa"/>
-          </w:tcPr>
-          <w:p>
-            <w:pPr>
-              <w:spacing w:after="0" w:line="240" w:lineRule="auto"/>
-              <w:rPr>
-                <w:rFonts w:ascii="Calibri" w:hAnsi="Calibri" w:eastAsia="Calibri"/>
+        <w:tc>
+          <w:tcPr>
+            <w:tcW w:w="4675" w:type="dxa"/>
+          </w:tcPr>
+          <w:p>
+            <w:pPr>
+              <w:spacing w:after="0" w:line="240" w:lineRule="auto"/>
+              <w:rPr>
+                <w:rFonts w:ascii="Calibri" w:eastAsia="Calibri" w:hAnsi="Calibri"/>
               </w:rPr>
             </w:pPr>
           </w:p>
@@ -415,14 +416,14 @@
           </w:tcPr>
           <w:p>
             <w:pPr>
-              <w:pStyle w:val="10"/>
+              <w:pStyle w:val="ListParagraph"/>
               <w:numPr>
                 <w:ilvl w:val="0"/>
                 <w:numId w:val="1"/>
               </w:numPr>
               <w:spacing w:after="0" w:line="240" w:lineRule="auto"/>
               <w:rPr>
-                <w:rFonts w:ascii="Calibri" w:hAnsi="Calibri" w:eastAsia="Calibri"/>
+                <w:rFonts w:ascii="Calibri" w:eastAsia="Calibri" w:hAnsi="Calibri"/>
               </w:rPr>
             </w:pPr>
             <w:r>
@@ -435,36 +436,20 @@
         </w:tc>
       </w:tr>
       <w:tr>
-        <w:tblPrEx>
-          <w:tblBorders>
-            <w:top w:val="single" w:color="auto" w:sz="4" w:space="0"/>
-            <w:left w:val="single" w:color="auto" w:sz="4" w:space="0"/>
-            <w:bottom w:val="single" w:color="auto" w:sz="4" w:space="0"/>
-            <w:right w:val="single" w:color="auto" w:sz="4" w:space="0"/>
-            <w:insideH w:val="single" w:color="auto" w:sz="4" w:space="0"/>
-            <w:insideV w:val="single" w:color="auto" w:sz="4" w:space="0"/>
-          </w:tblBorders>
-          <w:tblCellMar>
-            <w:top w:w="0" w:type="dxa"/>
-            <w:left w:w="108" w:type="dxa"/>
-            <w:bottom w:w="0" w:type="dxa"/>
-            <w:right w:w="108" w:type="dxa"/>
-          </w:tblCellMar>
-        </w:tblPrEx>
-        <w:tc>
-          <w:tcPr>
-            <w:tcW w:w="4675" w:type="dxa"/>
-          </w:tcPr>
-          <w:p>
-            <w:pPr>
-              <w:pStyle w:val="10"/>
+        <w:tc>
+          <w:tcPr>
+            <w:tcW w:w="4675" w:type="dxa"/>
+          </w:tcPr>
+          <w:p>
+            <w:pPr>
+              <w:pStyle w:val="ListParagraph"/>
               <w:numPr>
                 <w:ilvl w:val="0"/>
                 <w:numId w:val="1"/>
               </w:numPr>
               <w:spacing w:after="0" w:line="240" w:lineRule="auto"/>
               <w:rPr>
-                <w:rFonts w:ascii="Calibri" w:hAnsi="Calibri" w:eastAsia="Calibri"/>
+                <w:rFonts w:ascii="Calibri" w:eastAsia="Calibri" w:hAnsi="Calibri"/>
               </w:rPr>
             </w:pPr>
             <w:r>
@@ -483,38 +468,22 @@
             <w:pPr>
               <w:spacing w:after="0" w:line="240" w:lineRule="auto"/>
               <w:rPr>
-                <w:rFonts w:ascii="Calibri" w:hAnsi="Calibri" w:eastAsia="Calibri"/>
+                <w:rFonts w:ascii="Calibri" w:eastAsia="Calibri" w:hAnsi="Calibri"/>
               </w:rPr>
             </w:pPr>
           </w:p>
         </w:tc>
       </w:tr>
       <w:tr>
-        <w:tblPrEx>
-          <w:tblBorders>
-            <w:top w:val="single" w:color="auto" w:sz="4" w:space="0"/>
-            <w:left w:val="single" w:color="auto" w:sz="4" w:space="0"/>
-            <w:bottom w:val="single" w:color="auto" w:sz="4" w:space="0"/>
-            <w:right w:val="single" w:color="auto" w:sz="4" w:space="0"/>
-            <w:insideH w:val="single" w:color="auto" w:sz="4" w:space="0"/>
-            <w:insideV w:val="single" w:color="auto" w:sz="4" w:space="0"/>
-          </w:tblBorders>
-          <w:tblCellMar>
-            <w:top w:w="0" w:type="dxa"/>
-            <w:left w:w="108" w:type="dxa"/>
-            <w:bottom w:w="0" w:type="dxa"/>
-            <w:right w:w="108" w:type="dxa"/>
-          </w:tblCellMar>
-        </w:tblPrEx>
-        <w:tc>
-          <w:tcPr>
-            <w:tcW w:w="4675" w:type="dxa"/>
-          </w:tcPr>
-          <w:p>
-            <w:pPr>
-              <w:spacing w:after="0" w:line="240" w:lineRule="auto"/>
-              <w:rPr>
-                <w:rFonts w:ascii="Calibri" w:hAnsi="Calibri" w:eastAsia="Calibri"/>
+        <w:tc>
+          <w:tcPr>
+            <w:tcW w:w="4675" w:type="dxa"/>
+          </w:tcPr>
+          <w:p>
+            <w:pPr>
+              <w:spacing w:after="0" w:line="240" w:lineRule="auto"/>
+              <w:rPr>
+                <w:rFonts w:ascii="Calibri" w:eastAsia="Calibri" w:hAnsi="Calibri"/>
               </w:rPr>
             </w:pPr>
           </w:p>
@@ -525,14 +494,14 @@
           </w:tcPr>
           <w:p>
             <w:pPr>
-              <w:pStyle w:val="10"/>
+              <w:pStyle w:val="ListParagraph"/>
               <w:numPr>
                 <w:ilvl w:val="0"/>
                 <w:numId w:val="1"/>
               </w:numPr>
               <w:spacing w:after="0" w:line="240" w:lineRule="auto"/>
               <w:rPr>
-                <w:rFonts w:ascii="Calibri" w:hAnsi="Calibri" w:eastAsia="Calibri"/>
+                <w:rFonts w:ascii="Calibri" w:eastAsia="Calibri" w:hAnsi="Calibri"/>
               </w:rPr>
             </w:pPr>
             <w:r>
@@ -594,60 +563,43 @@
           <w:sz w:val="24"/>
           <w:szCs w:val="24"/>
         </w:rPr>
-        <w:t>– prepared by Richard Fritz</w:t>
-      </w:r>
+        <w:t xml:space="preserve">– prepared by Richard </w:t>
+      </w:r>
+      <w:proofErr w:type="gramStart"/>
+      <w:r>
+        <w:rPr>
+          <w:rFonts w:cs="Arial-BoldMT"/>
+          <w:b/>
+          <w:bCs/>
+          <w:sz w:val="24"/>
+          <w:szCs w:val="24"/>
+        </w:rPr>
+        <w:t>Fritz</w:t>
+      </w:r>
+      <w:proofErr w:type="gramEnd"/>
     </w:p>
     <w:tbl>
       <w:tblPr>
-        <w:tblStyle w:val="7"/>
+        <w:tblStyle w:val="TableGrid"/>
         <w:tblW w:w="9350" w:type="dxa"/>
         <w:tblInd w:w="113" w:type="dxa"/>
-        <w:tblBorders>
-          <w:top w:val="single" w:color="auto" w:sz="4" w:space="0"/>
-          <w:left w:val="single" w:color="auto" w:sz="4" w:space="0"/>
-          <w:bottom w:val="single" w:color="auto" w:sz="4" w:space="0"/>
-          <w:right w:val="single" w:color="auto" w:sz="4" w:space="0"/>
-          <w:insideH w:val="single" w:color="auto" w:sz="4" w:space="0"/>
-          <w:insideV w:val="single" w:color="auto" w:sz="4" w:space="0"/>
-        </w:tblBorders>
         <w:tblLayout w:type="fixed"/>
-        <w:tblCellMar>
-          <w:top w:w="0" w:type="dxa"/>
-          <w:left w:w="108" w:type="dxa"/>
-          <w:bottom w:w="0" w:type="dxa"/>
-          <w:right w:w="108" w:type="dxa"/>
-        </w:tblCellMar>
+        <w:tblLook w:val="04A0" w:firstRow="1" w:lastRow="0" w:firstColumn="1" w:lastColumn="0" w:noHBand="0" w:noVBand="1"/>
       </w:tblPr>
       <w:tblGrid>
         <w:gridCol w:w="4676"/>
         <w:gridCol w:w="4674"/>
       </w:tblGrid>
       <w:tr>
-        <w:tblPrEx>
-          <w:tblBorders>
-            <w:top w:val="single" w:color="auto" w:sz="4" w:space="0"/>
-            <w:left w:val="single" w:color="auto" w:sz="4" w:space="0"/>
-            <w:bottom w:val="single" w:color="auto" w:sz="4" w:space="0"/>
-            <w:right w:val="single" w:color="auto" w:sz="4" w:space="0"/>
-            <w:insideH w:val="single" w:color="auto" w:sz="4" w:space="0"/>
-            <w:insideV w:val="single" w:color="auto" w:sz="4" w:space="0"/>
-          </w:tblBorders>
-          <w:tblCellMar>
-            <w:top w:w="0" w:type="dxa"/>
-            <w:left w:w="108" w:type="dxa"/>
-            <w:bottom w:w="0" w:type="dxa"/>
-            <w:right w:w="108" w:type="dxa"/>
-          </w:tblCellMar>
-        </w:tblPrEx>
-        <w:tc>
-          <w:tcPr>
-            <w:tcW w:w="4675" w:type="dxa"/>
-          </w:tcPr>
-          <w:p>
-            <w:pPr>
-              <w:spacing w:after="0" w:line="240" w:lineRule="auto"/>
-              <w:rPr>
-                <w:rFonts w:ascii="Calibri" w:hAnsi="Calibri" w:eastAsia="Calibri"/>
+        <w:tc>
+          <w:tcPr>
+            <w:tcW w:w="4675" w:type="dxa"/>
+          </w:tcPr>
+          <w:p>
+            <w:pPr>
+              <w:spacing w:after="0" w:line="240" w:lineRule="auto"/>
+              <w:rPr>
+                <w:rFonts w:ascii="Calibri" w:eastAsia="Calibri" w:hAnsi="Calibri"/>
               </w:rPr>
             </w:pPr>
             <w:r>
@@ -666,7 +618,7 @@
             <w:pPr>
               <w:spacing w:after="0" w:line="240" w:lineRule="auto"/>
               <w:rPr>
-                <w:rFonts w:ascii="Calibri" w:hAnsi="Calibri" w:eastAsia="Calibri"/>
+                <w:rFonts w:ascii="Calibri" w:eastAsia="Calibri" w:hAnsi="Calibri"/>
               </w:rPr>
             </w:pPr>
             <w:r>
@@ -679,36 +631,20 @@
         </w:tc>
       </w:tr>
       <w:tr>
-        <w:tblPrEx>
-          <w:tblBorders>
-            <w:top w:val="single" w:color="auto" w:sz="4" w:space="0"/>
-            <w:left w:val="single" w:color="auto" w:sz="4" w:space="0"/>
-            <w:bottom w:val="single" w:color="auto" w:sz="4" w:space="0"/>
-            <w:right w:val="single" w:color="auto" w:sz="4" w:space="0"/>
-            <w:insideH w:val="single" w:color="auto" w:sz="4" w:space="0"/>
-            <w:insideV w:val="single" w:color="auto" w:sz="4" w:space="0"/>
-          </w:tblBorders>
-          <w:tblCellMar>
-            <w:top w:w="0" w:type="dxa"/>
-            <w:left w:w="108" w:type="dxa"/>
-            <w:bottom w:w="0" w:type="dxa"/>
-            <w:right w:w="108" w:type="dxa"/>
-          </w:tblCellMar>
-        </w:tblPrEx>
-        <w:tc>
-          <w:tcPr>
-            <w:tcW w:w="4675" w:type="dxa"/>
-          </w:tcPr>
-          <w:p>
-            <w:pPr>
-              <w:pStyle w:val="10"/>
+        <w:tc>
+          <w:tcPr>
+            <w:tcW w:w="4675" w:type="dxa"/>
+          </w:tcPr>
+          <w:p>
+            <w:pPr>
+              <w:pStyle w:val="ListParagraph"/>
               <w:numPr>
                 <w:ilvl w:val="0"/>
                 <w:numId w:val="2"/>
               </w:numPr>
               <w:spacing w:after="0" w:line="240" w:lineRule="auto"/>
               <w:rPr>
-                <w:rFonts w:ascii="Calibri" w:hAnsi="Calibri" w:eastAsia="Calibri"/>
+                <w:rFonts w:ascii="Calibri" w:eastAsia="Calibri" w:hAnsi="Calibri"/>
               </w:rPr>
             </w:pPr>
             <w:r>
@@ -727,38 +663,22 @@
             <w:pPr>
               <w:spacing w:after="0" w:line="240" w:lineRule="auto"/>
               <w:rPr>
-                <w:rFonts w:ascii="Calibri" w:hAnsi="Calibri" w:eastAsia="Calibri"/>
+                <w:rFonts w:ascii="Calibri" w:eastAsia="Calibri" w:hAnsi="Calibri"/>
               </w:rPr>
             </w:pPr>
           </w:p>
         </w:tc>
       </w:tr>
       <w:tr>
-        <w:tblPrEx>
-          <w:tblBorders>
-            <w:top w:val="single" w:color="auto" w:sz="4" w:space="0"/>
-            <w:left w:val="single" w:color="auto" w:sz="4" w:space="0"/>
-            <w:bottom w:val="single" w:color="auto" w:sz="4" w:space="0"/>
-            <w:right w:val="single" w:color="auto" w:sz="4" w:space="0"/>
-            <w:insideH w:val="single" w:color="auto" w:sz="4" w:space="0"/>
-            <w:insideV w:val="single" w:color="auto" w:sz="4" w:space="0"/>
-          </w:tblBorders>
-          <w:tblCellMar>
-            <w:top w:w="0" w:type="dxa"/>
-            <w:left w:w="108" w:type="dxa"/>
-            <w:bottom w:w="0" w:type="dxa"/>
-            <w:right w:w="108" w:type="dxa"/>
-          </w:tblCellMar>
-        </w:tblPrEx>
-        <w:tc>
-          <w:tcPr>
-            <w:tcW w:w="4675" w:type="dxa"/>
-          </w:tcPr>
-          <w:p>
-            <w:pPr>
-              <w:spacing w:after="0" w:line="240" w:lineRule="auto"/>
-              <w:rPr>
-                <w:rFonts w:ascii="Calibri" w:hAnsi="Calibri" w:eastAsia="Calibri"/>
+        <w:tc>
+          <w:tcPr>
+            <w:tcW w:w="4675" w:type="dxa"/>
+          </w:tcPr>
+          <w:p>
+            <w:pPr>
+              <w:spacing w:after="0" w:line="240" w:lineRule="auto"/>
+              <w:rPr>
+                <w:rFonts w:ascii="Calibri" w:eastAsia="Calibri" w:hAnsi="Calibri"/>
               </w:rPr>
             </w:pPr>
           </w:p>
@@ -769,14 +689,14 @@
           </w:tcPr>
           <w:p>
             <w:pPr>
-              <w:pStyle w:val="10"/>
+              <w:pStyle w:val="ListParagraph"/>
               <w:numPr>
                 <w:ilvl w:val="0"/>
                 <w:numId w:val="2"/>
               </w:numPr>
               <w:spacing w:after="0" w:line="240" w:lineRule="auto"/>
               <w:rPr>
-                <w:rFonts w:ascii="Calibri" w:hAnsi="Calibri" w:eastAsia="Calibri"/>
+                <w:rFonts w:ascii="Calibri" w:eastAsia="Calibri" w:hAnsi="Calibri"/>
               </w:rPr>
             </w:pPr>
             <w:r>
@@ -789,36 +709,20 @@
         </w:tc>
       </w:tr>
       <w:tr>
-        <w:tblPrEx>
-          <w:tblBorders>
-            <w:top w:val="single" w:color="auto" w:sz="4" w:space="0"/>
-            <w:left w:val="single" w:color="auto" w:sz="4" w:space="0"/>
-            <w:bottom w:val="single" w:color="auto" w:sz="4" w:space="0"/>
-            <w:right w:val="single" w:color="auto" w:sz="4" w:space="0"/>
-            <w:insideH w:val="single" w:color="auto" w:sz="4" w:space="0"/>
-            <w:insideV w:val="single" w:color="auto" w:sz="4" w:space="0"/>
-          </w:tblBorders>
-          <w:tblCellMar>
-            <w:top w:w="0" w:type="dxa"/>
-            <w:left w:w="108" w:type="dxa"/>
-            <w:bottom w:w="0" w:type="dxa"/>
-            <w:right w:w="108" w:type="dxa"/>
-          </w:tblCellMar>
-        </w:tblPrEx>
-        <w:tc>
-          <w:tcPr>
-            <w:tcW w:w="4675" w:type="dxa"/>
-          </w:tcPr>
-          <w:p>
-            <w:pPr>
-              <w:pStyle w:val="10"/>
+        <w:tc>
+          <w:tcPr>
+            <w:tcW w:w="4675" w:type="dxa"/>
+          </w:tcPr>
+          <w:p>
+            <w:pPr>
+              <w:pStyle w:val="ListParagraph"/>
               <w:numPr>
                 <w:ilvl w:val="0"/>
                 <w:numId w:val="2"/>
               </w:numPr>
               <w:spacing w:after="0" w:line="240" w:lineRule="auto"/>
               <w:rPr>
-                <w:rFonts w:ascii="Calibri" w:hAnsi="Calibri" w:eastAsia="Calibri"/>
+                <w:rFonts w:ascii="Calibri" w:eastAsia="Calibri" w:hAnsi="Calibri"/>
               </w:rPr>
             </w:pPr>
             <w:r>
@@ -837,38 +741,22 @@
             <w:pPr>
               <w:spacing w:after="0" w:line="240" w:lineRule="auto"/>
               <w:rPr>
-                <w:rFonts w:ascii="Calibri" w:hAnsi="Calibri" w:eastAsia="Calibri"/>
+                <w:rFonts w:ascii="Calibri" w:eastAsia="Calibri" w:hAnsi="Calibri"/>
               </w:rPr>
             </w:pPr>
           </w:p>
         </w:tc>
       </w:tr>
       <w:tr>
-        <w:tblPrEx>
-          <w:tblBorders>
-            <w:top w:val="single" w:color="auto" w:sz="4" w:space="0"/>
-            <w:left w:val="single" w:color="auto" w:sz="4" w:space="0"/>
-            <w:bottom w:val="single" w:color="auto" w:sz="4" w:space="0"/>
-            <w:right w:val="single" w:color="auto" w:sz="4" w:space="0"/>
-            <w:insideH w:val="single" w:color="auto" w:sz="4" w:space="0"/>
-            <w:insideV w:val="single" w:color="auto" w:sz="4" w:space="0"/>
-          </w:tblBorders>
-          <w:tblCellMar>
-            <w:top w:w="0" w:type="dxa"/>
-            <w:left w:w="108" w:type="dxa"/>
-            <w:bottom w:w="0" w:type="dxa"/>
-            <w:right w:w="108" w:type="dxa"/>
-          </w:tblCellMar>
-        </w:tblPrEx>
-        <w:tc>
-          <w:tcPr>
-            <w:tcW w:w="4675" w:type="dxa"/>
-          </w:tcPr>
-          <w:p>
-            <w:pPr>
-              <w:spacing w:after="0" w:line="240" w:lineRule="auto"/>
-              <w:rPr>
-                <w:rFonts w:ascii="Calibri" w:hAnsi="Calibri" w:eastAsia="Calibri"/>
+        <w:tc>
+          <w:tcPr>
+            <w:tcW w:w="4675" w:type="dxa"/>
+          </w:tcPr>
+          <w:p>
+            <w:pPr>
+              <w:spacing w:after="0" w:line="240" w:lineRule="auto"/>
+              <w:rPr>
+                <w:rFonts w:ascii="Calibri" w:eastAsia="Calibri" w:hAnsi="Calibri"/>
               </w:rPr>
             </w:pPr>
           </w:p>
@@ -879,14 +767,14 @@
           </w:tcPr>
           <w:p>
             <w:pPr>
-              <w:pStyle w:val="10"/>
+              <w:pStyle w:val="ListParagraph"/>
               <w:numPr>
                 <w:ilvl w:val="0"/>
                 <w:numId w:val="2"/>
               </w:numPr>
               <w:spacing w:after="0" w:line="240" w:lineRule="auto"/>
               <w:rPr>
-                <w:rFonts w:ascii="Calibri" w:hAnsi="Calibri" w:eastAsia="Calibri"/>
+                <w:rFonts w:ascii="Calibri" w:eastAsia="Calibri" w:hAnsi="Calibri"/>
               </w:rPr>
             </w:pPr>
             <w:r>
@@ -898,25 +786,31 @@
           </w:p>
           <w:p>
             <w:pPr>
-              <w:pStyle w:val="10"/>
-              <w:spacing w:after="0" w:line="240" w:lineRule="auto"/>
-              <w:rPr>
-                <w:rFonts w:ascii="Calibri" w:hAnsi="Calibri" w:eastAsia="Calibri"/>
+              <w:pStyle w:val="ListParagraph"/>
+              <w:spacing w:after="0" w:line="240" w:lineRule="auto"/>
+              <w:rPr>
+                <w:rFonts w:ascii="Calibri" w:eastAsia="Calibri" w:hAnsi="Calibri"/>
               </w:rPr>
             </w:pPr>
             <w:r>
               <w:rPr>
                 <w:rFonts w:eastAsia="Calibri"/>
               </w:rPr>
-              <w:t>If product does not exist new product is added with product name, product id, stock on hand, current price, and reorder level.  An Order is generated with qty = 2 * reorder level</w:t>
-            </w:r>
-          </w:p>
-          <w:p>
-            <w:pPr>
-              <w:pStyle w:val="10"/>
-              <w:spacing w:after="0" w:line="240" w:lineRule="auto"/>
-              <w:rPr>
-                <w:rFonts w:ascii="Calibri" w:hAnsi="Calibri" w:eastAsia="Calibri"/>
+              <w:t xml:space="preserve">If product does not exist new product is added </w:t>
+            </w:r>
+            <w:r>
+              <w:rPr>
+                <w:rFonts w:eastAsia="Calibri"/>
+              </w:rPr>
+              <w:t>with product name, product id, stock on hand, current price, and reorder level.  An Order is generated with qty = 2 * reorder level</w:t>
+            </w:r>
+          </w:p>
+          <w:p>
+            <w:pPr>
+              <w:pStyle w:val="ListParagraph"/>
+              <w:spacing w:after="0" w:line="240" w:lineRule="auto"/>
+              <w:rPr>
+                <w:rFonts w:ascii="Calibri" w:eastAsia="Calibri" w:hAnsi="Calibri"/>
               </w:rPr>
             </w:pPr>
             <w:r>
@@ -932,11 +826,6 @@
     <w:p>
       <w:pPr>
         <w:spacing w:after="0"/>
-      </w:pPr>
-    </w:p>
-    <w:p>
-      <w:pPr>
-        <w:spacing w:after="0"/>
         <w:rPr>
           <w:b/>
           <w:bCs/>
@@ -965,58 +854,49 @@
           <w:sz w:val="24"/>
           <w:szCs w:val="24"/>
         </w:rPr>
-        <w:t>Check out Items</w:t>
-      </w:r>
+        <w:t xml:space="preserve">Check out </w:t>
+      </w:r>
+      <w:proofErr w:type="gramStart"/>
+      <w:r>
+        <w:rPr>
+          <w:b/>
+          <w:bCs/>
+          <w:sz w:val="24"/>
+          <w:szCs w:val="24"/>
+        </w:rPr>
+        <w:t>Ite</w:t>
+      </w:r>
+      <w:r>
+        <w:rPr>
+          <w:b/>
+          <w:bCs/>
+          <w:sz w:val="24"/>
+          <w:szCs w:val="24"/>
+        </w:rPr>
+        <w:t>ms</w:t>
+      </w:r>
+      <w:proofErr w:type="gramEnd"/>
     </w:p>
     <w:tbl>
       <w:tblPr>
-        <w:tblStyle w:val="7"/>
+        <w:tblStyle w:val="TableGrid"/>
         <w:tblW w:w="9350" w:type="dxa"/>
         <w:tblInd w:w="113" w:type="dxa"/>
-        <w:tblBorders>
-          <w:top w:val="single" w:color="auto" w:sz="4" w:space="0"/>
-          <w:left w:val="single" w:color="auto" w:sz="4" w:space="0"/>
-          <w:bottom w:val="single" w:color="auto" w:sz="4" w:space="0"/>
-          <w:right w:val="single" w:color="auto" w:sz="4" w:space="0"/>
-          <w:insideH w:val="single" w:color="auto" w:sz="4" w:space="0"/>
-          <w:insideV w:val="single" w:color="auto" w:sz="4" w:space="0"/>
-        </w:tblBorders>
         <w:tblLayout w:type="fixed"/>
-        <w:tblCellMar>
-          <w:top w:w="0" w:type="dxa"/>
-          <w:left w:w="108" w:type="dxa"/>
-          <w:bottom w:w="0" w:type="dxa"/>
-          <w:right w:w="108" w:type="dxa"/>
-        </w:tblCellMar>
+        <w:tblLook w:val="04A0" w:firstRow="1" w:lastRow="0" w:firstColumn="1" w:lastColumn="0" w:noHBand="0" w:noVBand="1"/>
       </w:tblPr>
       <w:tblGrid>
         <w:gridCol w:w="4676"/>
         <w:gridCol w:w="4674"/>
       </w:tblGrid>
       <w:tr>
-        <w:tblPrEx>
-          <w:tblBorders>
-            <w:top w:val="single" w:color="auto" w:sz="4" w:space="0"/>
-            <w:left w:val="single" w:color="auto" w:sz="4" w:space="0"/>
-            <w:bottom w:val="single" w:color="auto" w:sz="4" w:space="0"/>
-            <w:right w:val="single" w:color="auto" w:sz="4" w:space="0"/>
-            <w:insideH w:val="single" w:color="auto" w:sz="4" w:space="0"/>
-            <w:insideV w:val="single" w:color="auto" w:sz="4" w:space="0"/>
-          </w:tblBorders>
-          <w:tblCellMar>
-            <w:top w:w="0" w:type="dxa"/>
-            <w:left w:w="108" w:type="dxa"/>
-            <w:bottom w:w="0" w:type="dxa"/>
-            <w:right w:w="108" w:type="dxa"/>
-          </w:tblCellMar>
-        </w:tblPrEx>
-        <w:tc>
-          <w:tcPr>
-            <w:tcW w:w="4675" w:type="dxa"/>
-          </w:tcPr>
-          <w:p>
-            <w:pPr>
-              <w:pStyle w:val="11"/>
+        <w:tc>
+          <w:tcPr>
+            <w:tcW w:w="4675" w:type="dxa"/>
+          </w:tcPr>
+          <w:p>
+            <w:pPr>
+              <w:pStyle w:val="TableContents"/>
               <w:jc w:val="center"/>
               <w:rPr>
                 <w:i/>
@@ -1036,7 +916,7 @@
           </w:tcPr>
           <w:p>
             <w:pPr>
-              <w:pStyle w:val="11"/>
+              <w:pStyle w:val="TableContents"/>
               <w:jc w:val="center"/>
               <w:rPr>
                 <w:i/>
@@ -1052,24 +932,8 @@
         </w:tc>
       </w:tr>
       <w:tr>
-        <w:tblPrEx>
-          <w:tblBorders>
-            <w:top w:val="single" w:color="auto" w:sz="4" w:space="0"/>
-            <w:left w:val="single" w:color="auto" w:sz="4" w:space="0"/>
-            <w:bottom w:val="single" w:color="auto" w:sz="4" w:space="0"/>
-            <w:right w:val="single" w:color="auto" w:sz="4" w:space="0"/>
-            <w:insideH w:val="single" w:color="auto" w:sz="4" w:space="0"/>
-            <w:insideV w:val="single" w:color="auto" w:sz="4" w:space="0"/>
-          </w:tblBorders>
-          <w:tblCellMar>
-            <w:top w:w="0" w:type="dxa"/>
-            <w:left w:w="108" w:type="dxa"/>
-            <w:bottom w:w="0" w:type="dxa"/>
-            <w:right w:w="108" w:type="dxa"/>
-          </w:tblCellMar>
-        </w:tblPrEx>
         <w:trPr>
-          <w:trHeight w:val="528" w:hRule="atLeast"/>
+          <w:trHeight w:val="528"/>
         </w:trPr>
         <w:tc>
           <w:tcPr>
@@ -1077,7 +941,7 @@
           </w:tcPr>
           <w:p>
             <w:pPr>
-              <w:pStyle w:val="11"/>
+              <w:pStyle w:val="TableContents"/>
             </w:pPr>
             <w:r>
               <w:t>1. The member comes to the check-out counter and removes grocery items from cart.</w:t>
@@ -1090,30 +954,14 @@
           </w:tcPr>
           <w:p>
             <w:pPr>
-              <w:pStyle w:val="11"/>
+              <w:pStyle w:val="TableContents"/>
             </w:pPr>
           </w:p>
         </w:tc>
       </w:tr>
       <w:tr>
-        <w:tblPrEx>
-          <w:tblBorders>
-            <w:top w:val="single" w:color="auto" w:sz="4" w:space="0"/>
-            <w:left w:val="single" w:color="auto" w:sz="4" w:space="0"/>
-            <w:bottom w:val="single" w:color="auto" w:sz="4" w:space="0"/>
-            <w:right w:val="single" w:color="auto" w:sz="4" w:space="0"/>
-            <w:insideH w:val="single" w:color="auto" w:sz="4" w:space="0"/>
-            <w:insideV w:val="single" w:color="auto" w:sz="4" w:space="0"/>
-          </w:tblBorders>
-          <w:tblCellMar>
-            <w:top w:w="0" w:type="dxa"/>
-            <w:left w:w="108" w:type="dxa"/>
-            <w:bottom w:w="0" w:type="dxa"/>
-            <w:right w:w="108" w:type="dxa"/>
-          </w:tblCellMar>
-        </w:tblPrEx>
         <w:trPr>
-          <w:trHeight w:val="528" w:hRule="atLeast"/>
+          <w:trHeight w:val="528"/>
         </w:trPr>
         <w:tc>
           <w:tcPr>
@@ -1121,7 +969,7 @@
           </w:tcPr>
           <w:p>
             <w:pPr>
-              <w:pStyle w:val="11"/>
+              <w:pStyle w:val="TableContents"/>
             </w:pPr>
             <w:r>
               <w:t>2. The cashier issues a request to check out items, and asks member for identification.</w:t>
@@ -1134,30 +982,14 @@
           </w:tcPr>
           <w:p>
             <w:pPr>
-              <w:pStyle w:val="11"/>
+              <w:pStyle w:val="TableContents"/>
             </w:pPr>
           </w:p>
         </w:tc>
       </w:tr>
       <w:tr>
-        <w:tblPrEx>
-          <w:tblBorders>
-            <w:top w:val="single" w:color="auto" w:sz="4" w:space="0"/>
-            <w:left w:val="single" w:color="auto" w:sz="4" w:space="0"/>
-            <w:bottom w:val="single" w:color="auto" w:sz="4" w:space="0"/>
-            <w:right w:val="single" w:color="auto" w:sz="4" w:space="0"/>
-            <w:insideH w:val="single" w:color="auto" w:sz="4" w:space="0"/>
-            <w:insideV w:val="single" w:color="auto" w:sz="4" w:space="0"/>
-          </w:tblBorders>
-          <w:tblCellMar>
-            <w:top w:w="0" w:type="dxa"/>
-            <w:left w:w="108" w:type="dxa"/>
-            <w:bottom w:w="0" w:type="dxa"/>
-            <w:right w:w="108" w:type="dxa"/>
-          </w:tblCellMar>
-        </w:tblPrEx>
         <w:trPr>
-          <w:trHeight w:val="528" w:hRule="atLeast"/>
+          <w:trHeight w:val="528"/>
         </w:trPr>
         <w:tc>
           <w:tcPr>
@@ -1165,7 +997,7 @@
           </w:tcPr>
           <w:p>
             <w:pPr>
-              <w:pStyle w:val="11"/>
+              <w:pStyle w:val="TableContents"/>
             </w:pPr>
           </w:p>
         </w:tc>
@@ -1175,27 +1007,20 @@
           </w:tcPr>
           <w:p>
             <w:pPr>
-              <w:pStyle w:val="11"/>
-            </w:pPr>
-            <w:r>
-              <w:t>3. The system asks for the member id.</w:t>
+              <w:pStyle w:val="TableContents"/>
+            </w:pPr>
+            <w:r>
+              <w:t xml:space="preserve">3. The system </w:t>
+            </w:r>
+            <w:r>
+              <w:t>asks for the member id.</w:t>
             </w:r>
           </w:p>
         </w:tc>
       </w:tr>
       <w:tr>
-        <w:tblPrEx>
-          <w:tblBorders>
-            <w:top w:val="single" w:color="auto" w:sz="4" w:space="0"/>
-            <w:left w:val="single" w:color="auto" w:sz="4" w:space="0"/>
-            <w:bottom w:val="single" w:color="auto" w:sz="4" w:space="0"/>
-            <w:right w:val="single" w:color="auto" w:sz="4" w:space="0"/>
-            <w:insideH w:val="single" w:color="auto" w:sz="4" w:space="0"/>
-            <w:insideV w:val="single" w:color="auto" w:sz="4" w:space="0"/>
-          </w:tblBorders>
-        </w:tblPrEx>
         <w:trPr>
-          <w:trHeight w:val="528" w:hRule="atLeast"/>
+          <w:trHeight w:val="528"/>
         </w:trPr>
         <w:tc>
           <w:tcPr>
@@ -1203,7 +1028,7 @@
           </w:tcPr>
           <w:p>
             <w:pPr>
-              <w:pStyle w:val="11"/>
+              <w:pStyle w:val="TableContents"/>
             </w:pPr>
             <w:r>
               <w:t>4. The cashier inputs member id into the system.</w:t>
@@ -1216,30 +1041,14 @@
           </w:tcPr>
           <w:p>
             <w:pPr>
-              <w:pStyle w:val="11"/>
+              <w:pStyle w:val="TableContents"/>
             </w:pPr>
           </w:p>
         </w:tc>
       </w:tr>
       <w:tr>
-        <w:tblPrEx>
-          <w:tblBorders>
-            <w:top w:val="single" w:color="auto" w:sz="4" w:space="0"/>
-            <w:left w:val="single" w:color="auto" w:sz="4" w:space="0"/>
-            <w:bottom w:val="single" w:color="auto" w:sz="4" w:space="0"/>
-            <w:right w:val="single" w:color="auto" w:sz="4" w:space="0"/>
-            <w:insideH w:val="single" w:color="auto" w:sz="4" w:space="0"/>
-            <w:insideV w:val="single" w:color="auto" w:sz="4" w:space="0"/>
-          </w:tblBorders>
-          <w:tblCellMar>
-            <w:top w:w="0" w:type="dxa"/>
-            <w:left w:w="108" w:type="dxa"/>
-            <w:bottom w:w="0" w:type="dxa"/>
-            <w:right w:w="108" w:type="dxa"/>
-          </w:tblCellMar>
-        </w:tblPrEx>
         <w:trPr>
-          <w:trHeight w:val="528" w:hRule="atLeast"/>
+          <w:trHeight w:val="528"/>
         </w:trPr>
         <w:tc>
           <w:tcPr>
@@ -1247,7 +1056,7 @@
           </w:tcPr>
           <w:p>
             <w:pPr>
-              <w:pStyle w:val="11"/>
+              <w:pStyle w:val="TableContents"/>
             </w:pPr>
           </w:p>
         </w:tc>
@@ -1257,33 +1066,30 @@
           </w:tcPr>
           <w:p>
             <w:pPr>
-              <w:pStyle w:val="11"/>
-            </w:pPr>
-            <w:r>
-              <w:t>5. The system checks the member list for the member id, and starts a record of transaction if member is found.</w:t>
+              <w:pStyle w:val="TableContents"/>
+            </w:pPr>
+            <w:r>
+              <w:t xml:space="preserve">5. The system checks the member list for the member </w:t>
+            </w:r>
+            <w:proofErr w:type="spellStart"/>
+            <w:proofErr w:type="gramStart"/>
+            <w:r>
+              <w:t>id</w:t>
+            </w:r>
+            <w:proofErr w:type="spellEnd"/>
+            <w:r>
+              <w:t>, and</w:t>
+            </w:r>
+            <w:proofErr w:type="gramEnd"/>
+            <w:r>
+              <w:t xml:space="preserve"> starts a record of transaction if member is found.</w:t>
             </w:r>
           </w:p>
         </w:tc>
       </w:tr>
       <w:tr>
-        <w:tblPrEx>
-          <w:tblBorders>
-            <w:top w:val="single" w:color="auto" w:sz="4" w:space="0"/>
-            <w:left w:val="single" w:color="auto" w:sz="4" w:space="0"/>
-            <w:bottom w:val="single" w:color="auto" w:sz="4" w:space="0"/>
-            <w:right w:val="single" w:color="auto" w:sz="4" w:space="0"/>
-            <w:insideH w:val="single" w:color="auto" w:sz="4" w:space="0"/>
-            <w:insideV w:val="single" w:color="auto" w:sz="4" w:space="0"/>
-          </w:tblBorders>
-          <w:tblCellMar>
-            <w:top w:w="0" w:type="dxa"/>
-            <w:left w:w="108" w:type="dxa"/>
-            <w:bottom w:w="0" w:type="dxa"/>
-            <w:right w:w="108" w:type="dxa"/>
-          </w:tblCellMar>
-        </w:tblPrEx>
         <w:trPr>
-          <w:trHeight w:val="792" w:hRule="atLeast"/>
+          <w:trHeight w:val="792"/>
         </w:trPr>
         <w:tc>
           <w:tcPr>
@@ -1291,7 +1097,7 @@
           </w:tcPr>
           <w:p>
             <w:pPr>
-              <w:pStyle w:val="11"/>
+              <w:pStyle w:val="TableContents"/>
             </w:pPr>
           </w:p>
         </w:tc>
@@ -1301,7 +1107,7 @@
           </w:tcPr>
           <w:p>
             <w:pPr>
-              <w:pStyle w:val="11"/>
+              <w:pStyle w:val="TableContents"/>
             </w:pPr>
             <w:r>
               <w:t>6. The system asks for the product id and quantity of items.</w:t>
@@ -1310,24 +1116,8 @@
         </w:tc>
       </w:tr>
       <w:tr>
-        <w:tblPrEx>
-          <w:tblBorders>
-            <w:top w:val="single" w:color="auto" w:sz="4" w:space="0"/>
-            <w:left w:val="single" w:color="auto" w:sz="4" w:space="0"/>
-            <w:bottom w:val="single" w:color="auto" w:sz="4" w:space="0"/>
-            <w:right w:val="single" w:color="auto" w:sz="4" w:space="0"/>
-            <w:insideH w:val="single" w:color="auto" w:sz="4" w:space="0"/>
-            <w:insideV w:val="single" w:color="auto" w:sz="4" w:space="0"/>
-          </w:tblBorders>
-          <w:tblCellMar>
-            <w:top w:w="0" w:type="dxa"/>
-            <w:left w:w="108" w:type="dxa"/>
-            <w:bottom w:w="0" w:type="dxa"/>
-            <w:right w:w="108" w:type="dxa"/>
-          </w:tblCellMar>
-        </w:tblPrEx>
         <w:trPr>
-          <w:trHeight w:val="528" w:hRule="atLeast"/>
+          <w:trHeight w:val="528"/>
         </w:trPr>
         <w:tc>
           <w:tcPr>
@@ -1335,10 +1125,13 @@
           </w:tcPr>
           <w:p>
             <w:pPr>
-              <w:pStyle w:val="11"/>
-            </w:pPr>
-            <w:r>
-              <w:t>7. The cashier grabs item(s) of one product type, then inputs the product id and quantity into the system.</w:t>
+              <w:pStyle w:val="TableContents"/>
+            </w:pPr>
+            <w:r>
+              <w:t xml:space="preserve">7. </w:t>
+            </w:r>
+            <w:r>
+              <w:t>The cashier grabs item(s) of one product type, then inputs the product id and quantity into the system.</w:t>
             </w:r>
           </w:p>
         </w:tc>
@@ -1348,30 +1141,14 @@
           </w:tcPr>
           <w:p>
             <w:pPr>
-              <w:pStyle w:val="11"/>
+              <w:pStyle w:val="TableContents"/>
             </w:pPr>
           </w:p>
         </w:tc>
       </w:tr>
       <w:tr>
-        <w:tblPrEx>
-          <w:tblBorders>
-            <w:top w:val="single" w:color="auto" w:sz="4" w:space="0"/>
-            <w:left w:val="single" w:color="auto" w:sz="4" w:space="0"/>
-            <w:bottom w:val="single" w:color="auto" w:sz="4" w:space="0"/>
-            <w:right w:val="single" w:color="auto" w:sz="4" w:space="0"/>
-            <w:insideH w:val="single" w:color="auto" w:sz="4" w:space="0"/>
-            <w:insideV w:val="single" w:color="auto" w:sz="4" w:space="0"/>
-          </w:tblBorders>
-          <w:tblCellMar>
-            <w:top w:w="0" w:type="dxa"/>
-            <w:left w:w="108" w:type="dxa"/>
-            <w:bottom w:w="0" w:type="dxa"/>
-            <w:right w:w="108" w:type="dxa"/>
-          </w:tblCellMar>
-        </w:tblPrEx>
         <w:trPr>
-          <w:trHeight w:val="792" w:hRule="atLeast"/>
+          <w:trHeight w:val="792"/>
         </w:trPr>
         <w:tc>
           <w:tcPr>
@@ -1379,7 +1156,7 @@
           </w:tcPr>
           <w:p>
             <w:pPr>
-              <w:pStyle w:val="11"/>
+              <w:pStyle w:val="TableContents"/>
             </w:pPr>
           </w:p>
         </w:tc>
@@ -1389,27 +1166,25 @@
           </w:tcPr>
           <w:p>
             <w:pPr>
-              <w:pStyle w:val="11"/>
-            </w:pPr>
-            <w:r>
-              <w:t xml:space="preserve">8. The system checks the inventory for the product id, and starts the checkout process for that item if product is found. </w:t>
+              <w:pStyle w:val="TableContents"/>
+            </w:pPr>
+            <w:r>
+              <w:t xml:space="preserve">8. The system checks the inventory for the product </w:t>
+            </w:r>
+            <w:proofErr w:type="gramStart"/>
+            <w:r>
+              <w:t>id, and</w:t>
+            </w:r>
+            <w:proofErr w:type="gramEnd"/>
+            <w:r>
+              <w:t xml:space="preserve"> starts the checkout process for that item if product is found. </w:t>
             </w:r>
           </w:p>
         </w:tc>
       </w:tr>
       <w:tr>
-        <w:tblPrEx>
-          <w:tblBorders>
-            <w:top w:val="single" w:color="auto" w:sz="4" w:space="0"/>
-            <w:left w:val="single" w:color="auto" w:sz="4" w:space="0"/>
-            <w:bottom w:val="single" w:color="auto" w:sz="4" w:space="0"/>
-            <w:right w:val="single" w:color="auto" w:sz="4" w:space="0"/>
-            <w:insideH w:val="single" w:color="auto" w:sz="4" w:space="0"/>
-            <w:insideV w:val="single" w:color="auto" w:sz="4" w:space="0"/>
-          </w:tblBorders>
-        </w:tblPrEx>
         <w:trPr>
-          <w:trHeight w:val="528" w:hRule="atLeast"/>
+          <w:trHeight w:val="528"/>
         </w:trPr>
         <w:tc>
           <w:tcPr>
@@ -1417,7 +1192,7 @@
           </w:tcPr>
           <w:p>
             <w:pPr>
-              <w:pStyle w:val="11"/>
+              <w:pStyle w:val="TableContents"/>
             </w:pPr>
           </w:p>
         </w:tc>
@@ -1427,33 +1202,20 @@
           </w:tcPr>
           <w:p>
             <w:pPr>
-              <w:pStyle w:val="11"/>
-            </w:pPr>
-            <w:r>
-              <w:t>9. The system fetches the price for that product and computes the price times quantity. The system then adds this amount to the running transaction total.</w:t>
+              <w:pStyle w:val="TableContents"/>
+            </w:pPr>
+            <w:r>
+              <w:t>9. The system fetches th</w:t>
+            </w:r>
+            <w:r>
+              <w:t>e price for that product and computes the price times quantity. The system then adds this amount to the running transaction total.</w:t>
             </w:r>
           </w:p>
         </w:tc>
       </w:tr>
       <w:tr>
-        <w:tblPrEx>
-          <w:tblBorders>
-            <w:top w:val="single" w:color="auto" w:sz="4" w:space="0"/>
-            <w:left w:val="single" w:color="auto" w:sz="4" w:space="0"/>
-            <w:bottom w:val="single" w:color="auto" w:sz="4" w:space="0"/>
-            <w:right w:val="single" w:color="auto" w:sz="4" w:space="0"/>
-            <w:insideH w:val="single" w:color="auto" w:sz="4" w:space="0"/>
-            <w:insideV w:val="single" w:color="auto" w:sz="4" w:space="0"/>
-          </w:tblBorders>
-          <w:tblCellMar>
-            <w:top w:w="0" w:type="dxa"/>
-            <w:left w:w="108" w:type="dxa"/>
-            <w:bottom w:w="0" w:type="dxa"/>
-            <w:right w:w="108" w:type="dxa"/>
-          </w:tblCellMar>
-        </w:tblPrEx>
         <w:trPr>
-          <w:trHeight w:val="264" w:hRule="atLeast"/>
+          <w:trHeight w:val="264"/>
         </w:trPr>
         <w:tc>
           <w:tcPr>
@@ -1461,7 +1223,7 @@
           </w:tcPr>
           <w:p>
             <w:pPr>
-              <w:pStyle w:val="11"/>
+              <w:pStyle w:val="TableContents"/>
             </w:pPr>
           </w:p>
         </w:tc>
@@ -1471,27 +1233,25 @@
           </w:tcPr>
           <w:p>
             <w:pPr>
-              <w:pStyle w:val="11"/>
-            </w:pPr>
-            <w:r>
-              <w:t>10. The system confirms product is scanned, and asks if there are more items to be purchased.</w:t>
+              <w:pStyle w:val="TableContents"/>
+            </w:pPr>
+            <w:r>
+              <w:t xml:space="preserve">10. The system confirms product is </w:t>
+            </w:r>
+            <w:proofErr w:type="gramStart"/>
+            <w:r>
+              <w:t>scanned, and</w:t>
+            </w:r>
+            <w:proofErr w:type="gramEnd"/>
+            <w:r>
+              <w:t xml:space="preserve"> asks if there are more items to be purchased.</w:t>
             </w:r>
           </w:p>
         </w:tc>
       </w:tr>
       <w:tr>
-        <w:tblPrEx>
-          <w:tblBorders>
-            <w:top w:val="single" w:color="auto" w:sz="4" w:space="0"/>
-            <w:left w:val="single" w:color="auto" w:sz="4" w:space="0"/>
-            <w:bottom w:val="single" w:color="auto" w:sz="4" w:space="0"/>
-            <w:right w:val="single" w:color="auto" w:sz="4" w:space="0"/>
-            <w:insideH w:val="single" w:color="auto" w:sz="4" w:space="0"/>
-            <w:insideV w:val="single" w:color="auto" w:sz="4" w:space="0"/>
-          </w:tblBorders>
-        </w:tblPrEx>
         <w:trPr>
-          <w:trHeight w:val="528" w:hRule="atLeast"/>
+          <w:trHeight w:val="528"/>
         </w:trPr>
         <w:tc>
           <w:tcPr>
@@ -1499,10 +1259,13 @@
           </w:tcPr>
           <w:p>
             <w:pPr>
-              <w:pStyle w:val="11"/>
-            </w:pPr>
-            <w:r>
-              <w:t>11. The cashier returns the item(s) to the member, then enters yes if there are more items on the counter.</w:t>
+              <w:pStyle w:val="TableContents"/>
+            </w:pPr>
+            <w:r>
+              <w:t xml:space="preserve">11. The cashier returns the </w:t>
+            </w:r>
+            <w:r>
+              <w:t>item(s) to the member, then enters yes if there are more items on the counter.</w:t>
             </w:r>
           </w:p>
         </w:tc>
@@ -1512,30 +1275,14 @@
           </w:tcPr>
           <w:p>
             <w:pPr>
-              <w:pStyle w:val="11"/>
+              <w:pStyle w:val="TableContents"/>
             </w:pPr>
           </w:p>
         </w:tc>
       </w:tr>
       <w:tr>
-        <w:tblPrEx>
-          <w:tblBorders>
-            <w:top w:val="single" w:color="auto" w:sz="4" w:space="0"/>
-            <w:left w:val="single" w:color="auto" w:sz="4" w:space="0"/>
-            <w:bottom w:val="single" w:color="auto" w:sz="4" w:space="0"/>
-            <w:right w:val="single" w:color="auto" w:sz="4" w:space="0"/>
-            <w:insideH w:val="single" w:color="auto" w:sz="4" w:space="0"/>
-            <w:insideV w:val="single" w:color="auto" w:sz="4" w:space="0"/>
-          </w:tblBorders>
-          <w:tblCellMar>
-            <w:top w:w="0" w:type="dxa"/>
-            <w:left w:w="108" w:type="dxa"/>
-            <w:bottom w:w="0" w:type="dxa"/>
-            <w:right w:w="108" w:type="dxa"/>
-          </w:tblCellMar>
-        </w:tblPrEx>
         <w:trPr>
-          <w:trHeight w:val="792" w:hRule="atLeast"/>
+          <w:trHeight w:val="792"/>
         </w:trPr>
         <w:tc>
           <w:tcPr>
@@ -1543,7 +1290,7 @@
           </w:tcPr>
           <w:p>
             <w:pPr>
-              <w:pStyle w:val="11"/>
+              <w:pStyle w:val="TableContents"/>
             </w:pPr>
           </w:p>
         </w:tc>
@@ -1553,33 +1300,28 @@
           </w:tcPr>
           <w:p>
             <w:pPr>
-              <w:pStyle w:val="11"/>
-            </w:pPr>
-            <w:r>
-              <w:t>12. If the cashier enters yes, the system returns to Step 6. Otherwise, the system displays every line item (name, price, amount, and total) along with grand total, and asks the cashier if payment is recieved.</w:t>
+              <w:pStyle w:val="TableContents"/>
+            </w:pPr>
+            <w:r>
+              <w:t xml:space="preserve">12. If the cashier enters yes, the system returns to Step 6. Otherwise, the system displays every line item (name, price, amount, and total) along with grand total, and </w:t>
+            </w:r>
+            <w:r>
+              <w:t xml:space="preserve">asks the cashier if payment is </w:t>
+            </w:r>
+            <w:proofErr w:type="spellStart"/>
+            <w:r>
+              <w:t>recieved</w:t>
+            </w:r>
+            <w:proofErr w:type="spellEnd"/>
+            <w:r>
+              <w:t>.</w:t>
             </w:r>
           </w:p>
         </w:tc>
       </w:tr>
       <w:tr>
-        <w:tblPrEx>
-          <w:tblBorders>
-            <w:top w:val="single" w:color="auto" w:sz="4" w:space="0"/>
-            <w:left w:val="single" w:color="auto" w:sz="4" w:space="0"/>
-            <w:bottom w:val="single" w:color="auto" w:sz="4" w:space="0"/>
-            <w:right w:val="single" w:color="auto" w:sz="4" w:space="0"/>
-            <w:insideH w:val="single" w:color="auto" w:sz="4" w:space="0"/>
-            <w:insideV w:val="single" w:color="auto" w:sz="4" w:space="0"/>
-          </w:tblBorders>
-          <w:tblCellMar>
-            <w:top w:w="0" w:type="dxa"/>
-            <w:left w:w="108" w:type="dxa"/>
-            <w:bottom w:w="0" w:type="dxa"/>
-            <w:right w:w="108" w:type="dxa"/>
-          </w:tblCellMar>
-        </w:tblPrEx>
         <w:trPr>
-          <w:trHeight w:val="528" w:hRule="atLeast"/>
+          <w:trHeight w:val="528"/>
         </w:trPr>
         <w:tc>
           <w:tcPr>
@@ -1587,7 +1329,7 @@
           </w:tcPr>
           <w:p>
             <w:pPr>
-              <w:pStyle w:val="11"/>
+              <w:pStyle w:val="TableContents"/>
             </w:pPr>
             <w:r>
               <w:t>13. The cashier asks the member for cash. If the member pays fully, the cashier enters yes.</w:t>
@@ -1600,30 +1342,14 @@
           </w:tcPr>
           <w:p>
             <w:pPr>
-              <w:pStyle w:val="11"/>
+              <w:pStyle w:val="TableContents"/>
             </w:pPr>
           </w:p>
         </w:tc>
       </w:tr>
       <w:tr>
-        <w:tblPrEx>
-          <w:tblBorders>
-            <w:top w:val="single" w:color="auto" w:sz="4" w:space="0"/>
-            <w:left w:val="single" w:color="auto" w:sz="4" w:space="0"/>
-            <w:bottom w:val="single" w:color="auto" w:sz="4" w:space="0"/>
-            <w:right w:val="single" w:color="auto" w:sz="4" w:space="0"/>
-            <w:insideH w:val="single" w:color="auto" w:sz="4" w:space="0"/>
-            <w:insideV w:val="single" w:color="auto" w:sz="4" w:space="0"/>
-          </w:tblBorders>
-          <w:tblCellMar>
-            <w:top w:w="0" w:type="dxa"/>
-            <w:left w:w="108" w:type="dxa"/>
-            <w:bottom w:w="0" w:type="dxa"/>
-            <w:right w:w="108" w:type="dxa"/>
-          </w:tblCellMar>
-        </w:tblPrEx>
         <w:trPr>
-          <w:trHeight w:val="792" w:hRule="atLeast"/>
+          <w:trHeight w:val="792"/>
         </w:trPr>
         <w:tc>
           <w:tcPr>
@@ -1631,7 +1357,7 @@
           </w:tcPr>
           <w:p>
             <w:pPr>
-              <w:pStyle w:val="11"/>
+              <w:pStyle w:val="TableContents"/>
             </w:pPr>
           </w:p>
         </w:tc>
@@ -1641,7 +1367,7 @@
           </w:tcPr>
           <w:p>
             <w:pPr>
-              <w:pStyle w:val="11"/>
+              <w:pStyle w:val="TableContents"/>
             </w:pPr>
             <w:r>
               <w:t xml:space="preserve">14. If the cashier enters yes, the system passes the transaction record to be finalized according to the </w:t>
@@ -1654,30 +1380,25 @@
               <w:t>helper case</w:t>
             </w:r>
             <w:r>
-              <w:t>. Otherwise, the transaction is dropped and the system exits.</w:t>
+              <w:t>. O</w:t>
+            </w:r>
+            <w:r>
+              <w:t xml:space="preserve">therwise, the transaction is </w:t>
+            </w:r>
+            <w:proofErr w:type="gramStart"/>
+            <w:r>
+              <w:t>dropped</w:t>
+            </w:r>
+            <w:proofErr w:type="gramEnd"/>
+            <w:r>
+              <w:t xml:space="preserve"> and the system exits.</w:t>
             </w:r>
           </w:p>
         </w:tc>
       </w:tr>
       <w:tr>
-        <w:tblPrEx>
-          <w:tblBorders>
-            <w:top w:val="single" w:color="auto" w:sz="4" w:space="0"/>
-            <w:left w:val="single" w:color="auto" w:sz="4" w:space="0"/>
-            <w:bottom w:val="single" w:color="auto" w:sz="4" w:space="0"/>
-            <w:right w:val="single" w:color="auto" w:sz="4" w:space="0"/>
-            <w:insideH w:val="single" w:color="auto" w:sz="4" w:space="0"/>
-            <w:insideV w:val="single" w:color="auto" w:sz="4" w:space="0"/>
-          </w:tblBorders>
-          <w:tblCellMar>
-            <w:top w:w="0" w:type="dxa"/>
-            <w:left w:w="108" w:type="dxa"/>
-            <w:bottom w:w="0" w:type="dxa"/>
-            <w:right w:w="108" w:type="dxa"/>
-          </w:tblCellMar>
-        </w:tblPrEx>
         <w:trPr>
-          <w:trHeight w:val="1056" w:hRule="atLeast"/>
+          <w:trHeight w:val="1056"/>
         </w:trPr>
         <w:tc>
           <w:tcPr>
@@ -1685,10 +1406,18 @@
           </w:tcPr>
           <w:p>
             <w:pPr>
-              <w:pStyle w:val="11"/>
-            </w:pPr>
-            <w:r>
-              <w:t>15. The cashier closes the main terminal, or issues another check-out request.</w:t>
+              <w:pStyle w:val="TableContents"/>
+            </w:pPr>
+            <w:r>
+              <w:t xml:space="preserve">15. The cashier closes the main </w:t>
+            </w:r>
+            <w:proofErr w:type="gramStart"/>
+            <w:r>
+              <w:t>terminal, or</w:t>
+            </w:r>
+            <w:proofErr w:type="gramEnd"/>
+            <w:r>
+              <w:t xml:space="preserve"> issues another check-out request.</w:t>
             </w:r>
           </w:p>
         </w:tc>
@@ -1698,30 +1427,14 @@
           </w:tcPr>
           <w:p>
             <w:pPr>
-              <w:pStyle w:val="11"/>
+              <w:pStyle w:val="TableContents"/>
             </w:pPr>
           </w:p>
         </w:tc>
       </w:tr>
       <w:tr>
-        <w:tblPrEx>
-          <w:tblBorders>
-            <w:top w:val="single" w:color="auto" w:sz="4" w:space="0"/>
-            <w:left w:val="single" w:color="auto" w:sz="4" w:space="0"/>
-            <w:bottom w:val="single" w:color="auto" w:sz="4" w:space="0"/>
-            <w:right w:val="single" w:color="auto" w:sz="4" w:space="0"/>
-            <w:insideH w:val="single" w:color="auto" w:sz="4" w:space="0"/>
-            <w:insideV w:val="single" w:color="auto" w:sz="4" w:space="0"/>
-          </w:tblBorders>
-          <w:tblCellMar>
-            <w:top w:w="0" w:type="dxa"/>
-            <w:left w:w="108" w:type="dxa"/>
-            <w:bottom w:w="0" w:type="dxa"/>
-            <w:right w:w="108" w:type="dxa"/>
-          </w:tblCellMar>
-        </w:tblPrEx>
         <w:trPr>
-          <w:trHeight w:val="135" w:hRule="atLeast"/>
+          <w:trHeight w:val="135"/>
         </w:trPr>
         <w:tc>
           <w:tcPr>
@@ -1729,7 +1442,7 @@
           </w:tcPr>
           <w:p>
             <w:pPr>
-              <w:pStyle w:val="11"/>
+              <w:pStyle w:val="TableContents"/>
             </w:pPr>
           </w:p>
         </w:tc>
@@ -1739,30 +1452,14 @@
           </w:tcPr>
           <w:p>
             <w:pPr>
-              <w:pStyle w:val="11"/>
+              <w:pStyle w:val="TableContents"/>
             </w:pPr>
           </w:p>
         </w:tc>
       </w:tr>
       <w:tr>
-        <w:tblPrEx>
-          <w:tblBorders>
-            <w:top w:val="single" w:color="auto" w:sz="4" w:space="0"/>
-            <w:left w:val="single" w:color="auto" w:sz="4" w:space="0"/>
-            <w:bottom w:val="single" w:color="auto" w:sz="4" w:space="0"/>
-            <w:right w:val="single" w:color="auto" w:sz="4" w:space="0"/>
-            <w:insideH w:val="single" w:color="auto" w:sz="4" w:space="0"/>
-            <w:insideV w:val="single" w:color="auto" w:sz="4" w:space="0"/>
-          </w:tblBorders>
-          <w:tblCellMar>
-            <w:top w:w="0" w:type="dxa"/>
-            <w:left w:w="108" w:type="dxa"/>
-            <w:bottom w:w="0" w:type="dxa"/>
-            <w:right w:w="108" w:type="dxa"/>
-          </w:tblCellMar>
-        </w:tblPrEx>
         <w:trPr>
-          <w:trHeight w:val="528" w:hRule="atLeast"/>
+          <w:trHeight w:val="528"/>
         </w:trPr>
         <w:tc>
           <w:tcPr>
@@ -1770,7 +1467,7 @@
           </w:tcPr>
           <w:p>
             <w:pPr>
-              <w:pStyle w:val="11"/>
+              <w:pStyle w:val="TableContents"/>
             </w:pPr>
           </w:p>
         </w:tc>
@@ -1780,7 +1477,7 @@
           </w:tcPr>
           <w:p>
             <w:pPr>
-              <w:pStyle w:val="11"/>
+              <w:pStyle w:val="TableContents"/>
               <w:rPr>
                 <w:b/>
               </w:rPr>
@@ -1795,18 +1492,8 @@
         </w:tc>
       </w:tr>
       <w:tr>
-        <w:tblPrEx>
-          <w:tblBorders>
-            <w:top w:val="single" w:color="auto" w:sz="4" w:space="0"/>
-            <w:left w:val="single" w:color="auto" w:sz="4" w:space="0"/>
-            <w:bottom w:val="single" w:color="auto" w:sz="4" w:space="0"/>
-            <w:right w:val="single" w:color="auto" w:sz="4" w:space="0"/>
-            <w:insideH w:val="single" w:color="auto" w:sz="4" w:space="0"/>
-            <w:insideV w:val="single" w:color="auto" w:sz="4" w:space="0"/>
-          </w:tblBorders>
-        </w:tblPrEx>
         <w:trPr>
-          <w:trHeight w:val="528" w:hRule="atLeast"/>
+          <w:trHeight w:val="528"/>
         </w:trPr>
         <w:tc>
           <w:tcPr>
@@ -1817,7 +1504,7 @@
           </w:tcPr>
           <w:p>
             <w:pPr>
-              <w:pStyle w:val="11"/>
+              <w:pStyle w:val="TableContents"/>
             </w:pPr>
           </w:p>
         </w:tc>
@@ -1830,7 +1517,7 @@
           </w:tcPr>
           <w:p>
             <w:pPr>
-              <w:pStyle w:val="11"/>
+              <w:pStyle w:val="TableContents"/>
               <w:jc w:val="center"/>
               <w:rPr>
                 <w:i/>
@@ -1846,24 +1533,8 @@
         </w:tc>
       </w:tr>
       <w:tr>
-        <w:tblPrEx>
-          <w:tblBorders>
-            <w:top w:val="single" w:color="auto" w:sz="4" w:space="0"/>
-            <w:left w:val="single" w:color="auto" w:sz="4" w:space="0"/>
-            <w:bottom w:val="single" w:color="auto" w:sz="4" w:space="0"/>
-            <w:right w:val="single" w:color="auto" w:sz="4" w:space="0"/>
-            <w:insideH w:val="single" w:color="auto" w:sz="4" w:space="0"/>
-            <w:insideV w:val="single" w:color="auto" w:sz="4" w:space="0"/>
-          </w:tblBorders>
-          <w:tblCellMar>
-            <w:top w:w="0" w:type="dxa"/>
-            <w:left w:w="108" w:type="dxa"/>
-            <w:bottom w:w="0" w:type="dxa"/>
-            <w:right w:w="108" w:type="dxa"/>
-          </w:tblCellMar>
-        </w:tblPrEx>
         <w:trPr>
-          <w:trHeight w:val="528" w:hRule="atLeast"/>
+          <w:trHeight w:val="528"/>
         </w:trPr>
         <w:tc>
           <w:tcPr>
@@ -1874,7 +1545,7 @@
           </w:tcPr>
           <w:p>
             <w:pPr>
-              <w:pStyle w:val="11"/>
+              <w:pStyle w:val="TableContents"/>
             </w:pPr>
           </w:p>
         </w:tc>
@@ -1887,33 +1558,20 @@
           </w:tcPr>
           <w:p>
             <w:pPr>
-              <w:pStyle w:val="11"/>
-            </w:pPr>
-            <w:r>
-              <w:t>A. The system reduces amount on hand for all products on transaction according to quantity purchased.</w:t>
+              <w:pStyle w:val="TableContents"/>
+            </w:pPr>
+            <w:r>
+              <w:t xml:space="preserve">A. The system reduces amount on hand </w:t>
+            </w:r>
+            <w:r>
+              <w:t>for all products on transaction according to quantity purchased.</w:t>
             </w:r>
           </w:p>
         </w:tc>
       </w:tr>
       <w:tr>
-        <w:tblPrEx>
-          <w:tblBorders>
-            <w:top w:val="single" w:color="auto" w:sz="4" w:space="0"/>
-            <w:left w:val="single" w:color="auto" w:sz="4" w:space="0"/>
-            <w:bottom w:val="single" w:color="auto" w:sz="4" w:space="0"/>
-            <w:right w:val="single" w:color="auto" w:sz="4" w:space="0"/>
-            <w:insideH w:val="single" w:color="auto" w:sz="4" w:space="0"/>
-            <w:insideV w:val="single" w:color="auto" w:sz="4" w:space="0"/>
-          </w:tblBorders>
-          <w:tblCellMar>
-            <w:top w:w="0" w:type="dxa"/>
-            <w:left w:w="108" w:type="dxa"/>
-            <w:bottom w:w="0" w:type="dxa"/>
-            <w:right w:w="108" w:type="dxa"/>
-          </w:tblCellMar>
-        </w:tblPrEx>
         <w:trPr>
-          <w:trHeight w:val="528" w:hRule="atLeast"/>
+          <w:trHeight w:val="528"/>
         </w:trPr>
         <w:tc>
           <w:tcPr>
@@ -1924,7 +1582,7 @@
           </w:tcPr>
           <w:p>
             <w:pPr>
-              <w:pStyle w:val="11"/>
+              <w:pStyle w:val="TableContents"/>
             </w:pPr>
           </w:p>
         </w:tc>
@@ -1937,7 +1595,7 @@
           </w:tcPr>
           <w:p>
             <w:pPr>
-              <w:pStyle w:val="11"/>
+              <w:pStyle w:val="TableContents"/>
             </w:pPr>
             <w:r>
               <w:t>B. If a product has an amount on hand equal to or below the reorder level, the system places an order for twice the reorder level.</w:t>
@@ -1946,18 +1604,8 @@
         </w:tc>
       </w:tr>
       <w:tr>
-        <w:tblPrEx>
-          <w:tblBorders>
-            <w:top w:val="single" w:color="auto" w:sz="4" w:space="0"/>
-            <w:left w:val="single" w:color="auto" w:sz="4" w:space="0"/>
-            <w:bottom w:val="single" w:color="auto" w:sz="4" w:space="0"/>
-            <w:right w:val="single" w:color="auto" w:sz="4" w:space="0"/>
-            <w:insideH w:val="single" w:color="auto" w:sz="4" w:space="0"/>
-            <w:insideV w:val="single" w:color="auto" w:sz="4" w:space="0"/>
-          </w:tblBorders>
-        </w:tblPrEx>
         <w:trPr>
-          <w:trHeight w:val="528" w:hRule="atLeast"/>
+          <w:trHeight w:val="528"/>
         </w:trPr>
         <w:tc>
           <w:tcPr>
@@ -1968,7 +1616,7 @@
           </w:tcPr>
           <w:p>
             <w:pPr>
-              <w:pStyle w:val="11"/>
+              <w:pStyle w:val="TableContents"/>
             </w:pPr>
           </w:p>
         </w:tc>
@@ -1981,33 +1629,20 @@
           </w:tcPr>
           <w:p>
             <w:pPr>
-              <w:pStyle w:val="11"/>
-            </w:pPr>
-            <w:r>
-              <w:t>C. If an order is placed for a product, the system displays a message saying that the item will be reordered, how much was reordered, and what the order number is.</w:t>
+              <w:pStyle w:val="TableContents"/>
+            </w:pPr>
+            <w:r>
+              <w:t xml:space="preserve">C. If an order is placed for a product, the system </w:t>
+            </w:r>
+            <w:r>
+              <w:t>displays a message saying that the item will be reordered, how much was reordered, and what the order number is.</w:t>
             </w:r>
           </w:p>
         </w:tc>
       </w:tr>
       <w:tr>
-        <w:tblPrEx>
-          <w:tblBorders>
-            <w:top w:val="single" w:color="auto" w:sz="4" w:space="0"/>
-            <w:left w:val="single" w:color="auto" w:sz="4" w:space="0"/>
-            <w:bottom w:val="single" w:color="auto" w:sz="4" w:space="0"/>
-            <w:right w:val="single" w:color="auto" w:sz="4" w:space="0"/>
-            <w:insideH w:val="single" w:color="auto" w:sz="4" w:space="0"/>
-            <w:insideV w:val="single" w:color="auto" w:sz="4" w:space="0"/>
-          </w:tblBorders>
-          <w:tblCellMar>
-            <w:top w:w="0" w:type="dxa"/>
-            <w:left w:w="108" w:type="dxa"/>
-            <w:bottom w:w="0" w:type="dxa"/>
-            <w:right w:w="108" w:type="dxa"/>
-          </w:tblCellMar>
-        </w:tblPrEx>
         <w:trPr>
-          <w:trHeight w:val="528" w:hRule="atLeast"/>
+          <w:trHeight w:val="528"/>
         </w:trPr>
         <w:tc>
           <w:tcPr>
@@ -2018,7 +1653,7 @@
           </w:tcPr>
           <w:p>
             <w:pPr>
-              <w:pStyle w:val="11"/>
+              <w:pStyle w:val="TableContents"/>
             </w:pPr>
           </w:p>
         </w:tc>
@@ -2031,7 +1666,7 @@
           </w:tcPr>
           <w:p>
             <w:pPr>
-              <w:pStyle w:val="11"/>
+              <w:pStyle w:val="TableContents"/>
             </w:pPr>
             <w:r>
               <w:t>D. If there is another product that meets the criteria, the system returns to Step B.</w:t>
@@ -2081,60 +1716,42 @@
           <w:sz w:val="24"/>
           <w:szCs w:val="24"/>
         </w:rPr>
-        <w:t>Use case: Process Shipment – Prepared by Marc Wedo</w:t>
-      </w:r>
+        <w:t xml:space="preserve">Use case: Process Shipment – Prepared by Marc </w:t>
+      </w:r>
+      <w:proofErr w:type="spellStart"/>
+      <w:r>
+        <w:rPr>
+          <w:b/>
+          <w:bCs/>
+          <w:sz w:val="24"/>
+          <w:szCs w:val="24"/>
+        </w:rPr>
+        <w:t>Wedo</w:t>
+      </w:r>
+      <w:proofErr w:type="spellEnd"/>
     </w:p>
     <w:tbl>
       <w:tblPr>
-        <w:tblStyle w:val="7"/>
+        <w:tblStyle w:val="TableGrid"/>
         <w:tblW w:w="9350" w:type="dxa"/>
         <w:tblInd w:w="113" w:type="dxa"/>
-        <w:tblBorders>
-          <w:top w:val="single" w:color="auto" w:sz="4" w:space="0"/>
-          <w:left w:val="single" w:color="auto" w:sz="4" w:space="0"/>
-          <w:bottom w:val="single" w:color="auto" w:sz="4" w:space="0"/>
-          <w:right w:val="single" w:color="auto" w:sz="4" w:space="0"/>
-          <w:insideH w:val="single" w:color="auto" w:sz="4" w:space="0"/>
-          <w:insideV w:val="single" w:color="auto" w:sz="4" w:space="0"/>
-        </w:tblBorders>
         <w:tblLayout w:type="fixed"/>
-        <w:tblCellMar>
-          <w:top w:w="0" w:type="dxa"/>
-          <w:left w:w="108" w:type="dxa"/>
-          <w:bottom w:w="0" w:type="dxa"/>
-          <w:right w:w="108" w:type="dxa"/>
-        </w:tblCellMar>
+        <w:tblLook w:val="04A0" w:firstRow="1" w:lastRow="0" w:firstColumn="1" w:lastColumn="0" w:noHBand="0" w:noVBand="1"/>
       </w:tblPr>
       <w:tblGrid>
         <w:gridCol w:w="4676"/>
         <w:gridCol w:w="4674"/>
       </w:tblGrid>
       <w:tr>
-        <w:tblPrEx>
-          <w:tblBorders>
-            <w:top w:val="single" w:color="auto" w:sz="4" w:space="0"/>
-            <w:left w:val="single" w:color="auto" w:sz="4" w:space="0"/>
-            <w:bottom w:val="single" w:color="auto" w:sz="4" w:space="0"/>
-            <w:right w:val="single" w:color="auto" w:sz="4" w:space="0"/>
-            <w:insideH w:val="single" w:color="auto" w:sz="4" w:space="0"/>
-            <w:insideV w:val="single" w:color="auto" w:sz="4" w:space="0"/>
-          </w:tblBorders>
-          <w:tblCellMar>
-            <w:top w:w="0" w:type="dxa"/>
-            <w:left w:w="108" w:type="dxa"/>
-            <w:bottom w:w="0" w:type="dxa"/>
-            <w:right w:w="108" w:type="dxa"/>
-          </w:tblCellMar>
-        </w:tblPrEx>
-        <w:tc>
-          <w:tcPr>
-            <w:tcW w:w="4675" w:type="dxa"/>
-          </w:tcPr>
-          <w:p>
-            <w:pPr>
-              <w:spacing w:after="0" w:line="240" w:lineRule="auto"/>
-              <w:rPr>
-                <w:rFonts w:ascii="Calibri" w:hAnsi="Calibri" w:eastAsia="Calibri"/>
+        <w:tc>
+          <w:tcPr>
+            <w:tcW w:w="4675" w:type="dxa"/>
+          </w:tcPr>
+          <w:p>
+            <w:pPr>
+              <w:spacing w:after="0" w:line="240" w:lineRule="auto"/>
+              <w:rPr>
+                <w:rFonts w:ascii="Calibri" w:eastAsia="Calibri" w:hAnsi="Calibri"/>
               </w:rPr>
             </w:pPr>
             <w:r>
@@ -2153,49 +1770,47 @@
             <w:pPr>
               <w:spacing w:after="0" w:line="240" w:lineRule="auto"/>
               <w:rPr>
-                <w:rFonts w:ascii="Calibri" w:hAnsi="Calibri" w:eastAsia="Calibri"/>
+                <w:rFonts w:ascii="Calibri" w:eastAsia="Calibri" w:hAnsi="Calibri"/>
               </w:rPr>
             </w:pPr>
             <w:r>
               <w:rPr>
                 <w:rFonts w:eastAsia="Calibri"/>
               </w:rPr>
-              <w:t>Responses From the System</w:t>
+              <w:t xml:space="preserve">Responses </w:t>
+            </w:r>
+            <w:proofErr w:type="gramStart"/>
+            <w:r>
+              <w:rPr>
+                <w:rFonts w:eastAsia="Calibri"/>
+              </w:rPr>
+              <w:t>From</w:t>
+            </w:r>
+            <w:proofErr w:type="gramEnd"/>
+            <w:r>
+              <w:rPr>
+                <w:rFonts w:eastAsia="Calibri"/>
+              </w:rPr>
+              <w:t xml:space="preserve"> the System</w:t>
             </w:r>
           </w:p>
         </w:tc>
       </w:tr>
       <w:tr>
-        <w:tblPrEx>
-          <w:tblBorders>
-            <w:top w:val="single" w:color="auto" w:sz="4" w:space="0"/>
-            <w:left w:val="single" w:color="auto" w:sz="4" w:space="0"/>
-            <w:bottom w:val="single" w:color="auto" w:sz="4" w:space="0"/>
-            <w:right w:val="single" w:color="auto" w:sz="4" w:space="0"/>
-            <w:insideH w:val="single" w:color="auto" w:sz="4" w:space="0"/>
-            <w:insideV w:val="single" w:color="auto" w:sz="4" w:space="0"/>
-          </w:tblBorders>
-          <w:tblCellMar>
-            <w:top w:w="0" w:type="dxa"/>
-            <w:left w:w="108" w:type="dxa"/>
-            <w:bottom w:w="0" w:type="dxa"/>
-            <w:right w:w="108" w:type="dxa"/>
-          </w:tblCellMar>
-        </w:tblPrEx>
-        <w:tc>
-          <w:tcPr>
-            <w:tcW w:w="4675" w:type="dxa"/>
-          </w:tcPr>
-          <w:p>
-            <w:pPr>
-              <w:pStyle w:val="10"/>
+        <w:tc>
+          <w:tcPr>
+            <w:tcW w:w="4675" w:type="dxa"/>
+          </w:tcPr>
+          <w:p>
+            <w:pPr>
+              <w:pStyle w:val="ListParagraph"/>
               <w:numPr>
                 <w:ilvl w:val="0"/>
                 <w:numId w:val="3"/>
               </w:numPr>
               <w:spacing w:after="0" w:line="240" w:lineRule="auto"/>
               <w:rPr>
-                <w:rFonts w:ascii="Calibri" w:hAnsi="Calibri" w:eastAsia="Calibri"/>
+                <w:rFonts w:ascii="Calibri" w:eastAsia="Calibri" w:hAnsi="Calibri"/>
               </w:rPr>
             </w:pPr>
             <w:r>
@@ -2214,46 +1829,27 @@
             <w:pPr>
               <w:spacing w:after="0" w:line="240" w:lineRule="auto"/>
               <w:rPr>
-                <w:rFonts w:ascii="Calibri" w:hAnsi="Calibri" w:eastAsia="Calibri"/>
+                <w:rFonts w:ascii="Calibri" w:eastAsia="Calibri" w:hAnsi="Calibri"/>
               </w:rPr>
             </w:pPr>
           </w:p>
         </w:tc>
       </w:tr>
       <w:tr>
-        <w:tblPrEx>
-          <w:tblBorders>
-            <w:top w:val="single" w:color="auto" w:sz="4" w:space="0"/>
-            <w:left w:val="single" w:color="auto" w:sz="4" w:space="0"/>
-            <w:bottom w:val="single" w:color="auto" w:sz="4" w:space="0"/>
-            <w:right w:val="single" w:color="auto" w:sz="4" w:space="0"/>
-            <w:insideH w:val="single" w:color="auto" w:sz="4" w:space="0"/>
-            <w:insideV w:val="single" w:color="auto" w:sz="4" w:space="0"/>
-          </w:tblBorders>
-          <w:tblCellMar>
-            <w:top w:w="0" w:type="dxa"/>
-            <w:left w:w="108" w:type="dxa"/>
-            <w:bottom w:w="0" w:type="dxa"/>
-            <w:right w:w="108" w:type="dxa"/>
-          </w:tblCellMar>
-        </w:tblPrEx>
-        <w:tc>
-          <w:tcPr>
-            <w:tcW w:w="4675" w:type="dxa"/>
-          </w:tcPr>
-          <w:p>
-            <w:pPr>
-              <w:pStyle w:val="10"/>
+        <w:tc>
+          <w:tcPr>
+            <w:tcW w:w="4675" w:type="dxa"/>
+          </w:tcPr>
+          <w:p>
+            <w:pPr>
+              <w:pStyle w:val="ListParagraph"/>
               <w:numPr>
                 <w:ilvl w:val="0"/>
                 <w:numId w:val="4"/>
               </w:numPr>
-              <w:tabs>
-                <w:tab w:val="left" w:pos="0"/>
-              </w:tabs>
-              <w:spacing w:after="0" w:line="240" w:lineRule="auto"/>
-              <w:rPr>
-                <w:rFonts w:ascii="Calibri" w:hAnsi="Calibri" w:eastAsia="Calibri"/>
+              <w:spacing w:after="0" w:line="240" w:lineRule="auto"/>
+              <w:rPr>
+                <w:rFonts w:ascii="Calibri" w:eastAsia="Calibri" w:hAnsi="Calibri"/>
               </w:rPr>
             </w:pPr>
             <w:r>
@@ -2272,38 +1868,22 @@
             <w:pPr>
               <w:spacing w:after="0" w:line="240" w:lineRule="auto"/>
               <w:rPr>
-                <w:rFonts w:ascii="Calibri" w:hAnsi="Calibri" w:eastAsia="Calibri"/>
+                <w:rFonts w:ascii="Calibri" w:eastAsia="Calibri" w:hAnsi="Calibri"/>
               </w:rPr>
             </w:pPr>
           </w:p>
         </w:tc>
       </w:tr>
       <w:tr>
-        <w:tblPrEx>
-          <w:tblBorders>
-            <w:top w:val="single" w:color="auto" w:sz="4" w:space="0"/>
-            <w:left w:val="single" w:color="auto" w:sz="4" w:space="0"/>
-            <w:bottom w:val="single" w:color="auto" w:sz="4" w:space="0"/>
-            <w:right w:val="single" w:color="auto" w:sz="4" w:space="0"/>
-            <w:insideH w:val="single" w:color="auto" w:sz="4" w:space="0"/>
-            <w:insideV w:val="single" w:color="auto" w:sz="4" w:space="0"/>
-          </w:tblBorders>
-          <w:tblCellMar>
-            <w:top w:w="0" w:type="dxa"/>
-            <w:left w:w="108" w:type="dxa"/>
-            <w:bottom w:w="0" w:type="dxa"/>
-            <w:right w:w="108" w:type="dxa"/>
-          </w:tblCellMar>
-        </w:tblPrEx>
-        <w:tc>
-          <w:tcPr>
-            <w:tcW w:w="4675" w:type="dxa"/>
-          </w:tcPr>
-          <w:p>
-            <w:pPr>
-              <w:spacing w:after="0" w:line="240" w:lineRule="auto"/>
-              <w:rPr>
-                <w:rFonts w:ascii="Calibri" w:hAnsi="Calibri" w:eastAsia="Calibri"/>
+        <w:tc>
+          <w:tcPr>
+            <w:tcW w:w="4675" w:type="dxa"/>
+          </w:tcPr>
+          <w:p>
+            <w:pPr>
+              <w:spacing w:after="0" w:line="240" w:lineRule="auto"/>
+              <w:rPr>
+                <w:rFonts w:ascii="Calibri" w:eastAsia="Calibri" w:hAnsi="Calibri"/>
               </w:rPr>
             </w:pPr>
           </w:p>
@@ -2314,17 +1894,14 @@
           </w:tcPr>
           <w:p>
             <w:pPr>
-              <w:pStyle w:val="10"/>
+              <w:pStyle w:val="ListParagraph"/>
               <w:numPr>
                 <w:ilvl w:val="0"/>
                 <w:numId w:val="4"/>
               </w:numPr>
-              <w:tabs>
-                <w:tab w:val="left" w:pos="0"/>
-              </w:tabs>
-              <w:spacing w:after="0" w:line="240" w:lineRule="auto"/>
-              <w:rPr>
-                <w:rFonts w:ascii="Calibri" w:hAnsi="Calibri" w:eastAsia="Calibri"/>
+              <w:spacing w:after="0" w:line="240" w:lineRule="auto"/>
+              <w:rPr>
+                <w:rFonts w:ascii="Calibri" w:eastAsia="Calibri" w:hAnsi="Calibri"/>
               </w:rPr>
             </w:pPr>
             <w:r>
@@ -2337,39 +1914,20 @@
         </w:tc>
       </w:tr>
       <w:tr>
-        <w:tblPrEx>
-          <w:tblBorders>
-            <w:top w:val="single" w:color="auto" w:sz="4" w:space="0"/>
-            <w:left w:val="single" w:color="auto" w:sz="4" w:space="0"/>
-            <w:bottom w:val="single" w:color="auto" w:sz="4" w:space="0"/>
-            <w:right w:val="single" w:color="auto" w:sz="4" w:space="0"/>
-            <w:insideH w:val="single" w:color="auto" w:sz="4" w:space="0"/>
-            <w:insideV w:val="single" w:color="auto" w:sz="4" w:space="0"/>
-          </w:tblBorders>
-          <w:tblCellMar>
-            <w:top w:w="0" w:type="dxa"/>
-            <w:left w:w="108" w:type="dxa"/>
-            <w:bottom w:w="0" w:type="dxa"/>
-            <w:right w:w="108" w:type="dxa"/>
-          </w:tblCellMar>
-        </w:tblPrEx>
-        <w:tc>
-          <w:tcPr>
-            <w:tcW w:w="4675" w:type="dxa"/>
-          </w:tcPr>
-          <w:p>
-            <w:pPr>
-              <w:pStyle w:val="10"/>
+        <w:tc>
+          <w:tcPr>
+            <w:tcW w:w="4675" w:type="dxa"/>
+          </w:tcPr>
+          <w:p>
+            <w:pPr>
+              <w:pStyle w:val="ListParagraph"/>
               <w:numPr>
                 <w:ilvl w:val="0"/>
                 <w:numId w:val="4"/>
               </w:numPr>
-              <w:tabs>
-                <w:tab w:val="left" w:pos="0"/>
-              </w:tabs>
-              <w:spacing w:after="0" w:line="240" w:lineRule="auto"/>
-              <w:rPr>
-                <w:rFonts w:ascii="Calibri" w:hAnsi="Calibri" w:eastAsia="Calibri"/>
+              <w:spacing w:after="0" w:line="240" w:lineRule="auto"/>
+              <w:rPr>
+                <w:rFonts w:ascii="Calibri" w:eastAsia="Calibri" w:hAnsi="Calibri"/>
               </w:rPr>
             </w:pPr>
             <w:r>
@@ -2388,38 +1946,22 @@
             <w:pPr>
               <w:spacing w:after="0" w:line="240" w:lineRule="auto"/>
               <w:rPr>
-                <w:rFonts w:ascii="Calibri" w:hAnsi="Calibri" w:eastAsia="Calibri"/>
+                <w:rFonts w:ascii="Calibri" w:eastAsia="Calibri" w:hAnsi="Calibri"/>
               </w:rPr>
             </w:pPr>
           </w:p>
         </w:tc>
       </w:tr>
       <w:tr>
-        <w:tblPrEx>
-          <w:tblBorders>
-            <w:top w:val="single" w:color="auto" w:sz="4" w:space="0"/>
-            <w:left w:val="single" w:color="auto" w:sz="4" w:space="0"/>
-            <w:bottom w:val="single" w:color="auto" w:sz="4" w:space="0"/>
-            <w:right w:val="single" w:color="auto" w:sz="4" w:space="0"/>
-            <w:insideH w:val="single" w:color="auto" w:sz="4" w:space="0"/>
-            <w:insideV w:val="single" w:color="auto" w:sz="4" w:space="0"/>
-          </w:tblBorders>
-          <w:tblCellMar>
-            <w:top w:w="0" w:type="dxa"/>
-            <w:left w:w="108" w:type="dxa"/>
-            <w:bottom w:w="0" w:type="dxa"/>
-            <w:right w:w="108" w:type="dxa"/>
-          </w:tblCellMar>
-        </w:tblPrEx>
-        <w:tc>
-          <w:tcPr>
-            <w:tcW w:w="4675" w:type="dxa"/>
-          </w:tcPr>
-          <w:p>
-            <w:pPr>
-              <w:spacing w:after="0" w:line="240" w:lineRule="auto"/>
-              <w:rPr>
-                <w:rFonts w:ascii="Calibri" w:hAnsi="Calibri" w:eastAsia="Calibri"/>
+        <w:tc>
+          <w:tcPr>
+            <w:tcW w:w="4675" w:type="dxa"/>
+          </w:tcPr>
+          <w:p>
+            <w:pPr>
+              <w:spacing w:after="0" w:line="240" w:lineRule="auto"/>
+              <w:rPr>
+                <w:rFonts w:ascii="Calibri" w:eastAsia="Calibri" w:hAnsi="Calibri"/>
               </w:rPr>
             </w:pPr>
           </w:p>
@@ -2430,17 +1972,14 @@
           </w:tcPr>
           <w:p>
             <w:pPr>
-              <w:pStyle w:val="10"/>
+              <w:pStyle w:val="ListParagraph"/>
               <w:numPr>
                 <w:ilvl w:val="0"/>
                 <w:numId w:val="4"/>
               </w:numPr>
-              <w:tabs>
-                <w:tab w:val="left" w:pos="0"/>
-              </w:tabs>
-              <w:spacing w:after="0" w:line="240" w:lineRule="auto"/>
-              <w:rPr>
-                <w:rFonts w:ascii="Calibri" w:hAnsi="Calibri" w:eastAsia="Calibri"/>
+              <w:spacing w:after="0" w:line="240" w:lineRule="auto"/>
+              <w:rPr>
+                <w:rFonts w:ascii="Calibri" w:eastAsia="Calibri" w:hAnsi="Calibri"/>
               </w:rPr>
             </w:pPr>
             <w:r>
@@ -2453,31 +1992,15 @@
         </w:tc>
       </w:tr>
       <w:tr>
-        <w:tblPrEx>
-          <w:tblBorders>
-            <w:top w:val="single" w:color="auto" w:sz="4" w:space="0"/>
-            <w:left w:val="single" w:color="auto" w:sz="4" w:space="0"/>
-            <w:bottom w:val="single" w:color="auto" w:sz="4" w:space="0"/>
-            <w:right w:val="single" w:color="auto" w:sz="4" w:space="0"/>
-            <w:insideH w:val="single" w:color="auto" w:sz="4" w:space="0"/>
-            <w:insideV w:val="single" w:color="auto" w:sz="4" w:space="0"/>
-          </w:tblBorders>
-          <w:tblCellMar>
-            <w:top w:w="0" w:type="dxa"/>
-            <w:left w:w="108" w:type="dxa"/>
-            <w:bottom w:w="0" w:type="dxa"/>
-            <w:right w:w="108" w:type="dxa"/>
-          </w:tblCellMar>
-        </w:tblPrEx>
-        <w:tc>
-          <w:tcPr>
-            <w:tcW w:w="4675" w:type="dxa"/>
-          </w:tcPr>
-          <w:p>
-            <w:pPr>
-              <w:spacing w:after="0" w:line="240" w:lineRule="auto"/>
-              <w:rPr>
-                <w:rFonts w:ascii="Calibri" w:hAnsi="Calibri" w:eastAsia="Calibri"/>
+        <w:tc>
+          <w:tcPr>
+            <w:tcW w:w="4675" w:type="dxa"/>
+          </w:tcPr>
+          <w:p>
+            <w:pPr>
+              <w:spacing w:after="0" w:line="240" w:lineRule="auto"/>
+              <w:rPr>
+                <w:rFonts w:ascii="Calibri" w:eastAsia="Calibri" w:hAnsi="Calibri"/>
               </w:rPr>
             </w:pPr>
           </w:p>
@@ -2488,17 +2011,14 @@
           </w:tcPr>
           <w:p>
             <w:pPr>
-              <w:pStyle w:val="10"/>
+              <w:pStyle w:val="ListParagraph"/>
               <w:numPr>
                 <w:ilvl w:val="0"/>
                 <w:numId w:val="4"/>
               </w:numPr>
-              <w:tabs>
-                <w:tab w:val="left" w:pos="0"/>
-              </w:tabs>
-              <w:spacing w:after="0" w:line="240" w:lineRule="auto"/>
-              <w:rPr>
-                <w:rFonts w:ascii="Calibri" w:hAnsi="Calibri" w:eastAsia="Calibri"/>
+              <w:spacing w:after="0" w:line="240" w:lineRule="auto"/>
+              <w:rPr>
+                <w:rFonts w:ascii="Calibri" w:eastAsia="Calibri" w:hAnsi="Calibri"/>
               </w:rPr>
             </w:pPr>
             <w:r>
@@ -2511,31 +2031,15 @@
         </w:tc>
       </w:tr>
       <w:tr>
-        <w:tblPrEx>
-          <w:tblBorders>
-            <w:top w:val="single" w:color="auto" w:sz="4" w:space="0"/>
-            <w:left w:val="single" w:color="auto" w:sz="4" w:space="0"/>
-            <w:bottom w:val="single" w:color="auto" w:sz="4" w:space="0"/>
-            <w:right w:val="single" w:color="auto" w:sz="4" w:space="0"/>
-            <w:insideH w:val="single" w:color="auto" w:sz="4" w:space="0"/>
-            <w:insideV w:val="single" w:color="auto" w:sz="4" w:space="0"/>
-          </w:tblBorders>
-          <w:tblCellMar>
-            <w:top w:w="0" w:type="dxa"/>
-            <w:left w:w="108" w:type="dxa"/>
-            <w:bottom w:w="0" w:type="dxa"/>
-            <w:right w:w="108" w:type="dxa"/>
-          </w:tblCellMar>
-        </w:tblPrEx>
-        <w:tc>
-          <w:tcPr>
-            <w:tcW w:w="4675" w:type="dxa"/>
-          </w:tcPr>
-          <w:p>
-            <w:pPr>
-              <w:spacing w:after="0" w:line="240" w:lineRule="auto"/>
-              <w:rPr>
-                <w:rFonts w:ascii="Calibri" w:hAnsi="Calibri" w:eastAsia="Calibri"/>
+        <w:tc>
+          <w:tcPr>
+            <w:tcW w:w="4675" w:type="dxa"/>
+          </w:tcPr>
+          <w:p>
+            <w:pPr>
+              <w:spacing w:after="0" w:line="240" w:lineRule="auto"/>
+              <w:rPr>
+                <w:rFonts w:ascii="Calibri" w:eastAsia="Calibri" w:hAnsi="Calibri"/>
               </w:rPr>
             </w:pPr>
           </w:p>
@@ -2546,54 +2050,41 @@
           </w:tcPr>
           <w:p>
             <w:pPr>
-              <w:pStyle w:val="10"/>
+              <w:pStyle w:val="ListParagraph"/>
               <w:numPr>
                 <w:ilvl w:val="0"/>
                 <w:numId w:val="4"/>
               </w:numPr>
-              <w:tabs>
-                <w:tab w:val="left" w:pos="0"/>
-              </w:tabs>
-              <w:spacing w:after="0" w:line="240" w:lineRule="auto"/>
-              <w:rPr>
-                <w:rFonts w:ascii="Calibri" w:hAnsi="Calibri" w:eastAsia="Calibri"/>
+              <w:spacing w:after="0" w:line="240" w:lineRule="auto"/>
+              <w:rPr>
+                <w:rFonts w:ascii="Calibri" w:eastAsia="Calibri" w:hAnsi="Calibri"/>
               </w:rPr>
             </w:pPr>
             <w:r>
               <w:rPr>
                 <w:rFonts w:eastAsia="Calibri"/>
               </w:rPr>
-              <w:t>The system updates the status of the order from outstanding to complete.</w:t>
+              <w:t xml:space="preserve">The system updates the status of the order from </w:t>
+            </w:r>
+            <w:r>
+              <w:rPr>
+                <w:rFonts w:eastAsia="Calibri"/>
+              </w:rPr>
+              <w:t>outstanding to complete.</w:t>
             </w:r>
           </w:p>
         </w:tc>
       </w:tr>
       <w:tr>
-        <w:tblPrEx>
-          <w:tblBorders>
-            <w:top w:val="single" w:color="auto" w:sz="4" w:space="0"/>
-            <w:left w:val="single" w:color="auto" w:sz="4" w:space="0"/>
-            <w:bottom w:val="single" w:color="auto" w:sz="4" w:space="0"/>
-            <w:right w:val="single" w:color="auto" w:sz="4" w:space="0"/>
-            <w:insideH w:val="single" w:color="auto" w:sz="4" w:space="0"/>
-            <w:insideV w:val="single" w:color="auto" w:sz="4" w:space="0"/>
-          </w:tblBorders>
-          <w:tblCellMar>
-            <w:top w:w="0" w:type="dxa"/>
-            <w:left w:w="108" w:type="dxa"/>
-            <w:bottom w:w="0" w:type="dxa"/>
-            <w:right w:w="108" w:type="dxa"/>
-          </w:tblCellMar>
-        </w:tblPrEx>
-        <w:tc>
-          <w:tcPr>
-            <w:tcW w:w="4675" w:type="dxa"/>
-          </w:tcPr>
-          <w:p>
-            <w:pPr>
-              <w:spacing w:after="0" w:line="240" w:lineRule="auto"/>
-              <w:rPr>
-                <w:rFonts w:ascii="Calibri" w:hAnsi="Calibri" w:eastAsia="Calibri"/>
+        <w:tc>
+          <w:tcPr>
+            <w:tcW w:w="4675" w:type="dxa"/>
+          </w:tcPr>
+          <w:p>
+            <w:pPr>
+              <w:spacing w:after="0" w:line="240" w:lineRule="auto"/>
+              <w:rPr>
+                <w:rFonts w:ascii="Calibri" w:eastAsia="Calibri" w:hAnsi="Calibri"/>
               </w:rPr>
             </w:pPr>
           </w:p>
@@ -2604,17 +2095,14 @@
           </w:tcPr>
           <w:p>
             <w:pPr>
-              <w:pStyle w:val="10"/>
+              <w:pStyle w:val="ListParagraph"/>
               <w:numPr>
                 <w:ilvl w:val="0"/>
                 <w:numId w:val="4"/>
               </w:numPr>
-              <w:tabs>
-                <w:tab w:val="left" w:pos="0"/>
-              </w:tabs>
-              <w:spacing w:after="0" w:line="240" w:lineRule="auto"/>
-              <w:rPr>
-                <w:rFonts w:ascii="Calibri" w:hAnsi="Calibri" w:eastAsia="Calibri"/>
+              <w:spacing w:after="0" w:line="240" w:lineRule="auto"/>
+              <w:rPr>
+                <w:rFonts w:ascii="Calibri" w:eastAsia="Calibri" w:hAnsi="Calibri"/>
               </w:rPr>
             </w:pPr>
             <w:r>
@@ -2627,31 +2115,15 @@
         </w:tc>
       </w:tr>
       <w:tr>
-        <w:tblPrEx>
-          <w:tblBorders>
-            <w:top w:val="single" w:color="auto" w:sz="4" w:space="0"/>
-            <w:left w:val="single" w:color="auto" w:sz="4" w:space="0"/>
-            <w:bottom w:val="single" w:color="auto" w:sz="4" w:space="0"/>
-            <w:right w:val="single" w:color="auto" w:sz="4" w:space="0"/>
-            <w:insideH w:val="single" w:color="auto" w:sz="4" w:space="0"/>
-            <w:insideV w:val="single" w:color="auto" w:sz="4" w:space="0"/>
-          </w:tblBorders>
-          <w:tblCellMar>
-            <w:top w:w="0" w:type="dxa"/>
-            <w:left w:w="108" w:type="dxa"/>
-            <w:bottom w:w="0" w:type="dxa"/>
-            <w:right w:w="108" w:type="dxa"/>
-          </w:tblCellMar>
-        </w:tblPrEx>
-        <w:tc>
-          <w:tcPr>
-            <w:tcW w:w="4675" w:type="dxa"/>
-          </w:tcPr>
-          <w:p>
-            <w:pPr>
-              <w:spacing w:after="0" w:line="240" w:lineRule="auto"/>
-              <w:rPr>
-                <w:rFonts w:ascii="Calibri" w:hAnsi="Calibri" w:eastAsia="Calibri"/>
+        <w:tc>
+          <w:tcPr>
+            <w:tcW w:w="4675" w:type="dxa"/>
+          </w:tcPr>
+          <w:p>
+            <w:pPr>
+              <w:spacing w:after="0" w:line="240" w:lineRule="auto"/>
+              <w:rPr>
+                <w:rFonts w:ascii="Calibri" w:eastAsia="Calibri" w:hAnsi="Calibri"/>
               </w:rPr>
             </w:pPr>
           </w:p>
@@ -2662,17 +2134,14 @@
           </w:tcPr>
           <w:p>
             <w:pPr>
-              <w:pStyle w:val="10"/>
+              <w:pStyle w:val="ListParagraph"/>
               <w:numPr>
                 <w:ilvl w:val="0"/>
                 <w:numId w:val="4"/>
               </w:numPr>
-              <w:tabs>
-                <w:tab w:val="left" w:pos="0"/>
-              </w:tabs>
-              <w:spacing w:after="0" w:line="240" w:lineRule="auto"/>
-              <w:rPr>
-                <w:rFonts w:ascii="Calibri" w:hAnsi="Calibri" w:eastAsia="Calibri"/>
+              <w:spacing w:after="0" w:line="240" w:lineRule="auto"/>
+              <w:rPr>
+                <w:rFonts w:ascii="Calibri" w:eastAsia="Calibri" w:hAnsi="Calibri"/>
               </w:rPr>
             </w:pPr>
             <w:r>
@@ -2685,39 +2154,20 @@
         </w:tc>
       </w:tr>
       <w:tr>
-        <w:tblPrEx>
-          <w:tblBorders>
-            <w:top w:val="single" w:color="auto" w:sz="4" w:space="0"/>
-            <w:left w:val="single" w:color="auto" w:sz="4" w:space="0"/>
-            <w:bottom w:val="single" w:color="auto" w:sz="4" w:space="0"/>
-            <w:right w:val="single" w:color="auto" w:sz="4" w:space="0"/>
-            <w:insideH w:val="single" w:color="auto" w:sz="4" w:space="0"/>
-            <w:insideV w:val="single" w:color="auto" w:sz="4" w:space="0"/>
-          </w:tblBorders>
-          <w:tblCellMar>
-            <w:top w:w="0" w:type="dxa"/>
-            <w:left w:w="108" w:type="dxa"/>
-            <w:bottom w:w="0" w:type="dxa"/>
-            <w:right w:w="108" w:type="dxa"/>
-          </w:tblCellMar>
-        </w:tblPrEx>
-        <w:tc>
-          <w:tcPr>
-            <w:tcW w:w="4675" w:type="dxa"/>
-          </w:tcPr>
-          <w:p>
-            <w:pPr>
-              <w:pStyle w:val="10"/>
+        <w:tc>
+          <w:tcPr>
+            <w:tcW w:w="4675" w:type="dxa"/>
+          </w:tcPr>
+          <w:p>
+            <w:pPr>
+              <w:pStyle w:val="ListParagraph"/>
               <w:numPr>
                 <w:ilvl w:val="0"/>
                 <w:numId w:val="4"/>
               </w:numPr>
-              <w:tabs>
-                <w:tab w:val="left" w:pos="0"/>
-              </w:tabs>
-              <w:spacing w:after="0" w:line="240" w:lineRule="auto"/>
-              <w:rPr>
-                <w:rFonts w:ascii="Calibri" w:hAnsi="Calibri" w:eastAsia="Calibri"/>
+              <w:spacing w:after="0" w:line="240" w:lineRule="auto"/>
+              <w:rPr>
+                <w:rFonts w:ascii="Calibri" w:eastAsia="Calibri" w:hAnsi="Calibri"/>
               </w:rPr>
             </w:pPr>
             <w:r>
@@ -2736,39 +2186,23 @@
             <w:pPr>
               <w:spacing w:after="0" w:line="240" w:lineRule="auto"/>
               <w:rPr>
-                <w:rFonts w:ascii="Calibri" w:hAnsi="Calibri" w:eastAsia="Calibri"/>
+                <w:rFonts w:ascii="Calibri" w:eastAsia="Calibri" w:hAnsi="Calibri"/>
               </w:rPr>
             </w:pPr>
           </w:p>
         </w:tc>
       </w:tr>
       <w:tr>
-        <w:tblPrEx>
-          <w:tblBorders>
-            <w:top w:val="single" w:color="auto" w:sz="4" w:space="0"/>
-            <w:left w:val="single" w:color="auto" w:sz="4" w:space="0"/>
-            <w:bottom w:val="single" w:color="auto" w:sz="4" w:space="0"/>
-            <w:right w:val="single" w:color="auto" w:sz="4" w:space="0"/>
-            <w:insideH w:val="single" w:color="auto" w:sz="4" w:space="0"/>
-            <w:insideV w:val="single" w:color="auto" w:sz="4" w:space="0"/>
-          </w:tblBorders>
-          <w:tblCellMar>
-            <w:top w:w="0" w:type="dxa"/>
-            <w:left w:w="108" w:type="dxa"/>
-            <w:bottom w:w="0" w:type="dxa"/>
-            <w:right w:w="108" w:type="dxa"/>
-          </w:tblCellMar>
-        </w:tblPrEx>
-        <w:tc>
-          <w:tcPr>
-            <w:tcW w:w="4675" w:type="dxa"/>
-          </w:tcPr>
-          <w:p>
-            <w:pPr>
-              <w:pStyle w:val="10"/>
-              <w:spacing w:after="0" w:line="240" w:lineRule="auto"/>
-              <w:rPr>
-                <w:rFonts w:ascii="Calibri" w:hAnsi="Calibri" w:eastAsia="Calibri"/>
+        <w:tc>
+          <w:tcPr>
+            <w:tcW w:w="4675" w:type="dxa"/>
+          </w:tcPr>
+          <w:p>
+            <w:pPr>
+              <w:pStyle w:val="ListParagraph"/>
+              <w:spacing w:after="0" w:line="240" w:lineRule="auto"/>
+              <w:rPr>
+                <w:rFonts w:ascii="Calibri" w:eastAsia="Calibri" w:hAnsi="Calibri"/>
               </w:rPr>
             </w:pPr>
           </w:p>
@@ -2779,24 +2213,27 @@
           </w:tcPr>
           <w:p>
             <w:pPr>
-              <w:pStyle w:val="10"/>
+              <w:pStyle w:val="ListParagraph"/>
               <w:numPr>
                 <w:ilvl w:val="0"/>
                 <w:numId w:val="4"/>
               </w:numPr>
-              <w:tabs>
-                <w:tab w:val="left" w:pos="0"/>
-              </w:tabs>
-              <w:spacing w:after="0" w:line="240" w:lineRule="auto"/>
-              <w:rPr>
-                <w:rFonts w:ascii="Calibri" w:hAnsi="Calibri" w:eastAsia="Calibri"/>
+              <w:spacing w:after="0" w:line="240" w:lineRule="auto"/>
+              <w:rPr>
+                <w:rFonts w:ascii="Calibri" w:eastAsia="Calibri" w:hAnsi="Calibri"/>
               </w:rPr>
             </w:pPr>
             <w:r>
               <w:rPr>
                 <w:rFonts w:eastAsia="Calibri"/>
               </w:rPr>
-              <w:t>If the answer is in the affirmative, system goes to step 3.  Otherwise, it exits.</w:t>
+              <w:t>If the answer is in the affirma</w:t>
+            </w:r>
+            <w:r>
+              <w:rPr>
+                <w:rFonts w:eastAsia="Calibri"/>
+              </w:rPr>
+              <w:t>tive, system goes to step 3.  Otherwise, it exits.</w:t>
             </w:r>
           </w:p>
         </w:tc>
@@ -2829,55 +2266,26 @@
     </w:p>
     <w:tbl>
       <w:tblPr>
-        <w:tblStyle w:val="7"/>
+        <w:tblStyle w:val="TableGrid"/>
         <w:tblW w:w="9350" w:type="dxa"/>
         <w:tblInd w:w="113" w:type="dxa"/>
-        <w:tblBorders>
-          <w:top w:val="single" w:color="auto" w:sz="4" w:space="0"/>
-          <w:left w:val="single" w:color="auto" w:sz="4" w:space="0"/>
-          <w:bottom w:val="single" w:color="auto" w:sz="4" w:space="0"/>
-          <w:right w:val="single" w:color="auto" w:sz="4" w:space="0"/>
-          <w:insideH w:val="single" w:color="auto" w:sz="4" w:space="0"/>
-          <w:insideV w:val="single" w:color="auto" w:sz="4" w:space="0"/>
-        </w:tblBorders>
         <w:tblLayout w:type="fixed"/>
-        <w:tblCellMar>
-          <w:top w:w="0" w:type="dxa"/>
-          <w:left w:w="108" w:type="dxa"/>
-          <w:bottom w:w="0" w:type="dxa"/>
-          <w:right w:w="108" w:type="dxa"/>
-        </w:tblCellMar>
+        <w:tblLook w:val="04A0" w:firstRow="1" w:lastRow="0" w:firstColumn="1" w:lastColumn="0" w:noHBand="0" w:noVBand="1"/>
       </w:tblPr>
       <w:tblGrid>
         <w:gridCol w:w="4676"/>
         <w:gridCol w:w="4674"/>
       </w:tblGrid>
       <w:tr>
-        <w:tblPrEx>
-          <w:tblBorders>
-            <w:top w:val="single" w:color="auto" w:sz="4" w:space="0"/>
-            <w:left w:val="single" w:color="auto" w:sz="4" w:space="0"/>
-            <w:bottom w:val="single" w:color="auto" w:sz="4" w:space="0"/>
-            <w:right w:val="single" w:color="auto" w:sz="4" w:space="0"/>
-            <w:insideH w:val="single" w:color="auto" w:sz="4" w:space="0"/>
-            <w:insideV w:val="single" w:color="auto" w:sz="4" w:space="0"/>
-          </w:tblBorders>
-          <w:tblCellMar>
-            <w:top w:w="0" w:type="dxa"/>
-            <w:left w:w="108" w:type="dxa"/>
-            <w:bottom w:w="0" w:type="dxa"/>
-            <w:right w:w="108" w:type="dxa"/>
-          </w:tblCellMar>
-        </w:tblPrEx>
-        <w:tc>
-          <w:tcPr>
-            <w:tcW w:w="4675" w:type="dxa"/>
-          </w:tcPr>
-          <w:p>
-            <w:pPr>
-              <w:spacing w:after="0" w:line="240" w:lineRule="auto"/>
-              <w:rPr>
-                <w:rFonts w:ascii="Calibri" w:hAnsi="Calibri" w:eastAsia="Calibri"/>
+        <w:tc>
+          <w:tcPr>
+            <w:tcW w:w="4675" w:type="dxa"/>
+          </w:tcPr>
+          <w:p>
+            <w:pPr>
+              <w:spacing w:after="0" w:line="240" w:lineRule="auto"/>
+              <w:rPr>
+                <w:rFonts w:ascii="Calibri" w:eastAsia="Calibri" w:hAnsi="Calibri"/>
               </w:rPr>
             </w:pPr>
             <w:r>
@@ -2896,7 +2304,7 @@
             <w:pPr>
               <w:spacing w:after="0" w:line="240" w:lineRule="auto"/>
               <w:rPr>
-                <w:rFonts w:ascii="Calibri" w:hAnsi="Calibri" w:eastAsia="Calibri"/>
+                <w:rFonts w:ascii="Calibri" w:eastAsia="Calibri" w:hAnsi="Calibri"/>
               </w:rPr>
             </w:pPr>
             <w:r>
@@ -2909,22 +2317,6 @@
         </w:tc>
       </w:tr>
       <w:tr>
-        <w:tblPrEx>
-          <w:tblBorders>
-            <w:top w:val="single" w:color="auto" w:sz="4" w:space="0"/>
-            <w:left w:val="single" w:color="auto" w:sz="4" w:space="0"/>
-            <w:bottom w:val="single" w:color="auto" w:sz="4" w:space="0"/>
-            <w:right w:val="single" w:color="auto" w:sz="4" w:space="0"/>
-            <w:insideH w:val="single" w:color="auto" w:sz="4" w:space="0"/>
-            <w:insideV w:val="single" w:color="auto" w:sz="4" w:space="0"/>
-          </w:tblBorders>
-          <w:tblCellMar>
-            <w:top w:w="0" w:type="dxa"/>
-            <w:left w:w="108" w:type="dxa"/>
-            <w:bottom w:w="0" w:type="dxa"/>
-            <w:right w:w="108" w:type="dxa"/>
-          </w:tblCellMar>
-        </w:tblPrEx>
         <w:tc>
           <w:tcPr>
             <w:tcW w:w="4675" w:type="dxa"/>
@@ -2934,7 +2326,7 @@
               <w:spacing w:after="0" w:line="240" w:lineRule="auto"/>
               <w:ind w:left="720"/>
               <w:rPr>
-                <w:rFonts w:ascii="Calibri" w:hAnsi="Calibri" w:eastAsia="Calibri"/>
+                <w:rFonts w:ascii="Calibri" w:eastAsia="Calibri" w:hAnsi="Calibri"/>
               </w:rPr>
             </w:pPr>
             <w:r>
@@ -2953,38 +2345,22 @@
             <w:pPr>
               <w:spacing w:after="0" w:line="240" w:lineRule="auto"/>
               <w:rPr>
-                <w:rFonts w:ascii="Calibri" w:hAnsi="Calibri" w:eastAsia="Calibri"/>
+                <w:rFonts w:ascii="Calibri" w:eastAsia="Calibri" w:hAnsi="Calibri"/>
               </w:rPr>
             </w:pPr>
           </w:p>
         </w:tc>
       </w:tr>
       <w:tr>
-        <w:tblPrEx>
-          <w:tblBorders>
-            <w:top w:val="single" w:color="auto" w:sz="4" w:space="0"/>
-            <w:left w:val="single" w:color="auto" w:sz="4" w:space="0"/>
-            <w:bottom w:val="single" w:color="auto" w:sz="4" w:space="0"/>
-            <w:right w:val="single" w:color="auto" w:sz="4" w:space="0"/>
-            <w:insideH w:val="single" w:color="auto" w:sz="4" w:space="0"/>
-            <w:insideV w:val="single" w:color="auto" w:sz="4" w:space="0"/>
-          </w:tblBorders>
-          <w:tblCellMar>
-            <w:top w:w="0" w:type="dxa"/>
-            <w:left w:w="108" w:type="dxa"/>
-            <w:bottom w:w="0" w:type="dxa"/>
-            <w:right w:w="108" w:type="dxa"/>
-          </w:tblCellMar>
-        </w:tblPrEx>
-        <w:tc>
-          <w:tcPr>
-            <w:tcW w:w="4675" w:type="dxa"/>
-          </w:tcPr>
-          <w:p>
-            <w:pPr>
-              <w:spacing w:after="0" w:line="240" w:lineRule="auto"/>
-              <w:rPr>
-                <w:rFonts w:ascii="Calibri" w:hAnsi="Calibri" w:eastAsia="Calibri"/>
+        <w:tc>
+          <w:tcPr>
+            <w:tcW w:w="4675" w:type="dxa"/>
+          </w:tcPr>
+          <w:p>
+            <w:pPr>
+              <w:spacing w:after="0" w:line="240" w:lineRule="auto"/>
+              <w:rPr>
+                <w:rFonts w:ascii="Calibri" w:eastAsia="Calibri" w:hAnsi="Calibri"/>
               </w:rPr>
             </w:pPr>
           </w:p>
@@ -2998,7 +2374,7 @@
               <w:spacing w:after="0" w:line="240" w:lineRule="auto"/>
               <w:ind w:left="720"/>
               <w:rPr>
-                <w:rFonts w:ascii="Calibri" w:hAnsi="Calibri" w:eastAsia="Calibri"/>
+                <w:rFonts w:ascii="Calibri" w:eastAsia="Calibri" w:hAnsi="Calibri"/>
               </w:rPr>
             </w:pPr>
             <w:r>
@@ -3011,22 +2387,6 @@
         </w:tc>
       </w:tr>
       <w:tr>
-        <w:tblPrEx>
-          <w:tblBorders>
-            <w:top w:val="single" w:color="auto" w:sz="4" w:space="0"/>
-            <w:left w:val="single" w:color="auto" w:sz="4" w:space="0"/>
-            <w:bottom w:val="single" w:color="auto" w:sz="4" w:space="0"/>
-            <w:right w:val="single" w:color="auto" w:sz="4" w:space="0"/>
-            <w:insideH w:val="single" w:color="auto" w:sz="4" w:space="0"/>
-            <w:insideV w:val="single" w:color="auto" w:sz="4" w:space="0"/>
-          </w:tblBorders>
-          <w:tblCellMar>
-            <w:top w:w="0" w:type="dxa"/>
-            <w:left w:w="108" w:type="dxa"/>
-            <w:bottom w:w="0" w:type="dxa"/>
-            <w:right w:w="108" w:type="dxa"/>
-          </w:tblCellMar>
-        </w:tblPrEx>
         <w:tc>
           <w:tcPr>
             <w:tcW w:w="4675" w:type="dxa"/>
@@ -3036,7 +2396,7 @@
               <w:spacing w:after="0" w:line="240" w:lineRule="auto"/>
               <w:ind w:left="720"/>
               <w:rPr>
-                <w:rFonts w:ascii="Calibri" w:hAnsi="Calibri" w:eastAsia="Calibri"/>
+                <w:rFonts w:ascii="Calibri" w:eastAsia="Calibri" w:hAnsi="Calibri"/>
               </w:rPr>
             </w:pPr>
             <w:r>
@@ -3055,38 +2415,22 @@
             <w:pPr>
               <w:spacing w:after="0" w:line="240" w:lineRule="auto"/>
               <w:rPr>
-                <w:rFonts w:ascii="Calibri" w:hAnsi="Calibri" w:eastAsia="Calibri"/>
+                <w:rFonts w:ascii="Calibri" w:eastAsia="Calibri" w:hAnsi="Calibri"/>
               </w:rPr>
             </w:pPr>
           </w:p>
         </w:tc>
       </w:tr>
       <w:tr>
-        <w:tblPrEx>
-          <w:tblBorders>
-            <w:top w:val="single" w:color="auto" w:sz="4" w:space="0"/>
-            <w:left w:val="single" w:color="auto" w:sz="4" w:space="0"/>
-            <w:bottom w:val="single" w:color="auto" w:sz="4" w:space="0"/>
-            <w:right w:val="single" w:color="auto" w:sz="4" w:space="0"/>
-            <w:insideH w:val="single" w:color="auto" w:sz="4" w:space="0"/>
-            <w:insideV w:val="single" w:color="auto" w:sz="4" w:space="0"/>
-          </w:tblBorders>
-          <w:tblCellMar>
-            <w:top w:w="0" w:type="dxa"/>
-            <w:left w:w="108" w:type="dxa"/>
-            <w:bottom w:w="0" w:type="dxa"/>
-            <w:right w:w="108" w:type="dxa"/>
-          </w:tblCellMar>
-        </w:tblPrEx>
-        <w:tc>
-          <w:tcPr>
-            <w:tcW w:w="4675" w:type="dxa"/>
-          </w:tcPr>
-          <w:p>
-            <w:pPr>
-              <w:spacing w:after="0" w:line="240" w:lineRule="auto"/>
-              <w:rPr>
-                <w:rFonts w:ascii="Calibri" w:hAnsi="Calibri" w:eastAsia="Calibri"/>
+        <w:tc>
+          <w:tcPr>
+            <w:tcW w:w="4675" w:type="dxa"/>
+          </w:tcPr>
+          <w:p>
+            <w:pPr>
+              <w:spacing w:after="0" w:line="240" w:lineRule="auto"/>
+              <w:rPr>
+                <w:rFonts w:ascii="Calibri" w:eastAsia="Calibri" w:hAnsi="Calibri"/>
               </w:rPr>
             </w:pPr>
           </w:p>
@@ -3100,44 +2444,34 @@
               <w:spacing w:after="0" w:line="240" w:lineRule="auto"/>
               <w:ind w:left="720"/>
               <w:rPr>
-                <w:rFonts w:ascii="Calibri" w:hAnsi="Calibri" w:eastAsia="Calibri"/>
+                <w:rFonts w:ascii="Calibri" w:eastAsia="Calibri" w:hAnsi="Calibri"/>
               </w:rPr>
             </w:pPr>
             <w:r>
               <w:rPr>
                 <w:rFonts w:eastAsia="Calibri"/>
               </w:rPr>
-              <w:t>4.  System checks for matching string</w:t>
+              <w:t xml:space="preserve">4.  </w:t>
+            </w:r>
+            <w:r>
+              <w:rPr>
+                <w:rFonts w:eastAsia="Calibri"/>
+              </w:rPr>
+              <w:t>System checks for matching string</w:t>
             </w:r>
           </w:p>
         </w:tc>
       </w:tr>
       <w:tr>
-        <w:tblPrEx>
-          <w:tblBorders>
-            <w:top w:val="single" w:color="auto" w:sz="4" w:space="0"/>
-            <w:left w:val="single" w:color="auto" w:sz="4" w:space="0"/>
-            <w:bottom w:val="single" w:color="auto" w:sz="4" w:space="0"/>
-            <w:right w:val="single" w:color="auto" w:sz="4" w:space="0"/>
-            <w:insideH w:val="single" w:color="auto" w:sz="4" w:space="0"/>
-            <w:insideV w:val="single" w:color="auto" w:sz="4" w:space="0"/>
-          </w:tblBorders>
-          <w:tblCellMar>
-            <w:top w:w="0" w:type="dxa"/>
-            <w:left w:w="108" w:type="dxa"/>
-            <w:bottom w:w="0" w:type="dxa"/>
-            <w:right w:w="108" w:type="dxa"/>
-          </w:tblCellMar>
-        </w:tblPrEx>
-        <w:tc>
-          <w:tcPr>
-            <w:tcW w:w="4675" w:type="dxa"/>
-          </w:tcPr>
-          <w:p>
-            <w:pPr>
-              <w:spacing w:after="0" w:line="240" w:lineRule="auto"/>
-              <w:rPr>
-                <w:rFonts w:ascii="Calibri" w:hAnsi="Calibri" w:eastAsia="Calibri"/>
+        <w:tc>
+          <w:tcPr>
+            <w:tcW w:w="4675" w:type="dxa"/>
+          </w:tcPr>
+          <w:p>
+            <w:pPr>
+              <w:spacing w:after="0" w:line="240" w:lineRule="auto"/>
+              <w:rPr>
+                <w:rFonts w:ascii="Calibri" w:eastAsia="Calibri" w:hAnsi="Calibri"/>
               </w:rPr>
             </w:pPr>
           </w:p>
@@ -3151,7 +2485,7 @@
               <w:spacing w:after="0" w:line="240" w:lineRule="auto"/>
               <w:ind w:left="720"/>
               <w:rPr>
-                <w:rFonts w:ascii="Calibri" w:hAnsi="Calibri" w:eastAsia="Calibri"/>
+                <w:rFonts w:ascii="Calibri" w:eastAsia="Calibri" w:hAnsi="Calibri"/>
               </w:rPr>
             </w:pPr>
             <w:r>
@@ -3188,11 +2522,6 @@
     </w:p>
     <w:p>
       <w:pPr>
-        <w:spacing w:after="0"/>
-      </w:pPr>
-    </w:p>
-    <w:p>
-      <w:pPr>
         <w:rPr>
           <w:b/>
           <w:bCs/>
@@ -3207,10 +2536,6 @@
     <w:p>
       <w:pPr>
         <w:spacing w:after="0"/>
-        <w:rPr>
-          <w:rFonts w:hint="default"/>
-          <w:lang w:val="en-US"/>
-        </w:rPr>
       </w:pPr>
       <w:r>
         <w:rPr>
@@ -3223,15 +2548,44 @@
       </w:r>
       <w:r>
         <w:rPr>
-          <w:rFonts w:hint="default"/>
-          <w:b/>
-          <w:bCs/>
-          <w:sz w:val="24"/>
-          <w:szCs w:val="24"/>
-          <w:lang w:val="en-US"/>
-        </w:rPr>
-        <w:t xml:space="preserve"> by Nalongsone Danddank</w:t>
-      </w:r>
+          <w:b/>
+          <w:bCs/>
+          <w:sz w:val="24"/>
+          <w:szCs w:val="24"/>
+        </w:rPr>
+        <w:t xml:space="preserve"> by </w:t>
+      </w:r>
+      <w:proofErr w:type="spellStart"/>
+      <w:r>
+        <w:rPr>
+          <w:b/>
+          <w:bCs/>
+          <w:sz w:val="24"/>
+          <w:szCs w:val="24"/>
+        </w:rPr>
+        <w:t>Nalongsone</w:t>
+      </w:r>
+      <w:proofErr w:type="spellEnd"/>
+      <w:r>
+        <w:rPr>
+          <w:b/>
+          <w:bCs/>
+          <w:sz w:val="24"/>
+          <w:szCs w:val="24"/>
+        </w:rPr>
+        <w:t xml:space="preserve"> </w:t>
+      </w:r>
+      <w:proofErr w:type="spellStart"/>
+      <w:r>
+        <w:rPr>
+          <w:b/>
+          <w:bCs/>
+          <w:sz w:val="24"/>
+          <w:szCs w:val="24"/>
+        </w:rPr>
+        <w:t>Danddank</w:t>
+      </w:r>
+      <w:proofErr w:type="spellEnd"/>
     </w:p>
     <w:p>
       <w:pPr>
@@ -3240,46 +2594,15 @@
     </w:p>
     <w:tbl>
       <w:tblPr>
-        <w:tblStyle w:val="7"/>
+        <w:tblStyle w:val="TableGrid"/>
         <w:tblW w:w="0" w:type="auto"/>
-        <w:tblInd w:w="0" w:type="dxa"/>
-        <w:tblBorders>
-          <w:top w:val="single" w:color="auto" w:sz="4" w:space="0"/>
-          <w:left w:val="single" w:color="auto" w:sz="4" w:space="0"/>
-          <w:bottom w:val="single" w:color="auto" w:sz="4" w:space="0"/>
-          <w:right w:val="single" w:color="auto" w:sz="4" w:space="0"/>
-          <w:insideH w:val="single" w:color="auto" w:sz="4" w:space="0"/>
-          <w:insideV w:val="single" w:color="auto" w:sz="4" w:space="0"/>
-        </w:tblBorders>
-        <w:tblLayout w:type="autofit"/>
-        <w:tblCellMar>
-          <w:top w:w="0" w:type="dxa"/>
-          <w:left w:w="108" w:type="dxa"/>
-          <w:bottom w:w="0" w:type="dxa"/>
-          <w:right w:w="108" w:type="dxa"/>
-        </w:tblCellMar>
+        <w:tblLook w:val="04A0" w:firstRow="1" w:lastRow="0" w:firstColumn="1" w:lastColumn="0" w:noHBand="0" w:noVBand="1"/>
       </w:tblPr>
       <w:tblGrid>
         <w:gridCol w:w="4675"/>
         <w:gridCol w:w="4675"/>
       </w:tblGrid>
       <w:tr>
-        <w:tblPrEx>
-          <w:tblBorders>
-            <w:top w:val="single" w:color="auto" w:sz="4" w:space="0"/>
-            <w:left w:val="single" w:color="auto" w:sz="4" w:space="0"/>
-            <w:bottom w:val="single" w:color="auto" w:sz="4" w:space="0"/>
-            <w:right w:val="single" w:color="auto" w:sz="4" w:space="0"/>
-            <w:insideH w:val="single" w:color="auto" w:sz="4" w:space="0"/>
-            <w:insideV w:val="single" w:color="auto" w:sz="4" w:space="0"/>
-          </w:tblBorders>
-          <w:tblCellMar>
-            <w:top w:w="0" w:type="dxa"/>
-            <w:left w:w="108" w:type="dxa"/>
-            <w:bottom w:w="0" w:type="dxa"/>
-            <w:right w:w="108" w:type="dxa"/>
-          </w:tblCellMar>
-        </w:tblPrEx>
         <w:tc>
           <w:tcPr>
             <w:tcW w:w="4675" w:type="dxa"/>
@@ -3302,35 +2625,22 @@
               <w:spacing w:after="0" w:line="240" w:lineRule="auto"/>
             </w:pPr>
             <w:r>
-              <w:t>Responses from the system</w:t>
+              <w:t xml:space="preserve">Responses from the </w:t>
+            </w:r>
+            <w:r>
+              <w:t>system</w:t>
             </w:r>
           </w:p>
         </w:tc>
       </w:tr>
       <w:tr>
-        <w:tblPrEx>
-          <w:tblBorders>
-            <w:top w:val="single" w:color="auto" w:sz="4" w:space="0"/>
-            <w:left w:val="single" w:color="auto" w:sz="4" w:space="0"/>
-            <w:bottom w:val="single" w:color="auto" w:sz="4" w:space="0"/>
-            <w:right w:val="single" w:color="auto" w:sz="4" w:space="0"/>
-            <w:insideH w:val="single" w:color="auto" w:sz="4" w:space="0"/>
-            <w:insideV w:val="single" w:color="auto" w:sz="4" w:space="0"/>
-          </w:tblBorders>
-          <w:tblCellMar>
-            <w:top w:w="0" w:type="dxa"/>
-            <w:left w:w="108" w:type="dxa"/>
-            <w:bottom w:w="0" w:type="dxa"/>
-            <w:right w:w="108" w:type="dxa"/>
-          </w:tblCellMar>
-        </w:tblPrEx>
-        <w:tc>
-          <w:tcPr>
-            <w:tcW w:w="4675" w:type="dxa"/>
-          </w:tcPr>
-          <w:p>
-            <w:pPr>
-              <w:pStyle w:val="10"/>
+        <w:tc>
+          <w:tcPr>
+            <w:tcW w:w="4675" w:type="dxa"/>
+          </w:tcPr>
+          <w:p>
+            <w:pPr>
+              <w:pStyle w:val="ListParagraph"/>
               <w:numPr>
                 <w:ilvl w:val="0"/>
                 <w:numId w:val="5"/>
@@ -3338,9 +2648,6 @@
               <w:spacing w:after="0" w:line="240" w:lineRule="auto"/>
             </w:pPr>
             <w:r>
-              <w:rPr>
-                <w:rFonts w:hint="default"/>
-              </w:rPr>
               <w:t xml:space="preserve">The clerk issues a request to get member transactions. </w:t>
             </w:r>
           </w:p>
@@ -3357,39 +2664,23 @@
         </w:tc>
       </w:tr>
       <w:tr>
-        <w:tblPrEx>
-          <w:tblBorders>
-            <w:top w:val="single" w:color="auto" w:sz="4" w:space="0"/>
-            <w:left w:val="single" w:color="auto" w:sz="4" w:space="0"/>
-            <w:bottom w:val="single" w:color="auto" w:sz="4" w:space="0"/>
-            <w:right w:val="single" w:color="auto" w:sz="4" w:space="0"/>
-            <w:insideH w:val="single" w:color="auto" w:sz="4" w:space="0"/>
-            <w:insideV w:val="single" w:color="auto" w:sz="4" w:space="0"/>
-          </w:tblBorders>
-          <w:tblCellMar>
-            <w:top w:w="0" w:type="dxa"/>
-            <w:left w:w="108" w:type="dxa"/>
-            <w:bottom w:w="0" w:type="dxa"/>
-            <w:right w:w="108" w:type="dxa"/>
-          </w:tblCellMar>
-        </w:tblPrEx>
-        <w:tc>
-          <w:tcPr>
-            <w:tcW w:w="4675" w:type="dxa"/>
-          </w:tcPr>
-          <w:p>
-            <w:pPr>
-              <w:spacing w:after="0" w:line="240" w:lineRule="auto"/>
-            </w:pPr>
-          </w:p>
-        </w:tc>
-        <w:tc>
-          <w:tcPr>
-            <w:tcW w:w="4675" w:type="dxa"/>
-          </w:tcPr>
-          <w:p>
-            <w:pPr>
-              <w:pStyle w:val="10"/>
+        <w:tc>
+          <w:tcPr>
+            <w:tcW w:w="4675" w:type="dxa"/>
+          </w:tcPr>
+          <w:p>
+            <w:pPr>
+              <w:spacing w:after="0" w:line="240" w:lineRule="auto"/>
+            </w:pPr>
+          </w:p>
+        </w:tc>
+        <w:tc>
+          <w:tcPr>
+            <w:tcW w:w="4675" w:type="dxa"/>
+          </w:tcPr>
+          <w:p>
+            <w:pPr>
+              <w:pStyle w:val="ListParagraph"/>
               <w:numPr>
                 <w:ilvl w:val="0"/>
                 <w:numId w:val="5"/>
@@ -3397,77 +2688,37 @@
               <w:spacing w:after="0" w:line="240" w:lineRule="auto"/>
             </w:pPr>
             <w:r>
-              <w:rPr>
-                <w:rFonts w:hint="default"/>
-              </w:rPr>
               <w:t>The system asks for the user ID of the member and the</w:t>
             </w:r>
             <w:r>
-              <w:rPr>
-                <w:rFonts w:hint="default"/>
-                <w:lang w:val="en-US"/>
-              </w:rPr>
               <w:t xml:space="preserve"> 2</w:t>
             </w:r>
             <w:r>
-              <w:rPr>
-                <w:rFonts w:hint="default"/>
-              </w:rPr>
               <w:t xml:space="preserve"> date</w:t>
             </w:r>
             <w:r>
-              <w:rPr>
-                <w:rFonts w:hint="default"/>
-                <w:lang w:val="en-US"/>
-              </w:rPr>
               <w:t>s (beginning and ending)</w:t>
             </w:r>
             <w:r>
-              <w:rPr>
-                <w:rFonts w:hint="default"/>
-              </w:rPr>
               <w:t xml:space="preserve"> for which the transactions are </w:t>
             </w:r>
             <w:r>
-              <w:rPr>
-                <w:rFonts w:hint="default"/>
-                <w:lang w:val="en-US"/>
-              </w:rPr>
               <w:t>in of the user</w:t>
             </w:r>
             <w:r>
-              <w:rPr>
-                <w:rFonts w:hint="default"/>
-              </w:rPr>
               <w:t xml:space="preserve">. </w:t>
             </w:r>
           </w:p>
         </w:tc>
       </w:tr>
       <w:tr>
-        <w:tblPrEx>
-          <w:tblBorders>
-            <w:top w:val="single" w:color="auto" w:sz="4" w:space="0"/>
-            <w:left w:val="single" w:color="auto" w:sz="4" w:space="0"/>
-            <w:bottom w:val="single" w:color="auto" w:sz="4" w:space="0"/>
-            <w:right w:val="single" w:color="auto" w:sz="4" w:space="0"/>
-            <w:insideH w:val="single" w:color="auto" w:sz="4" w:space="0"/>
-            <w:insideV w:val="single" w:color="auto" w:sz="4" w:space="0"/>
-          </w:tblBorders>
-          <w:tblCellMar>
-            <w:top w:w="0" w:type="dxa"/>
-            <w:left w:w="108" w:type="dxa"/>
-            <w:bottom w:w="0" w:type="dxa"/>
-            <w:right w:w="108" w:type="dxa"/>
-          </w:tblCellMar>
-        </w:tblPrEx>
-        <w:tc>
-          <w:tcPr>
-            <w:tcW w:w="4675" w:type="dxa"/>
-          </w:tcPr>
-          <w:p>
-            <w:pPr>
-              <w:pStyle w:val="10"/>
+        <w:tc>
+          <w:tcPr>
+            <w:tcW w:w="4675" w:type="dxa"/>
+          </w:tcPr>
+          <w:p>
+            <w:pPr>
+              <w:pStyle w:val="ListParagraph"/>
               <w:numPr>
                 <w:ilvl w:val="0"/>
                 <w:numId w:val="5"/>
@@ -3475,35 +2726,29 @@
               <w:spacing w:after="0" w:line="240" w:lineRule="auto"/>
             </w:pPr>
             <w:r>
-              <w:rPr>
-                <w:rFonts w:hint="default"/>
-              </w:rPr>
               <w:t>The clerk enters the identity of the user and the</w:t>
             </w:r>
             <w:r>
-              <w:rPr>
-                <w:rFonts w:hint="default"/>
-                <w:lang w:val="en-US"/>
-              </w:rPr>
               <w:t xml:space="preserve"> 2</w:t>
             </w:r>
             <w:r>
-              <w:rPr>
-                <w:rFonts w:hint="default"/>
-              </w:rPr>
-              <w:t xml:space="preserve"> date</w:t>
-            </w:r>
-            <w:r>
-              <w:rPr>
-                <w:rFonts w:hint="default"/>
-                <w:lang w:val="en-US"/>
-              </w:rPr>
-              <w:t xml:space="preserve">  (beginning and ending)</w:t>
-            </w:r>
-            <w:r>
-              <w:rPr>
-                <w:rFonts w:hint="default"/>
-              </w:rPr>
+              <w:t xml:space="preserve"> </w:t>
+            </w:r>
+            <w:proofErr w:type="gramStart"/>
+            <w:r>
+              <w:t>dat</w:t>
+            </w:r>
+            <w:r>
+              <w:t>e</w:t>
+            </w:r>
+            <w:r>
+              <w:t xml:space="preserve">  (</w:t>
+            </w:r>
+            <w:proofErr w:type="gramEnd"/>
+            <w:r>
+              <w:t>beginning and ending)</w:t>
+            </w:r>
+            <w:r>
               <w:t>.</w:t>
             </w:r>
           </w:p>
@@ -3520,39 +2765,23 @@
         </w:tc>
       </w:tr>
       <w:tr>
-        <w:tblPrEx>
-          <w:tblBorders>
-            <w:top w:val="single" w:color="auto" w:sz="4" w:space="0"/>
-            <w:left w:val="single" w:color="auto" w:sz="4" w:space="0"/>
-            <w:bottom w:val="single" w:color="auto" w:sz="4" w:space="0"/>
-            <w:right w:val="single" w:color="auto" w:sz="4" w:space="0"/>
-            <w:insideH w:val="single" w:color="auto" w:sz="4" w:space="0"/>
-            <w:insideV w:val="single" w:color="auto" w:sz="4" w:space="0"/>
-          </w:tblBorders>
-          <w:tblCellMar>
-            <w:top w:w="0" w:type="dxa"/>
-            <w:left w:w="108" w:type="dxa"/>
-            <w:bottom w:w="0" w:type="dxa"/>
-            <w:right w:w="108" w:type="dxa"/>
-          </w:tblCellMar>
-        </w:tblPrEx>
-        <w:tc>
-          <w:tcPr>
-            <w:tcW w:w="4675" w:type="dxa"/>
-          </w:tcPr>
-          <w:p>
-            <w:pPr>
-              <w:spacing w:after="0" w:line="240" w:lineRule="auto"/>
-            </w:pPr>
-          </w:p>
-        </w:tc>
-        <w:tc>
-          <w:tcPr>
-            <w:tcW w:w="4675" w:type="dxa"/>
-          </w:tcPr>
-          <w:p>
-            <w:pPr>
-              <w:pStyle w:val="10"/>
+        <w:tc>
+          <w:tcPr>
+            <w:tcW w:w="4675" w:type="dxa"/>
+          </w:tcPr>
+          <w:p>
+            <w:pPr>
+              <w:spacing w:after="0" w:line="240" w:lineRule="auto"/>
+            </w:pPr>
+          </w:p>
+        </w:tc>
+        <w:tc>
+          <w:tcPr>
+            <w:tcW w:w="4675" w:type="dxa"/>
+          </w:tcPr>
+          <w:p>
+            <w:pPr>
+              <w:pStyle w:val="ListParagraph"/>
               <w:numPr>
                 <w:ilvl w:val="0"/>
                 <w:numId w:val="5"/>
@@ -3560,90 +2789,51 @@
               <w:spacing w:after="0" w:line="240" w:lineRule="auto"/>
             </w:pPr>
             <w:r>
-              <w:rPr>
-                <w:rFonts w:hint="default"/>
-              </w:rPr>
               <w:t>If the ID is valid,</w:t>
             </w:r>
             <w:r>
-              <w:rPr>
-                <w:rFonts w:hint="default"/>
-                <w:lang w:val="en-US"/>
-              </w:rPr>
               <w:t xml:space="preserve"> then check date format for 2 date and also check beginning date must be before ending date. If all correct.</w:t>
             </w:r>
             <w:r>
-              <w:rPr>
-                <w:rFonts w:hint="default"/>
-              </w:rPr>
               <w:t xml:space="preserve"> the system outputs information about all transactions completed by the user on the given </w:t>
             </w:r>
             <w:r>
-              <w:rPr>
-                <w:rFonts w:hint="default"/>
-                <w:lang w:val="en-US"/>
-              </w:rPr>
               <w:t xml:space="preserve">between 2 </w:t>
             </w:r>
             <w:r>
-              <w:rPr>
-                <w:rFonts w:hint="default"/>
-              </w:rPr>
               <w:t xml:space="preserve">date. For each transaction, it shows the </w:t>
             </w:r>
             <w:r>
-              <w:rPr>
-                <w:rFonts w:hint="default"/>
-                <w:lang w:val="en-US"/>
-              </w:rPr>
               <w:t xml:space="preserve">information </w:t>
             </w:r>
             <w:r>
-              <w:rPr>
-                <w:rFonts w:hint="default"/>
-              </w:rPr>
               <w:t>of transaction</w:t>
             </w:r>
             <w:r>
-              <w:rPr>
-                <w:rFonts w:hint="default"/>
-                <w:lang w:val="en-US"/>
-              </w:rPr>
-              <w:t xml:space="preserve"> like product name, price, total price and items</w:t>
-            </w:r>
-            <w:r>
-              <w:rPr>
-                <w:rFonts w:hint="default"/>
-              </w:rPr>
+              <w:t xml:space="preserve"> like product name, price, total </w:t>
+            </w:r>
+            <w:proofErr w:type="gramStart"/>
+            <w:r>
+              <w:t>price</w:t>
+            </w:r>
+            <w:proofErr w:type="gramEnd"/>
+            <w:r>
+              <w:t xml:space="preserve"> and items</w:t>
+            </w:r>
+            <w:r>
               <w:t>.</w:t>
             </w:r>
           </w:p>
         </w:tc>
       </w:tr>
       <w:tr>
-        <w:tblPrEx>
-          <w:tblBorders>
-            <w:top w:val="single" w:color="auto" w:sz="4" w:space="0"/>
-            <w:left w:val="single" w:color="auto" w:sz="4" w:space="0"/>
-            <w:bottom w:val="single" w:color="auto" w:sz="4" w:space="0"/>
-            <w:right w:val="single" w:color="auto" w:sz="4" w:space="0"/>
-            <w:insideH w:val="single" w:color="auto" w:sz="4" w:space="0"/>
-            <w:insideV w:val="single" w:color="auto" w:sz="4" w:space="0"/>
-          </w:tblBorders>
-          <w:tblCellMar>
-            <w:top w:w="0" w:type="dxa"/>
-            <w:left w:w="108" w:type="dxa"/>
-            <w:bottom w:w="0" w:type="dxa"/>
-            <w:right w:w="108" w:type="dxa"/>
-          </w:tblCellMar>
-        </w:tblPrEx>
-        <w:tc>
-          <w:tcPr>
-            <w:tcW w:w="4675" w:type="dxa"/>
-          </w:tcPr>
-          <w:p>
-            <w:pPr>
-              <w:pStyle w:val="10"/>
+        <w:tc>
+          <w:tcPr>
+            <w:tcW w:w="4675" w:type="dxa"/>
+          </w:tcPr>
+          <w:p>
+            <w:pPr>
+              <w:pStyle w:val="ListParagraph"/>
               <w:numPr>
                 <w:ilvl w:val="0"/>
                 <w:numId w:val="5"/>
@@ -3651,20 +2841,20 @@
               <w:spacing w:after="0" w:line="240" w:lineRule="auto"/>
             </w:pPr>
             <w:r>
-              <w:rPr>
-                <w:rFonts w:hint="default"/>
-              </w:rPr>
-              <w:t>Clerk prints out the transactions and hands them to the user.</w:t>
-            </w:r>
-          </w:p>
-        </w:tc>
-        <w:tc>
-          <w:tcPr>
-            <w:tcW w:w="4675" w:type="dxa"/>
-          </w:tcPr>
-          <w:p>
-            <w:pPr>
-              <w:pStyle w:val="10"/>
+              <w:t xml:space="preserve">Clerk prints out the transactions and </w:t>
+            </w:r>
+            <w:r>
+              <w:t>hands them to the user.</w:t>
+            </w:r>
+          </w:p>
+        </w:tc>
+        <w:tc>
+          <w:tcPr>
+            <w:tcW w:w="4675" w:type="dxa"/>
+          </w:tcPr>
+          <w:p>
+            <w:pPr>
+              <w:pStyle w:val="ListParagraph"/>
               <w:spacing w:after="0" w:line="240" w:lineRule="auto"/>
             </w:pPr>
           </w:p>
@@ -3753,8 +2943,11 @@
         </w:rPr>
       </w:pPr>
       <w:r>
+        <w:rPr>
+          <w:noProof/>
+        </w:rPr>
         <w:drawing>
-          <wp:inline distT="0" distB="0" distL="0" distR="0">
+          <wp:inline distT="0" distB="0" distL="0" distR="0" wp14:anchorId="29C34C4C" wp14:editId="4452D33B">
             <wp:extent cx="5943600" cy="2678430"/>
             <wp:effectExtent l="0" t="0" r="0" b="0"/>
             <wp:docPr id="1" name="Picture 2"/>
@@ -3771,7 +2964,7 @@
                     </pic:cNvPicPr>
                   </pic:nvPicPr>
                   <pic:blipFill>
-                    <a:blip r:embed="rId6"/>
+                    <a:blip r:embed="rId9"/>
                     <a:stretch>
                       <a:fillRect/>
                     </a:stretch>
@@ -3812,8 +3005,34 @@
           <w:szCs w:val="24"/>
         </w:rPr>
         <w:br w:type="page"/>
-      </w:r>
-      <w:r>
+        <w:t>Add a produ</w:t>
+      </w:r>
+      <w:r>
+        <w:rPr>
+          <w:rFonts w:cs="TimesNewRomanPS-BoldMT"/>
+          <w:b/>
+          <w:bCs/>
+          <w:sz w:val="24"/>
+          <w:szCs w:val="24"/>
+        </w:rPr>
+        <w:t xml:space="preserve">ct – prepared by Richard </w:t>
+      </w:r>
+      <w:proofErr w:type="gramStart"/>
+      <w:r>
+        <w:rPr>
+          <w:rFonts w:cs="TimesNewRomanPS-BoldMT"/>
+          <w:b/>
+          <w:bCs/>
+          <w:sz w:val="24"/>
+          <w:szCs w:val="24"/>
+        </w:rPr>
+        <w:t>Fritz</w:t>
+      </w:r>
+      <w:proofErr w:type="gramEnd"/>
+    </w:p>
+    <w:p>
+      <w:pPr>
+        <w:spacing w:after="0"/>
         <w:rPr>
           <w:rFonts w:cs="Arial-BoldMT"/>
           <w:b/>
@@ -3821,33 +3040,13 @@
           <w:sz w:val="24"/>
           <w:szCs w:val="24"/>
         </w:rPr>
-        <w:t>Add a produ</w:t>
-      </w:r>
-      <w:r>
-        <w:rPr>
-          <w:rFonts w:cs="TimesNewRomanPS-BoldMT"/>
-          <w:b/>
-          <w:bCs/>
-          <w:sz w:val="24"/>
-          <w:szCs w:val="24"/>
-        </w:rPr>
-        <w:t>ct – prepared by Richard Fritz</w:t>
-      </w:r>
-    </w:p>
-    <w:p>
-      <w:pPr>
-        <w:spacing w:after="0"/>
-        <w:rPr>
-          <w:rFonts w:cs="Arial-BoldMT"/>
-          <w:b/>
-          <w:bCs/>
-          <w:sz w:val="24"/>
-          <w:szCs w:val="24"/>
-        </w:rPr>
-      </w:pPr>
-      <w:r>
+      </w:pPr>
+      <w:r>
+        <w:rPr>
+          <w:noProof/>
+        </w:rPr>
         <w:drawing>
-          <wp:inline distT="0" distB="0" distL="0" distR="0">
+          <wp:inline distT="0" distB="0" distL="0" distR="0" wp14:anchorId="387E4D2F" wp14:editId="6063DA3D">
             <wp:extent cx="5943600" cy="3510915"/>
             <wp:effectExtent l="0" t="0" r="0" b="0"/>
             <wp:docPr id="2" name="Picture 4"/>
@@ -3864,7 +3063,7 @@
                     </pic:cNvPicPr>
                   </pic:nvPicPr>
                   <pic:blipFill>
-                    <a:blip r:embed="rId7"/>
+                    <a:blip r:embed="rId10"/>
                     <a:stretch>
                       <a:fillRect/>
                     </a:stretch>
@@ -3904,12 +3103,10 @@
           <w:sz w:val="24"/>
           <w:szCs w:val="24"/>
         </w:rPr>
-        <w:t>Check out a member’ items</w:t>
-      </w:r>
-    </w:p>
-    <w:p>
-      <w:pPr>
-        <w:spacing w:after="0"/>
+        <w:t xml:space="preserve">Check out a member’ </w:t>
+      </w:r>
+      <w:proofErr w:type="gramStart"/>
+      <w:r>
         <w:rPr>
           <w:rFonts w:cs="Arial-BoldMT"/>
           <w:b/>
@@ -3917,7 +3114,9 @@
           <w:sz w:val="24"/>
           <w:szCs w:val="24"/>
         </w:rPr>
-      </w:pPr>
+        <w:t>items</w:t>
+      </w:r>
+      <w:proofErr w:type="gramEnd"/>
     </w:p>
     <w:p>
       <w:pPr>
@@ -3930,7 +3129,10 @@
           <w:szCs w:val="24"/>
         </w:rPr>
       </w:pPr>
-      <w:r>
+    </w:p>
+    <w:p>
+      <w:pPr>
+        <w:spacing w:after="0"/>
         <w:rPr>
           <w:rFonts w:cs="Arial-BoldMT"/>
           <w:b/>
@@ -3938,12 +3140,8 @@
           <w:sz w:val="24"/>
           <w:szCs w:val="24"/>
         </w:rPr>
-        <w:t>Process shipment – Prepared by Marc Wedo</w:t>
-      </w:r>
-    </w:p>
-    <w:p>
-      <w:pPr>
-        <w:spacing w:after="0"/>
+      </w:pPr>
+      <w:r>
         <w:rPr>
           <w:rFonts w:cs="Arial-BoldMT"/>
           <w:b/>
@@ -3951,10 +3149,38 @@
           <w:sz w:val="24"/>
           <w:szCs w:val="24"/>
         </w:rPr>
-      </w:pPr>
-      <w:r>
+        <w:t xml:space="preserve">Process shipment – Prepared by Marc </w:t>
+      </w:r>
+      <w:proofErr w:type="spellStart"/>
+      <w:r>
+        <w:rPr>
+          <w:rFonts w:cs="Arial-BoldMT"/>
+          <w:b/>
+          <w:bCs/>
+          <w:sz w:val="24"/>
+          <w:szCs w:val="24"/>
+        </w:rPr>
+        <w:t>Wedo</w:t>
+      </w:r>
+      <w:proofErr w:type="spellEnd"/>
+    </w:p>
+    <w:p>
+      <w:pPr>
+        <w:spacing w:after="0"/>
+        <w:rPr>
+          <w:rFonts w:cs="Arial-BoldMT"/>
+          <w:b/>
+          <w:bCs/>
+          <w:sz w:val="24"/>
+          <w:szCs w:val="24"/>
+        </w:rPr>
+      </w:pPr>
+      <w:r>
+        <w:rPr>
+          <w:noProof/>
+        </w:rPr>
         <w:drawing>
-          <wp:inline distT="0" distB="0" distL="0" distR="0">
+          <wp:inline distT="0" distB="0" distL="0" distR="0" wp14:anchorId="71B85204" wp14:editId="472F46F5">
             <wp:extent cx="5943600" cy="3642360"/>
             <wp:effectExtent l="0" t="0" r="0" b="0"/>
             <wp:docPr id="3" name="Picture 3"/>
@@ -3971,7 +3197,7 @@
                     </pic:cNvPicPr>
                   </pic:nvPicPr>
                   <pic:blipFill>
-                    <a:blip r:embed="rId8"/>
+                    <a:blip r:embed="rId11"/>
                     <a:stretch>
                       <a:fillRect/>
                     </a:stretch>
@@ -4011,7 +3237,18 @@
           <w:sz w:val="24"/>
           <w:szCs w:val="24"/>
         </w:rPr>
-        <w:t>Retrieve member in</w:t>
+        <w:t xml:space="preserve">Retrieve member </w:t>
+      </w:r>
+      <w:proofErr w:type="gramStart"/>
+      <w:r>
+        <w:rPr>
+          <w:rFonts w:cs="Arial-BoldMT"/>
+          <w:b/>
+          <w:bCs/>
+          <w:sz w:val="24"/>
+          <w:szCs w:val="24"/>
+        </w:rPr>
+        <w:t>in</w:t>
       </w:r>
       <w:r>
         <w:rPr>
@@ -4023,6 +3260,7 @@
         </w:rPr>
         <w:t>fo</w:t>
       </w:r>
+      <w:proofErr w:type="gramEnd"/>
     </w:p>
     <w:p>
       <w:pPr>
@@ -4039,10 +3277,6 @@
     <w:p>
       <w:pPr>
         <w:spacing w:after="0"/>
-        <w:rPr>
-          <w:rFonts w:hint="default"/>
-          <w:lang w:val="en-US"/>
-        </w:rPr>
       </w:pPr>
       <w:r>
         <w:rPr>
@@ -4052,27 +3286,75 @@
           <w:sz w:val="24"/>
           <w:szCs w:val="24"/>
         </w:rPr>
-        <w:t>Print transactions</w:t>
-      </w:r>
-      <w:r>
-        <w:rPr>
-          <w:rFonts w:hint="default" w:cs="Arial-BoldMT"/>
-          <w:b/>
-          <w:bCs/>
-          <w:sz w:val="24"/>
-          <w:szCs w:val="24"/>
-          <w:lang w:val="en-US"/>
-        </w:rPr>
-        <w:t xml:space="preserve"> by Nalongsone Danddank</w:t>
-      </w:r>
-    </w:p>
-    <w:p>
-      <w:pPr>
-        <w:spacing w:after="0"/>
-      </w:pPr>
-      <w:r>
+        <w:t xml:space="preserve">Print </w:t>
+      </w:r>
+      <w:r>
+        <w:rPr>
+          <w:rFonts w:cs="Arial-BoldMT"/>
+          <w:b/>
+          <w:bCs/>
+          <w:sz w:val="24"/>
+          <w:szCs w:val="24"/>
+        </w:rPr>
+        <w:t>transactions</w:t>
+      </w:r>
+      <w:r>
+        <w:rPr>
+          <w:rFonts w:cs="Arial-BoldMT"/>
+          <w:b/>
+          <w:bCs/>
+          <w:sz w:val="24"/>
+          <w:szCs w:val="24"/>
+        </w:rPr>
+        <w:t xml:space="preserve"> by </w:t>
+      </w:r>
+      <w:proofErr w:type="spellStart"/>
+      <w:r>
+        <w:rPr>
+          <w:rFonts w:cs="Arial-BoldMT"/>
+          <w:b/>
+          <w:bCs/>
+          <w:sz w:val="24"/>
+          <w:szCs w:val="24"/>
+        </w:rPr>
+        <w:t>Nalongsone</w:t>
+      </w:r>
+      <w:proofErr w:type="spellEnd"/>
+      <w:r>
+        <w:rPr>
+          <w:rFonts w:cs="Arial-BoldMT"/>
+          <w:b/>
+          <w:bCs/>
+          <w:sz w:val="24"/>
+          <w:szCs w:val="24"/>
+        </w:rPr>
+        <w:t xml:space="preserve"> </w:t>
+      </w:r>
+      <w:proofErr w:type="spellStart"/>
+      <w:proofErr w:type="gramStart"/>
+      <w:r>
+        <w:rPr>
+          <w:rFonts w:cs="Arial-BoldMT"/>
+          <w:b/>
+          <w:bCs/>
+          <w:sz w:val="24"/>
+          <w:szCs w:val="24"/>
+        </w:rPr>
+        <w:t>Danddank</w:t>
+      </w:r>
+      <w:proofErr w:type="spellEnd"/>
+      <w:proofErr w:type="gramEnd"/>
+    </w:p>
+    <w:p>
+      <w:pPr>
+        <w:spacing w:after="0"/>
+      </w:pPr>
+      <w:r>
+        <w:rPr>
+          <w:noProof/>
+        </w:rPr>
         <w:drawing>
-          <wp:inline distT="0" distB="0" distL="114300" distR="114300">
+          <wp:inline distT="0" distB="0" distL="114300" distR="114300" wp14:anchorId="7BC2073B" wp14:editId="5D9C67A8">
             <wp:extent cx="5937885" cy="3348355"/>
             <wp:effectExtent l="0" t="0" r="5715" b="4445"/>
             <wp:docPr id="5" name="Picture 1"/>
@@ -4089,7 +3371,7 @@
                     </pic:cNvPicPr>
                   </pic:nvPicPr>
                   <pic:blipFill>
-                    <a:blip r:embed="rId9"/>
+                    <a:blip r:embed="rId12"/>
                     <a:stretch>
                       <a:fillRect/>
                     </a:stretch>
@@ -4154,35 +3436,47 @@
           <w:szCs w:val="24"/>
         </w:rPr>
       </w:pPr>
-      <w:r>
-        <w:rPr>
-          <w:b/>
-          <w:bCs/>
-          <w:sz w:val="24"/>
-          <w:szCs w:val="24"/>
-        </w:rPr>
-        <w:t>UserInterface – Prepared by Richard Fritz</w:t>
-      </w:r>
-    </w:p>
-    <w:p>
-      <w:pPr>
-        <w:spacing w:after="0"/>
-        <w:rPr>
-          <w:b/>
-          <w:bCs/>
-          <w:sz w:val="24"/>
-          <w:szCs w:val="24"/>
-        </w:rPr>
-      </w:pPr>
-      <w:r>
-        <w:rPr>
-          <w:b/>
-          <w:bCs/>
+      <w:proofErr w:type="spellStart"/>
+      <w:r>
+        <w:rPr>
+          <w:b/>
+          <w:bCs/>
+          <w:sz w:val="24"/>
+          <w:szCs w:val="24"/>
+        </w:rPr>
+        <w:t>UserInterface</w:t>
+      </w:r>
+      <w:proofErr w:type="spellEnd"/>
+      <w:r>
+        <w:rPr>
+          <w:b/>
+          <w:bCs/>
+          <w:sz w:val="24"/>
+          <w:szCs w:val="24"/>
+        </w:rPr>
+        <w:t xml:space="preserve"> – Prepared by Richard Fritz</w:t>
+      </w:r>
+    </w:p>
+    <w:p>
+      <w:pPr>
+        <w:spacing w:after="0"/>
+        <w:rPr>
+          <w:b/>
+          <w:bCs/>
+          <w:sz w:val="24"/>
+          <w:szCs w:val="24"/>
+        </w:rPr>
+      </w:pPr>
+      <w:r>
+        <w:rPr>
+          <w:b/>
+          <w:bCs/>
+          <w:noProof/>
           <w:sz w:val="24"/>
           <w:szCs w:val="24"/>
         </w:rPr>
         <w:drawing>
-          <wp:inline distT="0" distB="0" distL="0" distR="0">
+          <wp:inline distT="0" distB="0" distL="0" distR="0" wp14:anchorId="5441705F" wp14:editId="6D80CC45">
             <wp:extent cx="3152775" cy="5438775"/>
             <wp:effectExtent l="0" t="0" r="0" b="0"/>
             <wp:docPr id="17" name="Picture 17" descr="A picture containing shape&#10;&#10;Description automatically generated"/>
@@ -4199,7 +3493,7 @@
                     </pic:cNvPicPr>
                   </pic:nvPicPr>
                   <pic:blipFill>
-                    <a:blip r:embed="rId10">
+                    <a:blip r:embed="rId13">
                       <a:extLst>
                         <a:ext uri="{28A0092B-C50C-407E-A947-70E740481C1C}">
                           <a14:useLocalDpi xmlns:a14="http://schemas.microsoft.com/office/drawing/2010/main" val="0"/>
@@ -4364,22 +3658,36 @@
           <w:sz w:val="24"/>
           <w:szCs w:val="24"/>
         </w:rPr>
-        <w:t>Store – Prepared by Marc Wedo</w:t>
-      </w:r>
-    </w:p>
-    <w:p>
-      <w:pPr>
-        <w:spacing w:after="0"/>
-        <w:rPr>
-          <w:b/>
-          <w:bCs/>
-          <w:sz w:val="24"/>
-          <w:szCs w:val="24"/>
-        </w:rPr>
-      </w:pPr>
-      <w:r>
+        <w:t xml:space="preserve">Store – Prepared by Marc </w:t>
+      </w:r>
+      <w:proofErr w:type="spellStart"/>
+      <w:r>
+        <w:rPr>
+          <w:b/>
+          <w:bCs/>
+          <w:sz w:val="24"/>
+          <w:szCs w:val="24"/>
+        </w:rPr>
+        <w:t>Wedo</w:t>
+      </w:r>
+      <w:proofErr w:type="spellEnd"/>
+    </w:p>
+    <w:p>
+      <w:pPr>
+        <w:spacing w:after="0"/>
+        <w:rPr>
+          <w:b/>
+          <w:bCs/>
+          <w:sz w:val="24"/>
+          <w:szCs w:val="24"/>
+        </w:rPr>
+      </w:pPr>
+      <w:r>
+        <w:rPr>
+          <w:noProof/>
+        </w:rPr>
         <w:drawing>
-          <wp:inline distT="0" distB="0" distL="0" distR="0">
+          <wp:inline distT="0" distB="0" distL="0" distR="0" wp14:anchorId="01295228" wp14:editId="294168FA">
             <wp:extent cx="5114925" cy="3724275"/>
             <wp:effectExtent l="0" t="0" r="9525" b="9525"/>
             <wp:docPr id="10" name="Picture 10" descr="Graphical user interface, text, application&#10;&#10;Description automatically generated"/>
@@ -4396,7 +3704,7 @@
                     </pic:cNvPicPr>
                   </pic:nvPicPr>
                   <pic:blipFill>
-                    <a:blip r:embed="rId11"/>
+                    <a:blip r:embed="rId14"/>
                     <a:stretch>
                       <a:fillRect/>
                     </a:stretch>
@@ -4423,15 +3731,7 @@
           <w:sz w:val="24"/>
           <w:szCs w:val="24"/>
         </w:rPr>
-        <w:br w:type="textWrapping"/>
-      </w:r>
-      <w:r>
-        <w:rPr>
-          <w:b/>
-          <w:bCs/>
-          <w:sz w:val="24"/>
-          <w:szCs w:val="24"/>
-        </w:rPr>
+        <w:br/>
         <w:t>Member – Prepared by Richard Fritz</w:t>
       </w:r>
     </w:p>
@@ -4449,11 +3749,12 @@
         <w:rPr>
           <w:b/>
           <w:bCs/>
+          <w:noProof/>
           <w:sz w:val="24"/>
           <w:szCs w:val="24"/>
         </w:rPr>
         <w:drawing>
-          <wp:inline distT="0" distB="0" distL="0" distR="0">
+          <wp:inline distT="0" distB="0" distL="0" distR="0" wp14:anchorId="4D650B3F" wp14:editId="386D5FB8">
             <wp:extent cx="4391025" cy="3152775"/>
             <wp:effectExtent l="0" t="0" r="0" b="0"/>
             <wp:docPr id="16" name="Picture 16" descr="Shape, rectangle&#10;&#10;Description automatically generated"/>
@@ -4470,7 +3771,7 @@
                     </pic:cNvPicPr>
                   </pic:nvPicPr>
                   <pic:blipFill>
-                    <a:blip r:embed="rId12">
+                    <a:blip r:embed="rId15">
                       <a:extLst>
                         <a:ext uri="{28A0092B-C50C-407E-A947-70E740481C1C}">
                           <a14:useLocalDpi xmlns:a14="http://schemas.microsoft.com/office/drawing/2010/main" val="0"/>
@@ -4549,35 +3850,47 @@
           <w:szCs w:val="24"/>
         </w:rPr>
       </w:pPr>
-      <w:r>
-        <w:rPr>
-          <w:b/>
-          <w:bCs/>
-          <w:sz w:val="24"/>
-          <w:szCs w:val="24"/>
-        </w:rPr>
-        <w:t>MemberList – Prepared by Richard Fritz</w:t>
-      </w:r>
-    </w:p>
-    <w:p>
-      <w:pPr>
-        <w:spacing w:after="0"/>
-        <w:rPr>
-          <w:b/>
-          <w:bCs/>
-          <w:sz w:val="24"/>
-          <w:szCs w:val="24"/>
-        </w:rPr>
-      </w:pPr>
-      <w:r>
-        <w:rPr>
-          <w:b/>
-          <w:bCs/>
+      <w:proofErr w:type="spellStart"/>
+      <w:r>
+        <w:rPr>
+          <w:b/>
+          <w:bCs/>
+          <w:sz w:val="24"/>
+          <w:szCs w:val="24"/>
+        </w:rPr>
+        <w:t>MemberList</w:t>
+      </w:r>
+      <w:proofErr w:type="spellEnd"/>
+      <w:r>
+        <w:rPr>
+          <w:b/>
+          <w:bCs/>
+          <w:sz w:val="24"/>
+          <w:szCs w:val="24"/>
+        </w:rPr>
+        <w:t xml:space="preserve"> – Prepared by Richard Fritz</w:t>
+      </w:r>
+    </w:p>
+    <w:p>
+      <w:pPr>
+        <w:spacing w:after="0"/>
+        <w:rPr>
+          <w:b/>
+          <w:bCs/>
+          <w:sz w:val="24"/>
+          <w:szCs w:val="24"/>
+        </w:rPr>
+      </w:pPr>
+      <w:r>
+        <w:rPr>
+          <w:b/>
+          <w:bCs/>
+          <w:noProof/>
           <w:sz w:val="24"/>
           <w:szCs w:val="24"/>
         </w:rPr>
         <w:drawing>
-          <wp:inline distT="0" distB="0" distL="0" distR="0">
+          <wp:inline distT="0" distB="0" distL="0" distR="0" wp14:anchorId="56FDE052" wp14:editId="649398C2">
             <wp:extent cx="3057525" cy="1628775"/>
             <wp:effectExtent l="0" t="0" r="0" b="0"/>
             <wp:docPr id="15" name="Picture 15" descr="Shape&#10;&#10;Description automatically generated with low confidence"/>
@@ -4594,7 +3907,7 @@
                     </pic:cNvPicPr>
                   </pic:nvPicPr>
                   <pic:blipFill>
-                    <a:blip r:embed="rId13">
+                    <a:blip r:embed="rId16">
                       <a:extLst>
                         <a:ext uri="{28A0092B-C50C-407E-A947-70E740481C1C}">
                           <a14:useLocalDpi xmlns:a14="http://schemas.microsoft.com/office/drawing/2010/main" val="0"/>
@@ -4649,25 +3962,39 @@
           <w:sz w:val="24"/>
           <w:szCs w:val="24"/>
         </w:rPr>
-        <w:t>Order – Prepared by Marc Wedo</w:t>
-      </w:r>
-    </w:p>
-    <w:p>
-      <w:pPr>
-        <w:spacing w:after="0"/>
-        <w:rPr>
-          <w:b/>
-          <w:bCs/>
-          <w:sz w:val="24"/>
-          <w:szCs w:val="24"/>
-        </w:rPr>
-      </w:pPr>
-      <w:r>
+        <w:t xml:space="preserve">Order – Prepared by Marc </w:t>
+      </w:r>
+      <w:proofErr w:type="spellStart"/>
+      <w:r>
+        <w:rPr>
+          <w:b/>
+          <w:bCs/>
+          <w:sz w:val="24"/>
+          <w:szCs w:val="24"/>
+        </w:rPr>
+        <w:t>Wedo</w:t>
+      </w:r>
+      <w:proofErr w:type="spellEnd"/>
+    </w:p>
+    <w:p>
+      <w:pPr>
+        <w:spacing w:after="0"/>
+        <w:rPr>
+          <w:b/>
+          <w:bCs/>
+          <w:sz w:val="24"/>
+          <w:szCs w:val="24"/>
+        </w:rPr>
+      </w:pPr>
+      <w:r>
+        <w:rPr>
+          <w:noProof/>
+        </w:rPr>
         <w:drawing>
-          <wp:inline distT="0" distB="0" distL="0" distR="0">
-            <wp:extent cx="3971925" cy="3476625"/>
-            <wp:effectExtent l="0" t="0" r="9525" b="9525"/>
-            <wp:docPr id="9" name="Picture 9" descr="Text&#10;&#10;Description automatically generated"/>
+          <wp:inline distT="0" distB="0" distL="0" distR="0" wp14:anchorId="732E3451" wp14:editId="4E99F50C">
+            <wp:extent cx="4000500" cy="2867025"/>
+            <wp:effectExtent l="0" t="0" r="0" b="9525"/>
+            <wp:docPr id="4" name="Picture 4" descr="Text&#10;&#10;Description automatically generated"/>
             <wp:cNvGraphicFramePr>
               <a:graphicFrameLocks xmlns:a="http://schemas.openxmlformats.org/drawingml/2006/main" noChangeAspect="1"/>
             </wp:cNvGraphicFramePr>
@@ -4675,13 +4002,11 @@
               <a:graphicData uri="http://schemas.openxmlformats.org/drawingml/2006/picture">
                 <pic:pic xmlns:pic="http://schemas.openxmlformats.org/drawingml/2006/picture">
                   <pic:nvPicPr>
-                    <pic:cNvPr id="9" name="Picture 9" descr="Text&#10;&#10;Description automatically generated"/>
-                    <pic:cNvPicPr>
-                      <a:picLocks noChangeAspect="1"/>
-                    </pic:cNvPicPr>
+                    <pic:cNvPr id="4" name="Picture 4" descr="Text&#10;&#10;Description automatically generated"/>
+                    <pic:cNvPicPr/>
                   </pic:nvPicPr>
                   <pic:blipFill>
-                    <a:blip r:embed="rId14"/>
+                    <a:blip r:embed="rId17"/>
                     <a:stretch>
                       <a:fillRect/>
                     </a:stretch>
@@ -4689,7 +4014,7 @@
                   <pic:spPr>
                     <a:xfrm>
                       <a:off x="0" y="0"/>
-                      <a:ext cx="3971925" cy="3476625"/>
+                      <a:ext cx="4000500" cy="2867025"/>
                     </a:xfrm>
                     <a:prstGeom prst="rect">
                       <a:avLst/>
@@ -4712,23 +4037,48 @@
           <w:szCs w:val="24"/>
         </w:rPr>
       </w:pPr>
-      <w:r>
-        <w:rPr>
-          <w:b/>
-          <w:bCs/>
-          <w:sz w:val="24"/>
-          <w:szCs w:val="24"/>
-        </w:rPr>
-        <w:t>OrderList – Prepared by Marc Wedo</w:t>
-      </w:r>
-    </w:p>
-    <w:p>
-      <w:pPr>
-        <w:spacing w:after="0"/>
-      </w:pPr>
-      <w:r>
+      <w:proofErr w:type="spellStart"/>
+      <w:r>
+        <w:rPr>
+          <w:b/>
+          <w:bCs/>
+          <w:sz w:val="24"/>
+          <w:szCs w:val="24"/>
+        </w:rPr>
+        <w:t>OrderList</w:t>
+      </w:r>
+      <w:proofErr w:type="spellEnd"/>
+      <w:r>
+        <w:rPr>
+          <w:b/>
+          <w:bCs/>
+          <w:sz w:val="24"/>
+          <w:szCs w:val="24"/>
+        </w:rPr>
+        <w:t xml:space="preserve"> – Prepared by Marc </w:t>
+      </w:r>
+      <w:proofErr w:type="spellStart"/>
+      <w:r>
+        <w:rPr>
+          <w:b/>
+          <w:bCs/>
+          <w:sz w:val="24"/>
+          <w:szCs w:val="24"/>
+        </w:rPr>
+        <w:t>Wedo</w:t>
+      </w:r>
+      <w:proofErr w:type="spellEnd"/>
+    </w:p>
+    <w:p>
+      <w:pPr>
+        <w:spacing w:after="0"/>
+      </w:pPr>
+      <w:r>
+        <w:rPr>
+          <w:noProof/>
+        </w:rPr>
         <w:drawing>
-          <wp:inline distT="0" distB="0" distL="0" distR="0">
+          <wp:inline distT="0" distB="0" distL="0" distR="0" wp14:anchorId="37A7EEED" wp14:editId="4085CA32">
             <wp:extent cx="2828925" cy="1733550"/>
             <wp:effectExtent l="0" t="0" r="9525" b="0"/>
             <wp:docPr id="8" name="Picture 8" descr="Text&#10;&#10;Description automatically generated"/>
@@ -4745,7 +4095,7 @@
                     </pic:cNvPicPr>
                   </pic:nvPicPr>
                   <pic:blipFill>
-                    <a:blip r:embed="rId15"/>
+                    <a:blip r:embed="rId18"/>
                     <a:stretch>
                       <a:fillRect/>
                     </a:stretch>
@@ -4771,7 +4121,7 @@
         <w:spacing w:after="0"/>
       </w:pPr>
       <w:r>
-        <w:br w:type="textWrapping"/>
+        <w:br/>
       </w:r>
       <w:r>
         <w:br w:type="page"/>
@@ -4796,8 +4146,11 @@
         <w:spacing w:after="0"/>
       </w:pPr>
       <w:r>
+        <w:rPr>
+          <w:noProof/>
+        </w:rPr>
         <w:drawing>
-          <wp:inline distT="0" distB="0" distL="0" distR="0">
+          <wp:inline distT="0" distB="0" distL="0" distR="0" wp14:anchorId="67AAC0AB" wp14:editId="1CAE5E87">
             <wp:extent cx="5591175" cy="4105275"/>
             <wp:effectExtent l="0" t="0" r="0" b="0"/>
             <wp:docPr id="18" name="Picture 18" descr="Shape, rectangle&#10;&#10;Description automatically generated"/>
@@ -4814,7 +4167,7 @@
                     </pic:cNvPicPr>
                   </pic:nvPicPr>
                   <pic:blipFill>
-                    <a:blip r:embed="rId16">
+                    <a:blip r:embed="rId19">
                       <a:extLst>
                         <a:ext uri="{28A0092B-C50C-407E-A947-70E740481C1C}">
                           <a14:useLocalDpi xmlns:a14="http://schemas.microsoft.com/office/drawing/2010/main" val="0"/>
@@ -4871,8 +4224,11 @@
         <w:spacing w:after="0"/>
       </w:pPr>
       <w:r>
+        <w:rPr>
+          <w:noProof/>
+        </w:rPr>
         <w:drawing>
-          <wp:inline distT="0" distB="0" distL="0" distR="0">
+          <wp:inline distT="0" distB="0" distL="0" distR="0" wp14:anchorId="686D24ED" wp14:editId="3E2E87AB">
             <wp:extent cx="2771775" cy="1533525"/>
             <wp:effectExtent l="0" t="0" r="0" b="0"/>
             <wp:docPr id="19" name="Picture 19" descr="Shape, rectangle&#10;&#10;Description automatically generated"/>
@@ -4889,7 +4245,7 @@
                     </pic:cNvPicPr>
                   </pic:nvPicPr>
                   <pic:blipFill>
-                    <a:blip r:embed="rId17">
+                    <a:blip r:embed="rId20">
                       <a:extLst>
                         <a:ext uri="{28A0092B-C50C-407E-A947-70E740481C1C}">
                           <a14:useLocalDpi xmlns:a14="http://schemas.microsoft.com/office/drawing/2010/main" val="0"/>
@@ -4946,79 +4302,82 @@
       <w:pPr>
         <w:spacing w:after="0"/>
         <w:rPr>
-          <w:rFonts w:hint="default" w:cs="Arial-BoldMT"/>
-          <w:b/>
-          <w:bCs/>
-          <w:sz w:val="24"/>
-          <w:szCs w:val="24"/>
-          <w:lang w:val="en-US"/>
-        </w:rPr>
-      </w:pPr>
-      <w:r>
-        <w:rPr>
           <w:rFonts w:cs="Arial-BoldMT"/>
           <w:b/>
           <w:bCs/>
           <w:sz w:val="24"/>
           <w:szCs w:val="24"/>
         </w:rPr>
+      </w:pPr>
+      <w:r>
+        <w:rPr>
+          <w:rFonts w:cs="Arial-BoldMT"/>
+          <w:b/>
+          <w:bCs/>
+          <w:sz w:val="24"/>
+          <w:szCs w:val="24"/>
+        </w:rPr>
         <w:t>Print transactions</w:t>
       </w:r>
       <w:r>
         <w:rPr>
-          <w:rFonts w:hint="default" w:cs="Arial-BoldMT"/>
-          <w:b/>
-          <w:bCs/>
-          <w:sz w:val="24"/>
-          <w:szCs w:val="24"/>
-          <w:lang w:val="en-US"/>
-        </w:rPr>
-        <w:t xml:space="preserve"> by Nalongsone Danddank</w:t>
-      </w:r>
+          <w:rFonts w:cs="Arial-BoldMT"/>
+          <w:b/>
+          <w:bCs/>
+          <w:sz w:val="24"/>
+          <w:szCs w:val="24"/>
+        </w:rPr>
+        <w:t xml:space="preserve"> by </w:t>
+      </w:r>
+      <w:proofErr w:type="spellStart"/>
+      <w:r>
+        <w:rPr>
+          <w:rFonts w:cs="Arial-BoldMT"/>
+          <w:b/>
+          <w:bCs/>
+          <w:sz w:val="24"/>
+          <w:szCs w:val="24"/>
+        </w:rPr>
+        <w:t>Nalongsone</w:t>
+      </w:r>
+      <w:proofErr w:type="spellEnd"/>
+      <w:r>
+        <w:rPr>
+          <w:rFonts w:cs="Arial-BoldMT"/>
+          <w:b/>
+          <w:bCs/>
+          <w:sz w:val="24"/>
+          <w:szCs w:val="24"/>
+        </w:rPr>
+        <w:t xml:space="preserve"> </w:t>
+      </w:r>
+      <w:proofErr w:type="spellStart"/>
+      <w:proofErr w:type="gramStart"/>
+      <w:r>
+        <w:rPr>
+          <w:rFonts w:cs="Arial-BoldMT"/>
+          <w:b/>
+          <w:bCs/>
+          <w:sz w:val="24"/>
+          <w:szCs w:val="24"/>
+        </w:rPr>
+        <w:t>Danddank</w:t>
+      </w:r>
+      <w:proofErr w:type="spellEnd"/>
+      <w:proofErr w:type="gramEnd"/>
     </w:p>
     <w:tbl>
       <w:tblPr>
-        <w:tblStyle w:val="7"/>
+        <w:tblStyle w:val="TableGrid"/>
         <w:tblW w:w="0" w:type="auto"/>
-        <w:tblInd w:w="0" w:type="dxa"/>
-        <w:tblBorders>
-          <w:top w:val="single" w:color="auto" w:sz="4" w:space="0"/>
-          <w:left w:val="single" w:color="auto" w:sz="4" w:space="0"/>
-          <w:bottom w:val="single" w:color="auto" w:sz="4" w:space="0"/>
-          <w:right w:val="single" w:color="auto" w:sz="4" w:space="0"/>
-          <w:insideH w:val="single" w:color="auto" w:sz="4" w:space="0"/>
-          <w:insideV w:val="single" w:color="auto" w:sz="4" w:space="0"/>
-        </w:tblBorders>
-        <w:tblLayout w:type="autofit"/>
-        <w:tblCellMar>
-          <w:top w:w="0" w:type="dxa"/>
-          <w:left w:w="108" w:type="dxa"/>
-          <w:bottom w:w="0" w:type="dxa"/>
-          <w:right w:w="108" w:type="dxa"/>
-        </w:tblCellMar>
+        <w:tblLook w:val="04A0" w:firstRow="1" w:lastRow="0" w:firstColumn="1" w:lastColumn="0" w:noHBand="0" w:noVBand="1"/>
       </w:tblPr>
       <w:tblGrid>
         <w:gridCol w:w="3320"/>
       </w:tblGrid>
       <w:tr>
-        <w:tblPrEx>
-          <w:tblBorders>
-            <w:top w:val="single" w:color="auto" w:sz="4" w:space="0"/>
-            <w:left w:val="single" w:color="auto" w:sz="4" w:space="0"/>
-            <w:bottom w:val="single" w:color="auto" w:sz="4" w:space="0"/>
-            <w:right w:val="single" w:color="auto" w:sz="4" w:space="0"/>
-            <w:insideH w:val="single" w:color="auto" w:sz="4" w:space="0"/>
-            <w:insideV w:val="single" w:color="auto" w:sz="4" w:space="0"/>
-          </w:tblBorders>
-          <w:tblCellMar>
-            <w:top w:w="0" w:type="dxa"/>
-            <w:left w:w="108" w:type="dxa"/>
-            <w:bottom w:w="0" w:type="dxa"/>
-            <w:right w:w="108" w:type="dxa"/>
-          </w:tblCellMar>
-        </w:tblPrEx>
         <w:trPr>
-          <w:trHeight w:val="242" w:hRule="atLeast"/>
+          <w:trHeight w:val="242"/>
         </w:trPr>
         <w:tc>
           <w:tcPr>
@@ -5035,24 +4394,8 @@
         </w:tc>
       </w:tr>
       <w:tr>
-        <w:tblPrEx>
-          <w:tblBorders>
-            <w:top w:val="single" w:color="auto" w:sz="4" w:space="0"/>
-            <w:left w:val="single" w:color="auto" w:sz="4" w:space="0"/>
-            <w:bottom w:val="single" w:color="auto" w:sz="4" w:space="0"/>
-            <w:right w:val="single" w:color="auto" w:sz="4" w:space="0"/>
-            <w:insideH w:val="single" w:color="auto" w:sz="4" w:space="0"/>
-            <w:insideV w:val="single" w:color="auto" w:sz="4" w:space="0"/>
-          </w:tblBorders>
-          <w:tblCellMar>
-            <w:top w:w="0" w:type="dxa"/>
-            <w:left w:w="108" w:type="dxa"/>
-            <w:bottom w:w="0" w:type="dxa"/>
-            <w:right w:w="108" w:type="dxa"/>
-          </w:tblCellMar>
-        </w:tblPrEx>
         <w:trPr>
-          <w:trHeight w:val="607" w:hRule="atLeast"/>
+          <w:trHeight w:val="607"/>
         </w:trPr>
         <w:tc>
           <w:tcPr>
@@ -5069,82 +4412,54 @@
           <w:p>
             <w:pPr>
               <w:spacing w:after="0" w:line="240" w:lineRule="auto"/>
-              <w:rPr>
-                <w:rFonts w:hint="default"/>
-                <w:lang w:val="en-US"/>
-              </w:rPr>
             </w:pPr>
             <w:r>
               <w:t>+</w:t>
             </w:r>
-            <w:r>
-              <w:rPr>
-                <w:rFonts w:hint="default"/>
-                <w:lang w:val="en-US"/>
-              </w:rPr>
+            <w:proofErr w:type="spellStart"/>
+            <w:r>
               <w:t>purchaseTotal</w:t>
             </w:r>
+            <w:proofErr w:type="spellEnd"/>
             <w:r>
               <w:t xml:space="preserve">: </w:t>
             </w:r>
             <w:r>
-              <w:rPr>
-                <w:rFonts w:hint="default"/>
-                <w:lang w:val="en-US"/>
-              </w:rPr>
               <w:t>double</w:t>
             </w:r>
           </w:p>
           <w:p>
             <w:pPr>
               <w:spacing w:after="0" w:line="240" w:lineRule="auto"/>
-              <w:rPr>
-                <w:rFonts w:hint="default"/>
-                <w:lang w:val="en-US"/>
-              </w:rPr>
             </w:pPr>
             <w:r>
               <w:t>+</w:t>
             </w:r>
-            <w:r>
-              <w:rPr>
-                <w:rFonts w:hint="default"/>
-                <w:lang w:val="en-US"/>
-              </w:rPr>
+            <w:proofErr w:type="spellStart"/>
+            <w:r>
               <w:t>groceryItems</w:t>
             </w:r>
+            <w:proofErr w:type="spellEnd"/>
             <w:r>
               <w:t xml:space="preserve">: </w:t>
             </w:r>
             <w:r>
-              <w:rPr>
-                <w:rFonts w:hint="default"/>
-                <w:lang w:val="en-US"/>
-              </w:rPr>
-              <w:t>List&lt;LineItem&gt;</w:t>
+              <w:t>List&lt;</w:t>
+            </w:r>
+            <w:proofErr w:type="spellStart"/>
+            <w:r>
+              <w:t>LineItem</w:t>
+            </w:r>
+            <w:proofErr w:type="spellEnd"/>
+            <w:r>
+              <w:t>&gt;</w:t>
             </w:r>
           </w:p>
         </w:tc>
       </w:tr>
       <w:tr>
-        <w:tblPrEx>
-          <w:tblBorders>
-            <w:top w:val="single" w:color="auto" w:sz="4" w:space="0"/>
-            <w:left w:val="single" w:color="auto" w:sz="4" w:space="0"/>
-            <w:bottom w:val="single" w:color="auto" w:sz="4" w:space="0"/>
-            <w:right w:val="single" w:color="auto" w:sz="4" w:space="0"/>
-            <w:insideH w:val="single" w:color="auto" w:sz="4" w:space="0"/>
-            <w:insideV w:val="single" w:color="auto" w:sz="4" w:space="0"/>
-          </w:tblBorders>
-          <w:tblCellMar>
-            <w:top w:w="0" w:type="dxa"/>
-            <w:left w:w="108" w:type="dxa"/>
-            <w:bottom w:w="0" w:type="dxa"/>
-            <w:right w:w="108" w:type="dxa"/>
-          </w:tblCellMar>
-        </w:tblPrEx>
         <w:trPr>
-          <w:trHeight w:val="218" w:hRule="atLeast"/>
+          <w:trHeight w:val="218"/>
         </w:trPr>
         <w:tc>
           <w:tcPr>
@@ -5155,55 +4470,135 @@
               <w:spacing w:after="0" w:line="240" w:lineRule="auto"/>
             </w:pPr>
             <w:r>
-              <w:t>+onDate(date:Calendar): boolean</w:t>
-            </w:r>
-          </w:p>
-          <w:p>
-            <w:pPr>
-              <w:spacing w:after="0" w:line="240" w:lineRule="auto"/>
-              <w:rPr>
-                <w:rFonts w:hint="default"/>
-                <w:lang w:val="en-US"/>
-              </w:rPr>
-            </w:pPr>
-            <w:r>
-              <w:rPr>
-                <w:rFonts w:hint="default"/>
-                <w:lang w:val="en-US"/>
-              </w:rPr>
-              <w:t>+betweenDates(Calendar beginDate, Calendar endDate): boolean</w:t>
-            </w:r>
-          </w:p>
-          <w:p>
-            <w:pPr>
-              <w:spacing w:after="0" w:line="240" w:lineRule="auto"/>
-              <w:rPr>
-                <w:rFonts w:hint="default"/>
-                <w:lang w:val="en-US"/>
-              </w:rPr>
-            </w:pPr>
-            <w:r>
-              <w:rPr>
-                <w:rFonts w:hint="default"/>
-                <w:lang w:val="en-US"/>
-              </w:rPr>
-              <w:t>+buildReceipt(): String</w:t>
-            </w:r>
-          </w:p>
-          <w:p>
-            <w:pPr>
-              <w:spacing w:after="0" w:line="240" w:lineRule="auto"/>
-              <w:rPr>
-                <w:rFonts w:hint="default"/>
-                <w:lang w:val="en-US"/>
-              </w:rPr>
-            </w:pPr>
-            <w:r>
-              <w:rPr>
-                <w:rFonts w:hint="default"/>
-                <w:lang w:val="en-US"/>
-              </w:rPr>
-              <w:t>+addItem(Prodect itemForPurchase, int purchaseAmount):String</w:t>
+              <w:t>+</w:t>
+            </w:r>
+            <w:proofErr w:type="spellStart"/>
+            <w:r>
+              <w:t>onDate</w:t>
+            </w:r>
+            <w:proofErr w:type="spellEnd"/>
+            <w:r>
+              <w:t>(</w:t>
+            </w:r>
+            <w:proofErr w:type="spellStart"/>
+            <w:proofErr w:type="gramStart"/>
+            <w:r>
+              <w:t>date:Calendar</w:t>
+            </w:r>
+            <w:proofErr w:type="spellEnd"/>
+            <w:proofErr w:type="gramEnd"/>
+            <w:r>
+              <w:t xml:space="preserve">): </w:t>
+            </w:r>
+            <w:proofErr w:type="spellStart"/>
+            <w:r>
+              <w:t>boolean</w:t>
+            </w:r>
+            <w:proofErr w:type="spellEnd"/>
+          </w:p>
+          <w:p>
+            <w:pPr>
+              <w:spacing w:after="0" w:line="240" w:lineRule="auto"/>
+            </w:pPr>
+            <w:r>
+              <w:t>+</w:t>
+            </w:r>
+            <w:proofErr w:type="spellStart"/>
+            <w:proofErr w:type="gramStart"/>
+            <w:r>
+              <w:t>betweenDates</w:t>
+            </w:r>
+            <w:proofErr w:type="spellEnd"/>
+            <w:r>
+              <w:t>(</w:t>
+            </w:r>
+            <w:proofErr w:type="gramEnd"/>
+            <w:r>
+              <w:t xml:space="preserve">Calendar </w:t>
+            </w:r>
+            <w:proofErr w:type="spellStart"/>
+            <w:r>
+              <w:t>beginDate</w:t>
+            </w:r>
+            <w:proofErr w:type="spellEnd"/>
+            <w:r>
+              <w:t xml:space="preserve">, Calendar </w:t>
+            </w:r>
+            <w:proofErr w:type="spellStart"/>
+            <w:r>
+              <w:t>endDate</w:t>
+            </w:r>
+            <w:proofErr w:type="spellEnd"/>
+            <w:r>
+              <w:t xml:space="preserve">): </w:t>
+            </w:r>
+            <w:proofErr w:type="spellStart"/>
+            <w:r>
+              <w:t>boolean</w:t>
+            </w:r>
+            <w:proofErr w:type="spellEnd"/>
+          </w:p>
+          <w:p>
+            <w:pPr>
+              <w:spacing w:after="0" w:line="240" w:lineRule="auto"/>
+            </w:pPr>
+            <w:r>
+              <w:t>+</w:t>
+            </w:r>
+            <w:proofErr w:type="spellStart"/>
+            <w:proofErr w:type="gramStart"/>
+            <w:r>
+              <w:t>buildReceipt</w:t>
+            </w:r>
+            <w:proofErr w:type="spellEnd"/>
+            <w:r>
+              <w:t>(</w:t>
+            </w:r>
+            <w:proofErr w:type="gramEnd"/>
+            <w:r>
+              <w:t>): String</w:t>
+            </w:r>
+          </w:p>
+          <w:p>
+            <w:pPr>
+              <w:spacing w:after="0" w:line="240" w:lineRule="auto"/>
+            </w:pPr>
+            <w:r>
+              <w:t>+</w:t>
+            </w:r>
+            <w:proofErr w:type="spellStart"/>
+            <w:proofErr w:type="gramStart"/>
+            <w:r>
+              <w:t>addItem</w:t>
+            </w:r>
+            <w:proofErr w:type="spellEnd"/>
+            <w:r>
+              <w:t>(</w:t>
+            </w:r>
+            <w:proofErr w:type="spellStart"/>
+            <w:proofErr w:type="gramEnd"/>
+            <w:r>
+              <w:t>Prodect</w:t>
+            </w:r>
+            <w:proofErr w:type="spellEnd"/>
+            <w:r>
+              <w:t xml:space="preserve"> </w:t>
+            </w:r>
+            <w:proofErr w:type="spellStart"/>
+            <w:r>
+              <w:t>itemForPurchase</w:t>
+            </w:r>
+            <w:proofErr w:type="spellEnd"/>
+            <w:r>
+              <w:t xml:space="preserve">, int </w:t>
+            </w:r>
+            <w:proofErr w:type="spellStart"/>
+            <w:r>
+              <w:t>purchaseAmount</w:t>
+            </w:r>
+            <w:proofErr w:type="spellEnd"/>
+            <w:r>
+              <w:t>):String</w:t>
             </w:r>
           </w:p>
         </w:tc>
@@ -5213,16 +4608,13 @@
       <w:pPr>
         <w:spacing w:after="0"/>
         <w:rPr>
-          <w:rFonts w:hint="default" w:cs="Arial-BoldMT"/>
-          <w:b/>
-          <w:bCs/>
-          <w:sz w:val="24"/>
-          <w:szCs w:val="24"/>
-          <w:lang w:val="en-US"/>
-        </w:rPr>
-      </w:pPr>
-      <w:bookmarkStart w:id="0" w:name="_GoBack"/>
-      <w:bookmarkEnd w:id="0"/>
+          <w:rFonts w:cs="Arial-BoldMT"/>
+          <w:b/>
+          <w:bCs/>
+          <w:sz w:val="24"/>
+          <w:szCs w:val="24"/>
+        </w:rPr>
+      </w:pPr>
     </w:p>
     <w:p>
       <w:pPr>
@@ -5263,16 +4655,28 @@
           <w:b/>
           <w:bCs/>
         </w:rPr>
-        <w:t>Conceptual Class Diagram – Prepared by Marc Wedo</w:t>
-      </w:r>
-    </w:p>
-    <w:p>
-      <w:pPr>
-        <w:spacing w:after="0"/>
-      </w:pPr>
-      <w:r>
+        <w:t xml:space="preserve">Conceptual Class Diagram – Prepared by Marc </w:t>
+      </w:r>
+      <w:proofErr w:type="spellStart"/>
+      <w:r>
+        <w:rPr>
+          <w:b/>
+          <w:bCs/>
+        </w:rPr>
+        <w:t>Wedo</w:t>
+      </w:r>
+      <w:proofErr w:type="spellEnd"/>
+    </w:p>
+    <w:p>
+      <w:pPr>
+        <w:spacing w:after="0"/>
+      </w:pPr>
+      <w:r>
+        <w:rPr>
+          <w:noProof/>
+        </w:rPr>
         <w:drawing>
-          <wp:inline distT="0" distB="0" distL="0" distR="0">
+          <wp:inline distT="0" distB="0" distL="0" distR="0" wp14:anchorId="1A17705C" wp14:editId="103E269B">
             <wp:extent cx="5943600" cy="5774690"/>
             <wp:effectExtent l="0" t="0" r="0" b="0"/>
             <wp:docPr id="11" name="Picture 11" descr="Chart, box and whisker chart&#10;&#10;Description automatically generated"/>
@@ -5289,7 +4693,7 @@
                     </pic:cNvPicPr>
                   </pic:nvPicPr>
                   <pic:blipFill>
-                    <a:blip r:embed="rId18"/>
+                    <a:blip r:embed="rId21"/>
                     <a:stretch>
                       <a:fillRect/>
                     </a:stretch>
@@ -5313,7 +4717,7 @@
     <w:sectPr>
       <w:pgSz w:w="12240" w:h="15840"/>
       <w:pgMar w:top="1440" w:right="1440" w:bottom="1440" w:left="1440" w:header="0" w:footer="0" w:gutter="0"/>
-      <w:cols w:space="720" w:num="1"/>
+      <w:cols w:space="720"/>
       <w:formProt w:val="0"/>
       <w:docGrid w:linePitch="360" w:charSpace="4096"/>
     </w:sectPr>
@@ -5322,8 +4726,8 @@
 </file>
 
 <file path=word/endnotes.xml><?xml version="1.0" encoding="utf-8"?>
-<w:endnotes xmlns:wpc="http://schemas.microsoft.com/office/word/2010/wordprocessingCanvas" xmlns:mc="http://schemas.openxmlformats.org/markup-compatibility/2006" xmlns:o="urn:schemas-microsoft-com:office:office" xmlns:r="http://schemas.openxmlformats.org/officeDocument/2006/relationships" xmlns:m="http://schemas.openxmlformats.org/officeDocument/2006/math" xmlns:v="urn:schemas-microsoft-com:vml" xmlns:wp14="http://schemas.microsoft.com/office/word/2010/wordprocessingDrawing" xmlns:wp="http://schemas.openxmlformats.org/drawingml/2006/wordprocessingDrawing" xmlns:w="http://schemas.openxmlformats.org/wordprocessingml/2006/main" xmlns:w14="http://schemas.microsoft.com/office/word/2010/wordml" xmlns:w15="http://schemas.microsoft.com/office/word/2012/wordml" xmlns:w10="urn:schemas-microsoft-com:office:word" xmlns:wpg="http://schemas.microsoft.com/office/word/2010/wordprocessingGroup" xmlns:wpi="http://schemas.microsoft.com/office/word/2010/wordprocessingInk" xmlns:wne="http://schemas.microsoft.com/office/word/2006/wordml" xmlns:wps="http://schemas.microsoft.com/office/word/2010/wordprocessingShape" xmlns:wpsCustomData="http://www.wps.cn/officeDocument/2013/wpsCustomData" mc:Ignorable="w14 w15 wp14">
-  <w:endnote w:type="separator" w:id="0">
+<w:endnotes xmlns:wpc="http://schemas.microsoft.com/office/word/2010/wordprocessingCanvas" xmlns:cx="http://schemas.microsoft.com/office/drawing/2014/chartex" xmlns:cx1="http://schemas.microsoft.com/office/drawing/2015/9/8/chartex" xmlns:cx2="http://schemas.microsoft.com/office/drawing/2015/10/21/chartex" xmlns:cx3="http://schemas.microsoft.com/office/drawing/2016/5/9/chartex" xmlns:cx4="http://schemas.microsoft.com/office/drawing/2016/5/10/chartex" xmlns:cx5="http://schemas.microsoft.com/office/drawing/2016/5/11/chartex" xmlns:cx6="http://schemas.microsoft.com/office/drawing/2016/5/12/chartex" xmlns:cx7="http://schemas.microsoft.com/office/drawing/2016/5/13/chartex" xmlns:cx8="http://schemas.microsoft.com/office/drawing/2016/5/14/chartex" xmlns:mc="http://schemas.openxmlformats.org/markup-compatibility/2006" xmlns:aink="http://schemas.microsoft.com/office/drawing/2016/ink" xmlns:am3d="http://schemas.microsoft.com/office/drawing/2017/model3d" xmlns:o="urn:schemas-microsoft-com:office:office" xmlns:r="http://schemas.openxmlformats.org/officeDocument/2006/relationships" xmlns:m="http://schemas.openxmlformats.org/officeDocument/2006/math" xmlns:v="urn:schemas-microsoft-com:vml" xmlns:wp14="http://schemas.microsoft.com/office/word/2010/wordprocessingDrawing" xmlns:wp="http://schemas.openxmlformats.org/drawingml/2006/wordprocessingDrawing" xmlns:w10="urn:schemas-microsoft-com:office:word" xmlns:w="http://schemas.openxmlformats.org/wordprocessingml/2006/main" xmlns:w14="http://schemas.microsoft.com/office/word/2010/wordml" xmlns:w15="http://schemas.microsoft.com/office/word/2012/wordml" xmlns:w16cex="http://schemas.microsoft.com/office/word/2018/wordml/cex" xmlns:w16cid="http://schemas.microsoft.com/office/word/2016/wordml/cid" xmlns:w16="http://schemas.microsoft.com/office/word/2018/wordml" xmlns:w16se="http://schemas.microsoft.com/office/word/2015/wordml/symex" xmlns:wpg="http://schemas.microsoft.com/office/word/2010/wordprocessingGroup" xmlns:wpi="http://schemas.microsoft.com/office/word/2010/wordprocessingInk" xmlns:wne="http://schemas.microsoft.com/office/word/2006/wordml" xmlns:wps="http://schemas.microsoft.com/office/word/2010/wordprocessingShape" mc:Ignorable="w14 w15 w16se w16cid w16 w16cex wp14">
+  <w:endnote w:type="separator" w:id="-1">
     <w:p>
       <w:pPr>
         <w:spacing w:line="240" w:lineRule="auto"/>
@@ -5333,7 +4737,7 @@
       </w:r>
     </w:p>
   </w:endnote>
-  <w:endnote w:type="continuationSeparator" w:id="1">
+  <w:endnote w:type="continuationSeparator" w:id="0">
     <w:p>
       <w:pPr>
         <w:spacing w:line="240" w:lineRule="auto"/>
@@ -5347,21 +4751,21 @@
 </file>
 
 <file path=word/footnotes.xml><?xml version="1.0" encoding="utf-8"?>
-<w:footnotes xmlns:wpc="http://schemas.microsoft.com/office/word/2010/wordprocessingCanvas" xmlns:mc="http://schemas.openxmlformats.org/markup-compatibility/2006" xmlns:o="urn:schemas-microsoft-com:office:office" xmlns:r="http://schemas.openxmlformats.org/officeDocument/2006/relationships" xmlns:m="http://schemas.openxmlformats.org/officeDocument/2006/math" xmlns:v="urn:schemas-microsoft-com:vml" xmlns:wp14="http://schemas.microsoft.com/office/word/2010/wordprocessingDrawing" xmlns:wp="http://schemas.openxmlformats.org/drawingml/2006/wordprocessingDrawing" xmlns:w="http://schemas.openxmlformats.org/wordprocessingml/2006/main" xmlns:w14="http://schemas.microsoft.com/office/word/2010/wordml" xmlns:w15="http://schemas.microsoft.com/office/word/2012/wordml" xmlns:w10="urn:schemas-microsoft-com:office:word" xmlns:wpg="http://schemas.microsoft.com/office/word/2010/wordprocessingGroup" xmlns:wpi="http://schemas.microsoft.com/office/word/2010/wordprocessingInk" xmlns:wne="http://schemas.microsoft.com/office/word/2006/wordml" xmlns:wps="http://schemas.microsoft.com/office/word/2010/wordprocessingShape" xmlns:wpsCustomData="http://www.wps.cn/officeDocument/2013/wpsCustomData" mc:Ignorable="w14 w15 wp14">
-  <w:footnote w:type="separator" w:id="0">
-    <w:p>
-      <w:pPr>
-        <w:spacing w:before="0" w:after="0" w:line="240" w:lineRule="auto"/>
+<w:footnotes xmlns:wpc="http://schemas.microsoft.com/office/word/2010/wordprocessingCanvas" xmlns:cx="http://schemas.microsoft.com/office/drawing/2014/chartex" xmlns:cx1="http://schemas.microsoft.com/office/drawing/2015/9/8/chartex" xmlns:cx2="http://schemas.microsoft.com/office/drawing/2015/10/21/chartex" xmlns:cx3="http://schemas.microsoft.com/office/drawing/2016/5/9/chartex" xmlns:cx4="http://schemas.microsoft.com/office/drawing/2016/5/10/chartex" xmlns:cx5="http://schemas.microsoft.com/office/drawing/2016/5/11/chartex" xmlns:cx6="http://schemas.microsoft.com/office/drawing/2016/5/12/chartex" xmlns:cx7="http://schemas.microsoft.com/office/drawing/2016/5/13/chartex" xmlns:cx8="http://schemas.microsoft.com/office/drawing/2016/5/14/chartex" xmlns:mc="http://schemas.openxmlformats.org/markup-compatibility/2006" xmlns:aink="http://schemas.microsoft.com/office/drawing/2016/ink" xmlns:am3d="http://schemas.microsoft.com/office/drawing/2017/model3d" xmlns:o="urn:schemas-microsoft-com:office:office" xmlns:r="http://schemas.openxmlformats.org/officeDocument/2006/relationships" xmlns:m="http://schemas.openxmlformats.org/officeDocument/2006/math" xmlns:v="urn:schemas-microsoft-com:vml" xmlns:wp14="http://schemas.microsoft.com/office/word/2010/wordprocessingDrawing" xmlns:wp="http://schemas.openxmlformats.org/drawingml/2006/wordprocessingDrawing" xmlns:w10="urn:schemas-microsoft-com:office:word" xmlns:w="http://schemas.openxmlformats.org/wordprocessingml/2006/main" xmlns:w14="http://schemas.microsoft.com/office/word/2010/wordml" xmlns:w15="http://schemas.microsoft.com/office/word/2012/wordml" xmlns:w16cex="http://schemas.microsoft.com/office/word/2018/wordml/cex" xmlns:w16cid="http://schemas.microsoft.com/office/word/2016/wordml/cid" xmlns:w16="http://schemas.microsoft.com/office/word/2018/wordml" xmlns:w16se="http://schemas.microsoft.com/office/word/2015/wordml/symex" xmlns:wpg="http://schemas.microsoft.com/office/word/2010/wordprocessingGroup" xmlns:wpi="http://schemas.microsoft.com/office/word/2010/wordprocessingInk" xmlns:wne="http://schemas.microsoft.com/office/word/2006/wordml" xmlns:wps="http://schemas.microsoft.com/office/word/2010/wordprocessingShape" mc:Ignorable="w14 w15 w16se w16cid w16 w16cex wp14">
+  <w:footnote w:type="separator" w:id="-1">
+    <w:p>
+      <w:pPr>
+        <w:spacing w:after="0" w:line="240" w:lineRule="auto"/>
       </w:pPr>
       <w:r>
         <w:separator/>
       </w:r>
     </w:p>
   </w:footnote>
-  <w:footnote w:type="continuationSeparator" w:id="1">
-    <w:p>
-      <w:pPr>
-        <w:spacing w:before="0" w:after="0" w:line="240" w:lineRule="auto"/>
+  <w:footnote w:type="continuationSeparator" w:id="0">
+    <w:p>
+      <w:pPr>
+        <w:spacing w:after="0" w:line="240" w:lineRule="auto"/>
       </w:pPr>
       <w:r>
         <w:continuationSeparator/>
@@ -5372,12 +4776,12 @@
 </file>
 
 <file path=word/numbering.xml><?xml version="1.0" encoding="utf-8"?>
-<w:numbering xmlns:wpc="http://schemas.microsoft.com/office/word/2010/wordprocessingCanvas" xmlns:mc="http://schemas.openxmlformats.org/markup-compatibility/2006" xmlns:o="urn:schemas-microsoft-com:office:office" xmlns:r="http://schemas.openxmlformats.org/officeDocument/2006/relationships" xmlns:m="http://schemas.openxmlformats.org/officeDocument/2006/math" xmlns:v="urn:schemas-microsoft-com:vml" xmlns:wp14="http://schemas.microsoft.com/office/word/2010/wordprocessingDrawing" xmlns:wp="http://schemas.openxmlformats.org/drawingml/2006/wordprocessingDrawing" xmlns:w10="urn:schemas-microsoft-com:office:word" xmlns:w="http://schemas.openxmlformats.org/wordprocessingml/2006/main" xmlns:w14="http://schemas.microsoft.com/office/word/2010/wordml" xmlns:wpg="http://schemas.microsoft.com/office/word/2010/wordprocessingGroup" xmlns:wpi="http://schemas.microsoft.com/office/word/2010/wordprocessingInk" xmlns:wne="http://schemas.microsoft.com/office/word/2006/wordml" xmlns:wps="http://schemas.microsoft.com/office/word/2010/wordprocessingShape" xmlns:wpsCustomData="http://www.wps.cn/officeDocument/2013/wpsCustomData" mc:Ignorable="w14 wp14">
-  <w:abstractNum w:abstractNumId="0">
+<w:numbering xmlns:wpc="http://schemas.microsoft.com/office/word/2010/wordprocessingCanvas" xmlns:cx="http://schemas.microsoft.com/office/drawing/2014/chartex" xmlns:cx1="http://schemas.microsoft.com/office/drawing/2015/9/8/chartex" xmlns:cx2="http://schemas.microsoft.com/office/drawing/2015/10/21/chartex" xmlns:cx3="http://schemas.microsoft.com/office/drawing/2016/5/9/chartex" xmlns:cx4="http://schemas.microsoft.com/office/drawing/2016/5/10/chartex" xmlns:cx5="http://schemas.microsoft.com/office/drawing/2016/5/11/chartex" xmlns:cx6="http://schemas.microsoft.com/office/drawing/2016/5/12/chartex" xmlns:cx7="http://schemas.microsoft.com/office/drawing/2016/5/13/chartex" xmlns:cx8="http://schemas.microsoft.com/office/drawing/2016/5/14/chartex" xmlns:mc="http://schemas.openxmlformats.org/markup-compatibility/2006" xmlns:aink="http://schemas.microsoft.com/office/drawing/2016/ink" xmlns:am3d="http://schemas.microsoft.com/office/drawing/2017/model3d" xmlns:o="urn:schemas-microsoft-com:office:office" xmlns:r="http://schemas.openxmlformats.org/officeDocument/2006/relationships" xmlns:m="http://schemas.openxmlformats.org/officeDocument/2006/math" xmlns:v="urn:schemas-microsoft-com:vml" xmlns:wp14="http://schemas.microsoft.com/office/word/2010/wordprocessingDrawing" xmlns:wp="http://schemas.openxmlformats.org/drawingml/2006/wordprocessingDrawing" xmlns:w10="urn:schemas-microsoft-com:office:word" xmlns:w="http://schemas.openxmlformats.org/wordprocessingml/2006/main" xmlns:w14="http://schemas.microsoft.com/office/word/2010/wordml" xmlns:w15="http://schemas.microsoft.com/office/word/2012/wordml" xmlns:w16cex="http://schemas.microsoft.com/office/word/2018/wordml/cex" xmlns:w16cid="http://schemas.microsoft.com/office/word/2016/wordml/cid" xmlns:w16="http://schemas.microsoft.com/office/word/2018/wordml" xmlns:w16se="http://schemas.microsoft.com/office/word/2015/wordml/symex" xmlns:wpg="http://schemas.microsoft.com/office/word/2010/wordprocessingGroup" xmlns:wpi="http://schemas.microsoft.com/office/word/2010/wordprocessingInk" xmlns:wne="http://schemas.microsoft.com/office/word/2006/wordml" xmlns:wps="http://schemas.microsoft.com/office/word/2010/wordprocessingShape" mc:Ignorable="w14 w15 w16se w16cid w16 w16cex wp14">
+  <w:abstractNum w:abstractNumId="0" w15:restartNumberingAfterBreak="0">
     <w:nsid w:val="1C0A6919"/>
     <w:multiLevelType w:val="multilevel"/>
     <w:tmpl w:val="1C0A6919"/>
-    <w:lvl w:ilvl="0" w:tentative="0">
+    <w:lvl w:ilvl="0">
       <w:start w:val="1"/>
       <w:numFmt w:val="decimal"/>
       <w:lvlText w:val="%1)"/>
@@ -5389,7 +4793,7 @@
         <w:rFonts w:hint="default"/>
       </w:rPr>
     </w:lvl>
-    <w:lvl w:ilvl="1" w:tentative="0">
+    <w:lvl w:ilvl="1">
       <w:start w:val="1"/>
       <w:numFmt w:val="lowerLetter"/>
       <w:lvlText w:val="%2."/>
@@ -5398,7 +4802,7 @@
         <w:ind w:left="1440" w:hanging="360"/>
       </w:pPr>
     </w:lvl>
-    <w:lvl w:ilvl="2" w:tentative="0">
+    <w:lvl w:ilvl="2">
       <w:start w:val="1"/>
       <w:numFmt w:val="lowerRoman"/>
       <w:lvlText w:val="%3."/>
@@ -5407,7 +4811,7 @@
         <w:ind w:left="2160" w:hanging="180"/>
       </w:pPr>
     </w:lvl>
-    <w:lvl w:ilvl="3" w:tentative="0">
+    <w:lvl w:ilvl="3">
       <w:start w:val="1"/>
       <w:numFmt w:val="decimal"/>
       <w:lvlText w:val="%4."/>
@@ -5416,7 +4820,7 @@
         <w:ind w:left="2880" w:hanging="360"/>
       </w:pPr>
     </w:lvl>
-    <w:lvl w:ilvl="4" w:tentative="0">
+    <w:lvl w:ilvl="4">
       <w:start w:val="1"/>
       <w:numFmt w:val="lowerLetter"/>
       <w:lvlText w:val="%5."/>
@@ -5425,7 +4829,7 @@
         <w:ind w:left="3600" w:hanging="360"/>
       </w:pPr>
     </w:lvl>
-    <w:lvl w:ilvl="5" w:tentative="0">
+    <w:lvl w:ilvl="5">
       <w:start w:val="1"/>
       <w:numFmt w:val="lowerRoman"/>
       <w:lvlText w:val="%6."/>
@@ -5434,7 +4838,7 @@
         <w:ind w:left="4320" w:hanging="180"/>
       </w:pPr>
     </w:lvl>
-    <w:lvl w:ilvl="6" w:tentative="0">
+    <w:lvl w:ilvl="6">
       <w:start w:val="1"/>
       <w:numFmt w:val="decimal"/>
       <w:lvlText w:val="%7."/>
@@ -5443,7 +4847,7 @@
         <w:ind w:left="5040" w:hanging="360"/>
       </w:pPr>
     </w:lvl>
-    <w:lvl w:ilvl="7" w:tentative="0">
+    <w:lvl w:ilvl="7">
       <w:start w:val="1"/>
       <w:numFmt w:val="lowerLetter"/>
       <w:lvlText w:val="%8."/>
@@ -5452,7 +4856,7 @@
         <w:ind w:left="5760" w:hanging="360"/>
       </w:pPr>
     </w:lvl>
-    <w:lvl w:ilvl="8" w:tentative="0">
+    <w:lvl w:ilvl="8">
       <w:start w:val="1"/>
       <w:numFmt w:val="lowerRoman"/>
       <w:lvlText w:val="%9."/>
@@ -5462,11 +4866,11 @@
       </w:pPr>
     </w:lvl>
   </w:abstractNum>
-  <w:abstractNum w:abstractNumId="1">
+  <w:abstractNum w:abstractNumId="1" w15:restartNumberingAfterBreak="0">
     <w:nsid w:val="412320A5"/>
     <w:multiLevelType w:val="multilevel"/>
     <w:tmpl w:val="412320A5"/>
-    <w:lvl w:ilvl="0" w:tentative="0">
+    <w:lvl w:ilvl="0">
       <w:start w:val="1"/>
       <w:numFmt w:val="decimal"/>
       <w:lvlText w:val="%1."/>
@@ -5478,7 +4882,7 @@
         <w:ind w:left="720" w:hanging="360"/>
       </w:pPr>
     </w:lvl>
-    <w:lvl w:ilvl="1" w:tentative="0">
+    <w:lvl w:ilvl="1">
       <w:start w:val="1"/>
       <w:numFmt w:val="lowerLetter"/>
       <w:lvlText w:val="%2."/>
@@ -5490,7 +4894,7 @@
         <w:ind w:left="1440" w:hanging="360"/>
       </w:pPr>
     </w:lvl>
-    <w:lvl w:ilvl="2" w:tentative="0">
+    <w:lvl w:ilvl="2">
       <w:start w:val="1"/>
       <w:numFmt w:val="lowerRoman"/>
       <w:lvlText w:val="%3."/>
@@ -5502,7 +4906,7 @@
         <w:ind w:left="2160" w:hanging="180"/>
       </w:pPr>
     </w:lvl>
-    <w:lvl w:ilvl="3" w:tentative="0">
+    <w:lvl w:ilvl="3">
       <w:start w:val="1"/>
       <w:numFmt w:val="decimal"/>
       <w:lvlText w:val="%4."/>
@@ -5514,7 +4918,7 @@
         <w:ind w:left="2880" w:hanging="360"/>
       </w:pPr>
     </w:lvl>
-    <w:lvl w:ilvl="4" w:tentative="0">
+    <w:lvl w:ilvl="4">
       <w:start w:val="1"/>
       <w:numFmt w:val="lowerLetter"/>
       <w:lvlText w:val="%5."/>
@@ -5526,7 +4930,7 @@
         <w:ind w:left="3600" w:hanging="360"/>
       </w:pPr>
     </w:lvl>
-    <w:lvl w:ilvl="5" w:tentative="0">
+    <w:lvl w:ilvl="5">
       <w:start w:val="1"/>
       <w:numFmt w:val="lowerRoman"/>
       <w:lvlText w:val="%6."/>
@@ -5538,7 +4942,7 @@
         <w:ind w:left="4320" w:hanging="180"/>
       </w:pPr>
     </w:lvl>
-    <w:lvl w:ilvl="6" w:tentative="0">
+    <w:lvl w:ilvl="6">
       <w:start w:val="1"/>
       <w:numFmt w:val="decimal"/>
       <w:lvlText w:val="%7."/>
@@ -5550,7 +4954,7 @@
         <w:ind w:left="5040" w:hanging="360"/>
       </w:pPr>
     </w:lvl>
-    <w:lvl w:ilvl="7" w:tentative="0">
+    <w:lvl w:ilvl="7">
       <w:start w:val="1"/>
       <w:numFmt w:val="lowerLetter"/>
       <w:lvlText w:val="%8."/>
@@ -5562,7 +4966,7 @@
         <w:ind w:left="5760" w:hanging="360"/>
       </w:pPr>
     </w:lvl>
-    <w:lvl w:ilvl="8" w:tentative="0">
+    <w:lvl w:ilvl="8">
       <w:start w:val="1"/>
       <w:numFmt w:val="lowerRoman"/>
       <w:lvlText w:val="%9."/>
@@ -5575,11 +4979,11 @@
       </w:pPr>
     </w:lvl>
   </w:abstractNum>
-  <w:abstractNum w:abstractNumId="2">
+  <w:abstractNum w:abstractNumId="2" w15:restartNumberingAfterBreak="0">
     <w:nsid w:val="53786845"/>
     <w:multiLevelType w:val="multilevel"/>
     <w:tmpl w:val="53786845"/>
-    <w:lvl w:ilvl="0" w:tentative="0">
+    <w:lvl w:ilvl="0">
       <w:start w:val="1"/>
       <w:numFmt w:val="decimal"/>
       <w:lvlText w:val="%1)"/>
@@ -5591,7 +4995,7 @@
         <w:ind w:left="720" w:hanging="360"/>
       </w:pPr>
     </w:lvl>
-    <w:lvl w:ilvl="1" w:tentative="0">
+    <w:lvl w:ilvl="1">
       <w:start w:val="1"/>
       <w:numFmt w:val="lowerLetter"/>
       <w:lvlText w:val="%2."/>
@@ -5603,7 +5007,7 @@
         <w:ind w:left="1440" w:hanging="360"/>
       </w:pPr>
     </w:lvl>
-    <w:lvl w:ilvl="2" w:tentative="0">
+    <w:lvl w:ilvl="2">
       <w:start w:val="1"/>
       <w:numFmt w:val="lowerRoman"/>
       <w:lvlText w:val="%3."/>
@@ -5615,7 +5019,7 @@
         <w:ind w:left="2160" w:hanging="180"/>
       </w:pPr>
     </w:lvl>
-    <w:lvl w:ilvl="3" w:tentative="0">
+    <w:lvl w:ilvl="3">
       <w:start w:val="1"/>
       <w:numFmt w:val="decimal"/>
       <w:lvlText w:val="%4."/>
@@ -5627,7 +5031,7 @@
         <w:ind w:left="2880" w:hanging="360"/>
       </w:pPr>
     </w:lvl>
-    <w:lvl w:ilvl="4" w:tentative="0">
+    <w:lvl w:ilvl="4">
       <w:start w:val="1"/>
       <w:numFmt w:val="lowerLetter"/>
       <w:lvlText w:val="%5."/>
@@ -5639,7 +5043,7 @@
         <w:ind w:left="3600" w:hanging="360"/>
       </w:pPr>
     </w:lvl>
-    <w:lvl w:ilvl="5" w:tentative="0">
+    <w:lvl w:ilvl="5">
       <w:start w:val="1"/>
       <w:numFmt w:val="lowerRoman"/>
       <w:lvlText w:val="%6."/>
@@ -5651,7 +5055,7 @@
         <w:ind w:left="4320" w:hanging="180"/>
       </w:pPr>
     </w:lvl>
-    <w:lvl w:ilvl="6" w:tentative="0">
+    <w:lvl w:ilvl="6">
       <w:start w:val="1"/>
       <w:numFmt w:val="decimal"/>
       <w:lvlText w:val="%7."/>
@@ -5663,7 +5067,7 @@
         <w:ind w:left="5040" w:hanging="360"/>
       </w:pPr>
     </w:lvl>
-    <w:lvl w:ilvl="7" w:tentative="0">
+    <w:lvl w:ilvl="7">
       <w:start w:val="1"/>
       <w:numFmt w:val="lowerLetter"/>
       <w:lvlText w:val="%8."/>
@@ -5675,7 +5079,7 @@
         <w:ind w:left="5760" w:hanging="360"/>
       </w:pPr>
     </w:lvl>
-    <w:lvl w:ilvl="8" w:tentative="0">
+    <w:lvl w:ilvl="8">
       <w:start w:val="1"/>
       <w:numFmt w:val="lowerRoman"/>
       <w:lvlText w:val="%9."/>
@@ -5688,11 +5092,11 @@
       </w:pPr>
     </w:lvl>
   </w:abstractNum>
-  <w:abstractNum w:abstractNumId="3">
+  <w:abstractNum w:abstractNumId="3" w15:restartNumberingAfterBreak="0">
     <w:nsid w:val="72AD394F"/>
     <w:multiLevelType w:val="multilevel"/>
     <w:tmpl w:val="72AD394F"/>
-    <w:lvl w:ilvl="0" w:tentative="0">
+    <w:lvl w:ilvl="0">
       <w:start w:val="1"/>
       <w:numFmt w:val="decimal"/>
       <w:lvlText w:val="%1)"/>
@@ -5704,7 +5108,7 @@
         <w:ind w:left="720" w:hanging="360"/>
       </w:pPr>
     </w:lvl>
-    <w:lvl w:ilvl="1" w:tentative="0">
+    <w:lvl w:ilvl="1">
       <w:start w:val="1"/>
       <w:numFmt w:val="lowerLetter"/>
       <w:lvlText w:val="%2."/>
@@ -5716,7 +5120,7 @@
         <w:ind w:left="1440" w:hanging="360"/>
       </w:pPr>
     </w:lvl>
-    <w:lvl w:ilvl="2" w:tentative="0">
+    <w:lvl w:ilvl="2">
       <w:start w:val="1"/>
       <w:numFmt w:val="lowerRoman"/>
       <w:lvlText w:val="%3."/>
@@ -5728,7 +5132,7 @@
         <w:ind w:left="2160" w:hanging="180"/>
       </w:pPr>
     </w:lvl>
-    <w:lvl w:ilvl="3" w:tentative="0">
+    <w:lvl w:ilvl="3">
       <w:start w:val="1"/>
       <w:numFmt w:val="decimal"/>
       <w:lvlText w:val="%4."/>
@@ -5740,7 +5144,7 @@
         <w:ind w:left="2880" w:hanging="360"/>
       </w:pPr>
     </w:lvl>
-    <w:lvl w:ilvl="4" w:tentative="0">
+    <w:lvl w:ilvl="4">
       <w:start w:val="1"/>
       <w:numFmt w:val="lowerLetter"/>
       <w:lvlText w:val="%5."/>
@@ -5752,7 +5156,7 @@
         <w:ind w:left="3600" w:hanging="360"/>
       </w:pPr>
     </w:lvl>
-    <w:lvl w:ilvl="5" w:tentative="0">
+    <w:lvl w:ilvl="5">
       <w:start w:val="1"/>
       <w:numFmt w:val="lowerRoman"/>
       <w:lvlText w:val="%6."/>
@@ -5764,7 +5168,7 @@
         <w:ind w:left="4320" w:hanging="180"/>
       </w:pPr>
     </w:lvl>
-    <w:lvl w:ilvl="6" w:tentative="0">
+    <w:lvl w:ilvl="6">
       <w:start w:val="1"/>
       <w:numFmt w:val="decimal"/>
       <w:lvlText w:val="%7."/>
@@ -5776,7 +5180,7 @@
         <w:ind w:left="5040" w:hanging="360"/>
       </w:pPr>
     </w:lvl>
-    <w:lvl w:ilvl="7" w:tentative="0">
+    <w:lvl w:ilvl="7">
       <w:start w:val="1"/>
       <w:numFmt w:val="lowerLetter"/>
       <w:lvlText w:val="%8."/>
@@ -5788,7 +5192,7 @@
         <w:ind w:left="5760" w:hanging="360"/>
       </w:pPr>
     </w:lvl>
-    <w:lvl w:ilvl="8" w:tentative="0">
+    <w:lvl w:ilvl="8">
       <w:start w:val="1"/>
       <w:numFmt w:val="lowerRoman"/>
       <w:lvlText w:val="%9."/>
@@ -5823,294 +5227,416 @@
 </file>
 
 <file path=word/styles.xml><?xml version="1.0" encoding="utf-8"?>
-<w:styles xmlns:mc="http://schemas.openxmlformats.org/markup-compatibility/2006" xmlns:o="urn:schemas-microsoft-com:office:office" xmlns:r="http://schemas.openxmlformats.org/officeDocument/2006/relationships" xmlns:m="http://schemas.openxmlformats.org/officeDocument/2006/math" xmlns:v="urn:schemas-microsoft-com:vml" xmlns:w="http://schemas.openxmlformats.org/wordprocessingml/2006/main" xmlns:w14="http://schemas.microsoft.com/office/word/2010/wordml" xmlns:w10="urn:schemas-microsoft-com:office:word" xmlns:sl="http://schemas.openxmlformats.org/schemaLibrary/2006/main" xmlns:wpsCustomData="http://www.wps.cn/officeDocument/2013/wpsCustomData" mc:Ignorable="w14">
+<w:styles xmlns:mc="http://schemas.openxmlformats.org/markup-compatibility/2006" xmlns:r="http://schemas.openxmlformats.org/officeDocument/2006/relationships" xmlns:w="http://schemas.openxmlformats.org/wordprocessingml/2006/main" xmlns:w14="http://schemas.microsoft.com/office/word/2010/wordml" xmlns:w15="http://schemas.microsoft.com/office/word/2012/wordml" xmlns:w16cex="http://schemas.microsoft.com/office/word/2018/wordml/cex" xmlns:w16cid="http://schemas.microsoft.com/office/word/2016/wordml/cid" xmlns:w16="http://schemas.microsoft.com/office/word/2018/wordml" xmlns:w16se="http://schemas.microsoft.com/office/word/2015/wordml/symex" mc:Ignorable="w14 w15 w16se w16cid w16 w16cex">
   <w:docDefaults>
     <w:rPrDefault>
       <w:rPr>
-        <w:rFonts w:asciiTheme="minorHAnsi" w:hAnsiTheme="minorHAnsi" w:eastAsiaTheme="minorHAnsi" w:cstheme="minorBidi"/>
+        <w:rFonts w:asciiTheme="minorHAnsi" w:eastAsiaTheme="minorHAnsi" w:hAnsiTheme="minorHAnsi" w:cstheme="minorBidi"/>
+        <w:lang w:val="en-US" w:eastAsia="en-US" w:bidi="ar-SA"/>
       </w:rPr>
     </w:rPrDefault>
     <w:pPrDefault/>
   </w:docDefaults>
-  <w:latentStyles w:count="260" w:defQFormat="0" w:defUnhideWhenUsed="1" w:defSemiHidden="1" w:defUIPriority="99" w:defLockedState="0">
-    <w:lsdException w:qFormat="1" w:unhideWhenUsed="0" w:uiPriority="0" w:semiHidden="0" w:name="Normal"/>
-    <w:lsdException w:qFormat="1" w:unhideWhenUsed="0" w:uiPriority="9" w:semiHidden="0" w:name="heading 1"/>
-    <w:lsdException w:qFormat="1" w:uiPriority="9" w:name="heading 2"/>
-    <w:lsdException w:qFormat="1" w:uiPriority="9" w:name="heading 3"/>
-    <w:lsdException w:qFormat="1" w:uiPriority="9" w:name="heading 4"/>
-    <w:lsdException w:qFormat="1" w:uiPriority="9" w:name="heading 5"/>
-    <w:lsdException w:qFormat="1" w:uiPriority="9" w:name="heading 6"/>
-    <w:lsdException w:qFormat="1" w:uiPriority="9" w:name="heading 7"/>
-    <w:lsdException w:qFormat="1" w:uiPriority="9" w:name="heading 8"/>
-    <w:lsdException w:qFormat="1" w:uiPriority="9" w:name="heading 9"/>
-    <w:lsdException w:uiPriority="99" w:name="index 1"/>
-    <w:lsdException w:uiPriority="99" w:name="index 2"/>
-    <w:lsdException w:uiPriority="99" w:name="index 3"/>
-    <w:lsdException w:uiPriority="99" w:name="index 4"/>
-    <w:lsdException w:uiPriority="99" w:name="index 5"/>
-    <w:lsdException w:uiPriority="99" w:name="index 6"/>
-    <w:lsdException w:uiPriority="99" w:name="index 7"/>
-    <w:lsdException w:uiPriority="99" w:name="index 8"/>
-    <w:lsdException w:uiPriority="99" w:name="index 9"/>
-    <w:lsdException w:uiPriority="39" w:name="toc 1"/>
-    <w:lsdException w:uiPriority="39" w:name="toc 2"/>
-    <w:lsdException w:uiPriority="39" w:name="toc 3"/>
-    <w:lsdException w:uiPriority="39" w:name="toc 4"/>
-    <w:lsdException w:uiPriority="39" w:name="toc 5"/>
-    <w:lsdException w:uiPriority="39" w:name="toc 6"/>
-    <w:lsdException w:uiPriority="39" w:name="toc 7"/>
-    <w:lsdException w:uiPriority="39" w:name="toc 8"/>
-    <w:lsdException w:uiPriority="39" w:name="toc 9"/>
-    <w:lsdException w:uiPriority="99" w:name="Normal Indent"/>
-    <w:lsdException w:uiPriority="99" w:name="footnote text"/>
-    <w:lsdException w:uiPriority="99" w:name="annotation text"/>
-    <w:lsdException w:uiPriority="99" w:name="header"/>
-    <w:lsdException w:uiPriority="99" w:name="footer"/>
-    <w:lsdException w:uiPriority="99" w:name="index heading"/>
-    <w:lsdException w:qFormat="1" w:unhideWhenUsed="0" w:uiPriority="0" w:semiHidden="0" w:name="caption"/>
-    <w:lsdException w:uiPriority="99" w:name="table of figures"/>
-    <w:lsdException w:uiPriority="99" w:name="envelope address"/>
-    <w:lsdException w:uiPriority="99" w:name="envelope return"/>
-    <w:lsdException w:uiPriority="99" w:name="footnote reference"/>
-    <w:lsdException w:uiPriority="99" w:name="annotation reference"/>
-    <w:lsdException w:uiPriority="99" w:name="line number"/>
-    <w:lsdException w:uiPriority="99" w:name="page number"/>
-    <w:lsdException w:uiPriority="99" w:name="endnote reference"/>
-    <w:lsdException w:uiPriority="99" w:name="endnote text"/>
-    <w:lsdException w:uiPriority="99" w:name="table of authorities"/>
-    <w:lsdException w:uiPriority="99" w:name="macro"/>
-    <w:lsdException w:uiPriority="99" w:name="toa heading"/>
-    <w:lsdException w:unhideWhenUsed="0" w:uiPriority="0" w:semiHidden="0" w:name="List"/>
-    <w:lsdException w:uiPriority="99" w:name="List Bullet"/>
-    <w:lsdException w:uiPriority="99" w:name="List Number"/>
-    <w:lsdException w:uiPriority="99" w:name="List 2"/>
-    <w:lsdException w:uiPriority="99" w:name="List 3"/>
-    <w:lsdException w:uiPriority="99" w:name="List 4"/>
-    <w:lsdException w:uiPriority="99" w:name="List 5"/>
-    <w:lsdException w:uiPriority="99" w:name="List Bullet 2"/>
-    <w:lsdException w:uiPriority="99" w:name="List Bullet 3"/>
-    <w:lsdException w:uiPriority="99" w:name="List Bullet 4"/>
-    <w:lsdException w:uiPriority="99" w:name="List Bullet 5"/>
-    <w:lsdException w:uiPriority="99" w:name="List Number 2"/>
-    <w:lsdException w:uiPriority="99" w:name="List Number 3"/>
-    <w:lsdException w:uiPriority="99" w:name="List Number 4"/>
-    <w:lsdException w:uiPriority="99" w:name="List Number 5"/>
-    <w:lsdException w:qFormat="1" w:unhideWhenUsed="0" w:uiPriority="10" w:semiHidden="0" w:name="Title"/>
-    <w:lsdException w:uiPriority="99" w:name="Closing"/>
-    <w:lsdException w:uiPriority="99" w:name="Signature"/>
-    <w:lsdException w:uiPriority="1" w:name="Default Paragraph Font"/>
-    <w:lsdException w:unhideWhenUsed="0" w:uiPriority="0" w:semiHidden="0" w:name="Body Text"/>
-    <w:lsdException w:uiPriority="99" w:name="Body Text Indent"/>
-    <w:lsdException w:uiPriority="99" w:name="List Continue"/>
-    <w:lsdException w:uiPriority="99" w:name="List Continue 2"/>
-    <w:lsdException w:uiPriority="99" w:name="List Continue 3"/>
-    <w:lsdException w:uiPriority="99" w:name="List Continue 4"/>
-    <w:lsdException w:uiPriority="99" w:name="List Continue 5"/>
-    <w:lsdException w:uiPriority="99" w:name="Message Header"/>
-    <w:lsdException w:qFormat="1" w:unhideWhenUsed="0" w:uiPriority="11" w:semiHidden="0" w:name="Subtitle"/>
-    <w:lsdException w:uiPriority="99" w:name="Salutation"/>
-    <w:lsdException w:uiPriority="99" w:name="Date"/>
-    <w:lsdException w:uiPriority="99" w:name="Body Text First Indent"/>
-    <w:lsdException w:uiPriority="99" w:name="Body Text First Indent 2"/>
-    <w:lsdException w:uiPriority="99" w:name="Note Heading"/>
-    <w:lsdException w:uiPriority="99" w:name="Body Text 2"/>
-    <w:lsdException w:uiPriority="99" w:name="Body Text 3"/>
-    <w:lsdException w:uiPriority="99" w:name="Body Text Indent 2"/>
-    <w:lsdException w:uiPriority="99" w:name="Body Text Indent 3"/>
-    <w:lsdException w:uiPriority="99" w:name="Block Text"/>
-    <w:lsdException w:uiPriority="99" w:name="Hyperlink"/>
-    <w:lsdException w:uiPriority="99" w:name="FollowedHyperlink"/>
-    <w:lsdException w:qFormat="1" w:unhideWhenUsed="0" w:uiPriority="22" w:semiHidden="0" w:name="Strong"/>
-    <w:lsdException w:qFormat="1" w:unhideWhenUsed="0" w:uiPriority="20" w:semiHidden="0" w:name="Emphasis"/>
-    <w:lsdException w:uiPriority="99" w:name="Document Map"/>
-    <w:lsdException w:uiPriority="99" w:name="Plain Text"/>
-    <w:lsdException w:uiPriority="99" w:name="E-mail Signature"/>
-    <w:lsdException w:uiPriority="99" w:name="Normal (Web)"/>
-    <w:lsdException w:uiPriority="99" w:name="HTML Acronym"/>
-    <w:lsdException w:uiPriority="99" w:name="HTML Address"/>
-    <w:lsdException w:uiPriority="99" w:name="HTML Cite"/>
-    <w:lsdException w:uiPriority="99" w:name="HTML Code"/>
-    <w:lsdException w:uiPriority="99" w:name="HTML Definition"/>
-    <w:lsdException w:uiPriority="99" w:name="HTML Keyboard"/>
-    <w:lsdException w:uiPriority="99" w:name="HTML Preformatted"/>
-    <w:lsdException w:uiPriority="99" w:name="HTML Sample"/>
-    <w:lsdException w:uiPriority="99" w:name="HTML Typewriter"/>
-    <w:lsdException w:uiPriority="99" w:name="HTML Variable"/>
-    <w:lsdException w:qFormat="1" w:uiPriority="99" w:name="Normal Table"/>
-    <w:lsdException w:uiPriority="99" w:name="annotation subject"/>
-    <w:lsdException w:uiPriority="99" w:name="Table Simple 1"/>
-    <w:lsdException w:uiPriority="99" w:name="Table Simple 2"/>
-    <w:lsdException w:uiPriority="99" w:name="Table Simple 3"/>
-    <w:lsdException w:uiPriority="99" w:name="Table Classic 1"/>
-    <w:lsdException w:uiPriority="99" w:name="Table Classic 2"/>
-    <w:lsdException w:uiPriority="99" w:name="Table Classic 3"/>
-    <w:lsdException w:uiPriority="99" w:name="Table Classic 4"/>
-    <w:lsdException w:uiPriority="99" w:name="Table Colorful 1"/>
-    <w:lsdException w:uiPriority="99" w:name="Table Colorful 2"/>
-    <w:lsdException w:uiPriority="99" w:name="Table Colorful 3"/>
-    <w:lsdException w:uiPriority="99" w:name="Table Columns 1"/>
-    <w:lsdException w:uiPriority="99" w:name="Table Columns 2"/>
-    <w:lsdException w:uiPriority="99" w:name="Table Columns 3"/>
-    <w:lsdException w:uiPriority="99" w:name="Table Columns 4"/>
-    <w:lsdException w:uiPriority="99" w:name="Table Columns 5"/>
-    <w:lsdException w:uiPriority="99" w:name="Table Grid 1"/>
-    <w:lsdException w:uiPriority="99" w:name="Table Grid 2"/>
-    <w:lsdException w:uiPriority="99" w:name="Table Grid 3"/>
-    <w:lsdException w:uiPriority="99" w:name="Table Grid 4"/>
-    <w:lsdException w:uiPriority="99" w:name="Table Grid 5"/>
-    <w:lsdException w:uiPriority="99" w:name="Table Grid 6"/>
-    <w:lsdException w:uiPriority="99" w:name="Table Grid 7"/>
-    <w:lsdException w:uiPriority="99" w:name="Table Grid 8"/>
-    <w:lsdException w:uiPriority="99" w:name="Table List 1"/>
-    <w:lsdException w:uiPriority="99" w:name="Table List 2"/>
-    <w:lsdException w:uiPriority="99" w:name="Table List 3"/>
-    <w:lsdException w:uiPriority="99" w:name="Table List 4"/>
-    <w:lsdException w:uiPriority="99" w:name="Table List 5"/>
-    <w:lsdException w:uiPriority="99" w:name="Table List 6"/>
-    <w:lsdException w:uiPriority="99" w:name="Table List 7"/>
-    <w:lsdException w:uiPriority="99" w:name="Table List 8"/>
-    <w:lsdException w:uiPriority="99" w:name="Table 3D effects 1"/>
-    <w:lsdException w:uiPriority="99" w:name="Table 3D effects 2"/>
-    <w:lsdException w:uiPriority="99" w:name="Table 3D effects 3"/>
-    <w:lsdException w:uiPriority="99" w:name="Table Contemporary"/>
-    <w:lsdException w:uiPriority="99" w:name="Table Elegant"/>
-    <w:lsdException w:uiPriority="99" w:name="Table Professional"/>
-    <w:lsdException w:uiPriority="99" w:name="Table Subtle 1"/>
-    <w:lsdException w:uiPriority="99" w:name="Table Subtle 2"/>
-    <w:lsdException w:uiPriority="99" w:name="Table Web 1"/>
-    <w:lsdException w:uiPriority="99" w:name="Table Web 2"/>
-    <w:lsdException w:uiPriority="99" w:name="Table Web 3"/>
-    <w:lsdException w:uiPriority="99" w:name="Balloon Text"/>
-    <w:lsdException w:unhideWhenUsed="0" w:uiPriority="39" w:semiHidden="0" w:name="Table Grid"/>
-    <w:lsdException w:uiPriority="99" w:name="Table Theme"/>
-    <w:lsdException w:unhideWhenUsed="0" w:uiPriority="60" w:semiHidden="0" w:name="Light Shading"/>
-    <w:lsdException w:unhideWhenUsed="0" w:uiPriority="61" w:semiHidden="0" w:name="Light List"/>
-    <w:lsdException w:unhideWhenUsed="0" w:uiPriority="62" w:semiHidden="0" w:name="Light Grid"/>
-    <w:lsdException w:unhideWhenUsed="0" w:uiPriority="63" w:semiHidden="0" w:name="Medium Shading 1"/>
-    <w:lsdException w:unhideWhenUsed="0" w:uiPriority="64" w:semiHidden="0" w:name="Medium Shading 2"/>
-    <w:lsdException w:unhideWhenUsed="0" w:uiPriority="65" w:semiHidden="0" w:name="Medium List 1"/>
-    <w:lsdException w:unhideWhenUsed="0" w:uiPriority="66" w:semiHidden="0" w:name="Medium List 2"/>
-    <w:lsdException w:unhideWhenUsed="0" w:uiPriority="67" w:semiHidden="0" w:name="Medium Grid 1"/>
-    <w:lsdException w:unhideWhenUsed="0" w:uiPriority="68" w:semiHidden="0" w:name="Medium Grid 2"/>
-    <w:lsdException w:unhideWhenUsed="0" w:uiPriority="69" w:semiHidden="0" w:name="Medium Grid 3"/>
-    <w:lsdException w:unhideWhenUsed="0" w:uiPriority="70" w:semiHidden="0" w:name="Dark List"/>
-    <w:lsdException w:unhideWhenUsed="0" w:uiPriority="71" w:semiHidden="0" w:name="Colorful Shading"/>
-    <w:lsdException w:unhideWhenUsed="0" w:uiPriority="72" w:semiHidden="0" w:name="Colorful List"/>
-    <w:lsdException w:unhideWhenUsed="0" w:uiPriority="73" w:semiHidden="0" w:name="Colorful Grid"/>
-    <w:lsdException w:unhideWhenUsed="0" w:uiPriority="60" w:semiHidden="0" w:name="Light Shading Accent 1"/>
-    <w:lsdException w:unhideWhenUsed="0" w:uiPriority="61" w:semiHidden="0" w:name="Light List Accent 1"/>
-    <w:lsdException w:unhideWhenUsed="0" w:uiPriority="62" w:semiHidden="0" w:name="Light Grid Accent 1"/>
-    <w:lsdException w:unhideWhenUsed="0" w:uiPriority="63" w:semiHidden="0" w:name="Medium Shading 1 Accent 1"/>
-    <w:lsdException w:unhideWhenUsed="0" w:uiPriority="64" w:semiHidden="0" w:name="Medium Shading 2 Accent 1"/>
-    <w:lsdException w:unhideWhenUsed="0" w:uiPriority="65" w:semiHidden="0" w:name="Medium List 1 Accent 1"/>
-    <w:lsdException w:qFormat="1" w:unhideWhenUsed="0" w:uiPriority="34" w:semiHidden="0" w:name="List Paragraph"/>
-    <w:lsdException w:unhideWhenUsed="0" w:uiPriority="66" w:semiHidden="0" w:name="Medium List 2 Accent 1"/>
-    <w:lsdException w:unhideWhenUsed="0" w:uiPriority="67" w:semiHidden="0" w:name="Medium Grid 1 Accent 1"/>
-    <w:lsdException w:unhideWhenUsed="0" w:uiPriority="68" w:semiHidden="0" w:name="Medium Grid 2 Accent 1"/>
-    <w:lsdException w:unhideWhenUsed="0" w:uiPriority="69" w:semiHidden="0" w:name="Medium Grid 3 Accent 1"/>
-    <w:lsdException w:unhideWhenUsed="0" w:uiPriority="70" w:semiHidden="0" w:name="Dark List Accent 1"/>
-    <w:lsdException w:unhideWhenUsed="0" w:uiPriority="71" w:semiHidden="0" w:name="Colorful Shading Accent 1"/>
-    <w:lsdException w:unhideWhenUsed="0" w:uiPriority="72" w:semiHidden="0" w:name="Colorful List Accent 1"/>
-    <w:lsdException w:unhideWhenUsed="0" w:uiPriority="73" w:semiHidden="0" w:name="Colorful Grid Accent 1"/>
-    <w:lsdException w:unhideWhenUsed="0" w:uiPriority="60" w:semiHidden="0" w:name="Light Shading Accent 2"/>
-    <w:lsdException w:unhideWhenUsed="0" w:uiPriority="61" w:semiHidden="0" w:name="Light List Accent 2"/>
-    <w:lsdException w:unhideWhenUsed="0" w:uiPriority="62" w:semiHidden="0" w:name="Light Grid Accent 2"/>
-    <w:lsdException w:unhideWhenUsed="0" w:uiPriority="63" w:semiHidden="0" w:name="Medium Shading 1 Accent 2"/>
-    <w:lsdException w:unhideWhenUsed="0" w:uiPriority="64" w:semiHidden="0" w:name="Medium Shading 2 Accent 2"/>
-    <w:lsdException w:unhideWhenUsed="0" w:uiPriority="65" w:semiHidden="0" w:name="Medium List 1 Accent 2"/>
-    <w:lsdException w:unhideWhenUsed="0" w:uiPriority="66" w:semiHidden="0" w:name="Medium List 2 Accent 2"/>
-    <w:lsdException w:unhideWhenUsed="0" w:uiPriority="67" w:semiHidden="0" w:name="Medium Grid 1 Accent 2"/>
-    <w:lsdException w:unhideWhenUsed="0" w:uiPriority="68" w:semiHidden="0" w:name="Medium Grid 2 Accent 2"/>
-    <w:lsdException w:unhideWhenUsed="0" w:uiPriority="69" w:semiHidden="0" w:name="Medium Grid 3 Accent 2"/>
-    <w:lsdException w:unhideWhenUsed="0" w:uiPriority="70" w:semiHidden="0" w:name="Dark List Accent 2"/>
-    <w:lsdException w:unhideWhenUsed="0" w:uiPriority="71" w:semiHidden="0" w:name="Colorful Shading Accent 2"/>
-    <w:lsdException w:unhideWhenUsed="0" w:uiPriority="72" w:semiHidden="0" w:name="Colorful List Accent 2"/>
-    <w:lsdException w:unhideWhenUsed="0" w:uiPriority="73" w:semiHidden="0" w:name="Colorful Grid Accent 2"/>
-    <w:lsdException w:unhideWhenUsed="0" w:uiPriority="60" w:semiHidden="0" w:name="Light Shading Accent 3"/>
-    <w:lsdException w:unhideWhenUsed="0" w:uiPriority="61" w:semiHidden="0" w:name="Light List Accent 3"/>
-    <w:lsdException w:unhideWhenUsed="0" w:uiPriority="62" w:semiHidden="0" w:name="Light Grid Accent 3"/>
-    <w:lsdException w:unhideWhenUsed="0" w:uiPriority="63" w:semiHidden="0" w:name="Medium Shading 1 Accent 3"/>
-    <w:lsdException w:unhideWhenUsed="0" w:uiPriority="64" w:semiHidden="0" w:name="Medium Shading 2 Accent 3"/>
-    <w:lsdException w:unhideWhenUsed="0" w:uiPriority="65" w:semiHidden="0" w:name="Medium List 1 Accent 3"/>
-    <w:lsdException w:unhideWhenUsed="0" w:uiPriority="66" w:semiHidden="0" w:name="Medium List 2 Accent 3"/>
-    <w:lsdException w:unhideWhenUsed="0" w:uiPriority="67" w:semiHidden="0" w:name="Medium Grid 1 Accent 3"/>
-    <w:lsdException w:unhideWhenUsed="0" w:uiPriority="68" w:semiHidden="0" w:name="Medium Grid 2 Accent 3"/>
-    <w:lsdException w:unhideWhenUsed="0" w:uiPriority="69" w:semiHidden="0" w:name="Medium Grid 3 Accent 3"/>
-    <w:lsdException w:unhideWhenUsed="0" w:uiPriority="70" w:semiHidden="0" w:name="Dark List Accent 3"/>
-    <w:lsdException w:unhideWhenUsed="0" w:uiPriority="71" w:semiHidden="0" w:name="Colorful Shading Accent 3"/>
-    <w:lsdException w:unhideWhenUsed="0" w:uiPriority="72" w:semiHidden="0" w:name="Colorful List Accent 3"/>
-    <w:lsdException w:unhideWhenUsed="0" w:uiPriority="73" w:semiHidden="0" w:name="Colorful Grid Accent 3"/>
-    <w:lsdException w:unhideWhenUsed="0" w:uiPriority="60" w:semiHidden="0" w:name="Light Shading Accent 4"/>
-    <w:lsdException w:unhideWhenUsed="0" w:uiPriority="61" w:semiHidden="0" w:name="Light List Accent 4"/>
-    <w:lsdException w:unhideWhenUsed="0" w:uiPriority="62" w:semiHidden="0" w:name="Light Grid Accent 4"/>
-    <w:lsdException w:unhideWhenUsed="0" w:uiPriority="63" w:semiHidden="0" w:name="Medium Shading 1 Accent 4"/>
-    <w:lsdException w:unhideWhenUsed="0" w:uiPriority="64" w:semiHidden="0" w:name="Medium Shading 2 Accent 4"/>
-    <w:lsdException w:unhideWhenUsed="0" w:uiPriority="65" w:semiHidden="0" w:name="Medium List 1 Accent 4"/>
-    <w:lsdException w:unhideWhenUsed="0" w:uiPriority="66" w:semiHidden="0" w:name="Medium List 2 Accent 4"/>
-    <w:lsdException w:unhideWhenUsed="0" w:uiPriority="67" w:semiHidden="0" w:name="Medium Grid 1 Accent 4"/>
-    <w:lsdException w:unhideWhenUsed="0" w:uiPriority="68" w:semiHidden="0" w:name="Medium Grid 2 Accent 4"/>
-    <w:lsdException w:unhideWhenUsed="0" w:uiPriority="69" w:semiHidden="0" w:name="Medium Grid 3 Accent 4"/>
-    <w:lsdException w:unhideWhenUsed="0" w:uiPriority="70" w:semiHidden="0" w:name="Dark List Accent 4"/>
-    <w:lsdException w:unhideWhenUsed="0" w:uiPriority="71" w:semiHidden="0" w:name="Colorful Shading Accent 4"/>
-    <w:lsdException w:unhideWhenUsed="0" w:uiPriority="72" w:semiHidden="0" w:name="Colorful List Accent 4"/>
-    <w:lsdException w:unhideWhenUsed="0" w:uiPriority="73" w:semiHidden="0" w:name="Colorful Grid Accent 4"/>
-    <w:lsdException w:unhideWhenUsed="0" w:uiPriority="60" w:semiHidden="0" w:name="Light Shading Accent 5"/>
-    <w:lsdException w:unhideWhenUsed="0" w:uiPriority="61" w:semiHidden="0" w:name="Light List Accent 5"/>
-    <w:lsdException w:unhideWhenUsed="0" w:uiPriority="62" w:semiHidden="0" w:name="Light Grid Accent 5"/>
-    <w:lsdException w:unhideWhenUsed="0" w:uiPriority="63" w:semiHidden="0" w:name="Medium Shading 1 Accent 5"/>
-    <w:lsdException w:unhideWhenUsed="0" w:uiPriority="64" w:semiHidden="0" w:name="Medium Shading 2 Accent 5"/>
-    <w:lsdException w:unhideWhenUsed="0" w:uiPriority="65" w:semiHidden="0" w:name="Medium List 1 Accent 5"/>
-    <w:lsdException w:unhideWhenUsed="0" w:uiPriority="66" w:semiHidden="0" w:name="Medium List 2 Accent 5"/>
-    <w:lsdException w:unhideWhenUsed="0" w:uiPriority="67" w:semiHidden="0" w:name="Medium Grid 1 Accent 5"/>
-    <w:lsdException w:unhideWhenUsed="0" w:uiPriority="68" w:semiHidden="0" w:name="Medium Grid 2 Accent 5"/>
-    <w:lsdException w:unhideWhenUsed="0" w:uiPriority="69" w:semiHidden="0" w:name="Medium Grid 3 Accent 5"/>
-    <w:lsdException w:unhideWhenUsed="0" w:uiPriority="70" w:semiHidden="0" w:name="Dark List Accent 5"/>
-    <w:lsdException w:unhideWhenUsed="0" w:uiPriority="71" w:semiHidden="0" w:name="Colorful Shading Accent 5"/>
-    <w:lsdException w:unhideWhenUsed="0" w:uiPriority="72" w:semiHidden="0" w:name="Colorful List Accent 5"/>
-    <w:lsdException w:unhideWhenUsed="0" w:uiPriority="73" w:semiHidden="0" w:name="Colorful Grid Accent 5"/>
-    <w:lsdException w:unhideWhenUsed="0" w:uiPriority="60" w:semiHidden="0" w:name="Light Shading Accent 6"/>
-    <w:lsdException w:unhideWhenUsed="0" w:uiPriority="61" w:semiHidden="0" w:name="Light List Accent 6"/>
-    <w:lsdException w:unhideWhenUsed="0" w:uiPriority="62" w:semiHidden="0" w:name="Light Grid Accent 6"/>
-    <w:lsdException w:unhideWhenUsed="0" w:uiPriority="63" w:semiHidden="0" w:name="Medium Shading 1 Accent 6"/>
-    <w:lsdException w:unhideWhenUsed="0" w:uiPriority="64" w:semiHidden="0" w:name="Medium Shading 2 Accent 6"/>
-    <w:lsdException w:unhideWhenUsed="0" w:uiPriority="65" w:semiHidden="0" w:name="Medium List 1 Accent 6"/>
-    <w:lsdException w:unhideWhenUsed="0" w:uiPriority="66" w:semiHidden="0" w:name="Medium List 2 Accent 6"/>
-    <w:lsdException w:unhideWhenUsed="0" w:uiPriority="67" w:semiHidden="0" w:name="Medium Grid 1 Accent 6"/>
-    <w:lsdException w:unhideWhenUsed="0" w:uiPriority="68" w:semiHidden="0" w:name="Medium Grid 2 Accent 6"/>
-    <w:lsdException w:unhideWhenUsed="0" w:uiPriority="69" w:semiHidden="0" w:name="Medium Grid 3 Accent 6"/>
-    <w:lsdException w:unhideWhenUsed="0" w:uiPriority="70" w:semiHidden="0" w:name="Dark List Accent 6"/>
-    <w:lsdException w:unhideWhenUsed="0" w:uiPriority="71" w:semiHidden="0" w:name="Colorful Shading Accent 6"/>
-    <w:lsdException w:unhideWhenUsed="0" w:uiPriority="72" w:semiHidden="0" w:name="Colorful List Accent 6"/>
-    <w:lsdException w:unhideWhenUsed="0" w:uiPriority="73" w:semiHidden="0" w:name="Colorful Grid Accent 6"/>
+  <w:latentStyles w:defLockedState="0" w:defUIPriority="99" w:defSemiHidden="0" w:defUnhideWhenUsed="0" w:defQFormat="0" w:count="376">
+    <w:lsdException w:name="Normal" w:uiPriority="0" w:qFormat="1"/>
+    <w:lsdException w:name="heading 1" w:uiPriority="9" w:qFormat="1"/>
+    <w:lsdException w:name="heading 2" w:semiHidden="1" w:uiPriority="9" w:unhideWhenUsed="1" w:qFormat="1"/>
+    <w:lsdException w:name="heading 3" w:semiHidden="1" w:uiPriority="9" w:unhideWhenUsed="1" w:qFormat="1"/>
+    <w:lsdException w:name="heading 4" w:semiHidden="1" w:uiPriority="9" w:unhideWhenUsed="1" w:qFormat="1"/>
+    <w:lsdException w:name="heading 5" w:semiHidden="1" w:uiPriority="9" w:unhideWhenUsed="1" w:qFormat="1"/>
+    <w:lsdException w:name="heading 6" w:semiHidden="1" w:uiPriority="9" w:unhideWhenUsed="1" w:qFormat="1"/>
+    <w:lsdException w:name="heading 7" w:semiHidden="1" w:uiPriority="9" w:unhideWhenUsed="1" w:qFormat="1"/>
+    <w:lsdException w:name="heading 8" w:semiHidden="1" w:uiPriority="9" w:unhideWhenUsed="1" w:qFormat="1"/>
+    <w:lsdException w:name="heading 9" w:semiHidden="1" w:uiPriority="9" w:unhideWhenUsed="1" w:qFormat="1"/>
+    <w:lsdException w:name="index 1" w:semiHidden="1" w:unhideWhenUsed="1"/>
+    <w:lsdException w:name="index 2" w:semiHidden="1" w:unhideWhenUsed="1"/>
+    <w:lsdException w:name="index 3" w:semiHidden="1" w:unhideWhenUsed="1"/>
+    <w:lsdException w:name="index 4" w:semiHidden="1" w:unhideWhenUsed="1"/>
+    <w:lsdException w:name="index 5" w:semiHidden="1" w:unhideWhenUsed="1"/>
+    <w:lsdException w:name="index 6" w:semiHidden="1" w:unhideWhenUsed="1"/>
+    <w:lsdException w:name="index 7" w:semiHidden="1" w:unhideWhenUsed="1"/>
+    <w:lsdException w:name="index 8" w:semiHidden="1" w:unhideWhenUsed="1"/>
+    <w:lsdException w:name="index 9" w:semiHidden="1" w:unhideWhenUsed="1"/>
+    <w:lsdException w:name="toc 1" w:semiHidden="1" w:uiPriority="39" w:unhideWhenUsed="1"/>
+    <w:lsdException w:name="toc 2" w:semiHidden="1" w:uiPriority="39" w:unhideWhenUsed="1"/>
+    <w:lsdException w:name="toc 3" w:semiHidden="1" w:uiPriority="39" w:unhideWhenUsed="1"/>
+    <w:lsdException w:name="toc 4" w:semiHidden="1" w:uiPriority="39" w:unhideWhenUsed="1"/>
+    <w:lsdException w:name="toc 5" w:semiHidden="1" w:uiPriority="39" w:unhideWhenUsed="1"/>
+    <w:lsdException w:name="toc 6" w:semiHidden="1" w:uiPriority="39" w:unhideWhenUsed="1"/>
+    <w:lsdException w:name="toc 7" w:semiHidden="1" w:uiPriority="39" w:unhideWhenUsed="1"/>
+    <w:lsdException w:name="toc 8" w:semiHidden="1" w:uiPriority="39" w:unhideWhenUsed="1"/>
+    <w:lsdException w:name="toc 9" w:semiHidden="1" w:uiPriority="39" w:unhideWhenUsed="1"/>
+    <w:lsdException w:name="Normal Indent" w:semiHidden="1" w:unhideWhenUsed="1"/>
+    <w:lsdException w:name="footnote text" w:semiHidden="1" w:unhideWhenUsed="1"/>
+    <w:lsdException w:name="annotation text" w:semiHidden="1" w:unhideWhenUsed="1"/>
+    <w:lsdException w:name="header" w:semiHidden="1" w:unhideWhenUsed="1"/>
+    <w:lsdException w:name="footer" w:semiHidden="1" w:unhideWhenUsed="1"/>
+    <w:lsdException w:name="index heading" w:semiHidden="1" w:unhideWhenUsed="1"/>
+    <w:lsdException w:name="caption" w:uiPriority="0" w:qFormat="1"/>
+    <w:lsdException w:name="table of figures" w:semiHidden="1" w:unhideWhenUsed="1"/>
+    <w:lsdException w:name="envelope address" w:semiHidden="1" w:unhideWhenUsed="1"/>
+    <w:lsdException w:name="envelope return" w:semiHidden="1" w:unhideWhenUsed="1"/>
+    <w:lsdException w:name="footnote reference" w:semiHidden="1" w:unhideWhenUsed="1"/>
+    <w:lsdException w:name="annotation reference" w:semiHidden="1" w:unhideWhenUsed="1"/>
+    <w:lsdException w:name="line number" w:semiHidden="1" w:unhideWhenUsed="1"/>
+    <w:lsdException w:name="page number" w:semiHidden="1" w:unhideWhenUsed="1"/>
+    <w:lsdException w:name="endnote reference" w:semiHidden="1" w:unhideWhenUsed="1"/>
+    <w:lsdException w:name="endnote text" w:semiHidden="1" w:unhideWhenUsed="1"/>
+    <w:lsdException w:name="table of authorities" w:semiHidden="1" w:unhideWhenUsed="1"/>
+    <w:lsdException w:name="macro" w:semiHidden="1" w:unhideWhenUsed="1"/>
+    <w:lsdException w:name="toa heading" w:semiHidden="1" w:unhideWhenUsed="1"/>
+    <w:lsdException w:name="List" w:uiPriority="0"/>
+    <w:lsdException w:name="List Bullet" w:semiHidden="1" w:unhideWhenUsed="1"/>
+    <w:lsdException w:name="List Number" w:semiHidden="1" w:unhideWhenUsed="1"/>
+    <w:lsdException w:name="List 2" w:semiHidden="1" w:unhideWhenUsed="1"/>
+    <w:lsdException w:name="List 3" w:semiHidden="1" w:unhideWhenUsed="1"/>
+    <w:lsdException w:name="List 4" w:semiHidden="1" w:unhideWhenUsed="1"/>
+    <w:lsdException w:name="List 5" w:semiHidden="1" w:unhideWhenUsed="1"/>
+    <w:lsdException w:name="List Bullet 2" w:semiHidden="1" w:unhideWhenUsed="1"/>
+    <w:lsdException w:name="List Bullet 3" w:semiHidden="1" w:unhideWhenUsed="1"/>
+    <w:lsdException w:name="List Bullet 4" w:semiHidden="1" w:unhideWhenUsed="1"/>
+    <w:lsdException w:name="List Bullet 5" w:semiHidden="1" w:unhideWhenUsed="1"/>
+    <w:lsdException w:name="List Number 2" w:semiHidden="1" w:unhideWhenUsed="1"/>
+    <w:lsdException w:name="List Number 3" w:semiHidden="1" w:unhideWhenUsed="1"/>
+    <w:lsdException w:name="List Number 4" w:semiHidden="1" w:unhideWhenUsed="1"/>
+    <w:lsdException w:name="List Number 5" w:semiHidden="1" w:unhideWhenUsed="1"/>
+    <w:lsdException w:name="Title" w:uiPriority="10" w:qFormat="1"/>
+    <w:lsdException w:name="Closing" w:semiHidden="1" w:unhideWhenUsed="1"/>
+    <w:lsdException w:name="Signature" w:semiHidden="1" w:unhideWhenUsed="1"/>
+    <w:lsdException w:name="Default Paragraph Font" w:semiHidden="1" w:uiPriority="1" w:unhideWhenUsed="1"/>
+    <w:lsdException w:name="Body Text" w:uiPriority="0"/>
+    <w:lsdException w:name="Body Text Indent" w:semiHidden="1" w:unhideWhenUsed="1"/>
+    <w:lsdException w:name="List Continue" w:semiHidden="1" w:unhideWhenUsed="1"/>
+    <w:lsdException w:name="List Continue 2" w:semiHidden="1" w:unhideWhenUsed="1"/>
+    <w:lsdException w:name="List Continue 3" w:semiHidden="1" w:unhideWhenUsed="1"/>
+    <w:lsdException w:name="List Continue 4" w:semiHidden="1" w:unhideWhenUsed="1"/>
+    <w:lsdException w:name="List Continue 5" w:semiHidden="1" w:unhideWhenUsed="1"/>
+    <w:lsdException w:name="Message Header" w:semiHidden="1" w:unhideWhenUsed="1"/>
+    <w:lsdException w:name="Subtitle" w:uiPriority="11" w:qFormat="1"/>
+    <w:lsdException w:name="Salutation" w:semiHidden="1" w:unhideWhenUsed="1"/>
+    <w:lsdException w:name="Date" w:semiHidden="1" w:unhideWhenUsed="1"/>
+    <w:lsdException w:name="Body Text First Indent" w:semiHidden="1" w:unhideWhenUsed="1"/>
+    <w:lsdException w:name="Body Text First Indent 2" w:semiHidden="1" w:unhideWhenUsed="1"/>
+    <w:lsdException w:name="Note Heading" w:semiHidden="1" w:unhideWhenUsed="1"/>
+    <w:lsdException w:name="Body Text 2" w:semiHidden="1" w:unhideWhenUsed="1"/>
+    <w:lsdException w:name="Body Text 3" w:semiHidden="1" w:unhideWhenUsed="1"/>
+    <w:lsdException w:name="Body Text Indent 2" w:semiHidden="1" w:unhideWhenUsed="1"/>
+    <w:lsdException w:name="Body Text Indent 3" w:semiHidden="1" w:unhideWhenUsed="1"/>
+    <w:lsdException w:name="Block Text" w:semiHidden="1" w:unhideWhenUsed="1"/>
+    <w:lsdException w:name="Hyperlink" w:semiHidden="1" w:unhideWhenUsed="1"/>
+    <w:lsdException w:name="FollowedHyperlink" w:semiHidden="1" w:unhideWhenUsed="1"/>
+    <w:lsdException w:name="Strong" w:uiPriority="22" w:qFormat="1"/>
+    <w:lsdException w:name="Emphasis" w:uiPriority="20" w:qFormat="1"/>
+    <w:lsdException w:name="Document Map" w:semiHidden="1" w:unhideWhenUsed="1"/>
+    <w:lsdException w:name="Plain Text" w:semiHidden="1" w:unhideWhenUsed="1"/>
+    <w:lsdException w:name="E-mail Signature" w:semiHidden="1" w:unhideWhenUsed="1"/>
+    <w:lsdException w:name="HTML Top of Form" w:semiHidden="1" w:unhideWhenUsed="1"/>
+    <w:lsdException w:name="HTML Bottom of Form" w:semiHidden="1" w:unhideWhenUsed="1"/>
+    <w:lsdException w:name="Normal (Web)" w:semiHidden="1" w:unhideWhenUsed="1"/>
+    <w:lsdException w:name="HTML Acronym" w:semiHidden="1" w:unhideWhenUsed="1"/>
+    <w:lsdException w:name="HTML Address" w:semiHidden="1" w:unhideWhenUsed="1"/>
+    <w:lsdException w:name="HTML Cite" w:semiHidden="1" w:unhideWhenUsed="1"/>
+    <w:lsdException w:name="HTML Code" w:semiHidden="1" w:unhideWhenUsed="1"/>
+    <w:lsdException w:name="HTML Definition" w:semiHidden="1" w:unhideWhenUsed="1"/>
+    <w:lsdException w:name="HTML Keyboard" w:semiHidden="1" w:unhideWhenUsed="1"/>
+    <w:lsdException w:name="HTML Preformatted" w:semiHidden="1" w:unhideWhenUsed="1"/>
+    <w:lsdException w:name="HTML Sample" w:semiHidden="1" w:unhideWhenUsed="1"/>
+    <w:lsdException w:name="HTML Typewriter" w:semiHidden="1" w:unhideWhenUsed="1"/>
+    <w:lsdException w:name="HTML Variable" w:semiHidden="1" w:unhideWhenUsed="1"/>
+    <w:lsdException w:name="Normal Table" w:semiHidden="1" w:unhideWhenUsed="1" w:qFormat="1"/>
+    <w:lsdException w:name="annotation subject" w:semiHidden="1" w:unhideWhenUsed="1"/>
+    <w:lsdException w:name="No List" w:semiHidden="1" w:unhideWhenUsed="1"/>
+    <w:lsdException w:name="Outline List 1" w:semiHidden="1" w:unhideWhenUsed="1"/>
+    <w:lsdException w:name="Outline List 2" w:semiHidden="1" w:unhideWhenUsed="1"/>
+    <w:lsdException w:name="Outline List 3" w:semiHidden="1" w:unhideWhenUsed="1"/>
+    <w:lsdException w:name="Table Simple 1" w:semiHidden="1" w:unhideWhenUsed="1"/>
+    <w:lsdException w:name="Table Simple 2" w:semiHidden="1" w:unhideWhenUsed="1"/>
+    <w:lsdException w:name="Table Simple 3" w:semiHidden="1" w:unhideWhenUsed="1"/>
+    <w:lsdException w:name="Table Classic 1" w:semiHidden="1" w:unhideWhenUsed="1"/>
+    <w:lsdException w:name="Table Classic 2" w:semiHidden="1" w:unhideWhenUsed="1"/>
+    <w:lsdException w:name="Table Classic 3" w:semiHidden="1" w:unhideWhenUsed="1"/>
+    <w:lsdException w:name="Table Classic 4" w:semiHidden="1" w:unhideWhenUsed="1"/>
+    <w:lsdException w:name="Table Colorful 1" w:semiHidden="1" w:unhideWhenUsed="1"/>
+    <w:lsdException w:name="Table Colorful 2" w:semiHidden="1" w:unhideWhenUsed="1"/>
+    <w:lsdException w:name="Table Colorful 3" w:semiHidden="1" w:unhideWhenUsed="1"/>
+    <w:lsdException w:name="Table Columns 1" w:semiHidden="1" w:unhideWhenUsed="1"/>
+    <w:lsdException w:name="Table Columns 2" w:semiHidden="1" w:unhideWhenUsed="1"/>
+    <w:lsdException w:name="Table Columns 3" w:semiHidden="1" w:unhideWhenUsed="1"/>
+    <w:lsdException w:name="Table Columns 4" w:semiHidden="1" w:unhideWhenUsed="1"/>
+    <w:lsdException w:name="Table Columns 5" w:semiHidden="1" w:unhideWhenUsed="1"/>
+    <w:lsdException w:name="Table Grid 1" w:semiHidden="1" w:unhideWhenUsed="1"/>
+    <w:lsdException w:name="Table Grid 2" w:semiHidden="1" w:unhideWhenUsed="1"/>
+    <w:lsdException w:name="Table Grid 3" w:semiHidden="1" w:unhideWhenUsed="1"/>
+    <w:lsdException w:name="Table Grid 4" w:semiHidden="1" w:unhideWhenUsed="1"/>
+    <w:lsdException w:name="Table Grid 5" w:semiHidden="1" w:unhideWhenUsed="1"/>
+    <w:lsdException w:name="Table Grid 6" w:semiHidden="1" w:unhideWhenUsed="1"/>
+    <w:lsdException w:name="Table Grid 7" w:semiHidden="1" w:unhideWhenUsed="1"/>
+    <w:lsdException w:name="Table Grid 8" w:semiHidden="1" w:unhideWhenUsed="1"/>
+    <w:lsdException w:name="Table List 1" w:semiHidden="1" w:unhideWhenUsed="1"/>
+    <w:lsdException w:name="Table List 2" w:semiHidden="1" w:unhideWhenUsed="1"/>
+    <w:lsdException w:name="Table List 3" w:semiHidden="1" w:unhideWhenUsed="1"/>
+    <w:lsdException w:name="Table List 4" w:semiHidden="1" w:unhideWhenUsed="1"/>
+    <w:lsdException w:name="Table List 5" w:semiHidden="1" w:unhideWhenUsed="1"/>
+    <w:lsdException w:name="Table List 6" w:semiHidden="1" w:unhideWhenUsed="1"/>
+    <w:lsdException w:name="Table List 7" w:semiHidden="1" w:unhideWhenUsed="1"/>
+    <w:lsdException w:name="Table List 8" w:semiHidden="1" w:unhideWhenUsed="1"/>
+    <w:lsdException w:name="Table 3D effects 1" w:semiHidden="1" w:unhideWhenUsed="1"/>
+    <w:lsdException w:name="Table 3D effects 2" w:semiHidden="1" w:unhideWhenUsed="1"/>
+    <w:lsdException w:name="Table 3D effects 3" w:semiHidden="1" w:unhideWhenUsed="1"/>
+    <w:lsdException w:name="Table Contemporary" w:semiHidden="1" w:unhideWhenUsed="1"/>
+    <w:lsdException w:name="Table Elegant" w:semiHidden="1" w:unhideWhenUsed="1"/>
+    <w:lsdException w:name="Table Professional" w:semiHidden="1" w:unhideWhenUsed="1"/>
+    <w:lsdException w:name="Table Subtle 1" w:semiHidden="1" w:unhideWhenUsed="1"/>
+    <w:lsdException w:name="Table Subtle 2" w:semiHidden="1" w:unhideWhenUsed="1"/>
+    <w:lsdException w:name="Table Web 1" w:semiHidden="1" w:unhideWhenUsed="1"/>
+    <w:lsdException w:name="Table Web 2" w:semiHidden="1" w:unhideWhenUsed="1"/>
+    <w:lsdException w:name="Table Web 3" w:semiHidden="1" w:unhideWhenUsed="1"/>
+    <w:lsdException w:name="Balloon Text" w:semiHidden="1" w:unhideWhenUsed="1"/>
+    <w:lsdException w:name="Table Grid" w:uiPriority="39"/>
+    <w:lsdException w:name="Table Theme" w:semiHidden="1" w:unhideWhenUsed="1"/>
+    <w:lsdException w:name="Placeholder Text" w:semiHidden="1"/>
+    <w:lsdException w:name="Light Shading" w:uiPriority="60"/>
+    <w:lsdException w:name="Light List" w:uiPriority="61"/>
+    <w:lsdException w:name="Light Grid" w:uiPriority="62"/>
+    <w:lsdException w:name="Medium Shading 1" w:uiPriority="63"/>
+    <w:lsdException w:name="Medium Shading 2" w:uiPriority="64"/>
+    <w:lsdException w:name="Medium List 1" w:uiPriority="65"/>
+    <w:lsdException w:name="Medium List 2" w:uiPriority="66"/>
+    <w:lsdException w:name="Medium Grid 1" w:uiPriority="67"/>
+    <w:lsdException w:name="Medium Grid 2" w:uiPriority="68"/>
+    <w:lsdException w:name="Medium Grid 3" w:uiPriority="69"/>
+    <w:lsdException w:name="Dark List" w:uiPriority="70"/>
+    <w:lsdException w:name="Colorful Shading" w:uiPriority="71"/>
+    <w:lsdException w:name="Colorful List" w:uiPriority="72"/>
+    <w:lsdException w:name="Colorful Grid" w:uiPriority="73"/>
+    <w:lsdException w:name="Light Shading Accent 1" w:uiPriority="60"/>
+    <w:lsdException w:name="Light List Accent 1" w:uiPriority="61"/>
+    <w:lsdException w:name="Light Grid Accent 1" w:uiPriority="62"/>
+    <w:lsdException w:name="Medium Shading 1 Accent 1" w:uiPriority="63"/>
+    <w:lsdException w:name="Medium Shading 2 Accent 1" w:uiPriority="64"/>
+    <w:lsdException w:name="Medium List 1 Accent 1" w:uiPriority="65"/>
+    <w:lsdException w:name="Revision" w:semiHidden="1"/>
+    <w:lsdException w:name="List Paragraph" w:uiPriority="34" w:qFormat="1"/>
+    <w:lsdException w:name="Medium List 2 Accent 1" w:uiPriority="66"/>
+    <w:lsdException w:name="Medium Grid 1 Accent 1" w:uiPriority="67"/>
+    <w:lsdException w:name="Medium Grid 2 Accent 1" w:uiPriority="68"/>
+    <w:lsdException w:name="Medium Grid 3 Accent 1" w:uiPriority="69"/>
+    <w:lsdException w:name="Dark List Accent 1" w:uiPriority="70"/>
+    <w:lsdException w:name="Colorful Shading Accent 1" w:uiPriority="71"/>
+    <w:lsdException w:name="Colorful List Accent 1" w:uiPriority="72"/>
+    <w:lsdException w:name="Colorful Grid Accent 1" w:uiPriority="73"/>
+    <w:lsdException w:name="Light Shading Accent 2" w:uiPriority="60"/>
+    <w:lsdException w:name="Light List Accent 2" w:uiPriority="61"/>
+    <w:lsdException w:name="Light Grid Accent 2" w:uiPriority="62"/>
+    <w:lsdException w:name="Medium Shading 1 Accent 2" w:uiPriority="63"/>
+    <w:lsdException w:name="Medium Shading 2 Accent 2" w:uiPriority="64"/>
+    <w:lsdException w:name="Medium List 1 Accent 2" w:uiPriority="65"/>
+    <w:lsdException w:name="Medium List 2 Accent 2" w:uiPriority="66"/>
+    <w:lsdException w:name="Medium Grid 1 Accent 2" w:uiPriority="67"/>
+    <w:lsdException w:name="Medium Grid 2 Accent 2" w:uiPriority="68"/>
+    <w:lsdException w:name="Medium Grid 3 Accent 2" w:uiPriority="69"/>
+    <w:lsdException w:name="Dark List Accent 2" w:uiPriority="70"/>
+    <w:lsdException w:name="Colorful Shading Accent 2" w:uiPriority="71"/>
+    <w:lsdException w:name="Colorful List Accent 2" w:uiPriority="72"/>
+    <w:lsdException w:name="Colorful Grid Accent 2" w:uiPriority="73"/>
+    <w:lsdException w:name="Light Shading Accent 3" w:uiPriority="60"/>
+    <w:lsdException w:name="Light List Accent 3" w:uiPriority="61"/>
+    <w:lsdException w:name="Light Grid Accent 3" w:uiPriority="62"/>
+    <w:lsdException w:name="Medium Shading 1 Accent 3" w:uiPriority="63"/>
+    <w:lsdException w:name="Medium Shading 2 Accent 3" w:uiPriority="64"/>
+    <w:lsdException w:name="Medium List 1 Accent 3" w:uiPriority="65"/>
+    <w:lsdException w:name="Medium List 2 Accent 3" w:uiPriority="66"/>
+    <w:lsdException w:name="Medium Grid 1 Accent 3" w:uiPriority="67"/>
+    <w:lsdException w:name="Medium Grid 2 Accent 3" w:uiPriority="68"/>
+    <w:lsdException w:name="Medium Grid 3 Accent 3" w:uiPriority="69"/>
+    <w:lsdException w:name="Dark List Accent 3" w:uiPriority="70"/>
+    <w:lsdException w:name="Colorful Shading Accent 3" w:uiPriority="71"/>
+    <w:lsdException w:name="Colorful List Accent 3" w:uiPriority="72"/>
+    <w:lsdException w:name="Colorful Grid Accent 3" w:uiPriority="73"/>
+    <w:lsdException w:name="Light Shading Accent 4" w:uiPriority="60"/>
+    <w:lsdException w:name="Light List Accent 4" w:uiPriority="61"/>
+    <w:lsdException w:name="Light Grid Accent 4" w:uiPriority="62"/>
+    <w:lsdException w:name="Medium Shading 1 Accent 4" w:uiPriority="63"/>
+    <w:lsdException w:name="Medium Shading 2 Accent 4" w:uiPriority="64"/>
+    <w:lsdException w:name="Medium List 1 Accent 4" w:uiPriority="65"/>
+    <w:lsdException w:name="Medium List 2 Accent 4" w:uiPriority="66"/>
+    <w:lsdException w:name="Medium Grid 1 Accent 4" w:uiPriority="67"/>
+    <w:lsdException w:name="Medium Grid 2 Accent 4" w:uiPriority="68"/>
+    <w:lsdException w:name="Medium Grid 3 Accent 4" w:uiPriority="69"/>
+    <w:lsdException w:name="Dark List Accent 4" w:uiPriority="70"/>
+    <w:lsdException w:name="Colorful Shading Accent 4" w:uiPriority="71"/>
+    <w:lsdException w:name="Colorful List Accent 4" w:uiPriority="72"/>
+    <w:lsdException w:name="Colorful Grid Accent 4" w:uiPriority="73"/>
+    <w:lsdException w:name="Light Shading Accent 5" w:uiPriority="60"/>
+    <w:lsdException w:name="Light List Accent 5" w:uiPriority="61"/>
+    <w:lsdException w:name="Light Grid Accent 5" w:uiPriority="62"/>
+    <w:lsdException w:name="Medium Shading 1 Accent 5" w:uiPriority="63"/>
+    <w:lsdException w:name="Medium Shading 2 Accent 5" w:uiPriority="64"/>
+    <w:lsdException w:name="Medium List 1 Accent 5" w:uiPriority="65"/>
+    <w:lsdException w:name="Medium List 2 Accent 5" w:uiPriority="66"/>
+    <w:lsdException w:name="Medium Grid 1 Accent 5" w:uiPriority="67"/>
+    <w:lsdException w:name="Medium Grid 2 Accent 5" w:uiPriority="68"/>
+    <w:lsdException w:name="Medium Grid 3 Accent 5" w:uiPriority="69"/>
+    <w:lsdException w:name="Dark List Accent 5" w:uiPriority="70"/>
+    <w:lsdException w:name="Colorful Shading Accent 5" w:uiPriority="71"/>
+    <w:lsdException w:name="Colorful List Accent 5" w:uiPriority="72"/>
+    <w:lsdException w:name="Colorful Grid Accent 5" w:uiPriority="73"/>
+    <w:lsdException w:name="Light Shading Accent 6" w:uiPriority="60"/>
+    <w:lsdException w:name="Light List Accent 6" w:uiPriority="61"/>
+    <w:lsdException w:name="Light Grid Accent 6" w:uiPriority="62"/>
+    <w:lsdException w:name="Medium Shading 1 Accent 6" w:uiPriority="63"/>
+    <w:lsdException w:name="Medium Shading 2 Accent 6" w:uiPriority="64"/>
+    <w:lsdException w:name="Medium List 1 Accent 6" w:uiPriority="65"/>
+    <w:lsdException w:name="Medium List 2 Accent 6" w:uiPriority="66"/>
+    <w:lsdException w:name="Medium Grid 1 Accent 6" w:uiPriority="67"/>
+    <w:lsdException w:name="Medium Grid 2 Accent 6" w:uiPriority="68"/>
+    <w:lsdException w:name="Medium Grid 3 Accent 6" w:uiPriority="69"/>
+    <w:lsdException w:name="Dark List Accent 6" w:uiPriority="70"/>
+    <w:lsdException w:name="Colorful Shading Accent 6" w:uiPriority="71"/>
+    <w:lsdException w:name="Colorful List Accent 6" w:uiPriority="72"/>
+    <w:lsdException w:name="Colorful Grid Accent 6" w:uiPriority="73"/>
+    <w:lsdException w:name="Subtle Emphasis" w:uiPriority="19" w:qFormat="1"/>
+    <w:lsdException w:name="Intense Emphasis" w:uiPriority="21" w:qFormat="1"/>
+    <w:lsdException w:name="Subtle Reference" w:uiPriority="31" w:qFormat="1"/>
+    <w:lsdException w:name="Intense Reference" w:uiPriority="32" w:qFormat="1"/>
+    <w:lsdException w:name="Book Title" w:uiPriority="33" w:qFormat="1"/>
+    <w:lsdException w:name="Bibliography" w:semiHidden="1" w:uiPriority="37" w:unhideWhenUsed="1"/>
+    <w:lsdException w:name="TOC Heading" w:semiHidden="1" w:uiPriority="39" w:unhideWhenUsed="1" w:qFormat="1"/>
+    <w:lsdException w:name="Plain Table 1" w:uiPriority="41"/>
+    <w:lsdException w:name="Plain Table 2" w:uiPriority="42"/>
+    <w:lsdException w:name="Plain Table 3" w:uiPriority="43"/>
+    <w:lsdException w:name="Plain Table 4" w:uiPriority="44"/>
+    <w:lsdException w:name="Plain Table 5" w:uiPriority="45"/>
+    <w:lsdException w:name="Grid Table Light" w:uiPriority="40"/>
+    <w:lsdException w:name="Grid Table 1 Light" w:uiPriority="46"/>
+    <w:lsdException w:name="Grid Table 2" w:uiPriority="47"/>
+    <w:lsdException w:name="Grid Table 3" w:uiPriority="48"/>
+    <w:lsdException w:name="Grid Table 4" w:uiPriority="49"/>
+    <w:lsdException w:name="Grid Table 5 Dark" w:uiPriority="50"/>
+    <w:lsdException w:name="Grid Table 6 Colorful" w:uiPriority="51"/>
+    <w:lsdException w:name="Grid Table 7 Colorful" w:uiPriority="52"/>
+    <w:lsdException w:name="Grid Table 1 Light Accent 1" w:uiPriority="46"/>
+    <w:lsdException w:name="Grid Table 2 Accent 1" w:uiPriority="47"/>
+    <w:lsdException w:name="Grid Table 3 Accent 1" w:uiPriority="48"/>
+    <w:lsdException w:name="Grid Table 4 Accent 1" w:uiPriority="49"/>
+    <w:lsdException w:name="Grid Table 5 Dark Accent 1" w:uiPriority="50"/>
+    <w:lsdException w:name="Grid Table 6 Colorful Accent 1" w:uiPriority="51"/>
+    <w:lsdException w:name="Grid Table 7 Colorful Accent 1" w:uiPriority="52"/>
+    <w:lsdException w:name="Grid Table 1 Light Accent 2" w:uiPriority="46"/>
+    <w:lsdException w:name="Grid Table 2 Accent 2" w:uiPriority="47"/>
+    <w:lsdException w:name="Grid Table 3 Accent 2" w:uiPriority="48"/>
+    <w:lsdException w:name="Grid Table 4 Accent 2" w:uiPriority="49"/>
+    <w:lsdException w:name="Grid Table 5 Dark Accent 2" w:uiPriority="50"/>
+    <w:lsdException w:name="Grid Table 6 Colorful Accent 2" w:uiPriority="51"/>
+    <w:lsdException w:name="Grid Table 7 Colorful Accent 2" w:uiPriority="52"/>
+    <w:lsdException w:name="Grid Table 1 Light Accent 3" w:uiPriority="46"/>
+    <w:lsdException w:name="Grid Table 2 Accent 3" w:uiPriority="47"/>
+    <w:lsdException w:name="Grid Table 3 Accent 3" w:uiPriority="48"/>
+    <w:lsdException w:name="Grid Table 4 Accent 3" w:uiPriority="49"/>
+    <w:lsdException w:name="Grid Table 5 Dark Accent 3" w:uiPriority="50"/>
+    <w:lsdException w:name="Grid Table 6 Colorful Accent 3" w:uiPriority="51"/>
+    <w:lsdException w:name="Grid Table 7 Colorful Accent 3" w:uiPriority="52"/>
+    <w:lsdException w:name="Grid Table 1 Light Accent 4" w:uiPriority="46"/>
+    <w:lsdException w:name="Grid Table 2 Accent 4" w:uiPriority="47"/>
+    <w:lsdException w:name="Grid Table 3 Accent 4" w:uiPriority="48"/>
+    <w:lsdException w:name="Grid Table 4 Accent 4" w:uiPriority="49"/>
+    <w:lsdException w:name="Grid Table 5 Dark Accent 4" w:uiPriority="50"/>
+    <w:lsdException w:name="Grid Table 6 Colorful Accent 4" w:uiPriority="51"/>
+    <w:lsdException w:name="Grid Table 7 Colorful Accent 4" w:uiPriority="52"/>
+    <w:lsdException w:name="Grid Table 1 Light Accent 5" w:uiPriority="46"/>
+    <w:lsdException w:name="Grid Table 2 Accent 5" w:uiPriority="47"/>
+    <w:lsdException w:name="Grid Table 3 Accent 5" w:uiPriority="48"/>
+    <w:lsdException w:name="Grid Table 4 Accent 5" w:uiPriority="49"/>
+    <w:lsdException w:name="Grid Table 5 Dark Accent 5" w:uiPriority="50"/>
+    <w:lsdException w:name="Grid Table 6 Colorful Accent 5" w:uiPriority="51"/>
+    <w:lsdException w:name="Grid Table 7 Colorful Accent 5" w:uiPriority="52"/>
+    <w:lsdException w:name="Grid Table 1 Light Accent 6" w:uiPriority="46"/>
+    <w:lsdException w:name="Grid Table 2 Accent 6" w:uiPriority="47"/>
+    <w:lsdException w:name="Grid Table 3 Accent 6" w:uiPriority="48"/>
+    <w:lsdException w:name="Grid Table 4 Accent 6" w:uiPriority="49"/>
+    <w:lsdException w:name="Grid Table 5 Dark Accent 6" w:uiPriority="50"/>
+    <w:lsdException w:name="Grid Table 6 Colorful Accent 6" w:uiPriority="51"/>
+    <w:lsdException w:name="Grid Table 7 Colorful Accent 6" w:uiPriority="52"/>
+    <w:lsdException w:name="List Table 1 Light" w:uiPriority="46"/>
+    <w:lsdException w:name="List Table 2" w:uiPriority="47"/>
+    <w:lsdException w:name="List Table 3" w:uiPriority="48"/>
+    <w:lsdException w:name="List Table 4" w:uiPriority="49"/>
+    <w:lsdException w:name="List Table 5 Dark" w:uiPriority="50"/>
+    <w:lsdException w:name="List Table 6 Colorful" w:uiPriority="51"/>
+    <w:lsdException w:name="List Table 7 Colorful" w:uiPriority="52"/>
+    <w:lsdException w:name="List Table 1 Light Accent 1" w:uiPriority="46"/>
+    <w:lsdException w:name="List Table 2 Accent 1" w:uiPriority="47"/>
+    <w:lsdException w:name="List Table 3 Accent 1" w:uiPriority="48"/>
+    <w:lsdException w:name="List Table 4 Accent 1" w:uiPriority="49"/>
+    <w:lsdException w:name="List Table 5 Dark Accent 1" w:uiPriority="50"/>
+    <w:lsdException w:name="List Table 6 Colorful Accent 1" w:uiPriority="51"/>
+    <w:lsdException w:name="List Table 7 Colorful Accent 1" w:uiPriority="52"/>
+    <w:lsdException w:name="List Table 1 Light Accent 2" w:uiPriority="46"/>
+    <w:lsdException w:name="List Table 2 Accent 2" w:uiPriority="47"/>
+    <w:lsdException w:name="List Table 3 Accent 2" w:uiPriority="48"/>
+    <w:lsdException w:name="List Table 4 Accent 2" w:uiPriority="49"/>
+    <w:lsdException w:name="List Table 5 Dark Accent 2" w:uiPriority="50"/>
+    <w:lsdException w:name="List Table 6 Colorful Accent 2" w:uiPriority="51"/>
+    <w:lsdException w:name="List Table 7 Colorful Accent 2" w:uiPriority="52"/>
+    <w:lsdException w:name="List Table 1 Light Accent 3" w:uiPriority="46"/>
+    <w:lsdException w:name="List Table 2 Accent 3" w:uiPriority="47"/>
+    <w:lsdException w:name="List Table 3 Accent 3" w:uiPriority="48"/>
+    <w:lsdException w:name="List Table 4 Accent 3" w:uiPriority="49"/>
+    <w:lsdException w:name="List Table 5 Dark Accent 3" w:uiPriority="50"/>
+    <w:lsdException w:name="List Table 6 Colorful Accent 3" w:uiPriority="51"/>
+    <w:lsdException w:name="List Table 7 Colorful Accent 3" w:uiPriority="52"/>
+    <w:lsdException w:name="List Table 1 Light Accent 4" w:uiPriority="46"/>
+    <w:lsdException w:name="List Table 2 Accent 4" w:uiPriority="47"/>
+    <w:lsdException w:name="List Table 3 Accent 4" w:uiPriority="48"/>
+    <w:lsdException w:name="List Table 4 Accent 4" w:uiPriority="49"/>
+    <w:lsdException w:name="List Table 5 Dark Accent 4" w:uiPriority="50"/>
+    <w:lsdException w:name="List Table 6 Colorful Accent 4" w:uiPriority="51"/>
+    <w:lsdException w:name="List Table 7 Colorful Accent 4" w:uiPriority="52"/>
+    <w:lsdException w:name="List Table 1 Light Accent 5" w:uiPriority="46"/>
+    <w:lsdException w:name="List Table 2 Accent 5" w:uiPriority="47"/>
+    <w:lsdException w:name="List Table 3 Accent 5" w:uiPriority="48"/>
+    <w:lsdException w:name="List Table 4 Accent 5" w:uiPriority="49"/>
+    <w:lsdException w:name="List Table 5 Dark Accent 5" w:uiPriority="50"/>
+    <w:lsdException w:name="List Table 6 Colorful Accent 5" w:uiPriority="51"/>
+    <w:lsdException w:name="List Table 7 Colorful Accent 5" w:uiPriority="52"/>
+    <w:lsdException w:name="List Table 1 Light Accent 6" w:uiPriority="46"/>
+    <w:lsdException w:name="List Table 2 Accent 6" w:uiPriority="47"/>
+    <w:lsdException w:name="List Table 3 Accent 6" w:uiPriority="48"/>
+    <w:lsdException w:name="List Table 4 Accent 6" w:uiPriority="49"/>
+    <w:lsdException w:name="List Table 5 Dark Accent 6" w:uiPriority="50"/>
+    <w:lsdException w:name="List Table 6 Colorful Accent 6" w:uiPriority="51"/>
+    <w:lsdException w:name="List Table 7 Colorful Accent 6" w:uiPriority="52"/>
+    <w:lsdException w:name="Mention" w:semiHidden="1" w:unhideWhenUsed="1"/>
+    <w:lsdException w:name="Smart Hyperlink" w:semiHidden="1" w:unhideWhenUsed="1"/>
+    <w:lsdException w:name="Hashtag" w:semiHidden="1" w:unhideWhenUsed="1"/>
+    <w:lsdException w:name="Unresolved Mention" w:semiHidden="1" w:unhideWhenUsed="1"/>
+    <w:lsdException w:name="Smart Link" w:semiHidden="1" w:unhideWhenUsed="1"/>
   </w:latentStyles>
-  <w:style w:type="paragraph" w:default="1" w:styleId="1">
+  <w:style w:type="paragraph" w:default="1" w:styleId="Normal">
     <w:name w:val="Normal"/>
     <w:qFormat/>
-    <w:uiPriority w:val="0"/>
     <w:pPr>
       <w:suppressAutoHyphens/>
       <w:spacing w:after="160" w:line="259" w:lineRule="auto"/>
     </w:pPr>
     <w:rPr>
-      <w:rFonts w:asciiTheme="minorHAnsi" w:hAnsiTheme="minorHAnsi" w:eastAsiaTheme="minorHAnsi" w:cstheme="minorBidi"/>
       <w:sz w:val="22"/>
       <w:szCs w:val="22"/>
-      <w:lang w:val="en-US" w:eastAsia="en-US" w:bidi="ar-SA"/>
     </w:rPr>
   </w:style>
-  <w:style w:type="character" w:default="1" w:styleId="2">
+  <w:style w:type="character" w:default="1" w:styleId="DefaultParagraphFont">
     <w:name w:val="Default Paragraph Font"/>
+    <w:uiPriority w:val="1"/>
     <w:semiHidden/>
     <w:unhideWhenUsed/>
-    <w:uiPriority w:val="1"/>
   </w:style>
-  <w:style w:type="table" w:default="1" w:styleId="3">
+  <w:style w:type="table" w:default="1" w:styleId="TableNormal">
     <w:name w:val="Normal Table"/>
+    <w:uiPriority w:val="99"/>
     <w:semiHidden/>
     <w:unhideWhenUsed/>
-    <w:qFormat/>
-    <w:uiPriority w:val="99"/>
     <w:tblPr>
+      <w:tblInd w:w="0" w:type="dxa"/>
       <w:tblCellMar>
         <w:top w:w="0" w:type="dxa"/>
         <w:left w:w="108" w:type="dxa"/>
@@ -6119,20 +5645,24 @@
       </w:tblCellMar>
     </w:tblPr>
   </w:style>
-  <w:style w:type="paragraph" w:styleId="4">
+  <w:style w:type="numbering" w:default="1" w:styleId="NoList">
+    <w:name w:val="No List"/>
+    <w:uiPriority w:val="99"/>
+    <w:semiHidden/>
+    <w:unhideWhenUsed/>
+  </w:style>
+  <w:style w:type="paragraph" w:styleId="BodyText">
     <w:name w:val="Body Text"/>
-    <w:basedOn w:val="1"/>
-    <w:uiPriority w:val="0"/>
+    <w:basedOn w:val="Normal"/>
     <w:pPr>
       <w:spacing w:after="140" w:line="276" w:lineRule="auto"/>
     </w:pPr>
   </w:style>
-  <w:style w:type="paragraph" w:styleId="5">
+  <w:style w:type="paragraph" w:styleId="Caption">
     <w:name w:val="caption"/>
-    <w:basedOn w:val="1"/>
-    <w:next w:val="1"/>
+    <w:basedOn w:val="Normal"/>
+    <w:next w:val="Normal"/>
     <w:qFormat/>
-    <w:uiPriority w:val="0"/>
     <w:pPr>
       <w:suppressLineNumbers/>
       <w:spacing w:before="120" w:after="120"/>
@@ -6145,50 +5675,47 @@
       <w:szCs w:val="24"/>
     </w:rPr>
   </w:style>
-  <w:style w:type="paragraph" w:styleId="6">
+  <w:style w:type="paragraph" w:styleId="List">
     <w:name w:val="List"/>
-    <w:basedOn w:val="4"/>
-    <w:uiPriority w:val="0"/>
+    <w:basedOn w:val="BodyText"/>
     <w:rPr>
       <w:rFonts w:cs="Lucida Sans"/>
     </w:rPr>
   </w:style>
-  <w:style w:type="table" w:styleId="7">
+  <w:style w:type="table" w:styleId="TableGrid">
     <w:name w:val="Table Grid"/>
-    <w:basedOn w:val="3"/>
+    <w:basedOn w:val="TableNormal"/>
     <w:uiPriority w:val="39"/>
     <w:tblPr>
       <w:tblBorders>
-        <w:top w:val="single" w:color="auto" w:sz="4" w:space="0"/>
-        <w:left w:val="single" w:color="auto" w:sz="4" w:space="0"/>
-        <w:bottom w:val="single" w:color="auto" w:sz="4" w:space="0"/>
-        <w:right w:val="single" w:color="auto" w:sz="4" w:space="0"/>
-        <w:insideH w:val="single" w:color="auto" w:sz="4" w:space="0"/>
-        <w:insideV w:val="single" w:color="auto" w:sz="4" w:space="0"/>
+        <w:top w:val="single" w:sz="4" w:space="0" w:color="auto"/>
+        <w:left w:val="single" w:sz="4" w:space="0" w:color="auto"/>
+        <w:bottom w:val="single" w:sz="4" w:space="0" w:color="auto"/>
+        <w:right w:val="single" w:sz="4" w:space="0" w:color="auto"/>
+        <w:insideH w:val="single" w:sz="4" w:space="0" w:color="auto"/>
+        <w:insideV w:val="single" w:sz="4" w:space="0" w:color="auto"/>
       </w:tblBorders>
     </w:tblPr>
   </w:style>
-  <w:style w:type="paragraph" w:customStyle="1" w:styleId="8">
+  <w:style w:type="paragraph" w:customStyle="1" w:styleId="Heading">
     <w:name w:val="Heading"/>
-    <w:basedOn w:val="1"/>
-    <w:next w:val="4"/>
+    <w:basedOn w:val="Normal"/>
+    <w:next w:val="BodyText"/>
     <w:qFormat/>
-    <w:uiPriority w:val="0"/>
     <w:pPr>
       <w:keepNext/>
       <w:spacing w:before="240" w:after="120"/>
     </w:pPr>
     <w:rPr>
-      <w:rFonts w:ascii="Liberation Sans" w:hAnsi="Liberation Sans" w:eastAsia="Microsoft YaHei" w:cs="Lucida Sans"/>
+      <w:rFonts w:ascii="Liberation Sans" w:eastAsia="Microsoft YaHei" w:hAnsi="Liberation Sans" w:cs="Lucida Sans"/>
       <w:sz w:val="28"/>
       <w:szCs w:val="28"/>
     </w:rPr>
   </w:style>
-  <w:style w:type="paragraph" w:customStyle="1" w:styleId="9">
+  <w:style w:type="paragraph" w:customStyle="1" w:styleId="Index">
     <w:name w:val="Index"/>
-    <w:basedOn w:val="1"/>
+    <w:basedOn w:val="Normal"/>
     <w:qFormat/>
-    <w:uiPriority w:val="0"/>
     <w:pPr>
       <w:suppressLineNumbers/>
     </w:pPr>
@@ -6196,31 +5723,29 @@
       <w:rFonts w:cs="Lucida Sans"/>
     </w:rPr>
   </w:style>
-  <w:style w:type="paragraph" w:styleId="10">
+  <w:style w:type="paragraph" w:styleId="ListParagraph">
     <w:name w:val="List Paragraph"/>
-    <w:basedOn w:val="1"/>
+    <w:basedOn w:val="Normal"/>
+    <w:uiPriority w:val="34"/>
     <w:qFormat/>
-    <w:uiPriority w:val="34"/>
     <w:pPr>
       <w:ind w:left="720"/>
       <w:contextualSpacing/>
     </w:pPr>
   </w:style>
-  <w:style w:type="paragraph" w:customStyle="1" w:styleId="11">
+  <w:style w:type="paragraph" w:customStyle="1" w:styleId="TableContents">
     <w:name w:val="Table Contents"/>
-    <w:basedOn w:val="1"/>
+    <w:basedOn w:val="Normal"/>
     <w:qFormat/>
-    <w:uiPriority w:val="0"/>
     <w:pPr>
       <w:widowControl w:val="0"/>
       <w:suppressLineNumbers/>
     </w:pPr>
   </w:style>
-  <w:style w:type="paragraph" w:customStyle="1" w:styleId="12">
+  <w:style w:type="paragraph" w:customStyle="1" w:styleId="TableHeading">
     <w:name w:val="Table Heading"/>
-    <w:basedOn w:val="11"/>
+    <w:basedOn w:val="TableContents"/>
     <w:qFormat/>
-    <w:uiPriority w:val="0"/>
     <w:pPr>
       <w:jc w:val="center"/>
     </w:pPr>
@@ -6484,10 +6009,15 @@
     </a:fmtScheme>
   </a:themeElements>
   <a:objectDefaults/>
+  <a:extraClrSchemeLst/>
 </a:theme>
 </file>
 
 <file path=customXml/item1.xml><?xml version="1.0" encoding="utf-8"?>
+<b:Sources xmlns:b="http://schemas.openxmlformats.org/officeDocument/2006/bibliography" xmlns="http://schemas.openxmlformats.org/officeDocument/2006/bibliography" SelectedStyle="\APASixthEditionOfficeOnline.xsl" StyleName="APA" Version="6"/>
+</file>
+
+<file path=customXml/item2.xml><?xml version="1.0" encoding="utf-8"?>
 <s:customData xmlns="http://www.wps.cn/officeDocument/2013/wpsCustomData" xmlns:s="http://www.wps.cn/officeDocument/2013/wpsCustomData">
   <customSectProps>
     <customSectPr/>
@@ -6495,20 +6025,18 @@
 </s:customData>
 </file>
 
-<file path=customXml/item2.xml><?xml version="1.0" encoding="utf-8"?>
-<b:Sources xmlns:b="http://schemas.openxmlformats.org/officeDocument/2006/bibliography" xmlns="http://schemas.openxmlformats.org/officeDocument/2006/bibliography" SelectedStyle="\APASixthEditionOfficeOnline.xsl" StyleName="APA" Version="6"/>
+<file path=customXml/itemProps1.xml><?xml version="1.0" encoding="utf-8"?>
+<ds:datastoreItem xmlns:ds="http://schemas.openxmlformats.org/officeDocument/2006/customXml" ds:itemID="{24A3DDAF-61AC-4ED9-AB30-B90BBF21443A}">
+  <ds:schemaRefs>
+    <ds:schemaRef ds:uri="http://schemas.openxmlformats.org/officeDocument/2006/bibliography"/>
+  </ds:schemaRefs>
+</ds:datastoreItem>
 </file>
 
-<file path=customXml/itemProps1.xml><?xml version="1.0" encoding="utf-8"?>
+<file path=customXml/itemProps2.xml><?xml version="1.0" encoding="utf-8"?>
 <ds:datastoreItem xmlns:ds="http://schemas.openxmlformats.org/officeDocument/2006/customXml" ds:itemID="{B1977F7D-205B-4081-913C-38D41E755F92}">
   <ds:schemaRefs>
     <ds:schemaRef ds:uri="http://www.wps.cn/officeDocument/2013/wpsCustomData"/>
   </ds:schemaRefs>
 </ds:datastoreItem>
-</file>
-
-<file path=customXml/itemProps2.xml><?xml version="1.0" encoding="utf-8"?>
-<ds:datastoreItem xmlns:ds="http://schemas.openxmlformats.org/officeDocument/2006/customXml" ds:itemID="{24A3DDAF-61AC-4ED9-AB30-B90BBF21443A}">
-  <ds:schemaRefs/>
-</ds:datastoreItem>
 </file>
--- a/DesignDocument/Grocery Store Design Document.docx
+++ b/DesignDocument/Grocery Store Design Document.docx
@@ -284,20 +284,8 @@
           <w:sz w:val="24"/>
           <w:szCs w:val="24"/>
         </w:rPr>
-        <w:t xml:space="preserve">– prepared by Richard </w:t>
-      </w:r>
-      <w:proofErr w:type="gramStart"/>
-      <w:r>
-        <w:rPr>
-          <w:rFonts w:cs="Arial-BoldMT"/>
-          <w:b/>
-          <w:bCs/>
-          <w:sz w:val="24"/>
-          <w:szCs w:val="24"/>
-        </w:rPr>
-        <w:t>Fritz</w:t>
-      </w:r>
-      <w:proofErr w:type="gramEnd"/>
+        <w:t>– prepared by Richard Fritz</w:t>
+      </w:r>
     </w:p>
     <w:tbl>
       <w:tblPr>
@@ -372,13 +360,7 @@
               <w:rPr>
                 <w:rFonts w:eastAsia="Calibri"/>
               </w:rPr>
-              <w:t xml:space="preserve">The </w:t>
-            </w:r>
-            <w:r>
-              <w:rPr>
-                <w:rFonts w:eastAsia="Calibri"/>
-              </w:rPr>
-              <w:t>Employee initiates remove a Member</w:t>
+              <w:t>The Employee initiates remove a Member</w:t>
             </w:r>
           </w:p>
         </w:tc>
@@ -563,20 +545,8 @@
           <w:sz w:val="24"/>
           <w:szCs w:val="24"/>
         </w:rPr>
-        <w:t xml:space="preserve">– prepared by Richard </w:t>
-      </w:r>
-      <w:proofErr w:type="gramStart"/>
-      <w:r>
-        <w:rPr>
-          <w:rFonts w:cs="Arial-BoldMT"/>
-          <w:b/>
-          <w:bCs/>
-          <w:sz w:val="24"/>
-          <w:szCs w:val="24"/>
-        </w:rPr>
-        <w:t>Fritz</w:t>
-      </w:r>
-      <w:proofErr w:type="gramEnd"/>
+        <w:t>– prepared by Richard Fritz</w:t>
+      </w:r>
     </w:p>
     <w:tbl>
       <w:tblPr>
@@ -796,27 +766,21 @@
               <w:rPr>
                 <w:rFonts w:eastAsia="Calibri"/>
               </w:rPr>
-              <w:t xml:space="preserve">If product does not exist new product is added </w:t>
-            </w:r>
+              <w:t>If product does not exist new product is added with product name, product id, stock on hand, current price, and reorder level.  An Order is generated with qty = 2 * reorder level</w:t>
+            </w:r>
+          </w:p>
+          <w:p>
+            <w:pPr>
+              <w:pStyle w:val="ListParagraph"/>
+              <w:spacing w:after="0" w:line="240" w:lineRule="auto"/>
+              <w:rPr>
+                <w:rFonts w:ascii="Calibri" w:eastAsia="Calibri" w:hAnsi="Calibri"/>
+              </w:rPr>
+            </w:pPr>
             <w:r>
               <w:rPr>
                 <w:rFonts w:eastAsia="Calibri"/>
               </w:rPr>
-              <w:t>with product name, product id, stock on hand, current price, and reorder level.  An Order is generated with qty = 2 * reorder level</w:t>
-            </w:r>
-          </w:p>
-          <w:p>
-            <w:pPr>
-              <w:pStyle w:val="ListParagraph"/>
-              <w:spacing w:after="0" w:line="240" w:lineRule="auto"/>
-              <w:rPr>
-                <w:rFonts w:ascii="Calibri" w:eastAsia="Calibri" w:hAnsi="Calibri"/>
-              </w:rPr>
-            </w:pPr>
-            <w:r>
-              <w:rPr>
-                <w:rFonts w:eastAsia="Calibri"/>
-              </w:rPr>
               <w:t>If product exists, the system does not add product and returns an error that product &lt;name&gt; already exists</w:t>
             </w:r>
           </w:p>
@@ -854,28 +818,8 @@
           <w:sz w:val="24"/>
           <w:szCs w:val="24"/>
         </w:rPr>
-        <w:t xml:space="preserve">Check out </w:t>
-      </w:r>
-      <w:proofErr w:type="gramStart"/>
-      <w:r>
-        <w:rPr>
-          <w:b/>
-          <w:bCs/>
-          <w:sz w:val="24"/>
-          <w:szCs w:val="24"/>
-        </w:rPr>
-        <w:t>Ite</w:t>
-      </w:r>
-      <w:r>
-        <w:rPr>
-          <w:b/>
-          <w:bCs/>
-          <w:sz w:val="24"/>
-          <w:szCs w:val="24"/>
-        </w:rPr>
-        <w:t>ms</w:t>
-      </w:r>
-      <w:proofErr w:type="gramEnd"/>
+        <w:t>Check out Items</w:t>
+      </w:r>
     </w:p>
     <w:tbl>
       <w:tblPr>
@@ -1010,10 +954,7 @@
               <w:pStyle w:val="TableContents"/>
             </w:pPr>
             <w:r>
-              <w:t xml:space="preserve">3. The system </w:t>
-            </w:r>
-            <w:r>
-              <w:t>asks for the member id.</w:t>
+              <w:t>3. The system asks for the member id.</w:t>
             </w:r>
           </w:p>
         </w:tc>
@@ -1128,10 +1069,7 @@
               <w:pStyle w:val="TableContents"/>
             </w:pPr>
             <w:r>
-              <w:t xml:space="preserve">7. </w:t>
-            </w:r>
-            <w:r>
-              <w:t>The cashier grabs item(s) of one product type, then inputs the product id and quantity into the system.</w:t>
+              <w:t>7. The cashier grabs item(s) of one product type, then inputs the product id and quantity into the system.</w:t>
             </w:r>
           </w:p>
         </w:tc>
@@ -1205,10 +1143,7 @@
               <w:pStyle w:val="TableContents"/>
             </w:pPr>
             <w:r>
-              <w:t>9. The system fetches th</w:t>
-            </w:r>
-            <w:r>
-              <w:t>e price for that product and computes the price times quantity. The system then adds this amount to the running transaction total.</w:t>
+              <w:t>9. The system fetches the price for that product and computes the price times quantity. The system then adds this amount to the running transaction total.</w:t>
             </w:r>
           </w:p>
         </w:tc>
@@ -1262,10 +1197,7 @@
               <w:pStyle w:val="TableContents"/>
             </w:pPr>
             <w:r>
-              <w:t xml:space="preserve">11. The cashier returns the </w:t>
-            </w:r>
-            <w:r>
-              <w:t>item(s) to the member, then enters yes if there are more items on the counter.</w:t>
+              <w:t>11. The cashier returns the item(s) to the member, then enters yes if there are more items on the counter.</w:t>
             </w:r>
           </w:p>
         </w:tc>
@@ -1303,10 +1235,7 @@
               <w:pStyle w:val="TableContents"/>
             </w:pPr>
             <w:r>
-              <w:t xml:space="preserve">12. If the cashier enters yes, the system returns to Step 6. Otherwise, the system displays every line item (name, price, amount, and total) along with grand total, and </w:t>
-            </w:r>
-            <w:r>
-              <w:t xml:space="preserve">asks the cashier if payment is </w:t>
+              <w:t xml:space="preserve">12. If the cashier enters yes, the system returns to Step 6. Otherwise, the system displays every line item (name, price, amount, and total) along with grand total, and asks the cashier if payment is </w:t>
             </w:r>
             <w:proofErr w:type="spellStart"/>
             <w:r>
@@ -1380,10 +1309,7 @@
               <w:t>helper case</w:t>
             </w:r>
             <w:r>
-              <w:t>. O</w:t>
-            </w:r>
-            <w:r>
-              <w:t xml:space="preserve">therwise, the transaction is </w:t>
+              <w:t xml:space="preserve">. Otherwise, the transaction is </w:t>
             </w:r>
             <w:proofErr w:type="gramStart"/>
             <w:r>
@@ -1561,10 +1487,7 @@
               <w:pStyle w:val="TableContents"/>
             </w:pPr>
             <w:r>
-              <w:t xml:space="preserve">A. The system reduces amount on hand </w:t>
-            </w:r>
-            <w:r>
-              <w:t>for all products on transaction according to quantity purchased.</w:t>
+              <w:t>A. The system reduces amount on hand for all products on transaction according to quantity purchased.</w:t>
             </w:r>
           </w:p>
         </w:tc>
@@ -1632,10 +1555,7 @@
               <w:pStyle w:val="TableContents"/>
             </w:pPr>
             <w:r>
-              <w:t xml:space="preserve">C. If an order is placed for a product, the system </w:t>
-            </w:r>
-            <w:r>
-              <w:t>displays a message saying that the item will be reordered, how much was reordered, and what the order number is.</w:t>
+              <w:t>C. If an order is placed for a product, the system displays a message saying that the item will be reordered, how much was reordered, and what the order number is.</w:t>
             </w:r>
           </w:p>
         </w:tc>
@@ -2064,13 +1984,7 @@
               <w:rPr>
                 <w:rFonts w:eastAsia="Calibri"/>
               </w:rPr>
-              <w:t xml:space="preserve">The system updates the status of the order from </w:t>
-            </w:r>
-            <w:r>
-              <w:rPr>
-                <w:rFonts w:eastAsia="Calibri"/>
-              </w:rPr>
-              <w:t>outstanding to complete.</w:t>
+              <w:t>The system updates the status of the order from outstanding to complete.</w:t>
             </w:r>
           </w:p>
         </w:tc>
@@ -2227,13 +2141,7 @@
               <w:rPr>
                 <w:rFonts w:eastAsia="Calibri"/>
               </w:rPr>
-              <w:t>If the answer is in the affirma</w:t>
-            </w:r>
-            <w:r>
-              <w:rPr>
-                <w:rFonts w:eastAsia="Calibri"/>
-              </w:rPr>
-              <w:t>tive, system goes to step 3.  Otherwise, it exits.</w:t>
+              <w:t>If the answer is in the affirmative, system goes to step 3.  Otherwise, it exits.</w:t>
             </w:r>
           </w:p>
         </w:tc>
@@ -2262,6 +2170,15 @@
           <w:szCs w:val="24"/>
         </w:rPr>
         <w:t>Retrieve Member Info</w:t>
+      </w:r>
+      <w:r>
+        <w:rPr>
+          <w:b/>
+          <w:bCs/>
+          <w:sz w:val="24"/>
+          <w:szCs w:val="24"/>
+        </w:rPr>
+        <w:t xml:space="preserve"> – Prepared by Ryan Kinsella</w:t>
       </w:r>
     </w:p>
     <w:tbl>
@@ -2451,13 +2368,54 @@
               <w:rPr>
                 <w:rFonts w:eastAsia="Calibri"/>
               </w:rPr>
-              <w:t xml:space="preserve">4.  </w:t>
-            </w:r>
+              <w:t>4.  System checks for matching string</w:t>
+            </w:r>
+          </w:p>
+        </w:tc>
+      </w:tr>
+      <w:tr>
+        <w:tc>
+          <w:tcPr>
+            <w:tcW w:w="4675" w:type="dxa"/>
+          </w:tcPr>
+          <w:p>
+            <w:pPr>
+              <w:spacing w:after="0" w:line="240" w:lineRule="auto"/>
+              <w:rPr>
+                <w:rFonts w:ascii="Calibri" w:eastAsia="Calibri" w:hAnsi="Calibri"/>
+              </w:rPr>
+            </w:pPr>
+          </w:p>
+        </w:tc>
+        <w:tc>
+          <w:tcPr>
+            <w:tcW w:w="4674" w:type="dxa"/>
+          </w:tcPr>
+          <w:p>
+            <w:pPr>
+              <w:spacing w:after="0" w:line="240" w:lineRule="auto"/>
+              <w:ind w:left="720"/>
+              <w:rPr>
+                <w:rFonts w:ascii="Calibri" w:eastAsia="Calibri" w:hAnsi="Calibri"/>
+              </w:rPr>
+            </w:pPr>
             <w:r>
               <w:rPr>
                 <w:rFonts w:eastAsia="Calibri"/>
               </w:rPr>
-              <w:t>System checks for matching string</w:t>
+              <w:t xml:space="preserve">5.  </w:t>
+            </w:r>
+            <w:r>
+              <w:rPr>
+                <w:rFonts w:eastAsia="Calibri"/>
+              </w:rPr>
+              <w:t>If match found, s</w:t>
+            </w:r>
+            <w:r>
+              <w:rPr>
+                <w:rFonts w:eastAsia="Calibri"/>
+              </w:rPr>
+              <w:t>ystem displays address, ID, and fee paid for all members whose name begins with the input string</w:t>
             </w:r>
           </w:p>
         </w:tc>
@@ -2485,14 +2443,14 @@
               <w:spacing w:after="0" w:line="240" w:lineRule="auto"/>
               <w:ind w:left="720"/>
               <w:rPr>
-                <w:rFonts w:ascii="Calibri" w:eastAsia="Calibri" w:hAnsi="Calibri"/>
-              </w:rPr>
-            </w:pPr>
-            <w:r>
-              <w:rPr>
                 <w:rFonts w:eastAsia="Calibri"/>
               </w:rPr>
-              <w:t>5.  System displays address, ID, and fee paid for all members whose name begins with the input string</w:t>
+            </w:pPr>
+            <w:r>
+              <w:rPr>
+                <w:rFonts w:eastAsia="Calibri"/>
+              </w:rPr>
+              <w:t>6.  If no match found, system displays a Member Not Found message.</w:t>
             </w:r>
           </w:p>
         </w:tc>
@@ -2530,30 +2488,13 @@
         </w:rPr>
       </w:pPr>
       <w:r>
-        <w:br w:type="page"/>
-      </w:r>
-    </w:p>
-    <w:p>
-      <w:pPr>
-        <w:spacing w:after="0"/>
-      </w:pPr>
-      <w:r>
-        <w:rPr>
-          <w:b/>
-          <w:bCs/>
-          <w:sz w:val="24"/>
-          <w:szCs w:val="24"/>
-        </w:rPr>
-        <w:t>Print Transactions Use Case</w:t>
-      </w:r>
-      <w:r>
-        <w:rPr>
-          <w:b/>
-          <w:bCs/>
-          <w:sz w:val="24"/>
-          <w:szCs w:val="24"/>
-        </w:rPr>
-        <w:t xml:space="preserve"> by </w:t>
+        <w:rPr>
+          <w:b/>
+          <w:bCs/>
+          <w:sz w:val="24"/>
+          <w:szCs w:val="24"/>
+        </w:rPr>
+        <w:t xml:space="preserve">Print Transactions Use Case by </w:t>
       </w:r>
       <w:proofErr w:type="spellStart"/>
       <w:r>
@@ -2625,10 +2566,7 @@
               <w:spacing w:after="0" w:line="240" w:lineRule="auto"/>
             </w:pPr>
             <w:r>
-              <w:t xml:space="preserve">Responses from the </w:t>
-            </w:r>
-            <w:r>
-              <w:t>system</w:t>
+              <w:t>Responses from the system</w:t>
             </w:r>
           </w:p>
         </w:tc>
@@ -2688,25 +2626,7 @@
               <w:spacing w:after="0" w:line="240" w:lineRule="auto"/>
             </w:pPr>
             <w:r>
-              <w:t>The system asks for the user ID of the member and the</w:t>
-            </w:r>
-            <w:r>
-              <w:t xml:space="preserve"> 2</w:t>
-            </w:r>
-            <w:r>
-              <w:t xml:space="preserve"> date</w:t>
-            </w:r>
-            <w:r>
-              <w:t>s (beginning and ending)</w:t>
-            </w:r>
-            <w:r>
-              <w:t xml:space="preserve"> for which the transactions are </w:t>
-            </w:r>
-            <w:r>
-              <w:t>in of the user</w:t>
-            </w:r>
-            <w:r>
-              <w:t xml:space="preserve">. </w:t>
+              <w:t xml:space="preserve">The system asks for the user ID of the member and the 2 dates (beginning and ending) for which the transactions are in of the user. </w:t>
             </w:r>
           </w:p>
         </w:tc>
@@ -2726,30 +2646,15 @@
               <w:spacing w:after="0" w:line="240" w:lineRule="auto"/>
             </w:pPr>
             <w:r>
-              <w:t>The clerk enters the identity of the user and the</w:t>
-            </w:r>
-            <w:r>
-              <w:t xml:space="preserve"> 2</w:t>
-            </w:r>
-            <w:r>
-              <w:t xml:space="preserve"> </w:t>
+              <w:t xml:space="preserve">The clerk enters the identity of the user and the 2 </w:t>
             </w:r>
             <w:proofErr w:type="gramStart"/>
             <w:r>
-              <w:t>dat</w:t>
-            </w:r>
-            <w:r>
-              <w:t>e</w:t>
-            </w:r>
-            <w:r>
-              <w:t xml:space="preserve">  (</w:t>
+              <w:t>date  (</w:t>
             </w:r>
             <w:proofErr w:type="gramEnd"/>
             <w:r>
-              <w:t>beginning and ending)</w:t>
-            </w:r>
-            <w:r>
-              <w:t>.</w:t>
+              <w:t>beginning and ending).</w:t>
             </w:r>
           </w:p>
         </w:tc>
@@ -2789,28 +2694,7 @@
               <w:spacing w:after="0" w:line="240" w:lineRule="auto"/>
             </w:pPr>
             <w:r>
-              <w:t>If the ID is valid,</w:t>
-            </w:r>
-            <w:r>
-              <w:t xml:space="preserve"> then check date format for 2 date and also check beginning date must be before ending date. If all correct.</w:t>
-            </w:r>
-            <w:r>
-              <w:t xml:space="preserve"> the system outputs information about all transactions completed by the user on the given </w:t>
-            </w:r>
-            <w:r>
-              <w:t xml:space="preserve">between 2 </w:t>
-            </w:r>
-            <w:r>
-              <w:t xml:space="preserve">date. For each transaction, it shows the </w:t>
-            </w:r>
-            <w:r>
-              <w:t xml:space="preserve">information </w:t>
-            </w:r>
-            <w:r>
-              <w:t>of transaction</w:t>
-            </w:r>
-            <w:r>
-              <w:t xml:space="preserve"> like product name, price, total </w:t>
+              <w:t xml:space="preserve">If the ID is valid, then check date format for 2 date and also check beginning date must be before ending date. If all correct. the system outputs information about all transactions completed by the user on the given between 2 date. For each transaction, it shows the information of transaction like product name, price, total </w:t>
             </w:r>
             <w:proofErr w:type="gramStart"/>
             <w:r>
@@ -2818,10 +2702,7 @@
             </w:r>
             <w:proofErr w:type="gramEnd"/>
             <w:r>
-              <w:t xml:space="preserve"> and items</w:t>
-            </w:r>
-            <w:r>
-              <w:t>.</w:t>
+              <w:t xml:space="preserve"> and items.</w:t>
             </w:r>
           </w:p>
         </w:tc>
@@ -2841,10 +2722,7 @@
               <w:spacing w:after="0" w:line="240" w:lineRule="auto"/>
             </w:pPr>
             <w:r>
-              <w:t xml:space="preserve">Clerk prints out the transactions and </w:t>
-            </w:r>
-            <w:r>
-              <w:t>hands them to the user.</w:t>
+              <w:t>Clerk prints out the transactions and hands them to the user.</w:t>
             </w:r>
           </w:p>
         </w:tc>
@@ -3015,20 +2893,8 @@
           <w:sz w:val="24"/>
           <w:szCs w:val="24"/>
         </w:rPr>
-        <w:t xml:space="preserve">ct – prepared by Richard </w:t>
-      </w:r>
-      <w:proofErr w:type="gramStart"/>
-      <w:r>
-        <w:rPr>
-          <w:rFonts w:cs="TimesNewRomanPS-BoldMT"/>
-          <w:b/>
-          <w:bCs/>
-          <w:sz w:val="24"/>
-          <w:szCs w:val="24"/>
-        </w:rPr>
-        <w:t>Fritz</w:t>
-      </w:r>
-      <w:proofErr w:type="gramEnd"/>
+        <w:t>ct – prepared by Richard Fritz</w:t>
+      </w:r>
     </w:p>
     <w:p>
       <w:pPr>
@@ -3103,20 +2969,8 @@
           <w:sz w:val="24"/>
           <w:szCs w:val="24"/>
         </w:rPr>
-        <w:t xml:space="preserve">Check out a member’ </w:t>
-      </w:r>
-      <w:proofErr w:type="gramStart"/>
-      <w:r>
-        <w:rPr>
-          <w:rFonts w:cs="Arial-BoldMT"/>
-          <w:b/>
-          <w:bCs/>
-          <w:sz w:val="24"/>
-          <w:szCs w:val="24"/>
-        </w:rPr>
-        <w:t>items</w:t>
-      </w:r>
-      <w:proofErr w:type="gramEnd"/>
+        <w:t>Check out a member’ items</w:t>
+      </w:r>
     </w:p>
     <w:p>
       <w:pPr>
@@ -3237,10 +3091,22 @@
           <w:sz w:val="24"/>
           <w:szCs w:val="24"/>
         </w:rPr>
-        <w:t xml:space="preserve">Retrieve member </w:t>
-      </w:r>
-      <w:proofErr w:type="gramStart"/>
-      <w:r>
+        <w:t>Retrieve member in</w:t>
+      </w:r>
+      <w:r>
+        <w:rPr>
+          <w:rFonts w:cs="TimesNewRomanPS-BoldMT"/>
+          <w:b/>
+          <w:bCs/>
+          <w:sz w:val="24"/>
+          <w:szCs w:val="24"/>
+        </w:rPr>
+        <w:t>fo</w:t>
+      </w:r>
+    </w:p>
+    <w:p>
+      <w:pPr>
+        <w:spacing w:after="0"/>
         <w:rPr>
           <w:rFonts w:cs="Arial-BoldMT"/>
           <w:b/>
@@ -3248,23 +3114,13 @@
           <w:sz w:val="24"/>
           <w:szCs w:val="24"/>
         </w:rPr>
-        <w:t>in</w:t>
-      </w:r>
-      <w:r>
-        <w:rPr>
-          <w:rFonts w:cs="TimesNewRomanPS-BoldMT"/>
-          <w:b/>
-          <w:bCs/>
-          <w:sz w:val="24"/>
-          <w:szCs w:val="24"/>
-        </w:rPr>
-        <w:t>fo</w:t>
-      </w:r>
-      <w:proofErr w:type="gramEnd"/>
-    </w:p>
-    <w:p>
-      <w:pPr>
-        <w:spacing w:after="0"/>
+      </w:pPr>
+    </w:p>
+    <w:p>
+      <w:pPr>
+        <w:spacing w:after="0"/>
+      </w:pPr>
+      <w:r>
         <w:rPr>
           <w:rFonts w:cs="Arial-BoldMT"/>
           <w:b/>
@@ -3272,12 +3128,9 @@
           <w:sz w:val="24"/>
           <w:szCs w:val="24"/>
         </w:rPr>
-      </w:pPr>
-    </w:p>
-    <w:p>
-      <w:pPr>
-        <w:spacing w:after="0"/>
-      </w:pPr>
+        <w:t xml:space="preserve">Print transactions by </w:t>
+      </w:r>
+      <w:proofErr w:type="spellStart"/>
       <w:r>
         <w:rPr>
           <w:rFonts w:cs="Arial-BoldMT"/>
@@ -3286,8 +3139,9 @@
           <w:sz w:val="24"/>
           <w:szCs w:val="24"/>
         </w:rPr>
-        <w:t xml:space="preserve">Print </w:t>
-      </w:r>
+        <w:t>Nalongsone</w:t>
+      </w:r>
+      <w:proofErr w:type="spellEnd"/>
       <w:r>
         <w:rPr>
           <w:rFonts w:cs="Arial-BoldMT"/>
@@ -3296,8 +3150,9 @@
           <w:sz w:val="24"/>
           <w:szCs w:val="24"/>
         </w:rPr>
-        <w:t>transactions</w:t>
-      </w:r>
+        <w:t xml:space="preserve"> </w:t>
+      </w:r>
+      <w:proofErr w:type="spellStart"/>
       <w:r>
         <w:rPr>
           <w:rFonts w:cs="Arial-BoldMT"/>
@@ -3306,44 +3161,9 @@
           <w:sz w:val="24"/>
           <w:szCs w:val="24"/>
         </w:rPr>
-        <w:t xml:space="preserve"> by </w:t>
-      </w:r>
-      <w:proofErr w:type="spellStart"/>
-      <w:r>
-        <w:rPr>
-          <w:rFonts w:cs="Arial-BoldMT"/>
-          <w:b/>
-          <w:bCs/>
-          <w:sz w:val="24"/>
-          <w:szCs w:val="24"/>
-        </w:rPr>
-        <w:t>Nalongsone</w:t>
+        <w:t>Danddank</w:t>
       </w:r>
       <w:proofErr w:type="spellEnd"/>
-      <w:r>
-        <w:rPr>
-          <w:rFonts w:cs="Arial-BoldMT"/>
-          <w:b/>
-          <w:bCs/>
-          <w:sz w:val="24"/>
-          <w:szCs w:val="24"/>
-        </w:rPr>
-        <w:t xml:space="preserve"> </w:t>
-      </w:r>
-      <w:proofErr w:type="spellStart"/>
-      <w:proofErr w:type="gramStart"/>
-      <w:r>
-        <w:rPr>
-          <w:rFonts w:cs="Arial-BoldMT"/>
-          <w:b/>
-          <w:bCs/>
-          <w:sz w:val="24"/>
-          <w:szCs w:val="24"/>
-        </w:rPr>
-        <w:t>Danddank</w:t>
-      </w:r>
-      <w:proofErr w:type="spellEnd"/>
-      <w:proofErr w:type="gramEnd"/>
     </w:p>
     <w:p>
       <w:pPr>
@@ -4317,8 +4137,9 @@
           <w:sz w:val="24"/>
           <w:szCs w:val="24"/>
         </w:rPr>
-        <w:t>Print transactions</w:t>
-      </w:r>
+        <w:t xml:space="preserve">Print transactions by </w:t>
+      </w:r>
+      <w:proofErr w:type="spellStart"/>
       <w:r>
         <w:rPr>
           <w:rFonts w:cs="Arial-BoldMT"/>
@@ -4327,7 +4148,18 @@
           <w:sz w:val="24"/>
           <w:szCs w:val="24"/>
         </w:rPr>
-        <w:t xml:space="preserve"> by </w:t>
+        <w:t>Nalongsone</w:t>
+      </w:r>
+      <w:proofErr w:type="spellEnd"/>
+      <w:r>
+        <w:rPr>
+          <w:rFonts w:cs="Arial-BoldMT"/>
+          <w:b/>
+          <w:bCs/>
+          <w:sz w:val="24"/>
+          <w:szCs w:val="24"/>
+        </w:rPr>
+        <w:t xml:space="preserve"> </w:t>
       </w:r>
       <w:proofErr w:type="spellStart"/>
       <w:r>
@@ -4338,33 +4170,9 @@
           <w:sz w:val="24"/>
           <w:szCs w:val="24"/>
         </w:rPr>
-        <w:t>Nalongsone</w:t>
+        <w:t>Danddank</w:t>
       </w:r>
       <w:proofErr w:type="spellEnd"/>
-      <w:r>
-        <w:rPr>
-          <w:rFonts w:cs="Arial-BoldMT"/>
-          <w:b/>
-          <w:bCs/>
-          <w:sz w:val="24"/>
-          <w:szCs w:val="24"/>
-        </w:rPr>
-        <w:t xml:space="preserve"> </w:t>
-      </w:r>
-      <w:proofErr w:type="spellStart"/>
-      <w:proofErr w:type="gramStart"/>
-      <w:r>
-        <w:rPr>
-          <w:rFonts w:cs="Arial-BoldMT"/>
-          <w:b/>
-          <w:bCs/>
-          <w:sz w:val="24"/>
-          <w:szCs w:val="24"/>
-        </w:rPr>
-        <w:t>Danddank</w:t>
-      </w:r>
-      <w:proofErr w:type="spellEnd"/>
-      <w:proofErr w:type="gramEnd"/>
     </w:p>
     <w:tbl>
       <w:tblPr>
@@ -4422,10 +4230,7 @@
             </w:r>
             <w:proofErr w:type="spellEnd"/>
             <w:r>
-              <w:t xml:space="preserve">: </w:t>
-            </w:r>
-            <w:r>
-              <w:t>double</w:t>
+              <w:t>: double</w:t>
             </w:r>
           </w:p>
           <w:p>
@@ -4441,10 +4246,7 @@
             </w:r>
             <w:proofErr w:type="spellEnd"/>
             <w:r>
-              <w:t xml:space="preserve">: </w:t>
-            </w:r>
-            <w:r>
-              <w:t>List&lt;</w:t>
+              <w:t>: List&lt;</w:t>
             </w:r>
             <w:proofErr w:type="spellStart"/>
             <w:r>
@@ -6014,10 +5816,6 @@
 </file>
 
 <file path=customXml/item1.xml><?xml version="1.0" encoding="utf-8"?>
-<b:Sources xmlns:b="http://schemas.openxmlformats.org/officeDocument/2006/bibliography" xmlns="http://schemas.openxmlformats.org/officeDocument/2006/bibliography" SelectedStyle="\APASixthEditionOfficeOnline.xsl" StyleName="APA" Version="6"/>
-</file>
-
-<file path=customXml/item2.xml><?xml version="1.0" encoding="utf-8"?>
 <s:customData xmlns="http://www.wps.cn/officeDocument/2013/wpsCustomData" xmlns:s="http://www.wps.cn/officeDocument/2013/wpsCustomData">
   <customSectProps>
     <customSectPr/>
@@ -6025,18 +5823,22 @@
 </s:customData>
 </file>
 
+<file path=customXml/item2.xml><?xml version="1.0" encoding="utf-8"?>
+<b:Sources xmlns:b="http://schemas.openxmlformats.org/officeDocument/2006/bibliography" xmlns="http://schemas.openxmlformats.org/officeDocument/2006/bibliography" SelectedStyle="\APASixthEditionOfficeOnline.xsl" StyleName="APA" Version="6"/>
+</file>
+
 <file path=customXml/itemProps1.xml><?xml version="1.0" encoding="utf-8"?>
+<ds:datastoreItem xmlns:ds="http://schemas.openxmlformats.org/officeDocument/2006/customXml" ds:itemID="{B1977F7D-205B-4081-913C-38D41E755F92}">
+  <ds:schemaRefs>
+    <ds:schemaRef ds:uri="http://www.wps.cn/officeDocument/2013/wpsCustomData"/>
+  </ds:schemaRefs>
+</ds:datastoreItem>
+</file>
+
+<file path=customXml/itemProps2.xml><?xml version="1.0" encoding="utf-8"?>
 <ds:datastoreItem xmlns:ds="http://schemas.openxmlformats.org/officeDocument/2006/customXml" ds:itemID="{24A3DDAF-61AC-4ED9-AB30-B90BBF21443A}">
   <ds:schemaRefs>
     <ds:schemaRef ds:uri="http://schemas.openxmlformats.org/officeDocument/2006/bibliography"/>
   </ds:schemaRefs>
 </ds:datastoreItem>
-</file>
-
-<file path=customXml/itemProps2.xml><?xml version="1.0" encoding="utf-8"?>
-<ds:datastoreItem xmlns:ds="http://schemas.openxmlformats.org/officeDocument/2006/customXml" ds:itemID="{B1977F7D-205B-4081-913C-38D41E755F92}">
-  <ds:schemaRefs>
-    <ds:schemaRef ds:uri="http://www.wps.cn/officeDocument/2013/wpsCustomData"/>
-  </ds:schemaRefs>
-</ds:datastoreItem>
 </file>
--- a/DesignDocument/Grocery Store Design Document.docx
+++ b/DesignDocument/Grocery Store Design Document.docx
@@ -2646,15 +2646,7 @@
               <w:spacing w:after="0" w:line="240" w:lineRule="auto"/>
             </w:pPr>
             <w:r>
-              <w:t xml:space="preserve">The clerk enters the identity of the user and the 2 </w:t>
-            </w:r>
-            <w:proofErr w:type="gramStart"/>
-            <w:r>
-              <w:t>date  (</w:t>
-            </w:r>
-            <w:proofErr w:type="gramEnd"/>
-            <w:r>
-              <w:t>beginning and ending).</w:t>
+              <w:t>The clerk enters the identity of the user and the 2 date  (beginning and ending).</w:t>
             </w:r>
           </w:p>
         </w:tc>
@@ -3103,6 +3095,72 @@
         </w:rPr>
         <w:t>fo</w:t>
       </w:r>
+      <w:r>
+        <w:rPr>
+          <w:rFonts w:cs="TimesNewRomanPS-BoldMT"/>
+          <w:b/>
+          <w:bCs/>
+          <w:sz w:val="24"/>
+          <w:szCs w:val="24"/>
+        </w:rPr>
+        <w:t xml:space="preserve"> – Prepared by Ryan Kinsella</w:t>
+      </w:r>
+    </w:p>
+    <w:p>
+      <w:pPr>
+        <w:spacing w:after="0"/>
+        <w:rPr>
+          <w:rFonts w:cs="TimesNewRomanPS-BoldMT"/>
+          <w:b/>
+          <w:bCs/>
+          <w:sz w:val="24"/>
+          <w:szCs w:val="24"/>
+        </w:rPr>
+      </w:pPr>
+      <w:r>
+        <w:rPr>
+          <w:rFonts w:cs="TimesNewRomanPS-BoldMT"/>
+          <w:b/>
+          <w:bCs/>
+          <w:sz w:val="24"/>
+          <w:szCs w:val="24"/>
+        </w:rPr>
+        <w:drawing>
+          <wp:inline distT="0" distB="0" distL="0" distR="0" wp14:anchorId="58A0280E" wp14:editId="5B7DD4CA">
+            <wp:extent cx="5943600" cy="3106420"/>
+            <wp:effectExtent l="0" t="0" r="0" b="0"/>
+            <wp:docPr id="6" name="Picture 6" descr="Diagram&#10;&#10;Description automatically generated"/>
+            <wp:cNvGraphicFramePr>
+              <a:graphicFrameLocks xmlns:a="http://schemas.openxmlformats.org/drawingml/2006/main" noChangeAspect="1"/>
+            </wp:cNvGraphicFramePr>
+            <a:graphic xmlns:a="http://schemas.openxmlformats.org/drawingml/2006/main">
+              <a:graphicData uri="http://schemas.openxmlformats.org/drawingml/2006/picture">
+                <pic:pic xmlns:pic="http://schemas.openxmlformats.org/drawingml/2006/picture">
+                  <pic:nvPicPr>
+                    <pic:cNvPr id="6" name="Picture 6" descr="Diagram&#10;&#10;Description automatically generated"/>
+                    <pic:cNvPicPr/>
+                  </pic:nvPicPr>
+                  <pic:blipFill>
+                    <a:blip r:embed="rId12"/>
+                    <a:stretch>
+                      <a:fillRect/>
+                    </a:stretch>
+                  </pic:blipFill>
+                  <pic:spPr>
+                    <a:xfrm>
+                      <a:off x="0" y="0"/>
+                      <a:ext cx="5943600" cy="3106420"/>
+                    </a:xfrm>
+                    <a:prstGeom prst="rect">
+                      <a:avLst/>
+                    </a:prstGeom>
+                  </pic:spPr>
+                </pic:pic>
+              </a:graphicData>
+            </a:graphic>
+          </wp:inline>
+        </w:drawing>
+      </w:r>
     </w:p>
     <w:p>
       <w:pPr>
@@ -3191,7 +3249,7 @@
                     </pic:cNvPicPr>
                   </pic:nvPicPr>
                   <pic:blipFill>
-                    <a:blip r:embed="rId12"/>
+                    <a:blip r:embed="rId13"/>
                     <a:stretch>
                       <a:fillRect/>
                     </a:stretch>
@@ -3313,7 +3371,7 @@
                     </pic:cNvPicPr>
                   </pic:nvPicPr>
                   <pic:blipFill>
-                    <a:blip r:embed="rId13">
+                    <a:blip r:embed="rId14">
                       <a:extLst>
                         <a:ext uri="{28A0092B-C50C-407E-A947-70E740481C1C}">
                           <a14:useLocalDpi xmlns:a14="http://schemas.microsoft.com/office/drawing/2010/main" val="0"/>
@@ -3524,7 +3582,7 @@
                     </pic:cNvPicPr>
                   </pic:nvPicPr>
                   <pic:blipFill>
-                    <a:blip r:embed="rId14"/>
+                    <a:blip r:embed="rId15"/>
                     <a:stretch>
                       <a:fillRect/>
                     </a:stretch>
@@ -3591,7 +3649,7 @@
                     </pic:cNvPicPr>
                   </pic:nvPicPr>
                   <pic:blipFill>
-                    <a:blip r:embed="rId15">
+                    <a:blip r:embed="rId16">
                       <a:extLst>
                         <a:ext uri="{28A0092B-C50C-407E-A947-70E740481C1C}">
                           <a14:useLocalDpi xmlns:a14="http://schemas.microsoft.com/office/drawing/2010/main" val="0"/>
@@ -3727,7 +3785,7 @@
                     </pic:cNvPicPr>
                   </pic:nvPicPr>
                   <pic:blipFill>
-                    <a:blip r:embed="rId16">
+                    <a:blip r:embed="rId17">
                       <a:extLst>
                         <a:ext uri="{28A0092B-C50C-407E-A947-70E740481C1C}">
                           <a14:useLocalDpi xmlns:a14="http://schemas.microsoft.com/office/drawing/2010/main" val="0"/>
@@ -3826,7 +3884,7 @@
                     <pic:cNvPicPr/>
                   </pic:nvPicPr>
                   <pic:blipFill>
-                    <a:blip r:embed="rId17"/>
+                    <a:blip r:embed="rId18"/>
                     <a:stretch>
                       <a:fillRect/>
                     </a:stretch>
@@ -3915,7 +3973,7 @@
                     </pic:cNvPicPr>
                   </pic:nvPicPr>
                   <pic:blipFill>
-                    <a:blip r:embed="rId18"/>
+                    <a:blip r:embed="rId19"/>
                     <a:stretch>
                       <a:fillRect/>
                     </a:stretch>
@@ -3987,7 +4045,7 @@
                     </pic:cNvPicPr>
                   </pic:nvPicPr>
                   <pic:blipFill>
-                    <a:blip r:embed="rId19">
+                    <a:blip r:embed="rId20">
                       <a:extLst>
                         <a:ext uri="{28A0092B-C50C-407E-A947-70E740481C1C}">
                           <a14:useLocalDpi xmlns:a14="http://schemas.microsoft.com/office/drawing/2010/main" val="0"/>
@@ -4065,7 +4123,7 @@
                     </pic:cNvPicPr>
                   </pic:nvPicPr>
                   <pic:blipFill>
-                    <a:blip r:embed="rId20">
+                    <a:blip r:embed="rId21">
                       <a:extLst>
                         <a:ext uri="{28A0092B-C50C-407E-A947-70E740481C1C}">
                           <a14:useLocalDpi xmlns:a14="http://schemas.microsoft.com/office/drawing/2010/main" val="0"/>
@@ -4283,20 +4341,45 @@
               <w:t>(</w:t>
             </w:r>
             <w:proofErr w:type="spellStart"/>
-            <w:proofErr w:type="gramStart"/>
             <w:r>
               <w:t>date:Calendar</w:t>
             </w:r>
             <w:proofErr w:type="spellEnd"/>
-            <w:proofErr w:type="gramEnd"/>
-            <w:r>
-              <w:t xml:space="preserve">): </w:t>
+            <w:r>
+              <w:t>): boolean</w:t>
+            </w:r>
+          </w:p>
+          <w:p>
+            <w:pPr>
+              <w:spacing w:after="0" w:line="240" w:lineRule="auto"/>
+            </w:pPr>
+            <w:r>
+              <w:t>+</w:t>
             </w:r>
             <w:proofErr w:type="spellStart"/>
             <w:r>
-              <w:t>boolean</w:t>
+              <w:t>betweenDates</w:t>
             </w:r>
             <w:proofErr w:type="spellEnd"/>
+            <w:r>
+              <w:t xml:space="preserve">(Calendar </w:t>
+            </w:r>
+            <w:proofErr w:type="spellStart"/>
+            <w:r>
+              <w:t>beginDate</w:t>
+            </w:r>
+            <w:proofErr w:type="spellEnd"/>
+            <w:r>
+              <w:t xml:space="preserve">, Calendar </w:t>
+            </w:r>
+            <w:proofErr w:type="spellStart"/>
+            <w:r>
+              <w:t>endDate</w:t>
+            </w:r>
+            <w:proofErr w:type="spellEnd"/>
+            <w:r>
+              <w:t>): boolean</w:t>
+            </w:r>
           </w:p>
           <w:p>
             <w:pPr>
@@ -4306,99 +4389,50 @@
               <w:t>+</w:t>
             </w:r>
             <w:proofErr w:type="spellStart"/>
-            <w:proofErr w:type="gramStart"/>
-            <w:r>
-              <w:t>betweenDates</w:t>
+            <w:r>
+              <w:t>buildReceipt</w:t>
             </w:r>
             <w:proofErr w:type="spellEnd"/>
             <w:r>
+              <w:t>(): String</w:t>
+            </w:r>
+          </w:p>
+          <w:p>
+            <w:pPr>
+              <w:spacing w:after="0" w:line="240" w:lineRule="auto"/>
+            </w:pPr>
+            <w:r>
+              <w:t>+</w:t>
+            </w:r>
+            <w:proofErr w:type="spellStart"/>
+            <w:r>
+              <w:t>addItem</w:t>
+            </w:r>
+            <w:proofErr w:type="spellEnd"/>
+            <w:r>
               <w:t>(</w:t>
             </w:r>
-            <w:proofErr w:type="gramEnd"/>
-            <w:r>
-              <w:t xml:space="preserve">Calendar </w:t>
-            </w:r>
             <w:proofErr w:type="spellStart"/>
             <w:r>
-              <w:t>beginDate</w:t>
+              <w:t>Prodect</w:t>
             </w:r>
             <w:proofErr w:type="spellEnd"/>
             <w:r>
-              <w:t xml:space="preserve">, Calendar </w:t>
+              <w:t xml:space="preserve"> </w:t>
             </w:r>
             <w:proofErr w:type="spellStart"/>
             <w:r>
-              <w:t>endDate</w:t>
+              <w:t>itemForPurchase</w:t>
             </w:r>
             <w:proofErr w:type="spellEnd"/>
             <w:r>
-              <w:t xml:space="preserve">): </w:t>
+              <w:t xml:space="preserve">, int </w:t>
             </w:r>
             <w:proofErr w:type="spellStart"/>
             <w:r>
-              <w:t>boolean</w:t>
+              <w:t>purchaseAmount</w:t>
             </w:r>
             <w:proofErr w:type="spellEnd"/>
-          </w:p>
-          <w:p>
-            <w:pPr>
-              <w:spacing w:after="0" w:line="240" w:lineRule="auto"/>
-            </w:pPr>
-            <w:r>
-              <w:t>+</w:t>
-            </w:r>
-            <w:proofErr w:type="spellStart"/>
-            <w:proofErr w:type="gramStart"/>
-            <w:r>
-              <w:t>buildReceipt</w:t>
-            </w:r>
-            <w:proofErr w:type="spellEnd"/>
-            <w:r>
-              <w:t>(</w:t>
-            </w:r>
-            <w:proofErr w:type="gramEnd"/>
-            <w:r>
-              <w:t>): String</w:t>
-            </w:r>
-          </w:p>
-          <w:p>
-            <w:pPr>
-              <w:spacing w:after="0" w:line="240" w:lineRule="auto"/>
-            </w:pPr>
-            <w:r>
-              <w:t>+</w:t>
-            </w:r>
-            <w:proofErr w:type="spellStart"/>
-            <w:proofErr w:type="gramStart"/>
-            <w:r>
-              <w:t>addItem</w:t>
-            </w:r>
-            <w:proofErr w:type="spellEnd"/>
-            <w:r>
-              <w:t>(</w:t>
-            </w:r>
-            <w:proofErr w:type="spellStart"/>
-            <w:proofErr w:type="gramEnd"/>
-            <w:r>
-              <w:t>Prodect</w:t>
-            </w:r>
-            <w:proofErr w:type="spellEnd"/>
-            <w:r>
-              <w:t xml:space="preserve"> </w:t>
-            </w:r>
-            <w:proofErr w:type="spellStart"/>
-            <w:r>
-              <w:t>itemForPurchase</w:t>
-            </w:r>
-            <w:proofErr w:type="spellEnd"/>
-            <w:r>
-              <w:t xml:space="preserve">, int </w:t>
-            </w:r>
-            <w:proofErr w:type="spellStart"/>
-            <w:r>
-              <w:t>purchaseAmount</w:t>
-            </w:r>
-            <w:proofErr w:type="spellEnd"/>
             <w:r>
               <w:t>):String</w:t>
             </w:r>
@@ -4423,6 +4457,899 @@
         <w:spacing w:after="0"/>
       </w:pPr>
     </w:p>
+    <w:p>
+      <w:pPr>
+        <w:suppressAutoHyphens w:val="0"/>
+        <w:rPr>
+          <w:rFonts w:ascii="DengXian" w:eastAsia="DengXian" w:hAnsi="DengXian" w:cs="Times New Roman"/>
+          <w:b/>
+          <w:bCs/>
+          <w:sz w:val="24"/>
+          <w:szCs w:val="24"/>
+        </w:rPr>
+      </w:pPr>
+      <w:bookmarkStart w:id="0" w:name="_Hlk68269442"/>
+      <w:r>
+        <w:rPr>
+          <w:rFonts w:ascii="DengXian" w:eastAsia="DengXian" w:hAnsi="DengXian" w:cs="Times New Roman"/>
+          <w:b/>
+          <w:bCs/>
+          <w:sz w:val="24"/>
+          <w:szCs w:val="24"/>
+        </w:rPr>
+        <w:t>FilteredOrderIterator – Prepared by Ryan Kinsella</w:t>
+      </w:r>
+    </w:p>
+    <w:tbl>
+      <w:tblPr>
+        <w:tblStyle w:val="TableGrid1"/>
+        <w:tblW w:w="0" w:type="auto"/>
+        <w:tblLook w:val="04A0" w:firstRow="1" w:lastRow="0" w:firstColumn="1" w:lastColumn="0" w:noHBand="0" w:noVBand="1"/>
+      </w:tblPr>
+      <w:tblGrid>
+        <w:gridCol w:w="5395"/>
+      </w:tblGrid>
+      <w:tr>
+        <w:trPr>
+          <w:trHeight w:val="440"/>
+        </w:trPr>
+        <w:tc>
+          <w:tcPr>
+            <w:tcW w:w="5395" w:type="dxa"/>
+            <w:vAlign w:val="center"/>
+          </w:tcPr>
+          <w:p>
+            <w:pPr>
+              <w:suppressAutoHyphens w:val="0"/>
+              <w:spacing w:after="0" w:line="240" w:lineRule="auto"/>
+              <w:jc w:val="center"/>
+              <w:rPr>
+                <w:rFonts w:ascii="DengXian" w:eastAsia="DengXian" w:hAnsi="DengXian" w:cs="Times New Roman"/>
+              </w:rPr>
+            </w:pPr>
+            <w:r>
+              <w:rPr>
+                <w:rFonts w:ascii="DengXian" w:eastAsia="DengXian" w:hAnsi="DengXian" w:cs="Times New Roman"/>
+              </w:rPr>
+              <w:t>FilteredOrderIterator</w:t>
+            </w:r>
+          </w:p>
+        </w:tc>
+      </w:tr>
+      <w:tr>
+        <w:trPr>
+          <w:trHeight w:val="1097"/>
+        </w:trPr>
+        <w:tc>
+          <w:tcPr>
+            <w:tcW w:w="5395" w:type="dxa"/>
+            <w:vAlign w:val="center"/>
+          </w:tcPr>
+          <w:p>
+            <w:pPr>
+              <w:suppressAutoHyphens w:val="0"/>
+              <w:spacing w:after="0" w:line="240" w:lineRule="auto"/>
+              <w:rPr>
+                <w:rFonts w:ascii="DengXian" w:eastAsia="DengXian" w:hAnsi="DengXian" w:cs="Times New Roman"/>
+              </w:rPr>
+            </w:pPr>
+            <w:r>
+              <w:rPr>
+                <w:rFonts w:ascii="DengXian" w:eastAsia="DengXian" w:hAnsi="DengXian" w:cs="Times New Roman"/>
+              </w:rPr>
+              <w:t>- item : Order</w:t>
+            </w:r>
+          </w:p>
+          <w:p>
+            <w:pPr>
+              <w:suppressAutoHyphens w:val="0"/>
+              <w:spacing w:after="0" w:line="240" w:lineRule="auto"/>
+              <w:rPr>
+                <w:rFonts w:ascii="DengXian" w:eastAsia="DengXian" w:hAnsi="DengXian" w:cs="Times New Roman"/>
+              </w:rPr>
+            </w:pPr>
+            <w:r>
+              <w:rPr>
+                <w:rFonts w:ascii="DengXian" w:eastAsia="DengXian" w:hAnsi="DengXian" w:cs="Times New Roman"/>
+              </w:rPr>
+              <w:t>- predicate : Predicate</w:t>
+            </w:r>
+          </w:p>
+          <w:p>
+            <w:pPr>
+              <w:suppressAutoHyphens w:val="0"/>
+              <w:spacing w:after="0" w:line="240" w:lineRule="auto"/>
+              <w:rPr>
+                <w:rFonts w:ascii="DengXian" w:eastAsia="DengXian" w:hAnsi="DengXian" w:cs="Times New Roman"/>
+              </w:rPr>
+            </w:pPr>
+            <w:r>
+              <w:rPr>
+                <w:rFonts w:ascii="DengXian" w:eastAsia="DengXian" w:hAnsi="DengXian" w:cs="Times New Roman"/>
+              </w:rPr>
+              <w:t>- iterator : Iterator</w:t>
+            </w:r>
+          </w:p>
+        </w:tc>
+      </w:tr>
+      <w:tr>
+        <w:trPr>
+          <w:trHeight w:val="1187"/>
+        </w:trPr>
+        <w:tc>
+          <w:tcPr>
+            <w:tcW w:w="5395" w:type="dxa"/>
+            <w:vAlign w:val="center"/>
+          </w:tcPr>
+          <w:p>
+            <w:pPr>
+              <w:suppressAutoHyphens w:val="0"/>
+              <w:spacing w:after="0" w:line="240" w:lineRule="auto"/>
+              <w:rPr>
+                <w:rFonts w:ascii="DengXian" w:eastAsia="DengXian" w:hAnsi="DengXian" w:cs="Times New Roman"/>
+              </w:rPr>
+            </w:pPr>
+            <w:r>
+              <w:rPr>
+                <w:rFonts w:ascii="DengXian" w:eastAsia="DengXian" w:hAnsi="DengXian" w:cs="Times New Roman"/>
+              </w:rPr>
+              <w:t>+ hasNext() : boolean</w:t>
+            </w:r>
+          </w:p>
+          <w:p>
+            <w:pPr>
+              <w:suppressAutoHyphens w:val="0"/>
+              <w:spacing w:after="0" w:line="240" w:lineRule="auto"/>
+              <w:rPr>
+                <w:rFonts w:ascii="DengXian" w:eastAsia="DengXian" w:hAnsi="DengXian" w:cs="Times New Roman"/>
+              </w:rPr>
+            </w:pPr>
+            <w:r>
+              <w:rPr>
+                <w:rFonts w:ascii="DengXian" w:eastAsia="DengXian" w:hAnsi="DengXian" w:cs="Times New Roman"/>
+              </w:rPr>
+              <w:t>+ next() : Order</w:t>
+            </w:r>
+          </w:p>
+          <w:p>
+            <w:pPr>
+              <w:suppressAutoHyphens w:val="0"/>
+              <w:spacing w:after="0" w:line="240" w:lineRule="auto"/>
+              <w:rPr>
+                <w:rFonts w:ascii="DengXian" w:eastAsia="DengXian" w:hAnsi="DengXian" w:cs="Times New Roman"/>
+              </w:rPr>
+            </w:pPr>
+            <w:r>
+              <w:rPr>
+                <w:rFonts w:ascii="DengXian" w:eastAsia="DengXian" w:hAnsi="DengXian" w:cs="Times New Roman"/>
+              </w:rPr>
+              <w:t>- getNextItem() : void</w:t>
+            </w:r>
+          </w:p>
+        </w:tc>
+      </w:tr>
+      <w:bookmarkEnd w:id="0"/>
+    </w:tbl>
+    <w:p>
+      <w:pPr>
+        <w:suppressAutoHyphens w:val="0"/>
+        <w:rPr>
+          <w:rFonts w:ascii="Calibri" w:eastAsia="Calibri" w:hAnsi="Calibri" w:cs="Times New Roman"/>
+          <w:sz w:val="32"/>
+          <w:szCs w:val="32"/>
+        </w:rPr>
+      </w:pPr>
+    </w:p>
+    <w:p>
+      <w:pPr>
+        <w:suppressAutoHyphens w:val="0"/>
+        <w:rPr>
+          <w:rFonts w:ascii="DengXian" w:eastAsia="DengXian" w:hAnsi="DengXian" w:cs="Times New Roman"/>
+          <w:b/>
+          <w:bCs/>
+          <w:sz w:val="24"/>
+          <w:szCs w:val="24"/>
+        </w:rPr>
+      </w:pPr>
+      <w:bookmarkStart w:id="1" w:name="_Hlk68269622"/>
+      <w:r>
+        <w:rPr>
+          <w:rFonts w:ascii="DengXian" w:eastAsia="DengXian" w:hAnsi="DengXian" w:cs="Times New Roman"/>
+          <w:b/>
+          <w:bCs/>
+          <w:sz w:val="24"/>
+          <w:szCs w:val="24"/>
+        </w:rPr>
+        <w:t>FilteredTransactionIterator – Prepared by Ryan Kinsella</w:t>
+      </w:r>
+    </w:p>
+    <w:tbl>
+      <w:tblPr>
+        <w:tblStyle w:val="TableGrid1"/>
+        <w:tblW w:w="0" w:type="auto"/>
+        <w:tblLook w:val="04A0" w:firstRow="1" w:lastRow="0" w:firstColumn="1" w:lastColumn="0" w:noHBand="0" w:noVBand="1"/>
+      </w:tblPr>
+      <w:tblGrid>
+        <w:gridCol w:w="6025"/>
+      </w:tblGrid>
+      <w:tr>
+        <w:trPr>
+          <w:trHeight w:val="440"/>
+        </w:trPr>
+        <w:tc>
+          <w:tcPr>
+            <w:tcW w:w="6025" w:type="dxa"/>
+            <w:vAlign w:val="center"/>
+          </w:tcPr>
+          <w:p>
+            <w:pPr>
+              <w:suppressAutoHyphens w:val="0"/>
+              <w:spacing w:after="0" w:line="240" w:lineRule="auto"/>
+              <w:jc w:val="center"/>
+              <w:rPr>
+                <w:rFonts w:ascii="DengXian" w:eastAsia="DengXian" w:hAnsi="DengXian" w:cs="Times New Roman"/>
+              </w:rPr>
+            </w:pPr>
+            <w:r>
+              <w:rPr>
+                <w:rFonts w:ascii="DengXian" w:eastAsia="DengXian" w:hAnsi="DengXian" w:cs="Times New Roman"/>
+              </w:rPr>
+              <w:t>FilteredTransactionIterator</w:t>
+            </w:r>
+          </w:p>
+        </w:tc>
+      </w:tr>
+      <w:tr>
+        <w:trPr>
+          <w:trHeight w:val="1160"/>
+        </w:trPr>
+        <w:tc>
+          <w:tcPr>
+            <w:tcW w:w="6025" w:type="dxa"/>
+            <w:vAlign w:val="center"/>
+          </w:tcPr>
+          <w:p>
+            <w:pPr>
+              <w:suppressAutoHyphens w:val="0"/>
+              <w:spacing w:after="0" w:line="240" w:lineRule="auto"/>
+              <w:rPr>
+                <w:rFonts w:ascii="DengXian" w:eastAsia="DengXian" w:hAnsi="DengXian" w:cs="Times New Roman"/>
+              </w:rPr>
+            </w:pPr>
+            <w:r>
+              <w:rPr>
+                <w:rFonts w:ascii="DengXian" w:eastAsia="DengXian" w:hAnsi="DengXian" w:cs="Times New Roman"/>
+              </w:rPr>
+              <w:t>- item : Transaction</w:t>
+            </w:r>
+          </w:p>
+          <w:p>
+            <w:pPr>
+              <w:suppressAutoHyphens w:val="0"/>
+              <w:spacing w:after="0" w:line="240" w:lineRule="auto"/>
+              <w:rPr>
+                <w:rFonts w:ascii="DengXian" w:eastAsia="DengXian" w:hAnsi="DengXian" w:cs="Times New Roman"/>
+              </w:rPr>
+            </w:pPr>
+            <w:r>
+              <w:rPr>
+                <w:rFonts w:ascii="DengXian" w:eastAsia="DengXian" w:hAnsi="DengXian" w:cs="Times New Roman"/>
+              </w:rPr>
+              <w:t>- predicate : Predicate</w:t>
+            </w:r>
+          </w:p>
+          <w:p>
+            <w:pPr>
+              <w:suppressAutoHyphens w:val="0"/>
+              <w:spacing w:after="0" w:line="240" w:lineRule="auto"/>
+              <w:rPr>
+                <w:rFonts w:ascii="DengXian" w:eastAsia="DengXian" w:hAnsi="DengXian" w:cs="Times New Roman"/>
+              </w:rPr>
+            </w:pPr>
+            <w:r>
+              <w:rPr>
+                <w:rFonts w:ascii="DengXian" w:eastAsia="DengXian" w:hAnsi="DengXian" w:cs="Times New Roman"/>
+              </w:rPr>
+              <w:t>- iterator : Iterator</w:t>
+            </w:r>
+          </w:p>
+        </w:tc>
+      </w:tr>
+      <w:tr>
+        <w:trPr>
+          <w:trHeight w:val="1187"/>
+        </w:trPr>
+        <w:tc>
+          <w:tcPr>
+            <w:tcW w:w="6025" w:type="dxa"/>
+            <w:vAlign w:val="center"/>
+          </w:tcPr>
+          <w:p>
+            <w:pPr>
+              <w:suppressAutoHyphens w:val="0"/>
+              <w:spacing w:after="0" w:line="240" w:lineRule="auto"/>
+              <w:rPr>
+                <w:rFonts w:ascii="DengXian" w:eastAsia="DengXian" w:hAnsi="DengXian" w:cs="Times New Roman"/>
+              </w:rPr>
+            </w:pPr>
+            <w:r>
+              <w:rPr>
+                <w:rFonts w:ascii="DengXian" w:eastAsia="DengXian" w:hAnsi="DengXian" w:cs="Times New Roman"/>
+              </w:rPr>
+              <w:t>+ hasNext() : boolean</w:t>
+            </w:r>
+          </w:p>
+          <w:p>
+            <w:pPr>
+              <w:suppressAutoHyphens w:val="0"/>
+              <w:spacing w:after="0" w:line="240" w:lineRule="auto"/>
+              <w:rPr>
+                <w:rFonts w:ascii="DengXian" w:eastAsia="DengXian" w:hAnsi="DengXian" w:cs="Times New Roman"/>
+              </w:rPr>
+            </w:pPr>
+            <w:r>
+              <w:rPr>
+                <w:rFonts w:ascii="DengXian" w:eastAsia="DengXian" w:hAnsi="DengXian" w:cs="Times New Roman"/>
+              </w:rPr>
+              <w:t>+ next() : Transaction</w:t>
+            </w:r>
+          </w:p>
+          <w:p>
+            <w:pPr>
+              <w:suppressAutoHyphens w:val="0"/>
+              <w:spacing w:after="0" w:line="240" w:lineRule="auto"/>
+              <w:rPr>
+                <w:rFonts w:ascii="DengXian" w:eastAsia="DengXian" w:hAnsi="DengXian" w:cs="Times New Roman"/>
+                <w:b/>
+                <w:bCs/>
+              </w:rPr>
+            </w:pPr>
+            <w:r>
+              <w:rPr>
+                <w:rFonts w:ascii="DengXian" w:eastAsia="DengXian" w:hAnsi="DengXian" w:cs="Times New Roman"/>
+              </w:rPr>
+              <w:t>- getNextItem() : void</w:t>
+            </w:r>
+          </w:p>
+        </w:tc>
+      </w:tr>
+      <w:bookmarkEnd w:id="1"/>
+    </w:tbl>
+    <w:p>
+      <w:pPr>
+        <w:suppressAutoHyphens w:val="0"/>
+        <w:rPr>
+          <w:rFonts w:ascii="DengXian" w:eastAsia="DengXian" w:hAnsi="DengXian" w:cs="Times New Roman"/>
+          <w:b/>
+          <w:bCs/>
+          <w:sz w:val="32"/>
+          <w:szCs w:val="32"/>
+        </w:rPr>
+      </w:pPr>
+    </w:p>
+    <w:p>
+      <w:pPr>
+        <w:suppressAutoHyphens w:val="0"/>
+        <w:rPr>
+          <w:rFonts w:ascii="DengXian" w:eastAsia="DengXian" w:hAnsi="DengXian" w:cs="Times New Roman"/>
+          <w:b/>
+          <w:bCs/>
+          <w:sz w:val="24"/>
+          <w:szCs w:val="24"/>
+        </w:rPr>
+      </w:pPr>
+      <w:bookmarkStart w:id="2" w:name="_Hlk68269682"/>
+      <w:r>
+        <w:rPr>
+          <w:rFonts w:ascii="DengXian" w:eastAsia="DengXian" w:hAnsi="DengXian" w:cs="Times New Roman"/>
+          <w:b/>
+          <w:bCs/>
+          <w:sz w:val="24"/>
+          <w:szCs w:val="24"/>
+        </w:rPr>
+        <w:t>SafeIterator – Prepared by Ryan Kinsella</w:t>
+      </w:r>
+    </w:p>
+    <w:tbl>
+      <w:tblPr>
+        <w:tblStyle w:val="TableGrid1"/>
+        <w:tblW w:w="0" w:type="auto"/>
+        <w:tblLook w:val="04A0" w:firstRow="1" w:lastRow="0" w:firstColumn="1" w:lastColumn="0" w:noHBand="0" w:noVBand="1"/>
+      </w:tblPr>
+      <w:tblGrid>
+        <w:gridCol w:w="5125"/>
+      </w:tblGrid>
+      <w:tr>
+        <w:trPr>
+          <w:trHeight w:val="440"/>
+        </w:trPr>
+        <w:tc>
+          <w:tcPr>
+            <w:tcW w:w="5125" w:type="dxa"/>
+            <w:vAlign w:val="center"/>
+          </w:tcPr>
+          <w:p>
+            <w:pPr>
+              <w:suppressAutoHyphens w:val="0"/>
+              <w:spacing w:after="0" w:line="240" w:lineRule="auto"/>
+              <w:jc w:val="center"/>
+              <w:rPr>
+                <w:rFonts w:ascii="DengXian" w:eastAsia="DengXian" w:hAnsi="DengXian" w:cs="Times New Roman"/>
+              </w:rPr>
+            </w:pPr>
+            <w:r>
+              <w:rPr>
+                <w:rFonts w:ascii="DengXian" w:eastAsia="DengXian" w:hAnsi="DengXian" w:cs="Times New Roman"/>
+              </w:rPr>
+              <w:t>SafeIterator</w:t>
+            </w:r>
+          </w:p>
+        </w:tc>
+      </w:tr>
+      <w:tr>
+        <w:trPr>
+          <w:trHeight w:val="1340"/>
+        </w:trPr>
+        <w:tc>
+          <w:tcPr>
+            <w:tcW w:w="5125" w:type="dxa"/>
+            <w:vAlign w:val="center"/>
+          </w:tcPr>
+          <w:p>
+            <w:pPr>
+              <w:suppressAutoHyphens w:val="0"/>
+              <w:spacing w:after="0" w:line="240" w:lineRule="auto"/>
+              <w:rPr>
+                <w:rFonts w:ascii="DengXian" w:eastAsia="DengXian" w:hAnsi="DengXian" w:cs="Times New Roman"/>
+              </w:rPr>
+            </w:pPr>
+            <w:r>
+              <w:rPr>
+                <w:rFonts w:ascii="DengXian" w:eastAsia="DengXian" w:hAnsi="DengXian" w:cs="Times New Roman"/>
+              </w:rPr>
+              <w:t>- iterator : Iterator</w:t>
+            </w:r>
+          </w:p>
+          <w:p>
+            <w:pPr>
+              <w:suppressAutoHyphens w:val="0"/>
+              <w:spacing w:after="0" w:line="240" w:lineRule="auto"/>
+              <w:rPr>
+                <w:rFonts w:ascii="DengXian" w:eastAsia="DengXian" w:hAnsi="DengXian" w:cs="Times New Roman"/>
+              </w:rPr>
+            </w:pPr>
+            <w:r>
+              <w:rPr>
+                <w:rFonts w:ascii="DengXian" w:eastAsia="DengXian" w:hAnsi="DengXian" w:cs="Times New Roman"/>
+              </w:rPr>
+              <w:t>- type : Type</w:t>
+            </w:r>
+          </w:p>
+          <w:p>
+            <w:pPr>
+              <w:suppressAutoHyphens w:val="0"/>
+              <w:spacing w:after="0" w:line="240" w:lineRule="auto"/>
+              <w:rPr>
+                <w:rFonts w:ascii="DengXian" w:eastAsia="DengXian" w:hAnsi="DengXian" w:cs="Times New Roman"/>
+              </w:rPr>
+            </w:pPr>
+            <w:r>
+              <w:rPr>
+                <w:rFonts w:ascii="DengXian" w:eastAsia="DengXian" w:hAnsi="DengXian" w:cs="Times New Roman"/>
+              </w:rPr>
+              <w:t>- result : Result</w:t>
+            </w:r>
+          </w:p>
+        </w:tc>
+      </w:tr>
+      <w:tr>
+        <w:trPr>
+          <w:trHeight w:val="980"/>
+        </w:trPr>
+        <w:tc>
+          <w:tcPr>
+            <w:tcW w:w="5125" w:type="dxa"/>
+            <w:vAlign w:val="center"/>
+          </w:tcPr>
+          <w:p>
+            <w:pPr>
+              <w:suppressAutoHyphens w:val="0"/>
+              <w:spacing w:after="0" w:line="240" w:lineRule="auto"/>
+              <w:rPr>
+                <w:rFonts w:ascii="DengXian" w:eastAsia="DengXian" w:hAnsi="DengXian" w:cs="Times New Roman"/>
+              </w:rPr>
+            </w:pPr>
+            <w:r>
+              <w:rPr>
+                <w:rFonts w:ascii="DengXian" w:eastAsia="DengXian" w:hAnsi="DengXian" w:cs="Times New Roman"/>
+              </w:rPr>
+              <w:t>+ hasNext() : boolean</w:t>
+            </w:r>
+          </w:p>
+          <w:p>
+            <w:pPr>
+              <w:suppressAutoHyphens w:val="0"/>
+              <w:spacing w:after="0" w:line="240" w:lineRule="auto"/>
+              <w:rPr>
+                <w:rFonts w:ascii="DengXian" w:eastAsia="DengXian" w:hAnsi="DengXian" w:cs="Times New Roman"/>
+              </w:rPr>
+            </w:pPr>
+            <w:r>
+              <w:rPr>
+                <w:rFonts w:ascii="DengXian" w:eastAsia="DengXian" w:hAnsi="DengXian" w:cs="Times New Roman"/>
+              </w:rPr>
+              <w:t>+ next() : Result</w:t>
+            </w:r>
+          </w:p>
+        </w:tc>
+      </w:tr>
+      <w:bookmarkEnd w:id="2"/>
+    </w:tbl>
+    <w:p>
+      <w:pPr>
+        <w:suppressAutoHyphens w:val="0"/>
+        <w:rPr>
+          <w:rFonts w:ascii="DengXian" w:eastAsia="DengXian" w:hAnsi="DengXian" w:cs="Times New Roman"/>
+          <w:b/>
+          <w:bCs/>
+          <w:sz w:val="32"/>
+          <w:szCs w:val="32"/>
+        </w:rPr>
+      </w:pPr>
+    </w:p>
+    <w:p>
+      <w:pPr>
+        <w:suppressAutoHyphens w:val="0"/>
+        <w:rPr>
+          <w:rFonts w:ascii="DengXian" w:eastAsia="DengXian" w:hAnsi="DengXian" w:cs="Times New Roman"/>
+          <w:b/>
+          <w:bCs/>
+          <w:sz w:val="24"/>
+          <w:szCs w:val="24"/>
+        </w:rPr>
+      </w:pPr>
+      <w:bookmarkStart w:id="3" w:name="_Hlk68269791"/>
+      <w:r>
+        <w:rPr>
+          <w:rFonts w:ascii="DengXian" w:eastAsia="DengXian" w:hAnsi="DengXian" w:cs="Times New Roman"/>
+          <w:b/>
+          <w:bCs/>
+          <w:sz w:val="24"/>
+          <w:szCs w:val="24"/>
+        </w:rPr>
+        <w:t>AutomatedTester – Prepared by Ryan Kinsella</w:t>
+      </w:r>
+    </w:p>
+    <w:tbl>
+      <w:tblPr>
+        <w:tblStyle w:val="TableGrid1"/>
+        <w:tblW w:w="0" w:type="auto"/>
+        <w:tblLook w:val="04A0" w:firstRow="1" w:lastRow="0" w:firstColumn="1" w:lastColumn="0" w:noHBand="0" w:noVBand="1"/>
+      </w:tblPr>
+      <w:tblGrid>
+        <w:gridCol w:w="5035"/>
+      </w:tblGrid>
+      <w:tr>
+        <w:trPr>
+          <w:trHeight w:val="440"/>
+        </w:trPr>
+        <w:tc>
+          <w:tcPr>
+            <w:tcW w:w="5035" w:type="dxa"/>
+            <w:vAlign w:val="center"/>
+          </w:tcPr>
+          <w:p>
+            <w:pPr>
+              <w:suppressAutoHyphens w:val="0"/>
+              <w:spacing w:after="0" w:line="240" w:lineRule="auto"/>
+              <w:jc w:val="center"/>
+              <w:rPr>
+                <w:rFonts w:ascii="DengXian" w:eastAsia="DengXian" w:hAnsi="DengXian" w:cs="Times New Roman"/>
+              </w:rPr>
+            </w:pPr>
+            <w:r>
+              <w:rPr>
+                <w:rFonts w:ascii="DengXian" w:eastAsia="DengXian" w:hAnsi="DengXian" w:cs="Times New Roman"/>
+              </w:rPr>
+              <w:t>AutomatedTester</w:t>
+            </w:r>
+          </w:p>
+        </w:tc>
+      </w:tr>
+      <w:tr>
+        <w:trPr>
+          <w:trHeight w:val="3527"/>
+        </w:trPr>
+        <w:tc>
+          <w:tcPr>
+            <w:tcW w:w="5035" w:type="dxa"/>
+            <w:vAlign w:val="center"/>
+          </w:tcPr>
+          <w:p>
+            <w:pPr>
+              <w:suppressAutoHyphens w:val="0"/>
+              <w:spacing w:after="0" w:line="240" w:lineRule="auto"/>
+              <w:rPr>
+                <w:rFonts w:ascii="DengXian" w:eastAsia="DengXian" w:hAnsi="DengXian" w:cs="Times New Roman"/>
+              </w:rPr>
+            </w:pPr>
+            <w:r>
+              <w:rPr>
+                <w:rFonts w:ascii="DengXian" w:eastAsia="DengXian" w:hAnsi="DengXian" w:cs="Times New Roman"/>
+              </w:rPr>
+              <w:t>- memberNames : String[5]</w:t>
+            </w:r>
+          </w:p>
+          <w:p>
+            <w:pPr>
+              <w:suppressAutoHyphens w:val="0"/>
+              <w:spacing w:after="0" w:line="240" w:lineRule="auto"/>
+              <w:rPr>
+                <w:rFonts w:ascii="DengXian" w:eastAsia="DengXian" w:hAnsi="DengXian" w:cs="Times New Roman"/>
+              </w:rPr>
+            </w:pPr>
+            <w:r>
+              <w:rPr>
+                <w:rFonts w:ascii="DengXian" w:eastAsia="DengXian" w:hAnsi="DengXian" w:cs="Times New Roman"/>
+              </w:rPr>
+              <w:t>- addresses : String[5]</w:t>
+            </w:r>
+          </w:p>
+          <w:p>
+            <w:pPr>
+              <w:suppressAutoHyphens w:val="0"/>
+              <w:spacing w:after="0" w:line="240" w:lineRule="auto"/>
+              <w:rPr>
+                <w:rFonts w:ascii="DengXian" w:eastAsia="DengXian" w:hAnsi="DengXian" w:cs="Times New Roman"/>
+              </w:rPr>
+            </w:pPr>
+            <w:r>
+              <w:rPr>
+                <w:rFonts w:ascii="DengXian" w:eastAsia="DengXian" w:hAnsi="DengXian" w:cs="Times New Roman"/>
+              </w:rPr>
+              <w:t>- phones : String[5]</w:t>
+            </w:r>
+          </w:p>
+          <w:p>
+            <w:pPr>
+              <w:suppressAutoHyphens w:val="0"/>
+              <w:spacing w:after="0" w:line="240" w:lineRule="auto"/>
+              <w:rPr>
+                <w:rFonts w:ascii="DengXian" w:eastAsia="DengXian" w:hAnsi="DengXian" w:cs="Times New Roman"/>
+              </w:rPr>
+            </w:pPr>
+            <w:r>
+              <w:rPr>
+                <w:rFonts w:ascii="DengXian" w:eastAsia="DengXian" w:hAnsi="DengXian" w:cs="Times New Roman"/>
+              </w:rPr>
+              <w:t>- fee : String[5]</w:t>
+            </w:r>
+          </w:p>
+          <w:p>
+            <w:pPr>
+              <w:suppressAutoHyphens w:val="0"/>
+              <w:spacing w:after="0" w:line="240" w:lineRule="auto"/>
+              <w:rPr>
+                <w:rFonts w:ascii="DengXian" w:eastAsia="DengXian" w:hAnsi="DengXian" w:cs="Times New Roman"/>
+              </w:rPr>
+            </w:pPr>
+            <w:r>
+              <w:rPr>
+                <w:rFonts w:ascii="DengXian" w:eastAsia="DengXian" w:hAnsi="DengXian" w:cs="Times New Roman"/>
+              </w:rPr>
+              <w:t>- members : Member[5]</w:t>
+            </w:r>
+          </w:p>
+          <w:p>
+            <w:pPr>
+              <w:suppressAutoHyphens w:val="0"/>
+              <w:spacing w:after="0" w:line="240" w:lineRule="auto"/>
+              <w:rPr>
+                <w:rFonts w:ascii="DengXian" w:eastAsia="DengXian" w:hAnsi="DengXian" w:cs="Times New Roman"/>
+              </w:rPr>
+            </w:pPr>
+            <w:r>
+              <w:rPr>
+                <w:rFonts w:ascii="DengXian" w:eastAsia="DengXian" w:hAnsi="DengXian" w:cs="Times New Roman"/>
+              </w:rPr>
+              <w:t>- productName : String[20]</w:t>
+            </w:r>
+          </w:p>
+          <w:p>
+            <w:pPr>
+              <w:suppressAutoHyphens w:val="0"/>
+              <w:spacing w:after="0" w:line="240" w:lineRule="auto"/>
+              <w:rPr>
+                <w:rFonts w:ascii="DengXian" w:eastAsia="DengXian" w:hAnsi="DengXian" w:cs="Times New Roman"/>
+              </w:rPr>
+            </w:pPr>
+            <w:r>
+              <w:rPr>
+                <w:rFonts w:ascii="DengXian" w:eastAsia="DengXian" w:hAnsi="DengXian" w:cs="Times New Roman"/>
+              </w:rPr>
+              <w:t>- productid : String[20]</w:t>
+            </w:r>
+          </w:p>
+          <w:p>
+            <w:pPr>
+              <w:suppressAutoHyphens w:val="0"/>
+              <w:spacing w:after="0" w:line="240" w:lineRule="auto"/>
+              <w:rPr>
+                <w:rFonts w:ascii="DengXian" w:eastAsia="DengXian" w:hAnsi="DengXian" w:cs="Times New Roman"/>
+              </w:rPr>
+            </w:pPr>
+            <w:r>
+              <w:rPr>
+                <w:rFonts w:ascii="DengXian" w:eastAsia="DengXian" w:hAnsi="DengXian" w:cs="Times New Roman"/>
+              </w:rPr>
+              <w:t>- stockOnHand : int[20]</w:t>
+            </w:r>
+          </w:p>
+          <w:p>
+            <w:pPr>
+              <w:suppressAutoHyphens w:val="0"/>
+              <w:spacing w:after="0" w:line="240" w:lineRule="auto"/>
+              <w:rPr>
+                <w:rFonts w:ascii="DengXian" w:eastAsia="DengXian" w:hAnsi="DengXian" w:cs="Times New Roman"/>
+              </w:rPr>
+            </w:pPr>
+            <w:r>
+              <w:rPr>
+                <w:rFonts w:ascii="DengXian" w:eastAsia="DengXian" w:hAnsi="DengXian" w:cs="Times New Roman"/>
+              </w:rPr>
+              <w:t>- currentPrice : String[20]</w:t>
+            </w:r>
+          </w:p>
+          <w:p>
+            <w:pPr>
+              <w:suppressAutoHyphens w:val="0"/>
+              <w:spacing w:after="0" w:line="240" w:lineRule="auto"/>
+              <w:rPr>
+                <w:rFonts w:ascii="DengXian" w:eastAsia="DengXian" w:hAnsi="DengXian" w:cs="Times New Roman"/>
+              </w:rPr>
+            </w:pPr>
+            <w:r>
+              <w:rPr>
+                <w:rFonts w:ascii="DengXian" w:eastAsia="DengXian" w:hAnsi="DengXian" w:cs="Times New Roman"/>
+              </w:rPr>
+              <w:t>- reorderLevel : int[20]</w:t>
+            </w:r>
+          </w:p>
+          <w:p>
+            <w:pPr>
+              <w:suppressAutoHyphens w:val="0"/>
+              <w:spacing w:after="0" w:line="240" w:lineRule="auto"/>
+              <w:rPr>
+                <w:rFonts w:ascii="DengXian" w:eastAsia="DengXian" w:hAnsi="DengXian" w:cs="Times New Roman"/>
+              </w:rPr>
+            </w:pPr>
+            <w:r>
+              <w:rPr>
+                <w:rFonts w:ascii="DengXian" w:eastAsia="DengXian" w:hAnsi="DengXian" w:cs="Times New Roman"/>
+              </w:rPr>
+              <w:t>- products : Product[20]</w:t>
+            </w:r>
+          </w:p>
+        </w:tc>
+      </w:tr>
+      <w:tr>
+        <w:trPr>
+          <w:trHeight w:val="2330"/>
+        </w:trPr>
+        <w:tc>
+          <w:tcPr>
+            <w:tcW w:w="5035" w:type="dxa"/>
+            <w:vAlign w:val="center"/>
+          </w:tcPr>
+          <w:p>
+            <w:pPr>
+              <w:suppressAutoHyphens w:val="0"/>
+              <w:spacing w:after="0" w:line="240" w:lineRule="auto"/>
+              <w:rPr>
+                <w:rFonts w:ascii="DengXian" w:eastAsia="DengXian" w:hAnsi="DengXian" w:cs="Times New Roman"/>
+              </w:rPr>
+            </w:pPr>
+            <w:r>
+              <w:rPr>
+                <w:rFonts w:ascii="DengXian" w:eastAsia="DengXian" w:hAnsi="DengXian" w:cs="Times New Roman"/>
+              </w:rPr>
+              <w:t>+ testEnrollMember() : void</w:t>
+            </w:r>
+          </w:p>
+          <w:p>
+            <w:pPr>
+              <w:suppressAutoHyphens w:val="0"/>
+              <w:spacing w:after="0" w:line="240" w:lineRule="auto"/>
+              <w:rPr>
+                <w:rFonts w:ascii="DengXian" w:eastAsia="DengXian" w:hAnsi="DengXian" w:cs="Times New Roman"/>
+              </w:rPr>
+            </w:pPr>
+            <w:r>
+              <w:rPr>
+                <w:rFonts w:ascii="DengXian" w:eastAsia="DengXian" w:hAnsi="DengXian" w:cs="Times New Roman"/>
+              </w:rPr>
+              <w:t>+ testRemoveMember() : void</w:t>
+            </w:r>
+          </w:p>
+          <w:p>
+            <w:pPr>
+              <w:suppressAutoHyphens w:val="0"/>
+              <w:spacing w:after="0" w:line="240" w:lineRule="auto"/>
+              <w:rPr>
+                <w:rFonts w:ascii="DengXian" w:eastAsia="DengXian" w:hAnsi="DengXian" w:cs="Times New Roman"/>
+              </w:rPr>
+            </w:pPr>
+            <w:r>
+              <w:rPr>
+                <w:rFonts w:ascii="DengXian" w:eastAsia="DengXian" w:hAnsi="DengXian" w:cs="Times New Roman"/>
+              </w:rPr>
+              <w:t>+ testAddProduct() : void</w:t>
+            </w:r>
+          </w:p>
+          <w:p>
+            <w:pPr>
+              <w:suppressAutoHyphens w:val="0"/>
+              <w:spacing w:after="0" w:line="240" w:lineRule="auto"/>
+              <w:rPr>
+                <w:rFonts w:ascii="DengXian" w:eastAsia="DengXian" w:hAnsi="DengXian" w:cs="Times New Roman"/>
+              </w:rPr>
+            </w:pPr>
+            <w:r>
+              <w:rPr>
+                <w:rFonts w:ascii="DengXian" w:eastAsia="DengXian" w:hAnsi="DengXian" w:cs="Times New Roman"/>
+              </w:rPr>
+              <w:t>+ testCheckOutItems() : void</w:t>
+            </w:r>
+          </w:p>
+          <w:p>
+            <w:pPr>
+              <w:suppressAutoHyphens w:val="0"/>
+              <w:spacing w:after="0" w:line="240" w:lineRule="auto"/>
+              <w:rPr>
+                <w:rFonts w:ascii="DengXian" w:eastAsia="DengXian" w:hAnsi="DengXian" w:cs="Times New Roman"/>
+              </w:rPr>
+            </w:pPr>
+            <w:r>
+              <w:rPr>
+                <w:rFonts w:ascii="DengXian" w:eastAsia="DengXian" w:hAnsi="DengXian" w:cs="Times New Roman"/>
+              </w:rPr>
+              <w:t>+ testProcessShipment() : void</w:t>
+            </w:r>
+          </w:p>
+          <w:p>
+            <w:pPr>
+              <w:suppressAutoHyphens w:val="0"/>
+              <w:spacing w:after="0" w:line="240" w:lineRule="auto"/>
+              <w:rPr>
+                <w:rFonts w:ascii="DengXian" w:eastAsia="DengXian" w:hAnsi="DengXian" w:cs="Times New Roman"/>
+              </w:rPr>
+            </w:pPr>
+            <w:r>
+              <w:rPr>
+                <w:rFonts w:ascii="DengXian" w:eastAsia="DengXian" w:hAnsi="DengXian" w:cs="Times New Roman"/>
+              </w:rPr>
+              <w:t>+ testChangePrice() : void</w:t>
+            </w:r>
+          </w:p>
+          <w:p>
+            <w:pPr>
+              <w:suppressAutoHyphens w:val="0"/>
+              <w:spacing w:after="0" w:line="240" w:lineRule="auto"/>
+              <w:rPr>
+                <w:rFonts w:ascii="DengXian" w:eastAsia="DengXian" w:hAnsi="DengXian" w:cs="Times New Roman"/>
+              </w:rPr>
+            </w:pPr>
+            <w:r>
+              <w:rPr>
+                <w:rFonts w:ascii="DengXian" w:eastAsia="DengXian" w:hAnsi="DengXian" w:cs="Times New Roman"/>
+              </w:rPr>
+              <w:t>+ testAll() : void</w:t>
+            </w:r>
+          </w:p>
+        </w:tc>
+      </w:tr>
+      <w:bookmarkEnd w:id="3"/>
+    </w:tbl>
     <w:p>
       <w:pPr>
         <w:spacing w:after="0"/>
@@ -4495,7 +5422,7 @@
                     </pic:cNvPicPr>
                   </pic:nvPicPr>
                   <pic:blipFill>
-                    <a:blip r:embed="rId21"/>
+                    <a:blip r:embed="rId22"/>
                     <a:stretch>
                       <a:fillRect/>
                     </a:stretch>
@@ -5556,6 +6483,27 @@
       <w:bCs/>
     </w:rPr>
   </w:style>
+  <w:style w:type="table" w:customStyle="1" w:styleId="TableGrid1">
+    <w:name w:val="Table Grid1"/>
+    <w:basedOn w:val="TableNormal"/>
+    <w:next w:val="TableGrid"/>
+    <w:uiPriority w:val="39"/>
+    <w:rsid w:val="004626ED"/>
+    <w:rPr>
+      <w:sz w:val="22"/>
+      <w:szCs w:val="22"/>
+    </w:rPr>
+    <w:tblPr>
+      <w:tblBorders>
+        <w:top w:val="single" w:sz="4" w:space="0" w:color="auto"/>
+        <w:left w:val="single" w:sz="4" w:space="0" w:color="auto"/>
+        <w:bottom w:val="single" w:sz="4" w:space="0" w:color="auto"/>
+        <w:right w:val="single" w:sz="4" w:space="0" w:color="auto"/>
+        <w:insideH w:val="single" w:sz="4" w:space="0" w:color="auto"/>
+        <w:insideV w:val="single" w:sz="4" w:space="0" w:color="auto"/>
+      </w:tblBorders>
+    </w:tblPr>
+  </w:style>
 </w:styles>
 </file>
 
@@ -5816,6 +6764,10 @@
 </file>
 
 <file path=customXml/item1.xml><?xml version="1.0" encoding="utf-8"?>
+<b:Sources xmlns:b="http://schemas.openxmlformats.org/officeDocument/2006/bibliography" xmlns="http://schemas.openxmlformats.org/officeDocument/2006/bibliography" SelectedStyle="\APASixthEditionOfficeOnline.xsl" StyleName="APA" Version="6"/>
+</file>
+
+<file path=customXml/item2.xml><?xml version="1.0" encoding="utf-8"?>
 <s:customData xmlns="http://www.wps.cn/officeDocument/2013/wpsCustomData" xmlns:s="http://www.wps.cn/officeDocument/2013/wpsCustomData">
   <customSectProps>
     <customSectPr/>
@@ -5823,22 +6775,18 @@
 </s:customData>
 </file>
 
-<file path=customXml/item2.xml><?xml version="1.0" encoding="utf-8"?>
-<b:Sources xmlns:b="http://schemas.openxmlformats.org/officeDocument/2006/bibliography" xmlns="http://schemas.openxmlformats.org/officeDocument/2006/bibliography" SelectedStyle="\APASixthEditionOfficeOnline.xsl" StyleName="APA" Version="6"/>
+<file path=customXml/itemProps1.xml><?xml version="1.0" encoding="utf-8"?>
+<ds:datastoreItem xmlns:ds="http://schemas.openxmlformats.org/officeDocument/2006/customXml" ds:itemID="{24A3DDAF-61AC-4ED9-AB30-B90BBF21443A}">
+  <ds:schemaRefs>
+    <ds:schemaRef ds:uri="http://schemas.openxmlformats.org/officeDocument/2006/bibliography"/>
+  </ds:schemaRefs>
+</ds:datastoreItem>
 </file>
 
-<file path=customXml/itemProps1.xml><?xml version="1.0" encoding="utf-8"?>
+<file path=customXml/itemProps2.xml><?xml version="1.0" encoding="utf-8"?>
 <ds:datastoreItem xmlns:ds="http://schemas.openxmlformats.org/officeDocument/2006/customXml" ds:itemID="{B1977F7D-205B-4081-913C-38D41E755F92}">
   <ds:schemaRefs>
     <ds:schemaRef ds:uri="http://www.wps.cn/officeDocument/2013/wpsCustomData"/>
   </ds:schemaRefs>
 </ds:datastoreItem>
-</file>
-
-<file path=customXml/itemProps2.xml><?xml version="1.0" encoding="utf-8"?>
-<ds:datastoreItem xmlns:ds="http://schemas.openxmlformats.org/officeDocument/2006/customXml" ds:itemID="{24A3DDAF-61AC-4ED9-AB30-B90BBF21443A}">
-  <ds:schemaRefs>
-    <ds:schemaRef ds:uri="http://schemas.openxmlformats.org/officeDocument/2006/bibliography"/>
-  </ds:schemaRefs>
-</ds:datastoreItem>
 </file>
--- a/DesignDocument/Grocery Store Design Document.docx
+++ b/DesignDocument/Grocery Store Design Document.docx
@@ -4888,7 +4888,7 @@
       </w:tr>
       <w:tr>
         <w:trPr>
-          <w:trHeight w:val="1340"/>
+          <w:trHeight w:val="1097"/>
         </w:trPr>
         <w:tc>
           <w:tcPr>
@@ -4944,7 +4944,7 @@
       </w:tr>
       <w:tr>
         <w:trPr>
-          <w:trHeight w:val="980"/>
+          <w:trHeight w:val="800"/>
         </w:trPr>
         <w:tc>
           <w:tcPr>

--- a/DesignDocument/Grocery Store Design Document.docx
+++ b/DesignDocument/Grocery Store Design Document.docx
@@ -916,7 +916,15 @@
               <w:pStyle w:val="TableContents"/>
             </w:pPr>
             <w:r>
-              <w:t>2. The cashier issues a request to check out items, and asks member for identification.</w:t>
+              <w:t xml:space="preserve">2. The cashier issues a request to check out </w:t>
+            </w:r>
+            <w:proofErr w:type="gramStart"/>
+            <w:r>
+              <w:t>items, and</w:t>
+            </w:r>
+            <w:proofErr w:type="gramEnd"/>
+            <w:r>
+              <w:t xml:space="preserve"> asks member for identification.</w:t>
             </w:r>
           </w:p>
         </w:tc>
@@ -2686,7 +2694,15 @@
               <w:spacing w:after="0" w:line="240" w:lineRule="auto"/>
             </w:pPr>
             <w:r>
-              <w:t xml:space="preserve">If the ID is valid, then check date format for 2 date and also check beginning date must be before ending date. If all correct. the system outputs information about all transactions completed by the user on the given between 2 date. For each transaction, it shows the information of transaction like product name, price, total </w:t>
+              <w:t xml:space="preserve">If the ID is valid, then check date format for 2 date </w:t>
+            </w:r>
+            <w:proofErr w:type="gramStart"/>
+            <w:r>
+              <w:t>and also</w:t>
+            </w:r>
+            <w:proofErr w:type="gramEnd"/>
+            <w:r>
+              <w:t xml:space="preserve"> check beginning date must be before ending date. If all correct. the system outputs information about all transactions completed by the user on the given between 2 date. For each transaction, it shows the information of transaction like product name, price, total </w:t>
             </w:r>
             <w:proofErr w:type="gramStart"/>
             <w:r>
@@ -3689,17 +3705,6 @@
     </w:p>
     <w:p>
       <w:pPr>
-        <w:spacing w:after="0"/>
-        <w:rPr>
-          <w:b/>
-          <w:bCs/>
-          <w:sz w:val="24"/>
-          <w:szCs w:val="24"/>
-        </w:rPr>
-      </w:pPr>
-    </w:p>
-    <w:p>
-      <w:pPr>
         <w:spacing w:after="0" w:line="240" w:lineRule="auto"/>
         <w:rPr>
           <w:b/>
@@ -4518,7 +4523,7 @@
       </w:tr>
       <w:tr>
         <w:trPr>
-          <w:trHeight w:val="1097"/>
+          <w:trHeight w:val="1043"/>
         </w:trPr>
         <w:tc>
           <w:tcPr>
@@ -4574,7 +4579,7 @@
       </w:tr>
       <w:tr>
         <w:trPr>
-          <w:trHeight w:val="1187"/>
+          <w:trHeight w:val="1070"/>
         </w:trPr>
         <w:tc>
           <w:tcPr>
@@ -4701,7 +4706,7 @@
       </w:tr>
       <w:tr>
         <w:trPr>
-          <w:trHeight w:val="1160"/>
+          <w:trHeight w:val="1043"/>
         </w:trPr>
         <w:tc>
           <w:tcPr>
@@ -4757,7 +4762,7 @@
       </w:tr>
       <w:tr>
         <w:trPr>
-          <w:trHeight w:val="1187"/>
+          <w:trHeight w:val="1043"/>
         </w:trPr>
         <w:tc>
           <w:tcPr>
@@ -4839,6 +4844,18 @@
         </w:rPr>
       </w:pPr>
       <w:bookmarkStart w:id="2" w:name="_Hlk68269682"/>
+    </w:p>
+    <w:p>
+      <w:pPr>
+        <w:suppressAutoHyphens w:val="0"/>
+        <w:rPr>
+          <w:rFonts w:ascii="DengXian" w:eastAsia="DengXian" w:hAnsi="DengXian" w:cs="Times New Roman"/>
+          <w:b/>
+          <w:bCs/>
+          <w:sz w:val="24"/>
+          <w:szCs w:val="24"/>
+        </w:rPr>
+      </w:pPr>
       <w:r>
         <w:rPr>
           <w:rFonts w:ascii="DengXian" w:eastAsia="DengXian" w:hAnsi="DengXian" w:cs="Times New Roman"/>

--- a/DesignDocument/Grocery Store Design Document.docx
+++ b/DesignDocument/Grocery Store Design Document.docx
@@ -2694,15 +2694,7 @@
               <w:spacing w:after="0" w:line="240" w:lineRule="auto"/>
             </w:pPr>
             <w:r>
-              <w:t xml:space="preserve">If the ID is valid, then check date format for 2 date </w:t>
-            </w:r>
-            <w:proofErr w:type="gramStart"/>
-            <w:r>
-              <w:t>and also</w:t>
-            </w:r>
-            <w:proofErr w:type="gramEnd"/>
-            <w:r>
-              <w:t xml:space="preserve"> check beginning date must be before ending date. If all correct. the system outputs information about all transactions completed by the user on the given between 2 date. For each transaction, it shows the information of transaction like product name, price, total </w:t>
+              <w:t xml:space="preserve">If the ID is valid, then check date format for 2 date and also check beginning date must be before ending date. If all correct. the system outputs information about all transactions completed by the user on the given between 2 date. For each transaction, it shows the information of transaction like product name, price, total </w:t>
             </w:r>
             <w:proofErr w:type="gramStart"/>
             <w:r>
@@ -3138,6 +3130,7 @@
           <w:rFonts w:cs="TimesNewRomanPS-BoldMT"/>
           <w:b/>
           <w:bCs/>
+          <w:noProof/>
           <w:sz w:val="24"/>
           <w:szCs w:val="24"/>
         </w:rPr>
@@ -3581,10 +3574,10 @@
           <w:noProof/>
         </w:rPr>
         <w:drawing>
-          <wp:inline distT="0" distB="0" distL="0" distR="0" wp14:anchorId="01295228" wp14:editId="294168FA">
-            <wp:extent cx="5114925" cy="3724275"/>
+          <wp:inline distT="0" distB="0" distL="0" distR="0" wp14:anchorId="1F80F38B" wp14:editId="310BD51E">
+            <wp:extent cx="5324475" cy="4391025"/>
             <wp:effectExtent l="0" t="0" r="9525" b="9525"/>
-            <wp:docPr id="10" name="Picture 10" descr="Graphical user interface, text, application&#10;&#10;Description automatically generated"/>
+            <wp:docPr id="9" name="Picture 9" descr="Text&#10;&#10;Description automatically generated"/>
             <wp:cNvGraphicFramePr>
               <a:graphicFrameLocks xmlns:a="http://schemas.openxmlformats.org/drawingml/2006/main" noChangeAspect="1"/>
             </wp:cNvGraphicFramePr>
@@ -3592,10 +3585,8 @@
               <a:graphicData uri="http://schemas.openxmlformats.org/drawingml/2006/picture">
                 <pic:pic xmlns:pic="http://schemas.openxmlformats.org/drawingml/2006/picture">
                   <pic:nvPicPr>
-                    <pic:cNvPr id="10" name="Picture 10" descr="Graphical user interface, text, application&#10;&#10;Description automatically generated"/>
-                    <pic:cNvPicPr>
-                      <a:picLocks noChangeAspect="1"/>
-                    </pic:cNvPicPr>
+                    <pic:cNvPr id="9" name="Picture 9" descr="Text&#10;&#10;Description automatically generated"/>
+                    <pic:cNvPicPr/>
                   </pic:nvPicPr>
                   <pic:blipFill>
                     <a:blip r:embed="rId15"/>
@@ -3606,7 +3597,7 @@
                   <pic:spPr>
                     <a:xfrm>
                       <a:off x="0" y="0"/>
-                      <a:ext cx="5114925" cy="3724275"/>
+                      <a:ext cx="5324475" cy="4391025"/>
                     </a:xfrm>
                     <a:prstGeom prst="rect">
                       <a:avLst/>
@@ -4351,8 +4342,13 @@
             </w:r>
             <w:proofErr w:type="spellEnd"/>
             <w:r>
-              <w:t>): boolean</w:t>
-            </w:r>
+              <w:t xml:space="preserve">): </w:t>
+            </w:r>
+            <w:proofErr w:type="spellStart"/>
+            <w:r>
+              <w:t>boolean</w:t>
+            </w:r>
+            <w:proofErr w:type="spellEnd"/>
           </w:p>
           <w:p>
             <w:pPr>
@@ -6781,10 +6777,6 @@
 </file>
 
 <file path=customXml/item1.xml><?xml version="1.0" encoding="utf-8"?>
-<b:Sources xmlns:b="http://schemas.openxmlformats.org/officeDocument/2006/bibliography" xmlns="http://schemas.openxmlformats.org/officeDocument/2006/bibliography" SelectedStyle="\APASixthEditionOfficeOnline.xsl" StyleName="APA" Version="6"/>
-</file>
-
-<file path=customXml/item2.xml><?xml version="1.0" encoding="utf-8"?>
 <s:customData xmlns="http://www.wps.cn/officeDocument/2013/wpsCustomData" xmlns:s="http://www.wps.cn/officeDocument/2013/wpsCustomData">
   <customSectProps>
     <customSectPr/>
@@ -6792,18 +6784,22 @@
 </s:customData>
 </file>
 
+<file path=customXml/item2.xml><?xml version="1.0" encoding="utf-8"?>
+<b:Sources xmlns:b="http://schemas.openxmlformats.org/officeDocument/2006/bibliography" xmlns="http://schemas.openxmlformats.org/officeDocument/2006/bibliography" SelectedStyle="\APASixthEditionOfficeOnline.xsl" StyleName="APA" Version="6"/>
+</file>
+
 <file path=customXml/itemProps1.xml><?xml version="1.0" encoding="utf-8"?>
+<ds:datastoreItem xmlns:ds="http://schemas.openxmlformats.org/officeDocument/2006/customXml" ds:itemID="{B1977F7D-205B-4081-913C-38D41E755F92}">
+  <ds:schemaRefs>
+    <ds:schemaRef ds:uri="http://www.wps.cn/officeDocument/2013/wpsCustomData"/>
+  </ds:schemaRefs>
+</ds:datastoreItem>
+</file>
+
+<file path=customXml/itemProps2.xml><?xml version="1.0" encoding="utf-8"?>
 <ds:datastoreItem xmlns:ds="http://schemas.openxmlformats.org/officeDocument/2006/customXml" ds:itemID="{24A3DDAF-61AC-4ED9-AB30-B90BBF21443A}">
   <ds:schemaRefs>
     <ds:schemaRef ds:uri="http://schemas.openxmlformats.org/officeDocument/2006/bibliography"/>
   </ds:schemaRefs>
 </ds:datastoreItem>
-</file>
-
-<file path=customXml/itemProps2.xml><?xml version="1.0" encoding="utf-8"?>
-<ds:datastoreItem xmlns:ds="http://schemas.openxmlformats.org/officeDocument/2006/customXml" ds:itemID="{B1977F7D-205B-4081-913C-38D41E755F92}">
-  <ds:schemaRefs>
-    <ds:schemaRef ds:uri="http://www.wps.cn/officeDocument/2013/wpsCustomData"/>
-  </ds:schemaRefs>
-</ds:datastoreItem>
 </file>